--- a/EXP.docx
+++ b/EXP.docx
@@ -9,16 +9,18 @@
           <w:numId w:val="0"/>
         </w:numPr>
         <w:jc w:val="both"/>
-        <w:spacing w:lineRule="auto" w:line="311" w:before="0" w:after="0"/>
-        <w:ind w:left="0" w:hanging="0"/>
-        <w:rPr>
-          <w:color w:val="auto"/>
-          <w:position w:val="0"/>
-          <w:sz w:val="21"/>
-          <w:szCs w:val="21"/>
-          <w:rFonts w:ascii="宋体" w:eastAsia="宋体" w:hAnsi="宋体" w:hint="default"/>
-        </w:rPr>
-        <w:wordWrap w:val="off"/>
+        <w:spacing w:lineRule="auto" w:line="312" w:before="0" w:after="0"/>
+        <w:ind w:right="0" w:left="0" w:firstLine="0"/>
+        <w:rPr>
+          <w:color w:val="auto"/>
+          <w:position w:val="0"/>
+          <w:sz w:val="21"/>
+          <w:szCs w:val="21"/>
+          <w:rFonts w:ascii="宋体" w:eastAsia="宋体" w:hAnsi="宋体" w:hint="default"/>
+        </w:rPr>
+        <w:wordWrap w:val="off"/>
+        <w:autoSpaceDE w:val="1"/>
+        <w:autoSpaceDN w:val="1"/>
       </w:pPr>
       <w:r>
         <w:rPr>
@@ -38,16 +40,18 @@
           <w:numId w:val="0"/>
         </w:numPr>
         <w:jc w:val="both"/>
-        <w:spacing w:lineRule="auto" w:line="311" w:before="0" w:after="0"/>
-        <w:ind w:left="0" w:hanging="0"/>
-        <w:rPr>
-          <w:color w:val="auto"/>
-          <w:position w:val="0"/>
-          <w:sz w:val="21"/>
-          <w:szCs w:val="21"/>
-          <w:rFonts w:ascii="宋体" w:eastAsia="宋体" w:hAnsi="宋体" w:hint="default"/>
-        </w:rPr>
-        <w:wordWrap w:val="off"/>
+        <w:spacing w:lineRule="auto" w:line="312" w:before="0" w:after="0"/>
+        <w:ind w:right="0" w:left="0" w:firstLine="0"/>
+        <w:rPr>
+          <w:color w:val="auto"/>
+          <w:position w:val="0"/>
+          <w:sz w:val="21"/>
+          <w:szCs w:val="21"/>
+          <w:rFonts w:ascii="宋体" w:eastAsia="宋体" w:hAnsi="宋体" w:hint="default"/>
+        </w:rPr>
+        <w:wordWrap w:val="off"/>
+        <w:autoSpaceDE w:val="1"/>
+        <w:autoSpaceDN w:val="1"/>
       </w:pPr>
       <w:r>
         <w:rPr>
@@ -67,16 +71,18 @@
           <w:numId w:val="0"/>
         </w:numPr>
         <w:jc w:val="both"/>
-        <w:spacing w:lineRule="auto" w:line="311" w:before="0" w:after="0"/>
-        <w:ind w:left="0" w:hanging="0"/>
-        <w:rPr>
-          <w:color w:val="auto"/>
-          <w:position w:val="0"/>
-          <w:sz w:val="21"/>
-          <w:szCs w:val="21"/>
-          <w:rFonts w:ascii="宋体" w:eastAsia="宋体" w:hAnsi="宋体" w:hint="default"/>
-        </w:rPr>
-        <w:wordWrap w:val="off"/>
+        <w:spacing w:lineRule="auto" w:line="312" w:before="0" w:after="0"/>
+        <w:ind w:right="0" w:left="0" w:firstLine="0"/>
+        <w:rPr>
+          <w:color w:val="auto"/>
+          <w:position w:val="0"/>
+          <w:sz w:val="21"/>
+          <w:szCs w:val="21"/>
+          <w:rFonts w:ascii="宋体" w:eastAsia="宋体" w:hAnsi="宋体" w:hint="default"/>
+        </w:rPr>
+        <w:wordWrap w:val="off"/>
+        <w:autoSpaceDE w:val="1"/>
+        <w:autoSpaceDN w:val="1"/>
       </w:pPr>
       <w:r>
         <w:rPr>
@@ -96,16 +102,18 @@
           <w:numId w:val="0"/>
         </w:numPr>
         <w:jc w:val="both"/>
-        <w:spacing w:lineRule="auto" w:line="311" w:before="0" w:after="0"/>
-        <w:ind w:left="0" w:hanging="0"/>
-        <w:rPr>
-          <w:color w:val="auto"/>
-          <w:position w:val="0"/>
-          <w:sz w:val="21"/>
-          <w:szCs w:val="21"/>
-          <w:rFonts w:ascii="宋体" w:eastAsia="宋体" w:hAnsi="宋体" w:hint="default"/>
-        </w:rPr>
-        <w:wordWrap w:val="off"/>
+        <w:spacing w:lineRule="auto" w:line="312" w:before="0" w:after="0"/>
+        <w:ind w:right="0" w:left="0" w:firstLine="0"/>
+        <w:rPr>
+          <w:color w:val="auto"/>
+          <w:position w:val="0"/>
+          <w:sz w:val="21"/>
+          <w:szCs w:val="21"/>
+          <w:rFonts w:ascii="宋体" w:eastAsia="宋体" w:hAnsi="宋体" w:hint="default"/>
+        </w:rPr>
+        <w:wordWrap w:val="off"/>
+        <w:autoSpaceDE w:val="1"/>
+        <w:autoSpaceDN w:val="1"/>
       </w:pPr>
       <w:r>
         <w:rPr>
@@ -125,35 +133,39 @@
           <w:numId w:val="0"/>
         </w:numPr>
         <w:jc w:val="both"/>
-        <w:spacing w:lineRule="auto" w:line="311" w:before="0" w:after="0"/>
-        <w:ind w:left="0" w:hanging="0"/>
-        <w:rPr>
-          <w:color w:val="auto"/>
-          <w:position w:val="0"/>
-          <w:sz w:val="21"/>
-          <w:szCs w:val="21"/>
-          <w:rFonts w:ascii="宋体" w:eastAsia="宋体" w:hAnsi="宋体" w:hint="default"/>
-        </w:rPr>
-        <w:wordWrap w:val="off"/>
-      </w:pPr>
-    </w:p>
-    <w:p>
-      <w:pPr>
-        <w:numPr>
-          <w:ilvl w:val="0"/>
-          <w:numId w:val="0"/>
-        </w:numPr>
-        <w:jc w:val="both"/>
-        <w:spacing w:lineRule="auto" w:line="311" w:before="0" w:after="0"/>
-        <w:ind w:left="0" w:hanging="0"/>
-        <w:rPr>
-          <w:color w:val="auto"/>
-          <w:position w:val="0"/>
-          <w:sz w:val="21"/>
-          <w:szCs w:val="21"/>
-          <w:rFonts w:ascii="宋体" w:eastAsia="宋体" w:hAnsi="宋体" w:hint="default"/>
-        </w:rPr>
-        <w:wordWrap w:val="off"/>
+        <w:spacing w:lineRule="auto" w:line="312" w:before="0" w:after="0"/>
+        <w:ind w:right="0" w:left="0" w:firstLine="0"/>
+        <w:rPr>
+          <w:color w:val="auto"/>
+          <w:position w:val="0"/>
+          <w:sz w:val="21"/>
+          <w:szCs w:val="21"/>
+          <w:rFonts w:ascii="宋体" w:eastAsia="宋体" w:hAnsi="宋体" w:hint="default"/>
+        </w:rPr>
+        <w:wordWrap w:val="off"/>
+        <w:autoSpaceDE w:val="1"/>
+        <w:autoSpaceDN w:val="1"/>
+      </w:pPr>
+    </w:p>
+    <w:p>
+      <w:pPr>
+        <w:numPr>
+          <w:ilvl w:val="0"/>
+          <w:numId w:val="0"/>
+        </w:numPr>
+        <w:jc w:val="both"/>
+        <w:spacing w:lineRule="auto" w:line="312" w:before="0" w:after="0"/>
+        <w:ind w:right="0" w:left="0" w:firstLine="0"/>
+        <w:rPr>
+          <w:color w:val="auto"/>
+          <w:position w:val="0"/>
+          <w:sz w:val="21"/>
+          <w:szCs w:val="21"/>
+          <w:rFonts w:ascii="宋体" w:eastAsia="宋体" w:hAnsi="宋体" w:hint="default"/>
+        </w:rPr>
+        <w:wordWrap w:val="off"/>
+        <w:autoSpaceDE w:val="1"/>
+        <w:autoSpaceDN w:val="1"/>
       </w:pPr>
       <w:r>
         <w:rPr>
@@ -173,35 +185,39 @@
           <w:numId w:val="0"/>
         </w:numPr>
         <w:jc w:val="both"/>
-        <w:spacing w:lineRule="auto" w:line="311" w:before="0" w:after="0"/>
-        <w:ind w:left="0" w:hanging="0"/>
-        <w:rPr>
-          <w:color w:val="auto"/>
-          <w:position w:val="0"/>
-          <w:sz w:val="21"/>
-          <w:szCs w:val="21"/>
-          <w:rFonts w:ascii="宋体" w:eastAsia="宋体" w:hAnsi="宋体" w:hint="default"/>
-        </w:rPr>
-        <w:wordWrap w:val="off"/>
-      </w:pPr>
-    </w:p>
-    <w:p>
-      <w:pPr>
-        <w:numPr>
-          <w:ilvl w:val="0"/>
-          <w:numId w:val="0"/>
-        </w:numPr>
-        <w:jc w:val="both"/>
-        <w:spacing w:lineRule="auto" w:line="311" w:before="0" w:after="0"/>
-        <w:ind w:left="0" w:hanging="0"/>
-        <w:rPr>
-          <w:color w:val="auto"/>
-          <w:position w:val="0"/>
-          <w:sz w:val="21"/>
-          <w:szCs w:val="21"/>
-          <w:rFonts w:ascii="宋体" w:eastAsia="宋体" w:hAnsi="宋体" w:hint="default"/>
-        </w:rPr>
-        <w:wordWrap w:val="off"/>
+        <w:spacing w:lineRule="auto" w:line="312" w:before="0" w:after="0"/>
+        <w:ind w:right="0" w:left="0" w:firstLine="0"/>
+        <w:rPr>
+          <w:color w:val="auto"/>
+          <w:position w:val="0"/>
+          <w:sz w:val="21"/>
+          <w:szCs w:val="21"/>
+          <w:rFonts w:ascii="宋体" w:eastAsia="宋体" w:hAnsi="宋体" w:hint="default"/>
+        </w:rPr>
+        <w:wordWrap w:val="off"/>
+        <w:autoSpaceDE w:val="1"/>
+        <w:autoSpaceDN w:val="1"/>
+      </w:pPr>
+    </w:p>
+    <w:p>
+      <w:pPr>
+        <w:numPr>
+          <w:ilvl w:val="0"/>
+          <w:numId w:val="0"/>
+        </w:numPr>
+        <w:jc w:val="both"/>
+        <w:spacing w:lineRule="auto" w:line="312" w:before="0" w:after="0"/>
+        <w:ind w:right="0" w:left="0" w:firstLine="0"/>
+        <w:rPr>
+          <w:color w:val="auto"/>
+          <w:position w:val="0"/>
+          <w:sz w:val="21"/>
+          <w:szCs w:val="21"/>
+          <w:rFonts w:ascii="宋体" w:eastAsia="宋体" w:hAnsi="宋体" w:hint="default"/>
+        </w:rPr>
+        <w:wordWrap w:val="off"/>
+        <w:autoSpaceDE w:val="1"/>
+        <w:autoSpaceDN w:val="1"/>
       </w:pPr>
       <w:r>
         <w:rPr>
@@ -221,16 +237,18 @@
           <w:numId w:val="0"/>
         </w:numPr>
         <w:jc w:val="both"/>
-        <w:spacing w:lineRule="auto" w:line="311" w:before="0" w:after="0"/>
-        <w:ind w:left="0" w:hanging="0"/>
-        <w:rPr>
-          <w:color w:val="auto"/>
-          <w:position w:val="0"/>
-          <w:sz w:val="21"/>
-          <w:szCs w:val="21"/>
-          <w:rFonts w:ascii="宋体" w:eastAsia="宋体" w:hAnsi="宋体" w:hint="default"/>
-        </w:rPr>
-        <w:wordWrap w:val="off"/>
+        <w:spacing w:lineRule="auto" w:line="312" w:before="0" w:after="0"/>
+        <w:ind w:right="0" w:left="0" w:firstLine="0"/>
+        <w:rPr>
+          <w:color w:val="auto"/>
+          <w:position w:val="0"/>
+          <w:sz w:val="21"/>
+          <w:szCs w:val="21"/>
+          <w:rFonts w:ascii="宋体" w:eastAsia="宋体" w:hAnsi="宋体" w:hint="default"/>
+        </w:rPr>
+        <w:wordWrap w:val="off"/>
+        <w:autoSpaceDE w:val="1"/>
+        <w:autoSpaceDN w:val="1"/>
       </w:pPr>
       <w:r>
         <w:rPr>
@@ -250,16 +268,18 @@
           <w:numId w:val="0"/>
         </w:numPr>
         <w:jc w:val="both"/>
-        <w:spacing w:lineRule="auto" w:line="311" w:before="0" w:after="0"/>
-        <w:ind w:left="0" w:hanging="0"/>
-        <w:rPr>
-          <w:color w:val="auto"/>
-          <w:position w:val="0"/>
-          <w:sz w:val="21"/>
-          <w:szCs w:val="21"/>
-          <w:rFonts w:ascii="宋体" w:eastAsia="宋体" w:hAnsi="宋体" w:hint="default"/>
-        </w:rPr>
-        <w:wordWrap w:val="off"/>
+        <w:spacing w:lineRule="auto" w:line="312" w:before="0" w:after="0"/>
+        <w:ind w:right="0" w:left="0" w:firstLine="0"/>
+        <w:rPr>
+          <w:color w:val="auto"/>
+          <w:position w:val="0"/>
+          <w:sz w:val="21"/>
+          <w:szCs w:val="21"/>
+          <w:rFonts w:ascii="宋体" w:eastAsia="宋体" w:hAnsi="宋体" w:hint="default"/>
+        </w:rPr>
+        <w:wordWrap w:val="off"/>
+        <w:autoSpaceDE w:val="1"/>
+        <w:autoSpaceDN w:val="1"/>
       </w:pPr>
       <w:r>
         <w:rPr>
@@ -279,16 +299,18 @@
           <w:numId w:val="0"/>
         </w:numPr>
         <w:jc w:val="both"/>
-        <w:spacing w:lineRule="auto" w:line="311" w:before="0" w:after="0"/>
-        <w:ind w:left="0" w:hanging="0"/>
-        <w:rPr>
-          <w:color w:val="auto"/>
-          <w:position w:val="0"/>
-          <w:sz w:val="21"/>
-          <w:szCs w:val="21"/>
-          <w:rFonts w:ascii="宋体" w:eastAsia="宋体" w:hAnsi="宋体" w:hint="default"/>
-        </w:rPr>
-        <w:wordWrap w:val="off"/>
+        <w:spacing w:lineRule="auto" w:line="312" w:before="0" w:after="0"/>
+        <w:ind w:right="0" w:left="0" w:firstLine="0"/>
+        <w:rPr>
+          <w:color w:val="auto"/>
+          <w:position w:val="0"/>
+          <w:sz w:val="21"/>
+          <w:szCs w:val="21"/>
+          <w:rFonts w:ascii="宋体" w:eastAsia="宋体" w:hAnsi="宋体" w:hint="default"/>
+        </w:rPr>
+        <w:wordWrap w:val="off"/>
+        <w:autoSpaceDE w:val="1"/>
+        <w:autoSpaceDN w:val="1"/>
       </w:pPr>
       <w:r>
         <w:rPr>
@@ -308,16 +330,18 @@
           <w:numId w:val="0"/>
         </w:numPr>
         <w:jc w:val="both"/>
-        <w:spacing w:lineRule="auto" w:line="311" w:before="0" w:after="0"/>
-        <w:ind w:left="0" w:hanging="0"/>
-        <w:rPr>
-          <w:color w:val="auto"/>
-          <w:position w:val="0"/>
-          <w:sz w:val="21"/>
-          <w:szCs w:val="21"/>
-          <w:rFonts w:ascii="宋体" w:eastAsia="宋体" w:hAnsi="宋体" w:hint="default"/>
-        </w:rPr>
-        <w:wordWrap w:val="off"/>
+        <w:spacing w:lineRule="auto" w:line="312" w:before="0" w:after="0"/>
+        <w:ind w:right="0" w:left="0" w:firstLine="0"/>
+        <w:rPr>
+          <w:color w:val="auto"/>
+          <w:position w:val="0"/>
+          <w:sz w:val="21"/>
+          <w:szCs w:val="21"/>
+          <w:rFonts w:ascii="宋体" w:eastAsia="宋体" w:hAnsi="宋体" w:hint="default"/>
+        </w:rPr>
+        <w:wordWrap w:val="off"/>
+        <w:autoSpaceDE w:val="1"/>
+        <w:autoSpaceDN w:val="1"/>
       </w:pPr>
       <w:r>
         <w:rPr>
@@ -337,16 +361,18 @@
           <w:numId w:val="0"/>
         </w:numPr>
         <w:jc w:val="both"/>
-        <w:spacing w:lineRule="auto" w:line="311" w:before="0" w:after="0"/>
-        <w:ind w:left="0" w:hanging="0"/>
-        <w:rPr>
-          <w:color w:val="auto"/>
-          <w:position w:val="0"/>
-          <w:sz w:val="21"/>
-          <w:szCs w:val="21"/>
-          <w:rFonts w:ascii="宋体" w:eastAsia="宋体" w:hAnsi="宋体" w:hint="default"/>
-        </w:rPr>
-        <w:wordWrap w:val="off"/>
+        <w:spacing w:lineRule="auto" w:line="312" w:before="0" w:after="0"/>
+        <w:ind w:right="0" w:left="0" w:firstLine="0"/>
+        <w:rPr>
+          <w:color w:val="auto"/>
+          <w:position w:val="0"/>
+          <w:sz w:val="21"/>
+          <w:szCs w:val="21"/>
+          <w:rFonts w:ascii="宋体" w:eastAsia="宋体" w:hAnsi="宋体" w:hint="default"/>
+        </w:rPr>
+        <w:wordWrap w:val="off"/>
+        <w:autoSpaceDE w:val="1"/>
+        <w:autoSpaceDN w:val="1"/>
       </w:pPr>
       <w:r>
         <w:rPr>
@@ -366,16 +392,18 @@
           <w:numId w:val="0"/>
         </w:numPr>
         <w:jc w:val="both"/>
-        <w:spacing w:lineRule="auto" w:line="311" w:before="0" w:after="0"/>
-        <w:ind w:left="0" w:hanging="0"/>
-        <w:rPr>
-          <w:color w:val="auto"/>
-          <w:position w:val="0"/>
-          <w:sz w:val="21"/>
-          <w:szCs w:val="21"/>
-          <w:rFonts w:ascii="宋体" w:eastAsia="宋体" w:hAnsi="宋体" w:hint="default"/>
-        </w:rPr>
-        <w:wordWrap w:val="off"/>
+        <w:spacing w:lineRule="auto" w:line="312" w:before="0" w:after="0"/>
+        <w:ind w:right="0" w:left="0" w:firstLine="0"/>
+        <w:rPr>
+          <w:color w:val="auto"/>
+          <w:position w:val="0"/>
+          <w:sz w:val="21"/>
+          <w:szCs w:val="21"/>
+          <w:rFonts w:ascii="宋体" w:eastAsia="宋体" w:hAnsi="宋体" w:hint="default"/>
+        </w:rPr>
+        <w:wordWrap w:val="off"/>
+        <w:autoSpaceDE w:val="1"/>
+        <w:autoSpaceDN w:val="1"/>
       </w:pPr>
       <w:r>
         <w:rPr>
@@ -395,35 +423,39 @@
           <w:numId w:val="0"/>
         </w:numPr>
         <w:jc w:val="both"/>
-        <w:spacing w:lineRule="auto" w:line="311" w:before="0" w:after="0"/>
-        <w:ind w:left="0" w:hanging="0"/>
-        <w:rPr>
-          <w:color w:val="auto"/>
-          <w:position w:val="0"/>
-          <w:sz w:val="21"/>
-          <w:szCs w:val="21"/>
-          <w:rFonts w:ascii="宋体" w:eastAsia="宋体" w:hAnsi="宋体" w:hint="default"/>
-        </w:rPr>
-        <w:wordWrap w:val="off"/>
-      </w:pPr>
-    </w:p>
-    <w:p>
-      <w:pPr>
-        <w:numPr>
-          <w:ilvl w:val="0"/>
-          <w:numId w:val="0"/>
-        </w:numPr>
-        <w:jc w:val="both"/>
-        <w:spacing w:lineRule="auto" w:line="311" w:before="0" w:after="0"/>
-        <w:ind w:left="0" w:hanging="0"/>
-        <w:rPr>
-          <w:color w:val="auto"/>
-          <w:position w:val="0"/>
-          <w:sz w:val="21"/>
-          <w:szCs w:val="21"/>
-          <w:rFonts w:ascii="宋体" w:eastAsia="宋体" w:hAnsi="宋体" w:hint="default"/>
-        </w:rPr>
-        <w:wordWrap w:val="off"/>
+        <w:spacing w:lineRule="auto" w:line="312" w:before="0" w:after="0"/>
+        <w:ind w:right="0" w:left="0" w:firstLine="0"/>
+        <w:rPr>
+          <w:color w:val="auto"/>
+          <w:position w:val="0"/>
+          <w:sz w:val="21"/>
+          <w:szCs w:val="21"/>
+          <w:rFonts w:ascii="宋体" w:eastAsia="宋体" w:hAnsi="宋体" w:hint="default"/>
+        </w:rPr>
+        <w:wordWrap w:val="off"/>
+        <w:autoSpaceDE w:val="1"/>
+        <w:autoSpaceDN w:val="1"/>
+      </w:pPr>
+    </w:p>
+    <w:p>
+      <w:pPr>
+        <w:numPr>
+          <w:ilvl w:val="0"/>
+          <w:numId w:val="0"/>
+        </w:numPr>
+        <w:jc w:val="both"/>
+        <w:spacing w:lineRule="auto" w:line="312" w:before="0" w:after="0"/>
+        <w:ind w:right="0" w:left="0" w:firstLine="0"/>
+        <w:rPr>
+          <w:color w:val="auto"/>
+          <w:position w:val="0"/>
+          <w:sz w:val="21"/>
+          <w:szCs w:val="21"/>
+          <w:rFonts w:ascii="宋体" w:eastAsia="宋体" w:hAnsi="宋体" w:hint="default"/>
+        </w:rPr>
+        <w:wordWrap w:val="off"/>
+        <w:autoSpaceDE w:val="1"/>
+        <w:autoSpaceDN w:val="1"/>
       </w:pPr>
       <w:r>
         <w:rPr>
@@ -443,16 +475,18 @@
           <w:numId w:val="0"/>
         </w:numPr>
         <w:jc w:val="both"/>
-        <w:spacing w:lineRule="auto" w:line="311" w:before="0" w:after="0"/>
-        <w:ind w:left="0" w:hanging="0"/>
-        <w:rPr>
-          <w:color w:val="auto"/>
-          <w:position w:val="0"/>
-          <w:sz w:val="21"/>
-          <w:szCs w:val="21"/>
-          <w:rFonts w:ascii="宋体" w:eastAsia="宋体" w:hAnsi="宋体" w:hint="default"/>
-        </w:rPr>
-        <w:wordWrap w:val="off"/>
+        <w:spacing w:lineRule="auto" w:line="312" w:before="0" w:after="0"/>
+        <w:ind w:right="0" w:left="0" w:firstLine="0"/>
+        <w:rPr>
+          <w:color w:val="auto"/>
+          <w:position w:val="0"/>
+          <w:sz w:val="21"/>
+          <w:szCs w:val="21"/>
+          <w:rFonts w:ascii="宋体" w:eastAsia="宋体" w:hAnsi="宋体" w:hint="default"/>
+        </w:rPr>
+        <w:wordWrap w:val="off"/>
+        <w:autoSpaceDE w:val="1"/>
+        <w:autoSpaceDN w:val="1"/>
       </w:pPr>
       <w:r>
         <w:rPr>
@@ -472,16 +506,18 @@
           <w:numId w:val="0"/>
         </w:numPr>
         <w:jc w:val="both"/>
-        <w:spacing w:lineRule="auto" w:line="311" w:before="0" w:after="0"/>
-        <w:ind w:left="0" w:hanging="0"/>
-        <w:rPr>
-          <w:color w:val="auto"/>
-          <w:position w:val="0"/>
-          <w:sz w:val="21"/>
-          <w:szCs w:val="21"/>
-          <w:rFonts w:ascii="宋体" w:eastAsia="宋体" w:hAnsi="宋体" w:hint="default"/>
-        </w:rPr>
-        <w:wordWrap w:val="off"/>
+        <w:spacing w:lineRule="auto" w:line="312" w:before="0" w:after="0"/>
+        <w:ind w:right="0" w:left="0" w:firstLine="0"/>
+        <w:rPr>
+          <w:color w:val="auto"/>
+          <w:position w:val="0"/>
+          <w:sz w:val="21"/>
+          <w:szCs w:val="21"/>
+          <w:rFonts w:ascii="宋体" w:eastAsia="宋体" w:hAnsi="宋体" w:hint="default"/>
+        </w:rPr>
+        <w:wordWrap w:val="off"/>
+        <w:autoSpaceDE w:val="1"/>
+        <w:autoSpaceDN w:val="1"/>
       </w:pPr>
       <w:r>
         <w:rPr>
@@ -501,16 +537,18 @@
           <w:numId w:val="0"/>
         </w:numPr>
         <w:jc w:val="both"/>
-        <w:spacing w:lineRule="auto" w:line="311" w:before="0" w:after="0"/>
-        <w:ind w:left="0" w:hanging="0"/>
-        <w:rPr>
-          <w:color w:val="auto"/>
-          <w:position w:val="0"/>
-          <w:sz w:val="21"/>
-          <w:szCs w:val="21"/>
-          <w:rFonts w:ascii="宋体" w:eastAsia="宋体" w:hAnsi="宋体" w:hint="default"/>
-        </w:rPr>
-        <w:wordWrap w:val="off"/>
+        <w:spacing w:lineRule="auto" w:line="312" w:before="0" w:after="0"/>
+        <w:ind w:right="0" w:left="0" w:firstLine="0"/>
+        <w:rPr>
+          <w:color w:val="auto"/>
+          <w:position w:val="0"/>
+          <w:sz w:val="21"/>
+          <w:szCs w:val="21"/>
+          <w:rFonts w:ascii="宋体" w:eastAsia="宋体" w:hAnsi="宋体" w:hint="default"/>
+        </w:rPr>
+        <w:wordWrap w:val="off"/>
+        <w:autoSpaceDE w:val="1"/>
+        <w:autoSpaceDN w:val="1"/>
       </w:pPr>
       <w:r>
         <w:rPr>
@@ -550,16 +588,18 @@
           <w:numId w:val="0"/>
         </w:numPr>
         <w:jc w:val="both"/>
-        <w:spacing w:lineRule="auto" w:line="311" w:before="0" w:after="0"/>
-        <w:ind w:firstLine="800"/>
-        <w:rPr>
-          <w:color w:val="auto"/>
-          <w:position w:val="0"/>
-          <w:sz w:val="21"/>
-          <w:szCs w:val="21"/>
-          <w:rFonts w:ascii="宋体" w:eastAsia="宋体" w:hAnsi="宋体" w:hint="default"/>
-        </w:rPr>
-        <w:wordWrap w:val="off"/>
+        <w:spacing w:lineRule="auto" w:line="312" w:before="0" w:after="0"/>
+        <w:ind w:right="0" w:left="0" w:firstLine="800"/>
+        <w:rPr>
+          <w:color w:val="auto"/>
+          <w:position w:val="0"/>
+          <w:sz w:val="21"/>
+          <w:szCs w:val="21"/>
+          <w:rFonts w:ascii="宋体" w:eastAsia="宋体" w:hAnsi="宋体" w:hint="default"/>
+        </w:rPr>
+        <w:wordWrap w:val="off"/>
+        <w:autoSpaceDE w:val="1"/>
+        <w:autoSpaceDN w:val="1"/>
       </w:pPr>
       <w:r>
         <w:rPr>
@@ -579,16 +619,18 @@
           <w:numId w:val="0"/>
         </w:numPr>
         <w:jc w:val="both"/>
-        <w:spacing w:lineRule="auto" w:line="311" w:before="0" w:after="0"/>
-        <w:ind w:firstLine="800"/>
-        <w:rPr>
-          <w:color w:val="auto"/>
-          <w:position w:val="0"/>
-          <w:sz w:val="21"/>
-          <w:szCs w:val="21"/>
-          <w:rFonts w:ascii="宋体" w:eastAsia="宋体" w:hAnsi="宋体" w:hint="default"/>
-        </w:rPr>
-        <w:wordWrap w:val="off"/>
+        <w:spacing w:lineRule="auto" w:line="312" w:before="0" w:after="0"/>
+        <w:ind w:right="0" w:left="0" w:firstLine="800"/>
+        <w:rPr>
+          <w:color w:val="auto"/>
+          <w:position w:val="0"/>
+          <w:sz w:val="21"/>
+          <w:szCs w:val="21"/>
+          <w:rFonts w:ascii="宋体" w:eastAsia="宋体" w:hAnsi="宋体" w:hint="default"/>
+        </w:rPr>
+        <w:wordWrap w:val="off"/>
+        <w:autoSpaceDE w:val="1"/>
+        <w:autoSpaceDN w:val="1"/>
       </w:pPr>
       <w:r>
         <w:rPr>
@@ -608,16 +650,18 @@
           <w:numId w:val="0"/>
         </w:numPr>
         <w:jc w:val="both"/>
-        <w:spacing w:lineRule="auto" w:line="311" w:before="0" w:after="0"/>
-        <w:ind w:firstLine="800"/>
-        <w:rPr>
-          <w:color w:val="auto"/>
-          <w:position w:val="0"/>
-          <w:sz w:val="21"/>
-          <w:szCs w:val="21"/>
-          <w:rFonts w:ascii="宋体" w:eastAsia="宋体" w:hAnsi="宋体" w:hint="default"/>
-        </w:rPr>
-        <w:wordWrap w:val="off"/>
+        <w:spacing w:lineRule="auto" w:line="312" w:before="0" w:after="0"/>
+        <w:ind w:right="0" w:left="0" w:firstLine="800"/>
+        <w:rPr>
+          <w:color w:val="auto"/>
+          <w:position w:val="0"/>
+          <w:sz w:val="21"/>
+          <w:szCs w:val="21"/>
+          <w:rFonts w:ascii="宋体" w:eastAsia="宋体" w:hAnsi="宋体" w:hint="default"/>
+        </w:rPr>
+        <w:wordWrap w:val="off"/>
+        <w:autoSpaceDE w:val="1"/>
+        <w:autoSpaceDN w:val="1"/>
       </w:pPr>
       <w:r>
         <w:rPr>
@@ -637,16 +681,18 @@
           <w:numId w:val="0"/>
         </w:numPr>
         <w:jc w:val="both"/>
-        <w:spacing w:lineRule="auto" w:line="311" w:before="0" w:after="0"/>
-        <w:ind w:firstLine="800"/>
-        <w:rPr>
-          <w:color w:val="auto"/>
-          <w:position w:val="0"/>
-          <w:sz w:val="21"/>
-          <w:szCs w:val="21"/>
-          <w:rFonts w:ascii="宋体" w:eastAsia="宋体" w:hAnsi="宋体" w:hint="default"/>
-        </w:rPr>
-        <w:wordWrap w:val="off"/>
+        <w:spacing w:lineRule="auto" w:line="312" w:before="0" w:after="0"/>
+        <w:ind w:right="0" w:left="0" w:firstLine="800"/>
+        <w:rPr>
+          <w:color w:val="auto"/>
+          <w:position w:val="0"/>
+          <w:sz w:val="21"/>
+          <w:szCs w:val="21"/>
+          <w:rFonts w:ascii="宋体" w:eastAsia="宋体" w:hAnsi="宋体" w:hint="default"/>
+        </w:rPr>
+        <w:wordWrap w:val="off"/>
+        <w:autoSpaceDE w:val="1"/>
+        <w:autoSpaceDN w:val="1"/>
       </w:pPr>
       <w:r>
         <w:rPr>
@@ -666,16 +712,18 @@
           <w:numId w:val="0"/>
         </w:numPr>
         <w:jc w:val="both"/>
-        <w:spacing w:lineRule="auto" w:line="311" w:before="0" w:after="0"/>
-        <w:ind w:firstLine="800"/>
-        <w:rPr>
-          <w:color w:val="auto"/>
-          <w:position w:val="0"/>
-          <w:sz w:val="21"/>
-          <w:szCs w:val="21"/>
-          <w:rFonts w:ascii="宋体" w:eastAsia="宋体" w:hAnsi="宋体" w:hint="default"/>
-        </w:rPr>
-        <w:wordWrap w:val="off"/>
+        <w:spacing w:lineRule="auto" w:line="312" w:before="0" w:after="0"/>
+        <w:ind w:right="0" w:left="0" w:firstLine="800"/>
+        <w:rPr>
+          <w:color w:val="auto"/>
+          <w:position w:val="0"/>
+          <w:sz w:val="21"/>
+          <w:szCs w:val="21"/>
+          <w:rFonts w:ascii="宋体" w:eastAsia="宋体" w:hAnsi="宋体" w:hint="default"/>
+        </w:rPr>
+        <w:wordWrap w:val="off"/>
+        <w:autoSpaceDE w:val="1"/>
+        <w:autoSpaceDN w:val="1"/>
       </w:pPr>
       <w:r>
         <w:rPr>
@@ -695,16 +743,18 @@
           <w:numId w:val="0"/>
         </w:numPr>
         <w:jc w:val="both"/>
-        <w:spacing w:lineRule="auto" w:line="311" w:before="0" w:after="0"/>
-        <w:ind w:firstLine="800"/>
-        <w:rPr>
-          <w:color w:val="auto"/>
-          <w:position w:val="0"/>
-          <w:sz w:val="21"/>
-          <w:szCs w:val="21"/>
-          <w:rFonts w:ascii="宋体" w:eastAsia="宋体" w:hAnsi="宋体" w:hint="default"/>
-        </w:rPr>
-        <w:wordWrap w:val="off"/>
+        <w:spacing w:lineRule="auto" w:line="312" w:before="0" w:after="0"/>
+        <w:ind w:right="0" w:left="0" w:firstLine="800"/>
+        <w:rPr>
+          <w:color w:val="auto"/>
+          <w:position w:val="0"/>
+          <w:sz w:val="21"/>
+          <w:szCs w:val="21"/>
+          <w:rFonts w:ascii="宋体" w:eastAsia="宋体" w:hAnsi="宋体" w:hint="default"/>
+        </w:rPr>
+        <w:wordWrap w:val="off"/>
+        <w:autoSpaceDE w:val="1"/>
+        <w:autoSpaceDN w:val="1"/>
       </w:pPr>
       <w:r>
         <w:rPr>
@@ -724,16 +774,18 @@
           <w:numId w:val="0"/>
         </w:numPr>
         <w:jc w:val="both"/>
-        <w:spacing w:lineRule="auto" w:line="311" w:before="0" w:after="0"/>
-        <w:ind w:firstLine="800"/>
-        <w:rPr>
-          <w:color w:val="auto"/>
-          <w:position w:val="0"/>
-          <w:sz w:val="21"/>
-          <w:szCs w:val="21"/>
-          <w:rFonts w:ascii="宋体" w:eastAsia="宋体" w:hAnsi="宋体" w:hint="default"/>
-        </w:rPr>
-        <w:wordWrap w:val="off"/>
+        <w:spacing w:lineRule="auto" w:line="312" w:before="0" w:after="0"/>
+        <w:ind w:right="0" w:left="0" w:firstLine="800"/>
+        <w:rPr>
+          <w:color w:val="auto"/>
+          <w:position w:val="0"/>
+          <w:sz w:val="21"/>
+          <w:szCs w:val="21"/>
+          <w:rFonts w:ascii="宋体" w:eastAsia="宋体" w:hAnsi="宋体" w:hint="default"/>
+        </w:rPr>
+        <w:wordWrap w:val="off"/>
+        <w:autoSpaceDE w:val="1"/>
+        <w:autoSpaceDN w:val="1"/>
       </w:pPr>
       <w:r>
         <w:rPr>
@@ -753,16 +805,18 @@
           <w:numId w:val="0"/>
         </w:numPr>
         <w:jc w:val="both"/>
-        <w:spacing w:lineRule="auto" w:line="311" w:before="0" w:after="0"/>
-        <w:ind w:firstLine="800"/>
-        <w:rPr>
-          <w:color w:val="auto"/>
-          <w:position w:val="0"/>
-          <w:sz w:val="21"/>
-          <w:szCs w:val="21"/>
-          <w:rFonts w:ascii="宋体" w:eastAsia="宋体" w:hAnsi="宋体" w:hint="default"/>
-        </w:rPr>
-        <w:wordWrap w:val="off"/>
+        <w:spacing w:lineRule="auto" w:line="312" w:before="0" w:after="0"/>
+        <w:ind w:right="0" w:left="0" w:firstLine="800"/>
+        <w:rPr>
+          <w:color w:val="auto"/>
+          <w:position w:val="0"/>
+          <w:sz w:val="21"/>
+          <w:szCs w:val="21"/>
+          <w:rFonts w:ascii="宋体" w:eastAsia="宋体" w:hAnsi="宋体" w:hint="default"/>
+        </w:rPr>
+        <w:wordWrap w:val="off"/>
+        <w:autoSpaceDE w:val="1"/>
+        <w:autoSpaceDN w:val="1"/>
       </w:pPr>
       <w:r>
         <w:rPr>
@@ -782,16 +836,18 @@
           <w:numId w:val="0"/>
         </w:numPr>
         <w:jc w:val="both"/>
-        <w:spacing w:lineRule="auto" w:line="311" w:before="0" w:after="0"/>
-        <w:ind w:left="0" w:hanging="0"/>
-        <w:rPr>
-          <w:color w:val="auto"/>
-          <w:position w:val="0"/>
-          <w:sz w:val="21"/>
-          <w:szCs w:val="21"/>
-          <w:rFonts w:ascii="宋体" w:eastAsia="宋体" w:hAnsi="宋体" w:hint="default"/>
-        </w:rPr>
-        <w:wordWrap w:val="off"/>
+        <w:spacing w:lineRule="auto" w:line="312" w:before="0" w:after="0"/>
+        <w:ind w:right="0" w:left="0" w:firstLine="0"/>
+        <w:rPr>
+          <w:color w:val="auto"/>
+          <w:position w:val="0"/>
+          <w:sz w:val="21"/>
+          <w:szCs w:val="21"/>
+          <w:rFonts w:ascii="宋体" w:eastAsia="宋体" w:hAnsi="宋体" w:hint="default"/>
+        </w:rPr>
+        <w:wordWrap w:val="off"/>
+        <w:autoSpaceDE w:val="1"/>
+        <w:autoSpaceDN w:val="1"/>
       </w:pPr>
       <w:r>
         <w:rPr>
@@ -831,16 +887,18 @@
           <w:numId w:val="0"/>
         </w:numPr>
         <w:jc w:val="both"/>
-        <w:spacing w:lineRule="auto" w:line="311" w:before="0" w:after="0"/>
-        <w:ind w:left="0" w:hanging="0"/>
-        <w:rPr>
-          <w:color w:val="auto"/>
-          <w:position w:val="0"/>
-          <w:sz w:val="21"/>
-          <w:szCs w:val="21"/>
-          <w:rFonts w:ascii="宋体" w:eastAsia="宋体" w:hAnsi="宋体" w:hint="default"/>
-        </w:rPr>
-        <w:wordWrap w:val="off"/>
+        <w:spacing w:lineRule="auto" w:line="312" w:before="0" w:after="0"/>
+        <w:ind w:right="0" w:left="0" w:firstLine="0"/>
+        <w:rPr>
+          <w:color w:val="auto"/>
+          <w:position w:val="0"/>
+          <w:sz w:val="21"/>
+          <w:szCs w:val="21"/>
+          <w:rFonts w:ascii="宋体" w:eastAsia="宋体" w:hAnsi="宋体" w:hint="default"/>
+        </w:rPr>
+        <w:wordWrap w:val="off"/>
+        <w:autoSpaceDE w:val="1"/>
+        <w:autoSpaceDN w:val="1"/>
       </w:pPr>
       <w:r>
         <w:rPr>
@@ -880,16 +938,18 @@
           <w:numId w:val="0"/>
         </w:numPr>
         <w:jc w:val="both"/>
-        <w:spacing w:lineRule="auto" w:line="311" w:before="0" w:after="0"/>
-        <w:ind w:left="0" w:hanging="0"/>
-        <w:rPr>
-          <w:color w:val="auto"/>
-          <w:position w:val="0"/>
-          <w:sz w:val="21"/>
-          <w:szCs w:val="21"/>
-          <w:rFonts w:ascii="宋体" w:eastAsia="宋体" w:hAnsi="宋体" w:hint="default"/>
-        </w:rPr>
-        <w:wordWrap w:val="off"/>
+        <w:spacing w:lineRule="auto" w:line="312" w:before="0" w:after="0"/>
+        <w:ind w:right="0" w:left="0" w:firstLine="0"/>
+        <w:rPr>
+          <w:color w:val="auto"/>
+          <w:position w:val="0"/>
+          <w:sz w:val="21"/>
+          <w:szCs w:val="21"/>
+          <w:rFonts w:ascii="宋体" w:eastAsia="宋体" w:hAnsi="宋体" w:hint="default"/>
+        </w:rPr>
+        <w:wordWrap w:val="off"/>
+        <w:autoSpaceDE w:val="1"/>
+        <w:autoSpaceDN w:val="1"/>
       </w:pPr>
       <w:r>
         <w:rPr>
@@ -929,16 +989,18 @@
           <w:numId w:val="0"/>
         </w:numPr>
         <w:jc w:val="both"/>
-        <w:spacing w:lineRule="auto" w:line="311" w:before="0" w:after="0"/>
-        <w:ind w:left="0" w:hanging="0"/>
-        <w:rPr>
-          <w:color w:val="auto"/>
-          <w:position w:val="0"/>
-          <w:sz w:val="21"/>
-          <w:szCs w:val="21"/>
-          <w:rFonts w:ascii="宋体" w:eastAsia="宋体" w:hAnsi="宋体" w:hint="default"/>
-        </w:rPr>
-        <w:wordWrap w:val="off"/>
+        <w:spacing w:lineRule="auto" w:line="312" w:before="0" w:after="0"/>
+        <w:ind w:right="0" w:left="0" w:firstLine="0"/>
+        <w:rPr>
+          <w:color w:val="auto"/>
+          <w:position w:val="0"/>
+          <w:sz w:val="21"/>
+          <w:szCs w:val="21"/>
+          <w:rFonts w:ascii="宋体" w:eastAsia="宋体" w:hAnsi="宋体" w:hint="default"/>
+        </w:rPr>
+        <w:wordWrap w:val="off"/>
+        <w:autoSpaceDE w:val="1"/>
+        <w:autoSpaceDN w:val="1"/>
       </w:pPr>
       <w:r>
         <w:rPr>
@@ -958,16 +1020,18 @@
           <w:numId w:val="0"/>
         </w:numPr>
         <w:jc w:val="both"/>
-        <w:spacing w:lineRule="auto" w:line="311" w:before="0" w:after="0"/>
-        <w:ind w:left="0" w:hanging="0"/>
-        <w:rPr>
-          <w:color w:val="auto"/>
-          <w:position w:val="0"/>
-          <w:sz w:val="21"/>
-          <w:szCs w:val="21"/>
-          <w:rFonts w:ascii="宋体" w:eastAsia="宋体" w:hAnsi="宋体" w:hint="default"/>
-        </w:rPr>
-        <w:wordWrap w:val="off"/>
+        <w:spacing w:lineRule="auto" w:line="312" w:before="0" w:after="0"/>
+        <w:ind w:right="0" w:left="0" w:firstLine="0"/>
+        <w:rPr>
+          <w:color w:val="auto"/>
+          <w:position w:val="0"/>
+          <w:sz w:val="21"/>
+          <w:szCs w:val="21"/>
+          <w:rFonts w:ascii="宋体" w:eastAsia="宋体" w:hAnsi="宋体" w:hint="default"/>
+        </w:rPr>
+        <w:wordWrap w:val="off"/>
+        <w:autoSpaceDE w:val="1"/>
+        <w:autoSpaceDN w:val="1"/>
       </w:pPr>
       <w:r>
         <w:rPr>
@@ -1025,9 +1089,9 @@
         </w:rPr>
         <w:drawing>
           <wp:inline distT="0" distB="0" distL="0" distR="0">
-            <wp:extent cx="5562600" cy="695325"/>
+            <wp:extent cx="5563235" cy="695960"/>
             <wp:effectExtent l="0" t="0" r="0" b="0"/>
-            <wp:docPr id="10" name="图片 1"/>
+            <wp:docPr id="9" name="图片 1"/>
             <wp:cNvGraphicFramePr>
               <a:graphicFrameLocks xmlns:a="http://schemas.openxmlformats.org/drawingml/2006/main" noChangeAspect="1"/>
             </wp:cNvGraphicFramePr>
@@ -1035,7 +1099,7 @@
               <a:graphicData uri="http://schemas.openxmlformats.org/drawingml/2006/picture">
                 <pic:pic xmlns:pic="http://schemas.openxmlformats.org/drawingml/2006/picture">
                   <pic:nvPicPr>
-                    <pic:cNvPr id="1" name="Picture 1" descr="C:/Users/1/AppData/Roaming/JisuOffice/ETemp/1556_1211376/fImage239841041.png"/>
+                    <pic:cNvPr id="1" name="Picture 1" descr="C:/Users/1/AppData/Roaming/JisuOffice/ETemp/7908_21321496/fImage239841041.png"/>
                     <pic:cNvPicPr>
                       <a:picLocks noChangeAspect="1" noChangeArrowheads="1"/>
                     </pic:cNvPicPr>
@@ -1055,7 +1119,7 @@
                   <pic:spPr>
                     <a:xfrm>
                       <a:off x="0" y="0"/>
-                      <a:ext cx="5563235" cy="695960"/>
+                      <a:ext cx="5563870" cy="696595"/>
                     </a:xfrm>
                     <a:prstGeom prst="rect"/>
                     <a:ln cap="flat"/>
@@ -1074,35 +1138,39 @@
           <w:numId w:val="0"/>
         </w:numPr>
         <w:jc w:val="both"/>
-        <w:spacing w:lineRule="auto" w:line="311" w:before="0" w:after="0"/>
-        <w:ind w:left="0" w:hanging="0"/>
-        <w:rPr>
-          <w:color w:val="auto"/>
-          <w:position w:val="0"/>
-          <w:sz w:val="21"/>
-          <w:szCs w:val="21"/>
-          <w:rFonts w:ascii="宋体" w:eastAsia="宋体" w:hAnsi="宋体" w:hint="default"/>
-        </w:rPr>
-        <w:wordWrap w:val="off"/>
-      </w:pPr>
-    </w:p>
-    <w:p>
-      <w:pPr>
-        <w:numPr>
-          <w:ilvl w:val="0"/>
-          <w:numId w:val="0"/>
-        </w:numPr>
-        <w:jc w:val="both"/>
-        <w:spacing w:lineRule="auto" w:line="311" w:before="0" w:after="0"/>
-        <w:ind w:left="0" w:hanging="0"/>
-        <w:rPr>
-          <w:color w:val="auto"/>
-          <w:position w:val="0"/>
-          <w:sz w:val="21"/>
-          <w:szCs w:val="21"/>
-          <w:rFonts w:ascii="宋体" w:eastAsia="宋体" w:hAnsi="宋体" w:hint="default"/>
-        </w:rPr>
-        <w:wordWrap w:val="off"/>
+        <w:spacing w:lineRule="auto" w:line="312" w:before="0" w:after="0"/>
+        <w:ind w:right="0" w:left="0" w:firstLine="0"/>
+        <w:rPr>
+          <w:color w:val="auto"/>
+          <w:position w:val="0"/>
+          <w:sz w:val="21"/>
+          <w:szCs w:val="21"/>
+          <w:rFonts w:ascii="宋体" w:eastAsia="宋体" w:hAnsi="宋体" w:hint="default"/>
+        </w:rPr>
+        <w:wordWrap w:val="off"/>
+        <w:autoSpaceDE w:val="1"/>
+        <w:autoSpaceDN w:val="1"/>
+      </w:pPr>
+    </w:p>
+    <w:p>
+      <w:pPr>
+        <w:numPr>
+          <w:ilvl w:val="0"/>
+          <w:numId w:val="0"/>
+        </w:numPr>
+        <w:jc w:val="both"/>
+        <w:spacing w:lineRule="auto" w:line="312" w:before="0" w:after="0"/>
+        <w:ind w:right="0" w:left="0" w:firstLine="0"/>
+        <w:rPr>
+          <w:color w:val="auto"/>
+          <w:position w:val="0"/>
+          <w:sz w:val="21"/>
+          <w:szCs w:val="21"/>
+          <w:rFonts w:ascii="宋体" w:eastAsia="宋体" w:hAnsi="宋体" w:hint="default"/>
+        </w:rPr>
+        <w:wordWrap w:val="off"/>
+        <w:autoSpaceDE w:val="1"/>
+        <w:autoSpaceDN w:val="1"/>
       </w:pPr>
       <w:r>
         <w:rPr>
@@ -1122,16 +1190,18 @@
           <w:numId w:val="0"/>
         </w:numPr>
         <w:jc w:val="both"/>
-        <w:spacing w:lineRule="auto" w:line="311" w:before="0" w:after="0"/>
-        <w:ind w:left="0" w:hanging="0"/>
-        <w:rPr>
-          <w:color w:val="auto"/>
-          <w:position w:val="0"/>
-          <w:sz w:val="21"/>
-          <w:szCs w:val="21"/>
-          <w:rFonts w:ascii="宋体" w:eastAsia="宋体" w:hAnsi="宋体" w:hint="default"/>
-        </w:rPr>
-        <w:wordWrap w:val="off"/>
+        <w:spacing w:lineRule="auto" w:line="312" w:before="0" w:after="0"/>
+        <w:ind w:right="0" w:left="0" w:firstLine="0"/>
+        <w:rPr>
+          <w:color w:val="auto"/>
+          <w:position w:val="0"/>
+          <w:sz w:val="21"/>
+          <w:szCs w:val="21"/>
+          <w:rFonts w:ascii="宋体" w:eastAsia="宋体" w:hAnsi="宋体" w:hint="default"/>
+        </w:rPr>
+        <w:wordWrap w:val="off"/>
+        <w:autoSpaceDE w:val="1"/>
+        <w:autoSpaceDN w:val="1"/>
       </w:pPr>
       <w:r>
         <w:rPr>
@@ -1171,16 +1241,18 @@
           <w:numId w:val="0"/>
         </w:numPr>
         <w:jc w:val="both"/>
-        <w:spacing w:lineRule="auto" w:line="311" w:before="0" w:after="0"/>
-        <w:ind w:left="0" w:hanging="0"/>
-        <w:rPr>
-          <w:color w:val="auto"/>
-          <w:position w:val="0"/>
-          <w:sz w:val="21"/>
-          <w:szCs w:val="21"/>
-          <w:rFonts w:ascii="宋体" w:eastAsia="宋体" w:hAnsi="宋体" w:hint="default"/>
-        </w:rPr>
-        <w:wordWrap w:val="off"/>
+        <w:spacing w:lineRule="auto" w:line="312" w:before="0" w:after="0"/>
+        <w:ind w:right="0" w:left="0" w:firstLine="0"/>
+        <w:rPr>
+          <w:color w:val="auto"/>
+          <w:position w:val="0"/>
+          <w:sz w:val="21"/>
+          <w:szCs w:val="21"/>
+          <w:rFonts w:ascii="宋体" w:eastAsia="宋体" w:hAnsi="宋体" w:hint="default"/>
+        </w:rPr>
+        <w:wordWrap w:val="off"/>
+        <w:autoSpaceDE w:val="1"/>
+        <w:autoSpaceDN w:val="1"/>
       </w:pPr>
       <w:r>
         <w:rPr>
@@ -1200,16 +1272,18 @@
           <w:numId w:val="0"/>
         </w:numPr>
         <w:jc w:val="both"/>
-        <w:spacing w:lineRule="auto" w:line="311" w:before="0" w:after="0"/>
-        <w:ind w:left="0" w:hanging="0"/>
-        <w:rPr>
-          <w:color w:val="auto"/>
-          <w:position w:val="0"/>
-          <w:sz w:val="21"/>
-          <w:szCs w:val="21"/>
-          <w:rFonts w:ascii="宋体" w:eastAsia="宋体" w:hAnsi="宋体" w:hint="default"/>
-        </w:rPr>
-        <w:wordWrap w:val="off"/>
+        <w:spacing w:lineRule="auto" w:line="312" w:before="0" w:after="0"/>
+        <w:ind w:right="0" w:left="0" w:firstLine="0"/>
+        <w:rPr>
+          <w:color w:val="auto"/>
+          <w:position w:val="0"/>
+          <w:sz w:val="21"/>
+          <w:szCs w:val="21"/>
+          <w:rFonts w:ascii="宋体" w:eastAsia="宋体" w:hAnsi="宋体" w:hint="default"/>
+        </w:rPr>
+        <w:wordWrap w:val="off"/>
+        <w:autoSpaceDE w:val="1"/>
+        <w:autoSpaceDN w:val="1"/>
       </w:pPr>
       <w:r>
         <w:rPr>
@@ -1249,35 +1323,39 @@
           <w:numId w:val="0"/>
         </w:numPr>
         <w:jc w:val="both"/>
-        <w:spacing w:lineRule="auto" w:line="311" w:before="0" w:after="0"/>
-        <w:ind w:left="0" w:hanging="0"/>
-        <w:rPr>
-          <w:color w:val="auto"/>
-          <w:position w:val="0"/>
-          <w:sz w:val="21"/>
-          <w:szCs w:val="21"/>
-          <w:rFonts w:ascii="宋体" w:eastAsia="宋体" w:hAnsi="宋体" w:hint="default"/>
-        </w:rPr>
-        <w:wordWrap w:val="off"/>
-      </w:pPr>
-    </w:p>
-    <w:p>
-      <w:pPr>
-        <w:numPr>
-          <w:ilvl w:val="0"/>
-          <w:numId w:val="0"/>
-        </w:numPr>
-        <w:jc w:val="both"/>
-        <w:spacing w:lineRule="auto" w:line="311" w:before="0" w:after="0"/>
-        <w:ind w:left="0" w:hanging="0"/>
-        <w:rPr>
-          <w:color w:val="auto"/>
-          <w:position w:val="0"/>
-          <w:sz w:val="21"/>
-          <w:szCs w:val="21"/>
-          <w:rFonts w:ascii="宋体" w:eastAsia="宋体" w:hAnsi="宋体" w:hint="default"/>
-        </w:rPr>
-        <w:wordWrap w:val="off"/>
+        <w:spacing w:lineRule="auto" w:line="312" w:before="0" w:after="0"/>
+        <w:ind w:right="0" w:left="0" w:firstLine="0"/>
+        <w:rPr>
+          <w:color w:val="auto"/>
+          <w:position w:val="0"/>
+          <w:sz w:val="21"/>
+          <w:szCs w:val="21"/>
+          <w:rFonts w:ascii="宋体" w:eastAsia="宋体" w:hAnsi="宋体" w:hint="default"/>
+        </w:rPr>
+        <w:wordWrap w:val="off"/>
+        <w:autoSpaceDE w:val="1"/>
+        <w:autoSpaceDN w:val="1"/>
+      </w:pPr>
+    </w:p>
+    <w:p>
+      <w:pPr>
+        <w:numPr>
+          <w:ilvl w:val="0"/>
+          <w:numId w:val="0"/>
+        </w:numPr>
+        <w:jc w:val="both"/>
+        <w:spacing w:lineRule="auto" w:line="312" w:before="0" w:after="0"/>
+        <w:ind w:right="0" w:left="0" w:firstLine="0"/>
+        <w:rPr>
+          <w:color w:val="auto"/>
+          <w:position w:val="0"/>
+          <w:sz w:val="21"/>
+          <w:szCs w:val="21"/>
+          <w:rFonts w:ascii="宋体" w:eastAsia="宋体" w:hAnsi="宋体" w:hint="default"/>
+        </w:rPr>
+        <w:wordWrap w:val="off"/>
+        <w:autoSpaceDE w:val="1"/>
+        <w:autoSpaceDN w:val="1"/>
       </w:pPr>
       <w:r>
         <w:rPr>
@@ -1297,16 +1375,18 @@
           <w:numId w:val="0"/>
         </w:numPr>
         <w:jc w:val="both"/>
-        <w:spacing w:lineRule="auto" w:line="311" w:before="0" w:after="0"/>
-        <w:ind w:firstLine="800"/>
-        <w:rPr>
-          <w:color w:val="auto"/>
-          <w:position w:val="0"/>
-          <w:sz w:val="21"/>
-          <w:szCs w:val="21"/>
-          <w:rFonts w:ascii="宋体" w:eastAsia="宋体" w:hAnsi="宋体" w:hint="default"/>
-        </w:rPr>
-        <w:wordWrap w:val="off"/>
+        <w:spacing w:lineRule="auto" w:line="312" w:before="0" w:after="0"/>
+        <w:ind w:right="0" w:left="0" w:firstLine="800"/>
+        <w:rPr>
+          <w:color w:val="auto"/>
+          <w:position w:val="0"/>
+          <w:sz w:val="21"/>
+          <w:szCs w:val="21"/>
+          <w:rFonts w:ascii="宋体" w:eastAsia="宋体" w:hAnsi="宋体" w:hint="default"/>
+        </w:rPr>
+        <w:wordWrap w:val="off"/>
+        <w:autoSpaceDE w:val="1"/>
+        <w:autoSpaceDN w:val="1"/>
       </w:pPr>
       <w:r>
         <w:rPr>
@@ -1326,16 +1406,18 @@
           <w:numId w:val="0"/>
         </w:numPr>
         <w:jc w:val="both"/>
-        <w:spacing w:lineRule="auto" w:line="311" w:before="0" w:after="0"/>
-        <w:ind w:firstLine="800"/>
-        <w:rPr>
-          <w:color w:val="auto"/>
-          <w:position w:val="0"/>
-          <w:sz w:val="21"/>
-          <w:szCs w:val="21"/>
-          <w:rFonts w:ascii="宋体" w:eastAsia="宋体" w:hAnsi="宋体" w:hint="default"/>
-        </w:rPr>
-        <w:wordWrap w:val="off"/>
+        <w:spacing w:lineRule="auto" w:line="312" w:before="0" w:after="0"/>
+        <w:ind w:right="0" w:left="0" w:firstLine="800"/>
+        <w:rPr>
+          <w:color w:val="auto"/>
+          <w:position w:val="0"/>
+          <w:sz w:val="21"/>
+          <w:szCs w:val="21"/>
+          <w:rFonts w:ascii="宋体" w:eastAsia="宋体" w:hAnsi="宋体" w:hint="default"/>
+        </w:rPr>
+        <w:wordWrap w:val="off"/>
+        <w:autoSpaceDE w:val="1"/>
+        <w:autoSpaceDN w:val="1"/>
       </w:pPr>
       <w:r>
         <w:rPr>
@@ -1375,16 +1457,18 @@
           <w:numId w:val="0"/>
         </w:numPr>
         <w:jc w:val="both"/>
-        <w:spacing w:lineRule="auto" w:line="311" w:before="0" w:after="0"/>
-        <w:ind w:firstLine="800"/>
-        <w:rPr>
-          <w:color w:val="auto"/>
-          <w:position w:val="0"/>
-          <w:sz w:val="21"/>
-          <w:szCs w:val="21"/>
-          <w:rFonts w:ascii="宋体" w:eastAsia="宋体" w:hAnsi="宋体" w:hint="default"/>
-        </w:rPr>
-        <w:wordWrap w:val="off"/>
+        <w:spacing w:lineRule="auto" w:line="312" w:before="0" w:after="0"/>
+        <w:ind w:right="0" w:left="0" w:firstLine="800"/>
+        <w:rPr>
+          <w:color w:val="auto"/>
+          <w:position w:val="0"/>
+          <w:sz w:val="21"/>
+          <w:szCs w:val="21"/>
+          <w:rFonts w:ascii="宋体" w:eastAsia="宋体" w:hAnsi="宋体" w:hint="default"/>
+        </w:rPr>
+        <w:wordWrap w:val="off"/>
+        <w:autoSpaceDE w:val="1"/>
+        <w:autoSpaceDN w:val="1"/>
       </w:pPr>
       <w:r>
         <w:rPr>
@@ -1424,16 +1508,18 @@
           <w:numId w:val="0"/>
         </w:numPr>
         <w:jc w:val="both"/>
-        <w:spacing w:lineRule="auto" w:line="311" w:before="0" w:after="0"/>
-        <w:ind w:firstLine="800"/>
-        <w:rPr>
-          <w:color w:val="auto"/>
-          <w:position w:val="0"/>
-          <w:sz w:val="21"/>
-          <w:szCs w:val="21"/>
-          <w:rFonts w:ascii="宋体" w:eastAsia="宋体" w:hAnsi="宋体" w:hint="default"/>
-        </w:rPr>
-        <w:wordWrap w:val="off"/>
+        <w:spacing w:lineRule="auto" w:line="312" w:before="0" w:after="0"/>
+        <w:ind w:right="0" w:left="0" w:firstLine="800"/>
+        <w:rPr>
+          <w:color w:val="auto"/>
+          <w:position w:val="0"/>
+          <w:sz w:val="21"/>
+          <w:szCs w:val="21"/>
+          <w:rFonts w:ascii="宋体" w:eastAsia="宋体" w:hAnsi="宋体" w:hint="default"/>
+        </w:rPr>
+        <w:wordWrap w:val="off"/>
+        <w:autoSpaceDE w:val="1"/>
+        <w:autoSpaceDN w:val="1"/>
       </w:pPr>
       <w:r>
         <w:rPr>
@@ -1473,16 +1559,1003 @@
           <w:numId w:val="0"/>
         </w:numPr>
         <w:jc w:val="both"/>
-        <w:spacing w:lineRule="auto" w:line="311" w:before="0" w:after="0"/>
-        <w:ind w:left="0" w:hanging="0"/>
-        <w:rPr>
-          <w:color w:val="auto"/>
-          <w:position w:val="0"/>
-          <w:sz w:val="21"/>
-          <w:szCs w:val="21"/>
-          <w:rFonts w:ascii="宋体" w:eastAsia="宋体" w:hAnsi="宋体" w:hint="default"/>
-        </w:rPr>
-        <w:wordWrap w:val="off"/>
+        <w:spacing w:lineRule="auto" w:line="312" w:before="0" w:after="0"/>
+        <w:ind w:right="0" w:left="0" w:firstLine="800"/>
+        <w:rPr>
+          <w:color w:val="auto"/>
+          <w:position w:val="0"/>
+          <w:sz w:val="21"/>
+          <w:szCs w:val="21"/>
+          <w:rFonts w:ascii="宋体" w:eastAsia="宋体" w:hAnsi="宋体" w:hint="default"/>
+        </w:rPr>
+        <w:wordWrap w:val="off"/>
+        <w:autoSpaceDE w:val="1"/>
+        <w:autoSpaceDN w:val="1"/>
+      </w:pPr>
+    </w:p>
+    <w:p>
+      <w:pPr>
+        <w:numPr>
+          <w:ilvl w:val="0"/>
+          <w:numId w:val="0"/>
+        </w:numPr>
+        <w:jc w:val="both"/>
+        <w:spacing w:lineRule="auto" w:line="312" w:before="0" w:after="0"/>
+        <w:ind w:right="0" w:left="0" w:firstLine="0"/>
+        <w:rPr>
+          <w:color w:val="auto"/>
+          <w:position w:val="0"/>
+          <w:sz w:val="21"/>
+          <w:szCs w:val="21"/>
+          <w:rFonts w:ascii="宋体" w:eastAsia="宋体" w:hAnsi="宋体" w:hint="default"/>
+        </w:rPr>
+        <w:wordWrap w:val="off"/>
+        <w:autoSpaceDE w:val="1"/>
+        <w:autoSpaceDN w:val="1"/>
+      </w:pPr>
+      <w:r>
+        <w:rPr>
+          <w:color w:val="auto"/>
+          <w:position w:val="0"/>
+          <w:sz w:val="21"/>
+          <w:szCs w:val="21"/>
+          <w:rFonts w:ascii="宋体" w:eastAsia="宋体" w:hAnsi="宋体" w:hint="default"/>
+        </w:rPr>
+        <w:t>块级元素</w:t>
+      </w:r>
+    </w:p>
+    <w:p>
+      <w:pPr>
+        <w:numPr>
+          <w:ilvl w:val="0"/>
+          <w:numId w:val="0"/>
+        </w:numPr>
+        <w:jc w:val="both"/>
+        <w:spacing w:lineRule="auto" w:line="312" w:before="0" w:after="0"/>
+        <w:ind w:right="0" w:left="0" w:firstLine="1010"/>
+        <w:rPr>
+          <w:color w:val="auto"/>
+          <w:position w:val="0"/>
+          <w:sz w:val="21"/>
+          <w:szCs w:val="21"/>
+          <w:rFonts w:ascii="宋体" w:eastAsia="宋体" w:hAnsi="宋体" w:hint="default"/>
+        </w:rPr>
+        <w:wordWrap w:val="off"/>
+        <w:autoSpaceDE w:val="1"/>
+        <w:autoSpaceDN w:val="1"/>
+      </w:pPr>
+      <w:r>
+        <w:rPr>
+          <w:color w:val="auto"/>
+          <w:position w:val="0"/>
+          <w:sz w:val="21"/>
+          <w:szCs w:val="21"/>
+          <w:rFonts w:ascii="宋体" w:eastAsia="宋体" w:hAnsi="宋体" w:hint="default"/>
+        </w:rPr>
+        <w:t>总是从新行开始</w:t>
+      </w:r>
+    </w:p>
+    <w:p>
+      <w:pPr>
+        <w:numPr>
+          <w:ilvl w:val="0"/>
+          <w:numId w:val="0"/>
+        </w:numPr>
+        <w:jc w:val="both"/>
+        <w:spacing w:lineRule="auto" w:line="312" w:before="0" w:after="0"/>
+        <w:ind w:right="0" w:left="0" w:firstLine="1010"/>
+        <w:rPr>
+          <w:color w:val="auto"/>
+          <w:position w:val="0"/>
+          <w:sz w:val="21"/>
+          <w:szCs w:val="21"/>
+          <w:rFonts w:ascii="宋体" w:eastAsia="宋体" w:hAnsi="宋体" w:hint="default"/>
+        </w:rPr>
+        <w:wordWrap w:val="off"/>
+        <w:autoSpaceDE w:val="1"/>
+        <w:autoSpaceDN w:val="1"/>
+      </w:pPr>
+      <w:r>
+        <w:rPr>
+          <w:color w:val="auto"/>
+          <w:position w:val="0"/>
+          <w:sz w:val="21"/>
+          <w:szCs w:val="21"/>
+          <w:rFonts w:ascii="宋体" w:eastAsia="宋体" w:hAnsi="宋体" w:hint="default"/>
+        </w:rPr>
+        <w:t>高度，行高，外边距及内边距都可以控制</w:t>
+      </w:r>
+    </w:p>
+    <w:p>
+      <w:pPr>
+        <w:numPr>
+          <w:ilvl w:val="0"/>
+          <w:numId w:val="0"/>
+        </w:numPr>
+        <w:jc w:val="both"/>
+        <w:spacing w:lineRule="auto" w:line="312" w:before="0" w:after="0"/>
+        <w:ind w:right="0" w:left="0" w:firstLine="1010"/>
+        <w:rPr>
+          <w:color w:val="auto"/>
+          <w:position w:val="0"/>
+          <w:sz w:val="21"/>
+          <w:szCs w:val="21"/>
+          <w:rFonts w:ascii="宋体" w:eastAsia="宋体" w:hAnsi="宋体" w:hint="default"/>
+        </w:rPr>
+        <w:wordWrap w:val="off"/>
+        <w:autoSpaceDE w:val="1"/>
+        <w:autoSpaceDN w:val="1"/>
+      </w:pPr>
+      <w:r>
+        <w:rPr>
+          <w:color w:val="auto"/>
+          <w:position w:val="0"/>
+          <w:sz w:val="21"/>
+          <w:szCs w:val="21"/>
+          <w:rFonts w:ascii="宋体" w:eastAsia="宋体" w:hAnsi="宋体" w:hint="default"/>
+        </w:rPr>
+        <w:t>宽度默认是容器的100%</w:t>
+      </w:r>
+    </w:p>
+    <w:p>
+      <w:pPr>
+        <w:numPr>
+          <w:ilvl w:val="0"/>
+          <w:numId w:val="0"/>
+        </w:numPr>
+        <w:jc w:val="both"/>
+        <w:spacing w:lineRule="auto" w:line="312" w:before="0" w:after="0"/>
+        <w:ind w:right="0" w:left="0" w:firstLine="1010"/>
+        <w:rPr>
+          <w:color w:val="auto"/>
+          <w:position w:val="0"/>
+          <w:sz w:val="21"/>
+          <w:szCs w:val="21"/>
+          <w:rFonts w:ascii="宋体" w:eastAsia="宋体" w:hAnsi="宋体" w:hint="default"/>
+        </w:rPr>
+        <w:wordWrap w:val="off"/>
+        <w:autoSpaceDE w:val="1"/>
+        <w:autoSpaceDN w:val="1"/>
+      </w:pPr>
+      <w:r>
+        <w:rPr>
+          <w:color w:val="auto"/>
+          <w:position w:val="0"/>
+          <w:sz w:val="21"/>
+          <w:szCs w:val="21"/>
+          <w:rFonts w:ascii="宋体" w:eastAsia="宋体" w:hAnsi="宋体" w:hint="default"/>
+        </w:rPr>
+        <w:t>可以容纳内联元素和其他块元素</w:t>
+      </w:r>
+    </w:p>
+    <w:p>
+      <w:pPr>
+        <w:numPr>
+          <w:ilvl w:val="0"/>
+          <w:numId w:val="0"/>
+        </w:numPr>
+        <w:jc w:val="both"/>
+        <w:spacing w:lineRule="auto" w:line="312" w:before="0" w:after="0"/>
+        <w:ind w:right="0" w:left="0" w:firstLine="1010"/>
+        <w:rPr>
+          <w:color w:val="auto"/>
+          <w:position w:val="0"/>
+          <w:sz w:val="21"/>
+          <w:szCs w:val="21"/>
+          <w:rFonts w:ascii="宋体" w:eastAsia="宋体" w:hAnsi="宋体" w:hint="default"/>
+        </w:rPr>
+        <w:wordWrap w:val="off"/>
+        <w:autoSpaceDE w:val="1"/>
+        <w:autoSpaceDN w:val="1"/>
+      </w:pPr>
+      <w:r>
+        <w:rPr>
+          <w:color w:val="auto"/>
+          <w:position w:val="0"/>
+          <w:sz w:val="21"/>
+          <w:szCs w:val="21"/>
+          <w:rFonts w:ascii="宋体" w:eastAsia="宋体" w:hAnsi="宋体" w:hint="default"/>
+        </w:rPr>
+        <w:t>元素：</w:t>
+      </w:r>
+      <w:r>
+        <w:rPr>
+          <w:spacing w:val="0"/>
+          <w:i w:val="0"/>
+          <w:b w:val="0"/>
+          <w:color w:val="000000"/>
+          <w:position w:val="0"/>
+          <w:sz w:val="21"/>
+          <w:szCs w:val="21"/>
+          <w:rFonts w:ascii="宋体" w:eastAsia="宋体" w:hAnsi="宋体" w:hint="default"/>
+        </w:rPr>
+        <w:t>&lt;div&gt;、&lt;p&gt;、&lt;h1&gt;...&lt;h6&gt;、&lt;ol&gt;、&lt;ul&gt;、&lt;dl&gt;、&lt;table&gt;、&lt;address&gt;、</w:t>
+      </w:r>
+      <w:r>
+        <w:rPr>
+          <w:spacing w:val="0"/>
+          <w:i w:val="0"/>
+          <w:b w:val="0"/>
+          <w:color w:val="000000"/>
+          <w:position w:val="0"/>
+          <w:sz w:val="21"/>
+          <w:szCs w:val="21"/>
+          <w:rFonts w:ascii="宋体" w:eastAsia="宋体" w:hAnsi="宋体" w:hint="default"/>
+        </w:rPr>
+        <w:t xml:space="preserve">&lt;blockquote&gt; 、&lt;form&gt;</w:t>
+      </w:r>
+    </w:p>
+    <w:p>
+      <w:pPr>
+        <w:numPr>
+          <w:ilvl w:val="0"/>
+          <w:numId w:val="0"/>
+        </w:numPr>
+        <w:jc w:val="both"/>
+        <w:spacing w:lineRule="auto" w:line="312" w:before="0" w:after="0"/>
+        <w:ind w:right="0" w:left="0" w:firstLine="0"/>
+        <w:rPr>
+          <w:color w:val="auto"/>
+          <w:position w:val="0"/>
+          <w:sz w:val="21"/>
+          <w:szCs w:val="21"/>
+          <w:rFonts w:ascii="宋体" w:eastAsia="宋体" w:hAnsi="宋体" w:hint="default"/>
+        </w:rPr>
+        <w:wordWrap w:val="off"/>
+        <w:autoSpaceDE w:val="1"/>
+        <w:autoSpaceDN w:val="1"/>
+      </w:pPr>
+      <w:r>
+        <w:rPr>
+          <w:color w:val="auto"/>
+          <w:position w:val="0"/>
+          <w:sz w:val="21"/>
+          <w:szCs w:val="21"/>
+          <w:rFonts w:ascii="宋体" w:eastAsia="宋体" w:hAnsi="宋体" w:hint="default"/>
+        </w:rPr>
+        <w:t>行内元素</w:t>
+      </w:r>
+    </w:p>
+    <w:p>
+      <w:pPr>
+        <w:numPr>
+          <w:ilvl w:val="0"/>
+          <w:numId w:val="0"/>
+        </w:numPr>
+        <w:jc w:val="both"/>
+        <w:spacing w:lineRule="auto" w:line="312" w:before="0" w:after="0"/>
+        <w:ind w:right="0" w:left="0" w:firstLine="800"/>
+        <w:rPr>
+          <w:color w:val="auto"/>
+          <w:position w:val="0"/>
+          <w:sz w:val="21"/>
+          <w:szCs w:val="21"/>
+          <w:rFonts w:ascii="宋体" w:eastAsia="宋体" w:hAnsi="宋体" w:hint="default"/>
+        </w:rPr>
+        <w:wordWrap w:val="off"/>
+        <w:autoSpaceDE w:val="1"/>
+        <w:autoSpaceDN w:val="1"/>
+      </w:pPr>
+      <w:r>
+        <w:rPr>
+          <w:color w:val="auto"/>
+          <w:position w:val="0"/>
+          <w:sz w:val="21"/>
+          <w:szCs w:val="21"/>
+          <w:rFonts w:ascii="宋体" w:eastAsia="宋体" w:hAnsi="宋体" w:hint="default"/>
+        </w:rPr>
+        <w:t>和相邻行内元素在一行</w:t>
+      </w:r>
+    </w:p>
+    <w:p>
+      <w:pPr>
+        <w:numPr>
+          <w:ilvl w:val="0"/>
+          <w:numId w:val="0"/>
+        </w:numPr>
+        <w:jc w:val="both"/>
+        <w:spacing w:lineRule="auto" w:line="312" w:before="0" w:after="0"/>
+        <w:ind w:right="0" w:left="0" w:firstLine="800"/>
+        <w:rPr>
+          <w:color w:val="auto"/>
+          <w:position w:val="0"/>
+          <w:sz w:val="21"/>
+          <w:szCs w:val="21"/>
+          <w:rFonts w:ascii="宋体" w:eastAsia="宋体" w:hAnsi="宋体" w:hint="default"/>
+        </w:rPr>
+        <w:wordWrap w:val="off"/>
+        <w:autoSpaceDE w:val="1"/>
+        <w:autoSpaceDN w:val="1"/>
+      </w:pPr>
+      <w:r>
+        <w:rPr>
+          <w:color w:val="auto"/>
+          <w:position w:val="0"/>
+          <w:sz w:val="21"/>
+          <w:szCs w:val="21"/>
+          <w:rFonts w:ascii="宋体" w:eastAsia="宋体" w:hAnsi="宋体" w:hint="default"/>
+        </w:rPr>
+        <w:t>高，宽无效，但是水平方向的padding和margin可以设置，垂直方向的无效</w:t>
+      </w:r>
+    </w:p>
+    <w:p>
+      <w:pPr>
+        <w:numPr>
+          <w:ilvl w:val="0"/>
+          <w:numId w:val="0"/>
+        </w:numPr>
+        <w:jc w:val="both"/>
+        <w:spacing w:lineRule="auto" w:line="312" w:before="0" w:after="0"/>
+        <w:ind w:right="0" w:left="0" w:firstLine="800"/>
+        <w:rPr>
+          <w:color w:val="auto"/>
+          <w:position w:val="0"/>
+          <w:sz w:val="21"/>
+          <w:szCs w:val="21"/>
+          <w:rFonts w:ascii="宋体" w:eastAsia="宋体" w:hAnsi="宋体" w:hint="default"/>
+        </w:rPr>
+        <w:wordWrap w:val="off"/>
+        <w:autoSpaceDE w:val="1"/>
+        <w:autoSpaceDN w:val="1"/>
+      </w:pPr>
+      <w:r>
+        <w:rPr>
+          <w:color w:val="auto"/>
+          <w:position w:val="0"/>
+          <w:sz w:val="21"/>
+          <w:szCs w:val="21"/>
+          <w:rFonts w:ascii="宋体" w:eastAsia="宋体" w:hAnsi="宋体" w:hint="default"/>
+        </w:rPr>
+        <w:t>默认宽度是他内容本身的高度</w:t>
+      </w:r>
+    </w:p>
+    <w:p>
+      <w:pPr>
+        <w:numPr>
+          <w:ilvl w:val="0"/>
+          <w:numId w:val="0"/>
+        </w:numPr>
+        <w:jc w:val="both"/>
+        <w:spacing w:lineRule="auto" w:line="312" w:before="0" w:after="0"/>
+        <w:ind w:right="0" w:left="0" w:firstLine="800"/>
+        <w:rPr>
+          <w:color w:val="auto"/>
+          <w:position w:val="0"/>
+          <w:sz w:val="21"/>
+          <w:szCs w:val="21"/>
+          <w:rFonts w:ascii="宋体" w:eastAsia="宋体" w:hAnsi="宋体" w:hint="default"/>
+        </w:rPr>
+        <w:wordWrap w:val="off"/>
+        <w:autoSpaceDE w:val="1"/>
+        <w:autoSpaceDN w:val="1"/>
+      </w:pPr>
+      <w:r>
+        <w:rPr>
+          <w:color w:val="auto"/>
+          <w:position w:val="0"/>
+          <w:sz w:val="21"/>
+          <w:szCs w:val="21"/>
+          <w:rFonts w:ascii="宋体" w:eastAsia="宋体" w:hAnsi="宋体" w:hint="default"/>
+        </w:rPr>
+        <w:t>行内元素只能容纳文本或者其他的行内元素</w:t>
+      </w:r>
+    </w:p>
+    <w:p>
+      <w:pPr>
+        <w:numPr>
+          <w:ilvl w:val="0"/>
+          <w:numId w:val="0"/>
+        </w:numPr>
+        <w:jc w:val="both"/>
+        <w:spacing w:lineRule="auto" w:line="312" w:before="0" w:after="0"/>
+        <w:ind w:right="0" w:left="0" w:firstLine="800"/>
+        <w:rPr>
+          <w:spacing w:val="0"/>
+          <w:i w:val="0"/>
+          <w:b w:val="0"/>
+          <w:color w:val="000000"/>
+          <w:position w:val="0"/>
+          <w:sz w:val="21"/>
+          <w:szCs w:val="21"/>
+          <w:rFonts w:ascii="宋体" w:eastAsia="宋体" w:hAnsi="宋体" w:hint="default"/>
+        </w:rPr>
+        <w:wordWrap w:val="off"/>
+        <w:autoSpaceDE w:val="1"/>
+        <w:autoSpaceDN w:val="1"/>
+      </w:pPr>
+      <w:r>
+        <w:rPr>
+          <w:color w:val="auto"/>
+          <w:position w:val="0"/>
+          <w:sz w:val="21"/>
+          <w:szCs w:val="21"/>
+          <w:rFonts w:ascii="宋体" w:eastAsia="宋体" w:hAnsi="宋体" w:hint="default"/>
+        </w:rPr>
+        <w:t>元素：</w:t>
+      </w:r>
+      <w:r>
+        <w:rPr>
+          <w:spacing w:val="0"/>
+          <w:i w:val="0"/>
+          <w:b w:val="0"/>
+          <w:color w:val="000000"/>
+          <w:position w:val="0"/>
+          <w:sz w:val="21"/>
+          <w:szCs w:val="21"/>
+          <w:rFonts w:ascii="宋体" w:eastAsia="宋体" w:hAnsi="宋体" w:hint="default"/>
+        </w:rPr>
+        <w:t>&lt;a&gt;、&lt;span&gt;、&lt;br&gt;、&lt;i&gt;、&lt;em&gt;、&lt;strong&gt;、&lt;label&gt;、&lt;q&gt;、&lt;var&gt;、&lt;cite&gt;、</w:t>
+      </w:r>
+      <w:r>
+        <w:rPr>
+          <w:spacing w:val="0"/>
+          <w:i w:val="0"/>
+          <w:b w:val="0"/>
+          <w:color w:val="000000"/>
+          <w:position w:val="0"/>
+          <w:sz w:val="21"/>
+          <w:szCs w:val="21"/>
+          <w:rFonts w:ascii="宋体" w:eastAsia="宋体" w:hAnsi="宋体" w:hint="default"/>
+        </w:rPr>
+        <w:t>&lt;code&gt;</w:t>
+      </w:r>
+    </w:p>
+    <w:p>
+      <w:pPr>
+        <w:numPr>
+          <w:ilvl w:val="0"/>
+          <w:numId w:val="0"/>
+        </w:numPr>
+        <w:jc w:val="both"/>
+        <w:spacing w:lineRule="auto" w:line="312" w:before="0" w:after="0"/>
+        <w:ind w:right="0" w:left="0" w:firstLine="0"/>
+        <w:rPr>
+          <w:color w:val="auto"/>
+          <w:position w:val="0"/>
+          <w:sz w:val="21"/>
+          <w:szCs w:val="21"/>
+          <w:rFonts w:ascii="宋体" w:eastAsia="宋体" w:hAnsi="宋体" w:hint="default"/>
+        </w:rPr>
+        <w:wordWrap w:val="off"/>
+        <w:autoSpaceDE w:val="1"/>
+        <w:autoSpaceDN w:val="1"/>
+      </w:pPr>
+      <w:r>
+        <w:rPr>
+          <w:color w:val="auto"/>
+          <w:position w:val="0"/>
+          <w:sz w:val="21"/>
+          <w:szCs w:val="21"/>
+          <w:rFonts w:ascii="宋体" w:eastAsia="宋体" w:hAnsi="宋体" w:hint="default"/>
+        </w:rPr>
+        <w:t>内联块状元素：</w:t>
+      </w:r>
+      <w:r>
+        <w:rPr>
+          <w:spacing w:val="0"/>
+          <w:i w:val="0"/>
+          <w:b w:val="0"/>
+          <w:color w:val="000000"/>
+          <w:position w:val="0"/>
+          <w:sz w:val="21"/>
+          <w:szCs w:val="21"/>
+          <w:rFonts w:ascii="宋体" w:eastAsia="宋体" w:hAnsi="宋体" w:hint="default"/>
+        </w:rPr>
+        <w:t xml:space="preserve">&lt;img&gt;、&lt;input&gt; 相当于inline-block</w:t>
+      </w:r>
+    </w:p>
+    <w:p>
+      <w:pPr>
+        <w:numPr>
+          <w:ilvl w:val="0"/>
+          <w:numId w:val="0"/>
+        </w:numPr>
+        <w:jc w:val="both"/>
+        <w:spacing w:lineRule="auto" w:line="312" w:before="0" w:after="0"/>
+        <w:ind w:right="0" w:left="0" w:firstLine="0"/>
+        <w:rPr>
+          <w:color w:val="auto"/>
+          <w:position w:val="0"/>
+          <w:sz w:val="21"/>
+          <w:szCs w:val="21"/>
+          <w:rFonts w:ascii="宋体" w:eastAsia="宋体" w:hAnsi="宋体" w:hint="default"/>
+        </w:rPr>
+        <w:wordWrap w:val="off"/>
+        <w:autoSpaceDE w:val="1"/>
+        <w:autoSpaceDN w:val="1"/>
+      </w:pPr>
+    </w:p>
+    <w:p>
+      <w:pPr>
+        <w:numPr>
+          <w:ilvl w:val="0"/>
+          <w:numId w:val="0"/>
+        </w:numPr>
+        <w:jc w:val="both"/>
+        <w:spacing w:lineRule="auto" w:line="312" w:before="0" w:after="0"/>
+        <w:ind w:right="0" w:left="0" w:firstLine="0"/>
+        <w:rPr>
+          <w:color w:val="auto"/>
+          <w:position w:val="0"/>
+          <w:sz w:val="21"/>
+          <w:szCs w:val="21"/>
+          <w:rFonts w:ascii="宋体" w:eastAsia="宋体" w:hAnsi="宋体" w:hint="default"/>
+        </w:rPr>
+        <w:wordWrap w:val="off"/>
+        <w:autoSpaceDE w:val="1"/>
+        <w:autoSpaceDN w:val="1"/>
+      </w:pPr>
+      <w:r>
+        <w:rPr>
+          <w:color w:val="auto"/>
+          <w:position w:val="0"/>
+          <w:sz w:val="21"/>
+          <w:szCs w:val="21"/>
+          <w:rFonts w:ascii="宋体" w:eastAsia="宋体" w:hAnsi="宋体" w:hint="default"/>
+        </w:rPr>
+        <w:t>选择器的嵌套层级应不大于3级，位置靠后的限定条件尽量精确</w:t>
+      </w:r>
+    </w:p>
+    <w:p>
+      <w:pPr>
+        <w:numPr>
+          <w:ilvl w:val="0"/>
+          <w:numId w:val="0"/>
+        </w:numPr>
+        <w:jc w:val="both"/>
+        <w:spacing w:lineRule="auto" w:line="312" w:before="0" w:after="0"/>
+        <w:ind w:right="0" w:left="0" w:firstLine="0"/>
+        <w:rPr>
+          <w:color w:val="auto"/>
+          <w:position w:val="0"/>
+          <w:sz w:val="21"/>
+          <w:szCs w:val="21"/>
+          <w:rFonts w:ascii="宋体" w:eastAsia="宋体" w:hAnsi="宋体" w:hint="default"/>
+        </w:rPr>
+        <w:wordWrap w:val="off"/>
+        <w:autoSpaceDE w:val="1"/>
+        <w:autoSpaceDN w:val="1"/>
+      </w:pPr>
+    </w:p>
+    <w:p>
+      <w:pPr>
+        <w:numPr>
+          <w:ilvl w:val="0"/>
+          <w:numId w:val="0"/>
+        </w:numPr>
+        <w:jc w:val="both"/>
+        <w:spacing w:lineRule="auto" w:line="312" w:before="0" w:after="0"/>
+        <w:ind w:right="0" w:left="0" w:firstLine="0"/>
+        <w:rPr>
+          <w:color w:val="auto"/>
+          <w:position w:val="0"/>
+          <w:sz w:val="21"/>
+          <w:szCs w:val="21"/>
+          <w:rFonts w:ascii="宋体" w:eastAsia="宋体" w:hAnsi="宋体" w:hint="default"/>
+        </w:rPr>
+        <w:wordWrap w:val="off"/>
+        <w:autoSpaceDE w:val="1"/>
+        <w:autoSpaceDN w:val="1"/>
+      </w:pPr>
+      <w:r>
+        <w:rPr>
+          <w:color w:val="auto"/>
+          <w:position w:val="0"/>
+          <w:sz w:val="21"/>
+          <w:szCs w:val="21"/>
+          <w:rFonts w:ascii="宋体" w:eastAsia="宋体" w:hAnsi="宋体" w:hint="default"/>
+        </w:rPr>
+        <w:t>css三大特性</w:t>
+      </w:r>
+    </w:p>
+    <w:p>
+      <w:pPr>
+        <w:numPr>
+          <w:ilvl w:val="0"/>
+          <w:numId w:val="0"/>
+        </w:numPr>
+        <w:jc w:val="both"/>
+        <w:spacing w:lineRule="auto" w:line="312" w:before="0" w:after="0"/>
+        <w:ind w:right="0" w:left="0" w:firstLine="800"/>
+        <w:rPr>
+          <w:color w:val="auto"/>
+          <w:position w:val="0"/>
+          <w:sz w:val="21"/>
+          <w:szCs w:val="21"/>
+          <w:rFonts w:ascii="宋体" w:eastAsia="宋体" w:hAnsi="宋体" w:hint="default"/>
+        </w:rPr>
+        <w:wordWrap w:val="off"/>
+        <w:autoSpaceDE w:val="1"/>
+        <w:autoSpaceDN w:val="1"/>
+      </w:pPr>
+      <w:r>
+        <w:rPr>
+          <w:color w:val="auto"/>
+          <w:position w:val="0"/>
+          <w:sz w:val="21"/>
+          <w:szCs w:val="21"/>
+          <w:rFonts w:ascii="宋体" w:eastAsia="宋体" w:hAnsi="宋体" w:hint="default"/>
+        </w:rPr>
+        <w:t>css层叠性：冲突的样式以最后书写的样式为准</w:t>
+      </w:r>
+    </w:p>
+    <w:p>
+      <w:pPr>
+        <w:numPr>
+          <w:ilvl w:val="0"/>
+          <w:numId w:val="0"/>
+        </w:numPr>
+        <w:jc w:val="both"/>
+        <w:spacing w:lineRule="auto" w:line="312" w:before="0" w:after="0"/>
+        <w:ind w:right="0" w:left="0" w:firstLine="800"/>
+        <w:rPr>
+          <w:color w:val="auto"/>
+          <w:position w:val="0"/>
+          <w:sz w:val="21"/>
+          <w:szCs w:val="21"/>
+          <w:rFonts w:ascii="宋体" w:eastAsia="宋体" w:hAnsi="宋体" w:hint="default"/>
+        </w:rPr>
+        <w:wordWrap w:val="off"/>
+        <w:autoSpaceDE w:val="1"/>
+        <w:autoSpaceDN w:val="1"/>
+      </w:pPr>
+      <w:r>
+        <w:rPr>
+          <w:color w:val="auto"/>
+          <w:position w:val="0"/>
+          <w:sz w:val="21"/>
+          <w:szCs w:val="21"/>
+          <w:rFonts w:ascii="宋体" w:eastAsia="宋体" w:hAnsi="宋体" w:hint="default"/>
+        </w:rPr>
+        <w:t xml:space="preserve">css 继承性：子标签会继承父标签的某些样式：文本样式 text，font，line开头的 </w:t>
+      </w:r>
+      <w:r>
+        <w:rPr>
+          <w:color w:val="auto"/>
+          <w:position w:val="0"/>
+          <w:sz w:val="21"/>
+          <w:szCs w:val="21"/>
+          <w:rFonts w:ascii="宋体" w:eastAsia="宋体" w:hAnsi="宋体" w:hint="default"/>
+        </w:rPr>
+        <w:t>color</w:t>
+      </w:r>
+    </w:p>
+    <w:p>
+      <w:pPr>
+        <w:numPr>
+          <w:ilvl w:val="0"/>
+          <w:numId w:val="0"/>
+        </w:numPr>
+        <w:jc w:val="both"/>
+        <w:spacing w:lineRule="auto" w:line="312" w:before="0" w:after="0"/>
+        <w:ind w:right="0" w:left="0" w:firstLine="800"/>
+        <w:rPr>
+          <w:color w:val="auto"/>
+          <w:position w:val="0"/>
+          <w:sz w:val="21"/>
+          <w:szCs w:val="21"/>
+          <w:rFonts w:ascii="宋体" w:eastAsia="宋体" w:hAnsi="宋体" w:hint="default"/>
+        </w:rPr>
+        <w:wordWrap w:val="off"/>
+        <w:autoSpaceDE w:val="1"/>
+        <w:autoSpaceDN w:val="1"/>
+      </w:pPr>
+      <w:r>
+        <w:rPr>
+          <w:color w:val="auto"/>
+          <w:position w:val="0"/>
+          <w:sz w:val="21"/>
+          <w:szCs w:val="21"/>
+          <w:rFonts w:ascii="宋体" w:eastAsia="宋体" w:hAnsi="宋体" w:hint="default"/>
+        </w:rPr>
+        <w:t xml:space="preserve">css 优先级：</w:t>
+      </w:r>
+    </w:p>
+    <w:p>
+      <w:pPr>
+        <w:numPr>
+          <w:ilvl w:val="0"/>
+          <w:numId w:val="0"/>
+        </w:numPr>
+        <w:jc w:val="both"/>
+        <w:spacing w:lineRule="auto" w:line="312" w:before="0" w:after="0"/>
+        <w:ind w:right="0" w:left="0" w:firstLine="800"/>
+        <w:rPr>
+          <w:color w:val="auto"/>
+          <w:position w:val="0"/>
+          <w:sz w:val="21"/>
+          <w:szCs w:val="21"/>
+          <w:rFonts w:ascii="宋体" w:eastAsia="宋体" w:hAnsi="宋体" w:hint="default"/>
+        </w:rPr>
+        <w:wordWrap w:val="off"/>
+        <w:autoSpaceDE w:val="1"/>
+        <w:autoSpaceDN w:val="1"/>
+      </w:pPr>
+      <w:r>
+        <w:rPr>
+          <w:sz w:val="20"/>
+        </w:rPr>
+        <w:drawing>
+          <wp:inline distT="0" distB="0" distL="0" distR="0">
+            <wp:extent cx="5223510" cy="1291590"/>
+            <wp:effectExtent l="0" t="0" r="0" b="0"/>
+            <wp:docPr id="13" name="图片 2"/>
+            <wp:cNvGraphicFramePr>
+              <a:graphicFrameLocks xmlns:a="http://schemas.openxmlformats.org/drawingml/2006/main" noChangeAspect="1"/>
+            </wp:cNvGraphicFramePr>
+            <a:graphic xmlns:a="http://schemas.openxmlformats.org/drawingml/2006/main">
+              <a:graphicData uri="http://schemas.openxmlformats.org/drawingml/2006/picture">
+                <pic:pic xmlns:pic="http://schemas.openxmlformats.org/drawingml/2006/picture">
+                  <pic:nvPicPr>
+                    <pic:cNvPr id="2" name="Picture 2" descr="C:/Users/1/AppData/Roaming/JisuOffice/ETemp/7908_21321496/fImage780261341.png"/>
+                    <pic:cNvPicPr>
+                      <a:picLocks noChangeAspect="1" noChangeArrowheads="1"/>
+                    </pic:cNvPicPr>
+                  </pic:nvPicPr>
+                  <pic:blipFill>
+                    <a:blip r:embed="rId6">
+                      <a:extLst>
+                        <a:ext uri="{28A0092B-C50C-407E-A947-70E740481C1C}">
+                          <a14:useLocalDpi xmlns:a14="http://schemas.microsoft.com/office/drawing/2010/main" val="0"/>
+                        </a:ext>
+                      </a:extLst>
+                    </a:blip>
+                    <a:stretch>
+                      <a:fillRect/>
+                    </a:stretch>
+                  </pic:blipFill>
+                  <pic:spPr>
+                    <a:xfrm>
+                      <a:off x="0" y="0"/>
+                      <a:ext cx="5224145" cy="1292225"/>
+                    </a:xfrm>
+                    <a:prstGeom prst="rect"/>
+                    <a:ln cap="flat"/>
+                  </pic:spPr>
+                </pic:pic>
+              </a:graphicData>
+            </a:graphic>
+          </wp:inline>
+        </w:drawing>
+      </w:r>
+    </w:p>
+    <w:p>
+      <w:pPr>
+        <w:numPr>
+          <w:ilvl w:val="0"/>
+          <w:numId w:val="0"/>
+        </w:numPr>
+        <w:jc w:val="both"/>
+        <w:spacing w:lineRule="auto" w:line="312" w:before="0" w:after="0"/>
+        <w:ind w:right="0" w:left="0" w:firstLine="0"/>
+        <w:rPr>
+          <w:color w:val="auto"/>
+          <w:position w:val="0"/>
+          <w:sz w:val="21"/>
+          <w:szCs w:val="21"/>
+          <w:rFonts w:ascii="宋体" w:eastAsia="宋体" w:hAnsi="宋体" w:hint="default"/>
+        </w:rPr>
+        <w:wordWrap w:val="off"/>
+        <w:autoSpaceDE w:val="1"/>
+        <w:autoSpaceDN w:val="1"/>
+      </w:pPr>
+    </w:p>
+    <w:p>
+      <w:pPr>
+        <w:numPr>
+          <w:ilvl w:val="0"/>
+          <w:numId w:val="0"/>
+        </w:numPr>
+        <w:jc w:val="both"/>
+        <w:spacing w:lineRule="auto" w:line="312" w:before="0" w:after="0"/>
+        <w:ind w:right="0" w:left="0" w:firstLine="800"/>
+        <w:rPr>
+          <w:color w:val="auto"/>
+          <w:position w:val="0"/>
+          <w:sz w:val="21"/>
+          <w:szCs w:val="21"/>
+          <w:rFonts w:ascii="宋体" w:eastAsia="宋体" w:hAnsi="宋体" w:hint="default"/>
+        </w:rPr>
+        <w:wordWrap w:val="off"/>
+        <w:autoSpaceDE w:val="1"/>
+        <w:autoSpaceDN w:val="1"/>
+      </w:pPr>
+      <w:r>
+        <w:rPr>
+          <w:color w:val="auto"/>
+          <w:position w:val="0"/>
+          <w:sz w:val="21"/>
+          <w:szCs w:val="21"/>
+          <w:rFonts w:ascii="宋体" w:eastAsia="宋体" w:hAnsi="宋体" w:hint="default"/>
+        </w:rPr>
+        <w:t xml:space="preserve">1.权重相同 就近原则</w:t>
+      </w:r>
+    </w:p>
+    <w:p>
+      <w:pPr>
+        <w:numPr>
+          <w:ilvl w:val="0"/>
+          <w:numId w:val="0"/>
+        </w:numPr>
+        <w:jc w:val="both"/>
+        <w:spacing w:lineRule="auto" w:line="312" w:before="0" w:after="0"/>
+        <w:ind w:right="0" w:left="0" w:firstLine="800"/>
+        <w:rPr>
+          <w:color w:val="auto"/>
+          <w:position w:val="0"/>
+          <w:sz w:val="21"/>
+          <w:szCs w:val="21"/>
+          <w:rFonts w:ascii="宋体" w:eastAsia="宋体" w:hAnsi="宋体" w:hint="default"/>
+        </w:rPr>
+        <w:wordWrap w:val="off"/>
+        <w:autoSpaceDE w:val="1"/>
+        <w:autoSpaceDN w:val="1"/>
+      </w:pPr>
+      <w:r>
+        <w:rPr>
+          <w:color w:val="auto"/>
+          <w:position w:val="0"/>
+          <w:sz w:val="21"/>
+          <w:szCs w:val="21"/>
+          <w:rFonts w:ascii="宋体" w:eastAsia="宋体" w:hAnsi="宋体" w:hint="default"/>
+        </w:rPr>
+        <w:t>2.权重会叠加</w:t>
+      </w:r>
+    </w:p>
+    <w:p>
+      <w:pPr>
+        <w:numPr>
+          <w:ilvl w:val="0"/>
+          <w:numId w:val="0"/>
+        </w:numPr>
+        <w:jc w:val="both"/>
+        <w:spacing w:lineRule="auto" w:line="312" w:before="0" w:after="0"/>
+        <w:ind w:right="0" w:left="0" w:firstLine="800"/>
+        <w:rPr>
+          <w:color w:val="auto"/>
+          <w:position w:val="0"/>
+          <w:sz w:val="21"/>
+          <w:szCs w:val="21"/>
+          <w:rFonts w:ascii="宋体" w:eastAsia="宋体" w:hAnsi="宋体" w:hint="default"/>
+        </w:rPr>
+        <w:wordWrap w:val="off"/>
+        <w:autoSpaceDE w:val="1"/>
+        <w:autoSpaceDN w:val="1"/>
+      </w:pPr>
+      <w:r>
+        <w:rPr>
+          <w:color w:val="auto"/>
+          <w:position w:val="0"/>
+          <w:sz w:val="21"/>
+          <w:szCs w:val="21"/>
+          <w:rFonts w:ascii="宋体" w:eastAsia="宋体" w:hAnsi="宋体" w:hint="default"/>
+        </w:rPr>
+        <w:t>3.继承的权重为0</w:t>
+      </w:r>
+    </w:p>
+    <w:p>
+      <w:pPr>
+        <w:numPr>
+          <w:ilvl w:val="0"/>
+          <w:numId w:val="0"/>
+        </w:numPr>
+        <w:jc w:val="both"/>
+        <w:spacing w:lineRule="auto" w:line="312" w:before="0" w:after="0"/>
+        <w:ind w:right="0" w:left="0" w:firstLine="800"/>
+        <w:rPr>
+          <w:color w:val="auto"/>
+          <w:position w:val="0"/>
+          <w:sz w:val="21"/>
+          <w:szCs w:val="21"/>
+          <w:rFonts w:ascii="宋体" w:eastAsia="宋体" w:hAnsi="宋体" w:hint="default"/>
+        </w:rPr>
+        <w:wordWrap w:val="off"/>
+        <w:autoSpaceDE w:val="1"/>
+        <w:autoSpaceDN w:val="1"/>
+      </w:pPr>
+    </w:p>
+    <w:p>
+      <w:pPr>
+        <w:numPr>
+          <w:ilvl w:val="0"/>
+          <w:numId w:val="0"/>
+        </w:numPr>
+        <w:jc w:val="both"/>
+        <w:spacing w:lineRule="auto" w:line="312" w:before="0" w:after="0"/>
+        <w:ind w:right="0" w:left="0" w:firstLine="0"/>
+        <w:rPr>
+          <w:color w:val="auto"/>
+          <w:position w:val="0"/>
+          <w:sz w:val="21"/>
+          <w:szCs w:val="21"/>
+          <w:rFonts w:ascii="宋体" w:eastAsia="宋体" w:hAnsi="宋体" w:hint="default"/>
+        </w:rPr>
+        <w:wordWrap w:val="off"/>
+        <w:autoSpaceDE w:val="1"/>
+        <w:autoSpaceDN w:val="1"/>
+      </w:pPr>
+      <w:r>
+        <w:rPr>
+          <w:color w:val="auto"/>
+          <w:position w:val="0"/>
+          <w:sz w:val="21"/>
+          <w:szCs w:val="21"/>
+          <w:rFonts w:ascii="宋体" w:eastAsia="宋体" w:hAnsi="宋体" w:hint="default"/>
+        </w:rPr>
+        <w:t>背景：background</w:t>
+      </w:r>
+    </w:p>
+    <w:p>
+      <w:pPr>
+        <w:numPr>
+          <w:ilvl w:val="0"/>
+          <w:numId w:val="0"/>
+        </w:numPr>
+        <w:jc w:val="both"/>
+        <w:spacing w:lineRule="auto" w:line="312" w:before="0" w:after="0"/>
+        <w:ind w:right="0" w:left="0" w:firstLine="800"/>
+        <w:rPr>
+          <w:color w:val="auto"/>
+          <w:position w:val="0"/>
+          <w:sz w:val="21"/>
+          <w:szCs w:val="21"/>
+          <w:rFonts w:ascii="宋体" w:eastAsia="宋体" w:hAnsi="宋体" w:hint="default"/>
+        </w:rPr>
+        <w:wordWrap w:val="off"/>
+        <w:autoSpaceDE w:val="1"/>
+        <w:autoSpaceDN w:val="1"/>
+      </w:pPr>
+      <w:r>
+        <w:rPr>
+          <w:color w:val="auto"/>
+          <w:position w:val="0"/>
+          <w:sz w:val="21"/>
+          <w:szCs w:val="21"/>
+          <w:rFonts w:ascii="宋体" w:eastAsia="宋体" w:hAnsi="宋体" w:hint="default"/>
+        </w:rPr>
+        <w:t>backgound-position:如果只有一个方位名词，另一个方位则默认居中</w:t>
+      </w:r>
+    </w:p>
+    <w:p>
+      <w:pPr>
+        <w:numPr>
+          <w:ilvl w:val="0"/>
+          <w:numId w:val="0"/>
+        </w:numPr>
+        <w:jc w:val="both"/>
+        <w:spacing w:lineRule="auto" w:line="312" w:before="0" w:after="0"/>
+        <w:ind w:right="0" w:left="0" w:firstLine="0"/>
+        <w:rPr>
+          <w:color w:val="auto"/>
+          <w:position w:val="0"/>
+          <w:sz w:val="21"/>
+          <w:szCs w:val="21"/>
+          <w:rFonts w:ascii="宋体" w:eastAsia="宋体" w:hAnsi="宋体" w:hint="default"/>
+        </w:rPr>
+        <w:wordWrap w:val="off"/>
+        <w:autoSpaceDE w:val="1"/>
+        <w:autoSpaceDN w:val="1"/>
+      </w:pPr>
+    </w:p>
+    <w:p>
+      <w:pPr>
+        <w:numPr>
+          <w:ilvl w:val="0"/>
+          <w:numId w:val="0"/>
+        </w:numPr>
+        <w:jc w:val="both"/>
+        <w:spacing w:lineRule="auto" w:line="312" w:before="0" w:after="0"/>
+        <w:ind w:right="0" w:left="0" w:firstLine="0"/>
+        <w:rPr>
+          <w:color w:val="auto"/>
+          <w:position w:val="0"/>
+          <w:sz w:val="21"/>
+          <w:szCs w:val="21"/>
+          <w:rFonts w:ascii="宋体" w:eastAsia="宋体" w:hAnsi="宋体" w:hint="default"/>
+        </w:rPr>
+        <w:wordWrap w:val="off"/>
+        <w:autoSpaceDE w:val="1"/>
+        <w:autoSpaceDN w:val="1"/>
       </w:pPr>
     </w:p>
     <w:sectPr>
@@ -1512,7 +2585,11 @@
   <w:docDefaults>
     <w:pPrDefault>
       <w:pPr>
-        <w:jc w:val="both"/>
+        <w:autoSpaceDE w:val="1"/>
+        <w:autoSpaceDN w:val="1"/>
+        <w:jc w:val="both"/>
+        <w:widowControl/>
+        <w:wordWrap/>
       </w:pPr>
     </w:pPrDefault>
     <w:rPrDefault>
@@ -1530,7 +2607,11 @@
     <w:qFormat/>
     <w:uiPriority w:val="1"/>
     <w:pPr>
+      <w:autoSpaceDE w:val="1"/>
+      <w:autoSpaceDN w:val="1"/>
       <w:jc w:val="both"/>
+      <w:widowControl/>
+      <w:wordWrap/>
     </w:pPr>
     <w:rPr>
       <w:shd w:val="clear"/>
@@ -1554,9 +2635,8 @@
   </w:style>
   <w:style w:default="1" w:styleId="PO3" w:type="table">
     <w:name w:val="Normal Table"/>
+    <w:basedOn w:val="PO3"/>
     <w:uiPriority w:val="3"/>
-    <w:semiHidden/>
-    <w:unhideWhenUsed/>
     <w:tblPr>
       <w:tblCellMar>
         <w:bottom w:type="dxa" w:w="0"/>
@@ -1579,7 +2659,11 @@
     <w:qFormat/>
     <w:uiPriority w:val="5"/>
     <w:pPr>
+      <w:autoSpaceDE w:val="1"/>
+      <w:autoSpaceDN w:val="1"/>
       <w:jc w:val="both"/>
+      <w:widowControl/>
+      <w:wordWrap/>
     </w:pPr>
     <w:rPr>
       <w:shd w:val="clear"/>
@@ -1594,7 +2678,11 @@
     <w:qFormat/>
     <w:uiPriority w:val="6"/>
     <w:pPr>
+      <w:autoSpaceDE w:val="1"/>
+      <w:autoSpaceDN w:val="1"/>
       <w:jc w:val="center"/>
+      <w:widowControl/>
+      <w:wordWrap/>
     </w:pPr>
     <w:rPr>
       <w:b/>
@@ -1610,7 +2698,11 @@
     <w:qFormat/>
     <w:uiPriority w:val="7"/>
     <w:pPr>
+      <w:autoSpaceDE w:val="1"/>
+      <w:autoSpaceDN w:val="1"/>
       <w:jc w:val="both"/>
+      <w:widowControl/>
+      <w:wordWrap/>
     </w:pPr>
     <w:rPr>
       <w:shd w:val="clear"/>
@@ -1625,7 +2717,11 @@
     <w:qFormat/>
     <w:uiPriority w:val="8"/>
     <w:pPr>
+      <w:autoSpaceDE w:val="1"/>
+      <w:autoSpaceDN w:val="1"/>
       <w:jc w:val="both"/>
+      <w:widowControl/>
+      <w:wordWrap/>
     </w:pPr>
     <w:rPr>
       <w:shd w:val="clear"/>
@@ -1640,8 +2736,12 @@
     <w:qFormat/>
     <w:uiPriority w:val="9"/>
     <w:pPr>
+      <w:autoSpaceDE w:val="1"/>
+      <w:autoSpaceDN w:val="1"/>
       <w:ind w:left="1000" w:hanging="400"/>
       <w:jc w:val="both"/>
+      <w:widowControl/>
+      <w:wordWrap/>
     </w:pPr>
     <w:rPr>
       <w:shd w:val="clear"/>
@@ -1656,8 +2756,12 @@
     <w:qFormat/>
     <w:uiPriority w:val="10"/>
     <w:pPr>
+      <w:autoSpaceDE w:val="1"/>
+      <w:autoSpaceDN w:val="1"/>
       <w:ind w:left="1200" w:hanging="400"/>
       <w:jc w:val="both"/>
+      <w:widowControl/>
+      <w:wordWrap/>
     </w:pPr>
     <w:rPr>
       <w:b/>
@@ -1673,8 +2777,12 @@
     <w:qFormat/>
     <w:uiPriority w:val="11"/>
     <w:pPr>
+      <w:autoSpaceDE w:val="1"/>
+      <w:autoSpaceDN w:val="1"/>
       <w:ind w:left="1400" w:hanging="400"/>
       <w:jc w:val="both"/>
+      <w:widowControl/>
+      <w:wordWrap/>
     </w:pPr>
     <w:rPr>
       <w:shd w:val="clear"/>
@@ -1689,8 +2797,12 @@
     <w:qFormat/>
     <w:uiPriority w:val="12"/>
     <w:pPr>
+      <w:autoSpaceDE w:val="1"/>
+      <w:autoSpaceDN w:val="1"/>
       <w:ind w:left="1600" w:hanging="400"/>
       <w:jc w:val="both"/>
+      <w:widowControl/>
+      <w:wordWrap/>
     </w:pPr>
     <w:rPr>
       <w:b/>
@@ -1706,8 +2818,12 @@
     <w:qFormat/>
     <w:uiPriority w:val="13"/>
     <w:pPr>
+      <w:autoSpaceDE w:val="1"/>
+      <w:autoSpaceDN w:val="1"/>
       <w:ind w:left="1800" w:hanging="400"/>
       <w:jc w:val="both"/>
+      <w:widowControl/>
+      <w:wordWrap/>
     </w:pPr>
     <w:rPr>
       <w:shd w:val="clear"/>
@@ -1722,8 +2838,12 @@
     <w:qFormat/>
     <w:uiPriority w:val="14"/>
     <w:pPr>
+      <w:autoSpaceDE w:val="1"/>
+      <w:autoSpaceDN w:val="1"/>
       <w:ind w:left="2000" w:hanging="400"/>
       <w:jc w:val="both"/>
+      <w:widowControl/>
+      <w:wordWrap/>
     </w:pPr>
     <w:rPr>
       <w:shd w:val="clear"/>
@@ -1738,8 +2858,12 @@
     <w:qFormat/>
     <w:uiPriority w:val="15"/>
     <w:pPr>
+      <w:autoSpaceDE w:val="1"/>
+      <w:autoSpaceDN w:val="1"/>
       <w:ind w:left="2200" w:hanging="400"/>
       <w:jc w:val="both"/>
+      <w:widowControl/>
+      <w:wordWrap/>
     </w:pPr>
     <w:rPr>
       <w:shd w:val="clear"/>
@@ -1754,7 +2878,11 @@
     <w:qFormat/>
     <w:uiPriority w:val="16"/>
     <w:pPr>
+      <w:autoSpaceDE w:val="1"/>
+      <w:autoSpaceDN w:val="1"/>
       <w:jc w:val="center"/>
+      <w:widowControl/>
+      <w:wordWrap/>
     </w:pPr>
     <w:rPr>
       <w:shd w:val="clear"/>
@@ -1819,8 +2947,12 @@
     <w:qFormat/>
     <w:uiPriority w:val="21"/>
     <w:pPr>
+      <w:autoSpaceDE w:val="1"/>
+      <w:autoSpaceDN w:val="1"/>
       <w:ind w:left="864" w:right="864" w:firstLine="0"/>
       <w:jc w:val="center"/>
+      <w:widowControl/>
+      <w:wordWrap/>
     </w:pPr>
     <w:rPr>
       <w:color w:val="404040"/>
@@ -1837,8 +2969,12 @@
     <w:qFormat/>
     <w:uiPriority w:val="22"/>
     <w:pPr>
+      <w:autoSpaceDE w:val="1"/>
+      <w:autoSpaceDN w:val="1"/>
       <w:ind w:left="950" w:right="950" w:firstLine="0"/>
       <w:jc w:val="center"/>
+      <w:widowControl/>
+      <w:wordWrap/>
     </w:pPr>
     <w:rPr>
       <w:color w:val="5B9BD5"/>
@@ -1895,8 +3031,12 @@
     <w:qFormat/>
     <w:uiPriority w:val="26"/>
     <w:pPr>
+      <w:autoSpaceDE w:val="1"/>
+      <w:autoSpaceDN w:val="1"/>
       <w:ind w:left="850" w:firstLine="0"/>
       <w:jc w:val="both"/>
+      <w:widowControl/>
+      <w:wordWrap/>
     </w:pPr>
     <w:rPr>
       <w:shd w:val="clear"/>
@@ -1911,7 +3051,12 @@
     <w:qFormat/>
     <w:uiPriority w:val="27"/>
     <w:unhideWhenUsed/>
-    <w:pPr/>
+    <w:pPr>
+      <w:autoSpaceDE w:val="1"/>
+      <w:autoSpaceDN w:val="1"/>
+      <w:widowControl/>
+      <w:wordWrap/>
+    </w:pPr>
     <w:rPr>
       <w:color w:val="2E74B5"/>
       <w:shd w:val="clear"/>
@@ -1927,7 +3072,11 @@
     <w:uiPriority w:val="28"/>
     <w:unhideWhenUsed/>
     <w:pPr>
+      <w:autoSpaceDE w:val="1"/>
+      <w:autoSpaceDN w:val="1"/>
       <w:jc w:val="both"/>
+      <w:widowControl/>
+      <w:wordWrap/>
     </w:pPr>
     <w:rPr>
       <w:shd w:val="clear"/>
@@ -1943,8 +3092,12 @@
     <w:uiPriority w:val="29"/>
     <w:unhideWhenUsed/>
     <w:pPr>
+      <w:autoSpaceDE w:val="1"/>
+      <w:autoSpaceDN w:val="1"/>
       <w:ind w:left="425" w:firstLine="0"/>
       <w:jc w:val="both"/>
+      <w:widowControl/>
+      <w:wordWrap/>
     </w:pPr>
     <w:rPr>
       <w:shd w:val="clear"/>
@@ -1960,8 +3113,12 @@
     <w:uiPriority w:val="30"/>
     <w:unhideWhenUsed/>
     <w:pPr>
+      <w:autoSpaceDE w:val="1"/>
+      <w:autoSpaceDN w:val="1"/>
       <w:ind w:left="850" w:firstLine="0"/>
       <w:jc w:val="both"/>
+      <w:widowControl/>
+      <w:wordWrap/>
     </w:pPr>
     <w:rPr>
       <w:shd w:val="clear"/>
@@ -1977,8 +3134,12 @@
     <w:uiPriority w:val="31"/>
     <w:unhideWhenUsed/>
     <w:pPr>
+      <w:autoSpaceDE w:val="1"/>
+      <w:autoSpaceDN w:val="1"/>
       <w:ind w:left="1275" w:firstLine="0"/>
       <w:jc w:val="both"/>
+      <w:widowControl/>
+      <w:wordWrap/>
     </w:pPr>
     <w:rPr>
       <w:shd w:val="clear"/>
@@ -1994,8 +3155,12 @@
     <w:uiPriority w:val="32"/>
     <w:unhideWhenUsed/>
     <w:pPr>
+      <w:autoSpaceDE w:val="1"/>
+      <w:autoSpaceDN w:val="1"/>
       <w:ind w:left="1700" w:firstLine="0"/>
       <w:jc w:val="both"/>
+      <w:widowControl/>
+      <w:wordWrap/>
     </w:pPr>
     <w:rPr>
       <w:shd w:val="clear"/>
@@ -2011,8 +3176,12 @@
     <w:uiPriority w:val="33"/>
     <w:unhideWhenUsed/>
     <w:pPr>
+      <w:autoSpaceDE w:val="1"/>
+      <w:autoSpaceDN w:val="1"/>
       <w:ind w:left="2125" w:firstLine="0"/>
       <w:jc w:val="both"/>
+      <w:widowControl/>
+      <w:wordWrap/>
     </w:pPr>
     <w:rPr>
       <w:shd w:val="clear"/>
@@ -2028,8 +3197,12 @@
     <w:uiPriority w:val="34"/>
     <w:unhideWhenUsed/>
     <w:pPr>
+      <w:autoSpaceDE w:val="1"/>
+      <w:autoSpaceDN w:val="1"/>
       <w:ind w:left="2550" w:firstLine="0"/>
       <w:jc w:val="both"/>
+      <w:widowControl/>
+      <w:wordWrap/>
     </w:pPr>
     <w:rPr>
       <w:shd w:val="clear"/>
@@ -2045,8 +3218,12 @@
     <w:uiPriority w:val="35"/>
     <w:unhideWhenUsed/>
     <w:pPr>
+      <w:autoSpaceDE w:val="1"/>
+      <w:autoSpaceDN w:val="1"/>
       <w:ind w:left="2975" w:firstLine="0"/>
       <w:jc w:val="both"/>
+      <w:widowControl/>
+      <w:wordWrap/>
     </w:pPr>
     <w:rPr>
       <w:shd w:val="clear"/>
@@ -2062,8 +3239,12 @@
     <w:uiPriority w:val="36"/>
     <w:unhideWhenUsed/>
     <w:pPr>
+      <w:autoSpaceDE w:val="1"/>
+      <w:autoSpaceDN w:val="1"/>
       <w:ind w:left="3400" w:firstLine="0"/>
       <w:jc w:val="both"/>
+      <w:widowControl/>
+      <w:wordWrap/>
     </w:pPr>
     <w:rPr>
       <w:shd w:val="clear"/>

--- a/EXP.docx
+++ b/EXP.docx
@@ -1089,7 +1089,7 @@
         </w:rPr>
         <w:drawing>
           <wp:inline distT="0" distB="0" distL="0" distR="0">
-            <wp:extent cx="5563235" cy="695960"/>
+            <wp:extent cx="5563870" cy="696595"/>
             <wp:effectExtent l="0" t="0" r="0" b="0"/>
             <wp:docPr id="9" name="图片 1"/>
             <wp:cNvGraphicFramePr>
@@ -1099,7 +1099,7 @@
               <a:graphicData uri="http://schemas.openxmlformats.org/drawingml/2006/picture">
                 <pic:pic xmlns:pic="http://schemas.openxmlformats.org/drawingml/2006/picture">
                   <pic:nvPicPr>
-                    <pic:cNvPr id="1" name="Picture 1" descr="C:/Users/1/AppData/Roaming/JisuOffice/ETemp/7908_21321496/fImage239841041.png"/>
+                    <pic:cNvPr id="1" name="Picture 1" descr="D:/Users/Murphy/AppData/Roaming/JisuOffice/ETemp/4344_18218544/fImage239841041.png"/>
                     <pic:cNvPicPr>
                       <a:picLocks noChangeAspect="1" noChangeArrowheads="1"/>
                     </pic:cNvPicPr>
@@ -1119,7 +1119,7 @@
                   <pic:spPr>
                     <a:xfrm>
                       <a:off x="0" y="0"/>
-                      <a:ext cx="5563870" cy="696595"/>
+                      <a:ext cx="5564505" cy="697230"/>
                     </a:xfrm>
                     <a:prstGeom prst="rect"/>
                     <a:ln cap="flat"/>
@@ -2277,9 +2277,9 @@
         </w:rPr>
         <w:drawing>
           <wp:inline distT="0" distB="0" distL="0" distR="0">
-            <wp:extent cx="5223510" cy="1291590"/>
+            <wp:extent cx="5224145" cy="1292225"/>
             <wp:effectExtent l="0" t="0" r="0" b="0"/>
-            <wp:docPr id="13" name="图片 2"/>
+            <wp:docPr id="10" name="图片 2"/>
             <wp:cNvGraphicFramePr>
               <a:graphicFrameLocks xmlns:a="http://schemas.openxmlformats.org/drawingml/2006/main" noChangeAspect="1"/>
             </wp:cNvGraphicFramePr>
@@ -2287,7 +2287,7 @@
               <a:graphicData uri="http://schemas.openxmlformats.org/drawingml/2006/picture">
                 <pic:pic xmlns:pic="http://schemas.openxmlformats.org/drawingml/2006/picture">
                   <pic:nvPicPr>
-                    <pic:cNvPr id="2" name="Picture 2" descr="C:/Users/1/AppData/Roaming/JisuOffice/ETemp/7908_21321496/fImage780261341.png"/>
+                    <pic:cNvPr id="2" name="Picture 2" descr="D:/Users/Murphy/AppData/Roaming/JisuOffice/ETemp/4344_18218544/fImage780261341.png"/>
                     <pic:cNvPicPr>
                       <a:picLocks noChangeAspect="1" noChangeArrowheads="1"/>
                     </pic:cNvPicPr>
@@ -2307,7 +2307,7 @@
                   <pic:spPr>
                     <a:xfrm>
                       <a:off x="0" y="0"/>
-                      <a:ext cx="5224145" cy="1292225"/>
+                      <a:ext cx="5224780" cy="1292860"/>
                     </a:xfrm>
                     <a:prstGeom prst="rect"/>
                     <a:ln cap="flat"/>
@@ -2514,6 +2514,167 @@
           <w:rFonts w:ascii="宋体" w:eastAsia="宋体" w:hAnsi="宋体" w:hint="default"/>
         </w:rPr>
         <w:t>backgound-position:如果只有一个方位名词，另一个方位则默认居中</w:t>
+      </w:r>
+    </w:p>
+    <w:p>
+      <w:pPr>
+        <w:numPr>
+          <w:ilvl w:val="0"/>
+          <w:numId w:val="0"/>
+        </w:numPr>
+        <w:jc w:val="both"/>
+        <w:spacing w:lineRule="auto" w:line="312" w:before="0" w:after="0"/>
+        <w:ind w:right="0" w:left="0" w:firstLine="800"/>
+        <w:rPr>
+          <w:spacing w:val="-1"/>
+          <w:i w:val="0"/>
+          <w:b w:val="0"/>
+          <w:color w:val="333333"/>
+          <w:position w:val="0"/>
+          <w:sz w:val="24"/>
+          <w:szCs w:val="24"/>
+          <w:highlight w:val="white"/>
+          <w:rFonts w:ascii="Arial" w:eastAsia="Arial" w:hAnsi="Arial" w:hint="default"/>
+        </w:rPr>
+        <w:wordWrap w:val="off"/>
+        <w:autoSpaceDE w:val="1"/>
+        <w:autoSpaceDN w:val="1"/>
+      </w:pPr>
+      <w:r>
+        <w:rPr>
+          <w:color w:val="auto"/>
+          <w:position w:val="0"/>
+          <w:sz w:val="21"/>
+          <w:szCs w:val="21"/>
+          <w:rFonts w:ascii="宋体" w:eastAsia="宋体" w:hAnsi="宋体" w:hint="default"/>
+        </w:rPr>
+        <w:t>background-attachment:决</w:t>
+      </w:r>
+      <w:r>
+        <w:rPr>
+          <w:spacing w:val="-1"/>
+          <w:i w:val="0"/>
+          <w:b w:val="0"/>
+          <w:color w:val="333333"/>
+          <w:position w:val="0"/>
+          <w:sz w:val="24"/>
+          <w:szCs w:val="24"/>
+          <w:highlight w:val="white"/>
+          <w:rFonts w:ascii="Arial" w:eastAsia="Arial" w:hAnsi="Arial" w:hint="default"/>
+        </w:rPr>
+        <w:t>定背景是在视口中固定的还是随包含它的区块滚动的。</w:t>
+      </w:r>
+    </w:p>
+    <w:p>
+      <w:pPr>
+        <w:numPr>
+          <w:ilvl w:val="0"/>
+          <w:numId w:val="0"/>
+        </w:numPr>
+        <w:jc w:val="both"/>
+        <w:spacing w:lineRule="auto" w:line="312" w:before="0" w:after="0"/>
+        <w:ind w:left="800" w:right="0" w:firstLine="800"/>
+        <w:rPr>
+          <w:spacing w:val="-1"/>
+          <w:i w:val="0"/>
+          <w:b w:val="0"/>
+          <w:color w:val="333333"/>
+          <w:position w:val="0"/>
+          <w:sz w:val="24"/>
+          <w:szCs w:val="24"/>
+          <w:highlight w:val="white"/>
+          <w:rFonts w:ascii="Arial" w:eastAsia="Arial" w:hAnsi="Arial" w:hint="default"/>
+        </w:rPr>
+        <w:wordWrap w:val="off"/>
+        <w:autoSpaceDE w:val="1"/>
+        <w:autoSpaceDN w:val="1"/>
+      </w:pPr>
+      <w:r>
+        <w:rPr>
+          <w:color w:val="auto"/>
+          <w:position w:val="0"/>
+          <w:sz w:val="21"/>
+          <w:szCs w:val="21"/>
+          <w:rFonts w:ascii="宋体" w:eastAsia="宋体" w:hAnsi="宋体" w:hint="default"/>
+        </w:rPr>
+        <w:t>fixed：</w:t>
+      </w:r>
+      <w:r>
+        <w:rPr>
+          <w:spacing w:val="-1"/>
+          <w:i w:val="0"/>
+          <w:b w:val="0"/>
+          <w:color w:val="333333"/>
+          <w:position w:val="0"/>
+          <w:sz w:val="24"/>
+          <w:szCs w:val="24"/>
+          <w:highlight w:val="white"/>
+          <w:rFonts w:ascii="Arial" w:eastAsia="Arial" w:hAnsi="Arial" w:hint="default"/>
+        </w:rPr>
+        <w:t>此关键字表示背景相对于视口固定。即使一个元素拥有滚动机</w:t>
+      </w:r>
+      <w:r>
+        <w:rPr>
+          <w:spacing w:val="-1"/>
+          <w:i w:val="0"/>
+          <w:b w:val="0"/>
+          <w:color w:val="333333"/>
+          <w:position w:val="0"/>
+          <w:sz w:val="24"/>
+          <w:szCs w:val="24"/>
+          <w:highlight w:val="white"/>
+          <w:rFonts w:ascii="Arial" w:eastAsia="Arial" w:hAnsi="Arial" w:hint="default"/>
+        </w:rPr>
+        <w:t>制，背景也不会随着元素的内容滚动。</w:t>
+      </w:r>
+    </w:p>
+    <w:p>
+      <w:pPr>
+        <w:numPr>
+          <w:ilvl w:val="0"/>
+          <w:numId w:val="0"/>
+        </w:numPr>
+        <w:jc w:val="both"/>
+        <w:spacing w:lineRule="auto" w:line="312" w:before="0" w:after="0"/>
+        <w:ind w:left="800" w:right="0" w:firstLine="800"/>
+        <w:rPr>
+          <w:color w:val="auto"/>
+          <w:position w:val="0"/>
+          <w:sz w:val="21"/>
+          <w:szCs w:val="21"/>
+          <w:rFonts w:ascii="宋体" w:eastAsia="宋体" w:hAnsi="宋体" w:hint="default"/>
+        </w:rPr>
+        <w:wordWrap w:val="off"/>
+        <w:autoSpaceDE w:val="1"/>
+        <w:autoSpaceDN w:val="1"/>
+      </w:pPr>
+      <w:r>
+        <w:rPr>
+          <w:spacing w:val="-1"/>
+          <w:i w:val="0"/>
+          <w:b w:val="0"/>
+          <w:color w:val="333333"/>
+          <w:position w:val="0"/>
+          <w:sz w:val="24"/>
+          <w:szCs w:val="24"/>
+          <w:highlight w:val="white"/>
+          <w:rFonts w:ascii="Arial" w:eastAsia="Arial" w:hAnsi="Arial" w:hint="default"/>
+        </w:rPr>
+        <w:t xml:space="preserve">scroll：此关键字表示背景相对于元素本身固定， 而不是随着它的内容</w:t>
+      </w:r>
+      <w:r>
+        <w:rPr>
+          <w:spacing w:val="-1"/>
+          <w:i w:val="0"/>
+          <w:b w:val="0"/>
+          <w:color w:val="333333"/>
+          <w:position w:val="0"/>
+          <w:sz w:val="24"/>
+          <w:szCs w:val="24"/>
+          <w:highlight w:val="white"/>
+          <w:rFonts w:ascii="Arial" w:eastAsia="Arial" w:hAnsi="Arial" w:hint="default"/>
+        </w:rPr>
+        <w:t>滚动（对元素边框是有效的）</w:t>
       </w:r>
     </w:p>
     <w:p>

--- a/EXP.docx
+++ b/EXP.docx
@@ -436,6 +436,37 @@
         <w:autoSpaceDE w:val="1"/>
         <w:autoSpaceDN w:val="1"/>
       </w:pPr>
+      <w:r>
+        <w:rPr>
+          <w:color w:val="auto"/>
+          <w:position w:val="0"/>
+          <w:sz w:val="21"/>
+          <w:szCs w:val="21"/>
+          <w:rFonts w:ascii="宋体" w:eastAsia="宋体" w:hAnsi="宋体" w:hint="default"/>
+        </w:rPr>
+        <w:t xml:space="preserve">css：border-collapse：collapse 合并相邻边框</w:t>
+      </w:r>
+    </w:p>
+    <w:p>
+      <w:pPr>
+        <w:numPr>
+          <w:ilvl w:val="0"/>
+          <w:numId w:val="0"/>
+        </w:numPr>
+        <w:jc w:val="both"/>
+        <w:spacing w:lineRule="auto" w:line="312" w:before="0" w:after="0"/>
+        <w:ind w:right="0" w:left="0" w:firstLine="0"/>
+        <w:rPr>
+          <w:color w:val="auto"/>
+          <w:position w:val="0"/>
+          <w:sz w:val="21"/>
+          <w:szCs w:val="21"/>
+          <w:rFonts w:ascii="宋体" w:eastAsia="宋体" w:hAnsi="宋体" w:hint="default"/>
+        </w:rPr>
+        <w:wordWrap w:val="off"/>
+        <w:autoSpaceDE w:val="1"/>
+        <w:autoSpaceDN w:val="1"/>
+      </w:pPr>
     </w:p>
     <w:p>
       <w:pPr>
@@ -1089,7 +1120,7 @@
         </w:rPr>
         <w:drawing>
           <wp:inline distT="0" distB="0" distL="0" distR="0">
-            <wp:extent cx="5563870" cy="696595"/>
+            <wp:extent cx="5564505" cy="697230"/>
             <wp:effectExtent l="0" t="0" r="0" b="0"/>
             <wp:docPr id="9" name="图片 1"/>
             <wp:cNvGraphicFramePr>
@@ -1099,7 +1130,7 @@
               <a:graphicData uri="http://schemas.openxmlformats.org/drawingml/2006/picture">
                 <pic:pic xmlns:pic="http://schemas.openxmlformats.org/drawingml/2006/picture">
                   <pic:nvPicPr>
-                    <pic:cNvPr id="1" name="Picture 1" descr="D:/Users/Murphy/AppData/Roaming/JisuOffice/ETemp/4344_18218544/fImage239841041.png"/>
+                    <pic:cNvPr id="1" name="Picture 1" descr="C:/Users/1/AppData/Roaming/JisuOffice/ETemp/22260_16670760/fImage239841041.png"/>
                     <pic:cNvPicPr>
                       <a:picLocks noChangeAspect="1" noChangeArrowheads="1"/>
                     </pic:cNvPicPr>
@@ -1119,7 +1150,7 @@
                   <pic:spPr>
                     <a:xfrm>
                       <a:off x="0" y="0"/>
-                      <a:ext cx="5564505" cy="697230"/>
+                      <a:ext cx="5565140" cy="697865"/>
                     </a:xfrm>
                     <a:prstGeom prst="rect"/>
                     <a:ln cap="flat"/>
@@ -2277,7 +2308,7 @@
         </w:rPr>
         <w:drawing>
           <wp:inline distT="0" distB="0" distL="0" distR="0">
-            <wp:extent cx="5224145" cy="1292225"/>
+            <wp:extent cx="5224780" cy="1292860"/>
             <wp:effectExtent l="0" t="0" r="0" b="0"/>
             <wp:docPr id="10" name="图片 2"/>
             <wp:cNvGraphicFramePr>
@@ -2287,7 +2318,7 @@
               <a:graphicData uri="http://schemas.openxmlformats.org/drawingml/2006/picture">
                 <pic:pic xmlns:pic="http://schemas.openxmlformats.org/drawingml/2006/picture">
                   <pic:nvPicPr>
-                    <pic:cNvPr id="2" name="Picture 2" descr="D:/Users/Murphy/AppData/Roaming/JisuOffice/ETemp/4344_18218544/fImage780261341.png"/>
+                    <pic:cNvPr id="2" name="Picture 2" descr="C:/Users/1/AppData/Roaming/JisuOffice/ETemp/22260_16670760/fImage780261341.png"/>
                     <pic:cNvPicPr>
                       <a:picLocks noChangeAspect="1" noChangeArrowheads="1"/>
                     </pic:cNvPicPr>
@@ -2307,7 +2338,7 @@
                   <pic:spPr>
                     <a:xfrm>
                       <a:off x="0" y="0"/>
-                      <a:ext cx="5224780" cy="1292860"/>
+                      <a:ext cx="5225415" cy="1293495"/>
                     </a:xfrm>
                     <a:prstGeom prst="rect"/>
                     <a:ln cap="flat"/>
@@ -2697,6 +2728,409 @@
         <w:autoSpaceDE w:val="1"/>
         <w:autoSpaceDN w:val="1"/>
       </w:pPr>
+    </w:p>
+    <w:p>
+      <w:pPr>
+        <w:numPr>
+          <w:ilvl w:val="0"/>
+          <w:numId w:val="0"/>
+        </w:numPr>
+        <w:jc w:val="both"/>
+        <w:spacing w:lineRule="auto" w:line="312" w:before="0" w:after="0"/>
+        <w:ind w:right="0" w:left="0" w:firstLine="0"/>
+        <w:rPr>
+          <w:color w:val="auto"/>
+          <w:position w:val="0"/>
+          <w:sz w:val="21"/>
+          <w:szCs w:val="21"/>
+          <w:rFonts w:ascii="宋体" w:eastAsia="宋体" w:hAnsi="宋体" w:hint="default"/>
+        </w:rPr>
+        <w:wordWrap w:val="off"/>
+        <w:autoSpaceDE w:val="1"/>
+        <w:autoSpaceDN w:val="1"/>
+      </w:pPr>
+      <w:r>
+        <w:rPr>
+          <w:color w:val="auto"/>
+          <w:position w:val="0"/>
+          <w:sz w:val="21"/>
+          <w:szCs w:val="21"/>
+          <w:rFonts w:ascii="宋体" w:eastAsia="宋体" w:hAnsi="宋体" w:hint="default"/>
+        </w:rPr>
+        <w:t>边框：border</w:t>
+      </w:r>
+    </w:p>
+    <w:p>
+      <w:pPr>
+        <w:numPr>
+          <w:ilvl w:val="0"/>
+          <w:numId w:val="0"/>
+        </w:numPr>
+        <w:jc w:val="both"/>
+        <w:spacing w:lineRule="auto" w:line="312" w:before="0" w:after="0"/>
+        <w:ind w:right="0" w:left="0" w:firstLine="800"/>
+        <w:rPr>
+          <w:color w:val="auto"/>
+          <w:position w:val="0"/>
+          <w:sz w:val="21"/>
+          <w:szCs w:val="21"/>
+          <w:rFonts w:ascii="宋体" w:eastAsia="宋体" w:hAnsi="宋体" w:hint="default"/>
+        </w:rPr>
+        <w:wordWrap w:val="off"/>
+        <w:autoSpaceDE w:val="1"/>
+        <w:autoSpaceDN w:val="1"/>
+      </w:pPr>
+      <w:r>
+        <w:rPr>
+          <w:color w:val="auto"/>
+          <w:position w:val="0"/>
+          <w:sz w:val="21"/>
+          <w:szCs w:val="21"/>
+          <w:rFonts w:ascii="宋体" w:eastAsia="宋体" w:hAnsi="宋体" w:hint="default"/>
+        </w:rPr>
+        <w:t>border-width</w:t>
+      </w:r>
+    </w:p>
+    <w:p>
+      <w:pPr>
+        <w:numPr>
+          <w:ilvl w:val="0"/>
+          <w:numId w:val="0"/>
+        </w:numPr>
+        <w:jc w:val="both"/>
+        <w:spacing w:lineRule="auto" w:line="312" w:before="0" w:after="0"/>
+        <w:ind w:right="0" w:left="0" w:firstLine="800"/>
+        <w:rPr>
+          <w:color w:val="auto"/>
+          <w:position w:val="0"/>
+          <w:sz w:val="21"/>
+          <w:szCs w:val="21"/>
+          <w:rFonts w:ascii="宋体" w:eastAsia="宋体" w:hAnsi="宋体" w:hint="default"/>
+        </w:rPr>
+        <w:wordWrap w:val="off"/>
+        <w:autoSpaceDE w:val="1"/>
+        <w:autoSpaceDN w:val="1"/>
+      </w:pPr>
+      <w:r>
+        <w:rPr>
+          <w:color w:val="auto"/>
+          <w:position w:val="0"/>
+          <w:sz w:val="21"/>
+          <w:szCs w:val="21"/>
+          <w:rFonts w:ascii="宋体" w:eastAsia="宋体" w:hAnsi="宋体" w:hint="default"/>
+        </w:rPr>
+        <w:t>border-color</w:t>
+      </w:r>
+    </w:p>
+    <w:p>
+      <w:pPr>
+        <w:numPr>
+          <w:ilvl w:val="0"/>
+          <w:numId w:val="0"/>
+        </w:numPr>
+        <w:jc w:val="both"/>
+        <w:spacing w:lineRule="auto" w:line="312" w:before="0" w:after="0"/>
+        <w:ind w:right="0" w:left="0" w:firstLine="800"/>
+        <w:rPr>
+          <w:color w:val="auto"/>
+          <w:position w:val="0"/>
+          <w:sz w:val="21"/>
+          <w:szCs w:val="21"/>
+          <w:rFonts w:ascii="宋体" w:eastAsia="宋体" w:hAnsi="宋体" w:hint="default"/>
+        </w:rPr>
+        <w:wordWrap w:val="off"/>
+        <w:autoSpaceDE w:val="1"/>
+        <w:autoSpaceDN w:val="1"/>
+      </w:pPr>
+      <w:r>
+        <w:rPr>
+          <w:color w:val="auto"/>
+          <w:position w:val="0"/>
+          <w:sz w:val="21"/>
+          <w:szCs w:val="21"/>
+          <w:rFonts w:ascii="宋体" w:eastAsia="宋体" w:hAnsi="宋体" w:hint="default"/>
+        </w:rPr>
+        <w:t>border-style:none</w:t>
+      </w:r>
+    </w:p>
+    <w:p>
+      <w:pPr>
+        <w:numPr>
+          <w:ilvl w:val="0"/>
+          <w:numId w:val="0"/>
+        </w:numPr>
+        <w:jc w:val="both"/>
+        <w:spacing w:lineRule="auto" w:line="312" w:before="0" w:after="0"/>
+        <w:ind w:left="800" w:right="0" w:firstLine="800"/>
+        <w:rPr>
+          <w:color w:val="auto"/>
+          <w:position w:val="0"/>
+          <w:sz w:val="21"/>
+          <w:szCs w:val="21"/>
+          <w:rFonts w:ascii="宋体" w:eastAsia="宋体" w:hAnsi="宋体" w:hint="default"/>
+        </w:rPr>
+        <w:wordWrap w:val="off"/>
+        <w:autoSpaceDE w:val="1"/>
+        <w:autoSpaceDN w:val="1"/>
+      </w:pPr>
+      <w:r>
+        <w:rPr>
+          <w:color w:val="auto"/>
+          <w:position w:val="0"/>
+          <w:sz w:val="21"/>
+          <w:szCs w:val="21"/>
+          <w:rFonts w:ascii="宋体" w:eastAsia="宋体" w:hAnsi="宋体" w:hint="default"/>
+        </w:rPr>
+        <w:t>实线:solid</w:t>
+      </w:r>
+    </w:p>
+    <w:p>
+      <w:pPr>
+        <w:numPr>
+          <w:ilvl w:val="0"/>
+          <w:numId w:val="0"/>
+        </w:numPr>
+        <w:jc w:val="both"/>
+        <w:spacing w:lineRule="auto" w:line="312" w:before="0" w:after="0"/>
+        <w:ind w:left="800" w:right="0" w:firstLine="800"/>
+        <w:rPr>
+          <w:color w:val="auto"/>
+          <w:position w:val="0"/>
+          <w:sz w:val="21"/>
+          <w:szCs w:val="21"/>
+          <w:rFonts w:ascii="宋体" w:eastAsia="宋体" w:hAnsi="宋体" w:hint="default"/>
+        </w:rPr>
+        <w:wordWrap w:val="off"/>
+        <w:autoSpaceDE w:val="1"/>
+        <w:autoSpaceDN w:val="1"/>
+      </w:pPr>
+      <w:r>
+        <w:rPr>
+          <w:color w:val="auto"/>
+          <w:position w:val="0"/>
+          <w:sz w:val="21"/>
+          <w:szCs w:val="21"/>
+          <w:rFonts w:ascii="宋体" w:eastAsia="宋体" w:hAnsi="宋体" w:hint="default"/>
+        </w:rPr>
+        <w:t>虚线:dashed</w:t>
+      </w:r>
+    </w:p>
+    <w:p>
+      <w:pPr>
+        <w:numPr>
+          <w:ilvl w:val="0"/>
+          <w:numId w:val="0"/>
+        </w:numPr>
+        <w:jc w:val="both"/>
+        <w:spacing w:lineRule="auto" w:line="312" w:before="0" w:after="0"/>
+        <w:ind w:left="800" w:right="0" w:firstLine="800"/>
+        <w:rPr>
+          <w:color w:val="auto"/>
+          <w:position w:val="0"/>
+          <w:sz w:val="21"/>
+          <w:szCs w:val="21"/>
+          <w:rFonts w:ascii="宋体" w:eastAsia="宋体" w:hAnsi="宋体" w:hint="default"/>
+        </w:rPr>
+        <w:wordWrap w:val="off"/>
+        <w:autoSpaceDE w:val="1"/>
+        <w:autoSpaceDN w:val="1"/>
+      </w:pPr>
+      <w:r>
+        <w:rPr>
+          <w:color w:val="auto"/>
+          <w:position w:val="0"/>
+          <w:sz w:val="21"/>
+          <w:szCs w:val="21"/>
+          <w:rFonts w:ascii="宋体" w:eastAsia="宋体" w:hAnsi="宋体" w:hint="default"/>
+        </w:rPr>
+        <w:t>点线:dotted</w:t>
+      </w:r>
+    </w:p>
+    <w:p>
+      <w:pPr>
+        <w:numPr>
+          <w:ilvl w:val="0"/>
+          <w:numId w:val="0"/>
+        </w:numPr>
+        <w:jc w:val="both"/>
+        <w:spacing w:lineRule="auto" w:line="312" w:before="0" w:after="0"/>
+        <w:ind w:left="800" w:right="0" w:firstLine="0"/>
+        <w:rPr>
+          <w:color w:val="auto"/>
+          <w:position w:val="0"/>
+          <w:sz w:val="21"/>
+          <w:szCs w:val="21"/>
+          <w:rFonts w:ascii="宋体" w:eastAsia="宋体" w:hAnsi="宋体" w:hint="default"/>
+        </w:rPr>
+        <w:wordWrap w:val="off"/>
+        <w:autoSpaceDE w:val="1"/>
+        <w:autoSpaceDN w:val="1"/>
+      </w:pPr>
+      <w:r>
+        <w:rPr>
+          <w:color w:val="auto"/>
+          <w:position w:val="0"/>
+          <w:sz w:val="21"/>
+          <w:szCs w:val="21"/>
+          <w:rFonts w:ascii="宋体" w:eastAsia="宋体" w:hAnsi="宋体" w:hint="default"/>
+        </w:rPr>
+        <w:t xml:space="preserve">border:1px solid red;</w:t>
+      </w:r>
+    </w:p>
+    <w:p>
+      <w:pPr>
+        <w:numPr>
+          <w:ilvl w:val="0"/>
+          <w:numId w:val="0"/>
+        </w:numPr>
+        <w:jc w:val="both"/>
+        <w:spacing w:lineRule="auto" w:line="312" w:before="0" w:after="0"/>
+        <w:ind w:right="0" w:left="0" w:firstLine="0"/>
+        <w:rPr>
+          <w:color w:val="auto"/>
+          <w:position w:val="0"/>
+          <w:sz w:val="21"/>
+          <w:szCs w:val="21"/>
+          <w:rFonts w:ascii="宋体" w:eastAsia="宋体" w:hAnsi="宋体" w:hint="default"/>
+        </w:rPr>
+        <w:wordWrap w:val="off"/>
+        <w:autoSpaceDE w:val="1"/>
+        <w:autoSpaceDN w:val="1"/>
+      </w:pPr>
+      <w:r>
+        <w:rPr>
+          <w:color w:val="auto"/>
+          <w:position w:val="0"/>
+          <w:sz w:val="21"/>
+          <w:szCs w:val="21"/>
+          <w:rFonts w:ascii="宋体" w:eastAsia="宋体" w:hAnsi="宋体" w:hint="default"/>
+        </w:rPr>
+        <w:t>内边距：padding</w:t>
+      </w:r>
+    </w:p>
+    <w:p>
+      <w:pPr>
+        <w:numPr>
+          <w:ilvl w:val="0"/>
+          <w:numId w:val="0"/>
+        </w:numPr>
+        <w:jc w:val="both"/>
+        <w:spacing w:lineRule="auto" w:line="312" w:before="0" w:after="0"/>
+        <w:ind w:right="0" w:left="0" w:firstLine="800"/>
+        <w:rPr>
+          <w:color w:val="auto"/>
+          <w:position w:val="0"/>
+          <w:sz w:val="21"/>
+          <w:szCs w:val="21"/>
+          <w:rFonts w:ascii="宋体" w:eastAsia="宋体" w:hAnsi="宋体" w:hint="default"/>
+        </w:rPr>
+        <w:wordWrap w:val="off"/>
+        <w:autoSpaceDE w:val="1"/>
+        <w:autoSpaceDN w:val="1"/>
+      </w:pPr>
+      <w:r>
+        <w:rPr>
+          <w:color w:val="auto"/>
+          <w:position w:val="0"/>
+          <w:sz w:val="21"/>
+          <w:szCs w:val="21"/>
+          <w:rFonts w:ascii="宋体" w:eastAsia="宋体" w:hAnsi="宋体" w:hint="default"/>
+        </w:rPr>
+        <w:t xml:space="preserve">padding:20px 上下左右</w:t>
+      </w:r>
+    </w:p>
+    <w:p>
+      <w:pPr>
+        <w:numPr>
+          <w:ilvl w:val="0"/>
+          <w:numId w:val="0"/>
+        </w:numPr>
+        <w:jc w:val="both"/>
+        <w:spacing w:lineRule="auto" w:line="312" w:before="0" w:after="0"/>
+        <w:ind w:right="0" w:left="0" w:firstLine="800"/>
+        <w:rPr>
+          <w:color w:val="auto"/>
+          <w:position w:val="0"/>
+          <w:sz w:val="21"/>
+          <w:szCs w:val="21"/>
+          <w:rFonts w:ascii="宋体" w:eastAsia="宋体" w:hAnsi="宋体" w:hint="default"/>
+        </w:rPr>
+        <w:wordWrap w:val="off"/>
+        <w:autoSpaceDE w:val="1"/>
+        <w:autoSpaceDN w:val="1"/>
+      </w:pPr>
+      <w:r>
+        <w:rPr>
+          <w:color w:val="auto"/>
+          <w:position w:val="0"/>
+          <w:sz w:val="21"/>
+          <w:szCs w:val="21"/>
+          <w:rFonts w:ascii="宋体" w:eastAsia="宋体" w:hAnsi="宋体" w:hint="default"/>
+        </w:rPr>
+        <w:t xml:space="preserve">padding：10px 20 上下 左右</w:t>
+      </w:r>
+    </w:p>
+    <w:p>
+      <w:pPr>
+        <w:numPr>
+          <w:ilvl w:val="0"/>
+          <w:numId w:val="0"/>
+        </w:numPr>
+        <w:jc w:val="both"/>
+        <w:spacing w:lineRule="auto" w:line="312" w:before="0" w:after="0"/>
+        <w:ind w:right="0" w:left="0" w:firstLine="800"/>
+        <w:rPr>
+          <w:color w:val="auto"/>
+          <w:position w:val="0"/>
+          <w:sz w:val="21"/>
+          <w:szCs w:val="21"/>
+          <w:rFonts w:ascii="宋体" w:eastAsia="宋体" w:hAnsi="宋体" w:hint="default"/>
+        </w:rPr>
+        <w:wordWrap w:val="off"/>
+        <w:autoSpaceDE w:val="1"/>
+        <w:autoSpaceDN w:val="1"/>
+      </w:pPr>
+      <w:r>
+        <w:rPr>
+          <w:color w:val="auto"/>
+          <w:position w:val="0"/>
+          <w:sz w:val="21"/>
+          <w:szCs w:val="21"/>
+          <w:rFonts w:ascii="宋体" w:eastAsia="宋体" w:hAnsi="宋体" w:hint="default"/>
+        </w:rPr>
+        <w:t xml:space="preserve">padding：10px 20px 30px 上 左右 下</w:t>
+      </w:r>
+    </w:p>
+    <w:p>
+      <w:pPr>
+        <w:numPr>
+          <w:ilvl w:val="0"/>
+          <w:numId w:val="0"/>
+        </w:numPr>
+        <w:jc w:val="both"/>
+        <w:spacing w:lineRule="auto" w:line="312" w:before="0" w:after="0"/>
+        <w:ind w:right="0" w:left="0" w:firstLine="800"/>
+        <w:rPr>
+          <w:color w:val="auto"/>
+          <w:position w:val="0"/>
+          <w:sz w:val="21"/>
+          <w:szCs w:val="21"/>
+          <w:rFonts w:ascii="宋体" w:eastAsia="宋体" w:hAnsi="宋体" w:hint="default"/>
+        </w:rPr>
+        <w:wordWrap w:val="off"/>
+        <w:autoSpaceDE w:val="1"/>
+        <w:autoSpaceDN w:val="1"/>
+      </w:pPr>
+      <w:r>
+        <w:rPr>
+          <w:color w:val="auto"/>
+          <w:position w:val="0"/>
+          <w:sz w:val="21"/>
+          <w:szCs w:val="21"/>
+          <w:rFonts w:ascii="宋体" w:eastAsia="宋体" w:hAnsi="宋体" w:hint="default"/>
+        </w:rPr>
+        <w:t xml:space="preserve">padding：10px 20px 30px 40px 上 右 下 左</w:t>
+      </w:r>
     </w:p>
     <w:p>
       <w:pPr>

--- a/EXP.docx
+++ b/EXP.docx
@@ -1120,7 +1120,7 @@
         </w:rPr>
         <w:drawing>
           <wp:inline distT="0" distB="0" distL="0" distR="0">
-            <wp:extent cx="5564505" cy="697230"/>
+            <wp:extent cx="5565140" cy="697865"/>
             <wp:effectExtent l="0" t="0" r="0" b="0"/>
             <wp:docPr id="9" name="图片 1"/>
             <wp:cNvGraphicFramePr>
@@ -1130,7 +1130,7 @@
               <a:graphicData uri="http://schemas.openxmlformats.org/drawingml/2006/picture">
                 <pic:pic xmlns:pic="http://schemas.openxmlformats.org/drawingml/2006/picture">
                   <pic:nvPicPr>
-                    <pic:cNvPr id="1" name="Picture 1" descr="C:/Users/1/AppData/Roaming/JisuOffice/ETemp/22260_16670760/fImage239841041.png"/>
+                    <pic:cNvPr id="1" name="Picture 1" descr="C:/Users/1/AppData/Roaming/JisuOffice/ETemp/3464_20337024/fImage239841041.png"/>
                     <pic:cNvPicPr>
                       <a:picLocks noChangeAspect="1" noChangeArrowheads="1"/>
                     </pic:cNvPicPr>
@@ -1150,7 +1150,7 @@
                   <pic:spPr>
                     <a:xfrm>
                       <a:off x="0" y="0"/>
-                      <a:ext cx="5565140" cy="697865"/>
+                      <a:ext cx="5565775" cy="698500"/>
                     </a:xfrm>
                     <a:prstGeom prst="rect"/>
                     <a:ln cap="flat"/>
@@ -2041,28 +2041,6 @@
         <w:spacing w:lineRule="auto" w:line="312" w:before="0" w:after="0"/>
         <w:ind w:right="0" w:left="0" w:firstLine="0"/>
         <w:rPr>
-          <w:color w:val="auto"/>
-          <w:position w:val="0"/>
-          <w:sz w:val="21"/>
-          <w:szCs w:val="21"/>
-          <w:rFonts w:ascii="宋体" w:eastAsia="宋体" w:hAnsi="宋体" w:hint="default"/>
-        </w:rPr>
-        <w:wordWrap w:val="off"/>
-        <w:autoSpaceDE w:val="1"/>
-        <w:autoSpaceDN w:val="1"/>
-      </w:pPr>
-      <w:r>
-        <w:rPr>
-          <w:color w:val="auto"/>
-          <w:position w:val="0"/>
-          <w:sz w:val="21"/>
-          <w:szCs w:val="21"/>
-          <w:rFonts w:ascii="宋体" w:eastAsia="宋体" w:hAnsi="宋体" w:hint="default"/>
-        </w:rPr>
-        <w:t>内联块状元素：</w:t>
-      </w:r>
-      <w:r>
-        <w:rPr>
           <w:spacing w:val="0"/>
           <w:i w:val="0"/>
           <w:b w:val="0"/>
@@ -2072,7 +2050,66 @@
           <w:szCs w:val="21"/>
           <w:rFonts w:ascii="宋体" w:eastAsia="宋体" w:hAnsi="宋体" w:hint="default"/>
         </w:rPr>
+        <w:wordWrap w:val="off"/>
+        <w:autoSpaceDE w:val="1"/>
+        <w:autoSpaceDN w:val="1"/>
+      </w:pPr>
+      <w:r>
+        <w:rPr>
+          <w:color w:val="auto"/>
+          <w:position w:val="0"/>
+          <w:sz w:val="21"/>
+          <w:szCs w:val="21"/>
+          <w:rFonts w:ascii="宋体" w:eastAsia="宋体" w:hAnsi="宋体" w:hint="default"/>
+        </w:rPr>
+        <w:t>内联块状元素：</w:t>
+      </w:r>
+      <w:r>
+        <w:rPr>
+          <w:spacing w:val="0"/>
+          <w:i w:val="0"/>
+          <w:b w:val="0"/>
+          <w:color w:val="000000"/>
+          <w:position w:val="0"/>
+          <w:sz w:val="21"/>
+          <w:szCs w:val="21"/>
+          <w:rFonts w:ascii="宋体" w:eastAsia="宋体" w:hAnsi="宋体" w:hint="default"/>
+        </w:rPr>
         <w:t xml:space="preserve">&lt;img&gt;、&lt;input&gt; 相当于inline-block</w:t>
+      </w:r>
+    </w:p>
+    <w:p>
+      <w:pPr>
+        <w:numPr>
+          <w:ilvl w:val="0"/>
+          <w:numId w:val="0"/>
+        </w:numPr>
+        <w:jc w:val="both"/>
+        <w:spacing w:lineRule="auto" w:line="312" w:before="0" w:after="0"/>
+        <w:ind w:right="0" w:left="0" w:firstLine="0"/>
+        <w:rPr>
+          <w:color w:val="auto"/>
+          <w:position w:val="0"/>
+          <w:sz w:val="21"/>
+          <w:szCs w:val="21"/>
+          <w:rFonts w:ascii="宋体" w:eastAsia="宋体" w:hAnsi="宋体" w:hint="default"/>
+        </w:rPr>
+        <w:wordWrap w:val="off"/>
+        <w:autoSpaceDE w:val="1"/>
+        <w:autoSpaceDN w:val="1"/>
+      </w:pPr>
+      <w:r>
+        <w:rPr>
+          <w:spacing w:val="0"/>
+          <w:i w:val="0"/>
+          <w:b w:val="0"/>
+          <w:color w:val="000000"/>
+          <w:position w:val="0"/>
+          <w:sz w:val="21"/>
+          <w:szCs w:val="21"/>
+          <w:rFonts w:ascii="宋体" w:eastAsia="宋体" w:hAnsi="宋体" w:hint="default"/>
+        </w:rPr>
+        <w:t>text-align：center；可以让盒子内容（文字、行内元素、行内块元素）居中对齐</w:t>
       </w:r>
     </w:p>
     <w:p>
@@ -2308,7 +2345,7 @@
         </w:rPr>
         <w:drawing>
           <wp:inline distT="0" distB="0" distL="0" distR="0">
-            <wp:extent cx="5224780" cy="1292860"/>
+            <wp:extent cx="5225415" cy="1293495"/>
             <wp:effectExtent l="0" t="0" r="0" b="0"/>
             <wp:docPr id="10" name="图片 2"/>
             <wp:cNvGraphicFramePr>
@@ -2318,7 +2355,7 @@
               <a:graphicData uri="http://schemas.openxmlformats.org/drawingml/2006/picture">
                 <pic:pic xmlns:pic="http://schemas.openxmlformats.org/drawingml/2006/picture">
                   <pic:nvPicPr>
-                    <pic:cNvPr id="2" name="Picture 2" descr="C:/Users/1/AppData/Roaming/JisuOffice/ETemp/22260_16670760/fImage780261341.png"/>
+                    <pic:cNvPr id="2" name="Picture 2" descr="C:/Users/1/AppData/Roaming/JisuOffice/ETemp/3464_20337024/fImage780261341.png"/>
                     <pic:cNvPicPr>
                       <a:picLocks noChangeAspect="1" noChangeArrowheads="1"/>
                     </pic:cNvPicPr>
@@ -2338,7 +2375,7 @@
                   <pic:spPr>
                     <a:xfrm>
                       <a:off x="0" y="0"/>
-                      <a:ext cx="5225415" cy="1293495"/>
+                      <a:ext cx="5226050" cy="1294130"/>
                     </a:xfrm>
                     <a:prstGeom prst="rect"/>
                     <a:ln cap="flat"/>
@@ -3131,6 +3168,643 @@
         </w:rPr>
         <w:t xml:space="preserve">padding：10px 20px 30px 40px 上 右 下 左</w:t>
       </w:r>
+    </w:p>
+    <w:p>
+      <w:pPr>
+        <w:numPr>
+          <w:ilvl w:val="0"/>
+          <w:numId w:val="0"/>
+        </w:numPr>
+        <w:jc w:val="both"/>
+        <w:spacing w:lineRule="auto" w:line="312" w:before="0" w:after="0"/>
+        <w:ind w:right="0" w:left="0" w:firstLine="0"/>
+        <w:rPr>
+          <w:color w:val="auto"/>
+          <w:position w:val="0"/>
+          <w:sz w:val="21"/>
+          <w:szCs w:val="21"/>
+          <w:rFonts w:ascii="宋体" w:eastAsia="宋体" w:hAnsi="宋体" w:hint="default"/>
+        </w:rPr>
+        <w:wordWrap w:val="off"/>
+        <w:autoSpaceDE w:val="1"/>
+        <w:autoSpaceDN w:val="1"/>
+      </w:pPr>
+    </w:p>
+    <w:p>
+      <w:pPr>
+        <w:numPr>
+          <w:ilvl w:val="0"/>
+          <w:numId w:val="0"/>
+        </w:numPr>
+        <w:jc w:val="both"/>
+        <w:spacing w:lineRule="auto" w:line="312" w:before="0" w:after="0"/>
+        <w:ind w:right="0" w:left="0" w:firstLine="0"/>
+        <w:rPr>
+          <w:color w:val="auto"/>
+          <w:position w:val="0"/>
+          <w:sz w:val="21"/>
+          <w:szCs w:val="21"/>
+          <w:rFonts w:ascii="宋体" w:eastAsia="宋体" w:hAnsi="宋体" w:hint="default"/>
+        </w:rPr>
+        <w:wordWrap w:val="off"/>
+        <w:autoSpaceDE w:val="1"/>
+        <w:autoSpaceDN w:val="1"/>
+      </w:pPr>
+      <w:r>
+        <w:rPr>
+          <w:color w:val="auto"/>
+          <w:position w:val="0"/>
+          <w:sz w:val="21"/>
+          <w:szCs w:val="21"/>
+          <w:rFonts w:ascii="宋体" w:eastAsia="宋体" w:hAnsi="宋体" w:hint="default"/>
+        </w:rPr>
+        <w:t>外边距：margin</w:t>
+      </w:r>
+    </w:p>
+    <w:p>
+      <w:pPr>
+        <w:numPr>
+          <w:ilvl w:val="0"/>
+          <w:numId w:val="0"/>
+        </w:numPr>
+        <w:jc w:val="both"/>
+        <w:spacing w:lineRule="auto" w:line="312" w:before="0" w:after="0"/>
+        <w:ind w:right="0" w:left="0" w:firstLine="800"/>
+        <w:rPr>
+          <w:color w:val="auto"/>
+          <w:position w:val="0"/>
+          <w:sz w:val="21"/>
+          <w:szCs w:val="21"/>
+          <w:rFonts w:ascii="宋体" w:eastAsia="宋体" w:hAnsi="宋体" w:hint="default"/>
+        </w:rPr>
+        <w:wordWrap w:val="off"/>
+        <w:autoSpaceDE w:val="1"/>
+        <w:autoSpaceDN w:val="1"/>
+      </w:pPr>
+      <w:r>
+        <w:rPr>
+          <w:color w:val="auto"/>
+          <w:position w:val="0"/>
+          <w:sz w:val="21"/>
+          <w:szCs w:val="21"/>
+          <w:rFonts w:ascii="宋体" w:eastAsia="宋体" w:hAnsi="宋体" w:hint="default"/>
+        </w:rPr>
+        <w:t xml:space="preserve">margin：0 auto 可以是块级元素水平居中</w:t>
+      </w:r>
+    </w:p>
+    <w:p>
+      <w:pPr>
+        <w:numPr>
+          <w:ilvl w:val="0"/>
+          <w:numId w:val="0"/>
+        </w:numPr>
+        <w:jc w:val="both"/>
+        <w:spacing w:lineRule="auto" w:line="312" w:before="0" w:after="0"/>
+        <w:ind w:right="0" w:left="0" w:firstLine="800"/>
+        <w:rPr>
+          <w:color w:val="auto"/>
+          <w:position w:val="0"/>
+          <w:sz w:val="21"/>
+          <w:szCs w:val="21"/>
+          <w:rFonts w:ascii="宋体" w:eastAsia="宋体" w:hAnsi="宋体" w:hint="default"/>
+        </w:rPr>
+        <w:wordWrap w:val="off"/>
+        <w:autoSpaceDE w:val="1"/>
+        <w:autoSpaceDN w:val="1"/>
+      </w:pPr>
+      <w:r>
+        <w:rPr>
+          <w:color w:val="auto"/>
+          <w:position w:val="0"/>
+          <w:sz w:val="21"/>
+          <w:szCs w:val="21"/>
+          <w:rFonts w:ascii="宋体" w:eastAsia="宋体" w:hAnsi="宋体" w:hint="default"/>
+        </w:rPr>
+        <w:t>margin浏览器通病：相邻的两个垂直元素的外边距会发生合并，并且以边距最大的为准</w:t>
+      </w:r>
+    </w:p>
+    <w:p>
+      <w:pPr>
+        <w:numPr>
+          <w:ilvl w:val="0"/>
+          <w:numId w:val="0"/>
+        </w:numPr>
+        <w:jc w:val="both"/>
+        <w:spacing w:lineRule="auto" w:line="312" w:before="0" w:after="0"/>
+        <w:ind w:left="800" w:right="0" w:firstLine="800"/>
+        <w:rPr>
+          <w:color w:val="auto"/>
+          <w:position w:val="0"/>
+          <w:sz w:val="21"/>
+          <w:szCs w:val="21"/>
+          <w:rFonts w:ascii="宋体" w:eastAsia="宋体" w:hAnsi="宋体" w:hint="default"/>
+        </w:rPr>
+        <w:wordWrap w:val="off"/>
+        <w:autoSpaceDE w:val="1"/>
+        <w:autoSpaceDN w:val="1"/>
+      </w:pPr>
+      <w:r>
+        <w:rPr>
+          <w:color w:val="auto"/>
+          <w:position w:val="0"/>
+          <w:sz w:val="21"/>
+          <w:szCs w:val="21"/>
+          <w:rFonts w:ascii="宋体" w:eastAsia="宋体" w:hAnsi="宋体" w:hint="default"/>
+        </w:rPr>
+        <w:t>解决方法：尽量避免这种情况</w:t>
+      </w:r>
+    </w:p>
+    <w:p>
+      <w:pPr>
+        <w:numPr>
+          <w:ilvl w:val="0"/>
+          <w:numId w:val="0"/>
+        </w:numPr>
+        <w:jc w:val="both"/>
+        <w:spacing w:lineRule="auto" w:line="312" w:before="0" w:after="0"/>
+        <w:ind w:left="800" w:right="0" w:firstLine="0"/>
+        <w:rPr>
+          <w:color w:val="auto"/>
+          <w:position w:val="0"/>
+          <w:sz w:val="21"/>
+          <w:szCs w:val="21"/>
+          <w:rFonts w:ascii="宋体" w:eastAsia="宋体" w:hAnsi="宋体" w:hint="default"/>
+        </w:rPr>
+        <w:wordWrap w:val="off"/>
+        <w:autoSpaceDE w:val="1"/>
+        <w:autoSpaceDN w:val="1"/>
+      </w:pPr>
+      <w:r>
+        <w:rPr>
+          <w:color w:val="auto"/>
+          <w:position w:val="0"/>
+          <w:sz w:val="21"/>
+          <w:szCs w:val="21"/>
+          <w:rFonts w:ascii="宋体" w:eastAsia="宋体" w:hAnsi="宋体" w:hint="default"/>
+        </w:rPr>
+        <w:t>对于两个嵌套关系的块元素，如果父元素没有上边距及边框，则父元素的上边距会与子元</w:t>
+      </w:r>
+      <w:r>
+        <w:rPr>
+          <w:color w:val="auto"/>
+          <w:position w:val="0"/>
+          <w:sz w:val="21"/>
+          <w:szCs w:val="21"/>
+          <w:rFonts w:ascii="宋体" w:eastAsia="宋体" w:hAnsi="宋体" w:hint="default"/>
+        </w:rPr>
+        <w:t>素的上边距发生合并，合并之后的外边距为两者中的最大者，即使父元素的外边距为零也</w:t>
+      </w:r>
+      <w:r>
+        <w:rPr>
+          <w:color w:val="auto"/>
+          <w:position w:val="0"/>
+          <w:sz w:val="21"/>
+          <w:szCs w:val="21"/>
+          <w:rFonts w:ascii="宋体" w:eastAsia="宋体" w:hAnsi="宋体" w:hint="default"/>
+        </w:rPr>
+        <w:t>是会发生合并</w:t>
+      </w:r>
+    </w:p>
+    <w:p>
+      <w:pPr>
+        <w:numPr>
+          <w:ilvl w:val="0"/>
+          <w:numId w:val="0"/>
+        </w:numPr>
+        <w:jc w:val="both"/>
+        <w:spacing w:lineRule="auto" w:line="312" w:before="0" w:after="0"/>
+        <w:ind w:left="800" w:right="0" w:firstLine="800"/>
+        <w:rPr>
+          <w:color w:val="auto"/>
+          <w:position w:val="0"/>
+          <w:sz w:val="21"/>
+          <w:szCs w:val="21"/>
+          <w:rFonts w:ascii="宋体" w:eastAsia="宋体" w:hAnsi="宋体" w:hint="default"/>
+        </w:rPr>
+        <w:wordWrap w:val="off"/>
+        <w:autoSpaceDE w:val="1"/>
+        <w:autoSpaceDN w:val="1"/>
+      </w:pPr>
+      <w:r>
+        <w:rPr>
+          <w:color w:val="auto"/>
+          <w:position w:val="0"/>
+          <w:sz w:val="21"/>
+          <w:szCs w:val="21"/>
+          <w:rFonts w:ascii="宋体" w:eastAsia="宋体" w:hAnsi="宋体" w:hint="default"/>
+        </w:rPr>
+        <w:t>解决方案：1.可以为父元素定义1px上边框或者1px内边距</w:t>
+      </w:r>
+    </w:p>
+    <w:p>
+      <w:pPr>
+        <w:numPr>
+          <w:ilvl w:val="0"/>
+          <w:numId w:val="0"/>
+        </w:numPr>
+        <w:jc w:val="both"/>
+        <w:spacing w:lineRule="auto" w:line="312" w:before="0" w:after="0"/>
+        <w:ind w:left="2400" w:right="0" w:firstLine="210"/>
+        <w:rPr>
+          <w:color w:val="auto"/>
+          <w:position w:val="0"/>
+          <w:sz w:val="21"/>
+          <w:szCs w:val="21"/>
+          <w:rFonts w:ascii="宋体" w:eastAsia="宋体" w:hAnsi="宋体" w:hint="default"/>
+        </w:rPr>
+        <w:wordWrap w:val="off"/>
+        <w:autoSpaceDE w:val="1"/>
+        <w:autoSpaceDN w:val="1"/>
+      </w:pPr>
+      <w:r>
+        <w:rPr>
+          <w:color w:val="auto"/>
+          <w:position w:val="0"/>
+          <w:sz w:val="21"/>
+          <w:szCs w:val="21"/>
+          <w:rFonts w:ascii="宋体" w:eastAsia="宋体" w:hAnsi="宋体" w:hint="default"/>
+        </w:rPr>
+        <w:t>2.可以为父元素添加overflow：hidden</w:t>
+      </w:r>
+    </w:p>
+    <w:p>
+      <w:pPr>
+        <w:numPr>
+          <w:ilvl w:val="0"/>
+          <w:numId w:val="0"/>
+        </w:numPr>
+        <w:jc w:val="both"/>
+        <w:spacing w:lineRule="auto" w:line="312" w:before="0" w:after="0"/>
+        <w:ind w:right="0" w:left="0" w:firstLine="800"/>
+        <w:rPr>
+          <w:color w:val="auto"/>
+          <w:position w:val="0"/>
+          <w:sz w:val="21"/>
+          <w:szCs w:val="21"/>
+          <w:rFonts w:ascii="宋体" w:eastAsia="宋体" w:hAnsi="宋体" w:hint="default"/>
+        </w:rPr>
+        <w:wordWrap w:val="off"/>
+        <w:autoSpaceDE w:val="1"/>
+        <w:autoSpaceDN w:val="1"/>
+      </w:pPr>
+    </w:p>
+    <w:p>
+      <w:pPr>
+        <w:numPr>
+          <w:ilvl w:val="0"/>
+          <w:numId w:val="0"/>
+        </w:numPr>
+        <w:jc w:val="both"/>
+        <w:spacing w:lineRule="auto" w:line="312" w:before="0" w:after="0"/>
+        <w:ind w:right="0" w:left="0" w:firstLine="0"/>
+        <w:rPr>
+          <w:color w:val="auto"/>
+          <w:position w:val="0"/>
+          <w:sz w:val="21"/>
+          <w:szCs w:val="21"/>
+          <w:rFonts w:ascii="宋体" w:eastAsia="宋体" w:hAnsi="宋体" w:hint="default"/>
+        </w:rPr>
+        <w:wordWrap w:val="off"/>
+        <w:autoSpaceDE w:val="1"/>
+        <w:autoSpaceDN w:val="1"/>
+      </w:pPr>
+      <w:r>
+        <w:rPr>
+          <w:color w:val="auto"/>
+          <w:position w:val="0"/>
+          <w:sz w:val="21"/>
+          <w:szCs w:val="21"/>
+          <w:rFonts w:ascii="宋体" w:eastAsia="宋体" w:hAnsi="宋体" w:hint="default"/>
+        </w:rPr>
+        <w:t xml:space="preserve">插入图片，我们用的最多的 比如产品展示类</w:t>
+      </w:r>
+    </w:p>
+    <w:p>
+      <w:pPr>
+        <w:numPr>
+          <w:ilvl w:val="0"/>
+          <w:numId w:val="0"/>
+        </w:numPr>
+        <w:jc w:val="both"/>
+        <w:spacing w:lineRule="auto" w:line="312" w:before="0" w:after="0"/>
+        <w:ind w:right="0" w:left="0" w:firstLine="0"/>
+        <w:rPr>
+          <w:color w:val="auto"/>
+          <w:position w:val="0"/>
+          <w:sz w:val="21"/>
+          <w:szCs w:val="21"/>
+          <w:rFonts w:ascii="宋体" w:eastAsia="宋体" w:hAnsi="宋体" w:hint="default"/>
+        </w:rPr>
+        <w:wordWrap w:val="off"/>
+        <w:autoSpaceDE w:val="1"/>
+        <w:autoSpaceDN w:val="1"/>
+      </w:pPr>
+      <w:r>
+        <w:rPr>
+          <w:color w:val="auto"/>
+          <w:position w:val="0"/>
+          <w:sz w:val="21"/>
+          <w:szCs w:val="21"/>
+          <w:rFonts w:ascii="宋体" w:eastAsia="宋体" w:hAnsi="宋体" w:hint="default"/>
+        </w:rPr>
+        <w:t>背景图片我们一般用于小图标背景或者超大背景图片</w:t>
+      </w:r>
+    </w:p>
+    <w:p>
+      <w:pPr>
+        <w:numPr>
+          <w:ilvl w:val="0"/>
+          <w:numId w:val="0"/>
+        </w:numPr>
+        <w:jc w:val="both"/>
+        <w:spacing w:lineRule="auto" w:line="312" w:before="0" w:after="0"/>
+        <w:ind w:right="0" w:left="0" w:firstLine="0"/>
+        <w:rPr>
+          <w:color w:val="auto"/>
+          <w:position w:val="0"/>
+          <w:sz w:val="21"/>
+          <w:szCs w:val="21"/>
+          <w:rFonts w:ascii="宋体" w:eastAsia="宋体" w:hAnsi="宋体" w:hint="default"/>
+        </w:rPr>
+        <w:wordWrap w:val="off"/>
+        <w:autoSpaceDE w:val="1"/>
+        <w:autoSpaceDN w:val="1"/>
+      </w:pPr>
+    </w:p>
+    <w:p>
+      <w:pPr>
+        <w:numPr>
+          <w:ilvl w:val="0"/>
+          <w:numId w:val="0"/>
+        </w:numPr>
+        <w:jc w:val="both"/>
+        <w:spacing w:lineRule="auto" w:line="312" w:before="0" w:after="0"/>
+        <w:ind w:right="0" w:left="0" w:firstLine="0"/>
+        <w:rPr>
+          <w:color w:val="auto"/>
+          <w:position w:val="0"/>
+          <w:sz w:val="21"/>
+          <w:szCs w:val="21"/>
+          <w:rFonts w:ascii="宋体" w:eastAsia="宋体" w:hAnsi="宋体" w:hint="default"/>
+        </w:rPr>
+        <w:wordWrap w:val="off"/>
+        <w:autoSpaceDE w:val="1"/>
+        <w:autoSpaceDN w:val="1"/>
+      </w:pPr>
+      <w:r>
+        <w:rPr>
+          <w:sz w:val="20"/>
+        </w:rPr>
+        <w:drawing>
+          <wp:inline distT="0" distB="0" distL="0" distR="0">
+            <wp:extent cx="5731510" cy="1408430"/>
+            <wp:effectExtent l="0" t="0" r="0" b="0"/>
+            <wp:docPr id="15" name="图片 3"/>
+            <wp:cNvGraphicFramePr>
+              <a:graphicFrameLocks xmlns:a="http://schemas.openxmlformats.org/drawingml/2006/main" noChangeAspect="1"/>
+            </wp:cNvGraphicFramePr>
+            <a:graphic xmlns:a="http://schemas.openxmlformats.org/drawingml/2006/main">
+              <a:graphicData uri="http://schemas.openxmlformats.org/drawingml/2006/picture">
+                <pic:pic xmlns:pic="http://schemas.openxmlformats.org/drawingml/2006/picture">
+                  <pic:nvPicPr>
+                    <pic:cNvPr id="3" name="Picture 3" descr="C:/Users/1/AppData/Roaming/JisuOffice/ETemp/3464_20337024/fImage918791541.png"/>
+                    <pic:cNvPicPr>
+                      <a:picLocks noChangeAspect="1" noChangeArrowheads="1"/>
+                    </pic:cNvPicPr>
+                  </pic:nvPicPr>
+                  <pic:blipFill>
+                    <a:blip r:embed="rId7">
+                      <a:extLst>
+                        <a:ext uri="{28A0092B-C50C-407E-A947-70E740481C1C}">
+                          <a14:useLocalDpi xmlns:a14="http://schemas.microsoft.com/office/drawing/2010/main" val="0"/>
+                        </a:ext>
+                      </a:extLst>
+                    </a:blip>
+                    <a:stretch>
+                      <a:fillRect/>
+                    </a:stretch>
+                  </pic:blipFill>
+                  <pic:spPr>
+                    <a:xfrm>
+                      <a:off x="0" y="0"/>
+                      <a:ext cx="5732145" cy="1409065"/>
+                    </a:xfrm>
+                    <a:prstGeom prst="rect"/>
+                    <a:ln cap="flat"/>
+                  </pic:spPr>
+                </pic:pic>
+              </a:graphicData>
+            </a:graphic>
+          </wp:inline>
+        </w:drawing>
+      </w:r>
+    </w:p>
+    <w:p>
+      <w:pPr>
+        <w:numPr>
+          <w:ilvl w:val="0"/>
+          <w:numId w:val="0"/>
+        </w:numPr>
+        <w:jc w:val="both"/>
+        <w:spacing w:lineRule="auto" w:line="312" w:before="0" w:after="0"/>
+        <w:ind w:right="0" w:left="0" w:firstLine="0"/>
+        <w:rPr>
+          <w:color w:val="auto"/>
+          <w:position w:val="0"/>
+          <w:sz w:val="21"/>
+          <w:szCs w:val="21"/>
+          <w:rFonts w:ascii="宋体" w:eastAsia="宋体" w:hAnsi="宋体" w:hint="default"/>
+        </w:rPr>
+        <w:wordWrap w:val="off"/>
+        <w:autoSpaceDE w:val="1"/>
+        <w:autoSpaceDN w:val="1"/>
+      </w:pPr>
+      <w:r>
+        <w:rPr>
+          <w:color w:val="auto"/>
+          <w:position w:val="0"/>
+          <w:sz w:val="21"/>
+          <w:szCs w:val="21"/>
+          <w:rFonts w:ascii="宋体" w:eastAsia="宋体" w:hAnsi="宋体" w:hint="default"/>
+        </w:rPr>
+        <w:t>当一个元素的宽度是继承父元素的宽度，则使用padding不会撑开盒子，给定值使用padding则</w:t>
+      </w:r>
+      <w:r>
+        <w:rPr>
+          <w:color w:val="auto"/>
+          <w:position w:val="0"/>
+          <w:sz w:val="21"/>
+          <w:szCs w:val="21"/>
+          <w:rFonts w:ascii="宋体" w:eastAsia="宋体" w:hAnsi="宋体" w:hint="default"/>
+        </w:rPr>
+        <w:t>会被撑开</w:t>
+      </w:r>
+    </w:p>
+    <w:p>
+      <w:pPr>
+        <w:numPr>
+          <w:ilvl w:val="0"/>
+          <w:numId w:val="0"/>
+        </w:numPr>
+        <w:jc w:val="both"/>
+        <w:spacing w:lineRule="auto" w:line="312" w:before="0" w:after="0"/>
+        <w:ind w:right="0" w:left="0" w:firstLine="0"/>
+        <w:rPr>
+          <w:color w:val="auto"/>
+          <w:position w:val="0"/>
+          <w:sz w:val="21"/>
+          <w:szCs w:val="21"/>
+          <w:rFonts w:ascii="宋体" w:eastAsia="宋体" w:hAnsi="宋体" w:hint="default"/>
+        </w:rPr>
+        <w:wordWrap w:val="off"/>
+        <w:autoSpaceDE w:val="1"/>
+        <w:autoSpaceDN w:val="1"/>
+      </w:pPr>
+      <w:r>
+        <w:rPr>
+          <w:color w:val="auto"/>
+          <w:position w:val="0"/>
+          <w:sz w:val="21"/>
+          <w:szCs w:val="21"/>
+          <w:rFonts w:ascii="宋体" w:eastAsia="宋体" w:hAnsi="宋体" w:hint="default"/>
+        </w:rPr>
+        <w:t>优先使用宽度其次使用内边距再次使用外边距</w:t>
+      </w:r>
+    </w:p>
+    <w:p>
+      <w:pPr>
+        <w:numPr>
+          <w:ilvl w:val="0"/>
+          <w:numId w:val="0"/>
+        </w:numPr>
+        <w:jc w:val="both"/>
+        <w:spacing w:lineRule="auto" w:line="312" w:before="0" w:after="0"/>
+        <w:ind w:right="0" w:left="0" w:firstLine="0"/>
+        <w:rPr>
+          <w:color w:val="auto"/>
+          <w:position w:val="0"/>
+          <w:sz w:val="21"/>
+          <w:szCs w:val="21"/>
+          <w:rFonts w:ascii="宋体" w:eastAsia="宋体" w:hAnsi="宋体" w:hint="default"/>
+        </w:rPr>
+        <w:wordWrap w:val="off"/>
+        <w:autoSpaceDE w:val="1"/>
+        <w:autoSpaceDN w:val="1"/>
+      </w:pPr>
+    </w:p>
+    <w:p>
+      <w:pPr>
+        <w:numPr>
+          <w:ilvl w:val="0"/>
+          <w:numId w:val="0"/>
+        </w:numPr>
+        <w:jc w:val="both"/>
+        <w:spacing w:lineRule="auto" w:line="312" w:before="0" w:after="0"/>
+        <w:ind w:right="0" w:left="0" w:firstLine="0"/>
+        <w:rPr>
+          <w:color w:val="auto"/>
+          <w:position w:val="0"/>
+          <w:sz w:val="21"/>
+          <w:szCs w:val="21"/>
+          <w:rFonts w:ascii="宋体" w:eastAsia="宋体" w:hAnsi="宋体" w:hint="default"/>
+        </w:rPr>
+        <w:wordWrap w:val="off"/>
+        <w:autoSpaceDE w:val="1"/>
+        <w:autoSpaceDN w:val="1"/>
+      </w:pPr>
+      <w:r>
+        <w:rPr>
+          <w:color w:val="auto"/>
+          <w:position w:val="0"/>
+          <w:sz w:val="21"/>
+          <w:szCs w:val="21"/>
+          <w:rFonts w:ascii="宋体" w:eastAsia="宋体" w:hAnsi="宋体" w:hint="default"/>
+        </w:rPr>
+        <w:t xml:space="preserve">box-shadow盒子阴影:水平（正值往右 负值往左） 垂直（正值往下 负值网上） 模糊距离（</w:t>
+      </w:r>
+      <w:r>
+        <w:rPr>
+          <w:color w:val="auto"/>
+          <w:position w:val="0"/>
+          <w:sz w:val="21"/>
+          <w:szCs w:val="21"/>
+          <w:rFonts w:ascii="宋体" w:eastAsia="宋体" w:hAnsi="宋体" w:hint="default"/>
+        </w:rPr>
+        <w:t xml:space="preserve">虚实） 尺寸（影子大小） 颜色 | 内外阴影</w:t>
+      </w:r>
+    </w:p>
+    <w:p>
+      <w:pPr>
+        <w:numPr>
+          <w:ilvl w:val="0"/>
+          <w:numId w:val="0"/>
+        </w:numPr>
+        <w:jc w:val="both"/>
+        <w:spacing w:lineRule="auto" w:line="312" w:before="0" w:after="0"/>
+        <w:ind w:right="0" w:left="0" w:firstLine="0"/>
+        <w:rPr>
+          <w:color w:val="auto"/>
+          <w:position w:val="0"/>
+          <w:sz w:val="21"/>
+          <w:szCs w:val="21"/>
+          <w:rFonts w:ascii="宋体" w:eastAsia="宋体" w:hAnsi="宋体" w:hint="default"/>
+        </w:rPr>
+        <w:wordWrap w:val="off"/>
+        <w:autoSpaceDE w:val="1"/>
+        <w:autoSpaceDN w:val="1"/>
+      </w:pPr>
+    </w:p>
+    <w:p>
+      <w:pPr>
+        <w:numPr>
+          <w:ilvl w:val="0"/>
+          <w:numId w:val="0"/>
+        </w:numPr>
+        <w:jc w:val="both"/>
+        <w:spacing w:lineRule="auto" w:line="312" w:before="0" w:after="0"/>
+        <w:ind w:right="0" w:left="0" w:firstLine="0"/>
+        <w:rPr>
+          <w:color w:val="auto"/>
+          <w:position w:val="0"/>
+          <w:sz w:val="21"/>
+          <w:szCs w:val="21"/>
+          <w:rFonts w:ascii="宋体" w:eastAsia="宋体" w:hAnsi="宋体" w:hint="default"/>
+        </w:rPr>
+        <w:wordWrap w:val="off"/>
+        <w:autoSpaceDE w:val="1"/>
+        <w:autoSpaceDN w:val="1"/>
+      </w:pPr>
+      <w:r>
+        <w:rPr>
+          <w:color w:val="auto"/>
+          <w:position w:val="0"/>
+          <w:sz w:val="21"/>
+          <w:szCs w:val="21"/>
+          <w:rFonts w:ascii="宋体" w:eastAsia="宋体" w:hAnsi="宋体" w:hint="default"/>
+        </w:rPr>
+        <w:t>float：可以让元素默认转换成行内块元素</w:t>
+      </w:r>
+    </w:p>
+    <w:p>
+      <w:pPr>
+        <w:numPr>
+          <w:ilvl w:val="0"/>
+          <w:numId w:val="0"/>
+        </w:numPr>
+        <w:jc w:val="both"/>
+        <w:spacing w:lineRule="auto" w:line="312" w:before="0" w:after="0"/>
+        <w:ind w:right="0" w:left="0" w:firstLine="0"/>
+        <w:rPr>
+          <w:color w:val="auto"/>
+          <w:position w:val="0"/>
+          <w:sz w:val="21"/>
+          <w:szCs w:val="21"/>
+          <w:rFonts w:ascii="宋体" w:eastAsia="宋体" w:hAnsi="宋体" w:hint="default"/>
+        </w:rPr>
+        <w:wordWrap w:val="off"/>
+        <w:autoSpaceDE w:val="1"/>
+        <w:autoSpaceDN w:val="1"/>
+      </w:pPr>
     </w:p>
     <w:p>
       <w:pPr>

--- a/EXP.docx
+++ b/EXP.docx
@@ -1120,7 +1120,7 @@
         </w:rPr>
         <w:drawing>
           <wp:inline distT="0" distB="0" distL="0" distR="0">
-            <wp:extent cx="5565140" cy="697865"/>
+            <wp:extent cx="5565775" cy="698500"/>
             <wp:effectExtent l="0" t="0" r="0" b="0"/>
             <wp:docPr id="9" name="图片 1"/>
             <wp:cNvGraphicFramePr>
@@ -1130,7 +1130,7 @@
               <a:graphicData uri="http://schemas.openxmlformats.org/drawingml/2006/picture">
                 <pic:pic xmlns:pic="http://schemas.openxmlformats.org/drawingml/2006/picture">
                   <pic:nvPicPr>
-                    <pic:cNvPr id="1" name="Picture 1" descr="C:/Users/1/AppData/Roaming/JisuOffice/ETemp/3464_20337024/fImage239841041.png"/>
+                    <pic:cNvPr id="1" name="Picture 1" descr="C:/Users/1/AppData/Roaming/JisuOffice/ETemp/17996_18493864/fImage239841041.png"/>
                     <pic:cNvPicPr>
                       <a:picLocks noChangeAspect="1" noChangeArrowheads="1"/>
                     </pic:cNvPicPr>
@@ -1150,7 +1150,7 @@
                   <pic:spPr>
                     <a:xfrm>
                       <a:off x="0" y="0"/>
-                      <a:ext cx="5565775" cy="698500"/>
+                      <a:ext cx="5566410" cy="699135"/>
                     </a:xfrm>
                     <a:prstGeom prst="rect"/>
                     <a:ln cap="flat"/>
@@ -2345,7 +2345,7 @@
         </w:rPr>
         <w:drawing>
           <wp:inline distT="0" distB="0" distL="0" distR="0">
-            <wp:extent cx="5225415" cy="1293495"/>
+            <wp:extent cx="5226050" cy="1294130"/>
             <wp:effectExtent l="0" t="0" r="0" b="0"/>
             <wp:docPr id="10" name="图片 2"/>
             <wp:cNvGraphicFramePr>
@@ -2355,7 +2355,7 @@
               <a:graphicData uri="http://schemas.openxmlformats.org/drawingml/2006/picture">
                 <pic:pic xmlns:pic="http://schemas.openxmlformats.org/drawingml/2006/picture">
                   <pic:nvPicPr>
-                    <pic:cNvPr id="2" name="Picture 2" descr="C:/Users/1/AppData/Roaming/JisuOffice/ETemp/3464_20337024/fImage780261341.png"/>
+                    <pic:cNvPr id="2" name="Picture 2" descr="C:/Users/1/AppData/Roaming/JisuOffice/ETemp/17996_18493864/fImage780261341.png"/>
                     <pic:cNvPicPr>
                       <a:picLocks noChangeAspect="1" noChangeArrowheads="1"/>
                     </pic:cNvPicPr>
@@ -2375,7 +2375,7 @@
                   <pic:spPr>
                     <a:xfrm>
                       <a:off x="0" y="0"/>
-                      <a:ext cx="5226050" cy="1294130"/>
+                      <a:ext cx="5226685" cy="1294765"/>
                     </a:xfrm>
                     <a:prstGeom prst="rect"/>
                     <a:ln cap="flat"/>
@@ -3557,9 +3557,9 @@
         </w:rPr>
         <w:drawing>
           <wp:inline distT="0" distB="0" distL="0" distR="0">
-            <wp:extent cx="5731510" cy="1408430"/>
+            <wp:extent cx="5732145" cy="1409065"/>
             <wp:effectExtent l="0" t="0" r="0" b="0"/>
-            <wp:docPr id="15" name="图片 3"/>
+            <wp:docPr id="11" name="图片 3"/>
             <wp:cNvGraphicFramePr>
               <a:graphicFrameLocks xmlns:a="http://schemas.openxmlformats.org/drawingml/2006/main" noChangeAspect="1"/>
             </wp:cNvGraphicFramePr>
@@ -3567,7 +3567,7 @@
               <a:graphicData uri="http://schemas.openxmlformats.org/drawingml/2006/picture">
                 <pic:pic xmlns:pic="http://schemas.openxmlformats.org/drawingml/2006/picture">
                   <pic:nvPicPr>
-                    <pic:cNvPr id="3" name="Picture 3" descr="C:/Users/1/AppData/Roaming/JisuOffice/ETemp/3464_20337024/fImage918791541.png"/>
+                    <pic:cNvPr id="3" name="Picture 3" descr="C:/Users/1/AppData/Roaming/JisuOffice/ETemp/17996_18493864/fImage918791541.png"/>
                     <pic:cNvPicPr>
                       <a:picLocks noChangeAspect="1" noChangeArrowheads="1"/>
                     </pic:cNvPicPr>
@@ -3587,7 +3587,7 @@
                   <pic:spPr>
                     <a:xfrm>
                       <a:off x="0" y="0"/>
-                      <a:ext cx="5732145" cy="1409065"/>
+                      <a:ext cx="5732780" cy="1409700"/>
                     </a:xfrm>
                     <a:prstGeom prst="rect"/>
                     <a:ln cap="flat"/>
@@ -3720,17 +3720,17 @@
           <w:szCs w:val="21"/>
           <w:rFonts w:ascii="宋体" w:eastAsia="宋体" w:hAnsi="宋体" w:hint="default"/>
         </w:rPr>
-        <w:t xml:space="preserve">box-shadow盒子阴影:水平（正值往右 负值往左） 垂直（正值往下 负值网上） 模糊距离（</w:t>
-      </w:r>
-      <w:r>
-        <w:rPr>
-          <w:color w:val="auto"/>
-          <w:position w:val="0"/>
-          <w:sz w:val="21"/>
-          <w:szCs w:val="21"/>
-          <w:rFonts w:ascii="宋体" w:eastAsia="宋体" w:hAnsi="宋体" w:hint="default"/>
-        </w:rPr>
-        <w:t xml:space="preserve">虚实） 尺寸（影子大小） 颜色 | 内外阴影</w:t>
+        <w:t xml:space="preserve">box-shadow盒子阴影:水平（正值往右 负值往左） 垂直（正值往下 负值网上） 模糊距离（虚实）</w:t>
+      </w:r>
+      <w:r>
+        <w:rPr>
+          <w:color w:val="auto"/>
+          <w:position w:val="0"/>
+          <w:sz w:val="21"/>
+          <w:szCs w:val="21"/>
+          <w:rFonts w:ascii="宋体" w:eastAsia="宋体" w:hAnsi="宋体" w:hint="default"/>
+        </w:rPr>
+        <w:t xml:space="preserve"> 尺寸（影子大小） 颜色 | 内外阴影</w:t>
       </w:r>
     </w:p>
     <w:p>
@@ -3805,6 +3805,140 @@
         <w:autoSpaceDE w:val="1"/>
         <w:autoSpaceDN w:val="1"/>
       </w:pPr>
+    </w:p>
+    <w:p>
+      <w:pPr>
+        <w:numPr>
+          <w:ilvl w:val="0"/>
+          <w:numId w:val="0"/>
+        </w:numPr>
+        <w:jc w:val="both"/>
+        <w:spacing w:lineRule="auto" w:line="312" w:before="0" w:after="0"/>
+        <w:ind w:right="0" w:left="0" w:firstLine="0"/>
+        <w:rPr>
+          <w:color w:val="auto"/>
+          <w:position w:val="0"/>
+          <w:sz w:val="21"/>
+          <w:szCs w:val="21"/>
+          <w:rFonts w:ascii="宋体" w:eastAsia="宋体" w:hAnsi="宋体" w:hint="default"/>
+        </w:rPr>
+        <w:wordWrap w:val="off"/>
+        <w:autoSpaceDE w:val="1"/>
+        <w:autoSpaceDN w:val="1"/>
+      </w:pPr>
+      <w:r>
+        <w:rPr>
+          <w:color w:val="auto"/>
+          <w:position w:val="0"/>
+          <w:sz w:val="21"/>
+          <w:szCs w:val="21"/>
+          <w:rFonts w:ascii="宋体" w:eastAsia="宋体" w:hAnsi="宋体" w:hint="default"/>
+        </w:rPr>
+        <w:t xml:space="preserve">position:relative 相对定位最重要的一点是，它可以通过边偏移移动位置，但是原来所占有的</w:t>
+      </w:r>
+      <w:r>
+        <w:rPr>
+          <w:color w:val="auto"/>
+          <w:position w:val="0"/>
+          <w:sz w:val="21"/>
+          <w:szCs w:val="21"/>
+          <w:rFonts w:ascii="宋体" w:eastAsia="宋体" w:hAnsi="宋体" w:hint="default"/>
+        </w:rPr>
+        <w:t>位置继续占有。每次移动的位置，是以自己左上角为基点移动</w:t>
+      </w:r>
+    </w:p>
+    <w:p>
+      <w:pPr>
+        <w:numPr>
+          <w:ilvl w:val="0"/>
+          <w:numId w:val="0"/>
+        </w:numPr>
+        <w:jc w:val="both"/>
+        <w:spacing w:lineRule="auto" w:line="312" w:before="0" w:after="0"/>
+        <w:ind w:right="0" w:left="0" w:firstLine="0"/>
+        <w:rPr>
+          <w:color w:val="auto"/>
+          <w:position w:val="0"/>
+          <w:sz w:val="21"/>
+          <w:szCs w:val="21"/>
+          <w:rFonts w:ascii="宋体" w:eastAsia="宋体" w:hAnsi="宋体" w:hint="default"/>
+        </w:rPr>
+        <w:wordWrap w:val="off"/>
+        <w:autoSpaceDE w:val="1"/>
+        <w:autoSpaceDN w:val="1"/>
+      </w:pPr>
+    </w:p>
+    <w:p>
+      <w:pPr>
+        <w:numPr>
+          <w:ilvl w:val="0"/>
+          <w:numId w:val="0"/>
+        </w:numPr>
+        <w:jc w:val="both"/>
+        <w:spacing w:lineRule="auto" w:line="312" w:before="0" w:after="0"/>
+        <w:ind w:right="0" w:left="0" w:firstLine="0"/>
+        <w:rPr>
+          <w:color w:val="auto"/>
+          <w:position w:val="0"/>
+          <w:sz w:val="21"/>
+          <w:szCs w:val="21"/>
+          <w:rFonts w:ascii="宋体" w:eastAsia="宋体" w:hAnsi="宋体" w:hint="default"/>
+        </w:rPr>
+        <w:wordWrap w:val="off"/>
+        <w:autoSpaceDE w:val="1"/>
+        <w:autoSpaceDN w:val="1"/>
+      </w:pPr>
+      <w:r>
+        <w:rPr>
+          <w:color w:val="auto"/>
+          <w:position w:val="0"/>
+          <w:sz w:val="21"/>
+          <w:szCs w:val="21"/>
+          <w:rFonts w:ascii="宋体" w:eastAsia="宋体" w:hAnsi="宋体" w:hint="default"/>
+        </w:rPr>
+        <w:t xml:space="preserve">position:absolute 若所有父元素都没有定位，则以浏览器当前的屏幕为准对齐（document文档）</w:t>
+      </w:r>
+    </w:p>
+    <w:p>
+      <w:pPr>
+        <w:numPr>
+          <w:ilvl w:val="0"/>
+          <w:numId w:val="0"/>
+        </w:numPr>
+        <w:jc w:val="both"/>
+        <w:spacing w:lineRule="auto" w:line="312" w:before="0" w:after="0"/>
+        <w:ind w:right="0" w:left="0" w:firstLine="0"/>
+        <w:rPr>
+          <w:color w:val="auto"/>
+          <w:position w:val="0"/>
+          <w:sz w:val="21"/>
+          <w:szCs w:val="21"/>
+          <w:rFonts w:ascii="宋体" w:eastAsia="宋体" w:hAnsi="宋体" w:hint="default"/>
+        </w:rPr>
+        <w:wordWrap w:val="off"/>
+        <w:autoSpaceDE w:val="1"/>
+        <w:autoSpaceDN w:val="1"/>
+      </w:pPr>
+      <w:r>
+        <w:rPr>
+          <w:color w:val="auto"/>
+          <w:position w:val="0"/>
+          <w:sz w:val="21"/>
+          <w:szCs w:val="21"/>
+          <w:rFonts w:ascii="宋体" w:eastAsia="宋体" w:hAnsi="宋体" w:hint="default"/>
+        </w:rPr>
+        <w:t>绝对定位是将元素依据最近的已经定位（绝对，固定，相对）的父元素进行定位，使用了绝对定</w:t>
+      </w:r>
+      <w:r>
+        <w:rPr>
+          <w:color w:val="auto"/>
+          <w:position w:val="0"/>
+          <w:sz w:val="21"/>
+          <w:szCs w:val="21"/>
+          <w:rFonts w:ascii="宋体" w:eastAsia="宋体" w:hAnsi="宋体" w:hint="default"/>
+        </w:rPr>
+        <w:t>位的元素水平方向的margin和float会失效</w:t>
+      </w:r>
     </w:p>
     <w:p>
       <w:pPr>

--- a/EXP.docx
+++ b/EXP.docx
@@ -1120,7 +1120,7 @@
         </w:rPr>
         <w:drawing>
           <wp:inline distT="0" distB="0" distL="0" distR="0">
-            <wp:extent cx="5565775" cy="698500"/>
+            <wp:extent cx="5566410" cy="699135"/>
             <wp:effectExtent l="0" t="0" r="0" b="0"/>
             <wp:docPr id="9" name="图片 1"/>
             <wp:cNvGraphicFramePr>
@@ -1130,7 +1130,7 @@
               <a:graphicData uri="http://schemas.openxmlformats.org/drawingml/2006/picture">
                 <pic:pic xmlns:pic="http://schemas.openxmlformats.org/drawingml/2006/picture">
                   <pic:nvPicPr>
-                    <pic:cNvPr id="1" name="Picture 1" descr="C:/Users/1/AppData/Roaming/JisuOffice/ETemp/17996_18493864/fImage239841041.png"/>
+                    <pic:cNvPr id="1" name="Picture 1" descr="D:/Users/Murphy/AppData/Roaming/JisuOffice/ETemp/7740_17335368/fImage239841041.png"/>
                     <pic:cNvPicPr>
                       <a:picLocks noChangeAspect="1" noChangeArrowheads="1"/>
                     </pic:cNvPicPr>
@@ -1150,7 +1150,7 @@
                   <pic:spPr>
                     <a:xfrm>
                       <a:off x="0" y="0"/>
-                      <a:ext cx="5566410" cy="699135"/>
+                      <a:ext cx="5567045" cy="699770"/>
                     </a:xfrm>
                     <a:prstGeom prst="rect"/>
                     <a:ln cap="flat"/>
@@ -2345,7 +2345,7 @@
         </w:rPr>
         <w:drawing>
           <wp:inline distT="0" distB="0" distL="0" distR="0">
-            <wp:extent cx="5226050" cy="1294130"/>
+            <wp:extent cx="5226685" cy="1294765"/>
             <wp:effectExtent l="0" t="0" r="0" b="0"/>
             <wp:docPr id="10" name="图片 2"/>
             <wp:cNvGraphicFramePr>
@@ -2355,7 +2355,7 @@
               <a:graphicData uri="http://schemas.openxmlformats.org/drawingml/2006/picture">
                 <pic:pic xmlns:pic="http://schemas.openxmlformats.org/drawingml/2006/picture">
                   <pic:nvPicPr>
-                    <pic:cNvPr id="2" name="Picture 2" descr="C:/Users/1/AppData/Roaming/JisuOffice/ETemp/17996_18493864/fImage780261341.png"/>
+                    <pic:cNvPr id="2" name="Picture 2" descr="D:/Users/Murphy/AppData/Roaming/JisuOffice/ETemp/7740_17335368/fImage780261341.png"/>
                     <pic:cNvPicPr>
                       <a:picLocks noChangeAspect="1" noChangeArrowheads="1"/>
                     </pic:cNvPicPr>
@@ -2375,7 +2375,7 @@
                   <pic:spPr>
                     <a:xfrm>
                       <a:off x="0" y="0"/>
-                      <a:ext cx="5226685" cy="1294765"/>
+                      <a:ext cx="5227320" cy="1295400"/>
                     </a:xfrm>
                     <a:prstGeom prst="rect"/>
                     <a:ln cap="flat"/>
@@ -3557,7 +3557,7 @@
         </w:rPr>
         <w:drawing>
           <wp:inline distT="0" distB="0" distL="0" distR="0">
-            <wp:extent cx="5732145" cy="1409065"/>
+            <wp:extent cx="5732780" cy="1409700"/>
             <wp:effectExtent l="0" t="0" r="0" b="0"/>
             <wp:docPr id="11" name="图片 3"/>
             <wp:cNvGraphicFramePr>
@@ -3567,7 +3567,7 @@
               <a:graphicData uri="http://schemas.openxmlformats.org/drawingml/2006/picture">
                 <pic:pic xmlns:pic="http://schemas.openxmlformats.org/drawingml/2006/picture">
                   <pic:nvPicPr>
-                    <pic:cNvPr id="3" name="Picture 3" descr="C:/Users/1/AppData/Roaming/JisuOffice/ETemp/17996_18493864/fImage918791541.png"/>
+                    <pic:cNvPr id="3" name="Picture 3" descr="D:/Users/Murphy/AppData/Roaming/JisuOffice/ETemp/7740_17335368/fImage918791541.png"/>
                     <pic:cNvPicPr>
                       <a:picLocks noChangeAspect="1" noChangeArrowheads="1"/>
                     </pic:cNvPicPr>
@@ -3587,7 +3587,7 @@
                   <pic:spPr>
                     <a:xfrm>
                       <a:off x="0" y="0"/>
-                      <a:ext cx="5732780" cy="1409700"/>
+                      <a:ext cx="5733415" cy="1410335"/>
                     </a:xfrm>
                     <a:prstGeom prst="rect"/>
                     <a:ln cap="flat"/>
@@ -3938,6 +3938,89 @@
           <w:rFonts w:ascii="宋体" w:eastAsia="宋体" w:hAnsi="宋体" w:hint="default"/>
         </w:rPr>
         <w:t>位的元素水平方向的margin和float会失效</w:t>
+      </w:r>
+    </w:p>
+    <w:p>
+      <w:pPr>
+        <w:numPr>
+          <w:ilvl w:val="0"/>
+          <w:numId w:val="0"/>
+        </w:numPr>
+        <w:jc w:val="both"/>
+        <w:spacing w:lineRule="auto" w:line="312" w:before="0" w:after="0"/>
+        <w:ind w:right="0" w:left="0" w:firstLine="0"/>
+        <w:rPr>
+          <w:color w:val="auto"/>
+          <w:position w:val="0"/>
+          <w:sz w:val="21"/>
+          <w:szCs w:val="21"/>
+          <w:rFonts w:ascii="宋体" w:eastAsia="宋体" w:hAnsi="宋体" w:hint="default"/>
+        </w:rPr>
+        <w:wordWrap w:val="off"/>
+        <w:autoSpaceDE w:val="1"/>
+        <w:autoSpaceDN w:val="1"/>
+      </w:pPr>
+    </w:p>
+    <w:p>
+      <w:pPr>
+        <w:numPr>
+          <w:ilvl w:val="0"/>
+          <w:numId w:val="0"/>
+        </w:numPr>
+        <w:jc w:val="both"/>
+        <w:spacing w:lineRule="auto" w:line="312" w:before="0" w:after="0"/>
+        <w:ind w:right="0" w:left="0" w:firstLine="0"/>
+        <w:rPr>
+          <w:color w:val="auto"/>
+          <w:position w:val="0"/>
+          <w:sz w:val="21"/>
+          <w:szCs w:val="21"/>
+          <w:rFonts w:ascii="宋体" w:eastAsia="宋体" w:hAnsi="宋体" w:hint="default"/>
+        </w:rPr>
+        <w:wordWrap w:val="off"/>
+        <w:autoSpaceDE w:val="1"/>
+        <w:autoSpaceDN w:val="1"/>
+      </w:pPr>
+      <w:r>
+        <w:rPr>
+          <w:color w:val="auto"/>
+          <w:position w:val="0"/>
+          <w:sz w:val="21"/>
+          <w:szCs w:val="21"/>
+          <w:rFonts w:ascii="宋体" w:eastAsia="宋体" w:hAnsi="宋体" w:hint="default"/>
+        </w:rPr>
+        <w:t xml:space="preserve">position:fixed 固定定位脱离文档流，不占用位置只相对浏览器对齐</w:t>
+      </w:r>
+    </w:p>
+    <w:p>
+      <w:pPr>
+        <w:numPr>
+          <w:ilvl w:val="0"/>
+          <w:numId w:val="0"/>
+        </w:numPr>
+        <w:jc w:val="both"/>
+        <w:spacing w:lineRule="auto" w:line="312" w:before="0" w:after="0"/>
+        <w:ind w:right="0" w:left="0" w:firstLine="0"/>
+        <w:rPr>
+          <w:color w:val="auto"/>
+          <w:position w:val="0"/>
+          <w:sz w:val="21"/>
+          <w:szCs w:val="21"/>
+          <w:rFonts w:ascii="宋体" w:eastAsia="宋体" w:hAnsi="宋体" w:hint="default"/>
+        </w:rPr>
+        <w:wordWrap w:val="off"/>
+        <w:autoSpaceDE w:val="1"/>
+        <w:autoSpaceDN w:val="1"/>
+      </w:pPr>
+      <w:r>
+        <w:rPr>
+          <w:color w:val="auto"/>
+          <w:position w:val="0"/>
+          <w:sz w:val="21"/>
+          <w:szCs w:val="21"/>
+          <w:rFonts w:ascii="宋体" w:eastAsia="宋体" w:hAnsi="宋体" w:hint="default"/>
+        </w:rPr>
+        <w:t>元素添加了绝对定位和固定定位之后，元素模式也会发生转换，都转换成行内块模式</w:t>
       </w:r>
     </w:p>
     <w:p>

--- a/EXP.docx
+++ b/EXP.docx
@@ -1120,7 +1120,7 @@
         </w:rPr>
         <w:drawing>
           <wp:inline distT="0" distB="0" distL="0" distR="0">
-            <wp:extent cx="5566410" cy="699135"/>
+            <wp:extent cx="5567045" cy="699770"/>
             <wp:effectExtent l="0" t="0" r="0" b="0"/>
             <wp:docPr id="9" name="图片 1"/>
             <wp:cNvGraphicFramePr>
@@ -1130,7 +1130,7 @@
               <a:graphicData uri="http://schemas.openxmlformats.org/drawingml/2006/picture">
                 <pic:pic xmlns:pic="http://schemas.openxmlformats.org/drawingml/2006/picture">
                   <pic:nvPicPr>
-                    <pic:cNvPr id="1" name="Picture 1" descr="D:/Users/Murphy/AppData/Roaming/JisuOffice/ETemp/7740_17335368/fImage239841041.png"/>
+                    <pic:cNvPr id="1" name="Picture 1" descr="C:/Users/1/AppData/Roaming/JisuOffice/ETemp/18856_18916024/fImage239841041.png"/>
                     <pic:cNvPicPr>
                       <a:picLocks noChangeAspect="1" noChangeArrowheads="1"/>
                     </pic:cNvPicPr>
@@ -1150,7 +1150,7 @@
                   <pic:spPr>
                     <a:xfrm>
                       <a:off x="0" y="0"/>
-                      <a:ext cx="5567045" cy="699770"/>
+                      <a:ext cx="5567680" cy="700405"/>
                     </a:xfrm>
                     <a:prstGeom prst="rect"/>
                     <a:ln cap="flat"/>
@@ -2345,7 +2345,7 @@
         </w:rPr>
         <w:drawing>
           <wp:inline distT="0" distB="0" distL="0" distR="0">
-            <wp:extent cx="5226685" cy="1294765"/>
+            <wp:extent cx="5227320" cy="1295400"/>
             <wp:effectExtent l="0" t="0" r="0" b="0"/>
             <wp:docPr id="10" name="图片 2"/>
             <wp:cNvGraphicFramePr>
@@ -2355,7 +2355,7 @@
               <a:graphicData uri="http://schemas.openxmlformats.org/drawingml/2006/picture">
                 <pic:pic xmlns:pic="http://schemas.openxmlformats.org/drawingml/2006/picture">
                   <pic:nvPicPr>
-                    <pic:cNvPr id="2" name="Picture 2" descr="D:/Users/Murphy/AppData/Roaming/JisuOffice/ETemp/7740_17335368/fImage780261341.png"/>
+                    <pic:cNvPr id="2" name="Picture 2" descr="C:/Users/1/AppData/Roaming/JisuOffice/ETemp/18856_18916024/fImage780261341.png"/>
                     <pic:cNvPicPr>
                       <a:picLocks noChangeAspect="1" noChangeArrowheads="1"/>
                     </pic:cNvPicPr>
@@ -2375,7 +2375,7 @@
                   <pic:spPr>
                     <a:xfrm>
                       <a:off x="0" y="0"/>
-                      <a:ext cx="5227320" cy="1295400"/>
+                      <a:ext cx="5227955" cy="1296035"/>
                     </a:xfrm>
                     <a:prstGeom prst="rect"/>
                     <a:ln cap="flat"/>
@@ -3557,7 +3557,7 @@
         </w:rPr>
         <w:drawing>
           <wp:inline distT="0" distB="0" distL="0" distR="0">
-            <wp:extent cx="5732780" cy="1409700"/>
+            <wp:extent cx="5733415" cy="1410335"/>
             <wp:effectExtent l="0" t="0" r="0" b="0"/>
             <wp:docPr id="11" name="图片 3"/>
             <wp:cNvGraphicFramePr>
@@ -3567,7 +3567,7 @@
               <a:graphicData uri="http://schemas.openxmlformats.org/drawingml/2006/picture">
                 <pic:pic xmlns:pic="http://schemas.openxmlformats.org/drawingml/2006/picture">
                   <pic:nvPicPr>
-                    <pic:cNvPr id="3" name="Picture 3" descr="D:/Users/Murphy/AppData/Roaming/JisuOffice/ETemp/7740_17335368/fImage918791541.png"/>
+                    <pic:cNvPr id="3" name="Picture 3" descr="C:/Users/1/AppData/Roaming/JisuOffice/ETemp/18856_18916024/fImage918791541.png"/>
                     <pic:cNvPicPr>
                       <a:picLocks noChangeAspect="1" noChangeArrowheads="1"/>
                     </pic:cNvPicPr>
@@ -3587,7 +3587,7 @@
                   <pic:spPr>
                     <a:xfrm>
                       <a:off x="0" y="0"/>
-                      <a:ext cx="5733415" cy="1410335"/>
+                      <a:ext cx="5734050" cy="1410970"/>
                     </a:xfrm>
                     <a:prstGeom prst="rect"/>
                     <a:ln cap="flat"/>
@@ -4021,6 +4021,347 @@
           <w:rFonts w:ascii="宋体" w:eastAsia="宋体" w:hAnsi="宋体" w:hint="default"/>
         </w:rPr>
         <w:t>元素添加了绝对定位和固定定位之后，元素模式也会发生转换，都转换成行内块模式</w:t>
+      </w:r>
+    </w:p>
+    <w:p>
+      <w:pPr>
+        <w:numPr>
+          <w:ilvl w:val="0"/>
+          <w:numId w:val="0"/>
+        </w:numPr>
+        <w:jc w:val="both"/>
+        <w:spacing w:lineRule="auto" w:line="312" w:before="0" w:after="0"/>
+        <w:ind w:right="0" w:left="0" w:firstLine="0"/>
+        <w:rPr>
+          <w:color w:val="auto"/>
+          <w:position w:val="0"/>
+          <w:sz w:val="21"/>
+          <w:szCs w:val="21"/>
+          <w:rFonts w:ascii="宋体" w:eastAsia="宋体" w:hAnsi="宋体" w:hint="default"/>
+        </w:rPr>
+        <w:wordWrap w:val="off"/>
+        <w:autoSpaceDE w:val="1"/>
+        <w:autoSpaceDN w:val="1"/>
+      </w:pPr>
+    </w:p>
+    <w:p>
+      <w:pPr>
+        <w:numPr>
+          <w:ilvl w:val="0"/>
+          <w:numId w:val="0"/>
+        </w:numPr>
+        <w:jc w:val="both"/>
+        <w:spacing w:lineRule="auto" w:line="312" w:before="0" w:after="0"/>
+        <w:ind w:right="0" w:left="0" w:firstLine="0"/>
+        <w:rPr>
+          <w:color w:val="auto"/>
+          <w:position w:val="0"/>
+          <w:sz w:val="21"/>
+          <w:szCs w:val="21"/>
+          <w:rFonts w:ascii="宋体" w:eastAsia="宋体" w:hAnsi="宋体" w:hint="default"/>
+        </w:rPr>
+        <w:wordWrap w:val="off"/>
+        <w:autoSpaceDE w:val="1"/>
+        <w:autoSpaceDN w:val="1"/>
+      </w:pPr>
+      <w:r>
+        <w:rPr>
+          <w:color w:val="auto"/>
+          <w:position w:val="0"/>
+          <w:sz w:val="21"/>
+          <w:szCs w:val="21"/>
+          <w:rFonts w:ascii="宋体" w:eastAsia="宋体" w:hAnsi="宋体" w:hint="default"/>
+        </w:rPr>
+        <w:t>vertical-align:垂直对齐，控制图片和文字垂直方向的对齐，只作用于行内块和行内元素（通常</w:t>
+      </w:r>
+      <w:r>
+        <w:rPr>
+          <w:color w:val="auto"/>
+          <w:position w:val="0"/>
+          <w:sz w:val="21"/>
+          <w:szCs w:val="21"/>
+          <w:rFonts w:ascii="宋体" w:eastAsia="宋体" w:hAnsi="宋体" w:hint="default"/>
+        </w:rPr>
+        <w:t>用来控制图片/表单的文字对齐），当文字是基于基线对齐的时候会让图片底部增加小bug，解决</w:t>
+      </w:r>
+      <w:r>
+        <w:rPr>
+          <w:color w:val="auto"/>
+          <w:position w:val="0"/>
+          <w:sz w:val="21"/>
+          <w:szCs w:val="21"/>
+          <w:rFonts w:ascii="宋体" w:eastAsia="宋体" w:hAnsi="宋体" w:hint="default"/>
+        </w:rPr>
+        <w:t>方法是让文字垂直居中或者顶部对齐</w:t>
+      </w:r>
+    </w:p>
+    <w:p>
+      <w:pPr>
+        <w:numPr>
+          <w:ilvl w:val="0"/>
+          <w:numId w:val="0"/>
+        </w:numPr>
+        <w:jc w:val="both"/>
+        <w:spacing w:lineRule="auto" w:line="312" w:before="0" w:after="0"/>
+        <w:ind w:right="0" w:left="0" w:firstLine="800"/>
+        <w:rPr>
+          <w:color w:val="auto"/>
+          <w:position w:val="0"/>
+          <w:sz w:val="21"/>
+          <w:szCs w:val="21"/>
+          <w:rFonts w:ascii="宋体" w:eastAsia="宋体" w:hAnsi="宋体" w:hint="default"/>
+        </w:rPr>
+        <w:wordWrap w:val="off"/>
+        <w:autoSpaceDE w:val="1"/>
+        <w:autoSpaceDN w:val="1"/>
+      </w:pPr>
+      <w:r>
+        <w:rPr>
+          <w:color w:val="auto"/>
+          <w:position w:val="0"/>
+          <w:sz w:val="21"/>
+          <w:szCs w:val="21"/>
+          <w:rFonts w:ascii="宋体" w:eastAsia="宋体" w:hAnsi="宋体" w:hint="default"/>
+        </w:rPr>
+        <w:t>基线对齐：baseline</w:t>
+      </w:r>
+    </w:p>
+    <w:p>
+      <w:pPr>
+        <w:numPr>
+          <w:ilvl w:val="0"/>
+          <w:numId w:val="0"/>
+        </w:numPr>
+        <w:jc w:val="both"/>
+        <w:spacing w:lineRule="auto" w:line="312" w:before="0" w:after="0"/>
+        <w:ind w:right="0" w:left="0" w:firstLine="800"/>
+        <w:rPr>
+          <w:color w:val="auto"/>
+          <w:position w:val="0"/>
+          <w:sz w:val="21"/>
+          <w:szCs w:val="21"/>
+          <w:rFonts w:ascii="宋体" w:eastAsia="宋体" w:hAnsi="宋体" w:hint="default"/>
+        </w:rPr>
+        <w:wordWrap w:val="off"/>
+        <w:autoSpaceDE w:val="1"/>
+        <w:autoSpaceDN w:val="1"/>
+      </w:pPr>
+      <w:r>
+        <w:rPr>
+          <w:color w:val="auto"/>
+          <w:position w:val="0"/>
+          <w:sz w:val="21"/>
+          <w:szCs w:val="21"/>
+          <w:rFonts w:ascii="宋体" w:eastAsia="宋体" w:hAnsi="宋体" w:hint="default"/>
+        </w:rPr>
+        <w:t>垂直居中：middle</w:t>
+      </w:r>
+    </w:p>
+    <w:p>
+      <w:pPr>
+        <w:numPr>
+          <w:ilvl w:val="0"/>
+          <w:numId w:val="0"/>
+        </w:numPr>
+        <w:jc w:val="both"/>
+        <w:spacing w:lineRule="auto" w:line="312" w:before="0" w:after="0"/>
+        <w:ind w:right="0" w:left="0" w:firstLine="800"/>
+        <w:rPr>
+          <w:color w:val="auto"/>
+          <w:position w:val="0"/>
+          <w:sz w:val="21"/>
+          <w:szCs w:val="21"/>
+          <w:rFonts w:ascii="宋体" w:eastAsia="宋体" w:hAnsi="宋体" w:hint="default"/>
+        </w:rPr>
+        <w:wordWrap w:val="off"/>
+        <w:autoSpaceDE w:val="1"/>
+        <w:autoSpaceDN w:val="1"/>
+      </w:pPr>
+      <w:r>
+        <w:rPr>
+          <w:color w:val="auto"/>
+          <w:position w:val="0"/>
+          <w:sz w:val="21"/>
+          <w:szCs w:val="21"/>
+          <w:rFonts w:ascii="宋体" w:eastAsia="宋体" w:hAnsi="宋体" w:hint="default"/>
+        </w:rPr>
+        <w:t>顶部对齐：top</w:t>
+      </w:r>
+    </w:p>
+    <w:p>
+      <w:pPr>
+        <w:numPr>
+          <w:ilvl w:val="0"/>
+          <w:numId w:val="0"/>
+        </w:numPr>
+        <w:jc w:val="both"/>
+        <w:spacing w:lineRule="auto" w:line="312" w:before="0" w:after="0"/>
+        <w:ind w:right="0" w:left="0" w:firstLine="800"/>
+        <w:rPr>
+          <w:color w:val="auto"/>
+          <w:position w:val="0"/>
+          <w:sz w:val="21"/>
+          <w:szCs w:val="21"/>
+          <w:rFonts w:ascii="宋体" w:eastAsia="宋体" w:hAnsi="宋体" w:hint="default"/>
+        </w:rPr>
+        <w:wordWrap w:val="off"/>
+        <w:autoSpaceDE w:val="1"/>
+        <w:autoSpaceDN w:val="1"/>
+      </w:pPr>
+    </w:p>
+    <w:p>
+      <w:pPr>
+        <w:numPr>
+          <w:ilvl w:val="0"/>
+          <w:numId w:val="0"/>
+        </w:numPr>
+        <w:jc w:val="both"/>
+        <w:spacing w:lineRule="auto" w:line="312" w:before="0" w:after="0"/>
+        <w:ind w:right="0" w:left="0" w:firstLine="0"/>
+        <w:rPr>
+          <w:color w:val="auto"/>
+          <w:position w:val="0"/>
+          <w:sz w:val="21"/>
+          <w:szCs w:val="21"/>
+          <w:rFonts w:ascii="宋体" w:eastAsia="宋体" w:hAnsi="宋体" w:hint="default"/>
+        </w:rPr>
+        <w:wordWrap w:val="off"/>
+        <w:autoSpaceDE w:val="1"/>
+        <w:autoSpaceDN w:val="1"/>
+      </w:pPr>
+      <w:r>
+        <w:rPr>
+          <w:color w:val="auto"/>
+          <w:position w:val="0"/>
+          <w:sz w:val="21"/>
+          <w:szCs w:val="21"/>
+          <w:rFonts w:ascii="宋体" w:eastAsia="宋体" w:hAnsi="宋体" w:hint="default"/>
+        </w:rPr>
+        <w:t>white-space：设置或者检索对象内文本显示方式，通常用于强制一行显示内容</w:t>
+      </w:r>
+    </w:p>
+    <w:p>
+      <w:pPr>
+        <w:numPr>
+          <w:ilvl w:val="0"/>
+          <w:numId w:val="0"/>
+        </w:numPr>
+        <w:jc w:val="both"/>
+        <w:spacing w:lineRule="auto" w:line="312" w:before="0" w:after="0"/>
+        <w:ind w:right="0" w:left="0" w:firstLine="800"/>
+        <w:rPr>
+          <w:color w:val="auto"/>
+          <w:position w:val="0"/>
+          <w:sz w:val="21"/>
+          <w:szCs w:val="21"/>
+          <w:rFonts w:ascii="宋体" w:eastAsia="宋体" w:hAnsi="宋体" w:hint="default"/>
+        </w:rPr>
+        <w:wordWrap w:val="off"/>
+        <w:autoSpaceDE w:val="1"/>
+        <w:autoSpaceDN w:val="1"/>
+      </w:pPr>
+      <w:r>
+        <w:rPr>
+          <w:color w:val="auto"/>
+          <w:position w:val="0"/>
+          <w:sz w:val="21"/>
+          <w:szCs w:val="21"/>
+          <w:rFonts w:ascii="宋体" w:eastAsia="宋体" w:hAnsi="宋体" w:hint="default"/>
+        </w:rPr>
+        <w:t>normal:默认处理方式</w:t>
+      </w:r>
+    </w:p>
+    <w:p>
+      <w:pPr>
+        <w:numPr>
+          <w:ilvl w:val="0"/>
+          <w:numId w:val="0"/>
+        </w:numPr>
+        <w:jc w:val="both"/>
+        <w:spacing w:lineRule="auto" w:line="312" w:before="0" w:after="0"/>
+        <w:ind w:right="0" w:left="0" w:firstLine="800"/>
+        <w:rPr>
+          <w:color w:val="auto"/>
+          <w:position w:val="0"/>
+          <w:sz w:val="21"/>
+          <w:szCs w:val="21"/>
+          <w:rFonts w:ascii="宋体" w:eastAsia="宋体" w:hAnsi="宋体" w:hint="default"/>
+        </w:rPr>
+        <w:wordWrap w:val="off"/>
+        <w:autoSpaceDE w:val="1"/>
+        <w:autoSpaceDN w:val="1"/>
+      </w:pPr>
+      <w:r>
+        <w:rPr>
+          <w:color w:val="auto"/>
+          <w:position w:val="0"/>
+          <w:sz w:val="21"/>
+          <w:szCs w:val="21"/>
+          <w:rFonts w:ascii="宋体" w:eastAsia="宋体" w:hAnsi="宋体" w:hint="default"/>
+        </w:rPr>
+        <w:t>nowrap:强制在同一行显示所用文本，直到文本结束或者&lt;br/&gt;</w:t>
+      </w:r>
+    </w:p>
+    <w:p>
+      <w:pPr>
+        <w:numPr>
+          <w:ilvl w:val="0"/>
+          <w:numId w:val="0"/>
+        </w:numPr>
+        <w:jc w:val="both"/>
+        <w:spacing w:lineRule="auto" w:line="312" w:before="0" w:after="0"/>
+        <w:ind w:right="0" w:left="0" w:firstLine="0"/>
+        <w:rPr>
+          <w:color w:val="auto"/>
+          <w:position w:val="0"/>
+          <w:sz w:val="21"/>
+          <w:szCs w:val="21"/>
+          <w:rFonts w:ascii="宋体" w:eastAsia="宋体" w:hAnsi="宋体" w:hint="default"/>
+        </w:rPr>
+        <w:wordWrap w:val="off"/>
+        <w:autoSpaceDE w:val="1"/>
+        <w:autoSpaceDN w:val="1"/>
+      </w:pPr>
+      <w:r>
+        <w:rPr>
+          <w:color w:val="auto"/>
+          <w:position w:val="0"/>
+          <w:sz w:val="21"/>
+          <w:szCs w:val="21"/>
+          <w:rFonts w:ascii="宋体" w:eastAsia="宋体" w:hAnsi="宋体" w:hint="default"/>
+        </w:rPr>
+        <w:t>text-overflow:文本溢出隐藏，通常用于文本溢出部分省略号显示</w:t>
+      </w:r>
+    </w:p>
+    <w:p>
+      <w:pPr>
+        <w:numPr>
+          <w:ilvl w:val="0"/>
+          <w:numId w:val="0"/>
+        </w:numPr>
+        <w:jc w:val="both"/>
+        <w:spacing w:lineRule="auto" w:line="312" w:before="0" w:after="0"/>
+        <w:ind w:right="0" w:left="0" w:firstLine="800"/>
+        <w:rPr>
+          <w:color w:val="auto"/>
+          <w:position w:val="0"/>
+          <w:sz w:val="21"/>
+          <w:szCs w:val="21"/>
+          <w:rFonts w:ascii="宋体" w:eastAsia="宋体" w:hAnsi="宋体" w:hint="default"/>
+        </w:rPr>
+        <w:wordWrap w:val="off"/>
+        <w:autoSpaceDE w:val="1"/>
+        <w:autoSpaceDN w:val="1"/>
+      </w:pPr>
+      <w:r>
+        <w:rPr>
+          <w:color w:val="auto"/>
+          <w:position w:val="0"/>
+          <w:sz w:val="21"/>
+          <w:szCs w:val="21"/>
+          <w:rFonts w:ascii="宋体" w:eastAsia="宋体" w:hAnsi="宋体" w:hint="default"/>
+        </w:rPr>
+        <w:t>ellipsis:溢出部分省略号显示</w:t>
       </w:r>
     </w:p>
     <w:p>

--- a/EXP.docx
+++ b/EXP.docx
@@ -1120,7 +1120,7 @@
         </w:rPr>
         <w:drawing>
           <wp:inline distT="0" distB="0" distL="0" distR="0">
-            <wp:extent cx="5567045" cy="699770"/>
+            <wp:extent cx="5567680" cy="700405"/>
             <wp:effectExtent l="0" t="0" r="0" b="0"/>
             <wp:docPr id="9" name="图片 1"/>
             <wp:cNvGraphicFramePr>
@@ -1130,7 +1130,7 @@
               <a:graphicData uri="http://schemas.openxmlformats.org/drawingml/2006/picture">
                 <pic:pic xmlns:pic="http://schemas.openxmlformats.org/drawingml/2006/picture">
                   <pic:nvPicPr>
-                    <pic:cNvPr id="1" name="Picture 1" descr="C:/Users/1/AppData/Roaming/JisuOffice/ETemp/18856_18916024/fImage239841041.png"/>
+                    <pic:cNvPr id="1" name="Picture 1" descr="C:/Users/1/AppData/Roaming/JisuOffice/ETemp/25016_6583336/fImage239841041.png"/>
                     <pic:cNvPicPr>
                       <a:picLocks noChangeAspect="1" noChangeArrowheads="1"/>
                     </pic:cNvPicPr>
@@ -1150,7 +1150,7 @@
                   <pic:spPr>
                     <a:xfrm>
                       <a:off x="0" y="0"/>
-                      <a:ext cx="5567680" cy="700405"/>
+                      <a:ext cx="5568315" cy="701040"/>
                     </a:xfrm>
                     <a:prstGeom prst="rect"/>
                     <a:ln cap="flat"/>
@@ -2075,29 +2075,8 @@
           <w:szCs w:val="21"/>
           <w:rFonts w:ascii="宋体" w:eastAsia="宋体" w:hAnsi="宋体" w:hint="default"/>
         </w:rPr>
-        <w:t xml:space="preserve">&lt;img&gt;、&lt;input&gt; 相当于inline-block</w:t>
-      </w:r>
-    </w:p>
-    <w:p>
-      <w:pPr>
-        <w:numPr>
-          <w:ilvl w:val="0"/>
-          <w:numId w:val="0"/>
-        </w:numPr>
-        <w:jc w:val="both"/>
-        <w:spacing w:lineRule="auto" w:line="312" w:before="0" w:after="0"/>
-        <w:ind w:right="0" w:left="0" w:firstLine="0"/>
-        <w:rPr>
-          <w:color w:val="auto"/>
-          <w:position w:val="0"/>
-          <w:sz w:val="21"/>
-          <w:szCs w:val="21"/>
-          <w:rFonts w:ascii="宋体" w:eastAsia="宋体" w:hAnsi="宋体" w:hint="default"/>
-        </w:rPr>
-        <w:wordWrap w:val="off"/>
-        <w:autoSpaceDE w:val="1"/>
-        <w:autoSpaceDN w:val="1"/>
-      </w:pPr>
+        <w:t xml:space="preserve">&lt;img&gt;、&lt;input&gt; 相当于inline-block，默认两个内联块元素之间有1px的</w:t>
+      </w:r>
       <w:r>
         <w:rPr>
           <w:spacing w:val="0"/>
@@ -2109,6 +2088,40 @@
           <w:szCs w:val="21"/>
           <w:rFonts w:ascii="宋体" w:eastAsia="宋体" w:hAnsi="宋体" w:hint="default"/>
         </w:rPr>
+        <w:t>间距</w:t>
+      </w:r>
+    </w:p>
+    <w:p>
+      <w:pPr>
+        <w:numPr>
+          <w:ilvl w:val="0"/>
+          <w:numId w:val="0"/>
+        </w:numPr>
+        <w:jc w:val="both"/>
+        <w:spacing w:lineRule="auto" w:line="312" w:before="0" w:after="0"/>
+        <w:ind w:right="0" w:left="0" w:firstLine="0"/>
+        <w:rPr>
+          <w:color w:val="auto"/>
+          <w:position w:val="0"/>
+          <w:sz w:val="21"/>
+          <w:szCs w:val="21"/>
+          <w:rFonts w:ascii="宋体" w:eastAsia="宋体" w:hAnsi="宋体" w:hint="default"/>
+        </w:rPr>
+        <w:wordWrap w:val="off"/>
+        <w:autoSpaceDE w:val="1"/>
+        <w:autoSpaceDN w:val="1"/>
+      </w:pPr>
+      <w:r>
+        <w:rPr>
+          <w:spacing w:val="0"/>
+          <w:i w:val="0"/>
+          <w:b w:val="0"/>
+          <w:color w:val="000000"/>
+          <w:position w:val="0"/>
+          <w:sz w:val="21"/>
+          <w:szCs w:val="21"/>
+          <w:rFonts w:ascii="宋体" w:eastAsia="宋体" w:hAnsi="宋体" w:hint="default"/>
+        </w:rPr>
         <w:t>text-align：center；可以让盒子内容（文字、行内元素、行内块元素）居中对齐</w:t>
       </w:r>
     </w:p>
@@ -2345,7 +2358,7 @@
         </w:rPr>
         <w:drawing>
           <wp:inline distT="0" distB="0" distL="0" distR="0">
-            <wp:extent cx="5227320" cy="1295400"/>
+            <wp:extent cx="5227955" cy="1296035"/>
             <wp:effectExtent l="0" t="0" r="0" b="0"/>
             <wp:docPr id="10" name="图片 2"/>
             <wp:cNvGraphicFramePr>
@@ -2355,7 +2368,7 @@
               <a:graphicData uri="http://schemas.openxmlformats.org/drawingml/2006/picture">
                 <pic:pic xmlns:pic="http://schemas.openxmlformats.org/drawingml/2006/picture">
                   <pic:nvPicPr>
-                    <pic:cNvPr id="2" name="Picture 2" descr="C:/Users/1/AppData/Roaming/JisuOffice/ETemp/18856_18916024/fImage780261341.png"/>
+                    <pic:cNvPr id="2" name="Picture 2" descr="C:/Users/1/AppData/Roaming/JisuOffice/ETemp/25016_6583336/fImage780261341.png"/>
                     <pic:cNvPicPr>
                       <a:picLocks noChangeAspect="1" noChangeArrowheads="1"/>
                     </pic:cNvPicPr>
@@ -2375,7 +2388,7 @@
                   <pic:spPr>
                     <a:xfrm>
                       <a:off x="0" y="0"/>
-                      <a:ext cx="5227955" cy="1296035"/>
+                      <a:ext cx="5228590" cy="1296670"/>
                     </a:xfrm>
                     <a:prstGeom prst="rect"/>
                     <a:ln cap="flat"/>
@@ -3557,7 +3570,7 @@
         </w:rPr>
         <w:drawing>
           <wp:inline distT="0" distB="0" distL="0" distR="0">
-            <wp:extent cx="5733415" cy="1410335"/>
+            <wp:extent cx="5734050" cy="1410970"/>
             <wp:effectExtent l="0" t="0" r="0" b="0"/>
             <wp:docPr id="11" name="图片 3"/>
             <wp:cNvGraphicFramePr>
@@ -3567,7 +3580,7 @@
               <a:graphicData uri="http://schemas.openxmlformats.org/drawingml/2006/picture">
                 <pic:pic xmlns:pic="http://schemas.openxmlformats.org/drawingml/2006/picture">
                   <pic:nvPicPr>
-                    <pic:cNvPr id="3" name="Picture 3" descr="C:/Users/1/AppData/Roaming/JisuOffice/ETemp/18856_18916024/fImage918791541.png"/>
+                    <pic:cNvPr id="3" name="Picture 3" descr="C:/Users/1/AppData/Roaming/JisuOffice/ETemp/25016_6583336/fImage918791541.png"/>
                     <pic:cNvPicPr>
                       <a:picLocks noChangeAspect="1" noChangeArrowheads="1"/>
                     </pic:cNvPicPr>
@@ -3587,7 +3600,7 @@
                   <pic:spPr>
                     <a:xfrm>
                       <a:off x="0" y="0"/>
-                      <a:ext cx="5734050" cy="1410970"/>
+                      <a:ext cx="5734685" cy="1411605"/>
                     </a:xfrm>
                     <a:prstGeom prst="rect"/>
                     <a:ln cap="flat"/>
@@ -4372,18 +4385,501 @@
         </w:numPr>
         <w:jc w:val="both"/>
         <w:spacing w:lineRule="auto" w:line="312" w:before="0" w:after="0"/>
-        <w:ind w:right="0" w:left="0" w:firstLine="0"/>
-        <w:rPr>
-          <w:color w:val="auto"/>
-          <w:position w:val="0"/>
-          <w:sz w:val="21"/>
-          <w:szCs w:val="21"/>
-          <w:rFonts w:ascii="宋体" w:eastAsia="宋体" w:hAnsi="宋体" w:hint="default"/>
-        </w:rPr>
-        <w:wordWrap w:val="off"/>
-        <w:autoSpaceDE w:val="1"/>
-        <w:autoSpaceDN w:val="1"/>
-      </w:pPr>
+        <w:ind w:right="0" w:left="0" w:firstLine="800"/>
+        <w:rPr>
+          <w:color w:val="auto"/>
+          <w:position w:val="0"/>
+          <w:sz w:val="21"/>
+          <w:szCs w:val="21"/>
+          <w:rFonts w:ascii="宋体" w:eastAsia="宋体" w:hAnsi="宋体" w:hint="default"/>
+        </w:rPr>
+        <w:wordWrap w:val="off"/>
+        <w:autoSpaceDE w:val="1"/>
+        <w:autoSpaceDN w:val="1"/>
+      </w:pPr>
+    </w:p>
+    <w:p>
+      <w:pPr>
+        <w:numPr>
+          <w:ilvl w:val="0"/>
+          <w:numId w:val="0"/>
+        </w:numPr>
+        <w:jc w:val="both"/>
+        <w:spacing w:lineRule="auto" w:line="312" w:before="0" w:after="0"/>
+        <w:ind w:right="0" w:left="0" w:firstLine="0"/>
+        <w:rPr>
+          <w:color w:val="auto"/>
+          <w:position w:val="0"/>
+          <w:sz w:val="21"/>
+          <w:szCs w:val="21"/>
+          <w:rFonts w:ascii="宋体" w:eastAsia="宋体" w:hAnsi="宋体" w:hint="default"/>
+        </w:rPr>
+        <w:wordWrap w:val="off"/>
+        <w:autoSpaceDE w:val="1"/>
+        <w:autoSpaceDN w:val="1"/>
+      </w:pPr>
+      <w:r>
+        <w:rPr>
+          <w:color w:val="auto"/>
+          <w:position w:val="0"/>
+          <w:sz w:val="21"/>
+          <w:szCs w:val="21"/>
+          <w:rFonts w:ascii="宋体" w:eastAsia="宋体" w:hAnsi="宋体" w:hint="default"/>
+        </w:rPr>
+        <w:t>网页logo默认写法，a元素里面要留字便于搜索引擎查找，想要隐藏字使用</w:t>
+      </w:r>
+    </w:p>
+    <w:p>
+      <w:pPr>
+        <w:numPr>
+          <w:ilvl w:val="0"/>
+          <w:numId w:val="0"/>
+        </w:numPr>
+        <w:jc w:val="both"/>
+        <w:spacing w:lineRule="auto" w:line="312" w:before="0" w:after="0"/>
+        <w:ind w:right="0" w:left="0" w:firstLine="0"/>
+        <w:rPr>
+          <w:color w:val="auto"/>
+          <w:position w:val="0"/>
+          <w:sz w:val="21"/>
+          <w:szCs w:val="21"/>
+          <w:rFonts w:ascii="宋体" w:eastAsia="宋体" w:hAnsi="宋体" w:hint="default"/>
+        </w:rPr>
+        <w:wordWrap w:val="off"/>
+        <w:autoSpaceDE w:val="1"/>
+        <w:autoSpaceDN w:val="1"/>
+      </w:pPr>
+      <w:r>
+        <w:rPr>
+          <w:color w:val="auto"/>
+          <w:position w:val="0"/>
+          <w:sz w:val="21"/>
+          <w:szCs w:val="21"/>
+          <w:rFonts w:ascii="宋体" w:eastAsia="宋体" w:hAnsi="宋体" w:hint="default"/>
+        </w:rPr>
+        <w:t>text-indent：-9999px</w:t>
+      </w:r>
+    </w:p>
+    <w:p>
+      <w:pPr>
+        <w:numPr>
+          <w:ilvl w:val="0"/>
+          <w:numId w:val="0"/>
+        </w:numPr>
+        <w:jc w:val="both"/>
+        <w:spacing w:lineRule="auto" w:line="312" w:before="0" w:after="0"/>
+        <w:ind w:right="0" w:left="0" w:firstLine="800"/>
+        <w:rPr>
+          <w:color w:val="auto"/>
+          <w:position w:val="0"/>
+          <w:sz w:val="21"/>
+          <w:szCs w:val="21"/>
+          <w:rFonts w:ascii="宋体" w:eastAsia="宋体" w:hAnsi="宋体" w:hint="default"/>
+        </w:rPr>
+        <w:wordWrap w:val="off"/>
+        <w:autoSpaceDE w:val="1"/>
+        <w:autoSpaceDN w:val="1"/>
+      </w:pPr>
+      <w:r>
+        <w:rPr>
+          <w:sz w:val="20"/>
+        </w:rPr>
+        <w:drawing>
+          <wp:inline distT="0" distB="0" distL="0" distR="0">
+            <wp:extent cx="2619375" cy="971550"/>
+            <wp:effectExtent l="0" t="0" r="0" b="0"/>
+            <wp:docPr id="16" name="图片 4"/>
+            <wp:cNvGraphicFramePr>
+              <a:graphicFrameLocks xmlns:a="http://schemas.openxmlformats.org/drawingml/2006/main" noChangeAspect="1"/>
+            </wp:cNvGraphicFramePr>
+            <a:graphic xmlns:a="http://schemas.openxmlformats.org/drawingml/2006/main">
+              <a:graphicData uri="http://schemas.openxmlformats.org/drawingml/2006/picture">
+                <pic:pic xmlns:pic="http://schemas.openxmlformats.org/drawingml/2006/picture">
+                  <pic:nvPicPr>
+                    <pic:cNvPr id="4" name="Picture 4" descr="C:/Users/1/AppData/Roaming/JisuOffice/ETemp/25016_6583336/fImage127871641.png"/>
+                    <pic:cNvPicPr>
+                      <a:picLocks noChangeAspect="1" noChangeArrowheads="1"/>
+                    </pic:cNvPicPr>
+                  </pic:nvPicPr>
+                  <pic:blipFill>
+                    <a:blip r:embed="rId8">
+                      <a:extLst>
+                        <a:ext uri="{28A0092B-C50C-407E-A947-70E740481C1C}">
+                          <a14:useLocalDpi xmlns:a14="http://schemas.microsoft.com/office/drawing/2010/main" val="0"/>
+                        </a:ext>
+                      </a:extLst>
+                    </a:blip>
+                    <a:stretch>
+                      <a:fillRect/>
+                    </a:stretch>
+                  </pic:blipFill>
+                  <pic:spPr>
+                    <a:xfrm>
+                      <a:off x="0" y="0"/>
+                      <a:ext cx="2620010" cy="972185"/>
+                    </a:xfrm>
+                    <a:prstGeom prst="rect"/>
+                    <a:ln cap="flat"/>
+                  </pic:spPr>
+                </pic:pic>
+              </a:graphicData>
+            </a:graphic>
+          </wp:inline>
+        </w:drawing>
+      </w:r>
+    </w:p>
+    <w:p>
+      <w:pPr>
+        <w:numPr>
+          <w:ilvl w:val="0"/>
+          <w:numId w:val="0"/>
+        </w:numPr>
+        <w:jc w:val="both"/>
+        <w:spacing w:lineRule="auto" w:line="312" w:before="0" w:after="0"/>
+        <w:ind w:right="0" w:left="0" w:firstLine="0"/>
+        <w:rPr>
+          <w:color w:val="auto"/>
+          <w:position w:val="0"/>
+          <w:sz w:val="21"/>
+          <w:szCs w:val="21"/>
+          <w:rFonts w:ascii="宋体" w:eastAsia="宋体" w:hAnsi="宋体" w:hint="default"/>
+        </w:rPr>
+        <w:wordWrap w:val="off"/>
+        <w:autoSpaceDE w:val="1"/>
+        <w:autoSpaceDN w:val="1"/>
+      </w:pPr>
+      <w:r>
+        <w:rPr>
+          <w:color w:val="auto"/>
+          <w:position w:val="0"/>
+          <w:sz w:val="21"/>
+          <w:szCs w:val="21"/>
+          <w:rFonts w:ascii="宋体" w:eastAsia="宋体" w:hAnsi="宋体" w:hint="default"/>
+        </w:rPr>
+        <w:t>网站优化三大标签：title、description、keywords</w:t>
+      </w:r>
+    </w:p>
+    <w:p>
+      <w:pPr>
+        <w:numPr>
+          <w:ilvl w:val="0"/>
+          <w:numId w:val="0"/>
+        </w:numPr>
+        <w:jc w:val="both"/>
+        <w:spacing w:lineRule="auto" w:line="312" w:before="0" w:after="0"/>
+        <w:ind w:right="0" w:left="0" w:firstLine="800"/>
+        <w:rPr>
+          <w:color w:val="auto"/>
+          <w:position w:val="0"/>
+          <w:sz w:val="21"/>
+          <w:szCs w:val="21"/>
+          <w:rFonts w:ascii="宋体" w:eastAsia="宋体" w:hAnsi="宋体" w:hint="default"/>
+        </w:rPr>
+        <w:wordWrap w:val="off"/>
+        <w:autoSpaceDE w:val="1"/>
+        <w:autoSpaceDN w:val="1"/>
+      </w:pPr>
+      <w:r>
+        <w:rPr>
+          <w:color w:val="auto"/>
+          <w:position w:val="0"/>
+          <w:sz w:val="21"/>
+          <w:szCs w:val="21"/>
+          <w:rFonts w:ascii="宋体" w:eastAsia="宋体" w:hAnsi="宋体" w:hint="default"/>
+        </w:rPr>
+        <w:t>title：网站名（产品名）-网站介绍</w:t>
+      </w:r>
+    </w:p>
+    <w:p>
+      <w:pPr>
+        <w:numPr>
+          <w:ilvl w:val="0"/>
+          <w:numId w:val="0"/>
+        </w:numPr>
+        <w:jc w:val="both"/>
+        <w:spacing w:lineRule="auto" w:line="312" w:before="0" w:after="0"/>
+        <w:ind w:right="0" w:left="0" w:firstLine="800"/>
+        <w:rPr>
+          <w:color w:val="auto"/>
+          <w:position w:val="0"/>
+          <w:sz w:val="21"/>
+          <w:szCs w:val="21"/>
+          <w:rFonts w:ascii="宋体" w:eastAsia="宋体" w:hAnsi="宋体" w:hint="default"/>
+        </w:rPr>
+        <w:wordWrap w:val="off"/>
+        <w:autoSpaceDE w:val="1"/>
+        <w:autoSpaceDN w:val="1"/>
+      </w:pPr>
+      <w:r>
+        <w:rPr>
+          <w:color w:val="auto"/>
+          <w:position w:val="0"/>
+          <w:sz w:val="21"/>
+          <w:szCs w:val="21"/>
+          <w:rFonts w:ascii="宋体" w:eastAsia="宋体" w:hAnsi="宋体" w:hint="default"/>
+        </w:rPr>
+        <w:t>description:网站说明：不允许超过120个汉字，使用英文逗号隔开</w:t>
+      </w:r>
+    </w:p>
+    <w:p>
+      <w:pPr>
+        <w:numPr>
+          <w:ilvl w:val="0"/>
+          <w:numId w:val="0"/>
+        </w:numPr>
+        <w:jc w:val="both"/>
+        <w:spacing w:lineRule="auto" w:line="312" w:before="0" w:after="0"/>
+        <w:ind w:right="0" w:left="0" w:firstLine="800"/>
+        <w:rPr>
+          <w:color w:val="auto"/>
+          <w:position w:val="0"/>
+          <w:sz w:val="21"/>
+          <w:szCs w:val="21"/>
+          <w:rFonts w:ascii="宋体" w:eastAsia="宋体" w:hAnsi="宋体" w:hint="default"/>
+        </w:rPr>
+        <w:wordWrap w:val="off"/>
+        <w:autoSpaceDE w:val="1"/>
+        <w:autoSpaceDN w:val="1"/>
+      </w:pPr>
+      <w:r>
+        <w:rPr>
+          <w:sz w:val="20"/>
+        </w:rPr>
+        <w:drawing>
+          <wp:inline distT="0" distB="0" distL="0" distR="0">
+            <wp:extent cx="5223510" cy="465454"/>
+            <wp:effectExtent l="0" t="0" r="0" b="0"/>
+            <wp:docPr id="17" name="图片 5"/>
+            <wp:cNvGraphicFramePr>
+              <a:graphicFrameLocks xmlns:a="http://schemas.openxmlformats.org/drawingml/2006/main" noChangeAspect="1"/>
+            </wp:cNvGraphicFramePr>
+            <a:graphic xmlns:a="http://schemas.openxmlformats.org/drawingml/2006/main">
+              <a:graphicData uri="http://schemas.openxmlformats.org/drawingml/2006/picture">
+                <pic:pic xmlns:pic="http://schemas.openxmlformats.org/drawingml/2006/picture">
+                  <pic:nvPicPr>
+                    <pic:cNvPr id="5" name="Picture 5" descr="C:/Users/1/AppData/Roaming/JisuOffice/ETemp/25016_6583336/fImage53385178467.png"/>
+                    <pic:cNvPicPr>
+                      <a:picLocks noChangeAspect="1" noChangeArrowheads="1"/>
+                    </pic:cNvPicPr>
+                  </pic:nvPicPr>
+                  <pic:blipFill>
+                    <a:blip r:embed="rId9">
+                      <a:extLst>
+                        <a:ext uri="{28A0092B-C50C-407E-A947-70E740481C1C}">
+                          <a14:useLocalDpi xmlns:a14="http://schemas.microsoft.com/office/drawing/2010/main" val="0"/>
+                        </a:ext>
+                      </a:extLst>
+                    </a:blip>
+                    <a:stretch>
+                      <a:fillRect/>
+                    </a:stretch>
+                  </pic:blipFill>
+                  <pic:spPr>
+                    <a:xfrm>
+                      <a:off x="0" y="0"/>
+                      <a:ext cx="5224145" cy="466089"/>
+                    </a:xfrm>
+                    <a:prstGeom prst="rect"/>
+                    <a:ln cap="flat"/>
+                  </pic:spPr>
+                </pic:pic>
+              </a:graphicData>
+            </a:graphic>
+          </wp:inline>
+        </w:drawing>
+      </w:r>
+    </w:p>
+    <w:p>
+      <w:pPr>
+        <w:numPr>
+          <w:ilvl w:val="0"/>
+          <w:numId w:val="0"/>
+        </w:numPr>
+        <w:jc w:val="both"/>
+        <w:spacing w:lineRule="auto" w:line="312" w:before="0" w:after="0"/>
+        <w:ind w:right="0" w:left="0" w:firstLine="800"/>
+        <w:rPr>
+          <w:color w:val="auto"/>
+          <w:position w:val="0"/>
+          <w:sz w:val="21"/>
+          <w:szCs w:val="21"/>
+          <w:rFonts w:ascii="宋体" w:eastAsia="宋体" w:hAnsi="宋体" w:hint="default"/>
+        </w:rPr>
+        <w:wordWrap w:val="off"/>
+        <w:autoSpaceDE w:val="1"/>
+        <w:autoSpaceDN w:val="1"/>
+      </w:pPr>
+      <w:r>
+        <w:rPr>
+          <w:color w:val="auto"/>
+          <w:position w:val="0"/>
+          <w:sz w:val="21"/>
+          <w:szCs w:val="21"/>
+          <w:rFonts w:ascii="宋体" w:eastAsia="宋体" w:hAnsi="宋体" w:hint="default"/>
+        </w:rPr>
+        <w:t>keywords：关键字</w:t>
+      </w:r>
+    </w:p>
+    <w:p>
+      <w:pPr>
+        <w:numPr>
+          <w:ilvl w:val="0"/>
+          <w:numId w:val="0"/>
+        </w:numPr>
+        <w:jc w:val="both"/>
+        <w:spacing w:lineRule="auto" w:line="312" w:before="0" w:after="0"/>
+        <w:ind w:right="0" w:left="0" w:firstLine="800"/>
+        <w:rPr>
+          <w:color w:val="auto"/>
+          <w:position w:val="0"/>
+          <w:sz w:val="21"/>
+          <w:szCs w:val="21"/>
+          <w:rFonts w:ascii="宋体" w:eastAsia="宋体" w:hAnsi="宋体" w:hint="default"/>
+        </w:rPr>
+        <w:wordWrap w:val="off"/>
+        <w:autoSpaceDE w:val="1"/>
+        <w:autoSpaceDN w:val="1"/>
+      </w:pPr>
+      <w:r>
+        <w:rPr>
+          <w:sz w:val="20"/>
+        </w:rPr>
+        <w:drawing>
+          <wp:inline distT="0" distB="0" distL="0" distR="0">
+            <wp:extent cx="5223510" cy="332740"/>
+            <wp:effectExtent l="0" t="0" r="0" b="0"/>
+            <wp:docPr id="18" name="图片 6"/>
+            <wp:cNvGraphicFramePr>
+              <a:graphicFrameLocks xmlns:a="http://schemas.openxmlformats.org/drawingml/2006/main" noChangeAspect="1"/>
+            </wp:cNvGraphicFramePr>
+            <a:graphic xmlns:a="http://schemas.openxmlformats.org/drawingml/2006/main">
+              <a:graphicData uri="http://schemas.openxmlformats.org/drawingml/2006/picture">
+                <pic:pic xmlns:pic="http://schemas.openxmlformats.org/drawingml/2006/picture">
+                  <pic:nvPicPr>
+                    <pic:cNvPr id="6" name="Picture 6" descr="C:/Users/1/AppData/Roaming/JisuOffice/ETemp/25016_6583336/fImage24028186334.png"/>
+                    <pic:cNvPicPr>
+                      <a:picLocks noChangeAspect="1" noChangeArrowheads="1"/>
+                    </pic:cNvPicPr>
+                  </pic:nvPicPr>
+                  <pic:blipFill>
+                    <a:blip r:embed="rId10">
+                      <a:extLst>
+                        <a:ext uri="{28A0092B-C50C-407E-A947-70E740481C1C}">
+                          <a14:useLocalDpi xmlns:a14="http://schemas.microsoft.com/office/drawing/2010/main" val="0"/>
+                        </a:ext>
+                      </a:extLst>
+                    </a:blip>
+                    <a:stretch>
+                      <a:fillRect/>
+                    </a:stretch>
+                  </pic:blipFill>
+                  <pic:spPr>
+                    <a:xfrm>
+                      <a:off x="0" y="0"/>
+                      <a:ext cx="5224145" cy="333375"/>
+                    </a:xfrm>
+                    <a:prstGeom prst="rect"/>
+                    <a:ln cap="flat"/>
+                  </pic:spPr>
+                </pic:pic>
+              </a:graphicData>
+            </a:graphic>
+          </wp:inline>
+        </w:drawing>
+      </w:r>
+    </w:p>
+    <w:p>
+      <w:pPr>
+        <w:numPr>
+          <w:ilvl w:val="0"/>
+          <w:numId w:val="0"/>
+        </w:numPr>
+        <w:jc w:val="both"/>
+        <w:spacing w:lineRule="auto" w:line="312" w:before="0" w:after="0"/>
+        <w:ind w:right="0" w:left="0" w:firstLine="0"/>
+        <w:rPr>
+          <w:color w:val="auto"/>
+          <w:position w:val="0"/>
+          <w:sz w:val="21"/>
+          <w:szCs w:val="21"/>
+          <w:rFonts w:ascii="宋体" w:eastAsia="宋体" w:hAnsi="宋体" w:hint="default"/>
+        </w:rPr>
+        <w:wordWrap w:val="off"/>
+        <w:autoSpaceDE w:val="1"/>
+        <w:autoSpaceDN w:val="1"/>
+      </w:pPr>
+      <w:r>
+        <w:rPr>
+          <w:color w:val="auto"/>
+          <w:position w:val="0"/>
+          <w:sz w:val="21"/>
+          <w:szCs w:val="21"/>
+          <w:rFonts w:ascii="宋体" w:eastAsia="宋体" w:hAnsi="宋体" w:hint="default"/>
+        </w:rPr>
+        <w:t>input：默认有内边距</w:t>
+      </w:r>
+    </w:p>
+    <w:p>
+      <w:pPr>
+        <w:numPr>
+          <w:ilvl w:val="0"/>
+          <w:numId w:val="0"/>
+        </w:numPr>
+        <w:jc w:val="both"/>
+        <w:spacing w:lineRule="auto" w:line="312" w:before="0" w:after="0"/>
+        <w:ind w:right="0" w:left="0" w:firstLine="800"/>
+        <w:rPr>
+          <w:color w:val="auto"/>
+          <w:position w:val="0"/>
+          <w:sz w:val="21"/>
+          <w:szCs w:val="21"/>
+          <w:rFonts w:ascii="宋体" w:eastAsia="宋体" w:hAnsi="宋体" w:hint="default"/>
+        </w:rPr>
+        <w:wordWrap w:val="off"/>
+        <w:autoSpaceDE w:val="1"/>
+        <w:autoSpaceDN w:val="1"/>
+      </w:pPr>
+      <w:r>
+        <w:rPr>
+          <w:color w:val="auto"/>
+          <w:position w:val="0"/>
+          <w:sz w:val="21"/>
+          <w:szCs w:val="21"/>
+          <w:rFonts w:ascii="宋体" w:eastAsia="宋体" w:hAnsi="宋体" w:hint="default"/>
+        </w:rPr>
+        <w:t>outline：取消蓝色边框</w:t>
+      </w:r>
+    </w:p>
+    <w:p>
+      <w:pPr>
+        <w:numPr>
+          <w:ilvl w:val="0"/>
+          <w:numId w:val="0"/>
+        </w:numPr>
+        <w:jc w:val="both"/>
+        <w:spacing w:lineRule="auto" w:line="312" w:before="0" w:after="0"/>
+        <w:ind w:right="0" w:left="0" w:firstLine="0"/>
+        <w:rPr>
+          <w:color w:val="auto"/>
+          <w:position w:val="0"/>
+          <w:sz w:val="21"/>
+          <w:szCs w:val="21"/>
+          <w:rFonts w:ascii="宋体" w:eastAsia="宋体" w:hAnsi="宋体" w:hint="default"/>
+        </w:rPr>
+        <w:wordWrap w:val="off"/>
+        <w:autoSpaceDE w:val="1"/>
+        <w:autoSpaceDN w:val="1"/>
+      </w:pPr>
+      <w:r>
+        <w:rPr>
+          <w:color w:val="auto"/>
+          <w:position w:val="0"/>
+          <w:sz w:val="21"/>
+          <w:szCs w:val="21"/>
+          <w:rFonts w:ascii="宋体" w:eastAsia="宋体" w:hAnsi="宋体" w:hint="default"/>
+        </w:rPr>
+        <w:t>buttom：默认有边框</w:t>
+      </w:r>
     </w:p>
     <w:sectPr>
       <w:footnotePr>

--- a/EXP.docx
+++ b/EXP.docx
@@ -1120,7 +1120,7 @@
         </w:rPr>
         <w:drawing>
           <wp:inline distT="0" distB="0" distL="0" distR="0">
-            <wp:extent cx="5567680" cy="700405"/>
+            <wp:extent cx="5568315" cy="701040"/>
             <wp:effectExtent l="0" t="0" r="0" b="0"/>
             <wp:docPr id="9" name="图片 1"/>
             <wp:cNvGraphicFramePr>
@@ -1130,7 +1130,7 @@
               <a:graphicData uri="http://schemas.openxmlformats.org/drawingml/2006/picture">
                 <pic:pic xmlns:pic="http://schemas.openxmlformats.org/drawingml/2006/picture">
                   <pic:nvPicPr>
-                    <pic:cNvPr id="1" name="Picture 1" descr="C:/Users/1/AppData/Roaming/JisuOffice/ETemp/25016_6583336/fImage239841041.png"/>
+                    <pic:cNvPr id="1" name="Picture 1" descr="C:/Users/1/AppData/Roaming/JisuOffice/ETemp/9776_17426112/fImage239841041.png"/>
                     <pic:cNvPicPr>
                       <a:picLocks noChangeAspect="1" noChangeArrowheads="1"/>
                     </pic:cNvPicPr>
@@ -1150,7 +1150,7 @@
                   <pic:spPr>
                     <a:xfrm>
                       <a:off x="0" y="0"/>
-                      <a:ext cx="5568315" cy="701040"/>
+                      <a:ext cx="5568950" cy="701675"/>
                     </a:xfrm>
                     <a:prstGeom prst="rect"/>
                     <a:ln cap="flat"/>
@@ -2075,7 +2075,7 @@
           <w:szCs w:val="21"/>
           <w:rFonts w:ascii="宋体" w:eastAsia="宋体" w:hAnsi="宋体" w:hint="default"/>
         </w:rPr>
-        <w:t xml:space="preserve">&lt;img&gt;、&lt;input&gt; 相当于inline-block，默认两个内联块元素之间有1px的</w:t>
+        <w:t xml:space="preserve">&lt;img&gt;、&lt;input&gt; 相当于inline-block，默认两个内联块元素之间有1px的间距解</w:t>
       </w:r>
       <w:r>
         <w:rPr>
@@ -2088,7 +2088,7 @@
           <w:szCs w:val="21"/>
           <w:rFonts w:ascii="宋体" w:eastAsia="宋体" w:hAnsi="宋体" w:hint="default"/>
         </w:rPr>
-        <w:t>间距</w:t>
+        <w:t>决办法，让元素浮动</w:t>
       </w:r>
     </w:p>
     <w:p>
@@ -2358,7 +2358,7 @@
         </w:rPr>
         <w:drawing>
           <wp:inline distT="0" distB="0" distL="0" distR="0">
-            <wp:extent cx="5227955" cy="1296035"/>
+            <wp:extent cx="5228590" cy="1296670"/>
             <wp:effectExtent l="0" t="0" r="0" b="0"/>
             <wp:docPr id="10" name="图片 2"/>
             <wp:cNvGraphicFramePr>
@@ -2368,7 +2368,7 @@
               <a:graphicData uri="http://schemas.openxmlformats.org/drawingml/2006/picture">
                 <pic:pic xmlns:pic="http://schemas.openxmlformats.org/drawingml/2006/picture">
                   <pic:nvPicPr>
-                    <pic:cNvPr id="2" name="Picture 2" descr="C:/Users/1/AppData/Roaming/JisuOffice/ETemp/25016_6583336/fImage780261341.png"/>
+                    <pic:cNvPr id="2" name="Picture 2" descr="C:/Users/1/AppData/Roaming/JisuOffice/ETemp/9776_17426112/fImage780261341.png"/>
                     <pic:cNvPicPr>
                       <a:picLocks noChangeAspect="1" noChangeArrowheads="1"/>
                     </pic:cNvPicPr>
@@ -2388,7 +2388,7 @@
                   <pic:spPr>
                     <a:xfrm>
                       <a:off x="0" y="0"/>
-                      <a:ext cx="5228590" cy="1296670"/>
+                      <a:ext cx="5229225" cy="1297305"/>
                     </a:xfrm>
                     <a:prstGeom prst="rect"/>
                     <a:ln cap="flat"/>
@@ -3570,7 +3570,7 @@
         </w:rPr>
         <w:drawing>
           <wp:inline distT="0" distB="0" distL="0" distR="0">
-            <wp:extent cx="5734050" cy="1410970"/>
+            <wp:extent cx="5734685" cy="1411605"/>
             <wp:effectExtent l="0" t="0" r="0" b="0"/>
             <wp:docPr id="11" name="图片 3"/>
             <wp:cNvGraphicFramePr>
@@ -3580,7 +3580,7 @@
               <a:graphicData uri="http://schemas.openxmlformats.org/drawingml/2006/picture">
                 <pic:pic xmlns:pic="http://schemas.openxmlformats.org/drawingml/2006/picture">
                   <pic:nvPicPr>
-                    <pic:cNvPr id="3" name="Picture 3" descr="C:/Users/1/AppData/Roaming/JisuOffice/ETemp/25016_6583336/fImage918791541.png"/>
+                    <pic:cNvPr id="3" name="Picture 3" descr="C:/Users/1/AppData/Roaming/JisuOffice/ETemp/9776_17426112/fImage918791541.png"/>
                     <pic:cNvPicPr>
                       <a:picLocks noChangeAspect="1" noChangeArrowheads="1"/>
                     </pic:cNvPicPr>
@@ -3600,7 +3600,7 @@
                   <pic:spPr>
                     <a:xfrm>
                       <a:off x="0" y="0"/>
-                      <a:ext cx="5734685" cy="1411605"/>
+                      <a:ext cx="5735320" cy="1412240"/>
                     </a:xfrm>
                     <a:prstGeom prst="rect"/>
                     <a:ln cap="flat"/>
@@ -4486,7 +4486,7 @@
         </w:rPr>
         <w:drawing>
           <wp:inline distT="0" distB="0" distL="0" distR="0">
-            <wp:extent cx="2619375" cy="971550"/>
+            <wp:extent cx="2620010" cy="972185"/>
             <wp:effectExtent l="0" t="0" r="0" b="0"/>
             <wp:docPr id="16" name="图片 4"/>
             <wp:cNvGraphicFramePr>
@@ -4496,7 +4496,7 @@
               <a:graphicData uri="http://schemas.openxmlformats.org/drawingml/2006/picture">
                 <pic:pic xmlns:pic="http://schemas.openxmlformats.org/drawingml/2006/picture">
                   <pic:nvPicPr>
-                    <pic:cNvPr id="4" name="Picture 4" descr="C:/Users/1/AppData/Roaming/JisuOffice/ETemp/25016_6583336/fImage127871641.png"/>
+                    <pic:cNvPr id="4" name="Picture 4" descr="C:/Users/1/AppData/Roaming/JisuOffice/ETemp/9776_17426112/fImage127871641.png"/>
                     <pic:cNvPicPr>
                       <a:picLocks noChangeAspect="1" noChangeArrowheads="1"/>
                     </pic:cNvPicPr>
@@ -4516,7 +4516,7 @@
                   <pic:spPr>
                     <a:xfrm>
                       <a:off x="0" y="0"/>
-                      <a:ext cx="2620010" cy="972185"/>
+                      <a:ext cx="2620645" cy="972820"/>
                     </a:xfrm>
                     <a:prstGeom prst="rect"/>
                     <a:ln cap="flat"/>
@@ -4647,7 +4647,7 @@
         </w:rPr>
         <w:drawing>
           <wp:inline distT="0" distB="0" distL="0" distR="0">
-            <wp:extent cx="5223510" cy="465454"/>
+            <wp:extent cx="5224145" cy="466089"/>
             <wp:effectExtent l="0" t="0" r="0" b="0"/>
             <wp:docPr id="17" name="图片 5"/>
             <wp:cNvGraphicFramePr>
@@ -4657,7 +4657,7 @@
               <a:graphicData uri="http://schemas.openxmlformats.org/drawingml/2006/picture">
                 <pic:pic xmlns:pic="http://schemas.openxmlformats.org/drawingml/2006/picture">
                   <pic:nvPicPr>
-                    <pic:cNvPr id="5" name="Picture 5" descr="C:/Users/1/AppData/Roaming/JisuOffice/ETemp/25016_6583336/fImage53385178467.png"/>
+                    <pic:cNvPr id="5" name="Picture 5" descr="C:/Users/1/AppData/Roaming/JisuOffice/ETemp/9776_17426112/fImage53385178467.png"/>
                     <pic:cNvPicPr>
                       <a:picLocks noChangeAspect="1" noChangeArrowheads="1"/>
                     </pic:cNvPicPr>
@@ -4677,7 +4677,7 @@
                   <pic:spPr>
                     <a:xfrm>
                       <a:off x="0" y="0"/>
-                      <a:ext cx="5224145" cy="466089"/>
+                      <a:ext cx="5224780" cy="466725"/>
                     </a:xfrm>
                     <a:prstGeom prst="rect"/>
                     <a:ln cap="flat"/>
@@ -4746,7 +4746,7 @@
         </w:rPr>
         <w:drawing>
           <wp:inline distT="0" distB="0" distL="0" distR="0">
-            <wp:extent cx="5223510" cy="332740"/>
+            <wp:extent cx="5224145" cy="333375"/>
             <wp:effectExtent l="0" t="0" r="0" b="0"/>
             <wp:docPr id="18" name="图片 6"/>
             <wp:cNvGraphicFramePr>
@@ -4756,7 +4756,7 @@
               <a:graphicData uri="http://schemas.openxmlformats.org/drawingml/2006/picture">
                 <pic:pic xmlns:pic="http://schemas.openxmlformats.org/drawingml/2006/picture">
                   <pic:nvPicPr>
-                    <pic:cNvPr id="6" name="Picture 6" descr="C:/Users/1/AppData/Roaming/JisuOffice/ETemp/25016_6583336/fImage24028186334.png"/>
+                    <pic:cNvPr id="6" name="Picture 6" descr="C:/Users/1/AppData/Roaming/JisuOffice/ETemp/9776_17426112/fImage24028186334.png"/>
                     <pic:cNvPicPr>
                       <a:picLocks noChangeAspect="1" noChangeArrowheads="1"/>
                     </pic:cNvPicPr>
@@ -4776,7 +4776,7 @@
                   <pic:spPr>
                     <a:xfrm>
                       <a:off x="0" y="0"/>
-                      <a:ext cx="5224145" cy="333375"/>
+                      <a:ext cx="5224780" cy="334010"/>
                     </a:xfrm>
                     <a:prstGeom prst="rect"/>
                     <a:ln cap="flat"/>
@@ -4879,6 +4879,58 @@
           <w:rFonts w:ascii="宋体" w:eastAsia="宋体" w:hAnsi="宋体" w:hint="default"/>
         </w:rPr>
         <w:t>buttom：默认有边框</w:t>
+      </w:r>
+    </w:p>
+    <w:p>
+      <w:pPr>
+        <w:numPr>
+          <w:ilvl w:val="0"/>
+          <w:numId w:val="0"/>
+        </w:numPr>
+        <w:jc w:val="both"/>
+        <w:spacing w:lineRule="auto" w:line="312" w:before="0" w:after="0"/>
+        <w:ind w:right="0" w:left="0" w:firstLine="0"/>
+        <w:rPr>
+          <w:color w:val="auto"/>
+          <w:position w:val="0"/>
+          <w:sz w:val="21"/>
+          <w:szCs w:val="21"/>
+          <w:rFonts w:ascii="宋体" w:eastAsia="宋体" w:hAnsi="宋体" w:hint="default"/>
+        </w:rPr>
+        <w:wordWrap w:val="off"/>
+        <w:autoSpaceDE w:val="1"/>
+        <w:autoSpaceDN w:val="1"/>
+      </w:pPr>
+    </w:p>
+    <w:p>
+      <w:pPr>
+        <w:numPr>
+          <w:ilvl w:val="0"/>
+          <w:numId w:val="0"/>
+        </w:numPr>
+        <w:jc w:val="both"/>
+        <w:spacing w:lineRule="auto" w:line="312" w:before="0" w:after="0"/>
+        <w:ind w:right="0" w:left="0" w:firstLine="0"/>
+        <w:rPr>
+          <w:color w:val="auto"/>
+          <w:position w:val="0"/>
+          <w:sz w:val="21"/>
+          <w:szCs w:val="21"/>
+          <w:rFonts w:ascii="宋体" w:eastAsia="宋体" w:hAnsi="宋体" w:hint="default"/>
+        </w:rPr>
+        <w:wordWrap w:val="off"/>
+        <w:autoSpaceDE w:val="1"/>
+        <w:autoSpaceDN w:val="1"/>
+      </w:pPr>
+      <w:r>
+        <w:rPr>
+          <w:color w:val="auto"/>
+          <w:position w:val="0"/>
+          <w:sz w:val="21"/>
+          <w:szCs w:val="21"/>
+          <w:rFonts w:ascii="宋体" w:eastAsia="宋体" w:hAnsi="宋体" w:hint="default"/>
+        </w:rPr>
+        <w:t>img元素：默认底部有小间隙，解决办法vertical-align:top</w:t>
       </w:r>
     </w:p>
     <w:sectPr>

--- a/EXP.docx
+++ b/EXP.docx
@@ -1120,7 +1120,7 @@
         </w:rPr>
         <w:drawing>
           <wp:inline distT="0" distB="0" distL="0" distR="0">
-            <wp:extent cx="5568315" cy="701040"/>
+            <wp:extent cx="5568950" cy="701675"/>
             <wp:effectExtent l="0" t="0" r="0" b="0"/>
             <wp:docPr id="9" name="图片 1"/>
             <wp:cNvGraphicFramePr>
@@ -1130,7 +1130,7 @@
               <a:graphicData uri="http://schemas.openxmlformats.org/drawingml/2006/picture">
                 <pic:pic xmlns:pic="http://schemas.openxmlformats.org/drawingml/2006/picture">
                   <pic:nvPicPr>
-                    <pic:cNvPr id="1" name="Picture 1" descr="C:/Users/1/AppData/Roaming/JisuOffice/ETemp/9776_17426112/fImage239841041.png"/>
+                    <pic:cNvPr id="1" name="Picture 1" descr="D:/Users/Murphy/AppData/Roaming/JisuOffice/ETemp/10264_24670040/fImage239841041.png"/>
                     <pic:cNvPicPr>
                       <a:picLocks noChangeAspect="1" noChangeArrowheads="1"/>
                     </pic:cNvPicPr>
@@ -1150,7 +1150,7 @@
                   <pic:spPr>
                     <a:xfrm>
                       <a:off x="0" y="0"/>
-                      <a:ext cx="5568950" cy="701675"/>
+                      <a:ext cx="5569585" cy="702310"/>
                     </a:xfrm>
                     <a:prstGeom prst="rect"/>
                     <a:ln cap="flat"/>
@@ -2358,7 +2358,7 @@
         </w:rPr>
         <w:drawing>
           <wp:inline distT="0" distB="0" distL="0" distR="0">
-            <wp:extent cx="5228590" cy="1296670"/>
+            <wp:extent cx="5229225" cy="1297305"/>
             <wp:effectExtent l="0" t="0" r="0" b="0"/>
             <wp:docPr id="10" name="图片 2"/>
             <wp:cNvGraphicFramePr>
@@ -2368,7 +2368,7 @@
               <a:graphicData uri="http://schemas.openxmlformats.org/drawingml/2006/picture">
                 <pic:pic xmlns:pic="http://schemas.openxmlformats.org/drawingml/2006/picture">
                   <pic:nvPicPr>
-                    <pic:cNvPr id="2" name="Picture 2" descr="C:/Users/1/AppData/Roaming/JisuOffice/ETemp/9776_17426112/fImage780261341.png"/>
+                    <pic:cNvPr id="2" name="Picture 2" descr="D:/Users/Murphy/AppData/Roaming/JisuOffice/ETemp/10264_24670040/fImage780261341.png"/>
                     <pic:cNvPicPr>
                       <a:picLocks noChangeAspect="1" noChangeArrowheads="1"/>
                     </pic:cNvPicPr>
@@ -2388,7 +2388,7 @@
                   <pic:spPr>
                     <a:xfrm>
                       <a:off x="0" y="0"/>
-                      <a:ext cx="5229225" cy="1297305"/>
+                      <a:ext cx="5229860" cy="1297940"/>
                     </a:xfrm>
                     <a:prstGeom prst="rect"/>
                     <a:ln cap="flat"/>
@@ -3570,7 +3570,7 @@
         </w:rPr>
         <w:drawing>
           <wp:inline distT="0" distB="0" distL="0" distR="0">
-            <wp:extent cx="5734685" cy="1411605"/>
+            <wp:extent cx="5735320" cy="1412240"/>
             <wp:effectExtent l="0" t="0" r="0" b="0"/>
             <wp:docPr id="11" name="图片 3"/>
             <wp:cNvGraphicFramePr>
@@ -3580,7 +3580,7 @@
               <a:graphicData uri="http://schemas.openxmlformats.org/drawingml/2006/picture">
                 <pic:pic xmlns:pic="http://schemas.openxmlformats.org/drawingml/2006/picture">
                   <pic:nvPicPr>
-                    <pic:cNvPr id="3" name="Picture 3" descr="C:/Users/1/AppData/Roaming/JisuOffice/ETemp/9776_17426112/fImage918791541.png"/>
+                    <pic:cNvPr id="3" name="Picture 3" descr="D:/Users/Murphy/AppData/Roaming/JisuOffice/ETemp/10264_24670040/fImage918791541.png"/>
                     <pic:cNvPicPr>
                       <a:picLocks noChangeAspect="1" noChangeArrowheads="1"/>
                     </pic:cNvPicPr>
@@ -3600,7 +3600,7 @@
                   <pic:spPr>
                     <a:xfrm>
                       <a:off x="0" y="0"/>
-                      <a:ext cx="5735320" cy="1412240"/>
+                      <a:ext cx="5735955" cy="1412875"/>
                     </a:xfrm>
                     <a:prstGeom prst="rect"/>
                     <a:ln cap="flat"/>
@@ -4486,7 +4486,7 @@
         </w:rPr>
         <w:drawing>
           <wp:inline distT="0" distB="0" distL="0" distR="0">
-            <wp:extent cx="2620010" cy="972185"/>
+            <wp:extent cx="2620645" cy="972820"/>
             <wp:effectExtent l="0" t="0" r="0" b="0"/>
             <wp:docPr id="16" name="图片 4"/>
             <wp:cNvGraphicFramePr>
@@ -4496,7 +4496,7 @@
               <a:graphicData uri="http://schemas.openxmlformats.org/drawingml/2006/picture">
                 <pic:pic xmlns:pic="http://schemas.openxmlformats.org/drawingml/2006/picture">
                   <pic:nvPicPr>
-                    <pic:cNvPr id="4" name="Picture 4" descr="C:/Users/1/AppData/Roaming/JisuOffice/ETemp/9776_17426112/fImage127871641.png"/>
+                    <pic:cNvPr id="4" name="Picture 4" descr="D:/Users/Murphy/AppData/Roaming/JisuOffice/ETemp/10264_24670040/fImage127871641.png"/>
                     <pic:cNvPicPr>
                       <a:picLocks noChangeAspect="1" noChangeArrowheads="1"/>
                     </pic:cNvPicPr>
@@ -4516,7 +4516,7 @@
                   <pic:spPr>
                     <a:xfrm>
                       <a:off x="0" y="0"/>
-                      <a:ext cx="2620645" cy="972820"/>
+                      <a:ext cx="2621280" cy="973455"/>
                     </a:xfrm>
                     <a:prstGeom prst="rect"/>
                     <a:ln cap="flat"/>
@@ -4647,7 +4647,7 @@
         </w:rPr>
         <w:drawing>
           <wp:inline distT="0" distB="0" distL="0" distR="0">
-            <wp:extent cx="5224145" cy="466089"/>
+            <wp:extent cx="5224780" cy="466725"/>
             <wp:effectExtent l="0" t="0" r="0" b="0"/>
             <wp:docPr id="17" name="图片 5"/>
             <wp:cNvGraphicFramePr>
@@ -4657,7 +4657,7 @@
               <a:graphicData uri="http://schemas.openxmlformats.org/drawingml/2006/picture">
                 <pic:pic xmlns:pic="http://schemas.openxmlformats.org/drawingml/2006/picture">
                   <pic:nvPicPr>
-                    <pic:cNvPr id="5" name="Picture 5" descr="C:/Users/1/AppData/Roaming/JisuOffice/ETemp/9776_17426112/fImage53385178467.png"/>
+                    <pic:cNvPr id="5" name="Picture 5" descr="D:/Users/Murphy/AppData/Roaming/JisuOffice/ETemp/10264_24670040/fImage53385178467.png"/>
                     <pic:cNvPicPr>
                       <a:picLocks noChangeAspect="1" noChangeArrowheads="1"/>
                     </pic:cNvPicPr>
@@ -4677,7 +4677,7 @@
                   <pic:spPr>
                     <a:xfrm>
                       <a:off x="0" y="0"/>
-                      <a:ext cx="5224780" cy="466725"/>
+                      <a:ext cx="5225415" cy="467360"/>
                     </a:xfrm>
                     <a:prstGeom prst="rect"/>
                     <a:ln cap="flat"/>
@@ -4746,7 +4746,7 @@
         </w:rPr>
         <w:drawing>
           <wp:inline distT="0" distB="0" distL="0" distR="0">
-            <wp:extent cx="5224145" cy="333375"/>
+            <wp:extent cx="5224780" cy="334010"/>
             <wp:effectExtent l="0" t="0" r="0" b="0"/>
             <wp:docPr id="18" name="图片 6"/>
             <wp:cNvGraphicFramePr>
@@ -4756,7 +4756,7 @@
               <a:graphicData uri="http://schemas.openxmlformats.org/drawingml/2006/picture">
                 <pic:pic xmlns:pic="http://schemas.openxmlformats.org/drawingml/2006/picture">
                   <pic:nvPicPr>
-                    <pic:cNvPr id="6" name="Picture 6" descr="C:/Users/1/AppData/Roaming/JisuOffice/ETemp/9776_17426112/fImage24028186334.png"/>
+                    <pic:cNvPr id="6" name="Picture 6" descr="D:/Users/Murphy/AppData/Roaming/JisuOffice/ETemp/10264_24670040/fImage24028186334.png"/>
                     <pic:cNvPicPr>
                       <a:picLocks noChangeAspect="1" noChangeArrowheads="1"/>
                     </pic:cNvPicPr>
@@ -4776,7 +4776,7 @@
                   <pic:spPr>
                     <a:xfrm>
                       <a:off x="0" y="0"/>
-                      <a:ext cx="5224780" cy="334010"/>
+                      <a:ext cx="5225415" cy="334645"/>
                     </a:xfrm>
                     <a:prstGeom prst="rect"/>
                     <a:ln cap="flat"/>
@@ -4930,7 +4930,506 @@
           <w:szCs w:val="21"/>
           <w:rFonts w:ascii="宋体" w:eastAsia="宋体" w:hAnsi="宋体" w:hint="default"/>
         </w:rPr>
-        <w:t>img元素：默认底部有小间隙，解决办法vertical-align:top</w:t>
+        <w:t>img元素：默认底部有小间隙，解决办法vertical-align:top，图片随着浏览器大小自由缩放，</w:t>
+      </w:r>
+      <w:r>
+        <w:rPr>
+          <w:color w:val="auto"/>
+          <w:position w:val="0"/>
+          <w:sz w:val="21"/>
+          <w:szCs w:val="21"/>
+          <w:rFonts w:ascii="宋体" w:eastAsia="宋体" w:hAnsi="宋体" w:hint="default"/>
+        </w:rPr>
+        <w:t xml:space="preserve">设置为widht：100% height：auto</w:t>
+      </w:r>
+    </w:p>
+    <w:p>
+      <w:pPr>
+        <w:numPr>
+          <w:ilvl w:val="0"/>
+          <w:numId w:val="0"/>
+        </w:numPr>
+        <w:jc w:val="both"/>
+        <w:spacing w:lineRule="auto" w:line="312" w:before="0" w:after="0"/>
+        <w:ind w:right="0" w:left="0" w:firstLine="0"/>
+        <w:rPr>
+          <w:color w:val="auto"/>
+          <w:position w:val="0"/>
+          <w:sz w:val="21"/>
+          <w:szCs w:val="21"/>
+          <w:rFonts w:ascii="宋体" w:eastAsia="宋体" w:hAnsi="宋体" w:hint="default"/>
+        </w:rPr>
+        <w:wordWrap w:val="off"/>
+        <w:autoSpaceDE w:val="1"/>
+        <w:autoSpaceDN w:val="1"/>
+      </w:pPr>
+    </w:p>
+    <w:p>
+      <w:pPr>
+        <w:numPr>
+          <w:ilvl w:val="0"/>
+          <w:numId w:val="0"/>
+        </w:numPr>
+        <w:jc w:val="both"/>
+        <w:spacing w:lineRule="auto" w:line="312" w:before="0" w:after="0"/>
+        <w:ind w:right="0" w:left="0" w:firstLine="0"/>
+        <w:rPr>
+          <w:color w:val="auto"/>
+          <w:position w:val="0"/>
+          <w:sz w:val="21"/>
+          <w:szCs w:val="21"/>
+          <w:rFonts w:ascii="宋体" w:eastAsia="宋体" w:hAnsi="宋体" w:hint="default"/>
+        </w:rPr>
+        <w:wordWrap w:val="off"/>
+        <w:autoSpaceDE w:val="1"/>
+        <w:autoSpaceDN w:val="1"/>
+      </w:pPr>
+    </w:p>
+    <w:p>
+      <w:pPr>
+        <w:numPr>
+          <w:ilvl w:val="0"/>
+          <w:numId w:val="0"/>
+        </w:numPr>
+        <w:jc w:val="both"/>
+        <w:spacing w:lineRule="auto" w:line="312" w:before="0" w:after="0"/>
+        <w:ind w:right="0" w:left="0" w:firstLine="0"/>
+        <w:rPr>
+          <w:color w:val="auto"/>
+          <w:position w:val="0"/>
+          <w:sz w:val="21"/>
+          <w:szCs w:val="21"/>
+          <w:rFonts w:ascii="宋体" w:eastAsia="宋体" w:hAnsi="宋体" w:hint="default"/>
+        </w:rPr>
+        <w:wordWrap w:val="off"/>
+        <w:autoSpaceDE w:val="1"/>
+        <w:autoSpaceDN w:val="1"/>
+      </w:pPr>
+      <w:r>
+        <w:rPr>
+          <w:color w:val="auto"/>
+          <w:position w:val="0"/>
+          <w:sz w:val="21"/>
+          <w:szCs w:val="21"/>
+          <w:rFonts w:ascii="宋体" w:eastAsia="宋体" w:hAnsi="宋体" w:hint="default"/>
+        </w:rPr>
+        <w:t xml:space="preserve">## CSS W3C 统一验证工具</w:t>
+      </w:r>
+    </w:p>
+    <w:p>
+      <w:pPr>
+        <w:numPr>
+          <w:ilvl w:val="0"/>
+          <w:numId w:val="0"/>
+        </w:numPr>
+        <w:jc w:val="both"/>
+        <w:spacing w:lineRule="auto" w:line="312" w:before="0" w:after="0"/>
+        <w:ind w:right="0" w:left="0" w:firstLine="0"/>
+        <w:rPr>
+          <w:color w:val="auto"/>
+          <w:position w:val="0"/>
+          <w:sz w:val="21"/>
+          <w:szCs w:val="21"/>
+          <w:rFonts w:ascii="宋体" w:eastAsia="宋体" w:hAnsi="宋体" w:hint="default"/>
+        </w:rPr>
+        <w:wordWrap w:val="off"/>
+        <w:autoSpaceDE w:val="1"/>
+        <w:autoSpaceDN w:val="1"/>
+      </w:pPr>
+    </w:p>
+    <w:p>
+      <w:pPr>
+        <w:numPr>
+          <w:ilvl w:val="0"/>
+          <w:numId w:val="0"/>
+        </w:numPr>
+        <w:jc w:val="both"/>
+        <w:spacing w:lineRule="auto" w:line="312" w:before="0" w:after="0"/>
+        <w:ind w:right="0" w:left="0" w:firstLine="0"/>
+        <w:rPr>
+          <w:color w:val="auto"/>
+          <w:position w:val="0"/>
+          <w:sz w:val="21"/>
+          <w:szCs w:val="21"/>
+          <w:rFonts w:ascii="宋体" w:eastAsia="宋体" w:hAnsi="宋体" w:hint="default"/>
+        </w:rPr>
+        <w:wordWrap w:val="off"/>
+        <w:autoSpaceDE w:val="1"/>
+        <w:autoSpaceDN w:val="1"/>
+      </w:pPr>
+      <w:r>
+        <w:rPr>
+          <w:color w:val="auto"/>
+          <w:position w:val="0"/>
+          <w:sz w:val="21"/>
+          <w:szCs w:val="21"/>
+          <w:rFonts w:ascii="宋体" w:eastAsia="宋体" w:hAnsi="宋体" w:hint="default"/>
+        </w:rPr>
+        <w:t xml:space="preserve">CssStats 是一个在线的 CSS 代码分析工具</w:t>
+      </w:r>
+    </w:p>
+    <w:p>
+      <w:pPr>
+        <w:numPr>
+          <w:ilvl w:val="0"/>
+          <w:numId w:val="0"/>
+        </w:numPr>
+        <w:jc w:val="both"/>
+        <w:spacing w:lineRule="auto" w:line="312" w:before="0" w:after="0"/>
+        <w:ind w:right="0" w:left="0" w:firstLine="0"/>
+        <w:rPr>
+          <w:color w:val="auto"/>
+          <w:position w:val="0"/>
+          <w:sz w:val="21"/>
+          <w:szCs w:val="21"/>
+          <w:rFonts w:ascii="宋体" w:eastAsia="宋体" w:hAnsi="宋体" w:hint="default"/>
+        </w:rPr>
+        <w:wordWrap w:val="off"/>
+        <w:autoSpaceDE w:val="1"/>
+        <w:autoSpaceDN w:val="1"/>
+      </w:pPr>
+    </w:p>
+    <w:p>
+      <w:pPr>
+        <w:numPr>
+          <w:ilvl w:val="0"/>
+          <w:numId w:val="0"/>
+        </w:numPr>
+        <w:jc w:val="both"/>
+        <w:spacing w:lineRule="auto" w:line="312" w:before="0" w:after="0"/>
+        <w:ind w:right="0" w:left="0" w:firstLine="0"/>
+        <w:rPr>
+          <w:color w:val="auto"/>
+          <w:position w:val="0"/>
+          <w:sz w:val="21"/>
+          <w:szCs w:val="21"/>
+          <w:rFonts w:ascii="宋体" w:eastAsia="宋体" w:hAnsi="宋体" w:hint="default"/>
+        </w:rPr>
+        <w:wordWrap w:val="off"/>
+        <w:autoSpaceDE w:val="1"/>
+        <w:autoSpaceDN w:val="1"/>
+      </w:pPr>
+      <w:r>
+        <w:rPr>
+          <w:color w:val="auto"/>
+          <w:position w:val="0"/>
+          <w:sz w:val="21"/>
+          <w:szCs w:val="21"/>
+          <w:rFonts w:ascii="宋体" w:eastAsia="宋体" w:hAnsi="宋体" w:hint="default"/>
+        </w:rPr>
+        <w:t>```</w:t>
+      </w:r>
+    </w:p>
+    <w:p>
+      <w:pPr>
+        <w:numPr>
+          <w:ilvl w:val="0"/>
+          <w:numId w:val="0"/>
+        </w:numPr>
+        <w:jc w:val="both"/>
+        <w:spacing w:lineRule="auto" w:line="312" w:before="0" w:after="0"/>
+        <w:ind w:right="0" w:left="0" w:firstLine="0"/>
+        <w:rPr>
+          <w:color w:val="auto"/>
+          <w:position w:val="0"/>
+          <w:sz w:val="21"/>
+          <w:szCs w:val="21"/>
+          <w:rFonts w:ascii="宋体" w:eastAsia="宋体" w:hAnsi="宋体" w:hint="default"/>
+        </w:rPr>
+        <w:wordWrap w:val="off"/>
+        <w:autoSpaceDE w:val="1"/>
+        <w:autoSpaceDN w:val="1"/>
+      </w:pPr>
+      <w:r>
+        <w:rPr>
+          <w:color w:val="auto"/>
+          <w:position w:val="0"/>
+          <w:sz w:val="21"/>
+          <w:szCs w:val="21"/>
+          <w:rFonts w:ascii="宋体" w:eastAsia="宋体" w:hAnsi="宋体" w:hint="default"/>
+        </w:rPr>
+        <w:t xml:space="preserve">网址是：  http://www.cssstats.com/</w:t>
+      </w:r>
+    </w:p>
+    <w:p>
+      <w:pPr>
+        <w:numPr>
+          <w:ilvl w:val="0"/>
+          <w:numId w:val="0"/>
+        </w:numPr>
+        <w:jc w:val="both"/>
+        <w:spacing w:lineRule="auto" w:line="312" w:before="0" w:after="0"/>
+        <w:ind w:right="0" w:left="0" w:firstLine="0"/>
+        <w:rPr>
+          <w:color w:val="auto"/>
+          <w:position w:val="0"/>
+          <w:sz w:val="21"/>
+          <w:szCs w:val="21"/>
+          <w:rFonts w:ascii="宋体" w:eastAsia="宋体" w:hAnsi="宋体" w:hint="default"/>
+        </w:rPr>
+        <w:wordWrap w:val="off"/>
+        <w:autoSpaceDE w:val="1"/>
+        <w:autoSpaceDN w:val="1"/>
+      </w:pPr>
+      <w:r>
+        <w:rPr>
+          <w:color w:val="auto"/>
+          <w:position w:val="0"/>
+          <w:sz w:val="21"/>
+          <w:szCs w:val="21"/>
+          <w:rFonts w:ascii="宋体" w:eastAsia="宋体" w:hAnsi="宋体" w:hint="default"/>
+        </w:rPr>
+        <w:t>```</w:t>
+      </w:r>
+    </w:p>
+    <w:p>
+      <w:pPr>
+        <w:numPr>
+          <w:ilvl w:val="0"/>
+          <w:numId w:val="0"/>
+        </w:numPr>
+        <w:jc w:val="both"/>
+        <w:spacing w:lineRule="auto" w:line="312" w:before="0" w:after="0"/>
+        <w:ind w:right="0" w:left="0" w:firstLine="0"/>
+        <w:rPr>
+          <w:color w:val="auto"/>
+          <w:position w:val="0"/>
+          <w:sz w:val="21"/>
+          <w:szCs w:val="21"/>
+          <w:rFonts w:ascii="宋体" w:eastAsia="宋体" w:hAnsi="宋体" w:hint="default"/>
+        </w:rPr>
+        <w:wordWrap w:val="off"/>
+        <w:autoSpaceDE w:val="1"/>
+        <w:autoSpaceDN w:val="1"/>
+      </w:pPr>
+    </w:p>
+    <w:p>
+      <w:pPr>
+        <w:numPr>
+          <w:ilvl w:val="0"/>
+          <w:numId w:val="0"/>
+        </w:numPr>
+        <w:jc w:val="both"/>
+        <w:spacing w:lineRule="auto" w:line="312" w:before="0" w:after="0"/>
+        <w:ind w:right="0" w:left="0" w:firstLine="0"/>
+        <w:rPr>
+          <w:color w:val="auto"/>
+          <w:position w:val="0"/>
+          <w:sz w:val="21"/>
+          <w:szCs w:val="21"/>
+          <w:rFonts w:ascii="宋体" w:eastAsia="宋体" w:hAnsi="宋体" w:hint="default"/>
+        </w:rPr>
+        <w:wordWrap w:val="off"/>
+        <w:autoSpaceDE w:val="1"/>
+        <w:autoSpaceDN w:val="1"/>
+      </w:pPr>
+    </w:p>
+    <w:p>
+      <w:pPr>
+        <w:numPr>
+          <w:ilvl w:val="0"/>
+          <w:numId w:val="0"/>
+        </w:numPr>
+        <w:jc w:val="both"/>
+        <w:spacing w:lineRule="auto" w:line="312" w:before="0" w:after="0"/>
+        <w:ind w:right="0" w:left="0" w:firstLine="0"/>
+        <w:rPr>
+          <w:color w:val="auto"/>
+          <w:position w:val="0"/>
+          <w:sz w:val="21"/>
+          <w:szCs w:val="21"/>
+          <w:rFonts w:ascii="宋体" w:eastAsia="宋体" w:hAnsi="宋体" w:hint="default"/>
+        </w:rPr>
+        <w:wordWrap w:val="off"/>
+        <w:autoSpaceDE w:val="1"/>
+        <w:autoSpaceDN w:val="1"/>
+      </w:pPr>
+    </w:p>
+    <w:p>
+      <w:pPr>
+        <w:numPr>
+          <w:ilvl w:val="0"/>
+          <w:numId w:val="0"/>
+        </w:numPr>
+        <w:jc w:val="both"/>
+        <w:spacing w:lineRule="auto" w:line="312" w:before="0" w:after="0"/>
+        <w:ind w:right="0" w:left="0" w:firstLine="0"/>
+        <w:rPr>
+          <w:color w:val="auto"/>
+          <w:position w:val="0"/>
+          <w:sz w:val="21"/>
+          <w:szCs w:val="21"/>
+          <w:rFonts w:ascii="宋体" w:eastAsia="宋体" w:hAnsi="宋体" w:hint="default"/>
+        </w:rPr>
+        <w:wordWrap w:val="off"/>
+        <w:autoSpaceDE w:val="1"/>
+        <w:autoSpaceDN w:val="1"/>
+      </w:pPr>
+      <w:r>
+        <w:rPr>
+          <w:color w:val="auto"/>
+          <w:position w:val="0"/>
+          <w:sz w:val="21"/>
+          <w:szCs w:val="21"/>
+          <w:rFonts w:ascii="宋体" w:eastAsia="宋体" w:hAnsi="宋体" w:hint="default"/>
+        </w:rPr>
+        <w:t>如果你想要更全面的，这个神奇，你值得拥有：</w:t>
+      </w:r>
+    </w:p>
+    <w:p>
+      <w:pPr>
+        <w:numPr>
+          <w:ilvl w:val="0"/>
+          <w:numId w:val="0"/>
+        </w:numPr>
+        <w:jc w:val="both"/>
+        <w:spacing w:lineRule="auto" w:line="312" w:before="0" w:after="0"/>
+        <w:ind w:right="0" w:left="0" w:firstLine="0"/>
+        <w:rPr>
+          <w:color w:val="auto"/>
+          <w:position w:val="0"/>
+          <w:sz w:val="21"/>
+          <w:szCs w:val="21"/>
+          <w:rFonts w:ascii="宋体" w:eastAsia="宋体" w:hAnsi="宋体" w:hint="default"/>
+        </w:rPr>
+        <w:wordWrap w:val="off"/>
+        <w:autoSpaceDE w:val="1"/>
+        <w:autoSpaceDN w:val="1"/>
+      </w:pPr>
+    </w:p>
+    <w:p>
+      <w:pPr>
+        <w:numPr>
+          <w:ilvl w:val="0"/>
+          <w:numId w:val="0"/>
+        </w:numPr>
+        <w:jc w:val="both"/>
+        <w:spacing w:lineRule="auto" w:line="312" w:before="0" w:after="0"/>
+        <w:ind w:right="0" w:left="0" w:firstLine="0"/>
+        <w:rPr>
+          <w:color w:val="auto"/>
+          <w:position w:val="0"/>
+          <w:sz w:val="21"/>
+          <w:szCs w:val="21"/>
+          <w:rFonts w:ascii="宋体" w:eastAsia="宋体" w:hAnsi="宋体" w:hint="default"/>
+        </w:rPr>
+        <w:wordWrap w:val="off"/>
+        <w:autoSpaceDE w:val="1"/>
+        <w:autoSpaceDN w:val="1"/>
+      </w:pPr>
+      <w:r>
+        <w:rPr>
+          <w:color w:val="auto"/>
+          <w:position w:val="0"/>
+          <w:sz w:val="21"/>
+          <w:szCs w:val="21"/>
+          <w:rFonts w:ascii="宋体" w:eastAsia="宋体" w:hAnsi="宋体" w:hint="default"/>
+        </w:rPr>
+        <w:t xml:space="preserve">W3C 统一验证工具：    http://validator.w3.org/unicorn/  ☆☆☆☆☆</w:t>
+      </w:r>
+    </w:p>
+    <w:p>
+      <w:pPr>
+        <w:numPr>
+          <w:ilvl w:val="0"/>
+          <w:numId w:val="0"/>
+        </w:numPr>
+        <w:jc w:val="both"/>
+        <w:spacing w:lineRule="auto" w:line="312" w:before="0" w:after="0"/>
+        <w:ind w:right="0" w:left="0" w:firstLine="0"/>
+        <w:rPr>
+          <w:color w:val="auto"/>
+          <w:position w:val="0"/>
+          <w:sz w:val="21"/>
+          <w:szCs w:val="21"/>
+          <w:rFonts w:ascii="宋体" w:eastAsia="宋体" w:hAnsi="宋体" w:hint="default"/>
+        </w:rPr>
+        <w:wordWrap w:val="off"/>
+        <w:autoSpaceDE w:val="1"/>
+        <w:autoSpaceDN w:val="1"/>
+      </w:pPr>
+    </w:p>
+    <w:p>
+      <w:pPr>
+        <w:numPr>
+          <w:ilvl w:val="0"/>
+          <w:numId w:val="0"/>
+        </w:numPr>
+        <w:jc w:val="both"/>
+        <w:spacing w:lineRule="auto" w:line="312" w:before="0" w:after="0"/>
+        <w:ind w:right="0" w:left="0" w:firstLine="0"/>
+        <w:rPr>
+          <w:color w:val="auto"/>
+          <w:position w:val="0"/>
+          <w:sz w:val="21"/>
+          <w:szCs w:val="21"/>
+          <w:rFonts w:ascii="宋体" w:eastAsia="宋体" w:hAnsi="宋体" w:hint="default"/>
+        </w:rPr>
+        <w:wordWrap w:val="off"/>
+        <w:autoSpaceDE w:val="1"/>
+        <w:autoSpaceDN w:val="1"/>
+      </w:pPr>
+      <w:r>
+        <w:rPr>
+          <w:color w:val="auto"/>
+          <w:position w:val="0"/>
+          <w:sz w:val="21"/>
+          <w:szCs w:val="21"/>
+          <w:rFonts w:ascii="宋体" w:eastAsia="宋体" w:hAnsi="宋体" w:hint="default"/>
+        </w:rPr>
+        <w:t>因为它可以检测本地文件哦！！</w:t>
+      </w:r>
+    </w:p>
+    <w:p>
+      <w:pPr>
+        <w:numPr>
+          <w:ilvl w:val="0"/>
+          <w:numId w:val="0"/>
+        </w:numPr>
+        <w:jc w:val="both"/>
+        <w:spacing w:lineRule="auto" w:line="312" w:before="0" w:after="0"/>
+        <w:ind w:right="0" w:left="0" w:firstLine="0"/>
+        <w:rPr>
+          <w:color w:val="auto"/>
+          <w:position w:val="0"/>
+          <w:sz w:val="21"/>
+          <w:szCs w:val="21"/>
+          <w:rFonts w:ascii="宋体" w:eastAsia="宋体" w:hAnsi="宋体" w:hint="default"/>
+        </w:rPr>
+        <w:wordWrap w:val="off"/>
+        <w:autoSpaceDE w:val="1"/>
+        <w:autoSpaceDN w:val="1"/>
+      </w:pPr>
+    </w:p>
+    <w:p>
+      <w:pPr>
+        <w:numPr>
+          <w:ilvl w:val="0"/>
+          <w:numId w:val="0"/>
+        </w:numPr>
+        <w:jc w:val="both"/>
+        <w:spacing w:lineRule="auto" w:line="312" w:before="0" w:after="0"/>
+        <w:ind w:right="0" w:left="0" w:firstLine="0"/>
+        <w:rPr>
+          <w:color w:val="auto"/>
+          <w:position w:val="0"/>
+          <w:sz w:val="21"/>
+          <w:szCs w:val="21"/>
+          <w:rFonts w:ascii="宋体" w:eastAsia="宋体" w:hAnsi="宋体" w:hint="default"/>
+        </w:rPr>
+        <w:wordWrap w:val="off"/>
+        <w:autoSpaceDE w:val="1"/>
+        <w:autoSpaceDN w:val="1"/>
+      </w:pPr>
+      <w:r>
+        <w:rPr>
+          <w:color w:val="auto"/>
+          <w:position w:val="0"/>
+          <w:sz w:val="21"/>
+          <w:szCs w:val="21"/>
+          <w:rFonts w:ascii="宋体" w:eastAsia="宋体" w:hAnsi="宋体" w:hint="default"/>
+        </w:rPr>
+        <w:t xml:space="preserve">http://tool.chinaz.com/Tools/CssFormat.aspx     css 代码压缩</w:t>
       </w:r>
     </w:p>
     <w:sectPr>

--- a/EXP.docx
+++ b/EXP.docx
@@ -1120,7 +1120,7 @@
         </w:rPr>
         <w:drawing>
           <wp:inline distT="0" distB="0" distL="0" distR="0">
-            <wp:extent cx="5568950" cy="701675"/>
+            <wp:extent cx="5569585" cy="702310"/>
             <wp:effectExtent l="0" t="0" r="0" b="0"/>
             <wp:docPr id="9" name="图片 1"/>
             <wp:cNvGraphicFramePr>
@@ -1130,7 +1130,7 @@
               <a:graphicData uri="http://schemas.openxmlformats.org/drawingml/2006/picture">
                 <pic:pic xmlns:pic="http://schemas.openxmlformats.org/drawingml/2006/picture">
                   <pic:nvPicPr>
-                    <pic:cNvPr id="1" name="Picture 1" descr="D:/Users/Murphy/AppData/Roaming/JisuOffice/ETemp/10264_24670040/fImage239841041.png"/>
+                    <pic:cNvPr id="1" name="Picture 1" descr="C:/Users/1/AppData/Roaming/JisuOffice/ETemp/11372_10309784/fImage239841041.png"/>
                     <pic:cNvPicPr>
                       <a:picLocks noChangeAspect="1" noChangeArrowheads="1"/>
                     </pic:cNvPicPr>
@@ -1150,7 +1150,7 @@
                   <pic:spPr>
                     <a:xfrm>
                       <a:off x="0" y="0"/>
-                      <a:ext cx="5569585" cy="702310"/>
+                      <a:ext cx="5570220" cy="702945"/>
                     </a:xfrm>
                     <a:prstGeom prst="rect"/>
                     <a:ln cap="flat"/>
@@ -2358,7 +2358,7 @@
         </w:rPr>
         <w:drawing>
           <wp:inline distT="0" distB="0" distL="0" distR="0">
-            <wp:extent cx="5229225" cy="1297305"/>
+            <wp:extent cx="5229860" cy="1297940"/>
             <wp:effectExtent l="0" t="0" r="0" b="0"/>
             <wp:docPr id="10" name="图片 2"/>
             <wp:cNvGraphicFramePr>
@@ -2368,7 +2368,7 @@
               <a:graphicData uri="http://schemas.openxmlformats.org/drawingml/2006/picture">
                 <pic:pic xmlns:pic="http://schemas.openxmlformats.org/drawingml/2006/picture">
                   <pic:nvPicPr>
-                    <pic:cNvPr id="2" name="Picture 2" descr="D:/Users/Murphy/AppData/Roaming/JisuOffice/ETemp/10264_24670040/fImage780261341.png"/>
+                    <pic:cNvPr id="2" name="Picture 2" descr="C:/Users/1/AppData/Roaming/JisuOffice/ETemp/11372_10309784/fImage780261341.png"/>
                     <pic:cNvPicPr>
                       <a:picLocks noChangeAspect="1" noChangeArrowheads="1"/>
                     </pic:cNvPicPr>
@@ -2388,7 +2388,7 @@
                   <pic:spPr>
                     <a:xfrm>
                       <a:off x="0" y="0"/>
-                      <a:ext cx="5229860" cy="1297940"/>
+                      <a:ext cx="5230495" cy="1298575"/>
                     </a:xfrm>
                     <a:prstGeom prst="rect"/>
                     <a:ln cap="flat"/>
@@ -3570,7 +3570,7 @@
         </w:rPr>
         <w:drawing>
           <wp:inline distT="0" distB="0" distL="0" distR="0">
-            <wp:extent cx="5735320" cy="1412240"/>
+            <wp:extent cx="5735955" cy="1412875"/>
             <wp:effectExtent l="0" t="0" r="0" b="0"/>
             <wp:docPr id="11" name="图片 3"/>
             <wp:cNvGraphicFramePr>
@@ -3580,7 +3580,7 @@
               <a:graphicData uri="http://schemas.openxmlformats.org/drawingml/2006/picture">
                 <pic:pic xmlns:pic="http://schemas.openxmlformats.org/drawingml/2006/picture">
                   <pic:nvPicPr>
-                    <pic:cNvPr id="3" name="Picture 3" descr="D:/Users/Murphy/AppData/Roaming/JisuOffice/ETemp/10264_24670040/fImage918791541.png"/>
+                    <pic:cNvPr id="3" name="Picture 3" descr="C:/Users/1/AppData/Roaming/JisuOffice/ETemp/11372_10309784/fImage918791541.png"/>
                     <pic:cNvPicPr>
                       <a:picLocks noChangeAspect="1" noChangeArrowheads="1"/>
                     </pic:cNvPicPr>
@@ -3600,7 +3600,7 @@
                   <pic:spPr>
                     <a:xfrm>
                       <a:off x="0" y="0"/>
-                      <a:ext cx="5735955" cy="1412875"/>
+                      <a:ext cx="5736590" cy="1413510"/>
                     </a:xfrm>
                     <a:prstGeom prst="rect"/>
                     <a:ln cap="flat"/>
@@ -4486,7 +4486,7 @@
         </w:rPr>
         <w:drawing>
           <wp:inline distT="0" distB="0" distL="0" distR="0">
-            <wp:extent cx="2620645" cy="972820"/>
+            <wp:extent cx="2621280" cy="973455"/>
             <wp:effectExtent l="0" t="0" r="0" b="0"/>
             <wp:docPr id="16" name="图片 4"/>
             <wp:cNvGraphicFramePr>
@@ -4496,7 +4496,7 @@
               <a:graphicData uri="http://schemas.openxmlformats.org/drawingml/2006/picture">
                 <pic:pic xmlns:pic="http://schemas.openxmlformats.org/drawingml/2006/picture">
                   <pic:nvPicPr>
-                    <pic:cNvPr id="4" name="Picture 4" descr="D:/Users/Murphy/AppData/Roaming/JisuOffice/ETemp/10264_24670040/fImage127871641.png"/>
+                    <pic:cNvPr id="4" name="Picture 4" descr="C:/Users/1/AppData/Roaming/JisuOffice/ETemp/11372_10309784/fImage127871641.png"/>
                     <pic:cNvPicPr>
                       <a:picLocks noChangeAspect="1" noChangeArrowheads="1"/>
                     </pic:cNvPicPr>
@@ -4516,7 +4516,7 @@
                   <pic:spPr>
                     <a:xfrm>
                       <a:off x="0" y="0"/>
-                      <a:ext cx="2621280" cy="973455"/>
+                      <a:ext cx="2621915" cy="974090"/>
                     </a:xfrm>
                     <a:prstGeom prst="rect"/>
                     <a:ln cap="flat"/>
@@ -4647,7 +4647,7 @@
         </w:rPr>
         <w:drawing>
           <wp:inline distT="0" distB="0" distL="0" distR="0">
-            <wp:extent cx="5224780" cy="466725"/>
+            <wp:extent cx="5225415" cy="467360"/>
             <wp:effectExtent l="0" t="0" r="0" b="0"/>
             <wp:docPr id="17" name="图片 5"/>
             <wp:cNvGraphicFramePr>
@@ -4657,7 +4657,7 @@
               <a:graphicData uri="http://schemas.openxmlformats.org/drawingml/2006/picture">
                 <pic:pic xmlns:pic="http://schemas.openxmlformats.org/drawingml/2006/picture">
                   <pic:nvPicPr>
-                    <pic:cNvPr id="5" name="Picture 5" descr="D:/Users/Murphy/AppData/Roaming/JisuOffice/ETemp/10264_24670040/fImage53385178467.png"/>
+                    <pic:cNvPr id="5" name="Picture 5" descr="C:/Users/1/AppData/Roaming/JisuOffice/ETemp/11372_10309784/fImage53385178467.png"/>
                     <pic:cNvPicPr>
                       <a:picLocks noChangeAspect="1" noChangeArrowheads="1"/>
                     </pic:cNvPicPr>
@@ -4677,7 +4677,7 @@
                   <pic:spPr>
                     <a:xfrm>
                       <a:off x="0" y="0"/>
-                      <a:ext cx="5225415" cy="467360"/>
+                      <a:ext cx="5226050" cy="467995"/>
                     </a:xfrm>
                     <a:prstGeom prst="rect"/>
                     <a:ln cap="flat"/>
@@ -4746,7 +4746,7 @@
         </w:rPr>
         <w:drawing>
           <wp:inline distT="0" distB="0" distL="0" distR="0">
-            <wp:extent cx="5224780" cy="334010"/>
+            <wp:extent cx="5225415" cy="334645"/>
             <wp:effectExtent l="0" t="0" r="0" b="0"/>
             <wp:docPr id="18" name="图片 6"/>
             <wp:cNvGraphicFramePr>
@@ -4756,7 +4756,7 @@
               <a:graphicData uri="http://schemas.openxmlformats.org/drawingml/2006/picture">
                 <pic:pic xmlns:pic="http://schemas.openxmlformats.org/drawingml/2006/picture">
                   <pic:nvPicPr>
-                    <pic:cNvPr id="6" name="Picture 6" descr="D:/Users/Murphy/AppData/Roaming/JisuOffice/ETemp/10264_24670040/fImage24028186334.png"/>
+                    <pic:cNvPr id="6" name="Picture 6" descr="C:/Users/1/AppData/Roaming/JisuOffice/ETemp/11372_10309784/fImage24028186334.png"/>
                     <pic:cNvPicPr>
                       <a:picLocks noChangeAspect="1" noChangeArrowheads="1"/>
                     </pic:cNvPicPr>
@@ -4776,7 +4776,7 @@
                   <pic:spPr>
                     <a:xfrm>
                       <a:off x="0" y="0"/>
-                      <a:ext cx="5225415" cy="334645"/>
+                      <a:ext cx="5226050" cy="335280"/>
                     </a:xfrm>
                     <a:prstGeom prst="rect"/>
                     <a:ln cap="flat"/>
@@ -5430,6 +5430,2053 @@
           <w:rFonts w:ascii="宋体" w:eastAsia="宋体" w:hAnsi="宋体" w:hint="default"/>
         </w:rPr>
         <w:t xml:space="preserve">http://tool.chinaz.com/Tools/CssFormat.aspx     css 代码压缩</w:t>
+      </w:r>
+    </w:p>
+    <w:p>
+      <w:pPr>
+        <w:numPr>
+          <w:ilvl w:val="0"/>
+          <w:numId w:val="0"/>
+        </w:numPr>
+        <w:jc w:val="both"/>
+        <w:spacing w:lineRule="auto" w:line="312" w:before="0" w:after="0"/>
+        <w:ind w:right="0" w:left="0" w:firstLine="0"/>
+        <w:rPr>
+          <w:color w:val="auto"/>
+          <w:position w:val="0"/>
+          <w:sz w:val="21"/>
+          <w:szCs w:val="21"/>
+          <w:rFonts w:ascii="宋体" w:eastAsia="宋体" w:hAnsi="宋体" w:hint="default"/>
+        </w:rPr>
+        <w:wordWrap w:val="off"/>
+        <w:autoSpaceDE w:val="1"/>
+        <w:autoSpaceDN w:val="1"/>
+      </w:pPr>
+    </w:p>
+    <w:p>
+      <w:pPr>
+        <w:numPr>
+          <w:ilvl w:val="0"/>
+          <w:numId w:val="0"/>
+        </w:numPr>
+        <w:jc w:val="both"/>
+        <w:spacing w:lineRule="auto" w:line="312" w:before="0" w:after="0"/>
+        <w:ind w:right="0" w:left="0" w:firstLine="0"/>
+        <w:rPr>
+          <w:color w:val="auto"/>
+          <w:position w:val="0"/>
+          <w:sz w:val="21"/>
+          <w:szCs w:val="21"/>
+          <w:rFonts w:ascii="宋体" w:eastAsia="宋体" w:hAnsi="宋体" w:hint="default"/>
+        </w:rPr>
+        <w:wordWrap w:val="off"/>
+        <w:autoSpaceDE w:val="1"/>
+        <w:autoSpaceDN w:val="1"/>
+      </w:pPr>
+    </w:p>
+    <w:p>
+      <w:pPr>
+        <w:numPr>
+          <w:ilvl w:val="0"/>
+          <w:numId w:val="0"/>
+        </w:numPr>
+        <w:jc w:val="both"/>
+        <w:spacing w:lineRule="auto" w:line="312" w:before="0" w:after="0"/>
+        <w:ind w:right="0" w:left="0" w:firstLine="0"/>
+        <w:rPr>
+          <w:color w:val="auto"/>
+          <w:position w:val="0"/>
+          <w:sz w:val="21"/>
+          <w:szCs w:val="21"/>
+          <w:rFonts w:ascii="宋体" w:eastAsia="宋体" w:hAnsi="宋体" w:hint="default"/>
+        </w:rPr>
+        <w:wordWrap w:val="off"/>
+        <w:autoSpaceDE w:val="1"/>
+        <w:autoSpaceDN w:val="1"/>
+      </w:pPr>
+      <w:r>
+        <w:rPr>
+          <w:color w:val="auto"/>
+          <w:position w:val="0"/>
+          <w:sz w:val="21"/>
+          <w:szCs w:val="21"/>
+          <w:rFonts w:ascii="宋体" w:eastAsia="宋体" w:hAnsi="宋体" w:hint="default"/>
+        </w:rPr>
+        <w:t>HTML5新标签</w:t>
+      </w:r>
+    </w:p>
+    <w:p>
+      <w:pPr>
+        <w:numPr>
+          <w:ilvl w:val="0"/>
+          <w:numId w:val="0"/>
+        </w:numPr>
+        <w:jc w:val="both"/>
+        <w:spacing w:lineRule="auto" w:line="312" w:before="0" w:after="0"/>
+        <w:ind w:right="0" w:left="0" w:firstLine="800"/>
+        <w:rPr>
+          <w:color w:val="auto"/>
+          <w:position w:val="0"/>
+          <w:sz w:val="21"/>
+          <w:szCs w:val="21"/>
+          <w:rFonts w:ascii="宋体" w:eastAsia="宋体" w:hAnsi="宋体" w:hint="default"/>
+        </w:rPr>
+        <w:wordWrap w:val="off"/>
+        <w:autoSpaceDE w:val="1"/>
+        <w:autoSpaceDN w:val="1"/>
+      </w:pPr>
+      <w:r>
+        <w:rPr>
+          <w:color w:val="auto"/>
+          <w:position w:val="0"/>
+          <w:sz w:val="21"/>
+          <w:szCs w:val="21"/>
+          <w:rFonts w:ascii="宋体" w:eastAsia="宋体" w:hAnsi="宋体" w:hint="default"/>
+        </w:rPr>
+        <w:t>header：头部</w:t>
+      </w:r>
+    </w:p>
+    <w:p>
+      <w:pPr>
+        <w:numPr>
+          <w:ilvl w:val="0"/>
+          <w:numId w:val="0"/>
+        </w:numPr>
+        <w:jc w:val="both"/>
+        <w:spacing w:lineRule="auto" w:line="312" w:before="0" w:after="0"/>
+        <w:ind w:right="0" w:left="0" w:firstLine="800"/>
+        <w:rPr>
+          <w:color w:val="auto"/>
+          <w:position w:val="0"/>
+          <w:sz w:val="21"/>
+          <w:szCs w:val="21"/>
+          <w:rFonts w:ascii="宋体" w:eastAsia="宋体" w:hAnsi="宋体" w:hint="default"/>
+        </w:rPr>
+        <w:wordWrap w:val="off"/>
+        <w:autoSpaceDE w:val="1"/>
+        <w:autoSpaceDN w:val="1"/>
+      </w:pPr>
+      <w:r>
+        <w:rPr>
+          <w:color w:val="auto"/>
+          <w:position w:val="0"/>
+          <w:sz w:val="21"/>
+          <w:szCs w:val="21"/>
+          <w:rFonts w:ascii="宋体" w:eastAsia="宋体" w:hAnsi="宋体" w:hint="default"/>
+        </w:rPr>
+        <w:t>nav：导航链接</w:t>
+      </w:r>
+    </w:p>
+    <w:p>
+      <w:pPr>
+        <w:numPr>
+          <w:ilvl w:val="0"/>
+          <w:numId w:val="0"/>
+        </w:numPr>
+        <w:jc w:val="both"/>
+        <w:spacing w:lineRule="auto" w:line="312" w:before="0" w:after="0"/>
+        <w:ind w:right="0" w:left="0" w:firstLine="800"/>
+        <w:rPr>
+          <w:color w:val="auto"/>
+          <w:position w:val="0"/>
+          <w:sz w:val="21"/>
+          <w:szCs w:val="21"/>
+          <w:rFonts w:ascii="宋体" w:eastAsia="宋体" w:hAnsi="宋体" w:hint="default"/>
+        </w:rPr>
+        <w:wordWrap w:val="off"/>
+        <w:autoSpaceDE w:val="1"/>
+        <w:autoSpaceDN w:val="1"/>
+      </w:pPr>
+      <w:r>
+        <w:rPr>
+          <w:color w:val="auto"/>
+          <w:position w:val="0"/>
+          <w:sz w:val="21"/>
+          <w:szCs w:val="21"/>
+          <w:rFonts w:ascii="宋体" w:eastAsia="宋体" w:hAnsi="宋体" w:hint="default"/>
+        </w:rPr>
+        <w:t>footer：底部</w:t>
+      </w:r>
+    </w:p>
+    <w:p>
+      <w:pPr>
+        <w:numPr>
+          <w:ilvl w:val="0"/>
+          <w:numId w:val="0"/>
+        </w:numPr>
+        <w:jc w:val="both"/>
+        <w:spacing w:lineRule="auto" w:line="312" w:before="0" w:after="0"/>
+        <w:ind w:right="0" w:left="0" w:firstLine="800"/>
+        <w:rPr>
+          <w:color w:val="auto"/>
+          <w:position w:val="0"/>
+          <w:sz w:val="21"/>
+          <w:szCs w:val="21"/>
+          <w:rFonts w:ascii="宋体" w:eastAsia="宋体" w:hAnsi="宋体" w:hint="default"/>
+        </w:rPr>
+        <w:wordWrap w:val="off"/>
+        <w:autoSpaceDE w:val="1"/>
+        <w:autoSpaceDN w:val="1"/>
+      </w:pPr>
+      <w:r>
+        <w:rPr>
+          <w:color w:val="auto"/>
+          <w:position w:val="0"/>
+          <w:sz w:val="21"/>
+          <w:szCs w:val="21"/>
+          <w:rFonts w:ascii="宋体" w:eastAsia="宋体" w:hAnsi="宋体" w:hint="default"/>
+        </w:rPr>
+        <w:t>artice:文章</w:t>
+      </w:r>
+    </w:p>
+    <w:p>
+      <w:pPr>
+        <w:numPr>
+          <w:ilvl w:val="0"/>
+          <w:numId w:val="0"/>
+        </w:numPr>
+        <w:jc w:val="both"/>
+        <w:spacing w:lineRule="auto" w:line="312" w:before="0" w:after="0"/>
+        <w:ind w:right="0" w:left="0" w:firstLine="800"/>
+        <w:rPr>
+          <w:color w:val="auto"/>
+          <w:position w:val="0"/>
+          <w:sz w:val="21"/>
+          <w:szCs w:val="21"/>
+          <w:rFonts w:ascii="宋体" w:eastAsia="宋体" w:hAnsi="宋体" w:hint="default"/>
+        </w:rPr>
+        <w:wordWrap w:val="off"/>
+        <w:autoSpaceDE w:val="1"/>
+        <w:autoSpaceDN w:val="1"/>
+      </w:pPr>
+      <w:r>
+        <w:rPr>
+          <w:color w:val="auto"/>
+          <w:position w:val="0"/>
+          <w:sz w:val="21"/>
+          <w:szCs w:val="21"/>
+          <w:rFonts w:ascii="宋体" w:eastAsia="宋体" w:hAnsi="宋体" w:hint="default"/>
+        </w:rPr>
+        <w:t>seciton:文档中的节</w:t>
+      </w:r>
+    </w:p>
+    <w:p>
+      <w:pPr>
+        <w:numPr>
+          <w:ilvl w:val="0"/>
+          <w:numId w:val="0"/>
+        </w:numPr>
+        <w:jc w:val="both"/>
+        <w:spacing w:lineRule="auto" w:line="312" w:before="0" w:after="0"/>
+        <w:ind w:right="0" w:left="0" w:firstLine="800"/>
+        <w:rPr>
+          <w:color w:val="auto"/>
+          <w:position w:val="0"/>
+          <w:sz w:val="21"/>
+          <w:szCs w:val="21"/>
+          <w:rFonts w:ascii="宋体" w:eastAsia="宋体" w:hAnsi="宋体" w:hint="default"/>
+        </w:rPr>
+        <w:wordWrap w:val="off"/>
+        <w:autoSpaceDE w:val="1"/>
+        <w:autoSpaceDN w:val="1"/>
+      </w:pPr>
+      <w:r>
+        <w:rPr>
+          <w:color w:val="auto"/>
+          <w:position w:val="0"/>
+          <w:sz w:val="21"/>
+          <w:szCs w:val="21"/>
+          <w:rFonts w:ascii="宋体" w:eastAsia="宋体" w:hAnsi="宋体" w:hint="default"/>
+        </w:rPr>
+        <w:t>aside：侧边</w:t>
+      </w:r>
+    </w:p>
+    <w:p>
+      <w:pPr>
+        <w:numPr>
+          <w:ilvl w:val="0"/>
+          <w:numId w:val="0"/>
+        </w:numPr>
+        <w:jc w:val="both"/>
+        <w:spacing w:lineRule="auto" w:line="312" w:before="0" w:after="0"/>
+        <w:ind w:right="0" w:left="0" w:firstLine="800"/>
+        <w:rPr>
+          <w:color w:val="auto"/>
+          <w:position w:val="0"/>
+          <w:sz w:val="21"/>
+          <w:szCs w:val="21"/>
+          <w:rFonts w:ascii="宋体" w:eastAsia="宋体" w:hAnsi="宋体" w:hint="default"/>
+        </w:rPr>
+        <w:wordWrap w:val="off"/>
+        <w:autoSpaceDE w:val="1"/>
+        <w:autoSpaceDN w:val="1"/>
+      </w:pPr>
+      <w:r>
+        <w:rPr>
+          <w:color w:val="auto"/>
+          <w:position w:val="0"/>
+          <w:sz w:val="21"/>
+          <w:szCs w:val="21"/>
+          <w:rFonts w:ascii="宋体" w:eastAsia="宋体" w:hAnsi="宋体" w:hint="default"/>
+        </w:rPr>
+        <w:t>datalist:下拉菜单，利用id配合input元素使用</w:t>
+      </w:r>
+    </w:p>
+    <w:p>
+      <w:pPr>
+        <w:numPr>
+          <w:ilvl w:val="0"/>
+          <w:numId w:val="0"/>
+        </w:numPr>
+        <w:jc w:val="both"/>
+        <w:spacing w:lineRule="auto" w:line="312" w:before="0" w:after="0"/>
+        <w:ind w:right="0" w:left="0" w:firstLine="800"/>
+        <w:rPr>
+          <w:color w:val="auto"/>
+          <w:position w:val="0"/>
+          <w:sz w:val="21"/>
+          <w:szCs w:val="21"/>
+          <w:rFonts w:ascii="宋体" w:eastAsia="宋体" w:hAnsi="宋体" w:hint="default"/>
+        </w:rPr>
+        <w:wordWrap w:val="off"/>
+        <w:autoSpaceDE w:val="1"/>
+        <w:autoSpaceDN w:val="1"/>
+      </w:pPr>
+      <w:r>
+        <w:rPr>
+          <w:sz w:val="20"/>
+        </w:rPr>
+        <w:drawing>
+          <wp:inline distT="0" distB="0" distL="0" distR="0">
+            <wp:extent cx="4714875" cy="1600200"/>
+            <wp:effectExtent l="0" t="0" r="0" b="0"/>
+            <wp:docPr id="20" name="图片 7"/>
+            <wp:cNvGraphicFramePr>
+              <a:graphicFrameLocks xmlns:a="http://schemas.openxmlformats.org/drawingml/2006/main" noChangeAspect="1"/>
+            </wp:cNvGraphicFramePr>
+            <a:graphic xmlns:a="http://schemas.openxmlformats.org/drawingml/2006/main">
+              <a:graphicData uri="http://schemas.openxmlformats.org/drawingml/2006/picture">
+                <pic:pic xmlns:pic="http://schemas.openxmlformats.org/drawingml/2006/picture">
+                  <pic:nvPicPr>
+                    <pic:cNvPr id="7" name="Picture 7" descr="C:/Users/1/AppData/Roaming/JisuOffice/ETemp/11372_10309784/fImage728162041.png"/>
+                    <pic:cNvPicPr>
+                      <a:picLocks noChangeAspect="1" noChangeArrowheads="1"/>
+                    </pic:cNvPicPr>
+                  </pic:nvPicPr>
+                  <pic:blipFill>
+                    <a:blip r:embed="rId11">
+                      <a:extLst>
+                        <a:ext uri="{28A0092B-C50C-407E-A947-70E740481C1C}">
+                          <a14:useLocalDpi xmlns:a14="http://schemas.microsoft.com/office/drawing/2010/main" val="0"/>
+                        </a:ext>
+                      </a:extLst>
+                    </a:blip>
+                    <a:stretch>
+                      <a:fillRect/>
+                    </a:stretch>
+                  </pic:blipFill>
+                  <pic:spPr>
+                    <a:xfrm>
+                      <a:off x="0" y="0"/>
+                      <a:ext cx="4715510" cy="1600835"/>
+                    </a:xfrm>
+                    <a:prstGeom prst="rect"/>
+                    <a:ln cap="flat"/>
+                  </pic:spPr>
+                </pic:pic>
+              </a:graphicData>
+            </a:graphic>
+          </wp:inline>
+        </w:drawing>
+      </w:r>
+    </w:p>
+    <w:p>
+      <w:pPr>
+        <w:numPr>
+          <w:ilvl w:val="0"/>
+          <w:numId w:val="0"/>
+        </w:numPr>
+        <w:jc w:val="both"/>
+        <w:spacing w:lineRule="auto" w:line="312" w:before="0" w:after="0"/>
+        <w:ind w:right="0" w:left="0" w:firstLine="800"/>
+        <w:rPr>
+          <w:color w:val="auto"/>
+          <w:position w:val="0"/>
+          <w:sz w:val="21"/>
+          <w:szCs w:val="21"/>
+          <w:rFonts w:ascii="宋体" w:eastAsia="宋体" w:hAnsi="宋体" w:hint="default"/>
+        </w:rPr>
+        <w:wordWrap w:val="off"/>
+        <w:autoSpaceDE w:val="1"/>
+        <w:autoSpaceDN w:val="1"/>
+      </w:pPr>
+      <w:r>
+        <w:rPr>
+          <w:color w:val="auto"/>
+          <w:position w:val="0"/>
+          <w:sz w:val="21"/>
+          <w:szCs w:val="21"/>
+          <w:rFonts w:ascii="宋体" w:eastAsia="宋体" w:hAnsi="宋体" w:hint="default"/>
+        </w:rPr>
+        <w:t>fieldset：自定义控件</w:t>
+      </w:r>
+    </w:p>
+    <w:p>
+      <w:pPr>
+        <w:numPr>
+          <w:ilvl w:val="0"/>
+          <w:numId w:val="0"/>
+        </w:numPr>
+        <w:jc w:val="both"/>
+        <w:spacing w:lineRule="auto" w:line="312" w:before="0" w:after="0"/>
+        <w:ind w:left="800" w:right="0" w:firstLine="0"/>
+        <w:rPr>
+          <w:color w:val="auto"/>
+          <w:position w:val="0"/>
+          <w:sz w:val="21"/>
+          <w:szCs w:val="21"/>
+          <w:rFonts w:ascii="宋体" w:eastAsia="宋体" w:hAnsi="宋体" w:hint="default"/>
+        </w:rPr>
+        <w:wordWrap w:val="off"/>
+        <w:autoSpaceDE w:val="1"/>
+        <w:autoSpaceDN w:val="1"/>
+      </w:pPr>
+      <w:r>
+        <w:rPr>
+          <w:color w:val="auto"/>
+          <w:position w:val="0"/>
+          <w:sz w:val="21"/>
+          <w:szCs w:val="21"/>
+          <w:rFonts w:ascii="宋体" w:eastAsia="宋体" w:hAnsi="宋体" w:hint="default"/>
+        </w:rPr>
+        <w:t>legend</w:t>
+      </w:r>
+    </w:p>
+    <w:p>
+      <w:pPr>
+        <w:numPr>
+          <w:ilvl w:val="0"/>
+          <w:numId w:val="0"/>
+        </w:numPr>
+        <w:jc w:val="both"/>
+        <w:spacing w:lineRule="auto" w:line="312" w:before="0" w:after="0"/>
+        <w:ind w:left="800" w:right="0" w:firstLine="0"/>
+        <w:rPr>
+          <w:color w:val="auto"/>
+          <w:position w:val="0"/>
+          <w:sz w:val="21"/>
+          <w:szCs w:val="21"/>
+          <w:rFonts w:ascii="宋体" w:eastAsia="宋体" w:hAnsi="宋体" w:hint="default"/>
+        </w:rPr>
+        <w:wordWrap w:val="off"/>
+        <w:autoSpaceDE w:val="1"/>
+        <w:autoSpaceDN w:val="1"/>
+      </w:pPr>
+      <w:r>
+        <w:rPr>
+          <w:sz w:val="20"/>
+        </w:rPr>
+        <w:drawing>
+          <wp:inline distT="0" distB="0" distL="0" distR="0">
+            <wp:extent cx="3524250" cy="1009650"/>
+            <wp:effectExtent l="0" t="0" r="0" b="0"/>
+            <wp:docPr id="21" name="图片 8"/>
+            <wp:cNvGraphicFramePr>
+              <a:graphicFrameLocks xmlns:a="http://schemas.openxmlformats.org/drawingml/2006/main" noChangeAspect="1"/>
+            </wp:cNvGraphicFramePr>
+            <a:graphic xmlns:a="http://schemas.openxmlformats.org/drawingml/2006/main">
+              <a:graphicData uri="http://schemas.openxmlformats.org/drawingml/2006/picture">
+                <pic:pic xmlns:pic="http://schemas.openxmlformats.org/drawingml/2006/picture">
+                  <pic:nvPicPr>
+                    <pic:cNvPr id="8" name="Picture 8" descr="C:/Users/1/AppData/Roaming/JisuOffice/ETemp/11372_10309784/fImage27687218467.png"/>
+                    <pic:cNvPicPr>
+                      <a:picLocks noChangeAspect="1" noChangeArrowheads="1"/>
+                    </pic:cNvPicPr>
+                  </pic:nvPicPr>
+                  <pic:blipFill>
+                    <a:blip r:embed="rId12">
+                      <a:extLst>
+                        <a:ext uri="{28A0092B-C50C-407E-A947-70E740481C1C}">
+                          <a14:useLocalDpi xmlns:a14="http://schemas.microsoft.com/office/drawing/2010/main" val="0"/>
+                        </a:ext>
+                      </a:extLst>
+                    </a:blip>
+                    <a:stretch>
+                      <a:fillRect/>
+                    </a:stretch>
+                  </pic:blipFill>
+                  <pic:spPr>
+                    <a:xfrm>
+                      <a:off x="0" y="0"/>
+                      <a:ext cx="3524885" cy="1010285"/>
+                    </a:xfrm>
+                    <a:prstGeom prst="rect"/>
+                    <a:ln cap="flat"/>
+                  </pic:spPr>
+                </pic:pic>
+              </a:graphicData>
+            </a:graphic>
+          </wp:inline>
+        </w:drawing>
+      </w:r>
+    </w:p>
+    <w:p>
+      <w:pPr>
+        <w:numPr>
+          <w:ilvl w:val="0"/>
+          <w:numId w:val="0"/>
+        </w:numPr>
+        <w:jc w:val="both"/>
+        <w:spacing w:lineRule="auto" w:line="312" w:before="0" w:after="0"/>
+        <w:ind w:left="800" w:right="0" w:firstLine="0"/>
+        <w:rPr>
+          <w:color w:val="auto"/>
+          <w:position w:val="0"/>
+          <w:sz w:val="21"/>
+          <w:szCs w:val="21"/>
+          <w:rFonts w:ascii="宋体" w:eastAsia="宋体" w:hAnsi="宋体" w:hint="default"/>
+        </w:rPr>
+        <w:wordWrap w:val="off"/>
+        <w:autoSpaceDE w:val="1"/>
+        <w:autoSpaceDN w:val="1"/>
+      </w:pPr>
+      <w:r>
+        <w:rPr>
+          <w:sz w:val="20"/>
+        </w:rPr>
+        <w:drawing>
+          <wp:inline distT="0" distB="0" distL="0" distR="0">
+            <wp:extent cx="2600325" cy="714375"/>
+            <wp:effectExtent l="0" t="0" r="0" b="0"/>
+            <wp:docPr id="22" name="图片 9"/>
+            <wp:cNvGraphicFramePr>
+              <a:graphicFrameLocks xmlns:a="http://schemas.openxmlformats.org/drawingml/2006/main" noChangeAspect="1"/>
+            </wp:cNvGraphicFramePr>
+            <a:graphic xmlns:a="http://schemas.openxmlformats.org/drawingml/2006/main">
+              <a:graphicData uri="http://schemas.openxmlformats.org/drawingml/2006/picture">
+                <pic:pic xmlns:pic="http://schemas.openxmlformats.org/drawingml/2006/picture">
+                  <pic:nvPicPr>
+                    <pic:cNvPr id="9" name="Picture 9" descr="C:/Users/1/AppData/Roaming/JisuOffice/ETemp/11372_10309784/fImage5151226334.png"/>
+                    <pic:cNvPicPr>
+                      <a:picLocks noChangeAspect="1" noChangeArrowheads="1"/>
+                    </pic:cNvPicPr>
+                  </pic:nvPicPr>
+                  <pic:blipFill>
+                    <a:blip r:embed="rId13">
+                      <a:extLst>
+                        <a:ext uri="{28A0092B-C50C-407E-A947-70E740481C1C}">
+                          <a14:useLocalDpi xmlns:a14="http://schemas.microsoft.com/office/drawing/2010/main" val="0"/>
+                        </a:ext>
+                      </a:extLst>
+                    </a:blip>
+                    <a:stretch>
+                      <a:fillRect/>
+                    </a:stretch>
+                  </pic:blipFill>
+                  <pic:spPr>
+                    <a:xfrm>
+                      <a:off x="0" y="0"/>
+                      <a:ext cx="2600960" cy="715010"/>
+                    </a:xfrm>
+                    <a:prstGeom prst="rect"/>
+                    <a:ln cap="flat"/>
+                  </pic:spPr>
+                </pic:pic>
+              </a:graphicData>
+            </a:graphic>
+          </wp:inline>
+        </w:drawing>
+      </w:r>
+    </w:p>
+    <w:p>
+      <w:pPr>
+        <w:numPr>
+          <w:ilvl w:val="0"/>
+          <w:numId w:val="0"/>
+        </w:numPr>
+        <w:jc w:val="both"/>
+        <w:spacing w:lineRule="auto" w:line="312" w:before="0" w:after="0"/>
+        <w:ind w:left="800" w:right="0" w:firstLine="0"/>
+        <w:rPr>
+          <w:color w:val="auto"/>
+          <w:position w:val="0"/>
+          <w:sz w:val="21"/>
+          <w:szCs w:val="21"/>
+          <w:rFonts w:ascii="宋体" w:eastAsia="宋体" w:hAnsi="宋体" w:hint="default"/>
+        </w:rPr>
+        <w:wordWrap w:val="off"/>
+        <w:autoSpaceDE w:val="1"/>
+        <w:autoSpaceDN w:val="1"/>
+      </w:pPr>
+    </w:p>
+    <w:p>
+      <w:pPr>
+        <w:numPr>
+          <w:ilvl w:val="0"/>
+          <w:numId w:val="0"/>
+        </w:numPr>
+        <w:jc w:val="both"/>
+        <w:spacing w:lineRule="auto" w:line="312" w:before="0" w:after="0"/>
+        <w:ind w:left="800" w:right="0" w:firstLine="0"/>
+        <w:rPr>
+          <w:color w:val="auto"/>
+          <w:position w:val="0"/>
+          <w:sz w:val="21"/>
+          <w:szCs w:val="21"/>
+          <w:rFonts w:ascii="宋体" w:eastAsia="宋体" w:hAnsi="宋体" w:hint="default"/>
+        </w:rPr>
+        <w:wordWrap w:val="off"/>
+        <w:autoSpaceDE w:val="1"/>
+        <w:autoSpaceDN w:val="1"/>
+      </w:pPr>
+      <w:r>
+        <w:rPr>
+          <w:color w:val="auto"/>
+          <w:position w:val="0"/>
+          <w:sz w:val="21"/>
+          <w:szCs w:val="21"/>
+          <w:rFonts w:ascii="宋体" w:eastAsia="宋体" w:hAnsi="宋体" w:hint="default"/>
+        </w:rPr>
+        <w:t>input新类型</w:t>
+      </w:r>
+    </w:p>
+    <w:p>
+      <w:pPr>
+        <w:numPr>
+          <w:ilvl w:val="0"/>
+          <w:numId w:val="0"/>
+        </w:numPr>
+        <w:jc w:val="both"/>
+        <w:spacing w:lineRule="auto" w:line="312" w:before="0" w:after="0"/>
+        <w:ind w:left="800" w:right="0" w:firstLine="800"/>
+        <w:rPr>
+          <w:color w:val="auto"/>
+          <w:position w:val="0"/>
+          <w:sz w:val="21"/>
+          <w:szCs w:val="21"/>
+          <w:rFonts w:ascii="宋体" w:eastAsia="宋体" w:hAnsi="宋体" w:hint="default"/>
+        </w:rPr>
+        <w:wordWrap w:val="off"/>
+        <w:autoSpaceDE w:val="1"/>
+        <w:autoSpaceDN w:val="1"/>
+      </w:pPr>
+      <w:r>
+        <w:rPr>
+          <w:color w:val="auto"/>
+          <w:position w:val="0"/>
+          <w:sz w:val="21"/>
+          <w:szCs w:val="21"/>
+          <w:rFonts w:ascii="宋体" w:eastAsia="宋体" w:hAnsi="宋体" w:hint="default"/>
+        </w:rPr>
+        <w:t>email：邮箱</w:t>
+      </w:r>
+    </w:p>
+    <w:p>
+      <w:pPr>
+        <w:numPr>
+          <w:ilvl w:val="0"/>
+          <w:numId w:val="0"/>
+        </w:numPr>
+        <w:jc w:val="both"/>
+        <w:spacing w:lineRule="auto" w:line="312" w:before="0" w:after="0"/>
+        <w:ind w:left="800" w:right="0" w:firstLine="800"/>
+        <w:rPr>
+          <w:color w:val="auto"/>
+          <w:position w:val="0"/>
+          <w:sz w:val="21"/>
+          <w:szCs w:val="21"/>
+          <w:rFonts w:ascii="宋体" w:eastAsia="宋体" w:hAnsi="宋体" w:hint="default"/>
+        </w:rPr>
+        <w:wordWrap w:val="off"/>
+        <w:autoSpaceDE w:val="1"/>
+        <w:autoSpaceDN w:val="1"/>
+      </w:pPr>
+      <w:r>
+        <w:rPr>
+          <w:color w:val="auto"/>
+          <w:position w:val="0"/>
+          <w:sz w:val="21"/>
+          <w:szCs w:val="21"/>
+          <w:rFonts w:ascii="宋体" w:eastAsia="宋体" w:hAnsi="宋体" w:hint="default"/>
+        </w:rPr>
+        <w:t>tel：电话</w:t>
+      </w:r>
+    </w:p>
+    <w:p>
+      <w:pPr>
+        <w:numPr>
+          <w:ilvl w:val="0"/>
+          <w:numId w:val="0"/>
+        </w:numPr>
+        <w:jc w:val="both"/>
+        <w:spacing w:lineRule="auto" w:line="312" w:before="0" w:after="0"/>
+        <w:ind w:left="800" w:right="0" w:firstLine="800"/>
+        <w:rPr>
+          <w:color w:val="auto"/>
+          <w:position w:val="0"/>
+          <w:sz w:val="21"/>
+          <w:szCs w:val="21"/>
+          <w:rFonts w:ascii="宋体" w:eastAsia="宋体" w:hAnsi="宋体" w:hint="default"/>
+        </w:rPr>
+        <w:wordWrap w:val="off"/>
+        <w:autoSpaceDE w:val="1"/>
+        <w:autoSpaceDN w:val="1"/>
+      </w:pPr>
+      <w:r>
+        <w:rPr>
+          <w:color w:val="auto"/>
+          <w:position w:val="0"/>
+          <w:sz w:val="21"/>
+          <w:szCs w:val="21"/>
+          <w:rFonts w:ascii="宋体" w:eastAsia="宋体" w:hAnsi="宋体" w:hint="default"/>
+        </w:rPr>
+        <w:t>url：网址</w:t>
+      </w:r>
+    </w:p>
+    <w:p>
+      <w:pPr>
+        <w:numPr>
+          <w:ilvl w:val="0"/>
+          <w:numId w:val="0"/>
+        </w:numPr>
+        <w:jc w:val="both"/>
+        <w:spacing w:lineRule="auto" w:line="312" w:before="0" w:after="0"/>
+        <w:ind w:left="800" w:right="0" w:firstLine="800"/>
+        <w:rPr>
+          <w:color w:val="auto"/>
+          <w:position w:val="0"/>
+          <w:sz w:val="21"/>
+          <w:szCs w:val="21"/>
+          <w:rFonts w:ascii="宋体" w:eastAsia="宋体" w:hAnsi="宋体" w:hint="default"/>
+        </w:rPr>
+        <w:wordWrap w:val="off"/>
+        <w:autoSpaceDE w:val="1"/>
+        <w:autoSpaceDN w:val="1"/>
+      </w:pPr>
+      <w:r>
+        <w:rPr>
+          <w:color w:val="auto"/>
+          <w:position w:val="0"/>
+          <w:sz w:val="21"/>
+          <w:szCs w:val="21"/>
+          <w:rFonts w:ascii="宋体" w:eastAsia="宋体" w:hAnsi="宋体" w:hint="default"/>
+        </w:rPr>
+        <w:t>number：输入数字格式</w:t>
+      </w:r>
+    </w:p>
+    <w:p>
+      <w:pPr>
+        <w:numPr>
+          <w:ilvl w:val="0"/>
+          <w:numId w:val="0"/>
+        </w:numPr>
+        <w:jc w:val="both"/>
+        <w:spacing w:lineRule="auto" w:line="312" w:before="0" w:after="0"/>
+        <w:ind w:left="800" w:right="0" w:firstLine="800"/>
+        <w:rPr>
+          <w:color w:val="auto"/>
+          <w:position w:val="0"/>
+          <w:sz w:val="21"/>
+          <w:szCs w:val="21"/>
+          <w:rFonts w:ascii="宋体" w:eastAsia="宋体" w:hAnsi="宋体" w:hint="default"/>
+        </w:rPr>
+        <w:wordWrap w:val="off"/>
+        <w:autoSpaceDE w:val="1"/>
+        <w:autoSpaceDN w:val="1"/>
+      </w:pPr>
+      <w:r>
+        <w:rPr>
+          <w:color w:val="auto"/>
+          <w:position w:val="0"/>
+          <w:sz w:val="21"/>
+          <w:szCs w:val="21"/>
+          <w:rFonts w:ascii="宋体" w:eastAsia="宋体" w:hAnsi="宋体" w:hint="default"/>
+        </w:rPr>
+        <w:t>search：搜索框</w:t>
+      </w:r>
+    </w:p>
+    <w:p>
+      <w:pPr>
+        <w:numPr>
+          <w:ilvl w:val="0"/>
+          <w:numId w:val="0"/>
+        </w:numPr>
+        <w:jc w:val="both"/>
+        <w:spacing w:lineRule="auto" w:line="312" w:before="0" w:after="0"/>
+        <w:ind w:left="800" w:right="0" w:firstLine="800"/>
+        <w:rPr>
+          <w:color w:val="auto"/>
+          <w:position w:val="0"/>
+          <w:sz w:val="21"/>
+          <w:szCs w:val="21"/>
+          <w:rFonts w:ascii="宋体" w:eastAsia="宋体" w:hAnsi="宋体" w:hint="default"/>
+        </w:rPr>
+        <w:wordWrap w:val="off"/>
+        <w:autoSpaceDE w:val="1"/>
+        <w:autoSpaceDN w:val="1"/>
+      </w:pPr>
+      <w:r>
+        <w:rPr>
+          <w:color w:val="auto"/>
+          <w:position w:val="0"/>
+          <w:sz w:val="21"/>
+          <w:szCs w:val="21"/>
+          <w:rFonts w:ascii="宋体" w:eastAsia="宋体" w:hAnsi="宋体" w:hint="default"/>
+        </w:rPr>
+        <w:t>range：拖动滑块</w:t>
+      </w:r>
+    </w:p>
+    <w:p>
+      <w:pPr>
+        <w:numPr>
+          <w:ilvl w:val="0"/>
+          <w:numId w:val="0"/>
+        </w:numPr>
+        <w:jc w:val="both"/>
+        <w:spacing w:lineRule="auto" w:line="312" w:before="0" w:after="0"/>
+        <w:ind w:left="800" w:right="0" w:firstLine="800"/>
+        <w:rPr>
+          <w:color w:val="auto"/>
+          <w:position w:val="0"/>
+          <w:sz w:val="21"/>
+          <w:szCs w:val="21"/>
+          <w:rFonts w:ascii="宋体" w:eastAsia="宋体" w:hAnsi="宋体" w:hint="default"/>
+        </w:rPr>
+        <w:wordWrap w:val="off"/>
+        <w:autoSpaceDE w:val="1"/>
+        <w:autoSpaceDN w:val="1"/>
+      </w:pPr>
+      <w:r>
+        <w:rPr>
+          <w:color w:val="auto"/>
+          <w:position w:val="0"/>
+          <w:sz w:val="21"/>
+          <w:szCs w:val="21"/>
+          <w:rFonts w:ascii="宋体" w:eastAsia="宋体" w:hAnsi="宋体" w:hint="default"/>
+        </w:rPr>
+        <w:t>time：小时分钟</w:t>
+      </w:r>
+    </w:p>
+    <w:p>
+      <w:pPr>
+        <w:numPr>
+          <w:ilvl w:val="0"/>
+          <w:numId w:val="0"/>
+        </w:numPr>
+        <w:jc w:val="both"/>
+        <w:spacing w:lineRule="auto" w:line="312" w:before="0" w:after="0"/>
+        <w:ind w:left="800" w:right="0" w:firstLine="800"/>
+        <w:rPr>
+          <w:color w:val="auto"/>
+          <w:position w:val="0"/>
+          <w:sz w:val="21"/>
+          <w:szCs w:val="21"/>
+          <w:rFonts w:ascii="宋体" w:eastAsia="宋体" w:hAnsi="宋体" w:hint="default"/>
+        </w:rPr>
+        <w:wordWrap w:val="off"/>
+        <w:autoSpaceDE w:val="1"/>
+        <w:autoSpaceDN w:val="1"/>
+      </w:pPr>
+      <w:r>
+        <w:rPr>
+          <w:color w:val="auto"/>
+          <w:position w:val="0"/>
+          <w:sz w:val="21"/>
+          <w:szCs w:val="21"/>
+          <w:rFonts w:ascii="宋体" w:eastAsia="宋体" w:hAnsi="宋体" w:hint="default"/>
+        </w:rPr>
+        <w:t>date：年月日</w:t>
+      </w:r>
+    </w:p>
+    <w:p>
+      <w:pPr>
+        <w:numPr>
+          <w:ilvl w:val="0"/>
+          <w:numId w:val="0"/>
+        </w:numPr>
+        <w:jc w:val="both"/>
+        <w:spacing w:lineRule="auto" w:line="312" w:before="0" w:after="0"/>
+        <w:ind w:left="800" w:right="0" w:firstLine="800"/>
+        <w:rPr>
+          <w:color w:val="auto"/>
+          <w:position w:val="0"/>
+          <w:sz w:val="21"/>
+          <w:szCs w:val="21"/>
+          <w:rFonts w:ascii="宋体" w:eastAsia="宋体" w:hAnsi="宋体" w:hint="default"/>
+        </w:rPr>
+        <w:wordWrap w:val="off"/>
+        <w:autoSpaceDE w:val="1"/>
+        <w:autoSpaceDN w:val="1"/>
+      </w:pPr>
+      <w:r>
+        <w:rPr>
+          <w:color w:val="auto"/>
+          <w:position w:val="0"/>
+          <w:sz w:val="21"/>
+          <w:szCs w:val="21"/>
+          <w:rFonts w:ascii="宋体" w:eastAsia="宋体" w:hAnsi="宋体" w:hint="default"/>
+        </w:rPr>
+        <w:t>datetime：时间</w:t>
+      </w:r>
+    </w:p>
+    <w:p>
+      <w:pPr>
+        <w:numPr>
+          <w:ilvl w:val="0"/>
+          <w:numId w:val="0"/>
+        </w:numPr>
+        <w:jc w:val="both"/>
+        <w:spacing w:lineRule="auto" w:line="312" w:before="0" w:after="0"/>
+        <w:ind w:left="800" w:right="0" w:firstLine="800"/>
+        <w:rPr>
+          <w:color w:val="auto"/>
+          <w:position w:val="0"/>
+          <w:sz w:val="21"/>
+          <w:szCs w:val="21"/>
+          <w:rFonts w:ascii="宋体" w:eastAsia="宋体" w:hAnsi="宋体" w:hint="default"/>
+        </w:rPr>
+        <w:wordWrap w:val="off"/>
+        <w:autoSpaceDE w:val="1"/>
+        <w:autoSpaceDN w:val="1"/>
+      </w:pPr>
+      <w:r>
+        <w:rPr>
+          <w:color w:val="auto"/>
+          <w:position w:val="0"/>
+          <w:sz w:val="21"/>
+          <w:szCs w:val="21"/>
+          <w:rFonts w:ascii="宋体" w:eastAsia="宋体" w:hAnsi="宋体" w:hint="default"/>
+        </w:rPr>
+        <w:t>month：年月</w:t>
+      </w:r>
+    </w:p>
+    <w:p>
+      <w:pPr>
+        <w:numPr>
+          <w:ilvl w:val="0"/>
+          <w:numId w:val="0"/>
+        </w:numPr>
+        <w:jc w:val="both"/>
+        <w:spacing w:lineRule="auto" w:line="312" w:before="0" w:after="0"/>
+        <w:ind w:left="800" w:right="0" w:firstLine="800"/>
+        <w:rPr>
+          <w:color w:val="auto"/>
+          <w:position w:val="0"/>
+          <w:sz w:val="21"/>
+          <w:szCs w:val="21"/>
+          <w:rFonts w:ascii="宋体" w:eastAsia="宋体" w:hAnsi="宋体" w:hint="default"/>
+        </w:rPr>
+        <w:wordWrap w:val="off"/>
+        <w:autoSpaceDE w:val="1"/>
+        <w:autoSpaceDN w:val="1"/>
+      </w:pPr>
+      <w:r>
+        <w:rPr>
+          <w:color w:val="auto"/>
+          <w:position w:val="0"/>
+          <w:sz w:val="21"/>
+          <w:szCs w:val="21"/>
+          <w:rFonts w:ascii="宋体" w:eastAsia="宋体" w:hAnsi="宋体" w:hint="default"/>
+        </w:rPr>
+        <w:t>week：星期</w:t>
+      </w:r>
+    </w:p>
+    <w:p>
+      <w:pPr>
+        <w:numPr>
+          <w:ilvl w:val="0"/>
+          <w:numId w:val="0"/>
+        </w:numPr>
+        <w:jc w:val="both"/>
+        <w:spacing w:lineRule="auto" w:line="312" w:before="0" w:after="0"/>
+        <w:ind w:left="800" w:right="0" w:firstLine="800"/>
+        <w:rPr>
+          <w:color w:val="auto"/>
+          <w:position w:val="0"/>
+          <w:sz w:val="21"/>
+          <w:szCs w:val="21"/>
+          <w:rFonts w:ascii="宋体" w:eastAsia="宋体" w:hAnsi="宋体" w:hint="default"/>
+        </w:rPr>
+        <w:wordWrap w:val="off"/>
+        <w:autoSpaceDE w:val="1"/>
+        <w:autoSpaceDN w:val="1"/>
+      </w:pPr>
+    </w:p>
+    <w:p>
+      <w:pPr>
+        <w:numPr>
+          <w:ilvl w:val="0"/>
+          <w:numId w:val="0"/>
+        </w:numPr>
+        <w:jc w:val="both"/>
+        <w:spacing w:lineRule="auto" w:line="312" w:before="0" w:after="0"/>
+        <w:ind w:left="800" w:right="0" w:firstLine="0"/>
+        <w:rPr>
+          <w:color w:val="auto"/>
+          <w:position w:val="0"/>
+          <w:sz w:val="21"/>
+          <w:szCs w:val="21"/>
+          <w:rFonts w:ascii="宋体" w:eastAsia="宋体" w:hAnsi="宋体" w:hint="default"/>
+        </w:rPr>
+        <w:wordWrap w:val="off"/>
+        <w:autoSpaceDE w:val="1"/>
+        <w:autoSpaceDN w:val="1"/>
+      </w:pPr>
+      <w:r>
+        <w:rPr>
+          <w:color w:val="auto"/>
+          <w:position w:val="0"/>
+          <w:sz w:val="21"/>
+          <w:szCs w:val="21"/>
+          <w:rFonts w:ascii="宋体" w:eastAsia="宋体" w:hAnsi="宋体" w:hint="default"/>
+        </w:rPr>
+        <w:t xml:space="preserve">input 新属性</w:t>
+      </w:r>
+    </w:p>
+    <w:p>
+      <w:pPr>
+        <w:numPr>
+          <w:ilvl w:val="0"/>
+          <w:numId w:val="0"/>
+        </w:numPr>
+        <w:jc w:val="both"/>
+        <w:spacing w:lineRule="auto" w:line="312" w:before="0" w:after="0"/>
+        <w:ind w:left="800" w:right="0" w:firstLine="800"/>
+        <w:rPr>
+          <w:color w:val="auto"/>
+          <w:position w:val="0"/>
+          <w:sz w:val="21"/>
+          <w:szCs w:val="21"/>
+          <w:rFonts w:ascii="宋体" w:eastAsia="宋体" w:hAnsi="宋体" w:hint="default"/>
+        </w:rPr>
+        <w:wordWrap w:val="off"/>
+        <w:autoSpaceDE w:val="1"/>
+        <w:autoSpaceDN w:val="1"/>
+      </w:pPr>
+      <w:r>
+        <w:rPr>
+          <w:color w:val="auto"/>
+          <w:position w:val="0"/>
+          <w:sz w:val="21"/>
+          <w:szCs w:val="21"/>
+          <w:rFonts w:ascii="宋体" w:eastAsia="宋体" w:hAnsi="宋体" w:hint="default"/>
+        </w:rPr>
+        <w:t>placeholder：占位符</w:t>
+      </w:r>
+    </w:p>
+    <w:p>
+      <w:pPr>
+        <w:numPr>
+          <w:ilvl w:val="0"/>
+          <w:numId w:val="0"/>
+        </w:numPr>
+        <w:jc w:val="both"/>
+        <w:spacing w:lineRule="auto" w:line="312" w:before="0" w:after="0"/>
+        <w:ind w:left="800" w:right="0" w:firstLine="800"/>
+        <w:rPr>
+          <w:color w:val="auto"/>
+          <w:position w:val="0"/>
+          <w:sz w:val="21"/>
+          <w:szCs w:val="21"/>
+          <w:rFonts w:ascii="宋体" w:eastAsia="宋体" w:hAnsi="宋体" w:hint="default"/>
+        </w:rPr>
+        <w:wordWrap w:val="off"/>
+        <w:autoSpaceDE w:val="1"/>
+        <w:autoSpaceDN w:val="1"/>
+      </w:pPr>
+      <w:r>
+        <w:rPr>
+          <w:color w:val="auto"/>
+          <w:position w:val="0"/>
+          <w:sz w:val="21"/>
+          <w:szCs w:val="21"/>
+          <w:rFonts w:ascii="宋体" w:eastAsia="宋体" w:hAnsi="宋体" w:hint="default"/>
+        </w:rPr>
+        <w:t>autofocus：自动获取焦点</w:t>
+      </w:r>
+    </w:p>
+    <w:p>
+      <w:pPr>
+        <w:numPr>
+          <w:ilvl w:val="0"/>
+          <w:numId w:val="0"/>
+        </w:numPr>
+        <w:jc w:val="both"/>
+        <w:spacing w:lineRule="auto" w:line="312" w:before="0" w:after="0"/>
+        <w:ind w:left="800" w:right="0" w:firstLine="800"/>
+        <w:rPr>
+          <w:color w:val="auto"/>
+          <w:position w:val="0"/>
+          <w:sz w:val="21"/>
+          <w:szCs w:val="21"/>
+          <w:rFonts w:ascii="宋体" w:eastAsia="宋体" w:hAnsi="宋体" w:hint="default"/>
+        </w:rPr>
+        <w:wordWrap w:val="off"/>
+        <w:autoSpaceDE w:val="1"/>
+        <w:autoSpaceDN w:val="1"/>
+      </w:pPr>
+      <w:r>
+        <w:rPr>
+          <w:color w:val="auto"/>
+          <w:position w:val="0"/>
+          <w:sz w:val="21"/>
+          <w:szCs w:val="21"/>
+          <w:rFonts w:ascii="宋体" w:eastAsia="宋体" w:hAnsi="宋体" w:hint="default"/>
+        </w:rPr>
+        <w:t>multiple:多文件上传</w:t>
+      </w:r>
+    </w:p>
+    <w:p>
+      <w:pPr>
+        <w:numPr>
+          <w:ilvl w:val="0"/>
+          <w:numId w:val="0"/>
+        </w:numPr>
+        <w:jc w:val="both"/>
+        <w:spacing w:lineRule="auto" w:line="312" w:before="0" w:after="0"/>
+        <w:ind w:left="800" w:right="0" w:firstLine="800"/>
+        <w:rPr>
+          <w:color w:val="auto"/>
+          <w:position w:val="0"/>
+          <w:sz w:val="21"/>
+          <w:szCs w:val="21"/>
+          <w:rFonts w:ascii="宋体" w:eastAsia="宋体" w:hAnsi="宋体" w:hint="default"/>
+        </w:rPr>
+        <w:wordWrap w:val="off"/>
+        <w:autoSpaceDE w:val="1"/>
+        <w:autoSpaceDN w:val="1"/>
+      </w:pPr>
+      <w:r>
+        <w:rPr>
+          <w:color w:val="auto"/>
+          <w:position w:val="0"/>
+          <w:sz w:val="21"/>
+          <w:szCs w:val="21"/>
+          <w:rFonts w:ascii="宋体" w:eastAsia="宋体" w:hAnsi="宋体" w:hint="default"/>
+        </w:rPr>
+        <w:t>required：必填项</w:t>
+      </w:r>
+    </w:p>
+    <w:p>
+      <w:pPr>
+        <w:numPr>
+          <w:ilvl w:val="0"/>
+          <w:numId w:val="0"/>
+        </w:numPr>
+        <w:jc w:val="both"/>
+        <w:spacing w:lineRule="auto" w:line="312" w:before="0" w:after="0"/>
+        <w:ind w:left="800" w:right="0" w:firstLine="800"/>
+        <w:rPr>
+          <w:color w:val="auto"/>
+          <w:position w:val="0"/>
+          <w:sz w:val="21"/>
+          <w:szCs w:val="21"/>
+          <w:rFonts w:ascii="宋体" w:eastAsia="宋体" w:hAnsi="宋体" w:hint="default"/>
+        </w:rPr>
+        <w:wordWrap w:val="off"/>
+        <w:autoSpaceDE w:val="1"/>
+        <w:autoSpaceDN w:val="1"/>
+      </w:pPr>
+    </w:p>
+    <w:p>
+      <w:pPr>
+        <w:numPr>
+          <w:ilvl w:val="0"/>
+          <w:numId w:val="0"/>
+        </w:numPr>
+        <w:jc w:val="both"/>
+        <w:spacing w:lineRule="auto" w:line="312" w:before="0" w:after="0"/>
+        <w:ind w:left="800" w:right="0" w:firstLine="0"/>
+        <w:rPr>
+          <w:color w:val="auto"/>
+          <w:position w:val="0"/>
+          <w:sz w:val="21"/>
+          <w:szCs w:val="21"/>
+          <w:rFonts w:ascii="宋体" w:eastAsia="宋体" w:hAnsi="宋体" w:hint="default"/>
+        </w:rPr>
+        <w:wordWrap w:val="off"/>
+        <w:autoSpaceDE w:val="1"/>
+        <w:autoSpaceDN w:val="1"/>
+      </w:pPr>
+      <w:r>
+        <w:rPr>
+          <w:color w:val="auto"/>
+          <w:position w:val="0"/>
+          <w:sz w:val="21"/>
+          <w:szCs w:val="21"/>
+          <w:rFonts w:ascii="宋体" w:eastAsia="宋体" w:hAnsi="宋体" w:hint="default"/>
+        </w:rPr>
+        <w:t>多媒体标签</w:t>
+      </w:r>
+    </w:p>
+    <w:p>
+      <w:pPr>
+        <w:numPr>
+          <w:ilvl w:val="0"/>
+          <w:numId w:val="0"/>
+        </w:numPr>
+        <w:jc w:val="both"/>
+        <w:spacing w:lineRule="auto" w:line="312" w:before="0" w:after="0"/>
+        <w:ind w:left="800" w:right="0" w:firstLine="800"/>
+        <w:rPr>
+          <w:color w:val="auto"/>
+          <w:position w:val="0"/>
+          <w:sz w:val="21"/>
+          <w:szCs w:val="21"/>
+          <w:rFonts w:ascii="宋体" w:eastAsia="宋体" w:hAnsi="宋体" w:hint="default"/>
+        </w:rPr>
+        <w:wordWrap w:val="off"/>
+        <w:autoSpaceDE w:val="1"/>
+        <w:autoSpaceDN w:val="1"/>
+      </w:pPr>
+      <w:r>
+        <w:rPr>
+          <w:color w:val="auto"/>
+          <w:position w:val="0"/>
+          <w:sz w:val="21"/>
+          <w:szCs w:val="21"/>
+          <w:rFonts w:ascii="宋体" w:eastAsia="宋体" w:hAnsi="宋体" w:hint="default"/>
+        </w:rPr>
+        <w:t>audio：音频，目前有mp3，ogg，wav格式</w:t>
+      </w:r>
+    </w:p>
+    <w:p>
+      <w:pPr>
+        <w:numPr>
+          <w:ilvl w:val="0"/>
+          <w:numId w:val="0"/>
+        </w:numPr>
+        <w:jc w:val="both"/>
+        <w:spacing w:lineRule="auto" w:line="312" w:before="0" w:after="0"/>
+        <w:ind w:left="1600" w:right="0" w:firstLine="800"/>
+        <w:rPr>
+          <w:color w:val="auto"/>
+          <w:position w:val="0"/>
+          <w:sz w:val="21"/>
+          <w:szCs w:val="21"/>
+          <w:rFonts w:ascii="宋体" w:eastAsia="宋体" w:hAnsi="宋体" w:hint="default"/>
+        </w:rPr>
+        <w:wordWrap w:val="off"/>
+        <w:autoSpaceDE w:val="1"/>
+        <w:autoSpaceDN w:val="1"/>
+      </w:pPr>
+      <w:r>
+        <w:rPr>
+          <w:color w:val="auto"/>
+          <w:position w:val="0"/>
+          <w:sz w:val="21"/>
+          <w:szCs w:val="21"/>
+          <w:rFonts w:ascii="宋体" w:eastAsia="宋体" w:hAnsi="宋体" w:hint="default"/>
+        </w:rPr>
+        <w:t>autoplay：自动播放</w:t>
+      </w:r>
+    </w:p>
+    <w:p>
+      <w:pPr>
+        <w:numPr>
+          <w:ilvl w:val="0"/>
+          <w:numId w:val="0"/>
+        </w:numPr>
+        <w:jc w:val="both"/>
+        <w:spacing w:lineRule="auto" w:line="312" w:before="0" w:after="0"/>
+        <w:ind w:left="1600" w:right="0" w:firstLine="800"/>
+        <w:rPr>
+          <w:color w:val="auto"/>
+          <w:position w:val="0"/>
+          <w:sz w:val="21"/>
+          <w:szCs w:val="21"/>
+          <w:rFonts w:ascii="宋体" w:eastAsia="宋体" w:hAnsi="宋体" w:hint="default"/>
+        </w:rPr>
+        <w:wordWrap w:val="off"/>
+        <w:autoSpaceDE w:val="1"/>
+        <w:autoSpaceDN w:val="1"/>
+      </w:pPr>
+      <w:r>
+        <w:rPr>
+          <w:color w:val="auto"/>
+          <w:position w:val="0"/>
+          <w:sz w:val="21"/>
+          <w:szCs w:val="21"/>
+          <w:rFonts w:ascii="宋体" w:eastAsia="宋体" w:hAnsi="宋体" w:hint="default"/>
+        </w:rPr>
+        <w:t>controls:控制</w:t>
+      </w:r>
+    </w:p>
+    <w:p>
+      <w:pPr>
+        <w:numPr>
+          <w:ilvl w:val="0"/>
+          <w:numId w:val="0"/>
+        </w:numPr>
+        <w:jc w:val="both"/>
+        <w:spacing w:lineRule="auto" w:line="312" w:before="0" w:after="0"/>
+        <w:ind w:left="1600" w:right="0" w:firstLine="800"/>
+        <w:rPr>
+          <w:color w:val="auto"/>
+          <w:position w:val="0"/>
+          <w:sz w:val="21"/>
+          <w:szCs w:val="21"/>
+          <w:rFonts w:ascii="宋体" w:eastAsia="宋体" w:hAnsi="宋体" w:hint="default"/>
+        </w:rPr>
+        <w:wordWrap w:val="off"/>
+        <w:autoSpaceDE w:val="1"/>
+        <w:autoSpaceDN w:val="1"/>
+      </w:pPr>
+      <w:r>
+        <w:rPr>
+          <w:color w:val="auto"/>
+          <w:position w:val="0"/>
+          <w:sz w:val="21"/>
+          <w:szCs w:val="21"/>
+          <w:rFonts w:ascii="宋体" w:eastAsia="宋体" w:hAnsi="宋体" w:hint="default"/>
+        </w:rPr>
+        <w:t>loop：循环</w:t>
+      </w:r>
+    </w:p>
+    <w:p>
+      <w:pPr>
+        <w:numPr>
+          <w:ilvl w:val="0"/>
+          <w:numId w:val="0"/>
+        </w:numPr>
+        <w:jc w:val="both"/>
+        <w:spacing w:lineRule="auto" w:line="312" w:before="0" w:after="0"/>
+        <w:ind w:left="1600" w:right="0" w:firstLine="0"/>
+        <w:rPr>
+          <w:color w:val="auto"/>
+          <w:position w:val="0"/>
+          <w:sz w:val="21"/>
+          <w:szCs w:val="21"/>
+          <w:rFonts w:ascii="宋体" w:eastAsia="宋体" w:hAnsi="宋体" w:hint="default"/>
+        </w:rPr>
+        <w:wordWrap w:val="off"/>
+        <w:autoSpaceDE w:val="1"/>
+        <w:autoSpaceDN w:val="1"/>
+      </w:pPr>
+      <w:r>
+        <w:rPr>
+          <w:color w:val="auto"/>
+          <w:position w:val="0"/>
+          <w:sz w:val="21"/>
+          <w:szCs w:val="21"/>
+          <w:rFonts w:ascii="宋体" w:eastAsia="宋体" w:hAnsi="宋体" w:hint="default"/>
+        </w:rPr>
+        <w:t xml:space="preserve">source：来源   配合audio标签使用，兼容多个浏览器</w:t>
+      </w:r>
+    </w:p>
+    <w:p>
+      <w:pPr>
+        <w:numPr>
+          <w:ilvl w:val="0"/>
+          <w:numId w:val="0"/>
+        </w:numPr>
+        <w:jc w:val="both"/>
+        <w:spacing w:lineRule="auto" w:line="312" w:before="0" w:after="0"/>
+        <w:ind w:left="1600" w:right="0" w:firstLine="0"/>
+        <w:rPr>
+          <w:color w:val="auto"/>
+          <w:position w:val="0"/>
+          <w:sz w:val="21"/>
+          <w:szCs w:val="21"/>
+          <w:rFonts w:ascii="宋体" w:eastAsia="宋体" w:hAnsi="宋体" w:hint="default"/>
+        </w:rPr>
+        <w:wordWrap w:val="off"/>
+        <w:autoSpaceDE w:val="1"/>
+        <w:autoSpaceDN w:val="1"/>
+      </w:pPr>
+      <w:r>
+        <w:rPr>
+          <w:sz w:val="20"/>
+        </w:rPr>
+        <w:drawing>
+          <wp:inline distT="0" distB="0" distL="0" distR="0">
+            <wp:extent cx="3095625" cy="990600"/>
+            <wp:effectExtent l="0" t="0" r="0" b="0"/>
+            <wp:docPr id="24" name="图片 10"/>
+            <wp:cNvGraphicFramePr>
+              <a:graphicFrameLocks xmlns:a="http://schemas.openxmlformats.org/drawingml/2006/main" noChangeAspect="1"/>
+            </wp:cNvGraphicFramePr>
+            <a:graphic xmlns:a="http://schemas.openxmlformats.org/drawingml/2006/main">
+              <a:graphicData uri="http://schemas.openxmlformats.org/drawingml/2006/picture">
+                <pic:pic xmlns:pic="http://schemas.openxmlformats.org/drawingml/2006/picture">
+                  <pic:nvPicPr>
+                    <pic:cNvPr id="10" name="Picture 10" descr="C:/Users/1/AppData/Roaming/JisuOffice/ETemp/11372_10309784/fImage28706246500.png"/>
+                    <pic:cNvPicPr>
+                      <a:picLocks noChangeAspect="1" noChangeArrowheads="1"/>
+                    </pic:cNvPicPr>
+                  </pic:nvPicPr>
+                  <pic:blipFill>
+                    <a:blip r:embed="rId14">
+                      <a:extLst>
+                        <a:ext uri="{28A0092B-C50C-407E-A947-70E740481C1C}">
+                          <a14:useLocalDpi xmlns:a14="http://schemas.microsoft.com/office/drawing/2010/main" val="0"/>
+                        </a:ext>
+                      </a:extLst>
+                    </a:blip>
+                    <a:stretch>
+                      <a:fillRect/>
+                    </a:stretch>
+                  </pic:blipFill>
+                  <pic:spPr>
+                    <a:xfrm>
+                      <a:off x="0" y="0"/>
+                      <a:ext cx="3096260" cy="991235"/>
+                    </a:xfrm>
+                    <a:prstGeom prst="rect"/>
+                    <a:ln cap="flat"/>
+                  </pic:spPr>
+                </pic:pic>
+              </a:graphicData>
+            </a:graphic>
+          </wp:inline>
+        </w:drawing>
+      </w:r>
+    </w:p>
+    <w:p>
+      <w:pPr>
+        <w:numPr>
+          <w:ilvl w:val="0"/>
+          <w:numId w:val="0"/>
+        </w:numPr>
+        <w:jc w:val="both"/>
+        <w:spacing w:lineRule="auto" w:line="312" w:before="0" w:after="0"/>
+        <w:ind w:left="1600" w:right="0" w:firstLine="0"/>
+        <w:rPr>
+          <w:color w:val="auto"/>
+          <w:position w:val="0"/>
+          <w:sz w:val="21"/>
+          <w:szCs w:val="21"/>
+          <w:rFonts w:ascii="宋体" w:eastAsia="宋体" w:hAnsi="宋体" w:hint="default"/>
+        </w:rPr>
+        <w:wordWrap w:val="off"/>
+        <w:autoSpaceDE w:val="1"/>
+        <w:autoSpaceDN w:val="1"/>
+      </w:pPr>
+    </w:p>
+    <w:p>
+      <w:pPr>
+        <w:numPr>
+          <w:ilvl w:val="0"/>
+          <w:numId w:val="0"/>
+        </w:numPr>
+        <w:jc w:val="both"/>
+        <w:spacing w:lineRule="auto" w:line="312" w:before="0" w:after="0"/>
+        <w:ind w:left="1600" w:right="0" w:firstLine="0"/>
+        <w:rPr>
+          <w:color w:val="auto"/>
+          <w:position w:val="0"/>
+          <w:sz w:val="21"/>
+          <w:szCs w:val="21"/>
+          <w:rFonts w:ascii="宋体" w:eastAsia="宋体" w:hAnsi="宋体" w:hint="default"/>
+        </w:rPr>
+        <w:wordWrap w:val="off"/>
+        <w:autoSpaceDE w:val="1"/>
+        <w:autoSpaceDN w:val="1"/>
+      </w:pPr>
+      <w:r>
+        <w:rPr>
+          <w:color w:val="auto"/>
+          <w:position w:val="0"/>
+          <w:sz w:val="21"/>
+          <w:szCs w:val="21"/>
+          <w:rFonts w:ascii="宋体" w:eastAsia="宋体" w:hAnsi="宋体" w:hint="default"/>
+        </w:rPr>
+        <w:t>video：视频，目前有ogg，MP4，webm格式</w:t>
+      </w:r>
+    </w:p>
+    <w:p>
+      <w:pPr>
+        <w:numPr>
+          <w:ilvl w:val="0"/>
+          <w:numId w:val="0"/>
+        </w:numPr>
+        <w:jc w:val="both"/>
+        <w:spacing w:lineRule="auto" w:line="312" w:before="0" w:after="0"/>
+        <w:ind w:left="1600" w:right="0" w:firstLine="800"/>
+        <w:rPr>
+          <w:color w:val="auto"/>
+          <w:position w:val="0"/>
+          <w:sz w:val="21"/>
+          <w:szCs w:val="21"/>
+          <w:rFonts w:ascii="宋体" w:eastAsia="宋体" w:hAnsi="宋体" w:hint="default"/>
+        </w:rPr>
+        <w:wordWrap w:val="off"/>
+        <w:autoSpaceDE w:val="1"/>
+        <w:autoSpaceDN w:val="1"/>
+      </w:pPr>
+      <w:r>
+        <w:rPr>
+          <w:color w:val="auto"/>
+          <w:position w:val="0"/>
+          <w:sz w:val="21"/>
+          <w:szCs w:val="21"/>
+          <w:rFonts w:ascii="宋体" w:eastAsia="宋体" w:hAnsi="宋体" w:hint="default"/>
+        </w:rPr>
+        <w:t>autoplay：自动播放</w:t>
+      </w:r>
+    </w:p>
+    <w:p>
+      <w:pPr>
+        <w:numPr>
+          <w:ilvl w:val="0"/>
+          <w:numId w:val="0"/>
+        </w:numPr>
+        <w:jc w:val="both"/>
+        <w:spacing w:lineRule="auto" w:line="312" w:before="0" w:after="0"/>
+        <w:ind w:left="1600" w:right="0" w:firstLine="800"/>
+        <w:rPr>
+          <w:color w:val="auto"/>
+          <w:position w:val="0"/>
+          <w:sz w:val="21"/>
+          <w:szCs w:val="21"/>
+          <w:rFonts w:ascii="宋体" w:eastAsia="宋体" w:hAnsi="宋体" w:hint="default"/>
+        </w:rPr>
+        <w:wordWrap w:val="off"/>
+        <w:autoSpaceDE w:val="1"/>
+        <w:autoSpaceDN w:val="1"/>
+      </w:pPr>
+      <w:r>
+        <w:rPr>
+          <w:color w:val="auto"/>
+          <w:position w:val="0"/>
+          <w:sz w:val="21"/>
+          <w:szCs w:val="21"/>
+          <w:rFonts w:ascii="宋体" w:eastAsia="宋体" w:hAnsi="宋体" w:hint="default"/>
+        </w:rPr>
+        <w:t>controls:控制</w:t>
+      </w:r>
+    </w:p>
+    <w:p>
+      <w:pPr>
+        <w:numPr>
+          <w:ilvl w:val="0"/>
+          <w:numId w:val="0"/>
+        </w:numPr>
+        <w:jc w:val="both"/>
+        <w:spacing w:lineRule="auto" w:line="312" w:before="0" w:after="0"/>
+        <w:ind w:left="1600" w:right="0" w:firstLine="800"/>
+        <w:rPr>
+          <w:color w:val="auto"/>
+          <w:position w:val="0"/>
+          <w:sz w:val="21"/>
+          <w:szCs w:val="21"/>
+          <w:rFonts w:ascii="宋体" w:eastAsia="宋体" w:hAnsi="宋体" w:hint="default"/>
+        </w:rPr>
+        <w:wordWrap w:val="off"/>
+        <w:autoSpaceDE w:val="1"/>
+        <w:autoSpaceDN w:val="1"/>
+      </w:pPr>
+      <w:r>
+        <w:rPr>
+          <w:color w:val="auto"/>
+          <w:position w:val="0"/>
+          <w:sz w:val="21"/>
+          <w:szCs w:val="21"/>
+          <w:rFonts w:ascii="宋体" w:eastAsia="宋体" w:hAnsi="宋体" w:hint="default"/>
+        </w:rPr>
+        <w:t>loop：循环</w:t>
+      </w:r>
+    </w:p>
+    <w:p>
+      <w:pPr>
+        <w:numPr>
+          <w:ilvl w:val="0"/>
+          <w:numId w:val="0"/>
+        </w:numPr>
+        <w:jc w:val="both"/>
+        <w:spacing w:lineRule="auto" w:line="312" w:before="0" w:after="0"/>
+        <w:ind w:left="1600" w:right="0" w:firstLine="0"/>
+        <w:rPr>
+          <w:color w:val="auto"/>
+          <w:position w:val="0"/>
+          <w:sz w:val="21"/>
+          <w:szCs w:val="21"/>
+          <w:rFonts w:ascii="宋体" w:eastAsia="宋体" w:hAnsi="宋体" w:hint="default"/>
+        </w:rPr>
+        <w:wordWrap w:val="off"/>
+        <w:autoSpaceDE w:val="1"/>
+        <w:autoSpaceDN w:val="1"/>
+      </w:pPr>
+      <w:r>
+        <w:rPr>
+          <w:color w:val="auto"/>
+          <w:position w:val="0"/>
+          <w:sz w:val="21"/>
+          <w:szCs w:val="21"/>
+          <w:rFonts w:ascii="宋体" w:eastAsia="宋体" w:hAnsi="宋体" w:hint="default"/>
+        </w:rPr>
+        <w:t xml:space="preserve">source：来源   配合video标签使用，兼容多个浏览器</w:t>
+      </w:r>
+    </w:p>
+    <w:p>
+      <w:pPr>
+        <w:numPr>
+          <w:ilvl w:val="0"/>
+          <w:numId w:val="0"/>
+        </w:numPr>
+        <w:jc w:val="both"/>
+        <w:spacing w:lineRule="auto" w:line="312" w:before="0" w:after="0"/>
+        <w:ind w:left="1600" w:right="0" w:firstLine="0"/>
+        <w:rPr>
+          <w:color w:val="auto"/>
+          <w:position w:val="0"/>
+          <w:sz w:val="21"/>
+          <w:szCs w:val="21"/>
+          <w:rFonts w:ascii="宋体" w:eastAsia="宋体" w:hAnsi="宋体" w:hint="default"/>
+        </w:rPr>
+        <w:wordWrap w:val="off"/>
+        <w:autoSpaceDE w:val="1"/>
+        <w:autoSpaceDN w:val="1"/>
+      </w:pPr>
+      <w:r>
+        <w:rPr>
+          <w:sz w:val="20"/>
+        </w:rPr>
+        <w:drawing>
+          <wp:inline distT="0" distB="0" distL="0" distR="0">
+            <wp:extent cx="2110105" cy="706755"/>
+            <wp:effectExtent l="0" t="0" r="0" b="0"/>
+            <wp:docPr id="26" name="图片 11"/>
+            <wp:cNvGraphicFramePr>
+              <a:graphicFrameLocks xmlns:a="http://schemas.openxmlformats.org/drawingml/2006/main" noChangeAspect="1"/>
+            </wp:cNvGraphicFramePr>
+            <a:graphic xmlns:a="http://schemas.openxmlformats.org/drawingml/2006/main">
+              <a:graphicData uri="http://schemas.openxmlformats.org/drawingml/2006/picture">
+                <pic:pic xmlns:pic="http://schemas.openxmlformats.org/drawingml/2006/picture">
+                  <pic:nvPicPr>
+                    <pic:cNvPr id="11" name="Picture 11" descr="C:/Users/1/AppData/Roaming/JisuOffice/ETemp/11372_10309784/fImage21047269169.png"/>
+                    <pic:cNvPicPr>
+                      <a:picLocks noChangeAspect="1" noChangeArrowheads="1"/>
+                    </pic:cNvPicPr>
+                  </pic:nvPicPr>
+                  <pic:blipFill>
+                    <a:blip r:embed="rId15">
+                      <a:extLst>
+                        <a:ext uri="{28A0092B-C50C-407E-A947-70E740481C1C}">
+                          <a14:useLocalDpi xmlns:a14="http://schemas.microsoft.com/office/drawing/2010/main" val="0"/>
+                        </a:ext>
+                      </a:extLst>
+                    </a:blip>
+                    <a:stretch>
+                      <a:fillRect/>
+                    </a:stretch>
+                  </pic:blipFill>
+                  <pic:spPr>
+                    <a:xfrm>
+                      <a:off x="0" y="0"/>
+                      <a:ext cx="2110740" cy="707390"/>
+                    </a:xfrm>
+                    <a:prstGeom prst="rect"/>
+                    <a:ln cap="flat"/>
+                  </pic:spPr>
+                </pic:pic>
+              </a:graphicData>
+            </a:graphic>
+          </wp:inline>
+        </w:drawing>
+      </w:r>
+    </w:p>
+    <w:p>
+      <w:pPr>
+        <w:numPr>
+          <w:ilvl w:val="0"/>
+          <w:numId w:val="0"/>
+        </w:numPr>
+        <w:jc w:val="both"/>
+        <w:spacing w:lineRule="auto" w:line="312" w:before="0" w:after="0"/>
+        <w:ind w:right="0" w:left="0" w:firstLine="0"/>
+        <w:rPr>
+          <w:color w:val="auto"/>
+          <w:position w:val="0"/>
+          <w:sz w:val="21"/>
+          <w:szCs w:val="21"/>
+          <w:rFonts w:ascii="宋体" w:eastAsia="宋体" w:hAnsi="宋体" w:hint="default"/>
+        </w:rPr>
+        <w:wordWrap w:val="off"/>
+        <w:autoSpaceDE w:val="1"/>
+        <w:autoSpaceDN w:val="1"/>
+      </w:pPr>
+      <w:r>
+        <w:rPr>
+          <w:color w:val="auto"/>
+          <w:position w:val="0"/>
+          <w:sz w:val="21"/>
+          <w:szCs w:val="21"/>
+          <w:rFonts w:ascii="宋体" w:eastAsia="宋体" w:hAnsi="宋体" w:hint="default"/>
+        </w:rPr>
+        <w:t>结构伪类选择器</w:t>
+      </w:r>
+    </w:p>
+    <w:p>
+      <w:pPr>
+        <w:numPr>
+          <w:ilvl w:val="0"/>
+          <w:numId w:val="0"/>
+        </w:numPr>
+        <w:jc w:val="both"/>
+        <w:spacing w:lineRule="auto" w:line="312" w:before="0" w:after="0"/>
+        <w:ind w:right="0" w:left="0" w:firstLine="800"/>
+        <w:rPr>
+          <w:color w:val="auto"/>
+          <w:position w:val="0"/>
+          <w:sz w:val="21"/>
+          <w:szCs w:val="21"/>
+          <w:rFonts w:ascii="宋体" w:eastAsia="宋体" w:hAnsi="宋体" w:hint="default"/>
+        </w:rPr>
+        <w:wordWrap w:val="off"/>
+        <w:autoSpaceDE w:val="1"/>
+        <w:autoSpaceDN w:val="1"/>
+      </w:pPr>
+      <w:r>
+        <w:rPr>
+          <w:color w:val="auto"/>
+          <w:position w:val="0"/>
+          <w:sz w:val="21"/>
+          <w:szCs w:val="21"/>
+          <w:rFonts w:ascii="宋体" w:eastAsia="宋体" w:hAnsi="宋体" w:hint="default"/>
+        </w:rPr>
+        <w:t>li：first-child：第一个li</w:t>
+      </w:r>
+    </w:p>
+    <w:p>
+      <w:pPr>
+        <w:numPr>
+          <w:ilvl w:val="0"/>
+          <w:numId w:val="0"/>
+        </w:numPr>
+        <w:jc w:val="both"/>
+        <w:spacing w:lineRule="auto" w:line="312" w:before="0" w:after="0"/>
+        <w:ind w:right="0" w:left="0" w:firstLine="800"/>
+        <w:rPr>
+          <w:color w:val="auto"/>
+          <w:position w:val="0"/>
+          <w:sz w:val="21"/>
+          <w:szCs w:val="21"/>
+          <w:rFonts w:ascii="宋体" w:eastAsia="宋体" w:hAnsi="宋体" w:hint="default"/>
+        </w:rPr>
+        <w:wordWrap w:val="off"/>
+        <w:autoSpaceDE w:val="1"/>
+        <w:autoSpaceDN w:val="1"/>
+      </w:pPr>
+      <w:r>
+        <w:rPr>
+          <w:color w:val="auto"/>
+          <w:position w:val="0"/>
+          <w:sz w:val="21"/>
+          <w:szCs w:val="21"/>
+          <w:rFonts w:ascii="宋体" w:eastAsia="宋体" w:hAnsi="宋体" w:hint="default"/>
+        </w:rPr>
+        <w:t>li：last-child：最后一个li</w:t>
+      </w:r>
+    </w:p>
+    <w:p>
+      <w:pPr>
+        <w:numPr>
+          <w:ilvl w:val="0"/>
+          <w:numId w:val="0"/>
+        </w:numPr>
+        <w:jc w:val="both"/>
+        <w:spacing w:lineRule="auto" w:line="312" w:before="0" w:after="0"/>
+        <w:ind w:right="0" w:left="0" w:firstLine="800"/>
+        <w:rPr>
+          <w:color w:val="auto"/>
+          <w:position w:val="0"/>
+          <w:sz w:val="21"/>
+          <w:szCs w:val="21"/>
+          <w:rFonts w:ascii="宋体" w:eastAsia="宋体" w:hAnsi="宋体" w:hint="default"/>
+        </w:rPr>
+        <w:wordWrap w:val="off"/>
+        <w:autoSpaceDE w:val="1"/>
+        <w:autoSpaceDN w:val="1"/>
+      </w:pPr>
+      <w:r>
+        <w:rPr>
+          <w:color w:val="auto"/>
+          <w:position w:val="0"/>
+          <w:sz w:val="21"/>
+          <w:szCs w:val="21"/>
+          <w:rFonts w:ascii="宋体" w:eastAsia="宋体" w:hAnsi="宋体" w:hint="default"/>
+        </w:rPr>
+        <w:t>li：nth-child（n）：第n个li</w:t>
+      </w:r>
+    </w:p>
+    <w:p>
+      <w:pPr>
+        <w:numPr>
+          <w:ilvl w:val="0"/>
+          <w:numId w:val="0"/>
+        </w:numPr>
+        <w:jc w:val="both"/>
+        <w:spacing w:lineRule="auto" w:line="312" w:before="0" w:after="0"/>
+        <w:ind w:right="0" w:left="0" w:firstLine="800"/>
+        <w:rPr>
+          <w:color w:val="auto"/>
+          <w:position w:val="0"/>
+          <w:sz w:val="21"/>
+          <w:szCs w:val="21"/>
+          <w:rFonts w:ascii="宋体" w:eastAsia="宋体" w:hAnsi="宋体" w:hint="default"/>
+        </w:rPr>
+        <w:wordWrap w:val="off"/>
+        <w:autoSpaceDE w:val="1"/>
+        <w:autoSpaceDN w:val="1"/>
+      </w:pPr>
+      <w:r>
+        <w:rPr>
+          <w:color w:val="auto"/>
+          <w:position w:val="0"/>
+          <w:sz w:val="21"/>
+          <w:szCs w:val="21"/>
+          <w:rFonts w:ascii="宋体" w:eastAsia="宋体" w:hAnsi="宋体" w:hint="default"/>
+        </w:rPr>
+        <w:t>li：nth-child（even）偶数的li</w:t>
+      </w:r>
+    </w:p>
+    <w:p>
+      <w:pPr>
+        <w:numPr>
+          <w:ilvl w:val="0"/>
+          <w:numId w:val="0"/>
+        </w:numPr>
+        <w:jc w:val="both"/>
+        <w:spacing w:lineRule="auto" w:line="312" w:before="0" w:after="0"/>
+        <w:ind w:right="0" w:left="0" w:firstLine="800"/>
+        <w:rPr>
+          <w:color w:val="auto"/>
+          <w:position w:val="0"/>
+          <w:sz w:val="21"/>
+          <w:szCs w:val="21"/>
+          <w:rFonts w:ascii="宋体" w:eastAsia="宋体" w:hAnsi="宋体" w:hint="default"/>
+        </w:rPr>
+        <w:wordWrap w:val="off"/>
+        <w:autoSpaceDE w:val="1"/>
+        <w:autoSpaceDN w:val="1"/>
+      </w:pPr>
+      <w:r>
+        <w:rPr>
+          <w:color w:val="auto"/>
+          <w:position w:val="0"/>
+          <w:sz w:val="21"/>
+          <w:szCs w:val="21"/>
+          <w:rFonts w:ascii="宋体" w:eastAsia="宋体" w:hAnsi="宋体" w:hint="default"/>
+        </w:rPr>
+        <w:t>li：nth-child（odd）奇数的li</w:t>
+      </w:r>
+    </w:p>
+    <w:p>
+      <w:pPr>
+        <w:numPr>
+          <w:ilvl w:val="0"/>
+          <w:numId w:val="0"/>
+        </w:numPr>
+        <w:jc w:val="both"/>
+        <w:spacing w:lineRule="auto" w:line="312" w:before="0" w:after="0"/>
+        <w:ind w:right="0" w:left="0" w:firstLine="800"/>
+        <w:rPr>
+          <w:color w:val="auto"/>
+          <w:position w:val="0"/>
+          <w:sz w:val="21"/>
+          <w:szCs w:val="21"/>
+          <w:rFonts w:ascii="宋体" w:eastAsia="宋体" w:hAnsi="宋体" w:hint="default"/>
+        </w:rPr>
+        <w:wordWrap w:val="off"/>
+        <w:autoSpaceDE w:val="1"/>
+        <w:autoSpaceDN w:val="1"/>
+      </w:pPr>
+      <w:r>
+        <w:rPr>
+          <w:color w:val="auto"/>
+          <w:position w:val="0"/>
+          <w:sz w:val="21"/>
+          <w:szCs w:val="21"/>
+          <w:rFonts w:ascii="宋体" w:eastAsia="宋体" w:hAnsi="宋体" w:hint="default"/>
+        </w:rPr>
+        <w:t>li：nth-child（2n）2的倍数li</w:t>
+      </w:r>
+    </w:p>
+    <w:p>
+      <w:pPr>
+        <w:numPr>
+          <w:ilvl w:val="0"/>
+          <w:numId w:val="0"/>
+        </w:numPr>
+        <w:jc w:val="both"/>
+        <w:spacing w:lineRule="auto" w:line="312" w:before="0" w:after="0"/>
+        <w:ind w:right="0" w:left="0" w:firstLine="0"/>
+        <w:rPr>
+          <w:color w:val="auto"/>
+          <w:position w:val="0"/>
+          <w:sz w:val="21"/>
+          <w:szCs w:val="21"/>
+          <w:rFonts w:ascii="宋体" w:eastAsia="宋体" w:hAnsi="宋体" w:hint="default"/>
+        </w:rPr>
+        <w:wordWrap w:val="off"/>
+        <w:autoSpaceDE w:val="1"/>
+        <w:autoSpaceDN w:val="1"/>
+      </w:pPr>
+      <w:r>
+        <w:rPr>
+          <w:color w:val="auto"/>
+          <w:position w:val="0"/>
+          <w:sz w:val="21"/>
+          <w:szCs w:val="21"/>
+          <w:rFonts w:ascii="宋体" w:eastAsia="宋体" w:hAnsi="宋体" w:hint="default"/>
+        </w:rPr>
+        <w:t>属性选择器</w:t>
+      </w:r>
+    </w:p>
+    <w:p>
+      <w:pPr>
+        <w:numPr>
+          <w:ilvl w:val="0"/>
+          <w:numId w:val="0"/>
+        </w:numPr>
+        <w:jc w:val="both"/>
+        <w:spacing w:lineRule="auto" w:line="312" w:before="0" w:after="0"/>
+        <w:ind w:right="0" w:left="0" w:firstLine="800"/>
+        <w:rPr>
+          <w:color w:val="auto"/>
+          <w:position w:val="0"/>
+          <w:sz w:val="21"/>
+          <w:szCs w:val="21"/>
+          <w:rFonts w:ascii="宋体" w:eastAsia="宋体" w:hAnsi="宋体" w:hint="default"/>
+        </w:rPr>
+        <w:wordWrap w:val="off"/>
+        <w:autoSpaceDE w:val="1"/>
+        <w:autoSpaceDN w:val="1"/>
+      </w:pPr>
+      <w:r>
+        <w:rPr>
+          <w:color w:val="auto"/>
+          <w:position w:val="0"/>
+          <w:sz w:val="21"/>
+          <w:szCs w:val="21"/>
+          <w:rFonts w:ascii="宋体" w:eastAsia="宋体" w:hAnsi="宋体" w:hint="default"/>
+        </w:rPr>
+        <w:t>div[class]:选出带有class属性的元素</w:t>
+      </w:r>
+    </w:p>
+    <w:p>
+      <w:pPr>
+        <w:numPr>
+          <w:ilvl w:val="0"/>
+          <w:numId w:val="0"/>
+        </w:numPr>
+        <w:jc w:val="both"/>
+        <w:spacing w:lineRule="auto" w:line="312" w:before="0" w:after="0"/>
+        <w:ind w:right="0" w:left="0" w:firstLine="800"/>
+        <w:rPr>
+          <w:color w:val="auto"/>
+          <w:position w:val="0"/>
+          <w:sz w:val="21"/>
+          <w:szCs w:val="21"/>
+          <w:rFonts w:ascii="宋体" w:eastAsia="宋体" w:hAnsi="宋体" w:hint="default"/>
+        </w:rPr>
+        <w:wordWrap w:val="off"/>
+        <w:autoSpaceDE w:val="1"/>
+        <w:autoSpaceDN w:val="1"/>
+      </w:pPr>
+      <w:r>
+        <w:rPr>
+          <w:color w:val="auto"/>
+          <w:position w:val="0"/>
+          <w:sz w:val="21"/>
+          <w:szCs w:val="21"/>
+          <w:rFonts w:ascii="宋体" w:eastAsia="宋体" w:hAnsi="宋体" w:hint="default"/>
+        </w:rPr>
+        <w:t>div[class=demo]:选出class=demo的元素</w:t>
+      </w:r>
+    </w:p>
+    <w:p>
+      <w:pPr>
+        <w:numPr>
+          <w:ilvl w:val="0"/>
+          <w:numId w:val="0"/>
+        </w:numPr>
+        <w:jc w:val="both"/>
+        <w:spacing w:lineRule="auto" w:line="312" w:before="0" w:after="0"/>
+        <w:ind w:right="0" w:left="0" w:firstLine="800"/>
+        <w:rPr>
+          <w:color w:val="auto"/>
+          <w:position w:val="0"/>
+          <w:sz w:val="21"/>
+          <w:szCs w:val="21"/>
+          <w:rFonts w:ascii="宋体" w:eastAsia="宋体" w:hAnsi="宋体" w:hint="default"/>
+        </w:rPr>
+        <w:wordWrap w:val="off"/>
+        <w:autoSpaceDE w:val="1"/>
+        <w:autoSpaceDN w:val="1"/>
+      </w:pPr>
+      <w:r>
+        <w:rPr>
+          <w:color w:val="auto"/>
+          <w:position w:val="0"/>
+          <w:sz w:val="21"/>
+          <w:szCs w:val="21"/>
+          <w:rFonts w:ascii="宋体" w:eastAsia="宋体" w:hAnsi="宋体" w:hint="default"/>
+        </w:rPr>
+        <w:t>div[class^=test]:选出已class为test开头的元素</w:t>
+      </w:r>
+    </w:p>
+    <w:p>
+      <w:pPr>
+        <w:numPr>
+          <w:ilvl w:val="0"/>
+          <w:numId w:val="0"/>
+        </w:numPr>
+        <w:jc w:val="both"/>
+        <w:spacing w:lineRule="auto" w:line="312" w:before="0" w:after="0"/>
+        <w:ind w:right="0" w:left="0" w:firstLine="800"/>
+        <w:rPr>
+          <w:color w:val="auto"/>
+          <w:position w:val="0"/>
+          <w:sz w:val="21"/>
+          <w:szCs w:val="21"/>
+          <w:rFonts w:ascii="宋体" w:eastAsia="宋体" w:hAnsi="宋体" w:hint="default"/>
+        </w:rPr>
+        <w:wordWrap w:val="off"/>
+        <w:autoSpaceDE w:val="1"/>
+        <w:autoSpaceDN w:val="1"/>
+      </w:pPr>
+      <w:r>
+        <w:rPr>
+          <w:color w:val="auto"/>
+          <w:position w:val="0"/>
+          <w:sz w:val="21"/>
+          <w:szCs w:val="21"/>
+          <w:rFonts w:ascii="宋体" w:eastAsia="宋体" w:hAnsi="宋体" w:hint="default"/>
+        </w:rPr>
+        <w:t>div[class$=test]:选出已class为test结尾的元素</w:t>
+      </w:r>
+    </w:p>
+    <w:p>
+      <w:pPr>
+        <w:numPr>
+          <w:ilvl w:val="0"/>
+          <w:numId w:val="0"/>
+        </w:numPr>
+        <w:jc w:val="both"/>
+        <w:spacing w:lineRule="auto" w:line="312" w:before="0" w:after="0"/>
+        <w:ind w:right="0" w:left="0" w:firstLine="800"/>
+        <w:rPr>
+          <w:color w:val="auto"/>
+          <w:position w:val="0"/>
+          <w:sz w:val="21"/>
+          <w:szCs w:val="21"/>
+          <w:rFonts w:ascii="宋体" w:eastAsia="宋体" w:hAnsi="宋体" w:hint="default"/>
+        </w:rPr>
+        <w:wordWrap w:val="off"/>
+        <w:autoSpaceDE w:val="1"/>
+        <w:autoSpaceDN w:val="1"/>
+      </w:pPr>
+      <w:r>
+        <w:rPr>
+          <w:color w:val="auto"/>
+          <w:position w:val="0"/>
+          <w:sz w:val="21"/>
+          <w:szCs w:val="21"/>
+          <w:rFonts w:ascii="宋体" w:eastAsia="宋体" w:hAnsi="宋体" w:hint="default"/>
+        </w:rPr>
+        <w:t>div[class*=test]:选出已class有test的元素</w:t>
       </w:r>
     </w:p>
     <w:sectPr>

--- a/EXP.docx
+++ b/EXP.docx
@@ -1120,7 +1120,7 @@
         </w:rPr>
         <w:drawing>
           <wp:inline distT="0" distB="0" distL="0" distR="0">
-            <wp:extent cx="5569585" cy="702310"/>
+            <wp:extent cx="5570220" cy="702945"/>
             <wp:effectExtent l="0" t="0" r="0" b="0"/>
             <wp:docPr id="9" name="图片 1"/>
             <wp:cNvGraphicFramePr>
@@ -1130,7 +1130,7 @@
               <a:graphicData uri="http://schemas.openxmlformats.org/drawingml/2006/picture">
                 <pic:pic xmlns:pic="http://schemas.openxmlformats.org/drawingml/2006/picture">
                   <pic:nvPicPr>
-                    <pic:cNvPr id="1" name="Picture 1" descr="C:/Users/1/AppData/Roaming/JisuOffice/ETemp/11372_10309784/fImage239841041.png"/>
+                    <pic:cNvPr id="1" name="Picture 1" descr="D:/Users/Murphy/AppData/Roaming/JisuOffice/ETemp/7884_9659904/fImage239841041.png"/>
                     <pic:cNvPicPr>
                       <a:picLocks noChangeAspect="1" noChangeArrowheads="1"/>
                     </pic:cNvPicPr>
@@ -1150,7 +1150,7 @@
                   <pic:spPr>
                     <a:xfrm>
                       <a:off x="0" y="0"/>
-                      <a:ext cx="5570220" cy="702945"/>
+                      <a:ext cx="5570855" cy="703580"/>
                     </a:xfrm>
                     <a:prstGeom prst="rect"/>
                     <a:ln cap="flat"/>
@@ -2358,7 +2358,7 @@
         </w:rPr>
         <w:drawing>
           <wp:inline distT="0" distB="0" distL="0" distR="0">
-            <wp:extent cx="5229860" cy="1297940"/>
+            <wp:extent cx="5230495" cy="1298575"/>
             <wp:effectExtent l="0" t="0" r="0" b="0"/>
             <wp:docPr id="10" name="图片 2"/>
             <wp:cNvGraphicFramePr>
@@ -2368,7 +2368,7 @@
               <a:graphicData uri="http://schemas.openxmlformats.org/drawingml/2006/picture">
                 <pic:pic xmlns:pic="http://schemas.openxmlformats.org/drawingml/2006/picture">
                   <pic:nvPicPr>
-                    <pic:cNvPr id="2" name="Picture 2" descr="C:/Users/1/AppData/Roaming/JisuOffice/ETemp/11372_10309784/fImage780261341.png"/>
+                    <pic:cNvPr id="2" name="Picture 2" descr="D:/Users/Murphy/AppData/Roaming/JisuOffice/ETemp/7884_9659904/fImage780261341.png"/>
                     <pic:cNvPicPr>
                       <a:picLocks noChangeAspect="1" noChangeArrowheads="1"/>
                     </pic:cNvPicPr>
@@ -2388,7 +2388,7 @@
                   <pic:spPr>
                     <a:xfrm>
                       <a:off x="0" y="0"/>
-                      <a:ext cx="5230495" cy="1298575"/>
+                      <a:ext cx="5231130" cy="1299210"/>
                     </a:xfrm>
                     <a:prstGeom prst="rect"/>
                     <a:ln cap="flat"/>
@@ -3570,7 +3570,7 @@
         </w:rPr>
         <w:drawing>
           <wp:inline distT="0" distB="0" distL="0" distR="0">
-            <wp:extent cx="5735955" cy="1412875"/>
+            <wp:extent cx="5736590" cy="1413510"/>
             <wp:effectExtent l="0" t="0" r="0" b="0"/>
             <wp:docPr id="11" name="图片 3"/>
             <wp:cNvGraphicFramePr>
@@ -3580,7 +3580,7 @@
               <a:graphicData uri="http://schemas.openxmlformats.org/drawingml/2006/picture">
                 <pic:pic xmlns:pic="http://schemas.openxmlformats.org/drawingml/2006/picture">
                   <pic:nvPicPr>
-                    <pic:cNvPr id="3" name="Picture 3" descr="C:/Users/1/AppData/Roaming/JisuOffice/ETemp/11372_10309784/fImage918791541.png"/>
+                    <pic:cNvPr id="3" name="Picture 3" descr="D:/Users/Murphy/AppData/Roaming/JisuOffice/ETemp/7884_9659904/fImage918791541.png"/>
                     <pic:cNvPicPr>
                       <a:picLocks noChangeAspect="1" noChangeArrowheads="1"/>
                     </pic:cNvPicPr>
@@ -3600,7 +3600,7 @@
                   <pic:spPr>
                     <a:xfrm>
                       <a:off x="0" y="0"/>
-                      <a:ext cx="5736590" cy="1413510"/>
+                      <a:ext cx="5737225" cy="1414145"/>
                     </a:xfrm>
                     <a:prstGeom prst="rect"/>
                     <a:ln cap="flat"/>
@@ -4486,7 +4486,7 @@
         </w:rPr>
         <w:drawing>
           <wp:inline distT="0" distB="0" distL="0" distR="0">
-            <wp:extent cx="2621280" cy="973455"/>
+            <wp:extent cx="2621915" cy="974090"/>
             <wp:effectExtent l="0" t="0" r="0" b="0"/>
             <wp:docPr id="16" name="图片 4"/>
             <wp:cNvGraphicFramePr>
@@ -4496,7 +4496,7 @@
               <a:graphicData uri="http://schemas.openxmlformats.org/drawingml/2006/picture">
                 <pic:pic xmlns:pic="http://schemas.openxmlformats.org/drawingml/2006/picture">
                   <pic:nvPicPr>
-                    <pic:cNvPr id="4" name="Picture 4" descr="C:/Users/1/AppData/Roaming/JisuOffice/ETemp/11372_10309784/fImage127871641.png"/>
+                    <pic:cNvPr id="4" name="Picture 4" descr="D:/Users/Murphy/AppData/Roaming/JisuOffice/ETemp/7884_9659904/fImage127871641.png"/>
                     <pic:cNvPicPr>
                       <a:picLocks noChangeAspect="1" noChangeArrowheads="1"/>
                     </pic:cNvPicPr>
@@ -4516,7 +4516,7 @@
                   <pic:spPr>
                     <a:xfrm>
                       <a:off x="0" y="0"/>
-                      <a:ext cx="2621915" cy="974090"/>
+                      <a:ext cx="2622550" cy="974725"/>
                     </a:xfrm>
                     <a:prstGeom prst="rect"/>
                     <a:ln cap="flat"/>
@@ -4647,7 +4647,7 @@
         </w:rPr>
         <w:drawing>
           <wp:inline distT="0" distB="0" distL="0" distR="0">
-            <wp:extent cx="5225415" cy="467360"/>
+            <wp:extent cx="5226050" cy="467995"/>
             <wp:effectExtent l="0" t="0" r="0" b="0"/>
             <wp:docPr id="17" name="图片 5"/>
             <wp:cNvGraphicFramePr>
@@ -4657,7 +4657,7 @@
               <a:graphicData uri="http://schemas.openxmlformats.org/drawingml/2006/picture">
                 <pic:pic xmlns:pic="http://schemas.openxmlformats.org/drawingml/2006/picture">
                   <pic:nvPicPr>
-                    <pic:cNvPr id="5" name="Picture 5" descr="C:/Users/1/AppData/Roaming/JisuOffice/ETemp/11372_10309784/fImage53385178467.png"/>
+                    <pic:cNvPr id="5" name="Picture 5" descr="D:/Users/Murphy/AppData/Roaming/JisuOffice/ETemp/7884_9659904/fImage53385178467.png"/>
                     <pic:cNvPicPr>
                       <a:picLocks noChangeAspect="1" noChangeArrowheads="1"/>
                     </pic:cNvPicPr>
@@ -4677,7 +4677,7 @@
                   <pic:spPr>
                     <a:xfrm>
                       <a:off x="0" y="0"/>
-                      <a:ext cx="5226050" cy="467995"/>
+                      <a:ext cx="5226685" cy="468630"/>
                     </a:xfrm>
                     <a:prstGeom prst="rect"/>
                     <a:ln cap="flat"/>
@@ -4746,7 +4746,7 @@
         </w:rPr>
         <w:drawing>
           <wp:inline distT="0" distB="0" distL="0" distR="0">
-            <wp:extent cx="5225415" cy="334645"/>
+            <wp:extent cx="5226050" cy="335280"/>
             <wp:effectExtent l="0" t="0" r="0" b="0"/>
             <wp:docPr id="18" name="图片 6"/>
             <wp:cNvGraphicFramePr>
@@ -4756,7 +4756,7 @@
               <a:graphicData uri="http://schemas.openxmlformats.org/drawingml/2006/picture">
                 <pic:pic xmlns:pic="http://schemas.openxmlformats.org/drawingml/2006/picture">
                   <pic:nvPicPr>
-                    <pic:cNvPr id="6" name="Picture 6" descr="C:/Users/1/AppData/Roaming/JisuOffice/ETemp/11372_10309784/fImage24028186334.png"/>
+                    <pic:cNvPr id="6" name="Picture 6" descr="D:/Users/Murphy/AppData/Roaming/JisuOffice/ETemp/7884_9659904/fImage24028186334.png"/>
                     <pic:cNvPicPr>
                       <a:picLocks noChangeAspect="1" noChangeArrowheads="1"/>
                     </pic:cNvPicPr>
@@ -4776,7 +4776,7 @@
                   <pic:spPr>
                     <a:xfrm>
                       <a:off x="0" y="0"/>
-                      <a:ext cx="5226050" cy="335280"/>
+                      <a:ext cx="5226685" cy="335915"/>
                     </a:xfrm>
                     <a:prstGeom prst="rect"/>
                     <a:ln cap="flat"/>
@@ -5748,9 +5748,9 @@
         </w:rPr>
         <w:drawing>
           <wp:inline distT="0" distB="0" distL="0" distR="0">
-            <wp:extent cx="4714875" cy="1600200"/>
+            <wp:extent cx="4715510" cy="1600835"/>
             <wp:effectExtent l="0" t="0" r="0" b="0"/>
-            <wp:docPr id="20" name="图片 7"/>
+            <wp:docPr id="19" name="图片 7"/>
             <wp:cNvGraphicFramePr>
               <a:graphicFrameLocks xmlns:a="http://schemas.openxmlformats.org/drawingml/2006/main" noChangeAspect="1"/>
             </wp:cNvGraphicFramePr>
@@ -5758,7 +5758,7 @@
               <a:graphicData uri="http://schemas.openxmlformats.org/drawingml/2006/picture">
                 <pic:pic xmlns:pic="http://schemas.openxmlformats.org/drawingml/2006/picture">
                   <pic:nvPicPr>
-                    <pic:cNvPr id="7" name="Picture 7" descr="C:/Users/1/AppData/Roaming/JisuOffice/ETemp/11372_10309784/fImage728162041.png"/>
+                    <pic:cNvPr id="7" name="Picture 7" descr="D:/Users/Murphy/AppData/Roaming/JisuOffice/ETemp/7884_9659904/fImage728162041.png"/>
                     <pic:cNvPicPr>
                       <a:picLocks noChangeAspect="1" noChangeArrowheads="1"/>
                     </pic:cNvPicPr>
@@ -5778,7 +5778,7 @@
                   <pic:spPr>
                     <a:xfrm>
                       <a:off x="0" y="0"/>
-                      <a:ext cx="4715510" cy="1600835"/>
+                      <a:ext cx="4716145" cy="1601470"/>
                     </a:xfrm>
                     <a:prstGeom prst="rect"/>
                     <a:ln cap="flat"/>
@@ -5878,9 +5878,9 @@
         </w:rPr>
         <w:drawing>
           <wp:inline distT="0" distB="0" distL="0" distR="0">
-            <wp:extent cx="3524250" cy="1009650"/>
+            <wp:extent cx="3524885" cy="1010285"/>
             <wp:effectExtent l="0" t="0" r="0" b="0"/>
-            <wp:docPr id="21" name="图片 8"/>
+            <wp:docPr id="20" name="图片 8"/>
             <wp:cNvGraphicFramePr>
               <a:graphicFrameLocks xmlns:a="http://schemas.openxmlformats.org/drawingml/2006/main" noChangeAspect="1"/>
             </wp:cNvGraphicFramePr>
@@ -5888,7 +5888,7 @@
               <a:graphicData uri="http://schemas.openxmlformats.org/drawingml/2006/picture">
                 <pic:pic xmlns:pic="http://schemas.openxmlformats.org/drawingml/2006/picture">
                   <pic:nvPicPr>
-                    <pic:cNvPr id="8" name="Picture 8" descr="C:/Users/1/AppData/Roaming/JisuOffice/ETemp/11372_10309784/fImage27687218467.png"/>
+                    <pic:cNvPr id="8" name="Picture 8" descr="D:/Users/Murphy/AppData/Roaming/JisuOffice/ETemp/7884_9659904/fImage27687218467.png"/>
                     <pic:cNvPicPr>
                       <a:picLocks noChangeAspect="1" noChangeArrowheads="1"/>
                     </pic:cNvPicPr>
@@ -5908,7 +5908,7 @@
                   <pic:spPr>
                     <a:xfrm>
                       <a:off x="0" y="0"/>
-                      <a:ext cx="3524885" cy="1010285"/>
+                      <a:ext cx="3525520" cy="1010920"/>
                     </a:xfrm>
                     <a:prstGeom prst="rect"/>
                     <a:ln cap="flat"/>
@@ -5946,9 +5946,9 @@
         </w:rPr>
         <w:drawing>
           <wp:inline distT="0" distB="0" distL="0" distR="0">
-            <wp:extent cx="2600325" cy="714375"/>
+            <wp:extent cx="2600960" cy="715010"/>
             <wp:effectExtent l="0" t="0" r="0" b="0"/>
-            <wp:docPr id="22" name="图片 9"/>
+            <wp:docPr id="21" name="图片 9"/>
             <wp:cNvGraphicFramePr>
               <a:graphicFrameLocks xmlns:a="http://schemas.openxmlformats.org/drawingml/2006/main" noChangeAspect="1"/>
             </wp:cNvGraphicFramePr>
@@ -5956,7 +5956,7 @@
               <a:graphicData uri="http://schemas.openxmlformats.org/drawingml/2006/picture">
                 <pic:pic xmlns:pic="http://schemas.openxmlformats.org/drawingml/2006/picture">
                   <pic:nvPicPr>
-                    <pic:cNvPr id="9" name="Picture 9" descr="C:/Users/1/AppData/Roaming/JisuOffice/ETemp/11372_10309784/fImage5151226334.png"/>
+                    <pic:cNvPr id="9" name="Picture 9" descr="D:/Users/Murphy/AppData/Roaming/JisuOffice/ETemp/7884_9659904/fImage5151226334.png"/>
                     <pic:cNvPicPr>
                       <a:picLocks noChangeAspect="1" noChangeArrowheads="1"/>
                     </pic:cNvPicPr>
@@ -5976,7 +5976,7 @@
                   <pic:spPr>
                     <a:xfrm>
                       <a:off x="0" y="0"/>
-                      <a:ext cx="2600960" cy="715010"/>
+                      <a:ext cx="2601595" cy="715645"/>
                     </a:xfrm>
                     <a:prstGeom prst="rect"/>
                     <a:ln cap="flat"/>
@@ -6037,370 +6037,8 @@
           <w:szCs w:val="21"/>
           <w:rFonts w:ascii="宋体" w:eastAsia="宋体" w:hAnsi="宋体" w:hint="default"/>
         </w:rPr>
-        <w:t>input新类型</w:t>
-      </w:r>
-    </w:p>
-    <w:p>
-      <w:pPr>
-        <w:numPr>
-          <w:ilvl w:val="0"/>
-          <w:numId w:val="0"/>
-        </w:numPr>
-        <w:jc w:val="both"/>
-        <w:spacing w:lineRule="auto" w:line="312" w:before="0" w:after="0"/>
-        <w:ind w:left="800" w:right="0" w:firstLine="800"/>
-        <w:rPr>
-          <w:color w:val="auto"/>
-          <w:position w:val="0"/>
-          <w:sz w:val="21"/>
-          <w:szCs w:val="21"/>
-          <w:rFonts w:ascii="宋体" w:eastAsia="宋体" w:hAnsi="宋体" w:hint="default"/>
-        </w:rPr>
-        <w:wordWrap w:val="off"/>
-        <w:autoSpaceDE w:val="1"/>
-        <w:autoSpaceDN w:val="1"/>
-      </w:pPr>
-      <w:r>
-        <w:rPr>
-          <w:color w:val="auto"/>
-          <w:position w:val="0"/>
-          <w:sz w:val="21"/>
-          <w:szCs w:val="21"/>
-          <w:rFonts w:ascii="宋体" w:eastAsia="宋体" w:hAnsi="宋体" w:hint="default"/>
-        </w:rPr>
-        <w:t>email：邮箱</w:t>
-      </w:r>
-    </w:p>
-    <w:p>
-      <w:pPr>
-        <w:numPr>
-          <w:ilvl w:val="0"/>
-          <w:numId w:val="0"/>
-        </w:numPr>
-        <w:jc w:val="both"/>
-        <w:spacing w:lineRule="auto" w:line="312" w:before="0" w:after="0"/>
-        <w:ind w:left="800" w:right="0" w:firstLine="800"/>
-        <w:rPr>
-          <w:color w:val="auto"/>
-          <w:position w:val="0"/>
-          <w:sz w:val="21"/>
-          <w:szCs w:val="21"/>
-          <w:rFonts w:ascii="宋体" w:eastAsia="宋体" w:hAnsi="宋体" w:hint="default"/>
-        </w:rPr>
-        <w:wordWrap w:val="off"/>
-        <w:autoSpaceDE w:val="1"/>
-        <w:autoSpaceDN w:val="1"/>
-      </w:pPr>
-      <w:r>
-        <w:rPr>
-          <w:color w:val="auto"/>
-          <w:position w:val="0"/>
-          <w:sz w:val="21"/>
-          <w:szCs w:val="21"/>
-          <w:rFonts w:ascii="宋体" w:eastAsia="宋体" w:hAnsi="宋体" w:hint="default"/>
-        </w:rPr>
-        <w:t>tel：电话</w:t>
-      </w:r>
-    </w:p>
-    <w:p>
-      <w:pPr>
-        <w:numPr>
-          <w:ilvl w:val="0"/>
-          <w:numId w:val="0"/>
-        </w:numPr>
-        <w:jc w:val="both"/>
-        <w:spacing w:lineRule="auto" w:line="312" w:before="0" w:after="0"/>
-        <w:ind w:left="800" w:right="0" w:firstLine="800"/>
-        <w:rPr>
-          <w:color w:val="auto"/>
-          <w:position w:val="0"/>
-          <w:sz w:val="21"/>
-          <w:szCs w:val="21"/>
-          <w:rFonts w:ascii="宋体" w:eastAsia="宋体" w:hAnsi="宋体" w:hint="default"/>
-        </w:rPr>
-        <w:wordWrap w:val="off"/>
-        <w:autoSpaceDE w:val="1"/>
-        <w:autoSpaceDN w:val="1"/>
-      </w:pPr>
-      <w:r>
-        <w:rPr>
-          <w:color w:val="auto"/>
-          <w:position w:val="0"/>
-          <w:sz w:val="21"/>
-          <w:szCs w:val="21"/>
-          <w:rFonts w:ascii="宋体" w:eastAsia="宋体" w:hAnsi="宋体" w:hint="default"/>
-        </w:rPr>
-        <w:t>url：网址</w:t>
-      </w:r>
-    </w:p>
-    <w:p>
-      <w:pPr>
-        <w:numPr>
-          <w:ilvl w:val="0"/>
-          <w:numId w:val="0"/>
-        </w:numPr>
-        <w:jc w:val="both"/>
-        <w:spacing w:lineRule="auto" w:line="312" w:before="0" w:after="0"/>
-        <w:ind w:left="800" w:right="0" w:firstLine="800"/>
-        <w:rPr>
-          <w:color w:val="auto"/>
-          <w:position w:val="0"/>
-          <w:sz w:val="21"/>
-          <w:szCs w:val="21"/>
-          <w:rFonts w:ascii="宋体" w:eastAsia="宋体" w:hAnsi="宋体" w:hint="default"/>
-        </w:rPr>
-        <w:wordWrap w:val="off"/>
-        <w:autoSpaceDE w:val="1"/>
-        <w:autoSpaceDN w:val="1"/>
-      </w:pPr>
-      <w:r>
-        <w:rPr>
-          <w:color w:val="auto"/>
-          <w:position w:val="0"/>
-          <w:sz w:val="21"/>
-          <w:szCs w:val="21"/>
-          <w:rFonts w:ascii="宋体" w:eastAsia="宋体" w:hAnsi="宋体" w:hint="default"/>
-        </w:rPr>
-        <w:t>number：输入数字格式</w:t>
-      </w:r>
-    </w:p>
-    <w:p>
-      <w:pPr>
-        <w:numPr>
-          <w:ilvl w:val="0"/>
-          <w:numId w:val="0"/>
-        </w:numPr>
-        <w:jc w:val="both"/>
-        <w:spacing w:lineRule="auto" w:line="312" w:before="0" w:after="0"/>
-        <w:ind w:left="800" w:right="0" w:firstLine="800"/>
-        <w:rPr>
-          <w:color w:val="auto"/>
-          <w:position w:val="0"/>
-          <w:sz w:val="21"/>
-          <w:szCs w:val="21"/>
-          <w:rFonts w:ascii="宋体" w:eastAsia="宋体" w:hAnsi="宋体" w:hint="default"/>
-        </w:rPr>
-        <w:wordWrap w:val="off"/>
-        <w:autoSpaceDE w:val="1"/>
-        <w:autoSpaceDN w:val="1"/>
-      </w:pPr>
-      <w:r>
-        <w:rPr>
-          <w:color w:val="auto"/>
-          <w:position w:val="0"/>
-          <w:sz w:val="21"/>
-          <w:szCs w:val="21"/>
-          <w:rFonts w:ascii="宋体" w:eastAsia="宋体" w:hAnsi="宋体" w:hint="default"/>
-        </w:rPr>
-        <w:t>search：搜索框</w:t>
-      </w:r>
-    </w:p>
-    <w:p>
-      <w:pPr>
-        <w:numPr>
-          <w:ilvl w:val="0"/>
-          <w:numId w:val="0"/>
-        </w:numPr>
-        <w:jc w:val="both"/>
-        <w:spacing w:lineRule="auto" w:line="312" w:before="0" w:after="0"/>
-        <w:ind w:left="800" w:right="0" w:firstLine="800"/>
-        <w:rPr>
-          <w:color w:val="auto"/>
-          <w:position w:val="0"/>
-          <w:sz w:val="21"/>
-          <w:szCs w:val="21"/>
-          <w:rFonts w:ascii="宋体" w:eastAsia="宋体" w:hAnsi="宋体" w:hint="default"/>
-        </w:rPr>
-        <w:wordWrap w:val="off"/>
-        <w:autoSpaceDE w:val="1"/>
-        <w:autoSpaceDN w:val="1"/>
-      </w:pPr>
-      <w:r>
-        <w:rPr>
-          <w:color w:val="auto"/>
-          <w:position w:val="0"/>
-          <w:sz w:val="21"/>
-          <w:szCs w:val="21"/>
-          <w:rFonts w:ascii="宋体" w:eastAsia="宋体" w:hAnsi="宋体" w:hint="default"/>
-        </w:rPr>
-        <w:t>range：拖动滑块</w:t>
-      </w:r>
-    </w:p>
-    <w:p>
-      <w:pPr>
-        <w:numPr>
-          <w:ilvl w:val="0"/>
-          <w:numId w:val="0"/>
-        </w:numPr>
-        <w:jc w:val="both"/>
-        <w:spacing w:lineRule="auto" w:line="312" w:before="0" w:after="0"/>
-        <w:ind w:left="800" w:right="0" w:firstLine="800"/>
-        <w:rPr>
-          <w:color w:val="auto"/>
-          <w:position w:val="0"/>
-          <w:sz w:val="21"/>
-          <w:szCs w:val="21"/>
-          <w:rFonts w:ascii="宋体" w:eastAsia="宋体" w:hAnsi="宋体" w:hint="default"/>
-        </w:rPr>
-        <w:wordWrap w:val="off"/>
-        <w:autoSpaceDE w:val="1"/>
-        <w:autoSpaceDN w:val="1"/>
-      </w:pPr>
-      <w:r>
-        <w:rPr>
-          <w:color w:val="auto"/>
-          <w:position w:val="0"/>
-          <w:sz w:val="21"/>
-          <w:szCs w:val="21"/>
-          <w:rFonts w:ascii="宋体" w:eastAsia="宋体" w:hAnsi="宋体" w:hint="default"/>
-        </w:rPr>
-        <w:t>time：小时分钟</w:t>
-      </w:r>
-    </w:p>
-    <w:p>
-      <w:pPr>
-        <w:numPr>
-          <w:ilvl w:val="0"/>
-          <w:numId w:val="0"/>
-        </w:numPr>
-        <w:jc w:val="both"/>
-        <w:spacing w:lineRule="auto" w:line="312" w:before="0" w:after="0"/>
-        <w:ind w:left="800" w:right="0" w:firstLine="800"/>
-        <w:rPr>
-          <w:color w:val="auto"/>
-          <w:position w:val="0"/>
-          <w:sz w:val="21"/>
-          <w:szCs w:val="21"/>
-          <w:rFonts w:ascii="宋体" w:eastAsia="宋体" w:hAnsi="宋体" w:hint="default"/>
-        </w:rPr>
-        <w:wordWrap w:val="off"/>
-        <w:autoSpaceDE w:val="1"/>
-        <w:autoSpaceDN w:val="1"/>
-      </w:pPr>
-      <w:r>
-        <w:rPr>
-          <w:color w:val="auto"/>
-          <w:position w:val="0"/>
-          <w:sz w:val="21"/>
-          <w:szCs w:val="21"/>
-          <w:rFonts w:ascii="宋体" w:eastAsia="宋体" w:hAnsi="宋体" w:hint="default"/>
-        </w:rPr>
-        <w:t>date：年月日</w:t>
-      </w:r>
-    </w:p>
-    <w:p>
-      <w:pPr>
-        <w:numPr>
-          <w:ilvl w:val="0"/>
-          <w:numId w:val="0"/>
-        </w:numPr>
-        <w:jc w:val="both"/>
-        <w:spacing w:lineRule="auto" w:line="312" w:before="0" w:after="0"/>
-        <w:ind w:left="800" w:right="0" w:firstLine="800"/>
-        <w:rPr>
-          <w:color w:val="auto"/>
-          <w:position w:val="0"/>
-          <w:sz w:val="21"/>
-          <w:szCs w:val="21"/>
-          <w:rFonts w:ascii="宋体" w:eastAsia="宋体" w:hAnsi="宋体" w:hint="default"/>
-        </w:rPr>
-        <w:wordWrap w:val="off"/>
-        <w:autoSpaceDE w:val="1"/>
-        <w:autoSpaceDN w:val="1"/>
-      </w:pPr>
-      <w:r>
-        <w:rPr>
-          <w:color w:val="auto"/>
-          <w:position w:val="0"/>
-          <w:sz w:val="21"/>
-          <w:szCs w:val="21"/>
-          <w:rFonts w:ascii="宋体" w:eastAsia="宋体" w:hAnsi="宋体" w:hint="default"/>
-        </w:rPr>
-        <w:t>datetime：时间</w:t>
-      </w:r>
-    </w:p>
-    <w:p>
-      <w:pPr>
-        <w:numPr>
-          <w:ilvl w:val="0"/>
-          <w:numId w:val="0"/>
-        </w:numPr>
-        <w:jc w:val="both"/>
-        <w:spacing w:lineRule="auto" w:line="312" w:before="0" w:after="0"/>
-        <w:ind w:left="800" w:right="0" w:firstLine="800"/>
-        <w:rPr>
-          <w:color w:val="auto"/>
-          <w:position w:val="0"/>
-          <w:sz w:val="21"/>
-          <w:szCs w:val="21"/>
-          <w:rFonts w:ascii="宋体" w:eastAsia="宋体" w:hAnsi="宋体" w:hint="default"/>
-        </w:rPr>
-        <w:wordWrap w:val="off"/>
-        <w:autoSpaceDE w:val="1"/>
-        <w:autoSpaceDN w:val="1"/>
-      </w:pPr>
-      <w:r>
-        <w:rPr>
-          <w:color w:val="auto"/>
-          <w:position w:val="0"/>
-          <w:sz w:val="21"/>
-          <w:szCs w:val="21"/>
-          <w:rFonts w:ascii="宋体" w:eastAsia="宋体" w:hAnsi="宋体" w:hint="default"/>
-        </w:rPr>
-        <w:t>month：年月</w:t>
-      </w:r>
-    </w:p>
-    <w:p>
-      <w:pPr>
-        <w:numPr>
-          <w:ilvl w:val="0"/>
-          <w:numId w:val="0"/>
-        </w:numPr>
-        <w:jc w:val="both"/>
-        <w:spacing w:lineRule="auto" w:line="312" w:before="0" w:after="0"/>
-        <w:ind w:left="800" w:right="0" w:firstLine="800"/>
-        <w:rPr>
-          <w:color w:val="auto"/>
-          <w:position w:val="0"/>
-          <w:sz w:val="21"/>
-          <w:szCs w:val="21"/>
-          <w:rFonts w:ascii="宋体" w:eastAsia="宋体" w:hAnsi="宋体" w:hint="default"/>
-        </w:rPr>
-        <w:wordWrap w:val="off"/>
-        <w:autoSpaceDE w:val="1"/>
-        <w:autoSpaceDN w:val="1"/>
-      </w:pPr>
-      <w:r>
-        <w:rPr>
-          <w:color w:val="auto"/>
-          <w:position w:val="0"/>
-          <w:sz w:val="21"/>
-          <w:szCs w:val="21"/>
-          <w:rFonts w:ascii="宋体" w:eastAsia="宋体" w:hAnsi="宋体" w:hint="default"/>
-        </w:rPr>
-        <w:t>week：星期</w:t>
-      </w:r>
-    </w:p>
-    <w:p>
-      <w:pPr>
-        <w:numPr>
-          <w:ilvl w:val="0"/>
-          <w:numId w:val="0"/>
-        </w:numPr>
-        <w:jc w:val="both"/>
-        <w:spacing w:lineRule="auto" w:line="312" w:before="0" w:after="0"/>
-        <w:ind w:left="800" w:right="0" w:firstLine="800"/>
-        <w:rPr>
-          <w:color w:val="auto"/>
-          <w:position w:val="0"/>
-          <w:sz w:val="21"/>
-          <w:szCs w:val="21"/>
-          <w:rFonts w:ascii="宋体" w:eastAsia="宋体" w:hAnsi="宋体" w:hint="default"/>
-        </w:rPr>
-        <w:wordWrap w:val="off"/>
-        <w:autoSpaceDE w:val="1"/>
-        <w:autoSpaceDN w:val="1"/>
-      </w:pPr>
+        <w:t>progress:进度条</w:t>
+      </w:r>
     </w:p>
     <w:p>
       <w:pPr>
@@ -6411,368 +6049,6 @@
         <w:jc w:val="both"/>
         <w:spacing w:lineRule="auto" w:line="312" w:before="0" w:after="0"/>
         <w:ind w:left="800" w:right="0" w:firstLine="0"/>
-        <w:rPr>
-          <w:color w:val="auto"/>
-          <w:position w:val="0"/>
-          <w:sz w:val="21"/>
-          <w:szCs w:val="21"/>
-          <w:rFonts w:ascii="宋体" w:eastAsia="宋体" w:hAnsi="宋体" w:hint="default"/>
-        </w:rPr>
-        <w:wordWrap w:val="off"/>
-        <w:autoSpaceDE w:val="1"/>
-        <w:autoSpaceDN w:val="1"/>
-      </w:pPr>
-      <w:r>
-        <w:rPr>
-          <w:color w:val="auto"/>
-          <w:position w:val="0"/>
-          <w:sz w:val="21"/>
-          <w:szCs w:val="21"/>
-          <w:rFonts w:ascii="宋体" w:eastAsia="宋体" w:hAnsi="宋体" w:hint="default"/>
-        </w:rPr>
-        <w:t xml:space="preserve">input 新属性</w:t>
-      </w:r>
-    </w:p>
-    <w:p>
-      <w:pPr>
-        <w:numPr>
-          <w:ilvl w:val="0"/>
-          <w:numId w:val="0"/>
-        </w:numPr>
-        <w:jc w:val="both"/>
-        <w:spacing w:lineRule="auto" w:line="312" w:before="0" w:after="0"/>
-        <w:ind w:left="800" w:right="0" w:firstLine="800"/>
-        <w:rPr>
-          <w:color w:val="auto"/>
-          <w:position w:val="0"/>
-          <w:sz w:val="21"/>
-          <w:szCs w:val="21"/>
-          <w:rFonts w:ascii="宋体" w:eastAsia="宋体" w:hAnsi="宋体" w:hint="default"/>
-        </w:rPr>
-        <w:wordWrap w:val="off"/>
-        <w:autoSpaceDE w:val="1"/>
-        <w:autoSpaceDN w:val="1"/>
-      </w:pPr>
-      <w:r>
-        <w:rPr>
-          <w:color w:val="auto"/>
-          <w:position w:val="0"/>
-          <w:sz w:val="21"/>
-          <w:szCs w:val="21"/>
-          <w:rFonts w:ascii="宋体" w:eastAsia="宋体" w:hAnsi="宋体" w:hint="default"/>
-        </w:rPr>
-        <w:t>placeholder：占位符</w:t>
-      </w:r>
-    </w:p>
-    <w:p>
-      <w:pPr>
-        <w:numPr>
-          <w:ilvl w:val="0"/>
-          <w:numId w:val="0"/>
-        </w:numPr>
-        <w:jc w:val="both"/>
-        <w:spacing w:lineRule="auto" w:line="312" w:before="0" w:after="0"/>
-        <w:ind w:left="800" w:right="0" w:firstLine="800"/>
-        <w:rPr>
-          <w:color w:val="auto"/>
-          <w:position w:val="0"/>
-          <w:sz w:val="21"/>
-          <w:szCs w:val="21"/>
-          <w:rFonts w:ascii="宋体" w:eastAsia="宋体" w:hAnsi="宋体" w:hint="default"/>
-        </w:rPr>
-        <w:wordWrap w:val="off"/>
-        <w:autoSpaceDE w:val="1"/>
-        <w:autoSpaceDN w:val="1"/>
-      </w:pPr>
-      <w:r>
-        <w:rPr>
-          <w:color w:val="auto"/>
-          <w:position w:val="0"/>
-          <w:sz w:val="21"/>
-          <w:szCs w:val="21"/>
-          <w:rFonts w:ascii="宋体" w:eastAsia="宋体" w:hAnsi="宋体" w:hint="default"/>
-        </w:rPr>
-        <w:t>autofocus：自动获取焦点</w:t>
-      </w:r>
-    </w:p>
-    <w:p>
-      <w:pPr>
-        <w:numPr>
-          <w:ilvl w:val="0"/>
-          <w:numId w:val="0"/>
-        </w:numPr>
-        <w:jc w:val="both"/>
-        <w:spacing w:lineRule="auto" w:line="312" w:before="0" w:after="0"/>
-        <w:ind w:left="800" w:right="0" w:firstLine="800"/>
-        <w:rPr>
-          <w:color w:val="auto"/>
-          <w:position w:val="0"/>
-          <w:sz w:val="21"/>
-          <w:szCs w:val="21"/>
-          <w:rFonts w:ascii="宋体" w:eastAsia="宋体" w:hAnsi="宋体" w:hint="default"/>
-        </w:rPr>
-        <w:wordWrap w:val="off"/>
-        <w:autoSpaceDE w:val="1"/>
-        <w:autoSpaceDN w:val="1"/>
-      </w:pPr>
-      <w:r>
-        <w:rPr>
-          <w:color w:val="auto"/>
-          <w:position w:val="0"/>
-          <w:sz w:val="21"/>
-          <w:szCs w:val="21"/>
-          <w:rFonts w:ascii="宋体" w:eastAsia="宋体" w:hAnsi="宋体" w:hint="default"/>
-        </w:rPr>
-        <w:t>multiple:多文件上传</w:t>
-      </w:r>
-    </w:p>
-    <w:p>
-      <w:pPr>
-        <w:numPr>
-          <w:ilvl w:val="0"/>
-          <w:numId w:val="0"/>
-        </w:numPr>
-        <w:jc w:val="both"/>
-        <w:spacing w:lineRule="auto" w:line="312" w:before="0" w:after="0"/>
-        <w:ind w:left="800" w:right="0" w:firstLine="800"/>
-        <w:rPr>
-          <w:color w:val="auto"/>
-          <w:position w:val="0"/>
-          <w:sz w:val="21"/>
-          <w:szCs w:val="21"/>
-          <w:rFonts w:ascii="宋体" w:eastAsia="宋体" w:hAnsi="宋体" w:hint="default"/>
-        </w:rPr>
-        <w:wordWrap w:val="off"/>
-        <w:autoSpaceDE w:val="1"/>
-        <w:autoSpaceDN w:val="1"/>
-      </w:pPr>
-      <w:r>
-        <w:rPr>
-          <w:color w:val="auto"/>
-          <w:position w:val="0"/>
-          <w:sz w:val="21"/>
-          <w:szCs w:val="21"/>
-          <w:rFonts w:ascii="宋体" w:eastAsia="宋体" w:hAnsi="宋体" w:hint="default"/>
-        </w:rPr>
-        <w:t>required：必填项</w:t>
-      </w:r>
-    </w:p>
-    <w:p>
-      <w:pPr>
-        <w:numPr>
-          <w:ilvl w:val="0"/>
-          <w:numId w:val="0"/>
-        </w:numPr>
-        <w:jc w:val="both"/>
-        <w:spacing w:lineRule="auto" w:line="312" w:before="0" w:after="0"/>
-        <w:ind w:left="800" w:right="0" w:firstLine="800"/>
-        <w:rPr>
-          <w:color w:val="auto"/>
-          <w:position w:val="0"/>
-          <w:sz w:val="21"/>
-          <w:szCs w:val="21"/>
-          <w:rFonts w:ascii="宋体" w:eastAsia="宋体" w:hAnsi="宋体" w:hint="default"/>
-        </w:rPr>
-        <w:wordWrap w:val="off"/>
-        <w:autoSpaceDE w:val="1"/>
-        <w:autoSpaceDN w:val="1"/>
-      </w:pPr>
-    </w:p>
-    <w:p>
-      <w:pPr>
-        <w:numPr>
-          <w:ilvl w:val="0"/>
-          <w:numId w:val="0"/>
-        </w:numPr>
-        <w:jc w:val="both"/>
-        <w:spacing w:lineRule="auto" w:line="312" w:before="0" w:after="0"/>
-        <w:ind w:left="800" w:right="0" w:firstLine="0"/>
-        <w:rPr>
-          <w:color w:val="auto"/>
-          <w:position w:val="0"/>
-          <w:sz w:val="21"/>
-          <w:szCs w:val="21"/>
-          <w:rFonts w:ascii="宋体" w:eastAsia="宋体" w:hAnsi="宋体" w:hint="default"/>
-        </w:rPr>
-        <w:wordWrap w:val="off"/>
-        <w:autoSpaceDE w:val="1"/>
-        <w:autoSpaceDN w:val="1"/>
-      </w:pPr>
-      <w:r>
-        <w:rPr>
-          <w:color w:val="auto"/>
-          <w:position w:val="0"/>
-          <w:sz w:val="21"/>
-          <w:szCs w:val="21"/>
-          <w:rFonts w:ascii="宋体" w:eastAsia="宋体" w:hAnsi="宋体" w:hint="default"/>
-        </w:rPr>
-        <w:t>多媒体标签</w:t>
-      </w:r>
-    </w:p>
-    <w:p>
-      <w:pPr>
-        <w:numPr>
-          <w:ilvl w:val="0"/>
-          <w:numId w:val="0"/>
-        </w:numPr>
-        <w:jc w:val="both"/>
-        <w:spacing w:lineRule="auto" w:line="312" w:before="0" w:after="0"/>
-        <w:ind w:left="800" w:right="0" w:firstLine="800"/>
-        <w:rPr>
-          <w:color w:val="auto"/>
-          <w:position w:val="0"/>
-          <w:sz w:val="21"/>
-          <w:szCs w:val="21"/>
-          <w:rFonts w:ascii="宋体" w:eastAsia="宋体" w:hAnsi="宋体" w:hint="default"/>
-        </w:rPr>
-        <w:wordWrap w:val="off"/>
-        <w:autoSpaceDE w:val="1"/>
-        <w:autoSpaceDN w:val="1"/>
-      </w:pPr>
-      <w:r>
-        <w:rPr>
-          <w:color w:val="auto"/>
-          <w:position w:val="0"/>
-          <w:sz w:val="21"/>
-          <w:szCs w:val="21"/>
-          <w:rFonts w:ascii="宋体" w:eastAsia="宋体" w:hAnsi="宋体" w:hint="default"/>
-        </w:rPr>
-        <w:t>audio：音频，目前有mp3，ogg，wav格式</w:t>
-      </w:r>
-    </w:p>
-    <w:p>
-      <w:pPr>
-        <w:numPr>
-          <w:ilvl w:val="0"/>
-          <w:numId w:val="0"/>
-        </w:numPr>
-        <w:jc w:val="both"/>
-        <w:spacing w:lineRule="auto" w:line="312" w:before="0" w:after="0"/>
-        <w:ind w:left="1600" w:right="0" w:firstLine="800"/>
-        <w:rPr>
-          <w:color w:val="auto"/>
-          <w:position w:val="0"/>
-          <w:sz w:val="21"/>
-          <w:szCs w:val="21"/>
-          <w:rFonts w:ascii="宋体" w:eastAsia="宋体" w:hAnsi="宋体" w:hint="default"/>
-        </w:rPr>
-        <w:wordWrap w:val="off"/>
-        <w:autoSpaceDE w:val="1"/>
-        <w:autoSpaceDN w:val="1"/>
-      </w:pPr>
-      <w:r>
-        <w:rPr>
-          <w:color w:val="auto"/>
-          <w:position w:val="0"/>
-          <w:sz w:val="21"/>
-          <w:szCs w:val="21"/>
-          <w:rFonts w:ascii="宋体" w:eastAsia="宋体" w:hAnsi="宋体" w:hint="default"/>
-        </w:rPr>
-        <w:t>autoplay：自动播放</w:t>
-      </w:r>
-    </w:p>
-    <w:p>
-      <w:pPr>
-        <w:numPr>
-          <w:ilvl w:val="0"/>
-          <w:numId w:val="0"/>
-        </w:numPr>
-        <w:jc w:val="both"/>
-        <w:spacing w:lineRule="auto" w:line="312" w:before="0" w:after="0"/>
-        <w:ind w:left="1600" w:right="0" w:firstLine="800"/>
-        <w:rPr>
-          <w:color w:val="auto"/>
-          <w:position w:val="0"/>
-          <w:sz w:val="21"/>
-          <w:szCs w:val="21"/>
-          <w:rFonts w:ascii="宋体" w:eastAsia="宋体" w:hAnsi="宋体" w:hint="default"/>
-        </w:rPr>
-        <w:wordWrap w:val="off"/>
-        <w:autoSpaceDE w:val="1"/>
-        <w:autoSpaceDN w:val="1"/>
-      </w:pPr>
-      <w:r>
-        <w:rPr>
-          <w:color w:val="auto"/>
-          <w:position w:val="0"/>
-          <w:sz w:val="21"/>
-          <w:szCs w:val="21"/>
-          <w:rFonts w:ascii="宋体" w:eastAsia="宋体" w:hAnsi="宋体" w:hint="default"/>
-        </w:rPr>
-        <w:t>controls:控制</w:t>
-      </w:r>
-    </w:p>
-    <w:p>
-      <w:pPr>
-        <w:numPr>
-          <w:ilvl w:val="0"/>
-          <w:numId w:val="0"/>
-        </w:numPr>
-        <w:jc w:val="both"/>
-        <w:spacing w:lineRule="auto" w:line="312" w:before="0" w:after="0"/>
-        <w:ind w:left="1600" w:right="0" w:firstLine="800"/>
-        <w:rPr>
-          <w:color w:val="auto"/>
-          <w:position w:val="0"/>
-          <w:sz w:val="21"/>
-          <w:szCs w:val="21"/>
-          <w:rFonts w:ascii="宋体" w:eastAsia="宋体" w:hAnsi="宋体" w:hint="default"/>
-        </w:rPr>
-        <w:wordWrap w:val="off"/>
-        <w:autoSpaceDE w:val="1"/>
-        <w:autoSpaceDN w:val="1"/>
-      </w:pPr>
-      <w:r>
-        <w:rPr>
-          <w:color w:val="auto"/>
-          <w:position w:val="0"/>
-          <w:sz w:val="21"/>
-          <w:szCs w:val="21"/>
-          <w:rFonts w:ascii="宋体" w:eastAsia="宋体" w:hAnsi="宋体" w:hint="default"/>
-        </w:rPr>
-        <w:t>loop：循环</w:t>
-      </w:r>
-    </w:p>
-    <w:p>
-      <w:pPr>
-        <w:numPr>
-          <w:ilvl w:val="0"/>
-          <w:numId w:val="0"/>
-        </w:numPr>
-        <w:jc w:val="both"/>
-        <w:spacing w:lineRule="auto" w:line="312" w:before="0" w:after="0"/>
-        <w:ind w:left="1600" w:right="0" w:firstLine="0"/>
-        <w:rPr>
-          <w:color w:val="auto"/>
-          <w:position w:val="0"/>
-          <w:sz w:val="21"/>
-          <w:szCs w:val="21"/>
-          <w:rFonts w:ascii="宋体" w:eastAsia="宋体" w:hAnsi="宋体" w:hint="default"/>
-        </w:rPr>
-        <w:wordWrap w:val="off"/>
-        <w:autoSpaceDE w:val="1"/>
-        <w:autoSpaceDN w:val="1"/>
-      </w:pPr>
-      <w:r>
-        <w:rPr>
-          <w:color w:val="auto"/>
-          <w:position w:val="0"/>
-          <w:sz w:val="21"/>
-          <w:szCs w:val="21"/>
-          <w:rFonts w:ascii="宋体" w:eastAsia="宋体" w:hAnsi="宋体" w:hint="default"/>
-        </w:rPr>
-        <w:t xml:space="preserve">source：来源   配合audio标签使用，兼容多个浏览器</w:t>
-      </w:r>
-    </w:p>
-    <w:p>
-      <w:pPr>
-        <w:numPr>
-          <w:ilvl w:val="0"/>
-          <w:numId w:val="0"/>
-        </w:numPr>
-        <w:jc w:val="both"/>
-        <w:spacing w:lineRule="auto" w:line="312" w:before="0" w:after="0"/>
-        <w:ind w:left="1600" w:right="0" w:firstLine="0"/>
         <w:rPr>
           <w:color w:val="auto"/>
           <w:position w:val="0"/>
@@ -6790,9 +6066,9 @@
         </w:rPr>
         <w:drawing>
           <wp:inline distT="0" distB="0" distL="0" distR="0">
-            <wp:extent cx="3095625" cy="990600"/>
+            <wp:extent cx="5223510" cy="945515"/>
             <wp:effectExtent l="0" t="0" r="0" b="0"/>
-            <wp:docPr id="24" name="图片 10"/>
+            <wp:docPr id="30" name="图片 14"/>
             <wp:cNvGraphicFramePr>
               <a:graphicFrameLocks xmlns:a="http://schemas.openxmlformats.org/drawingml/2006/main" noChangeAspect="1"/>
             </wp:cNvGraphicFramePr>
@@ -6800,7 +6076,7 @@
               <a:graphicData uri="http://schemas.openxmlformats.org/drawingml/2006/picture">
                 <pic:pic xmlns:pic="http://schemas.openxmlformats.org/drawingml/2006/picture">
                   <pic:nvPicPr>
-                    <pic:cNvPr id="10" name="Picture 10" descr="C:/Users/1/AppData/Roaming/JisuOffice/ETemp/11372_10309784/fImage28706246500.png"/>
+                    <pic:cNvPr id="10" name="Picture 10" descr="D:/Users/Murphy/AppData/Roaming/JisuOffice/ETemp/7884_9659904/fImage429663041.png"/>
                     <pic:cNvPicPr>
                       <a:picLocks noChangeAspect="1" noChangeArrowheads="1"/>
                     </pic:cNvPicPr>
@@ -6820,7 +6096,7 @@
                   <pic:spPr>
                     <a:xfrm>
                       <a:off x="0" y="0"/>
-                      <a:ext cx="3096260" cy="991235"/>
+                      <a:ext cx="5224145" cy="946150"/>
                     </a:xfrm>
                     <a:prstGeom prst="rect"/>
                     <a:ln cap="flat"/>
@@ -6840,48 +6116,100 @@
         </w:numPr>
         <w:jc w:val="both"/>
         <w:spacing w:lineRule="auto" w:line="312" w:before="0" w:after="0"/>
-        <w:ind w:left="1600" w:right="0" w:firstLine="0"/>
-        <w:rPr>
-          <w:color w:val="auto"/>
-          <w:position w:val="0"/>
-          <w:sz w:val="21"/>
-          <w:szCs w:val="21"/>
-          <w:rFonts w:ascii="宋体" w:eastAsia="宋体" w:hAnsi="宋体" w:hint="default"/>
-        </w:rPr>
-        <w:wordWrap w:val="off"/>
-        <w:autoSpaceDE w:val="1"/>
-        <w:autoSpaceDN w:val="1"/>
-      </w:pPr>
-    </w:p>
-    <w:p>
-      <w:pPr>
-        <w:numPr>
-          <w:ilvl w:val="0"/>
-          <w:numId w:val="0"/>
-        </w:numPr>
-        <w:jc w:val="both"/>
-        <w:spacing w:lineRule="auto" w:line="312" w:before="0" w:after="0"/>
-        <w:ind w:left="1600" w:right="0" w:firstLine="0"/>
-        <w:rPr>
-          <w:color w:val="auto"/>
-          <w:position w:val="0"/>
-          <w:sz w:val="21"/>
-          <w:szCs w:val="21"/>
-          <w:rFonts w:ascii="宋体" w:eastAsia="宋体" w:hAnsi="宋体" w:hint="default"/>
-        </w:rPr>
-        <w:wordWrap w:val="off"/>
-        <w:autoSpaceDE w:val="1"/>
-        <w:autoSpaceDN w:val="1"/>
-      </w:pPr>
-      <w:r>
-        <w:rPr>
-          <w:color w:val="auto"/>
-          <w:position w:val="0"/>
-          <w:sz w:val="21"/>
-          <w:szCs w:val="21"/>
-          <w:rFonts w:ascii="宋体" w:eastAsia="宋体" w:hAnsi="宋体" w:hint="default"/>
-        </w:rPr>
-        <w:t>video：视频，目前有ogg，MP4，webm格式</w:t>
+        <w:ind w:left="800" w:right="0" w:firstLine="0"/>
+        <w:rPr>
+          <w:color w:val="auto"/>
+          <w:position w:val="0"/>
+          <w:sz w:val="21"/>
+          <w:szCs w:val="21"/>
+          <w:rFonts w:ascii="宋体" w:eastAsia="宋体" w:hAnsi="宋体" w:hint="default"/>
+        </w:rPr>
+        <w:wordWrap w:val="off"/>
+        <w:autoSpaceDE w:val="1"/>
+        <w:autoSpaceDN w:val="1"/>
+      </w:pPr>
+    </w:p>
+    <w:p>
+      <w:pPr>
+        <w:numPr>
+          <w:ilvl w:val="0"/>
+          <w:numId w:val="0"/>
+        </w:numPr>
+        <w:jc w:val="both"/>
+        <w:spacing w:lineRule="auto" w:line="312" w:before="0" w:after="0"/>
+        <w:ind w:left="800" w:right="0" w:firstLine="0"/>
+        <w:rPr>
+          <w:color w:val="auto"/>
+          <w:position w:val="0"/>
+          <w:sz w:val="21"/>
+          <w:szCs w:val="21"/>
+          <w:rFonts w:ascii="宋体" w:eastAsia="宋体" w:hAnsi="宋体" w:hint="default"/>
+        </w:rPr>
+        <w:wordWrap w:val="off"/>
+        <w:autoSpaceDE w:val="1"/>
+        <w:autoSpaceDN w:val="1"/>
+      </w:pPr>
+    </w:p>
+    <w:p>
+      <w:pPr>
+        <w:numPr>
+          <w:ilvl w:val="0"/>
+          <w:numId w:val="0"/>
+        </w:numPr>
+        <w:jc w:val="both"/>
+        <w:spacing w:lineRule="auto" w:line="312" w:before="0" w:after="0"/>
+        <w:ind w:left="800" w:right="0" w:firstLine="0"/>
+        <w:rPr>
+          <w:color w:val="auto"/>
+          <w:position w:val="0"/>
+          <w:sz w:val="21"/>
+          <w:szCs w:val="21"/>
+          <w:rFonts w:ascii="宋体" w:eastAsia="宋体" w:hAnsi="宋体" w:hint="default"/>
+        </w:rPr>
+        <w:wordWrap w:val="off"/>
+        <w:autoSpaceDE w:val="1"/>
+        <w:autoSpaceDN w:val="1"/>
+      </w:pPr>
+      <w:r>
+        <w:rPr>
+          <w:color w:val="auto"/>
+          <w:position w:val="0"/>
+          <w:sz w:val="21"/>
+          <w:szCs w:val="21"/>
+          <w:rFonts w:ascii="宋体" w:eastAsia="宋体" w:hAnsi="宋体" w:hint="default"/>
+        </w:rPr>
+        <w:t>input新类型</w:t>
+      </w:r>
+    </w:p>
+    <w:p>
+      <w:pPr>
+        <w:numPr>
+          <w:ilvl w:val="0"/>
+          <w:numId w:val="0"/>
+        </w:numPr>
+        <w:jc w:val="both"/>
+        <w:spacing w:lineRule="auto" w:line="312" w:before="0" w:after="0"/>
+        <w:ind w:left="800" w:right="0" w:firstLine="800"/>
+        <w:rPr>
+          <w:color w:val="auto"/>
+          <w:position w:val="0"/>
+          <w:sz w:val="21"/>
+          <w:szCs w:val="21"/>
+          <w:rFonts w:ascii="宋体" w:eastAsia="宋体" w:hAnsi="宋体" w:hint="default"/>
+        </w:rPr>
+        <w:wordWrap w:val="off"/>
+        <w:autoSpaceDE w:val="1"/>
+        <w:autoSpaceDN w:val="1"/>
+      </w:pPr>
+      <w:r>
+        <w:rPr>
+          <w:color w:val="auto"/>
+          <w:position w:val="0"/>
+          <w:sz w:val="21"/>
+          <w:szCs w:val="21"/>
+          <w:rFonts w:ascii="宋体" w:eastAsia="宋体" w:hAnsi="宋体" w:hint="default"/>
+        </w:rPr>
+        <w:t>email：邮箱</w:t>
       </w:r>
     </w:p>
     <w:p>
@@ -6912,7 +6240,38 @@
           <w:szCs w:val="21"/>
           <w:rFonts w:ascii="宋体" w:eastAsia="宋体" w:hAnsi="宋体" w:hint="default"/>
         </w:rPr>
-        <w:t>autoplay：自动播放</w:t>
+        <w:t>提供了默认的电子邮箱完整验证</w:t>
+      </w:r>
+    </w:p>
+    <w:p>
+      <w:pPr>
+        <w:numPr>
+          <w:ilvl w:val="0"/>
+          <w:numId w:val="0"/>
+        </w:numPr>
+        <w:jc w:val="both"/>
+        <w:spacing w:lineRule="auto" w:line="312" w:before="0" w:after="0"/>
+        <w:ind w:left="800" w:right="0" w:firstLine="800"/>
+        <w:rPr>
+          <w:color w:val="auto"/>
+          <w:position w:val="0"/>
+          <w:sz w:val="21"/>
+          <w:szCs w:val="21"/>
+          <w:rFonts w:ascii="宋体" w:eastAsia="宋体" w:hAnsi="宋体" w:hint="default"/>
+        </w:rPr>
+        <w:wordWrap w:val="off"/>
+        <w:autoSpaceDE w:val="1"/>
+        <w:autoSpaceDN w:val="1"/>
+      </w:pPr>
+      <w:r>
+        <w:rPr>
+          <w:color w:val="auto"/>
+          <w:position w:val="0"/>
+          <w:sz w:val="21"/>
+          <w:szCs w:val="21"/>
+          <w:rFonts w:ascii="宋体" w:eastAsia="宋体" w:hAnsi="宋体" w:hint="default"/>
+        </w:rPr>
+        <w:t>tel：电话</w:t>
       </w:r>
     </w:p>
     <w:p>
@@ -6943,7 +6302,38 @@
           <w:szCs w:val="21"/>
           <w:rFonts w:ascii="宋体" w:eastAsia="宋体" w:hAnsi="宋体" w:hint="default"/>
         </w:rPr>
-        <w:t>controls:控制</w:t>
+        <w:t>本质是为了移动端打开数字键盘</w:t>
+      </w:r>
+    </w:p>
+    <w:p>
+      <w:pPr>
+        <w:numPr>
+          <w:ilvl w:val="0"/>
+          <w:numId w:val="0"/>
+        </w:numPr>
+        <w:jc w:val="both"/>
+        <w:spacing w:lineRule="auto" w:line="312" w:before="0" w:after="0"/>
+        <w:ind w:left="800" w:right="0" w:firstLine="800"/>
+        <w:rPr>
+          <w:color w:val="auto"/>
+          <w:position w:val="0"/>
+          <w:sz w:val="21"/>
+          <w:szCs w:val="21"/>
+          <w:rFonts w:ascii="宋体" w:eastAsia="宋体" w:hAnsi="宋体" w:hint="default"/>
+        </w:rPr>
+        <w:wordWrap w:val="off"/>
+        <w:autoSpaceDE w:val="1"/>
+        <w:autoSpaceDN w:val="1"/>
+      </w:pPr>
+      <w:r>
+        <w:rPr>
+          <w:color w:val="auto"/>
+          <w:position w:val="0"/>
+          <w:sz w:val="21"/>
+          <w:szCs w:val="21"/>
+          <w:rFonts w:ascii="宋体" w:eastAsia="宋体" w:hAnsi="宋体" w:hint="default"/>
+        </w:rPr>
+        <w:t>url：网址</w:t>
       </w:r>
     </w:p>
     <w:p>
@@ -6974,49 +6364,907 @@
           <w:szCs w:val="21"/>
           <w:rFonts w:ascii="宋体" w:eastAsia="宋体" w:hAnsi="宋体" w:hint="default"/>
         </w:rPr>
-        <w:t>loop：循环</w:t>
-      </w:r>
-    </w:p>
-    <w:p>
-      <w:pPr>
-        <w:numPr>
-          <w:ilvl w:val="0"/>
-          <w:numId w:val="0"/>
-        </w:numPr>
-        <w:jc w:val="both"/>
-        <w:spacing w:lineRule="auto" w:line="312" w:before="0" w:after="0"/>
-        <w:ind w:left="1600" w:right="0" w:firstLine="0"/>
-        <w:rPr>
-          <w:color w:val="auto"/>
-          <w:position w:val="0"/>
-          <w:sz w:val="21"/>
-          <w:szCs w:val="21"/>
-          <w:rFonts w:ascii="宋体" w:eastAsia="宋体" w:hAnsi="宋体" w:hint="default"/>
-        </w:rPr>
-        <w:wordWrap w:val="off"/>
-        <w:autoSpaceDE w:val="1"/>
-        <w:autoSpaceDN w:val="1"/>
-      </w:pPr>
-      <w:r>
-        <w:rPr>
-          <w:color w:val="auto"/>
-          <w:position w:val="0"/>
-          <w:sz w:val="21"/>
-          <w:szCs w:val="21"/>
-          <w:rFonts w:ascii="宋体" w:eastAsia="宋体" w:hAnsi="宋体" w:hint="default"/>
-        </w:rPr>
-        <w:t xml:space="preserve">source：来源   配合video标签使用，兼容多个浏览器</w:t>
-      </w:r>
-    </w:p>
-    <w:p>
-      <w:pPr>
-        <w:numPr>
-          <w:ilvl w:val="0"/>
-          <w:numId w:val="0"/>
-        </w:numPr>
-        <w:jc w:val="both"/>
-        <w:spacing w:lineRule="auto" w:line="312" w:before="0" w:after="0"/>
-        <w:ind w:left="1600" w:right="0" w:firstLine="0"/>
+        <w:t>验证只能输入合法的网址，必须包含http://</w:t>
+      </w:r>
+    </w:p>
+    <w:p>
+      <w:pPr>
+        <w:numPr>
+          <w:ilvl w:val="0"/>
+          <w:numId w:val="0"/>
+        </w:numPr>
+        <w:jc w:val="both"/>
+        <w:spacing w:lineRule="auto" w:line="312" w:before="0" w:after="0"/>
+        <w:ind w:left="800" w:right="0" w:firstLine="800"/>
+        <w:rPr>
+          <w:color w:val="auto"/>
+          <w:position w:val="0"/>
+          <w:sz w:val="21"/>
+          <w:szCs w:val="21"/>
+          <w:rFonts w:ascii="宋体" w:eastAsia="宋体" w:hAnsi="宋体" w:hint="default"/>
+        </w:rPr>
+        <w:wordWrap w:val="off"/>
+        <w:autoSpaceDE w:val="1"/>
+        <w:autoSpaceDN w:val="1"/>
+      </w:pPr>
+      <w:r>
+        <w:rPr>
+          <w:color w:val="auto"/>
+          <w:position w:val="0"/>
+          <w:sz w:val="21"/>
+          <w:szCs w:val="21"/>
+          <w:rFonts w:ascii="宋体" w:eastAsia="宋体" w:hAnsi="宋体" w:hint="default"/>
+        </w:rPr>
+        <w:t>number：输入数字格式</w:t>
+      </w:r>
+    </w:p>
+    <w:p>
+      <w:pPr>
+        <w:numPr>
+          <w:ilvl w:val="0"/>
+          <w:numId w:val="0"/>
+        </w:numPr>
+        <w:jc w:val="both"/>
+        <w:spacing w:lineRule="auto" w:line="312" w:before="0" w:after="0"/>
+        <w:ind w:left="1600" w:right="0" w:firstLine="800"/>
+        <w:rPr>
+          <w:color w:val="auto"/>
+          <w:position w:val="0"/>
+          <w:sz w:val="21"/>
+          <w:szCs w:val="21"/>
+          <w:rFonts w:ascii="宋体" w:eastAsia="宋体" w:hAnsi="宋体" w:hint="default"/>
+        </w:rPr>
+        <w:wordWrap w:val="off"/>
+        <w:autoSpaceDE w:val="1"/>
+        <w:autoSpaceDN w:val="1"/>
+      </w:pPr>
+      <w:r>
+        <w:rPr>
+          <w:color w:val="auto"/>
+          <w:position w:val="0"/>
+          <w:sz w:val="21"/>
+          <w:szCs w:val="21"/>
+          <w:rFonts w:ascii="宋体" w:eastAsia="宋体" w:hAnsi="宋体" w:hint="default"/>
+        </w:rPr>
+        <w:t>只能输入数字（包含小数点）不能输入其他字符</w:t>
+      </w:r>
+    </w:p>
+    <w:p>
+      <w:pPr>
+        <w:numPr>
+          <w:ilvl w:val="0"/>
+          <w:numId w:val="0"/>
+        </w:numPr>
+        <w:jc w:val="both"/>
+        <w:spacing w:lineRule="auto" w:line="312" w:before="0" w:after="0"/>
+        <w:ind w:left="2400" w:right="0" w:firstLine="800"/>
+        <w:rPr>
+          <w:color w:val="auto"/>
+          <w:position w:val="0"/>
+          <w:sz w:val="21"/>
+          <w:szCs w:val="21"/>
+          <w:rFonts w:ascii="宋体" w:eastAsia="宋体" w:hAnsi="宋体" w:hint="default"/>
+        </w:rPr>
+        <w:wordWrap w:val="off"/>
+        <w:autoSpaceDE w:val="1"/>
+        <w:autoSpaceDN w:val="1"/>
+      </w:pPr>
+      <w:r>
+        <w:rPr>
+          <w:color w:val="auto"/>
+          <w:position w:val="0"/>
+          <w:sz w:val="21"/>
+          <w:szCs w:val="21"/>
+          <w:rFonts w:ascii="宋体" w:eastAsia="宋体" w:hAnsi="宋体" w:hint="default"/>
+        </w:rPr>
+        <w:t>max：最大值</w:t>
+      </w:r>
+    </w:p>
+    <w:p>
+      <w:pPr>
+        <w:numPr>
+          <w:ilvl w:val="0"/>
+          <w:numId w:val="0"/>
+        </w:numPr>
+        <w:jc w:val="both"/>
+        <w:spacing w:lineRule="auto" w:line="312" w:before="0" w:after="0"/>
+        <w:ind w:left="2400" w:right="0" w:firstLine="800"/>
+        <w:rPr>
+          <w:color w:val="auto"/>
+          <w:position w:val="0"/>
+          <w:sz w:val="21"/>
+          <w:szCs w:val="21"/>
+          <w:rFonts w:ascii="宋体" w:eastAsia="宋体" w:hAnsi="宋体" w:hint="default"/>
+        </w:rPr>
+        <w:wordWrap w:val="off"/>
+        <w:autoSpaceDE w:val="1"/>
+        <w:autoSpaceDN w:val="1"/>
+      </w:pPr>
+      <w:r>
+        <w:rPr>
+          <w:color w:val="auto"/>
+          <w:position w:val="0"/>
+          <w:sz w:val="21"/>
+          <w:szCs w:val="21"/>
+          <w:rFonts w:ascii="宋体" w:eastAsia="宋体" w:hAnsi="宋体" w:hint="default"/>
+        </w:rPr>
+        <w:t>min：最小值</w:t>
+      </w:r>
+    </w:p>
+    <w:p>
+      <w:pPr>
+        <w:numPr>
+          <w:ilvl w:val="0"/>
+          <w:numId w:val="0"/>
+        </w:numPr>
+        <w:jc w:val="both"/>
+        <w:spacing w:lineRule="auto" w:line="312" w:before="0" w:after="0"/>
+        <w:ind w:left="2400" w:right="0" w:firstLine="800"/>
+        <w:rPr>
+          <w:color w:val="auto"/>
+          <w:position w:val="0"/>
+          <w:sz w:val="21"/>
+          <w:szCs w:val="21"/>
+          <w:rFonts w:ascii="宋体" w:eastAsia="宋体" w:hAnsi="宋体" w:hint="default"/>
+        </w:rPr>
+        <w:wordWrap w:val="off"/>
+        <w:autoSpaceDE w:val="1"/>
+        <w:autoSpaceDN w:val="1"/>
+      </w:pPr>
+      <w:r>
+        <w:rPr>
+          <w:color w:val="auto"/>
+          <w:position w:val="0"/>
+          <w:sz w:val="21"/>
+          <w:szCs w:val="21"/>
+          <w:rFonts w:ascii="宋体" w:eastAsia="宋体" w:hAnsi="宋体" w:hint="default"/>
+        </w:rPr>
+        <w:t>value：默认值</w:t>
+      </w:r>
+    </w:p>
+    <w:p>
+      <w:pPr>
+        <w:numPr>
+          <w:ilvl w:val="0"/>
+          <w:numId w:val="0"/>
+        </w:numPr>
+        <w:jc w:val="both"/>
+        <w:spacing w:lineRule="auto" w:line="312" w:before="0" w:after="0"/>
+        <w:ind w:left="800" w:right="0" w:firstLine="800"/>
+        <w:rPr>
+          <w:color w:val="auto"/>
+          <w:position w:val="0"/>
+          <w:sz w:val="21"/>
+          <w:szCs w:val="21"/>
+          <w:rFonts w:ascii="宋体" w:eastAsia="宋体" w:hAnsi="宋体" w:hint="default"/>
+        </w:rPr>
+        <w:wordWrap w:val="off"/>
+        <w:autoSpaceDE w:val="1"/>
+        <w:autoSpaceDN w:val="1"/>
+      </w:pPr>
+      <w:r>
+        <w:rPr>
+          <w:color w:val="auto"/>
+          <w:position w:val="0"/>
+          <w:sz w:val="21"/>
+          <w:szCs w:val="21"/>
+          <w:rFonts w:ascii="宋体" w:eastAsia="宋体" w:hAnsi="宋体" w:hint="default"/>
+        </w:rPr>
+        <w:t>search：搜索框</w:t>
+      </w:r>
+    </w:p>
+    <w:p>
+      <w:pPr>
+        <w:numPr>
+          <w:ilvl w:val="0"/>
+          <w:numId w:val="0"/>
+        </w:numPr>
+        <w:jc w:val="both"/>
+        <w:spacing w:lineRule="auto" w:line="312" w:before="0" w:after="0"/>
+        <w:ind w:left="1600" w:right="0" w:firstLine="800"/>
+        <w:rPr>
+          <w:color w:val="auto"/>
+          <w:position w:val="0"/>
+          <w:sz w:val="21"/>
+          <w:szCs w:val="21"/>
+          <w:rFonts w:ascii="宋体" w:eastAsia="宋体" w:hAnsi="宋体" w:hint="default"/>
+        </w:rPr>
+        <w:wordWrap w:val="off"/>
+        <w:autoSpaceDE w:val="1"/>
+        <w:autoSpaceDN w:val="1"/>
+      </w:pPr>
+      <w:r>
+        <w:rPr>
+          <w:color w:val="auto"/>
+          <w:position w:val="0"/>
+          <w:sz w:val="21"/>
+          <w:szCs w:val="21"/>
+          <w:rFonts w:ascii="宋体" w:eastAsia="宋体" w:hAnsi="宋体" w:hint="default"/>
+        </w:rPr>
+        <w:t>提供跟人性化的输入体验</w:t>
+      </w:r>
+    </w:p>
+    <w:p>
+      <w:pPr>
+        <w:numPr>
+          <w:ilvl w:val="0"/>
+          <w:numId w:val="0"/>
+        </w:numPr>
+        <w:jc w:val="both"/>
+        <w:spacing w:lineRule="auto" w:line="312" w:before="0" w:after="0"/>
+        <w:ind w:left="800" w:right="0" w:firstLine="800"/>
+        <w:rPr>
+          <w:color w:val="auto"/>
+          <w:position w:val="0"/>
+          <w:sz w:val="21"/>
+          <w:szCs w:val="21"/>
+          <w:rFonts w:ascii="宋体" w:eastAsia="宋体" w:hAnsi="宋体" w:hint="default"/>
+        </w:rPr>
+        <w:wordWrap w:val="off"/>
+        <w:autoSpaceDE w:val="1"/>
+        <w:autoSpaceDN w:val="1"/>
+      </w:pPr>
+      <w:r>
+        <w:rPr>
+          <w:color w:val="auto"/>
+          <w:position w:val="0"/>
+          <w:sz w:val="21"/>
+          <w:szCs w:val="21"/>
+          <w:rFonts w:ascii="宋体" w:eastAsia="宋体" w:hAnsi="宋体" w:hint="default"/>
+        </w:rPr>
+        <w:t>range：拖动滑块</w:t>
+      </w:r>
+    </w:p>
+    <w:p>
+      <w:pPr>
+        <w:numPr>
+          <w:ilvl w:val="0"/>
+          <w:numId w:val="0"/>
+        </w:numPr>
+        <w:jc w:val="both"/>
+        <w:spacing w:lineRule="auto" w:line="312" w:before="0" w:after="0"/>
+        <w:ind w:left="800" w:right="0" w:firstLine="800"/>
+        <w:rPr>
+          <w:color w:val="auto"/>
+          <w:position w:val="0"/>
+          <w:sz w:val="21"/>
+          <w:szCs w:val="21"/>
+          <w:rFonts w:ascii="宋体" w:eastAsia="宋体" w:hAnsi="宋体" w:hint="default"/>
+        </w:rPr>
+        <w:wordWrap w:val="off"/>
+        <w:autoSpaceDE w:val="1"/>
+        <w:autoSpaceDN w:val="1"/>
+      </w:pPr>
+      <w:r>
+        <w:rPr>
+          <w:color w:val="auto"/>
+          <w:position w:val="0"/>
+          <w:sz w:val="21"/>
+          <w:szCs w:val="21"/>
+          <w:rFonts w:ascii="宋体" w:eastAsia="宋体" w:hAnsi="宋体" w:hint="default"/>
+        </w:rPr>
+        <w:t>time：小时分钟</w:t>
+      </w:r>
+    </w:p>
+    <w:p>
+      <w:pPr>
+        <w:numPr>
+          <w:ilvl w:val="0"/>
+          <w:numId w:val="0"/>
+        </w:numPr>
+        <w:jc w:val="both"/>
+        <w:spacing w:lineRule="auto" w:line="312" w:before="0" w:after="0"/>
+        <w:ind w:left="800" w:right="0" w:firstLine="800"/>
+        <w:rPr>
+          <w:color w:val="auto"/>
+          <w:position w:val="0"/>
+          <w:sz w:val="21"/>
+          <w:szCs w:val="21"/>
+          <w:rFonts w:ascii="宋体" w:eastAsia="宋体" w:hAnsi="宋体" w:hint="default"/>
+        </w:rPr>
+        <w:wordWrap w:val="off"/>
+        <w:autoSpaceDE w:val="1"/>
+        <w:autoSpaceDN w:val="1"/>
+      </w:pPr>
+      <w:r>
+        <w:rPr>
+          <w:color w:val="auto"/>
+          <w:position w:val="0"/>
+          <w:sz w:val="21"/>
+          <w:szCs w:val="21"/>
+          <w:rFonts w:ascii="宋体" w:eastAsia="宋体" w:hAnsi="宋体" w:hint="default"/>
+        </w:rPr>
+        <w:t>date：年月日</w:t>
+      </w:r>
+    </w:p>
+    <w:p>
+      <w:pPr>
+        <w:numPr>
+          <w:ilvl w:val="0"/>
+          <w:numId w:val="0"/>
+        </w:numPr>
+        <w:jc w:val="both"/>
+        <w:spacing w:lineRule="auto" w:line="312" w:before="0" w:after="0"/>
+        <w:ind w:left="800" w:right="0" w:firstLine="800"/>
+        <w:rPr>
+          <w:color w:val="auto"/>
+          <w:position w:val="0"/>
+          <w:sz w:val="21"/>
+          <w:szCs w:val="21"/>
+          <w:rFonts w:ascii="宋体" w:eastAsia="宋体" w:hAnsi="宋体" w:hint="default"/>
+        </w:rPr>
+        <w:wordWrap w:val="off"/>
+        <w:autoSpaceDE w:val="1"/>
+        <w:autoSpaceDN w:val="1"/>
+      </w:pPr>
+      <w:r>
+        <w:rPr>
+          <w:color w:val="auto"/>
+          <w:position w:val="0"/>
+          <w:sz w:val="21"/>
+          <w:szCs w:val="21"/>
+          <w:rFonts w:ascii="宋体" w:eastAsia="宋体" w:hAnsi="宋体" w:hint="default"/>
+        </w:rPr>
+        <w:t>datetime-local：日期时间</w:t>
+      </w:r>
+    </w:p>
+    <w:p>
+      <w:pPr>
+        <w:numPr>
+          <w:ilvl w:val="0"/>
+          <w:numId w:val="0"/>
+        </w:numPr>
+        <w:jc w:val="both"/>
+        <w:spacing w:lineRule="auto" w:line="312" w:before="0" w:after="0"/>
+        <w:ind w:left="800" w:right="0" w:firstLine="800"/>
+        <w:rPr>
+          <w:color w:val="auto"/>
+          <w:position w:val="0"/>
+          <w:sz w:val="21"/>
+          <w:szCs w:val="21"/>
+          <w:rFonts w:ascii="宋体" w:eastAsia="宋体" w:hAnsi="宋体" w:hint="default"/>
+        </w:rPr>
+        <w:wordWrap w:val="off"/>
+        <w:autoSpaceDE w:val="1"/>
+        <w:autoSpaceDN w:val="1"/>
+      </w:pPr>
+      <w:r>
+        <w:rPr>
+          <w:color w:val="auto"/>
+          <w:position w:val="0"/>
+          <w:sz w:val="21"/>
+          <w:szCs w:val="21"/>
+          <w:rFonts w:ascii="宋体" w:eastAsia="宋体" w:hAnsi="宋体" w:hint="default"/>
+        </w:rPr>
+        <w:t>month：年月</w:t>
+      </w:r>
+    </w:p>
+    <w:p>
+      <w:pPr>
+        <w:numPr>
+          <w:ilvl w:val="0"/>
+          <w:numId w:val="0"/>
+        </w:numPr>
+        <w:jc w:val="both"/>
+        <w:spacing w:lineRule="auto" w:line="312" w:before="0" w:after="0"/>
+        <w:ind w:left="800" w:right="0" w:firstLine="800"/>
+        <w:rPr>
+          <w:color w:val="auto"/>
+          <w:position w:val="0"/>
+          <w:sz w:val="21"/>
+          <w:szCs w:val="21"/>
+          <w:rFonts w:ascii="宋体" w:eastAsia="宋体" w:hAnsi="宋体" w:hint="default"/>
+        </w:rPr>
+        <w:wordWrap w:val="off"/>
+        <w:autoSpaceDE w:val="1"/>
+        <w:autoSpaceDN w:val="1"/>
+      </w:pPr>
+      <w:r>
+        <w:rPr>
+          <w:color w:val="auto"/>
+          <w:position w:val="0"/>
+          <w:sz w:val="21"/>
+          <w:szCs w:val="21"/>
+          <w:rFonts w:ascii="宋体" w:eastAsia="宋体" w:hAnsi="宋体" w:hint="default"/>
+        </w:rPr>
+        <w:t>week：星期</w:t>
+      </w:r>
+    </w:p>
+    <w:p>
+      <w:pPr>
+        <w:numPr>
+          <w:ilvl w:val="0"/>
+          <w:numId w:val="0"/>
+        </w:numPr>
+        <w:jc w:val="both"/>
+        <w:spacing w:lineRule="auto" w:line="312" w:before="0" w:after="0"/>
+        <w:ind w:left="800" w:right="0" w:firstLine="800"/>
+        <w:rPr>
+          <w:color w:val="auto"/>
+          <w:position w:val="0"/>
+          <w:sz w:val="21"/>
+          <w:szCs w:val="21"/>
+          <w:rFonts w:ascii="宋体" w:eastAsia="宋体" w:hAnsi="宋体" w:hint="default"/>
+        </w:rPr>
+        <w:wordWrap w:val="off"/>
+        <w:autoSpaceDE w:val="1"/>
+        <w:autoSpaceDN w:val="1"/>
+      </w:pPr>
+    </w:p>
+    <w:p>
+      <w:pPr>
+        <w:numPr>
+          <w:ilvl w:val="0"/>
+          <w:numId w:val="0"/>
+        </w:numPr>
+        <w:jc w:val="both"/>
+        <w:spacing w:lineRule="auto" w:line="312" w:before="0" w:after="0"/>
+        <w:ind w:left="800" w:right="0" w:firstLine="0"/>
+        <w:rPr>
+          <w:color w:val="auto"/>
+          <w:position w:val="0"/>
+          <w:sz w:val="21"/>
+          <w:szCs w:val="21"/>
+          <w:rFonts w:ascii="宋体" w:eastAsia="宋体" w:hAnsi="宋体" w:hint="default"/>
+        </w:rPr>
+        <w:wordWrap w:val="off"/>
+        <w:autoSpaceDE w:val="1"/>
+        <w:autoSpaceDN w:val="1"/>
+      </w:pPr>
+      <w:r>
+        <w:rPr>
+          <w:color w:val="auto"/>
+          <w:position w:val="0"/>
+          <w:sz w:val="21"/>
+          <w:szCs w:val="21"/>
+          <w:rFonts w:ascii="宋体" w:eastAsia="宋体" w:hAnsi="宋体" w:hint="default"/>
+        </w:rPr>
+        <w:t xml:space="preserve">input 新属性</w:t>
+      </w:r>
+    </w:p>
+    <w:p>
+      <w:pPr>
+        <w:numPr>
+          <w:ilvl w:val="0"/>
+          <w:numId w:val="0"/>
+        </w:numPr>
+        <w:jc w:val="both"/>
+        <w:spacing w:lineRule="auto" w:line="312" w:before="0" w:after="0"/>
+        <w:ind w:left="800" w:right="0" w:firstLine="800"/>
+        <w:rPr>
+          <w:color w:val="auto"/>
+          <w:position w:val="0"/>
+          <w:sz w:val="21"/>
+          <w:szCs w:val="21"/>
+          <w:rFonts w:ascii="宋体" w:eastAsia="宋体" w:hAnsi="宋体" w:hint="default"/>
+        </w:rPr>
+        <w:wordWrap w:val="off"/>
+        <w:autoSpaceDE w:val="1"/>
+        <w:autoSpaceDN w:val="1"/>
+      </w:pPr>
+      <w:r>
+        <w:rPr>
+          <w:color w:val="auto"/>
+          <w:position w:val="0"/>
+          <w:sz w:val="21"/>
+          <w:szCs w:val="21"/>
+          <w:rFonts w:ascii="宋体" w:eastAsia="宋体" w:hAnsi="宋体" w:hint="default"/>
+        </w:rPr>
+        <w:t>placeholder：占位符</w:t>
+      </w:r>
+    </w:p>
+    <w:p>
+      <w:pPr>
+        <w:numPr>
+          <w:ilvl w:val="0"/>
+          <w:numId w:val="0"/>
+        </w:numPr>
+        <w:jc w:val="both"/>
+        <w:spacing w:lineRule="auto" w:line="312" w:before="0" w:after="0"/>
+        <w:ind w:left="800" w:right="0" w:firstLine="800"/>
+        <w:rPr>
+          <w:color w:val="auto"/>
+          <w:position w:val="0"/>
+          <w:sz w:val="21"/>
+          <w:szCs w:val="21"/>
+          <w:rFonts w:ascii="宋体" w:eastAsia="宋体" w:hAnsi="宋体" w:hint="default"/>
+        </w:rPr>
+        <w:wordWrap w:val="off"/>
+        <w:autoSpaceDE w:val="1"/>
+        <w:autoSpaceDN w:val="1"/>
+      </w:pPr>
+      <w:r>
+        <w:rPr>
+          <w:color w:val="auto"/>
+          <w:position w:val="0"/>
+          <w:sz w:val="21"/>
+          <w:szCs w:val="21"/>
+          <w:rFonts w:ascii="宋体" w:eastAsia="宋体" w:hAnsi="宋体" w:hint="default"/>
+        </w:rPr>
+        <w:t>autofocus：自动获取焦点</w:t>
+      </w:r>
+    </w:p>
+    <w:p>
+      <w:pPr>
+        <w:numPr>
+          <w:ilvl w:val="0"/>
+          <w:numId w:val="0"/>
+        </w:numPr>
+        <w:jc w:val="both"/>
+        <w:spacing w:lineRule="auto" w:line="312" w:before="0" w:after="0"/>
+        <w:ind w:left="800" w:right="0" w:firstLine="800"/>
+        <w:rPr>
+          <w:color w:val="auto"/>
+          <w:position w:val="0"/>
+          <w:sz w:val="21"/>
+          <w:szCs w:val="21"/>
+          <w:rFonts w:ascii="宋体" w:eastAsia="宋体" w:hAnsi="宋体" w:hint="default"/>
+        </w:rPr>
+        <w:wordWrap w:val="off"/>
+        <w:autoSpaceDE w:val="1"/>
+        <w:autoSpaceDN w:val="1"/>
+      </w:pPr>
+      <w:r>
+        <w:rPr>
+          <w:color w:val="auto"/>
+          <w:position w:val="0"/>
+          <w:sz w:val="21"/>
+          <w:szCs w:val="21"/>
+          <w:rFonts w:ascii="宋体" w:eastAsia="宋体" w:hAnsi="宋体" w:hint="default"/>
+        </w:rPr>
+        <w:t xml:space="preserve">autocomplete:自动弹出历史输入记录：on：打开  off：关闭</w:t>
+      </w:r>
+    </w:p>
+    <w:p>
+      <w:pPr>
+        <w:numPr>
+          <w:ilvl w:val="0"/>
+          <w:numId w:val="0"/>
+        </w:numPr>
+        <w:jc w:val="both"/>
+        <w:spacing w:lineRule="auto" w:line="312" w:before="0" w:after="0"/>
+        <w:ind w:left="1600" w:right="0" w:firstLine="800"/>
+        <w:rPr>
+          <w:color w:val="auto"/>
+          <w:position w:val="0"/>
+          <w:sz w:val="21"/>
+          <w:szCs w:val="21"/>
+          <w:rFonts w:ascii="宋体" w:eastAsia="宋体" w:hAnsi="宋体" w:hint="default"/>
+        </w:rPr>
+        <w:wordWrap w:val="off"/>
+        <w:autoSpaceDE w:val="1"/>
+        <w:autoSpaceDN w:val="1"/>
+      </w:pPr>
+      <w:r>
+        <w:rPr>
+          <w:color w:val="auto"/>
+          <w:position w:val="0"/>
+          <w:sz w:val="21"/>
+          <w:szCs w:val="21"/>
+          <w:rFonts w:ascii="宋体" w:eastAsia="宋体" w:hAnsi="宋体" w:hint="default"/>
+        </w:rPr>
+        <w:t>1、必须成功提交过，提交过才会有记录</w:t>
+      </w:r>
+    </w:p>
+    <w:p>
+      <w:pPr>
+        <w:numPr>
+          <w:ilvl w:val="0"/>
+          <w:numId w:val="0"/>
+        </w:numPr>
+        <w:jc w:val="both"/>
+        <w:spacing w:lineRule="auto" w:line="312" w:before="0" w:after="0"/>
+        <w:ind w:left="1600" w:right="0" w:firstLine="800"/>
+        <w:rPr>
+          <w:color w:val="auto"/>
+          <w:position w:val="0"/>
+          <w:sz w:val="21"/>
+          <w:szCs w:val="21"/>
+          <w:rFonts w:ascii="宋体" w:eastAsia="宋体" w:hAnsi="宋体" w:hint="default"/>
+        </w:rPr>
+        <w:wordWrap w:val="off"/>
+        <w:autoSpaceDE w:val="1"/>
+        <w:autoSpaceDN w:val="1"/>
+      </w:pPr>
+      <w:r>
+        <w:rPr>
+          <w:color w:val="auto"/>
+          <w:position w:val="0"/>
+          <w:sz w:val="21"/>
+          <w:szCs w:val="21"/>
+          <w:rFonts w:ascii="宋体" w:eastAsia="宋体" w:hAnsi="宋体" w:hint="default"/>
+        </w:rPr>
+        <w:t>2、当前添加autocomplete的元素必须name属性</w:t>
+      </w:r>
+    </w:p>
+    <w:p>
+      <w:pPr>
+        <w:numPr>
+          <w:ilvl w:val="0"/>
+          <w:numId w:val="0"/>
+        </w:numPr>
+        <w:jc w:val="both"/>
+        <w:spacing w:lineRule="auto" w:line="312" w:before="0" w:after="0"/>
+        <w:ind w:left="800" w:right="0" w:firstLine="800"/>
+        <w:rPr>
+          <w:color w:val="auto"/>
+          <w:position w:val="0"/>
+          <w:sz w:val="21"/>
+          <w:szCs w:val="21"/>
+          <w:rFonts w:ascii="宋体" w:eastAsia="宋体" w:hAnsi="宋体" w:hint="default"/>
+        </w:rPr>
+        <w:wordWrap w:val="off"/>
+        <w:autoSpaceDE w:val="1"/>
+        <w:autoSpaceDN w:val="1"/>
+      </w:pPr>
+      <w:r>
+        <w:rPr>
+          <w:color w:val="auto"/>
+          <w:position w:val="0"/>
+          <w:sz w:val="21"/>
+          <w:szCs w:val="21"/>
+          <w:rFonts w:ascii="宋体" w:eastAsia="宋体" w:hAnsi="宋体" w:hint="default"/>
+        </w:rPr>
+        <w:t>multiple:多文件上传</w:t>
+      </w:r>
+    </w:p>
+    <w:p>
+      <w:pPr>
+        <w:numPr>
+          <w:ilvl w:val="0"/>
+          <w:numId w:val="0"/>
+        </w:numPr>
+        <w:jc w:val="both"/>
+        <w:spacing w:lineRule="auto" w:line="312" w:before="0" w:after="0"/>
+        <w:ind w:left="800" w:right="0" w:firstLine="800"/>
+        <w:rPr>
+          <w:color w:val="auto"/>
+          <w:position w:val="0"/>
+          <w:sz w:val="21"/>
+          <w:szCs w:val="21"/>
+          <w:rFonts w:ascii="宋体" w:eastAsia="宋体" w:hAnsi="宋体" w:hint="default"/>
+        </w:rPr>
+        <w:wordWrap w:val="off"/>
+        <w:autoSpaceDE w:val="1"/>
+        <w:autoSpaceDN w:val="1"/>
+      </w:pPr>
+      <w:r>
+        <w:rPr>
+          <w:color w:val="auto"/>
+          <w:position w:val="0"/>
+          <w:sz w:val="21"/>
+          <w:szCs w:val="21"/>
+          <w:rFonts w:ascii="宋体" w:eastAsia="宋体" w:hAnsi="宋体" w:hint="default"/>
+        </w:rPr>
+        <w:t>required：必填项</w:t>
+      </w:r>
+    </w:p>
+    <w:p>
+      <w:pPr>
+        <w:numPr>
+          <w:ilvl w:val="0"/>
+          <w:numId w:val="0"/>
+        </w:numPr>
+        <w:jc w:val="both"/>
+        <w:spacing w:lineRule="auto" w:line="312" w:before="0" w:after="0"/>
+        <w:ind w:left="800" w:right="0" w:firstLine="800"/>
+        <w:rPr>
+          <w:color w:val="auto"/>
+          <w:position w:val="0"/>
+          <w:sz w:val="21"/>
+          <w:szCs w:val="21"/>
+          <w:rFonts w:ascii="宋体" w:eastAsia="宋体" w:hAnsi="宋体" w:hint="default"/>
+        </w:rPr>
+        <w:wordWrap w:val="off"/>
+        <w:autoSpaceDE w:val="1"/>
+        <w:autoSpaceDN w:val="1"/>
+      </w:pPr>
+      <w:r>
+        <w:rPr>
+          <w:color w:val="auto"/>
+          <w:position w:val="0"/>
+          <w:sz w:val="21"/>
+          <w:szCs w:val="21"/>
+          <w:rFonts w:ascii="宋体" w:eastAsia="宋体" w:hAnsi="宋体" w:hint="default"/>
+        </w:rPr>
+        <w:t>pattern：正则表达式验证</w:t>
+      </w:r>
+    </w:p>
+    <w:p>
+      <w:pPr>
+        <w:numPr>
+          <w:ilvl w:val="0"/>
+          <w:numId w:val="0"/>
+        </w:numPr>
+        <w:jc w:val="both"/>
+        <w:spacing w:lineRule="auto" w:line="312" w:before="0" w:after="0"/>
+        <w:ind w:left="1600" w:right="0" w:firstLine="800"/>
+        <w:rPr>
+          <w:color w:val="auto"/>
+          <w:position w:val="0"/>
+          <w:sz w:val="21"/>
+          <w:szCs w:val="21"/>
+          <w:rFonts w:ascii="宋体" w:eastAsia="宋体" w:hAnsi="宋体" w:hint="default"/>
+        </w:rPr>
+        <w:wordWrap w:val="off"/>
+        <w:autoSpaceDE w:val="1"/>
+        <w:autoSpaceDN w:val="1"/>
+      </w:pPr>
+      <w:r>
+        <w:rPr>
+          <w:color w:val="auto"/>
+          <w:position w:val="0"/>
+          <w:sz w:val="21"/>
+          <w:szCs w:val="21"/>
+          <w:rFonts w:ascii="宋体" w:eastAsia="宋体" w:hAnsi="宋体" w:hint="default"/>
+        </w:rPr>
+        <w:t>*：代表任意个</w:t>
+      </w:r>
+    </w:p>
+    <w:p>
+      <w:pPr>
+        <w:numPr>
+          <w:ilvl w:val="0"/>
+          <w:numId w:val="0"/>
+        </w:numPr>
+        <w:jc w:val="both"/>
+        <w:spacing w:lineRule="auto" w:line="312" w:before="0" w:after="0"/>
+        <w:ind w:left="1600" w:right="0" w:firstLine="800"/>
+        <w:rPr>
+          <w:color w:val="auto"/>
+          <w:position w:val="0"/>
+          <w:sz w:val="21"/>
+          <w:szCs w:val="21"/>
+          <w:rFonts w:ascii="宋体" w:eastAsia="宋体" w:hAnsi="宋体" w:hint="default"/>
+        </w:rPr>
+        <w:wordWrap w:val="off"/>
+        <w:autoSpaceDE w:val="1"/>
+        <w:autoSpaceDN w:val="1"/>
+      </w:pPr>
+      <w:r>
+        <w:rPr>
+          <w:color w:val="auto"/>
+          <w:position w:val="0"/>
+          <w:sz w:val="21"/>
+          <w:szCs w:val="21"/>
+          <w:rFonts w:ascii="宋体" w:eastAsia="宋体" w:hAnsi="宋体" w:hint="default"/>
+        </w:rPr>
+        <w:t>？：代表0个或者1个</w:t>
+      </w:r>
+    </w:p>
+    <w:p>
+      <w:pPr>
+        <w:numPr>
+          <w:ilvl w:val="0"/>
+          <w:numId w:val="0"/>
+        </w:numPr>
+        <w:jc w:val="both"/>
+        <w:spacing w:lineRule="auto" w:line="312" w:before="0" w:after="0"/>
+        <w:ind w:left="1600" w:right="0" w:firstLine="800"/>
+        <w:rPr>
+          <w:color w:val="auto"/>
+          <w:position w:val="0"/>
+          <w:sz w:val="21"/>
+          <w:szCs w:val="21"/>
+          <w:rFonts w:ascii="宋体" w:eastAsia="宋体" w:hAnsi="宋体" w:hint="default"/>
+        </w:rPr>
+        <w:wordWrap w:val="off"/>
+        <w:autoSpaceDE w:val="1"/>
+        <w:autoSpaceDN w:val="1"/>
+      </w:pPr>
+      <w:r>
+        <w:rPr>
+          <w:color w:val="auto"/>
+          <w:position w:val="0"/>
+          <w:sz w:val="21"/>
+          <w:szCs w:val="21"/>
+          <w:rFonts w:ascii="宋体" w:eastAsia="宋体" w:hAnsi="宋体" w:hint="default"/>
+        </w:rPr>
+        <w:t>+：代表1个或者多个</w:t>
+      </w:r>
+    </w:p>
+    <w:p>
+      <w:pPr>
+        <w:numPr>
+          <w:ilvl w:val="0"/>
+          <w:numId w:val="0"/>
+        </w:numPr>
+        <w:jc w:val="both"/>
+        <w:spacing w:lineRule="auto" w:line="312" w:before="0" w:after="0"/>
+        <w:ind w:left="1600" w:right="0" w:firstLine="800"/>
+        <w:rPr>
+          <w:color w:val="auto"/>
+          <w:position w:val="0"/>
+          <w:sz w:val="21"/>
+          <w:szCs w:val="21"/>
+          <w:rFonts w:ascii="宋体" w:eastAsia="宋体" w:hAnsi="宋体" w:hint="default"/>
+        </w:rPr>
+        <w:wordWrap w:val="off"/>
+        <w:autoSpaceDE w:val="1"/>
+        <w:autoSpaceDN w:val="1"/>
+      </w:pPr>
+    </w:p>
+    <w:p>
+      <w:pPr>
+        <w:numPr>
+          <w:ilvl w:val="0"/>
+          <w:numId w:val="0"/>
+        </w:numPr>
+        <w:jc w:val="both"/>
+        <w:spacing w:lineRule="auto" w:line="312" w:before="0" w:after="0"/>
+        <w:ind w:left="800" w:right="0" w:firstLine="0"/>
+        <w:rPr>
+          <w:color w:val="auto"/>
+          <w:position w:val="0"/>
+          <w:sz w:val="21"/>
+          <w:szCs w:val="21"/>
+          <w:rFonts w:ascii="宋体" w:eastAsia="宋体" w:hAnsi="宋体" w:hint="default"/>
+        </w:rPr>
+        <w:wordWrap w:val="off"/>
+        <w:autoSpaceDE w:val="1"/>
+        <w:autoSpaceDN w:val="1"/>
+      </w:pPr>
+      <w:r>
+        <w:rPr>
+          <w:color w:val="auto"/>
+          <w:position w:val="0"/>
+          <w:sz w:val="21"/>
+          <w:szCs w:val="21"/>
+          <w:rFonts w:ascii="宋体" w:eastAsia="宋体" w:hAnsi="宋体" w:hint="default"/>
+        </w:rPr>
+        <w:t>input:新增事件</w:t>
+      </w:r>
+    </w:p>
+    <w:p>
+      <w:pPr>
+        <w:numPr>
+          <w:ilvl w:val="0"/>
+          <w:numId w:val="0"/>
+        </w:numPr>
+        <w:jc w:val="both"/>
+        <w:spacing w:lineRule="auto" w:line="312" w:before="0" w:after="0"/>
+        <w:ind w:left="800" w:right="0" w:firstLine="800"/>
+        <w:rPr>
+          <w:color w:val="auto"/>
+          <w:position w:val="0"/>
+          <w:sz w:val="21"/>
+          <w:szCs w:val="21"/>
+          <w:rFonts w:ascii="宋体" w:eastAsia="宋体" w:hAnsi="宋体" w:hint="default"/>
+        </w:rPr>
+        <w:wordWrap w:val="off"/>
+        <w:autoSpaceDE w:val="1"/>
+        <w:autoSpaceDN w:val="1"/>
+      </w:pPr>
+      <w:r>
+        <w:rPr>
+          <w:color w:val="auto"/>
+          <w:position w:val="0"/>
+          <w:sz w:val="21"/>
+          <w:szCs w:val="21"/>
+          <w:rFonts w:ascii="宋体" w:eastAsia="宋体" w:hAnsi="宋体" w:hint="default"/>
+        </w:rPr>
+        <w:t>oninput:监听当前元素内容的改变，只要内容改变（添加内容，删除内容），就</w:t>
+      </w:r>
+      <w:r>
+        <w:rPr>
+          <w:color w:val="auto"/>
+          <w:position w:val="0"/>
+          <w:sz w:val="21"/>
+          <w:szCs w:val="21"/>
+          <w:rFonts w:ascii="宋体" w:eastAsia="宋体" w:hAnsi="宋体" w:hint="default"/>
+        </w:rPr>
+        <w:t>会触发这个事件</w:t>
+      </w:r>
+    </w:p>
+    <w:p>
+      <w:pPr>
+        <w:numPr>
+          <w:ilvl w:val="0"/>
+          <w:numId w:val="0"/>
+        </w:numPr>
+        <w:jc w:val="both"/>
+        <w:spacing w:lineRule="auto" w:line="312" w:before="0" w:after="0"/>
+        <w:ind w:left="800" w:right="0" w:firstLine="800"/>
         <w:rPr>
           <w:color w:val="auto"/>
           <w:position w:val="0"/>
@@ -7034,9 +7282,9 @@
         </w:rPr>
         <w:drawing>
           <wp:inline distT="0" distB="0" distL="0" distR="0">
-            <wp:extent cx="2110105" cy="706755"/>
+            <wp:extent cx="4715510" cy="635635"/>
             <wp:effectExtent l="0" t="0" r="0" b="0"/>
-            <wp:docPr id="26" name="图片 11"/>
+            <wp:docPr id="27" name="图片 12"/>
             <wp:cNvGraphicFramePr>
               <a:graphicFrameLocks xmlns:a="http://schemas.openxmlformats.org/drawingml/2006/main" noChangeAspect="1"/>
             </wp:cNvGraphicFramePr>
@@ -7044,7 +7292,7 @@
               <a:graphicData uri="http://schemas.openxmlformats.org/drawingml/2006/picture">
                 <pic:pic xmlns:pic="http://schemas.openxmlformats.org/drawingml/2006/picture">
                   <pic:nvPicPr>
-                    <pic:cNvPr id="11" name="Picture 11" descr="C:/Users/1/AppData/Roaming/JisuOffice/ETemp/11372_10309784/fImage21047269169.png"/>
+                    <pic:cNvPr id="11" name="Picture 11" descr="D:/Users/Murphy/AppData/Roaming/JisuOffice/ETemp/7884_9659904/fImage54356278467.png"/>
                     <pic:cNvPicPr>
                       <a:picLocks noChangeAspect="1" noChangeArrowheads="1"/>
                     </pic:cNvPicPr>
@@ -7064,7 +7312,646 @@
                   <pic:spPr>
                     <a:xfrm>
                       <a:off x="0" y="0"/>
-                      <a:ext cx="2110740" cy="707390"/>
+                      <a:ext cx="4716145" cy="636270"/>
+                    </a:xfrm>
+                    <a:prstGeom prst="rect"/>
+                    <a:ln cap="flat"/>
+                  </pic:spPr>
+                </pic:pic>
+              </a:graphicData>
+            </a:graphic>
+          </wp:inline>
+        </w:drawing>
+      </w:r>
+    </w:p>
+    <w:p>
+      <w:pPr>
+        <w:numPr>
+          <w:ilvl w:val="0"/>
+          <w:numId w:val="0"/>
+        </w:numPr>
+        <w:jc w:val="both"/>
+        <w:spacing w:lineRule="auto" w:line="312" w:before="0" w:after="0"/>
+        <w:ind w:left="800" w:right="0" w:firstLine="800"/>
+        <w:rPr>
+          <w:color w:val="auto"/>
+          <w:position w:val="0"/>
+          <w:sz w:val="21"/>
+          <w:szCs w:val="21"/>
+          <w:rFonts w:ascii="宋体" w:eastAsia="宋体" w:hAnsi="宋体" w:hint="default"/>
+        </w:rPr>
+        <w:wordWrap w:val="off"/>
+        <w:autoSpaceDE w:val="1"/>
+        <w:autoSpaceDN w:val="1"/>
+      </w:pPr>
+    </w:p>
+    <w:p>
+      <w:pPr>
+        <w:numPr>
+          <w:ilvl w:val="0"/>
+          <w:numId w:val="0"/>
+        </w:numPr>
+        <w:jc w:val="both"/>
+        <w:spacing w:lineRule="auto" w:line="312" w:before="0" w:after="0"/>
+        <w:ind w:left="800" w:right="0" w:firstLine="800"/>
+        <w:rPr>
+          <w:color w:val="auto"/>
+          <w:position w:val="0"/>
+          <w:sz w:val="21"/>
+          <w:szCs w:val="21"/>
+          <w:rFonts w:ascii="宋体" w:eastAsia="宋体" w:hAnsi="宋体" w:hint="default"/>
+        </w:rPr>
+        <w:wordWrap w:val="off"/>
+        <w:autoSpaceDE w:val="1"/>
+        <w:autoSpaceDN w:val="1"/>
+      </w:pPr>
+      <w:r>
+        <w:rPr>
+          <w:color w:val="auto"/>
+          <w:position w:val="0"/>
+          <w:sz w:val="21"/>
+          <w:szCs w:val="21"/>
+          <w:rFonts w:ascii="宋体" w:eastAsia="宋体" w:hAnsi="宋体" w:hint="default"/>
+        </w:rPr>
+        <w:t>oninvalid:当验证不通过时触发</w:t>
+      </w:r>
+    </w:p>
+    <w:p>
+      <w:pPr>
+        <w:numPr>
+          <w:ilvl w:val="0"/>
+          <w:numId w:val="0"/>
+        </w:numPr>
+        <w:jc w:val="both"/>
+        <w:spacing w:lineRule="auto" w:line="312" w:before="0" w:after="0"/>
+        <w:ind w:left="800" w:right="0" w:firstLine="800"/>
+        <w:rPr>
+          <w:color w:val="auto"/>
+          <w:position w:val="0"/>
+          <w:sz w:val="21"/>
+          <w:szCs w:val="21"/>
+          <w:rFonts w:ascii="宋体" w:eastAsia="宋体" w:hAnsi="宋体" w:hint="default"/>
+        </w:rPr>
+        <w:wordWrap w:val="off"/>
+        <w:autoSpaceDE w:val="1"/>
+        <w:autoSpaceDN w:val="1"/>
+      </w:pPr>
+      <w:r>
+        <w:rPr>
+          <w:sz w:val="20"/>
+        </w:rPr>
+        <w:drawing>
+          <wp:inline distT="0" distB="0" distL="0" distR="0">
+            <wp:extent cx="4715510" cy="702310"/>
+            <wp:effectExtent l="0" t="0" r="0" b="0"/>
+            <wp:docPr id="29" name="图片 13"/>
+            <wp:cNvGraphicFramePr>
+              <a:graphicFrameLocks xmlns:a="http://schemas.openxmlformats.org/drawingml/2006/main" noChangeAspect="1"/>
+            </wp:cNvGraphicFramePr>
+            <a:graphic xmlns:a="http://schemas.openxmlformats.org/drawingml/2006/main">
+              <a:graphicData uri="http://schemas.openxmlformats.org/drawingml/2006/picture">
+                <pic:pic xmlns:pic="http://schemas.openxmlformats.org/drawingml/2006/picture">
+                  <pic:nvPicPr>
+                    <pic:cNvPr id="12" name="Picture 12" descr="D:/Users/Murphy/AppData/Roaming/JisuOffice/ETemp/7884_9659904/fImage78200296334.png"/>
+                    <pic:cNvPicPr>
+                      <a:picLocks noChangeAspect="1" noChangeArrowheads="1"/>
+                    </pic:cNvPicPr>
+                  </pic:nvPicPr>
+                  <pic:blipFill>
+                    <a:blip r:embed="rId16">
+                      <a:extLst>
+                        <a:ext uri="{28A0092B-C50C-407E-A947-70E740481C1C}">
+                          <a14:useLocalDpi xmlns:a14="http://schemas.microsoft.com/office/drawing/2010/main" val="0"/>
+                        </a:ext>
+                      </a:extLst>
+                    </a:blip>
+                    <a:stretch>
+                      <a:fillRect/>
+                    </a:stretch>
+                  </pic:blipFill>
+                  <pic:spPr>
+                    <a:xfrm>
+                      <a:off x="0" y="0"/>
+                      <a:ext cx="4716145" cy="702945"/>
+                    </a:xfrm>
+                    <a:prstGeom prst="rect"/>
+                    <a:ln cap="flat"/>
+                  </pic:spPr>
+                </pic:pic>
+              </a:graphicData>
+            </a:graphic>
+          </wp:inline>
+        </w:drawing>
+      </w:r>
+    </w:p>
+    <w:p>
+      <w:pPr>
+        <w:numPr>
+          <w:ilvl w:val="0"/>
+          <w:numId w:val="0"/>
+        </w:numPr>
+        <w:jc w:val="both"/>
+        <w:spacing w:lineRule="auto" w:line="312" w:before="0" w:after="0"/>
+        <w:ind w:left="800" w:right="0" w:firstLine="800"/>
+        <w:rPr>
+          <w:color w:val="auto"/>
+          <w:position w:val="0"/>
+          <w:sz w:val="21"/>
+          <w:szCs w:val="21"/>
+          <w:rFonts w:ascii="宋体" w:eastAsia="宋体" w:hAnsi="宋体" w:hint="default"/>
+        </w:rPr>
+        <w:wordWrap w:val="off"/>
+        <w:autoSpaceDE w:val="1"/>
+        <w:autoSpaceDN w:val="1"/>
+      </w:pPr>
+    </w:p>
+    <w:p>
+      <w:pPr>
+        <w:numPr>
+          <w:ilvl w:val="0"/>
+          <w:numId w:val="0"/>
+        </w:numPr>
+        <w:jc w:val="both"/>
+        <w:spacing w:lineRule="auto" w:line="312" w:before="0" w:after="0"/>
+        <w:ind w:left="800" w:right="0" w:firstLine="0"/>
+        <w:rPr>
+          <w:color w:val="auto"/>
+          <w:position w:val="0"/>
+          <w:sz w:val="21"/>
+          <w:szCs w:val="21"/>
+          <w:rFonts w:ascii="宋体" w:eastAsia="宋体" w:hAnsi="宋体" w:hint="default"/>
+        </w:rPr>
+        <w:wordWrap w:val="off"/>
+        <w:autoSpaceDE w:val="1"/>
+        <w:autoSpaceDN w:val="1"/>
+      </w:pPr>
+      <w:r>
+        <w:rPr>
+          <w:color w:val="auto"/>
+          <w:position w:val="0"/>
+          <w:sz w:val="21"/>
+          <w:szCs w:val="21"/>
+          <w:rFonts w:ascii="宋体" w:eastAsia="宋体" w:hAnsi="宋体" w:hint="default"/>
+        </w:rPr>
+        <w:t>多媒体标签</w:t>
+      </w:r>
+    </w:p>
+    <w:p>
+      <w:pPr>
+        <w:numPr>
+          <w:ilvl w:val="0"/>
+          <w:numId w:val="0"/>
+        </w:numPr>
+        <w:jc w:val="both"/>
+        <w:spacing w:lineRule="auto" w:line="312" w:before="0" w:after="0"/>
+        <w:ind w:left="800" w:right="0" w:firstLine="800"/>
+        <w:rPr>
+          <w:color w:val="auto"/>
+          <w:position w:val="0"/>
+          <w:sz w:val="21"/>
+          <w:szCs w:val="21"/>
+          <w:rFonts w:ascii="宋体" w:eastAsia="宋体" w:hAnsi="宋体" w:hint="default"/>
+        </w:rPr>
+        <w:wordWrap w:val="off"/>
+        <w:autoSpaceDE w:val="1"/>
+        <w:autoSpaceDN w:val="1"/>
+      </w:pPr>
+      <w:r>
+        <w:rPr>
+          <w:color w:val="auto"/>
+          <w:position w:val="0"/>
+          <w:sz w:val="21"/>
+          <w:szCs w:val="21"/>
+          <w:rFonts w:ascii="宋体" w:eastAsia="宋体" w:hAnsi="宋体" w:hint="default"/>
+        </w:rPr>
+        <w:t>audio：音频，目前有mp3，ogg，wav格式</w:t>
+      </w:r>
+    </w:p>
+    <w:p>
+      <w:pPr>
+        <w:numPr>
+          <w:ilvl w:val="0"/>
+          <w:numId w:val="0"/>
+        </w:numPr>
+        <w:jc w:val="both"/>
+        <w:spacing w:lineRule="auto" w:line="312" w:before="0" w:after="0"/>
+        <w:ind w:left="1600" w:right="0" w:firstLine="800"/>
+        <w:rPr>
+          <w:color w:val="auto"/>
+          <w:position w:val="0"/>
+          <w:sz w:val="21"/>
+          <w:szCs w:val="21"/>
+          <w:rFonts w:ascii="宋体" w:eastAsia="宋体" w:hAnsi="宋体" w:hint="default"/>
+        </w:rPr>
+        <w:wordWrap w:val="off"/>
+        <w:autoSpaceDE w:val="1"/>
+        <w:autoSpaceDN w:val="1"/>
+      </w:pPr>
+      <w:r>
+        <w:rPr>
+          <w:color w:val="auto"/>
+          <w:position w:val="0"/>
+          <w:sz w:val="21"/>
+          <w:szCs w:val="21"/>
+          <w:rFonts w:ascii="宋体" w:eastAsia="宋体" w:hAnsi="宋体" w:hint="default"/>
+        </w:rPr>
+        <w:t>autoplay：自动播放</w:t>
+      </w:r>
+    </w:p>
+    <w:p>
+      <w:pPr>
+        <w:numPr>
+          <w:ilvl w:val="0"/>
+          <w:numId w:val="0"/>
+        </w:numPr>
+        <w:jc w:val="both"/>
+        <w:spacing w:lineRule="auto" w:line="312" w:before="0" w:after="0"/>
+        <w:ind w:left="1600" w:right="0" w:firstLine="800"/>
+        <w:rPr>
+          <w:color w:val="auto"/>
+          <w:position w:val="0"/>
+          <w:sz w:val="21"/>
+          <w:szCs w:val="21"/>
+          <w:rFonts w:ascii="宋体" w:eastAsia="宋体" w:hAnsi="宋体" w:hint="default"/>
+        </w:rPr>
+        <w:wordWrap w:val="off"/>
+        <w:autoSpaceDE w:val="1"/>
+        <w:autoSpaceDN w:val="1"/>
+      </w:pPr>
+      <w:r>
+        <w:rPr>
+          <w:color w:val="auto"/>
+          <w:position w:val="0"/>
+          <w:sz w:val="21"/>
+          <w:szCs w:val="21"/>
+          <w:rFonts w:ascii="宋体" w:eastAsia="宋体" w:hAnsi="宋体" w:hint="default"/>
+        </w:rPr>
+        <w:t>controls:控制</w:t>
+      </w:r>
+    </w:p>
+    <w:p>
+      <w:pPr>
+        <w:numPr>
+          <w:ilvl w:val="0"/>
+          <w:numId w:val="0"/>
+        </w:numPr>
+        <w:jc w:val="both"/>
+        <w:spacing w:lineRule="auto" w:line="312" w:before="0" w:after="0"/>
+        <w:ind w:left="1600" w:right="0" w:firstLine="800"/>
+        <w:rPr>
+          <w:color w:val="auto"/>
+          <w:position w:val="0"/>
+          <w:sz w:val="21"/>
+          <w:szCs w:val="21"/>
+          <w:rFonts w:ascii="宋体" w:eastAsia="宋体" w:hAnsi="宋体" w:hint="default"/>
+        </w:rPr>
+        <w:wordWrap w:val="off"/>
+        <w:autoSpaceDE w:val="1"/>
+        <w:autoSpaceDN w:val="1"/>
+      </w:pPr>
+      <w:r>
+        <w:rPr>
+          <w:color w:val="auto"/>
+          <w:position w:val="0"/>
+          <w:sz w:val="21"/>
+          <w:szCs w:val="21"/>
+          <w:rFonts w:ascii="宋体" w:eastAsia="宋体" w:hAnsi="宋体" w:hint="default"/>
+        </w:rPr>
+        <w:t>loop：循环</w:t>
+      </w:r>
+    </w:p>
+    <w:p>
+      <w:pPr>
+        <w:numPr>
+          <w:ilvl w:val="0"/>
+          <w:numId w:val="0"/>
+        </w:numPr>
+        <w:jc w:val="both"/>
+        <w:spacing w:lineRule="auto" w:line="312" w:before="0" w:after="0"/>
+        <w:ind w:left="1600" w:right="0" w:firstLine="0"/>
+        <w:rPr>
+          <w:color w:val="auto"/>
+          <w:position w:val="0"/>
+          <w:sz w:val="21"/>
+          <w:szCs w:val="21"/>
+          <w:rFonts w:ascii="宋体" w:eastAsia="宋体" w:hAnsi="宋体" w:hint="default"/>
+        </w:rPr>
+        <w:wordWrap w:val="off"/>
+        <w:autoSpaceDE w:val="1"/>
+        <w:autoSpaceDN w:val="1"/>
+      </w:pPr>
+      <w:r>
+        <w:rPr>
+          <w:color w:val="auto"/>
+          <w:position w:val="0"/>
+          <w:sz w:val="21"/>
+          <w:szCs w:val="21"/>
+          <w:rFonts w:ascii="宋体" w:eastAsia="宋体" w:hAnsi="宋体" w:hint="default"/>
+        </w:rPr>
+        <w:t xml:space="preserve">source：来源   配合audio标签使用，兼容多个浏览器</w:t>
+      </w:r>
+    </w:p>
+    <w:p>
+      <w:pPr>
+        <w:numPr>
+          <w:ilvl w:val="0"/>
+          <w:numId w:val="0"/>
+        </w:numPr>
+        <w:jc w:val="both"/>
+        <w:spacing w:lineRule="auto" w:line="312" w:before="0" w:after="0"/>
+        <w:ind w:left="1600" w:right="0" w:firstLine="0"/>
+        <w:rPr>
+          <w:color w:val="auto"/>
+          <w:position w:val="0"/>
+          <w:sz w:val="21"/>
+          <w:szCs w:val="21"/>
+          <w:rFonts w:ascii="宋体" w:eastAsia="宋体" w:hAnsi="宋体" w:hint="default"/>
+        </w:rPr>
+        <w:wordWrap w:val="off"/>
+        <w:autoSpaceDE w:val="1"/>
+        <w:autoSpaceDN w:val="1"/>
+      </w:pPr>
+      <w:r>
+        <w:rPr>
+          <w:sz w:val="20"/>
+        </w:rPr>
+        <w:drawing>
+          <wp:inline distT="0" distB="0" distL="0" distR="0">
+            <wp:extent cx="3096260" cy="991235"/>
+            <wp:effectExtent l="0" t="0" r="0" b="0"/>
+            <wp:docPr id="22" name="图片 10"/>
+            <wp:cNvGraphicFramePr>
+              <a:graphicFrameLocks xmlns:a="http://schemas.openxmlformats.org/drawingml/2006/main" noChangeAspect="1"/>
+            </wp:cNvGraphicFramePr>
+            <a:graphic xmlns:a="http://schemas.openxmlformats.org/drawingml/2006/main">
+              <a:graphicData uri="http://schemas.openxmlformats.org/drawingml/2006/picture">
+                <pic:pic xmlns:pic="http://schemas.openxmlformats.org/drawingml/2006/picture">
+                  <pic:nvPicPr>
+                    <pic:cNvPr id="13" name="Picture 13" descr="D:/Users/Murphy/AppData/Roaming/JisuOffice/ETemp/7884_9659904/fImage28706246500.png"/>
+                    <pic:cNvPicPr>
+                      <a:picLocks noChangeAspect="1" noChangeArrowheads="1"/>
+                    </pic:cNvPicPr>
+                  </pic:nvPicPr>
+                  <pic:blipFill>
+                    <a:blip r:embed="rId17">
+                      <a:extLst>
+                        <a:ext uri="{28A0092B-C50C-407E-A947-70E740481C1C}">
+                          <a14:useLocalDpi xmlns:a14="http://schemas.microsoft.com/office/drawing/2010/main" val="0"/>
+                        </a:ext>
+                      </a:extLst>
+                    </a:blip>
+                    <a:stretch>
+                      <a:fillRect/>
+                    </a:stretch>
+                  </pic:blipFill>
+                  <pic:spPr>
+                    <a:xfrm>
+                      <a:off x="0" y="0"/>
+                      <a:ext cx="3096895" cy="991870"/>
+                    </a:xfrm>
+                    <a:prstGeom prst="rect"/>
+                    <a:ln cap="flat"/>
+                  </pic:spPr>
+                </pic:pic>
+              </a:graphicData>
+            </a:graphic>
+          </wp:inline>
+        </w:drawing>
+      </w:r>
+    </w:p>
+    <w:p>
+      <w:pPr>
+        <w:numPr>
+          <w:ilvl w:val="0"/>
+          <w:numId w:val="0"/>
+        </w:numPr>
+        <w:jc w:val="both"/>
+        <w:spacing w:lineRule="auto" w:line="312" w:before="0" w:after="0"/>
+        <w:ind w:left="1600" w:right="0" w:firstLine="0"/>
+        <w:rPr>
+          <w:color w:val="auto"/>
+          <w:position w:val="0"/>
+          <w:sz w:val="21"/>
+          <w:szCs w:val="21"/>
+          <w:rFonts w:ascii="宋体" w:eastAsia="宋体" w:hAnsi="宋体" w:hint="default"/>
+        </w:rPr>
+        <w:wordWrap w:val="off"/>
+        <w:autoSpaceDE w:val="1"/>
+        <w:autoSpaceDN w:val="1"/>
+      </w:pPr>
+    </w:p>
+    <w:p>
+      <w:pPr>
+        <w:numPr>
+          <w:ilvl w:val="0"/>
+          <w:numId w:val="0"/>
+        </w:numPr>
+        <w:jc w:val="both"/>
+        <w:spacing w:lineRule="auto" w:line="312" w:before="0" w:after="0"/>
+        <w:ind w:left="1600" w:right="0" w:firstLine="0"/>
+        <w:rPr>
+          <w:color w:val="auto"/>
+          <w:position w:val="0"/>
+          <w:sz w:val="21"/>
+          <w:szCs w:val="21"/>
+          <w:rFonts w:ascii="宋体" w:eastAsia="宋体" w:hAnsi="宋体" w:hint="default"/>
+        </w:rPr>
+        <w:wordWrap w:val="off"/>
+        <w:autoSpaceDE w:val="1"/>
+        <w:autoSpaceDN w:val="1"/>
+      </w:pPr>
+      <w:r>
+        <w:rPr>
+          <w:color w:val="auto"/>
+          <w:position w:val="0"/>
+          <w:sz w:val="21"/>
+          <w:szCs w:val="21"/>
+          <w:rFonts w:ascii="宋体" w:eastAsia="宋体" w:hAnsi="宋体" w:hint="default"/>
+        </w:rPr>
+        <w:t>video：视频，目前有ogg，MP4，webm格式</w:t>
+      </w:r>
+    </w:p>
+    <w:p>
+      <w:pPr>
+        <w:numPr>
+          <w:ilvl w:val="0"/>
+          <w:numId w:val="0"/>
+        </w:numPr>
+        <w:jc w:val="both"/>
+        <w:spacing w:lineRule="auto" w:line="312" w:before="0" w:after="0"/>
+        <w:ind w:left="1600" w:right="0" w:firstLine="800"/>
+        <w:rPr>
+          <w:color w:val="auto"/>
+          <w:position w:val="0"/>
+          <w:sz w:val="21"/>
+          <w:szCs w:val="21"/>
+          <w:rFonts w:ascii="宋体" w:eastAsia="宋体" w:hAnsi="宋体" w:hint="default"/>
+        </w:rPr>
+        <w:wordWrap w:val="off"/>
+        <w:autoSpaceDE w:val="1"/>
+        <w:autoSpaceDN w:val="1"/>
+      </w:pPr>
+      <w:r>
+        <w:rPr>
+          <w:color w:val="auto"/>
+          <w:position w:val="0"/>
+          <w:sz w:val="21"/>
+          <w:szCs w:val="21"/>
+          <w:rFonts w:ascii="宋体" w:eastAsia="宋体" w:hAnsi="宋体" w:hint="default"/>
+        </w:rPr>
+        <w:t>autoplay：自动播放</w:t>
+      </w:r>
+    </w:p>
+    <w:p>
+      <w:pPr>
+        <w:numPr>
+          <w:ilvl w:val="0"/>
+          <w:numId w:val="0"/>
+        </w:numPr>
+        <w:jc w:val="both"/>
+        <w:spacing w:lineRule="auto" w:line="312" w:before="0" w:after="0"/>
+        <w:ind w:left="1600" w:right="0" w:firstLine="800"/>
+        <w:rPr>
+          <w:color w:val="auto"/>
+          <w:position w:val="0"/>
+          <w:sz w:val="21"/>
+          <w:szCs w:val="21"/>
+          <w:rFonts w:ascii="宋体" w:eastAsia="宋体" w:hAnsi="宋体" w:hint="default"/>
+        </w:rPr>
+        <w:wordWrap w:val="off"/>
+        <w:autoSpaceDE w:val="1"/>
+        <w:autoSpaceDN w:val="1"/>
+      </w:pPr>
+      <w:r>
+        <w:rPr>
+          <w:color w:val="auto"/>
+          <w:position w:val="0"/>
+          <w:sz w:val="21"/>
+          <w:szCs w:val="21"/>
+          <w:rFonts w:ascii="宋体" w:eastAsia="宋体" w:hAnsi="宋体" w:hint="default"/>
+        </w:rPr>
+        <w:t>controls:控制</w:t>
+      </w:r>
+    </w:p>
+    <w:p>
+      <w:pPr>
+        <w:numPr>
+          <w:ilvl w:val="0"/>
+          <w:numId w:val="0"/>
+        </w:numPr>
+        <w:jc w:val="both"/>
+        <w:spacing w:lineRule="auto" w:line="312" w:before="0" w:after="0"/>
+        <w:ind w:left="1600" w:right="0" w:firstLine="800"/>
+        <w:rPr>
+          <w:color w:val="auto"/>
+          <w:position w:val="0"/>
+          <w:sz w:val="21"/>
+          <w:szCs w:val="21"/>
+          <w:rFonts w:ascii="宋体" w:eastAsia="宋体" w:hAnsi="宋体" w:hint="default"/>
+        </w:rPr>
+        <w:wordWrap w:val="off"/>
+        <w:autoSpaceDE w:val="1"/>
+        <w:autoSpaceDN w:val="1"/>
+      </w:pPr>
+      <w:r>
+        <w:rPr>
+          <w:color w:val="auto"/>
+          <w:position w:val="0"/>
+          <w:sz w:val="21"/>
+          <w:szCs w:val="21"/>
+          <w:rFonts w:ascii="宋体" w:eastAsia="宋体" w:hAnsi="宋体" w:hint="default"/>
+        </w:rPr>
+        <w:t>loop：循环</w:t>
+      </w:r>
+    </w:p>
+    <w:p>
+      <w:pPr>
+        <w:numPr>
+          <w:ilvl w:val="0"/>
+          <w:numId w:val="0"/>
+        </w:numPr>
+        <w:jc w:val="both"/>
+        <w:spacing w:lineRule="auto" w:line="312" w:before="0" w:after="0"/>
+        <w:ind w:left="1600" w:right="0" w:firstLine="0"/>
+        <w:rPr>
+          <w:color w:val="auto"/>
+          <w:position w:val="0"/>
+          <w:sz w:val="21"/>
+          <w:szCs w:val="21"/>
+          <w:rFonts w:ascii="宋体" w:eastAsia="宋体" w:hAnsi="宋体" w:hint="default"/>
+        </w:rPr>
+        <w:wordWrap w:val="off"/>
+        <w:autoSpaceDE w:val="1"/>
+        <w:autoSpaceDN w:val="1"/>
+      </w:pPr>
+      <w:r>
+        <w:rPr>
+          <w:color w:val="auto"/>
+          <w:position w:val="0"/>
+          <w:sz w:val="21"/>
+          <w:szCs w:val="21"/>
+          <w:rFonts w:ascii="宋体" w:eastAsia="宋体" w:hAnsi="宋体" w:hint="default"/>
+        </w:rPr>
+        <w:t xml:space="preserve">source：来源   配合video标签使用，兼容多个浏览器</w:t>
+      </w:r>
+    </w:p>
+    <w:p>
+      <w:pPr>
+        <w:numPr>
+          <w:ilvl w:val="0"/>
+          <w:numId w:val="0"/>
+        </w:numPr>
+        <w:jc w:val="both"/>
+        <w:spacing w:lineRule="auto" w:line="312" w:before="0" w:after="0"/>
+        <w:ind w:left="1600" w:right="0" w:firstLine="0"/>
+        <w:rPr>
+          <w:color w:val="auto"/>
+          <w:position w:val="0"/>
+          <w:sz w:val="21"/>
+          <w:szCs w:val="21"/>
+          <w:rFonts w:ascii="宋体" w:eastAsia="宋体" w:hAnsi="宋体" w:hint="default"/>
+        </w:rPr>
+        <w:wordWrap w:val="off"/>
+        <w:autoSpaceDE w:val="1"/>
+        <w:autoSpaceDN w:val="1"/>
+      </w:pPr>
+      <w:r>
+        <w:rPr>
+          <w:sz w:val="20"/>
+        </w:rPr>
+        <w:drawing>
+          <wp:inline distT="0" distB="0" distL="0" distR="0">
+            <wp:extent cx="2110740" cy="707390"/>
+            <wp:effectExtent l="0" t="0" r="0" b="0"/>
+            <wp:docPr id="23" name="图片 11"/>
+            <wp:cNvGraphicFramePr>
+              <a:graphicFrameLocks xmlns:a="http://schemas.openxmlformats.org/drawingml/2006/main" noChangeAspect="1"/>
+            </wp:cNvGraphicFramePr>
+            <a:graphic xmlns:a="http://schemas.openxmlformats.org/drawingml/2006/main">
+              <a:graphicData uri="http://schemas.openxmlformats.org/drawingml/2006/picture">
+                <pic:pic xmlns:pic="http://schemas.openxmlformats.org/drawingml/2006/picture">
+                  <pic:nvPicPr>
+                    <pic:cNvPr id="14" name="Picture 14" descr="D:/Users/Murphy/AppData/Roaming/JisuOffice/ETemp/7884_9659904/fImage21047269169.png"/>
+                    <pic:cNvPicPr>
+                      <a:picLocks noChangeAspect="1" noChangeArrowheads="1"/>
+                    </pic:cNvPicPr>
+                  </pic:nvPicPr>
+                  <pic:blipFill>
+                    <a:blip r:embed="rId18">
+                      <a:extLst>
+                        <a:ext uri="{28A0092B-C50C-407E-A947-70E740481C1C}">
+                          <a14:useLocalDpi xmlns:a14="http://schemas.microsoft.com/office/drawing/2010/main" val="0"/>
+                        </a:ext>
+                      </a:extLst>
+                    </a:blip>
+                    <a:stretch>
+                      <a:fillRect/>
+                    </a:stretch>
+                  </pic:blipFill>
+                  <pic:spPr>
+                    <a:xfrm>
+                      <a:off x="0" y="0"/>
+                      <a:ext cx="2111375" cy="708025"/>
                     </a:xfrm>
                     <a:prstGeom prst="rect"/>
                     <a:ln cap="flat"/>

--- a/EXP.docx
+++ b/EXP.docx
@@ -1120,7 +1120,7 @@
         </w:rPr>
         <w:drawing>
           <wp:inline distT="0" distB="0" distL="0" distR="0">
-            <wp:extent cx="5570220" cy="702945"/>
+            <wp:extent cx="5571490" cy="704215"/>
             <wp:effectExtent l="0" t="0" r="0" b="0"/>
             <wp:docPr id="9" name="图片 1"/>
             <wp:cNvGraphicFramePr>
@@ -1130,7 +1130,7 @@
               <a:graphicData uri="http://schemas.openxmlformats.org/drawingml/2006/picture">
                 <pic:pic xmlns:pic="http://schemas.openxmlformats.org/drawingml/2006/picture">
                   <pic:nvPicPr>
-                    <pic:cNvPr id="1" name="Picture 1" descr="D:/Users/Murphy/AppData/Roaming/JisuOffice/ETemp/7884_9659904/fImage239841041.png"/>
+                    <pic:cNvPr id="1" name="Picture 1" descr="D:/Users/Murphy/AppData/Roaming/JisuOffice/ETemp/11036_22181240/fImage239841041.png"/>
                     <pic:cNvPicPr>
                       <a:picLocks noChangeAspect="1" noChangeArrowheads="1"/>
                     </pic:cNvPicPr>
@@ -1150,7 +1150,7 @@
                   <pic:spPr>
                     <a:xfrm>
                       <a:off x="0" y="0"/>
-                      <a:ext cx="5570855" cy="703580"/>
+                      <a:ext cx="5572125" cy="704850"/>
                     </a:xfrm>
                     <a:prstGeom prst="rect"/>
                     <a:ln cap="flat"/>
@@ -2358,7 +2358,7 @@
         </w:rPr>
         <w:drawing>
           <wp:inline distT="0" distB="0" distL="0" distR="0">
-            <wp:extent cx="5230495" cy="1298575"/>
+            <wp:extent cx="5231765" cy="1299845"/>
             <wp:effectExtent l="0" t="0" r="0" b="0"/>
             <wp:docPr id="10" name="图片 2"/>
             <wp:cNvGraphicFramePr>
@@ -2368,7 +2368,7 @@
               <a:graphicData uri="http://schemas.openxmlformats.org/drawingml/2006/picture">
                 <pic:pic xmlns:pic="http://schemas.openxmlformats.org/drawingml/2006/picture">
                   <pic:nvPicPr>
-                    <pic:cNvPr id="2" name="Picture 2" descr="D:/Users/Murphy/AppData/Roaming/JisuOffice/ETemp/7884_9659904/fImage780261341.png"/>
+                    <pic:cNvPr id="2" name="Picture 2" descr="D:/Users/Murphy/AppData/Roaming/JisuOffice/ETemp/11036_22181240/fImage780261341.png"/>
                     <pic:cNvPicPr>
                       <a:picLocks noChangeAspect="1" noChangeArrowheads="1"/>
                     </pic:cNvPicPr>
@@ -2388,7 +2388,7 @@
                   <pic:spPr>
                     <a:xfrm>
                       <a:off x="0" y="0"/>
-                      <a:ext cx="5231130" cy="1299210"/>
+                      <a:ext cx="5232400" cy="1300480"/>
                     </a:xfrm>
                     <a:prstGeom prst="rect"/>
                     <a:ln cap="flat"/>
@@ -3570,7 +3570,7 @@
         </w:rPr>
         <w:drawing>
           <wp:inline distT="0" distB="0" distL="0" distR="0">
-            <wp:extent cx="5736590" cy="1413510"/>
+            <wp:extent cx="5737860" cy="1414780"/>
             <wp:effectExtent l="0" t="0" r="0" b="0"/>
             <wp:docPr id="11" name="图片 3"/>
             <wp:cNvGraphicFramePr>
@@ -3580,7 +3580,7 @@
               <a:graphicData uri="http://schemas.openxmlformats.org/drawingml/2006/picture">
                 <pic:pic xmlns:pic="http://schemas.openxmlformats.org/drawingml/2006/picture">
                   <pic:nvPicPr>
-                    <pic:cNvPr id="3" name="Picture 3" descr="D:/Users/Murphy/AppData/Roaming/JisuOffice/ETemp/7884_9659904/fImage918791541.png"/>
+                    <pic:cNvPr id="3" name="Picture 3" descr="D:/Users/Murphy/AppData/Roaming/JisuOffice/ETemp/11036_22181240/fImage918791541.png"/>
                     <pic:cNvPicPr>
                       <a:picLocks noChangeAspect="1" noChangeArrowheads="1"/>
                     </pic:cNvPicPr>
@@ -3600,7 +3600,7 @@
                   <pic:spPr>
                     <a:xfrm>
                       <a:off x="0" y="0"/>
-                      <a:ext cx="5737225" cy="1414145"/>
+                      <a:ext cx="5738495" cy="1415415"/>
                     </a:xfrm>
                     <a:prstGeom prst="rect"/>
                     <a:ln cap="flat"/>
@@ -4486,7 +4486,7 @@
         </w:rPr>
         <w:drawing>
           <wp:inline distT="0" distB="0" distL="0" distR="0">
-            <wp:extent cx="2621915" cy="974090"/>
+            <wp:extent cx="2623185" cy="975360"/>
             <wp:effectExtent l="0" t="0" r="0" b="0"/>
             <wp:docPr id="16" name="图片 4"/>
             <wp:cNvGraphicFramePr>
@@ -4496,7 +4496,7 @@
               <a:graphicData uri="http://schemas.openxmlformats.org/drawingml/2006/picture">
                 <pic:pic xmlns:pic="http://schemas.openxmlformats.org/drawingml/2006/picture">
                   <pic:nvPicPr>
-                    <pic:cNvPr id="4" name="Picture 4" descr="D:/Users/Murphy/AppData/Roaming/JisuOffice/ETemp/7884_9659904/fImage127871641.png"/>
+                    <pic:cNvPr id="4" name="Picture 4" descr="D:/Users/Murphy/AppData/Roaming/JisuOffice/ETemp/11036_22181240/fImage127871641.png"/>
                     <pic:cNvPicPr>
                       <a:picLocks noChangeAspect="1" noChangeArrowheads="1"/>
                     </pic:cNvPicPr>
@@ -4516,7 +4516,7 @@
                   <pic:spPr>
                     <a:xfrm>
                       <a:off x="0" y="0"/>
-                      <a:ext cx="2622550" cy="974725"/>
+                      <a:ext cx="2623820" cy="975995"/>
                     </a:xfrm>
                     <a:prstGeom prst="rect"/>
                     <a:ln cap="flat"/>
@@ -4647,7 +4647,7 @@
         </w:rPr>
         <w:drawing>
           <wp:inline distT="0" distB="0" distL="0" distR="0">
-            <wp:extent cx="5226050" cy="467995"/>
+            <wp:extent cx="5227320" cy="469265"/>
             <wp:effectExtent l="0" t="0" r="0" b="0"/>
             <wp:docPr id="17" name="图片 5"/>
             <wp:cNvGraphicFramePr>
@@ -4657,7 +4657,7 @@
               <a:graphicData uri="http://schemas.openxmlformats.org/drawingml/2006/picture">
                 <pic:pic xmlns:pic="http://schemas.openxmlformats.org/drawingml/2006/picture">
                   <pic:nvPicPr>
-                    <pic:cNvPr id="5" name="Picture 5" descr="D:/Users/Murphy/AppData/Roaming/JisuOffice/ETemp/7884_9659904/fImage53385178467.png"/>
+                    <pic:cNvPr id="5" name="Picture 5" descr="D:/Users/Murphy/AppData/Roaming/JisuOffice/ETemp/11036_22181240/fImage53385178467.png"/>
                     <pic:cNvPicPr>
                       <a:picLocks noChangeAspect="1" noChangeArrowheads="1"/>
                     </pic:cNvPicPr>
@@ -4677,7 +4677,7 @@
                   <pic:spPr>
                     <a:xfrm>
                       <a:off x="0" y="0"/>
-                      <a:ext cx="5226685" cy="468630"/>
+                      <a:ext cx="5227955" cy="469900"/>
                     </a:xfrm>
                     <a:prstGeom prst="rect"/>
                     <a:ln cap="flat"/>
@@ -4746,7 +4746,7 @@
         </w:rPr>
         <w:drawing>
           <wp:inline distT="0" distB="0" distL="0" distR="0">
-            <wp:extent cx="5226050" cy="335280"/>
+            <wp:extent cx="5227320" cy="336550"/>
             <wp:effectExtent l="0" t="0" r="0" b="0"/>
             <wp:docPr id="18" name="图片 6"/>
             <wp:cNvGraphicFramePr>
@@ -4756,7 +4756,7 @@
               <a:graphicData uri="http://schemas.openxmlformats.org/drawingml/2006/picture">
                 <pic:pic xmlns:pic="http://schemas.openxmlformats.org/drawingml/2006/picture">
                   <pic:nvPicPr>
-                    <pic:cNvPr id="6" name="Picture 6" descr="D:/Users/Murphy/AppData/Roaming/JisuOffice/ETemp/7884_9659904/fImage24028186334.png"/>
+                    <pic:cNvPr id="6" name="Picture 6" descr="D:/Users/Murphy/AppData/Roaming/JisuOffice/ETemp/11036_22181240/fImage24028186334.png"/>
                     <pic:cNvPicPr>
                       <a:picLocks noChangeAspect="1" noChangeArrowheads="1"/>
                     </pic:cNvPicPr>
@@ -4776,7 +4776,7 @@
                   <pic:spPr>
                     <a:xfrm>
                       <a:off x="0" y="0"/>
-                      <a:ext cx="5226685" cy="335915"/>
+                      <a:ext cx="5227955" cy="337185"/>
                     </a:xfrm>
                     <a:prstGeom prst="rect"/>
                     <a:ln cap="flat"/>
@@ -5748,7 +5748,7 @@
         </w:rPr>
         <w:drawing>
           <wp:inline distT="0" distB="0" distL="0" distR="0">
-            <wp:extent cx="4715510" cy="1600835"/>
+            <wp:extent cx="4716780" cy="1602105"/>
             <wp:effectExtent l="0" t="0" r="0" b="0"/>
             <wp:docPr id="19" name="图片 7"/>
             <wp:cNvGraphicFramePr>
@@ -5758,7 +5758,7 @@
               <a:graphicData uri="http://schemas.openxmlformats.org/drawingml/2006/picture">
                 <pic:pic xmlns:pic="http://schemas.openxmlformats.org/drawingml/2006/picture">
                   <pic:nvPicPr>
-                    <pic:cNvPr id="7" name="Picture 7" descr="D:/Users/Murphy/AppData/Roaming/JisuOffice/ETemp/7884_9659904/fImage728162041.png"/>
+                    <pic:cNvPr id="7" name="Picture 7" descr="D:/Users/Murphy/AppData/Roaming/JisuOffice/ETemp/11036_22181240/fImage728162041.png"/>
                     <pic:cNvPicPr>
                       <a:picLocks noChangeAspect="1" noChangeArrowheads="1"/>
                     </pic:cNvPicPr>
@@ -5778,7 +5778,7 @@
                   <pic:spPr>
                     <a:xfrm>
                       <a:off x="0" y="0"/>
-                      <a:ext cx="4716145" cy="1601470"/>
+                      <a:ext cx="4717415" cy="1602740"/>
                     </a:xfrm>
                     <a:prstGeom prst="rect"/>
                     <a:ln cap="flat"/>
@@ -5878,7 +5878,7 @@
         </w:rPr>
         <w:drawing>
           <wp:inline distT="0" distB="0" distL="0" distR="0">
-            <wp:extent cx="3524885" cy="1010285"/>
+            <wp:extent cx="3526155" cy="1011555"/>
             <wp:effectExtent l="0" t="0" r="0" b="0"/>
             <wp:docPr id="20" name="图片 8"/>
             <wp:cNvGraphicFramePr>
@@ -5888,7 +5888,7 @@
               <a:graphicData uri="http://schemas.openxmlformats.org/drawingml/2006/picture">
                 <pic:pic xmlns:pic="http://schemas.openxmlformats.org/drawingml/2006/picture">
                   <pic:nvPicPr>
-                    <pic:cNvPr id="8" name="Picture 8" descr="D:/Users/Murphy/AppData/Roaming/JisuOffice/ETemp/7884_9659904/fImage27687218467.png"/>
+                    <pic:cNvPr id="8" name="Picture 8" descr="D:/Users/Murphy/AppData/Roaming/JisuOffice/ETemp/11036_22181240/fImage27687218467.png"/>
                     <pic:cNvPicPr>
                       <a:picLocks noChangeAspect="1" noChangeArrowheads="1"/>
                     </pic:cNvPicPr>
@@ -5908,7 +5908,7 @@
                   <pic:spPr>
                     <a:xfrm>
                       <a:off x="0" y="0"/>
-                      <a:ext cx="3525520" cy="1010920"/>
+                      <a:ext cx="3526790" cy="1012190"/>
                     </a:xfrm>
                     <a:prstGeom prst="rect"/>
                     <a:ln cap="flat"/>
@@ -5946,7 +5946,7 @@
         </w:rPr>
         <w:drawing>
           <wp:inline distT="0" distB="0" distL="0" distR="0">
-            <wp:extent cx="2600960" cy="715010"/>
+            <wp:extent cx="2602230" cy="716280"/>
             <wp:effectExtent l="0" t="0" r="0" b="0"/>
             <wp:docPr id="21" name="图片 9"/>
             <wp:cNvGraphicFramePr>
@@ -5956,7 +5956,7 @@
               <a:graphicData uri="http://schemas.openxmlformats.org/drawingml/2006/picture">
                 <pic:pic xmlns:pic="http://schemas.openxmlformats.org/drawingml/2006/picture">
                   <pic:nvPicPr>
-                    <pic:cNvPr id="9" name="Picture 9" descr="D:/Users/Murphy/AppData/Roaming/JisuOffice/ETemp/7884_9659904/fImage5151226334.png"/>
+                    <pic:cNvPr id="9" name="Picture 9" descr="D:/Users/Murphy/AppData/Roaming/JisuOffice/ETemp/11036_22181240/fImage5151226334.png"/>
                     <pic:cNvPicPr>
                       <a:picLocks noChangeAspect="1" noChangeArrowheads="1"/>
                     </pic:cNvPicPr>
@@ -5976,7 +5976,7 @@
                   <pic:spPr>
                     <a:xfrm>
                       <a:off x="0" y="0"/>
-                      <a:ext cx="2601595" cy="715645"/>
+                      <a:ext cx="2602865" cy="716915"/>
                     </a:xfrm>
                     <a:prstGeom prst="rect"/>
                     <a:ln cap="flat"/>
@@ -6066,9 +6066,9 @@
         </w:rPr>
         <w:drawing>
           <wp:inline distT="0" distB="0" distL="0" distR="0">
-            <wp:extent cx="5223510" cy="945515"/>
+            <wp:extent cx="5224780" cy="946785"/>
             <wp:effectExtent l="0" t="0" r="0" b="0"/>
-            <wp:docPr id="30" name="图片 14"/>
+            <wp:docPr id="22" name="图片 14"/>
             <wp:cNvGraphicFramePr>
               <a:graphicFrameLocks xmlns:a="http://schemas.openxmlformats.org/drawingml/2006/main" noChangeAspect="1"/>
             </wp:cNvGraphicFramePr>
@@ -6076,7 +6076,7 @@
               <a:graphicData uri="http://schemas.openxmlformats.org/drawingml/2006/picture">
                 <pic:pic xmlns:pic="http://schemas.openxmlformats.org/drawingml/2006/picture">
                   <pic:nvPicPr>
-                    <pic:cNvPr id="10" name="Picture 10" descr="D:/Users/Murphy/AppData/Roaming/JisuOffice/ETemp/7884_9659904/fImage429663041.png"/>
+                    <pic:cNvPr id="10" name="Picture 10" descr="D:/Users/Murphy/AppData/Roaming/JisuOffice/ETemp/11036_22181240/fImage429663041.png"/>
                     <pic:cNvPicPr>
                       <a:picLocks noChangeAspect="1" noChangeArrowheads="1"/>
                     </pic:cNvPicPr>
@@ -6096,7 +6096,7 @@
                   <pic:spPr>
                     <a:xfrm>
                       <a:off x="0" y="0"/>
-                      <a:ext cx="5224145" cy="946150"/>
+                      <a:ext cx="5225415" cy="947420"/>
                     </a:xfrm>
                     <a:prstGeom prst="rect"/>
                     <a:ln cap="flat"/>
@@ -7282,9 +7282,9 @@
         </w:rPr>
         <w:drawing>
           <wp:inline distT="0" distB="0" distL="0" distR="0">
-            <wp:extent cx="4715510" cy="635635"/>
+            <wp:extent cx="4716780" cy="636905"/>
             <wp:effectExtent l="0" t="0" r="0" b="0"/>
-            <wp:docPr id="27" name="图片 12"/>
+            <wp:docPr id="23" name="图片 12"/>
             <wp:cNvGraphicFramePr>
               <a:graphicFrameLocks xmlns:a="http://schemas.openxmlformats.org/drawingml/2006/main" noChangeAspect="1"/>
             </wp:cNvGraphicFramePr>
@@ -7292,7 +7292,7 @@
               <a:graphicData uri="http://schemas.openxmlformats.org/drawingml/2006/picture">
                 <pic:pic xmlns:pic="http://schemas.openxmlformats.org/drawingml/2006/picture">
                   <pic:nvPicPr>
-                    <pic:cNvPr id="11" name="Picture 11" descr="D:/Users/Murphy/AppData/Roaming/JisuOffice/ETemp/7884_9659904/fImage54356278467.png"/>
+                    <pic:cNvPr id="11" name="Picture 11" descr="D:/Users/Murphy/AppData/Roaming/JisuOffice/ETemp/11036_22181240/fImage54356278467.png"/>
                     <pic:cNvPicPr>
                       <a:picLocks noChangeAspect="1" noChangeArrowheads="1"/>
                     </pic:cNvPicPr>
@@ -7312,7 +7312,7 @@
                   <pic:spPr>
                     <a:xfrm>
                       <a:off x="0" y="0"/>
-                      <a:ext cx="4716145" cy="636270"/>
+                      <a:ext cx="4717415" cy="637540"/>
                     </a:xfrm>
                     <a:prstGeom prst="rect"/>
                     <a:ln cap="flat"/>
@@ -7402,9 +7402,9 @@
         </w:rPr>
         <w:drawing>
           <wp:inline distT="0" distB="0" distL="0" distR="0">
-            <wp:extent cx="4715510" cy="702310"/>
+            <wp:extent cx="4716780" cy="703580"/>
             <wp:effectExtent l="0" t="0" r="0" b="0"/>
-            <wp:docPr id="29" name="图片 13"/>
+            <wp:docPr id="24" name="图片 13"/>
             <wp:cNvGraphicFramePr>
               <a:graphicFrameLocks xmlns:a="http://schemas.openxmlformats.org/drawingml/2006/main" noChangeAspect="1"/>
             </wp:cNvGraphicFramePr>
@@ -7412,7 +7412,7 @@
               <a:graphicData uri="http://schemas.openxmlformats.org/drawingml/2006/picture">
                 <pic:pic xmlns:pic="http://schemas.openxmlformats.org/drawingml/2006/picture">
                   <pic:nvPicPr>
-                    <pic:cNvPr id="12" name="Picture 12" descr="D:/Users/Murphy/AppData/Roaming/JisuOffice/ETemp/7884_9659904/fImage78200296334.png"/>
+                    <pic:cNvPr id="12" name="Picture 12" descr="D:/Users/Murphy/AppData/Roaming/JisuOffice/ETemp/11036_22181240/fImage78200296334.png"/>
                     <pic:cNvPicPr>
                       <a:picLocks noChangeAspect="1" noChangeArrowheads="1"/>
                     </pic:cNvPicPr>
@@ -7432,7 +7432,7 @@
                   <pic:spPr>
                     <a:xfrm>
                       <a:off x="0" y="0"/>
-                      <a:ext cx="4716145" cy="702945"/>
+                      <a:ext cx="4717415" cy="704215"/>
                     </a:xfrm>
                     <a:prstGeom prst="rect"/>
                     <a:ln cap="flat"/>
@@ -7677,9 +7677,9 @@
         </w:rPr>
         <w:drawing>
           <wp:inline distT="0" distB="0" distL="0" distR="0">
-            <wp:extent cx="3096260" cy="991235"/>
+            <wp:extent cx="3097530" cy="992505"/>
             <wp:effectExtent l="0" t="0" r="0" b="0"/>
-            <wp:docPr id="22" name="图片 10"/>
+            <wp:docPr id="25" name="图片 10"/>
             <wp:cNvGraphicFramePr>
               <a:graphicFrameLocks xmlns:a="http://schemas.openxmlformats.org/drawingml/2006/main" noChangeAspect="1"/>
             </wp:cNvGraphicFramePr>
@@ -7687,7 +7687,7 @@
               <a:graphicData uri="http://schemas.openxmlformats.org/drawingml/2006/picture">
                 <pic:pic xmlns:pic="http://schemas.openxmlformats.org/drawingml/2006/picture">
                   <pic:nvPicPr>
-                    <pic:cNvPr id="13" name="Picture 13" descr="D:/Users/Murphy/AppData/Roaming/JisuOffice/ETemp/7884_9659904/fImage28706246500.png"/>
+                    <pic:cNvPr id="13" name="Picture 13" descr="D:/Users/Murphy/AppData/Roaming/JisuOffice/ETemp/11036_22181240/fImage28706246500.png"/>
                     <pic:cNvPicPr>
                       <a:picLocks noChangeAspect="1" noChangeArrowheads="1"/>
                     </pic:cNvPicPr>
@@ -7707,7 +7707,7 @@
                   <pic:spPr>
                     <a:xfrm>
                       <a:off x="0" y="0"/>
-                      <a:ext cx="3096895" cy="991870"/>
+                      <a:ext cx="3098165" cy="993140"/>
                     </a:xfrm>
                     <a:prstGeom prst="rect"/>
                     <a:ln cap="flat"/>
@@ -7921,9 +7921,9 @@
         </w:rPr>
         <w:drawing>
           <wp:inline distT="0" distB="0" distL="0" distR="0">
-            <wp:extent cx="2110740" cy="707390"/>
+            <wp:extent cx="2112010" cy="708660"/>
             <wp:effectExtent l="0" t="0" r="0" b="0"/>
-            <wp:docPr id="23" name="图片 11"/>
+            <wp:docPr id="26" name="图片 11"/>
             <wp:cNvGraphicFramePr>
               <a:graphicFrameLocks xmlns:a="http://schemas.openxmlformats.org/drawingml/2006/main" noChangeAspect="1"/>
             </wp:cNvGraphicFramePr>
@@ -7931,7 +7931,7 @@
               <a:graphicData uri="http://schemas.openxmlformats.org/drawingml/2006/picture">
                 <pic:pic xmlns:pic="http://schemas.openxmlformats.org/drawingml/2006/picture">
                   <pic:nvPicPr>
-                    <pic:cNvPr id="14" name="Picture 14" descr="D:/Users/Murphy/AppData/Roaming/JisuOffice/ETemp/7884_9659904/fImage21047269169.png"/>
+                    <pic:cNvPr id="14" name="Picture 14" descr="D:/Users/Murphy/AppData/Roaming/JisuOffice/ETemp/11036_22181240/fImage21047269169.png"/>
                     <pic:cNvPicPr>
                       <a:picLocks noChangeAspect="1" noChangeArrowheads="1"/>
                     </pic:cNvPicPr>
@@ -7951,7 +7951,7 @@
                   <pic:spPr>
                     <a:xfrm>
                       <a:off x="0" y="0"/>
-                      <a:ext cx="2111375" cy="708025"/>
+                      <a:ext cx="2112645" cy="709295"/>
                     </a:xfrm>
                     <a:prstGeom prst="rect"/>
                     <a:ln cap="flat"/>
@@ -7991,6 +7991,121 @@
           <w:szCs w:val="21"/>
           <w:rFonts w:ascii="宋体" w:eastAsia="宋体" w:hAnsi="宋体" w:hint="default"/>
         </w:rPr>
+        <w:t>注意事项：当设置宽高的时候，一般情况下只会设置宽度或者高度，让其自动的等比例缩放</w:t>
+      </w:r>
+    </w:p>
+    <w:p>
+      <w:pPr>
+        <w:numPr>
+          <w:ilvl w:val="0"/>
+          <w:numId w:val="0"/>
+        </w:numPr>
+        <w:jc w:val="both"/>
+        <w:spacing w:lineRule="auto" w:line="312" w:before="0" w:after="0"/>
+        <w:ind w:right="0" w:left="0" w:firstLine="0"/>
+        <w:rPr>
+          <w:color w:val="auto"/>
+          <w:position w:val="0"/>
+          <w:sz w:val="21"/>
+          <w:szCs w:val="21"/>
+          <w:rFonts w:ascii="宋体" w:eastAsia="宋体" w:hAnsi="宋体" w:hint="default"/>
+        </w:rPr>
+        <w:wordWrap w:val="off"/>
+        <w:autoSpaceDE w:val="1"/>
+        <w:autoSpaceDN w:val="1"/>
+      </w:pPr>
+    </w:p>
+    <w:p>
+      <w:pPr>
+        <w:numPr>
+          <w:ilvl w:val="0"/>
+          <w:numId w:val="0"/>
+        </w:numPr>
+        <w:jc w:val="both"/>
+        <w:spacing w:lineRule="auto" w:line="312" w:before="0" w:after="0"/>
+        <w:ind w:right="0" w:left="0" w:firstLine="0"/>
+        <w:rPr>
+          <w:color w:val="auto"/>
+          <w:position w:val="0"/>
+          <w:sz w:val="21"/>
+          <w:szCs w:val="21"/>
+          <w:rFonts w:ascii="宋体" w:eastAsia="宋体" w:hAnsi="宋体" w:hint="default"/>
+        </w:rPr>
+        <w:wordWrap w:val="off"/>
+        <w:autoSpaceDE w:val="1"/>
+        <w:autoSpaceDN w:val="1"/>
+      </w:pPr>
+    </w:p>
+    <w:p>
+      <w:pPr>
+        <w:numPr>
+          <w:ilvl w:val="0"/>
+          <w:numId w:val="0"/>
+        </w:numPr>
+        <w:jc w:val="both"/>
+        <w:spacing w:lineRule="auto" w:line="312" w:before="0" w:after="0"/>
+        <w:ind w:right="0" w:left="0" w:firstLine="0"/>
+        <w:rPr>
+          <w:color w:val="auto"/>
+          <w:position w:val="0"/>
+          <w:sz w:val="21"/>
+          <w:szCs w:val="21"/>
+          <w:rFonts w:ascii="宋体" w:eastAsia="宋体" w:hAnsi="宋体" w:hint="default"/>
+        </w:rPr>
+        <w:wordWrap w:val="off"/>
+        <w:autoSpaceDE w:val="1"/>
+        <w:autoSpaceDN w:val="1"/>
+      </w:pPr>
+    </w:p>
+    <w:p>
+      <w:pPr>
+        <w:numPr>
+          <w:ilvl w:val="0"/>
+          <w:numId w:val="0"/>
+        </w:numPr>
+        <w:jc w:val="both"/>
+        <w:spacing w:lineRule="auto" w:line="312" w:before="0" w:after="0"/>
+        <w:ind w:right="0" w:left="0" w:firstLine="0"/>
+        <w:rPr>
+          <w:color w:val="auto"/>
+          <w:position w:val="0"/>
+          <w:sz w:val="21"/>
+          <w:szCs w:val="21"/>
+          <w:rFonts w:ascii="宋体" w:eastAsia="宋体" w:hAnsi="宋体" w:hint="default"/>
+        </w:rPr>
+        <w:wordWrap w:val="off"/>
+        <w:autoSpaceDE w:val="1"/>
+        <w:autoSpaceDN w:val="1"/>
+      </w:pPr>
+    </w:p>
+    <w:p>
+      <w:pPr>
+        <w:numPr>
+          <w:ilvl w:val="0"/>
+          <w:numId w:val="0"/>
+        </w:numPr>
+        <w:jc w:val="both"/>
+        <w:spacing w:lineRule="auto" w:line="312" w:before="0" w:after="0"/>
+        <w:ind w:right="0" w:left="0" w:firstLine="0"/>
+        <w:rPr>
+          <w:color w:val="auto"/>
+          <w:position w:val="0"/>
+          <w:sz w:val="21"/>
+          <w:szCs w:val="21"/>
+          <w:rFonts w:ascii="宋体" w:eastAsia="宋体" w:hAnsi="宋体" w:hint="default"/>
+        </w:rPr>
+        <w:wordWrap w:val="off"/>
+        <w:autoSpaceDE w:val="1"/>
+        <w:autoSpaceDN w:val="1"/>
+      </w:pPr>
+      <w:r>
+        <w:rPr>
+          <w:color w:val="auto"/>
+          <w:position w:val="0"/>
+          <w:sz w:val="21"/>
+          <w:szCs w:val="21"/>
+          <w:rFonts w:ascii="宋体" w:eastAsia="宋体" w:hAnsi="宋体" w:hint="default"/>
+        </w:rPr>
         <w:t>结构伪类选择器</w:t>
       </w:r>
     </w:p>
@@ -8364,6 +8479,1455 @@
           <w:rFonts w:ascii="宋体" w:eastAsia="宋体" w:hAnsi="宋体" w:hint="default"/>
         </w:rPr>
         <w:t>div[class*=test]:选出已class有test的元素</w:t>
+      </w:r>
+    </w:p>
+    <w:p>
+      <w:pPr>
+        <w:numPr>
+          <w:ilvl w:val="0"/>
+          <w:numId w:val="0"/>
+        </w:numPr>
+        <w:jc w:val="both"/>
+        <w:spacing w:lineRule="auto" w:line="312" w:before="0" w:after="0"/>
+        <w:ind w:right="0" w:left="0" w:firstLine="800"/>
+        <w:rPr>
+          <w:color w:val="auto"/>
+          <w:position w:val="0"/>
+          <w:sz w:val="21"/>
+          <w:szCs w:val="21"/>
+          <w:rFonts w:ascii="宋体" w:eastAsia="宋体" w:hAnsi="宋体" w:hint="default"/>
+        </w:rPr>
+        <w:wordWrap w:val="off"/>
+        <w:autoSpaceDE w:val="1"/>
+        <w:autoSpaceDN w:val="1"/>
+      </w:pPr>
+    </w:p>
+    <w:p>
+      <w:pPr>
+        <w:numPr>
+          <w:ilvl w:val="0"/>
+          <w:numId w:val="0"/>
+        </w:numPr>
+        <w:jc w:val="both"/>
+        <w:spacing w:lineRule="auto" w:line="312" w:before="0" w:after="0"/>
+        <w:ind w:right="0" w:left="0" w:firstLine="0"/>
+        <w:rPr>
+          <w:color w:val="auto"/>
+          <w:position w:val="0"/>
+          <w:sz w:val="21"/>
+          <w:szCs w:val="21"/>
+          <w:rFonts w:ascii="宋体" w:eastAsia="宋体" w:hAnsi="宋体" w:hint="default"/>
+        </w:rPr>
+        <w:wordWrap w:val="off"/>
+        <w:autoSpaceDE w:val="1"/>
+        <w:autoSpaceDN w:val="1"/>
+      </w:pPr>
+      <w:r>
+        <w:rPr>
+          <w:color w:val="auto"/>
+          <w:position w:val="0"/>
+          <w:sz w:val="21"/>
+          <w:szCs w:val="21"/>
+          <w:rFonts w:ascii="宋体" w:eastAsia="宋体" w:hAnsi="宋体" w:hint="default"/>
+        </w:rPr>
+        <w:t>新增获取doc元素的方法</w:t>
+      </w:r>
+    </w:p>
+    <w:p>
+      <w:pPr>
+        <w:numPr>
+          <w:ilvl w:val="0"/>
+          <w:numId w:val="0"/>
+        </w:numPr>
+        <w:jc w:val="both"/>
+        <w:spacing w:lineRule="auto" w:line="312" w:before="0" w:after="0"/>
+        <w:ind w:right="0" w:left="0" w:firstLine="0"/>
+        <w:rPr>
+          <w:color w:val="auto"/>
+          <w:position w:val="0"/>
+          <w:sz w:val="21"/>
+          <w:szCs w:val="21"/>
+          <w:rFonts w:ascii="宋体" w:eastAsia="宋体" w:hAnsi="宋体" w:hint="default"/>
+        </w:rPr>
+        <w:wordWrap w:val="off"/>
+        <w:autoSpaceDE w:val="1"/>
+        <w:autoSpaceDN w:val="1"/>
+      </w:pPr>
+      <w:r>
+        <w:rPr>
+          <w:color w:val="auto"/>
+          <w:position w:val="0"/>
+          <w:sz w:val="21"/>
+          <w:szCs w:val="21"/>
+          <w:rFonts w:ascii="宋体" w:eastAsia="宋体" w:hAnsi="宋体" w:hint="default"/>
+        </w:rPr>
+        <w:t xml:space="preserve">querySelector:query:查询  Selector:选择器  querySelector(选择器的名称)</w:t>
+      </w:r>
+    </w:p>
+    <w:p>
+      <w:pPr>
+        <w:numPr>
+          <w:ilvl w:val="0"/>
+          <w:numId w:val="0"/>
+        </w:numPr>
+        <w:jc w:val="both"/>
+        <w:spacing w:lineRule="auto" w:line="312" w:before="0" w:after="0"/>
+        <w:ind w:right="0" w:left="0" w:firstLine="800"/>
+        <w:rPr>
+          <w:color w:val="auto"/>
+          <w:position w:val="0"/>
+          <w:sz w:val="21"/>
+          <w:szCs w:val="21"/>
+          <w:rFonts w:ascii="宋体" w:eastAsia="宋体" w:hAnsi="宋体" w:hint="default"/>
+        </w:rPr>
+        <w:wordWrap w:val="off"/>
+        <w:autoSpaceDE w:val="1"/>
+        <w:autoSpaceDN w:val="1"/>
+      </w:pPr>
+      <w:r>
+        <w:rPr>
+          <w:color w:val="auto"/>
+          <w:position w:val="0"/>
+          <w:sz w:val="21"/>
+          <w:szCs w:val="21"/>
+          <w:rFonts w:ascii="宋体" w:eastAsia="宋体" w:hAnsi="宋体" w:hint="default"/>
+        </w:rPr>
+        <w:t>获取单个元素，如果获取的元素不止一个，那么只会返回满足条件的第一个元素</w:t>
+      </w:r>
+    </w:p>
+    <w:p>
+      <w:pPr>
+        <w:numPr>
+          <w:ilvl w:val="0"/>
+          <w:numId w:val="0"/>
+        </w:numPr>
+        <w:jc w:val="both"/>
+        <w:spacing w:lineRule="auto" w:line="312" w:before="0" w:after="0"/>
+        <w:ind w:right="0" w:left="0" w:firstLine="800"/>
+        <w:rPr>
+          <w:color w:val="auto"/>
+          <w:position w:val="0"/>
+          <w:sz w:val="21"/>
+          <w:szCs w:val="21"/>
+          <w:rFonts w:ascii="宋体" w:eastAsia="宋体" w:hAnsi="宋体" w:hint="default"/>
+        </w:rPr>
+        <w:wordWrap w:val="off"/>
+        <w:autoSpaceDE w:val="1"/>
+        <w:autoSpaceDN w:val="1"/>
+      </w:pPr>
+      <w:r>
+        <w:rPr>
+          <w:color w:val="auto"/>
+          <w:position w:val="0"/>
+          <w:sz w:val="21"/>
+          <w:szCs w:val="21"/>
+          <w:rFonts w:ascii="宋体" w:eastAsia="宋体" w:hAnsi="宋体" w:hint="default"/>
+        </w:rPr>
+        <w:t xml:space="preserve">如果是类选择器，必须添加. 如果是id选择器，必须添加#，否者会当成标签来处理</w:t>
+      </w:r>
+    </w:p>
+    <w:p>
+      <w:pPr>
+        <w:numPr>
+          <w:ilvl w:val="0"/>
+          <w:numId w:val="0"/>
+        </w:numPr>
+        <w:jc w:val="both"/>
+        <w:spacing w:lineRule="auto" w:line="312" w:before="0" w:after="0"/>
+        <w:ind w:right="0" w:left="0" w:firstLine="800"/>
+        <w:rPr>
+          <w:color w:val="auto"/>
+          <w:position w:val="0"/>
+          <w:sz w:val="21"/>
+          <w:szCs w:val="21"/>
+          <w:rFonts w:ascii="宋体" w:eastAsia="宋体" w:hAnsi="宋体" w:hint="default"/>
+        </w:rPr>
+        <w:wordWrap w:val="off"/>
+        <w:autoSpaceDE w:val="1"/>
+        <w:autoSpaceDN w:val="1"/>
+      </w:pPr>
+      <w:r>
+        <w:rPr>
+          <w:sz w:val="20"/>
+        </w:rPr>
+        <w:drawing>
+          <wp:inline distT="0" distB="0" distL="0" distR="0">
+            <wp:extent cx="5224145" cy="425450"/>
+            <wp:effectExtent l="0" t="0" r="0" b="0"/>
+            <wp:docPr id="27" name="图片 15"/>
+            <wp:cNvGraphicFramePr>
+              <a:graphicFrameLocks xmlns:a="http://schemas.openxmlformats.org/drawingml/2006/main" noChangeAspect="1"/>
+            </wp:cNvGraphicFramePr>
+            <a:graphic xmlns:a="http://schemas.openxmlformats.org/drawingml/2006/main">
+              <a:graphicData uri="http://schemas.openxmlformats.org/drawingml/2006/picture">
+                <pic:pic xmlns:pic="http://schemas.openxmlformats.org/drawingml/2006/picture">
+                  <pic:nvPicPr>
+                    <pic:cNvPr id="15" name="Picture 15" descr="D:/Users/Murphy/AppData/Roaming/JisuOffice/ETemp/11036_22181240/fImage343793141.png"/>
+                    <pic:cNvPicPr>
+                      <a:picLocks noChangeAspect="1" noChangeArrowheads="1"/>
+                    </pic:cNvPicPr>
+                  </pic:nvPicPr>
+                  <pic:blipFill>
+                    <a:blip r:embed="rId19">
+                      <a:extLst>
+                        <a:ext uri="{28A0092B-C50C-407E-A947-70E740481C1C}">
+                          <a14:useLocalDpi xmlns:a14="http://schemas.microsoft.com/office/drawing/2010/main" val="0"/>
+                        </a:ext>
+                      </a:extLst>
+                    </a:blip>
+                    <a:stretch>
+                      <a:fillRect/>
+                    </a:stretch>
+                  </pic:blipFill>
+                  <pic:spPr>
+                    <a:xfrm>
+                      <a:off x="0" y="0"/>
+                      <a:ext cx="5224780" cy="426085"/>
+                    </a:xfrm>
+                    <a:prstGeom prst="rect"/>
+                    <a:ln cap="flat"/>
+                  </pic:spPr>
+                </pic:pic>
+              </a:graphicData>
+            </a:graphic>
+          </wp:inline>
+        </w:drawing>
+      </w:r>
+    </w:p>
+    <w:p>
+      <w:pPr>
+        <w:numPr>
+          <w:ilvl w:val="0"/>
+          <w:numId w:val="0"/>
+        </w:numPr>
+        <w:jc w:val="both"/>
+        <w:spacing w:lineRule="auto" w:line="312" w:before="0" w:after="0"/>
+        <w:ind w:right="0" w:left="0" w:firstLine="0"/>
+        <w:rPr>
+          <w:color w:val="auto"/>
+          <w:position w:val="0"/>
+          <w:sz w:val="21"/>
+          <w:szCs w:val="21"/>
+          <w:rFonts w:ascii="宋体" w:eastAsia="宋体" w:hAnsi="宋体" w:hint="default"/>
+        </w:rPr>
+        <w:wordWrap w:val="off"/>
+        <w:autoSpaceDE w:val="1"/>
+        <w:autoSpaceDN w:val="1"/>
+      </w:pPr>
+      <w:r>
+        <w:rPr>
+          <w:color w:val="auto"/>
+          <w:position w:val="0"/>
+          <w:sz w:val="21"/>
+          <w:szCs w:val="21"/>
+          <w:rFonts w:ascii="宋体" w:eastAsia="宋体" w:hAnsi="宋体" w:hint="default"/>
+        </w:rPr>
+        <w:t>querySelectorAll:获取所有满足条件的元素，返回值是数组</w:t>
+      </w:r>
+    </w:p>
+    <w:p>
+      <w:pPr>
+        <w:numPr>
+          <w:ilvl w:val="0"/>
+          <w:numId w:val="0"/>
+        </w:numPr>
+        <w:jc w:val="both"/>
+        <w:spacing w:lineRule="auto" w:line="312" w:before="0" w:after="0"/>
+        <w:ind w:right="0" w:left="0" w:firstLine="0"/>
+        <w:rPr>
+          <w:color w:val="auto"/>
+          <w:position w:val="0"/>
+          <w:sz w:val="21"/>
+          <w:szCs w:val="21"/>
+          <w:rFonts w:ascii="宋体" w:eastAsia="宋体" w:hAnsi="宋体" w:hint="default"/>
+        </w:rPr>
+        <w:wordWrap w:val="off"/>
+        <w:autoSpaceDE w:val="1"/>
+        <w:autoSpaceDN w:val="1"/>
+      </w:pPr>
+    </w:p>
+    <w:p>
+      <w:pPr>
+        <w:numPr>
+          <w:ilvl w:val="0"/>
+          <w:numId w:val="0"/>
+        </w:numPr>
+        <w:jc w:val="both"/>
+        <w:spacing w:lineRule="auto" w:line="312" w:before="0" w:after="0"/>
+        <w:ind w:right="0" w:left="0" w:firstLine="0"/>
+        <w:rPr>
+          <w:color w:val="auto"/>
+          <w:position w:val="0"/>
+          <w:sz w:val="21"/>
+          <w:szCs w:val="21"/>
+          <w:rFonts w:ascii="宋体" w:eastAsia="宋体" w:hAnsi="宋体" w:hint="default"/>
+        </w:rPr>
+        <w:wordWrap w:val="off"/>
+        <w:autoSpaceDE w:val="1"/>
+        <w:autoSpaceDN w:val="1"/>
+      </w:pPr>
+      <w:r>
+        <w:rPr>
+          <w:color w:val="auto"/>
+          <w:position w:val="0"/>
+          <w:sz w:val="21"/>
+          <w:szCs w:val="21"/>
+          <w:rFonts w:ascii="宋体" w:eastAsia="宋体" w:hAnsi="宋体" w:hint="default"/>
+        </w:rPr>
+        <w:t>新增操作元素类样式</w:t>
+      </w:r>
+    </w:p>
+    <w:p>
+      <w:pPr>
+        <w:numPr>
+          <w:ilvl w:val="0"/>
+          <w:numId w:val="0"/>
+        </w:numPr>
+        <w:jc w:val="both"/>
+        <w:spacing w:lineRule="auto" w:line="312" w:before="0" w:after="0"/>
+        <w:ind w:right="0" w:left="0" w:firstLine="800"/>
+        <w:rPr>
+          <w:color w:val="auto"/>
+          <w:position w:val="0"/>
+          <w:sz w:val="21"/>
+          <w:szCs w:val="21"/>
+          <w:rFonts w:ascii="宋体" w:eastAsia="宋体" w:hAnsi="宋体" w:hint="default"/>
+        </w:rPr>
+        <w:wordWrap w:val="off"/>
+        <w:autoSpaceDE w:val="1"/>
+        <w:autoSpaceDN w:val="1"/>
+      </w:pPr>
+      <w:r>
+        <w:rPr>
+          <w:color w:val="auto"/>
+          <w:position w:val="0"/>
+          <w:sz w:val="21"/>
+          <w:szCs w:val="21"/>
+          <w:rFonts w:ascii="宋体" w:eastAsia="宋体" w:hAnsi="宋体" w:hint="default"/>
+        </w:rPr>
+        <w:t>classList:当前元素的所有样式列表-数组</w:t>
+      </w:r>
+    </w:p>
+    <w:p>
+      <w:pPr>
+        <w:numPr>
+          <w:ilvl w:val="0"/>
+          <w:numId w:val="0"/>
+        </w:numPr>
+        <w:jc w:val="both"/>
+        <w:spacing w:lineRule="auto" w:line="312" w:before="0" w:after="0"/>
+        <w:ind w:right="0" w:left="0" w:firstLine="800"/>
+        <w:rPr>
+          <w:color w:val="auto"/>
+          <w:position w:val="0"/>
+          <w:sz w:val="21"/>
+          <w:szCs w:val="21"/>
+          <w:rFonts w:ascii="宋体" w:eastAsia="宋体" w:hAnsi="宋体" w:hint="default"/>
+        </w:rPr>
+        <w:wordWrap w:val="off"/>
+        <w:autoSpaceDE w:val="1"/>
+        <w:autoSpaceDN w:val="1"/>
+      </w:pPr>
+      <w:r>
+        <w:rPr>
+          <w:color w:val="auto"/>
+          <w:position w:val="0"/>
+          <w:sz w:val="21"/>
+          <w:szCs w:val="21"/>
+          <w:rFonts w:ascii="宋体" w:eastAsia="宋体" w:hAnsi="宋体" w:hint="default"/>
+        </w:rPr>
+        <w:t>add:为元素添加指定名称的样式，一次只能添加一个样式</w:t>
+      </w:r>
+    </w:p>
+    <w:p>
+      <w:pPr>
+        <w:numPr>
+          <w:ilvl w:val="0"/>
+          <w:numId w:val="0"/>
+        </w:numPr>
+        <w:jc w:val="both"/>
+        <w:spacing w:lineRule="auto" w:line="312" w:before="0" w:after="0"/>
+        <w:ind w:right="0" w:left="0" w:firstLine="800"/>
+        <w:rPr>
+          <w:color w:val="auto"/>
+          <w:position w:val="0"/>
+          <w:sz w:val="21"/>
+          <w:szCs w:val="21"/>
+          <w:rFonts w:ascii="宋体" w:eastAsia="宋体" w:hAnsi="宋体" w:hint="default"/>
+        </w:rPr>
+        <w:wordWrap w:val="off"/>
+        <w:autoSpaceDE w:val="1"/>
+        <w:autoSpaceDN w:val="1"/>
+      </w:pPr>
+      <w:r>
+        <w:rPr>
+          <w:color w:val="auto"/>
+          <w:position w:val="0"/>
+          <w:sz w:val="21"/>
+          <w:szCs w:val="21"/>
+          <w:rFonts w:ascii="宋体" w:eastAsia="宋体" w:hAnsi="宋体" w:hint="default"/>
+        </w:rPr>
+        <w:t>item:获取当前元素的样式添加的样式列表-数组</w:t>
+      </w:r>
+    </w:p>
+    <w:p>
+      <w:pPr>
+        <w:numPr>
+          <w:ilvl w:val="0"/>
+          <w:numId w:val="0"/>
+        </w:numPr>
+        <w:jc w:val="both"/>
+        <w:spacing w:lineRule="auto" w:line="312" w:before="0" w:after="0"/>
+        <w:ind w:right="0" w:left="0" w:firstLine="800"/>
+        <w:rPr>
+          <w:color w:val="auto"/>
+          <w:position w:val="0"/>
+          <w:sz w:val="21"/>
+          <w:szCs w:val="21"/>
+          <w:rFonts w:ascii="宋体" w:eastAsia="宋体" w:hAnsi="宋体" w:hint="default"/>
+        </w:rPr>
+        <w:wordWrap w:val="off"/>
+        <w:autoSpaceDE w:val="1"/>
+        <w:autoSpaceDN w:val="1"/>
+      </w:pPr>
+      <w:r>
+        <w:rPr>
+          <w:color w:val="auto"/>
+          <w:position w:val="0"/>
+          <w:sz w:val="21"/>
+          <w:szCs w:val="21"/>
+          <w:rFonts w:ascii="宋体" w:eastAsia="宋体" w:hAnsi="宋体" w:hint="default"/>
+        </w:rPr>
+        <w:t>remove:为元素移除指定名称的样式（不是移除class属性），一次只能移除一个</w:t>
+      </w:r>
+    </w:p>
+    <w:p>
+      <w:pPr>
+        <w:numPr>
+          <w:ilvl w:val="0"/>
+          <w:numId w:val="0"/>
+        </w:numPr>
+        <w:jc w:val="both"/>
+        <w:spacing w:lineRule="auto" w:line="312" w:before="0" w:after="0"/>
+        <w:ind w:right="0" w:left="0" w:firstLine="800"/>
+        <w:rPr>
+          <w:color w:val="auto"/>
+          <w:position w:val="0"/>
+          <w:sz w:val="21"/>
+          <w:szCs w:val="21"/>
+          <w:rFonts w:ascii="宋体" w:eastAsia="宋体" w:hAnsi="宋体" w:hint="default"/>
+        </w:rPr>
+        <w:wordWrap w:val="off"/>
+        <w:autoSpaceDE w:val="1"/>
+        <w:autoSpaceDN w:val="1"/>
+      </w:pPr>
+      <w:r>
+        <w:rPr>
+          <w:color w:val="auto"/>
+          <w:position w:val="0"/>
+          <w:sz w:val="21"/>
+          <w:szCs w:val="21"/>
+          <w:rFonts w:ascii="宋体" w:eastAsia="宋体" w:hAnsi="宋体" w:hint="default"/>
+        </w:rPr>
+        <w:t>toggle:切换元素的样式，如果元素之前没有指定名称的样式则添加，如果有则移除</w:t>
+      </w:r>
+    </w:p>
+    <w:p>
+      <w:pPr>
+        <w:numPr>
+          <w:ilvl w:val="0"/>
+          <w:numId w:val="0"/>
+        </w:numPr>
+        <w:jc w:val="both"/>
+        <w:spacing w:lineRule="auto" w:line="312" w:before="0" w:after="0"/>
+        <w:ind w:right="0" w:left="0" w:firstLine="0"/>
+        <w:rPr>
+          <w:color w:val="auto"/>
+          <w:position w:val="0"/>
+          <w:sz w:val="21"/>
+          <w:szCs w:val="21"/>
+          <w:rFonts w:ascii="宋体" w:eastAsia="宋体" w:hAnsi="宋体" w:hint="default"/>
+        </w:rPr>
+        <w:wordWrap w:val="off"/>
+        <w:autoSpaceDE w:val="1"/>
+        <w:autoSpaceDN w:val="1"/>
+      </w:pPr>
+      <w:r>
+        <w:rPr>
+          <w:sz w:val="20"/>
+        </w:rPr>
+        <w:drawing>
+          <wp:inline distT="0" distB="0" distL="0" distR="0">
+            <wp:extent cx="5732145" cy="3325495"/>
+            <wp:effectExtent l="0" t="0" r="0" b="0"/>
+            <wp:docPr id="28" name="图片 16"/>
+            <wp:cNvGraphicFramePr>
+              <a:graphicFrameLocks xmlns:a="http://schemas.openxmlformats.org/drawingml/2006/main" noChangeAspect="1"/>
+            </wp:cNvGraphicFramePr>
+            <a:graphic xmlns:a="http://schemas.openxmlformats.org/drawingml/2006/main">
+              <a:graphicData uri="http://schemas.openxmlformats.org/drawingml/2006/picture">
+                <pic:pic xmlns:pic="http://schemas.openxmlformats.org/drawingml/2006/picture">
+                  <pic:nvPicPr>
+                    <pic:cNvPr id="16" name="Picture 16" descr="D:/Users/Murphy/AppData/Roaming/JisuOffice/ETemp/11036_22181240/fImage430376328467.png"/>
+                    <pic:cNvPicPr>
+                      <a:picLocks noChangeAspect="1" noChangeArrowheads="1"/>
+                    </pic:cNvPicPr>
+                  </pic:nvPicPr>
+                  <pic:blipFill>
+                    <a:blip r:embed="rId20">
+                      <a:extLst>
+                        <a:ext uri="{28A0092B-C50C-407E-A947-70E740481C1C}">
+                          <a14:useLocalDpi xmlns:a14="http://schemas.microsoft.com/office/drawing/2010/main" val="0"/>
+                        </a:ext>
+                      </a:extLst>
+                    </a:blip>
+                    <a:stretch>
+                      <a:fillRect/>
+                    </a:stretch>
+                  </pic:blipFill>
+                  <pic:spPr>
+                    <a:xfrm>
+                      <a:off x="0" y="0"/>
+                      <a:ext cx="5732780" cy="3326130"/>
+                    </a:xfrm>
+                    <a:prstGeom prst="rect"/>
+                    <a:ln cap="flat"/>
+                  </pic:spPr>
+                </pic:pic>
+              </a:graphicData>
+            </a:graphic>
+          </wp:inline>
+        </w:drawing>
+      </w:r>
+    </w:p>
+    <w:p>
+      <w:pPr>
+        <w:numPr>
+          <w:ilvl w:val="0"/>
+          <w:numId w:val="0"/>
+        </w:numPr>
+        <w:jc w:val="both"/>
+        <w:spacing w:lineRule="auto" w:line="312" w:before="0" w:after="0"/>
+        <w:ind w:right="0" w:left="0" w:firstLine="0"/>
+        <w:rPr>
+          <w:color w:val="auto"/>
+          <w:position w:val="0"/>
+          <w:sz w:val="21"/>
+          <w:szCs w:val="21"/>
+          <w:rFonts w:ascii="宋体" w:eastAsia="宋体" w:hAnsi="宋体" w:hint="default"/>
+        </w:rPr>
+        <w:wordWrap w:val="off"/>
+        <w:autoSpaceDE w:val="1"/>
+        <w:autoSpaceDN w:val="1"/>
+      </w:pPr>
+    </w:p>
+    <w:p>
+      <w:pPr>
+        <w:numPr>
+          <w:ilvl w:val="0"/>
+          <w:numId w:val="0"/>
+        </w:numPr>
+        <w:jc w:val="both"/>
+        <w:spacing w:lineRule="auto" w:line="312" w:before="0" w:after="0"/>
+        <w:ind w:right="0" w:left="0" w:firstLine="0"/>
+        <w:rPr>
+          <w:color w:val="auto"/>
+          <w:position w:val="0"/>
+          <w:sz w:val="21"/>
+          <w:szCs w:val="21"/>
+          <w:rFonts w:ascii="宋体" w:eastAsia="宋体" w:hAnsi="宋体" w:hint="default"/>
+        </w:rPr>
+        <w:wordWrap w:val="off"/>
+        <w:autoSpaceDE w:val="1"/>
+        <w:autoSpaceDN w:val="1"/>
+      </w:pPr>
+      <w:r>
+        <w:rPr>
+          <w:color w:val="auto"/>
+          <w:position w:val="0"/>
+          <w:sz w:val="21"/>
+          <w:szCs w:val="21"/>
+          <w:rFonts w:ascii="宋体" w:eastAsia="宋体" w:hAnsi="宋体" w:hint="default"/>
+        </w:rPr>
+        <w:t>元素自定义属性</w:t>
+      </w:r>
+    </w:p>
+    <w:p>
+      <w:pPr>
+        <w:numPr>
+          <w:ilvl w:val="0"/>
+          <w:numId w:val="0"/>
+        </w:numPr>
+        <w:jc w:val="both"/>
+        <w:spacing w:lineRule="auto" w:line="312" w:before="0" w:after="0"/>
+        <w:ind w:right="0" w:left="0" w:firstLine="800"/>
+        <w:rPr>
+          <w:color w:val="auto"/>
+          <w:position w:val="0"/>
+          <w:sz w:val="21"/>
+          <w:szCs w:val="21"/>
+          <w:rFonts w:ascii="宋体" w:eastAsia="宋体" w:hAnsi="宋体" w:hint="default"/>
+        </w:rPr>
+        <w:wordWrap w:val="off"/>
+        <w:autoSpaceDE w:val="1"/>
+        <w:autoSpaceDN w:val="1"/>
+      </w:pPr>
+      <w:r>
+        <w:rPr>
+          <w:color w:val="auto"/>
+          <w:position w:val="0"/>
+          <w:sz w:val="21"/>
+          <w:szCs w:val="21"/>
+          <w:rFonts w:ascii="宋体" w:eastAsia="宋体" w:hAnsi="宋体" w:hint="default"/>
+        </w:rPr>
+        <w:t>data-开头</w:t>
+      </w:r>
+    </w:p>
+    <w:p>
+      <w:pPr>
+        <w:numPr>
+          <w:ilvl w:val="0"/>
+          <w:numId w:val="0"/>
+        </w:numPr>
+        <w:jc w:val="both"/>
+        <w:spacing w:lineRule="auto" w:line="312" w:before="0" w:after="0"/>
+        <w:ind w:right="0" w:left="0" w:firstLine="800"/>
+        <w:rPr>
+          <w:color w:val="auto"/>
+          <w:position w:val="0"/>
+          <w:sz w:val="21"/>
+          <w:szCs w:val="21"/>
+          <w:rFonts w:ascii="宋体" w:eastAsia="宋体" w:hAnsi="宋体" w:hint="default"/>
+        </w:rPr>
+        <w:wordWrap w:val="off"/>
+        <w:autoSpaceDE w:val="1"/>
+        <w:autoSpaceDN w:val="1"/>
+      </w:pPr>
+      <w:r>
+        <w:rPr>
+          <w:color w:val="auto"/>
+          <w:position w:val="0"/>
+          <w:sz w:val="21"/>
+          <w:szCs w:val="21"/>
+          <w:rFonts w:ascii="宋体" w:eastAsia="宋体" w:hAnsi="宋体" w:hint="default"/>
+        </w:rPr>
+        <w:t>data-后必须至少一有一个字符，多个单词使用-连接</w:t>
+      </w:r>
+    </w:p>
+    <w:p>
+      <w:pPr>
+        <w:numPr>
+          <w:ilvl w:val="0"/>
+          <w:numId w:val="0"/>
+        </w:numPr>
+        <w:jc w:val="both"/>
+        <w:spacing w:lineRule="auto" w:line="312" w:before="0" w:after="0"/>
+        <w:ind w:right="0" w:left="0" w:firstLine="800"/>
+        <w:rPr>
+          <w:color w:val="auto"/>
+          <w:position w:val="0"/>
+          <w:sz w:val="21"/>
+          <w:szCs w:val="21"/>
+          <w:rFonts w:ascii="宋体" w:eastAsia="宋体" w:hAnsi="宋体" w:hint="default"/>
+        </w:rPr>
+        <w:wordWrap w:val="off"/>
+        <w:autoSpaceDE w:val="1"/>
+        <w:autoSpaceDN w:val="1"/>
+      </w:pPr>
+      <w:r>
+        <w:rPr>
+          <w:color w:val="auto"/>
+          <w:position w:val="0"/>
+          <w:sz w:val="21"/>
+          <w:szCs w:val="21"/>
+          <w:rFonts w:ascii="宋体" w:eastAsia="宋体" w:hAnsi="宋体" w:hint="default"/>
+        </w:rPr>
+        <w:t>名称应该使用小写--不要包含任何的大写字符</w:t>
+      </w:r>
+    </w:p>
+    <w:p>
+      <w:pPr>
+        <w:numPr>
+          <w:ilvl w:val="0"/>
+          <w:numId w:val="0"/>
+        </w:numPr>
+        <w:jc w:val="both"/>
+        <w:spacing w:lineRule="auto" w:line="312" w:before="0" w:after="0"/>
+        <w:ind w:right="0" w:left="0" w:firstLine="800"/>
+        <w:rPr>
+          <w:color w:val="auto"/>
+          <w:position w:val="0"/>
+          <w:sz w:val="21"/>
+          <w:szCs w:val="21"/>
+          <w:rFonts w:ascii="宋体" w:eastAsia="宋体" w:hAnsi="宋体" w:hint="default"/>
+        </w:rPr>
+        <w:wordWrap w:val="off"/>
+        <w:autoSpaceDE w:val="1"/>
+        <w:autoSpaceDN w:val="1"/>
+      </w:pPr>
+      <w:r>
+        <w:rPr>
+          <w:color w:val="auto"/>
+          <w:position w:val="0"/>
+          <w:sz w:val="21"/>
+          <w:szCs w:val="21"/>
+          <w:rFonts w:ascii="宋体" w:eastAsia="宋体" w:hAnsi="宋体" w:hint="default"/>
+        </w:rPr>
+        <w:t>名称中不要有任何的特殊符号</w:t>
+      </w:r>
+    </w:p>
+    <w:p>
+      <w:pPr>
+        <w:numPr>
+          <w:ilvl w:val="0"/>
+          <w:numId w:val="0"/>
+        </w:numPr>
+        <w:jc w:val="both"/>
+        <w:spacing w:lineRule="auto" w:line="312" w:before="0" w:after="0"/>
+        <w:ind w:right="0" w:left="0" w:firstLine="800"/>
+        <w:rPr>
+          <w:color w:val="auto"/>
+          <w:position w:val="0"/>
+          <w:sz w:val="21"/>
+          <w:szCs w:val="21"/>
+          <w:rFonts w:ascii="宋体" w:eastAsia="宋体" w:hAnsi="宋体" w:hint="default"/>
+        </w:rPr>
+        <w:wordWrap w:val="off"/>
+        <w:autoSpaceDE w:val="1"/>
+        <w:autoSpaceDN w:val="1"/>
+      </w:pPr>
+      <w:r>
+        <w:rPr>
+          <w:color w:val="auto"/>
+          <w:position w:val="0"/>
+          <w:sz w:val="21"/>
+          <w:szCs w:val="21"/>
+          <w:rFonts w:ascii="宋体" w:eastAsia="宋体" w:hAnsi="宋体" w:hint="default"/>
+        </w:rPr>
+        <w:t>名称中不要有纯数字</w:t>
+      </w:r>
+    </w:p>
+    <w:p>
+      <w:pPr>
+        <w:numPr>
+          <w:ilvl w:val="0"/>
+          <w:numId w:val="0"/>
+        </w:numPr>
+        <w:jc w:val="both"/>
+        <w:spacing w:lineRule="auto" w:line="312" w:before="0" w:after="0"/>
+        <w:ind w:right="0" w:left="0" w:firstLine="800"/>
+        <w:rPr>
+          <w:color w:val="auto"/>
+          <w:position w:val="0"/>
+          <w:sz w:val="21"/>
+          <w:szCs w:val="21"/>
+          <w:rFonts w:ascii="宋体" w:eastAsia="宋体" w:hAnsi="宋体" w:hint="default"/>
+        </w:rPr>
+        <w:wordWrap w:val="off"/>
+        <w:autoSpaceDE w:val="1"/>
+        <w:autoSpaceDN w:val="1"/>
+      </w:pPr>
+      <w:r>
+        <w:rPr>
+          <w:color w:val="auto"/>
+          <w:position w:val="0"/>
+          <w:sz w:val="21"/>
+          <w:szCs w:val="21"/>
+          <w:rFonts w:ascii="宋体" w:eastAsia="宋体" w:hAnsi="宋体" w:hint="default"/>
+        </w:rPr>
+        <w:t xml:space="preserve">js dataset获取自定义属性的是要使用驼峰命名法</w:t>
+      </w:r>
+    </w:p>
+    <w:p>
+      <w:pPr>
+        <w:numPr>
+          <w:ilvl w:val="0"/>
+          <w:numId w:val="0"/>
+        </w:numPr>
+        <w:jc w:val="both"/>
+        <w:spacing w:lineRule="auto" w:line="312" w:before="0" w:after="0"/>
+        <w:ind w:right="0" w:left="0" w:firstLine="0"/>
+        <w:rPr>
+          <w:color w:val="auto"/>
+          <w:position w:val="0"/>
+          <w:sz w:val="21"/>
+          <w:szCs w:val="21"/>
+          <w:rFonts w:ascii="宋体" w:eastAsia="宋体" w:hAnsi="宋体" w:hint="default"/>
+        </w:rPr>
+        <w:wordWrap w:val="off"/>
+        <w:autoSpaceDE w:val="1"/>
+        <w:autoSpaceDN w:val="1"/>
+      </w:pPr>
+      <w:r>
+        <w:rPr>
+          <w:sz w:val="20"/>
+        </w:rPr>
+        <w:drawing>
+          <wp:inline distT="0" distB="0" distL="0" distR="0">
+            <wp:extent cx="5732145" cy="3228340"/>
+            <wp:effectExtent l="0" t="0" r="0" b="0"/>
+            <wp:docPr id="29" name="图片 17"/>
+            <wp:cNvGraphicFramePr>
+              <a:graphicFrameLocks xmlns:a="http://schemas.openxmlformats.org/drawingml/2006/main" noChangeAspect="1"/>
+            </wp:cNvGraphicFramePr>
+            <a:graphic xmlns:a="http://schemas.openxmlformats.org/drawingml/2006/main">
+              <a:graphicData uri="http://schemas.openxmlformats.org/drawingml/2006/picture">
+                <pic:pic xmlns:pic="http://schemas.openxmlformats.org/drawingml/2006/picture">
+                  <pic:nvPicPr>
+                    <pic:cNvPr id="17" name="Picture 17" descr="D:/Users/Murphy/AppData/Roaming/JisuOffice/ETemp/11036_22181240/fImage432297346334.png"/>
+                    <pic:cNvPicPr>
+                      <a:picLocks noChangeAspect="1" noChangeArrowheads="1"/>
+                    </pic:cNvPicPr>
+                  </pic:nvPicPr>
+                  <pic:blipFill>
+                    <a:blip r:embed="rId21">
+                      <a:extLst>
+                        <a:ext uri="{28A0092B-C50C-407E-A947-70E740481C1C}">
+                          <a14:useLocalDpi xmlns:a14="http://schemas.microsoft.com/office/drawing/2010/main" val="0"/>
+                        </a:ext>
+                      </a:extLst>
+                    </a:blip>
+                    <a:stretch>
+                      <a:fillRect/>
+                    </a:stretch>
+                  </pic:blipFill>
+                  <pic:spPr>
+                    <a:xfrm>
+                      <a:off x="0" y="0"/>
+                      <a:ext cx="5732780" cy="3228975"/>
+                    </a:xfrm>
+                    <a:prstGeom prst="rect"/>
+                    <a:ln cap="flat"/>
+                  </pic:spPr>
+                </pic:pic>
+              </a:graphicData>
+            </a:graphic>
+          </wp:inline>
+        </w:drawing>
+      </w:r>
+    </w:p>
+    <w:p>
+      <w:pPr>
+        <w:numPr>
+          <w:ilvl w:val="0"/>
+          <w:numId w:val="0"/>
+        </w:numPr>
+        <w:jc w:val="both"/>
+        <w:spacing w:lineRule="auto" w:line="312" w:before="0" w:after="0"/>
+        <w:ind w:right="0" w:left="0" w:firstLine="800"/>
+        <w:rPr>
+          <w:color w:val="auto"/>
+          <w:position w:val="0"/>
+          <w:sz w:val="21"/>
+          <w:szCs w:val="21"/>
+          <w:rFonts w:ascii="宋体" w:eastAsia="宋体" w:hAnsi="宋体" w:hint="default"/>
+        </w:rPr>
+        <w:wordWrap w:val="off"/>
+        <w:autoSpaceDE w:val="1"/>
+        <w:autoSpaceDN w:val="1"/>
+      </w:pPr>
+    </w:p>
+    <w:p>
+      <w:pPr>
+        <w:numPr>
+          <w:ilvl w:val="0"/>
+          <w:numId w:val="0"/>
+        </w:numPr>
+        <w:jc w:val="both"/>
+        <w:spacing w:lineRule="auto" w:line="312" w:before="0" w:after="0"/>
+        <w:ind w:right="0" w:left="0" w:firstLine="0"/>
+        <w:rPr>
+          <w:color w:val="auto"/>
+          <w:position w:val="0"/>
+          <w:sz w:val="21"/>
+          <w:szCs w:val="21"/>
+          <w:rFonts w:ascii="宋体" w:eastAsia="宋体" w:hAnsi="宋体" w:hint="default"/>
+        </w:rPr>
+        <w:wordWrap w:val="off"/>
+        <w:autoSpaceDE w:val="1"/>
+        <w:autoSpaceDN w:val="1"/>
+      </w:pPr>
+      <w:r>
+        <w:rPr>
+          <w:color w:val="auto"/>
+          <w:position w:val="0"/>
+          <w:sz w:val="21"/>
+          <w:szCs w:val="21"/>
+          <w:rFonts w:ascii="宋体" w:eastAsia="宋体" w:hAnsi="宋体" w:hint="default"/>
+        </w:rPr>
+        <w:t>网络接口</w:t>
+      </w:r>
+    </w:p>
+    <w:p>
+      <w:pPr>
+        <w:numPr>
+          <w:ilvl w:val="0"/>
+          <w:numId w:val="0"/>
+        </w:numPr>
+        <w:jc w:val="both"/>
+        <w:spacing w:lineRule="auto" w:line="312" w:before="0" w:after="0"/>
+        <w:ind w:right="0" w:left="0" w:firstLine="800"/>
+        <w:rPr>
+          <w:color w:val="auto"/>
+          <w:position w:val="0"/>
+          <w:sz w:val="21"/>
+          <w:szCs w:val="21"/>
+          <w:rFonts w:ascii="宋体" w:eastAsia="宋体" w:hAnsi="宋体" w:hint="default"/>
+        </w:rPr>
+        <w:wordWrap w:val="off"/>
+        <w:autoSpaceDE w:val="1"/>
+        <w:autoSpaceDN w:val="1"/>
+      </w:pPr>
+      <w:r>
+        <w:rPr>
+          <w:color w:val="auto"/>
+          <w:position w:val="0"/>
+          <w:sz w:val="21"/>
+          <w:szCs w:val="21"/>
+          <w:rFonts w:ascii="宋体" w:eastAsia="宋体" w:hAnsi="宋体" w:hint="default"/>
+        </w:rPr>
+        <w:t>ononline:网络连通的时候触发这个事件</w:t>
+      </w:r>
+    </w:p>
+    <w:p>
+      <w:pPr>
+        <w:numPr>
+          <w:ilvl w:val="0"/>
+          <w:numId w:val="0"/>
+        </w:numPr>
+        <w:jc w:val="both"/>
+        <w:spacing w:lineRule="auto" w:line="312" w:before="0" w:after="0"/>
+        <w:ind w:right="0" w:left="0" w:firstLine="800"/>
+        <w:rPr>
+          <w:color w:val="auto"/>
+          <w:position w:val="0"/>
+          <w:sz w:val="21"/>
+          <w:szCs w:val="21"/>
+          <w:rFonts w:ascii="宋体" w:eastAsia="宋体" w:hAnsi="宋体" w:hint="default"/>
+        </w:rPr>
+        <w:wordWrap w:val="off"/>
+        <w:autoSpaceDE w:val="1"/>
+        <w:autoSpaceDN w:val="1"/>
+      </w:pPr>
+      <w:r>
+        <w:rPr>
+          <w:color w:val="auto"/>
+          <w:position w:val="0"/>
+          <w:sz w:val="21"/>
+          <w:szCs w:val="21"/>
+          <w:rFonts w:ascii="宋体" w:eastAsia="宋体" w:hAnsi="宋体" w:hint="default"/>
+        </w:rPr>
+        <w:t>onoffline:网络断开的时候触发这个事件</w:t>
+      </w:r>
+    </w:p>
+    <w:p>
+      <w:pPr>
+        <w:numPr>
+          <w:ilvl w:val="0"/>
+          <w:numId w:val="0"/>
+        </w:numPr>
+        <w:jc w:val="both"/>
+        <w:spacing w:lineRule="auto" w:line="312" w:before="0" w:after="0"/>
+        <w:ind w:right="0" w:left="0" w:firstLine="800"/>
+        <w:rPr>
+          <w:color w:val="auto"/>
+          <w:position w:val="0"/>
+          <w:sz w:val="21"/>
+          <w:szCs w:val="21"/>
+          <w:rFonts w:ascii="宋体" w:eastAsia="宋体" w:hAnsi="宋体" w:hint="default"/>
+        </w:rPr>
+        <w:wordWrap w:val="off"/>
+        <w:autoSpaceDE w:val="1"/>
+        <w:autoSpaceDN w:val="1"/>
+      </w:pPr>
+      <w:r>
+        <w:rPr>
+          <w:color w:val="auto"/>
+          <w:position w:val="0"/>
+          <w:sz w:val="21"/>
+          <w:szCs w:val="21"/>
+          <w:rFonts w:ascii="宋体" w:eastAsia="宋体" w:hAnsi="宋体" w:hint="default"/>
+        </w:rPr>
+        <w:t>使用addEventListener添加事件</w:t>
+      </w:r>
+    </w:p>
+    <w:p>
+      <w:pPr>
+        <w:numPr>
+          <w:ilvl w:val="0"/>
+          <w:numId w:val="0"/>
+        </w:numPr>
+        <w:jc w:val="both"/>
+        <w:spacing w:lineRule="auto" w:line="312" w:before="0" w:after="0"/>
+        <w:ind w:right="0" w:left="0" w:firstLine="0"/>
+        <w:rPr>
+          <w:color w:val="auto"/>
+          <w:position w:val="0"/>
+          <w:sz w:val="21"/>
+          <w:szCs w:val="21"/>
+          <w:rFonts w:ascii="宋体" w:eastAsia="宋体" w:hAnsi="宋体" w:hint="default"/>
+        </w:rPr>
+        <w:wordWrap w:val="off"/>
+        <w:autoSpaceDE w:val="1"/>
+        <w:autoSpaceDN w:val="1"/>
+      </w:pPr>
+      <w:r>
+        <w:rPr>
+          <w:sz w:val="20"/>
+        </w:rPr>
+        <w:drawing>
+          <wp:inline distT="0" distB="0" distL="0" distR="0">
+            <wp:extent cx="5731510" cy="2336165"/>
+            <wp:effectExtent l="0" t="0" r="0" b="0"/>
+            <wp:docPr id="36" name="图片 18"/>
+            <wp:cNvGraphicFramePr>
+              <a:graphicFrameLocks xmlns:a="http://schemas.openxmlformats.org/drawingml/2006/main" noChangeAspect="1"/>
+            </wp:cNvGraphicFramePr>
+            <a:graphic xmlns:a="http://schemas.openxmlformats.org/drawingml/2006/main">
+              <a:graphicData uri="http://schemas.openxmlformats.org/drawingml/2006/picture">
+                <pic:pic xmlns:pic="http://schemas.openxmlformats.org/drawingml/2006/picture">
+                  <pic:nvPicPr>
+                    <pic:cNvPr id="18" name="Picture 18" descr="D:/Users/Murphy/AppData/Roaming/JisuOffice/ETemp/11036_22181240/fImage1219713641.png"/>
+                    <pic:cNvPicPr>
+                      <a:picLocks noChangeAspect="1" noChangeArrowheads="1"/>
+                    </pic:cNvPicPr>
+                  </pic:nvPicPr>
+                  <pic:blipFill>
+                    <a:blip r:embed="rId22">
+                      <a:extLst>
+                        <a:ext uri="{28A0092B-C50C-407E-A947-70E740481C1C}">
+                          <a14:useLocalDpi xmlns:a14="http://schemas.microsoft.com/office/drawing/2010/main" val="0"/>
+                        </a:ext>
+                      </a:extLst>
+                    </a:blip>
+                    <a:stretch>
+                      <a:fillRect/>
+                    </a:stretch>
+                  </pic:blipFill>
+                  <pic:spPr>
+                    <a:xfrm>
+                      <a:off x="0" y="0"/>
+                      <a:ext cx="5732145" cy="2336800"/>
+                    </a:xfrm>
+                    <a:prstGeom prst="rect"/>
+                    <a:ln cap="flat"/>
+                  </pic:spPr>
+                </pic:pic>
+              </a:graphicData>
+            </a:graphic>
+          </wp:inline>
+        </w:drawing>
+      </w:r>
+    </w:p>
+    <w:p>
+      <w:pPr>
+        <w:numPr>
+          <w:ilvl w:val="0"/>
+          <w:numId w:val="0"/>
+        </w:numPr>
+        <w:jc w:val="both"/>
+        <w:spacing w:lineRule="auto" w:line="312" w:before="0" w:after="0"/>
+        <w:ind w:right="0" w:left="0" w:firstLine="0"/>
+        <w:rPr>
+          <w:color w:val="auto"/>
+          <w:position w:val="0"/>
+          <w:sz w:val="21"/>
+          <w:szCs w:val="21"/>
+          <w:rFonts w:ascii="宋体" w:eastAsia="宋体" w:hAnsi="宋体" w:hint="default"/>
+        </w:rPr>
+        <w:wordWrap w:val="off"/>
+        <w:autoSpaceDE w:val="1"/>
+        <w:autoSpaceDN w:val="1"/>
+      </w:pPr>
+    </w:p>
+    <w:p>
+      <w:pPr>
+        <w:numPr>
+          <w:ilvl w:val="0"/>
+          <w:numId w:val="0"/>
+        </w:numPr>
+        <w:jc w:val="both"/>
+        <w:spacing w:lineRule="auto" w:line="312" w:before="0" w:after="0"/>
+        <w:ind w:right="0" w:left="0" w:firstLine="0"/>
+        <w:rPr>
+          <w:color w:val="auto"/>
+          <w:position w:val="0"/>
+          <w:sz w:val="21"/>
+          <w:szCs w:val="21"/>
+          <w:rFonts w:ascii="宋体" w:eastAsia="宋体" w:hAnsi="宋体" w:hint="default"/>
+        </w:rPr>
+        <w:wordWrap w:val="off"/>
+        <w:autoSpaceDE w:val="1"/>
+        <w:autoSpaceDN w:val="1"/>
+      </w:pPr>
+      <w:r>
+        <w:rPr>
+          <w:color w:val="auto"/>
+          <w:position w:val="0"/>
+          <w:sz w:val="21"/>
+          <w:szCs w:val="21"/>
+          <w:rFonts w:ascii="宋体" w:eastAsia="宋体" w:hAnsi="宋体" w:hint="default"/>
+        </w:rPr>
+        <w:t>全屏接口</w:t>
+      </w:r>
+    </w:p>
+    <w:p>
+      <w:pPr>
+        <w:numPr>
+          <w:ilvl w:val="0"/>
+          <w:numId w:val="0"/>
+        </w:numPr>
+        <w:jc w:val="both"/>
+        <w:spacing w:lineRule="auto" w:line="312" w:before="0" w:after="0"/>
+        <w:ind w:right="0" w:left="0" w:firstLine="800"/>
+        <w:rPr>
+          <w:color w:val="auto"/>
+          <w:position w:val="0"/>
+          <w:sz w:val="21"/>
+          <w:szCs w:val="21"/>
+          <w:rFonts w:ascii="宋体" w:eastAsia="宋体" w:hAnsi="宋体" w:hint="default"/>
+        </w:rPr>
+        <w:wordWrap w:val="off"/>
+        <w:autoSpaceDE w:val="1"/>
+        <w:autoSpaceDN w:val="1"/>
+      </w:pPr>
+      <w:r>
+        <w:rPr>
+          <w:color w:val="auto"/>
+          <w:position w:val="0"/>
+          <w:sz w:val="21"/>
+          <w:szCs w:val="21"/>
+          <w:rFonts w:ascii="宋体" w:eastAsia="宋体" w:hAnsi="宋体" w:hint="default"/>
+        </w:rPr>
+        <w:t>requestFullScreen:开启全屏显示（相对元素本身）</w:t>
+      </w:r>
+    </w:p>
+    <w:p>
+      <w:pPr>
+        <w:numPr>
+          <w:ilvl w:val="0"/>
+          <w:numId w:val="0"/>
+        </w:numPr>
+        <w:jc w:val="both"/>
+        <w:spacing w:lineRule="auto" w:line="312" w:before="0" w:after="0"/>
+        <w:ind w:right="0" w:left="0" w:firstLine="800"/>
+        <w:rPr>
+          <w:color w:val="auto"/>
+          <w:position w:val="0"/>
+          <w:sz w:val="21"/>
+          <w:szCs w:val="21"/>
+          <w:rFonts w:ascii="宋体" w:eastAsia="宋体" w:hAnsi="宋体" w:hint="default"/>
+        </w:rPr>
+        <w:wordWrap w:val="off"/>
+        <w:autoSpaceDE w:val="1"/>
+        <w:autoSpaceDN w:val="1"/>
+      </w:pPr>
+      <w:r>
+        <w:rPr>
+          <w:color w:val="auto"/>
+          <w:position w:val="0"/>
+          <w:sz w:val="21"/>
+          <w:szCs w:val="21"/>
+          <w:rFonts w:ascii="宋体" w:eastAsia="宋体" w:hAnsi="宋体" w:hint="default"/>
+        </w:rPr>
+        <w:t>cancelFullScreen:退出全屏显示（相对文档）</w:t>
+      </w:r>
+    </w:p>
+    <w:p>
+      <w:pPr>
+        <w:numPr>
+          <w:ilvl w:val="0"/>
+          <w:numId w:val="0"/>
+        </w:numPr>
+        <w:jc w:val="both"/>
+        <w:spacing w:lineRule="auto" w:line="312" w:before="0" w:after="0"/>
+        <w:ind w:right="0" w:left="0" w:firstLine="800"/>
+        <w:rPr>
+          <w:color w:val="auto"/>
+          <w:position w:val="0"/>
+          <w:sz w:val="21"/>
+          <w:szCs w:val="21"/>
+          <w:rFonts w:ascii="宋体" w:eastAsia="宋体" w:hAnsi="宋体" w:hint="default"/>
+        </w:rPr>
+        <w:wordWrap w:val="off"/>
+        <w:autoSpaceDE w:val="1"/>
+        <w:autoSpaceDN w:val="1"/>
+      </w:pPr>
+      <w:r>
+        <w:rPr>
+          <w:color w:val="auto"/>
+          <w:position w:val="0"/>
+          <w:sz w:val="21"/>
+          <w:szCs w:val="21"/>
+          <w:rFonts w:ascii="宋体" w:eastAsia="宋体" w:hAnsi="宋体" w:hint="default"/>
+        </w:rPr>
+        <w:t>FullScreenElement:是否是全屏状态（相对文档）</w:t>
+      </w:r>
+    </w:p>
+    <w:p>
+      <w:pPr>
+        <w:numPr>
+          <w:ilvl w:val="0"/>
+          <w:numId w:val="0"/>
+        </w:numPr>
+        <w:jc w:val="both"/>
+        <w:spacing w:lineRule="auto" w:line="312" w:before="0" w:after="0"/>
+        <w:ind w:right="0" w:left="0" w:firstLine="800"/>
+        <w:rPr>
+          <w:color w:val="auto"/>
+          <w:position w:val="0"/>
+          <w:sz w:val="21"/>
+          <w:szCs w:val="21"/>
+          <w:rFonts w:ascii="宋体" w:eastAsia="宋体" w:hAnsi="宋体" w:hint="default"/>
+        </w:rPr>
+        <w:wordWrap w:val="off"/>
+        <w:autoSpaceDE w:val="1"/>
+        <w:autoSpaceDN w:val="1"/>
+      </w:pPr>
+      <w:r>
+        <w:rPr>
+          <w:color w:val="auto"/>
+          <w:position w:val="0"/>
+          <w:sz w:val="21"/>
+          <w:szCs w:val="21"/>
+          <w:rFonts w:ascii="宋体" w:eastAsia="宋体" w:hAnsi="宋体" w:hint="default"/>
+        </w:rPr>
+        <w:t>需要兼容浏览器,添加不同的前缀</w:t>
+      </w:r>
+    </w:p>
+    <w:p>
+      <w:pPr>
+        <w:numPr>
+          <w:ilvl w:val="0"/>
+          <w:numId w:val="0"/>
+        </w:numPr>
+        <w:jc w:val="both"/>
+        <w:spacing w:lineRule="auto" w:line="312" w:before="0" w:after="0"/>
+        <w:ind w:left="800" w:right="0" w:firstLine="800"/>
+        <w:rPr>
+          <w:color w:val="auto"/>
+          <w:position w:val="0"/>
+          <w:sz w:val="21"/>
+          <w:szCs w:val="21"/>
+          <w:rFonts w:ascii="宋体" w:eastAsia="宋体" w:hAnsi="宋体" w:hint="default"/>
+        </w:rPr>
+        <w:wordWrap w:val="off"/>
+        <w:autoSpaceDE w:val="1"/>
+        <w:autoSpaceDN w:val="1"/>
+      </w:pPr>
+      <w:r>
+        <w:rPr>
+          <w:color w:val="auto"/>
+          <w:position w:val="0"/>
+          <w:sz w:val="21"/>
+          <w:szCs w:val="21"/>
+          <w:rFonts w:ascii="宋体" w:eastAsia="宋体" w:hAnsi="宋体" w:hint="default"/>
+        </w:rPr>
+        <w:t xml:space="preserve">chrome:webkit   firefox:moz   ie:ms   opera:o</w:t>
+      </w:r>
+    </w:p>
+    <w:p>
+      <w:pPr>
+        <w:numPr>
+          <w:ilvl w:val="0"/>
+          <w:numId w:val="0"/>
+        </w:numPr>
+        <w:jc w:val="both"/>
+        <w:spacing w:lineRule="auto" w:line="312" w:before="0" w:after="0"/>
+        <w:ind w:right="0" w:left="0" w:firstLine="0"/>
+        <w:rPr>
+          <w:color w:val="auto"/>
+          <w:position w:val="0"/>
+          <w:sz w:val="21"/>
+          <w:szCs w:val="21"/>
+          <w:rFonts w:ascii="宋体" w:eastAsia="宋体" w:hAnsi="宋体" w:hint="default"/>
+        </w:rPr>
+        <w:wordWrap w:val="off"/>
+        <w:autoSpaceDE w:val="1"/>
+        <w:autoSpaceDN w:val="1"/>
+      </w:pPr>
+      <w:r>
+        <w:rPr>
+          <w:sz w:val="20"/>
+        </w:rPr>
+        <w:drawing>
+          <wp:inline distT="0" distB="0" distL="0" distR="0">
+            <wp:extent cx="5731510" cy="4462780"/>
+            <wp:effectExtent l="0" t="0" r="0" b="0"/>
+            <wp:docPr id="38" name="图片 19"/>
+            <wp:cNvGraphicFramePr>
+              <a:graphicFrameLocks xmlns:a="http://schemas.openxmlformats.org/drawingml/2006/main" noChangeAspect="1"/>
+            </wp:cNvGraphicFramePr>
+            <a:graphic xmlns:a="http://schemas.openxmlformats.org/drawingml/2006/main">
+              <a:graphicData uri="http://schemas.openxmlformats.org/drawingml/2006/picture">
+                <pic:pic xmlns:pic="http://schemas.openxmlformats.org/drawingml/2006/picture">
+                  <pic:nvPicPr>
+                    <pic:cNvPr id="19" name="Picture 19" descr="D:/Users/Murphy/AppData/Roaming/JisuOffice/ETemp/11036_22181240/fImage245053388467.png"/>
+                    <pic:cNvPicPr>
+                      <a:picLocks noChangeAspect="1" noChangeArrowheads="1"/>
+                    </pic:cNvPicPr>
+                  </pic:nvPicPr>
+                  <pic:blipFill>
+                    <a:blip r:embed="rId23">
+                      <a:extLst>
+                        <a:ext uri="{28A0092B-C50C-407E-A947-70E740481C1C}">
+                          <a14:useLocalDpi xmlns:a14="http://schemas.microsoft.com/office/drawing/2010/main" val="0"/>
+                        </a:ext>
+                      </a:extLst>
+                    </a:blip>
+                    <a:stretch>
+                      <a:fillRect/>
+                    </a:stretch>
+                  </pic:blipFill>
+                  <pic:spPr>
+                    <a:xfrm>
+                      <a:off x="0" y="0"/>
+                      <a:ext cx="5732145" cy="4463415"/>
+                    </a:xfrm>
+                    <a:prstGeom prst="rect"/>
+                    <a:ln cap="flat"/>
+                  </pic:spPr>
+                </pic:pic>
+              </a:graphicData>
+            </a:graphic>
+          </wp:inline>
+        </w:drawing>
+      </w:r>
+    </w:p>
+    <w:p>
+      <w:pPr>
+        <w:numPr>
+          <w:ilvl w:val="0"/>
+          <w:numId w:val="0"/>
+        </w:numPr>
+        <w:jc w:val="both"/>
+        <w:spacing w:lineRule="auto" w:line="312" w:before="0" w:after="0"/>
+        <w:ind w:right="0" w:left="0" w:firstLine="0"/>
+        <w:rPr>
+          <w:color w:val="auto"/>
+          <w:position w:val="0"/>
+          <w:sz w:val="21"/>
+          <w:szCs w:val="21"/>
+          <w:rFonts w:ascii="宋体" w:eastAsia="宋体" w:hAnsi="宋体" w:hint="default"/>
+        </w:rPr>
+        <w:wordWrap w:val="off"/>
+        <w:autoSpaceDE w:val="1"/>
+        <w:autoSpaceDN w:val="1"/>
+      </w:pPr>
+      <w:r>
+        <w:rPr>
+          <w:sz w:val="20"/>
+        </w:rPr>
+        <w:drawing>
+          <wp:inline distT="0" distB="0" distL="0" distR="0">
+            <wp:extent cx="5731510" cy="3406775"/>
+            <wp:effectExtent l="0" t="0" r="0" b="0"/>
+            <wp:docPr id="40" name="图片 20"/>
+            <wp:cNvGraphicFramePr>
+              <a:graphicFrameLocks xmlns:a="http://schemas.openxmlformats.org/drawingml/2006/main" noChangeAspect="1"/>
+            </wp:cNvGraphicFramePr>
+            <a:graphic xmlns:a="http://schemas.openxmlformats.org/drawingml/2006/main">
+              <a:graphicData uri="http://schemas.openxmlformats.org/drawingml/2006/picture">
+                <pic:pic xmlns:pic="http://schemas.openxmlformats.org/drawingml/2006/picture">
+                  <pic:nvPicPr>
+                    <pic:cNvPr id="20" name="Picture 20" descr="D:/Users/Murphy/AppData/Roaming/JisuOffice/ETemp/11036_22181240/fImage209789406334.png"/>
+                    <pic:cNvPicPr>
+                      <a:picLocks noChangeAspect="1" noChangeArrowheads="1"/>
+                    </pic:cNvPicPr>
+                  </pic:nvPicPr>
+                  <pic:blipFill>
+                    <a:blip r:embed="rId24">
+                      <a:extLst>
+                        <a:ext uri="{28A0092B-C50C-407E-A947-70E740481C1C}">
+                          <a14:useLocalDpi xmlns:a14="http://schemas.microsoft.com/office/drawing/2010/main" val="0"/>
+                        </a:ext>
+                      </a:extLst>
+                    </a:blip>
+                    <a:stretch>
+                      <a:fillRect/>
+                    </a:stretch>
+                  </pic:blipFill>
+                  <pic:spPr>
+                    <a:xfrm>
+                      <a:off x="0" y="0"/>
+                      <a:ext cx="5732145" cy="3407410"/>
+                    </a:xfrm>
+                    <a:prstGeom prst="rect"/>
+                    <a:ln cap="flat"/>
+                  </pic:spPr>
+                </pic:pic>
+              </a:graphicData>
+            </a:graphic>
+          </wp:inline>
+        </w:drawing>
+      </w:r>
+    </w:p>
+    <w:p>
+      <w:pPr>
+        <w:numPr>
+          <w:ilvl w:val="0"/>
+          <w:numId w:val="0"/>
+        </w:numPr>
+        <w:jc w:val="both"/>
+        <w:spacing w:lineRule="auto" w:line="312" w:before="0" w:after="0"/>
+        <w:ind w:right="0" w:left="0" w:firstLine="0"/>
+        <w:rPr>
+          <w:color w:val="auto"/>
+          <w:position w:val="0"/>
+          <w:sz w:val="21"/>
+          <w:szCs w:val="21"/>
+          <w:rFonts w:ascii="宋体" w:eastAsia="宋体" w:hAnsi="宋体" w:hint="default"/>
+        </w:rPr>
+        <w:wordWrap w:val="off"/>
+        <w:autoSpaceDE w:val="1"/>
+        <w:autoSpaceDN w:val="1"/>
+      </w:pPr>
+      <w:r>
+        <w:rPr>
+          <w:sz w:val="20"/>
+        </w:rPr>
+        <w:drawing>
+          <wp:inline distT="0" distB="0" distL="0" distR="0">
+            <wp:extent cx="5731510" cy="1731645"/>
+            <wp:effectExtent l="0" t="0" r="0" b="0"/>
+            <wp:docPr id="41" name="图片 21"/>
+            <wp:cNvGraphicFramePr>
+              <a:graphicFrameLocks xmlns:a="http://schemas.openxmlformats.org/drawingml/2006/main" noChangeAspect="1"/>
+            </wp:cNvGraphicFramePr>
+            <a:graphic xmlns:a="http://schemas.openxmlformats.org/drawingml/2006/main">
+              <a:graphicData uri="http://schemas.openxmlformats.org/drawingml/2006/picture">
+                <pic:pic xmlns:pic="http://schemas.openxmlformats.org/drawingml/2006/picture">
+                  <pic:nvPicPr>
+                    <pic:cNvPr id="21" name="Picture 21" descr="D:/Users/Murphy/AppData/Roaming/JisuOffice/ETemp/11036_22181240/fImage154127416500.png"/>
+                    <pic:cNvPicPr>
+                      <a:picLocks noChangeAspect="1" noChangeArrowheads="1"/>
+                    </pic:cNvPicPr>
+                  </pic:nvPicPr>
+                  <pic:blipFill>
+                    <a:blip r:embed="rId25">
+                      <a:extLst>
+                        <a:ext uri="{28A0092B-C50C-407E-A947-70E740481C1C}">
+                          <a14:useLocalDpi xmlns:a14="http://schemas.microsoft.com/office/drawing/2010/main" val="0"/>
+                        </a:ext>
+                      </a:extLst>
+                    </a:blip>
+                    <a:stretch>
+                      <a:fillRect/>
+                    </a:stretch>
+                  </pic:blipFill>
+                  <pic:spPr>
+                    <a:xfrm>
+                      <a:off x="0" y="0"/>
+                      <a:ext cx="5732145" cy="1732280"/>
+                    </a:xfrm>
+                    <a:prstGeom prst="rect"/>
+                    <a:ln cap="flat"/>
+                  </pic:spPr>
+                </pic:pic>
+              </a:graphicData>
+            </a:graphic>
+          </wp:inline>
+        </w:drawing>
       </w:r>
     </w:p>
     <w:sectPr>

--- a/EXP.docx
+++ b/EXP.docx
@@ -1120,7 +1120,7 @@
         </w:rPr>
         <w:drawing>
           <wp:inline distT="0" distB="0" distL="0" distR="0">
-            <wp:extent cx="5571490" cy="704215"/>
+            <wp:extent cx="5572125" cy="704850"/>
             <wp:effectExtent l="0" t="0" r="0" b="0"/>
             <wp:docPr id="9" name="图片 1"/>
             <wp:cNvGraphicFramePr>
@@ -1130,7 +1130,7 @@
               <a:graphicData uri="http://schemas.openxmlformats.org/drawingml/2006/picture">
                 <pic:pic xmlns:pic="http://schemas.openxmlformats.org/drawingml/2006/picture">
                   <pic:nvPicPr>
-                    <pic:cNvPr id="1" name="Picture 1" descr="D:/Users/Murphy/AppData/Roaming/JisuOffice/ETemp/11036_22181240/fImage239841041.png"/>
+                    <pic:cNvPr id="1" name="Picture 1" descr="C:/Users/1/AppData/Roaming/JisuOffice/ETemp/15948_2344144/fImage239841041.png"/>
                     <pic:cNvPicPr>
                       <a:picLocks noChangeAspect="1" noChangeArrowheads="1"/>
                     </pic:cNvPicPr>
@@ -1150,7 +1150,7 @@
                   <pic:spPr>
                     <a:xfrm>
                       <a:off x="0" y="0"/>
-                      <a:ext cx="5572125" cy="704850"/>
+                      <a:ext cx="5572760" cy="705485"/>
                     </a:xfrm>
                     <a:prstGeom prst="rect"/>
                     <a:ln cap="flat"/>
@@ -2358,7 +2358,7 @@
         </w:rPr>
         <w:drawing>
           <wp:inline distT="0" distB="0" distL="0" distR="0">
-            <wp:extent cx="5231765" cy="1299845"/>
+            <wp:extent cx="5232400" cy="1300480"/>
             <wp:effectExtent l="0" t="0" r="0" b="0"/>
             <wp:docPr id="10" name="图片 2"/>
             <wp:cNvGraphicFramePr>
@@ -2368,7 +2368,7 @@
               <a:graphicData uri="http://schemas.openxmlformats.org/drawingml/2006/picture">
                 <pic:pic xmlns:pic="http://schemas.openxmlformats.org/drawingml/2006/picture">
                   <pic:nvPicPr>
-                    <pic:cNvPr id="2" name="Picture 2" descr="D:/Users/Murphy/AppData/Roaming/JisuOffice/ETemp/11036_22181240/fImage780261341.png"/>
+                    <pic:cNvPr id="2" name="Picture 2" descr="C:/Users/1/AppData/Roaming/JisuOffice/ETemp/15948_2344144/fImage780261341.png"/>
                     <pic:cNvPicPr>
                       <a:picLocks noChangeAspect="1" noChangeArrowheads="1"/>
                     </pic:cNvPicPr>
@@ -2388,7 +2388,7 @@
                   <pic:spPr>
                     <a:xfrm>
                       <a:off x="0" y="0"/>
-                      <a:ext cx="5232400" cy="1300480"/>
+                      <a:ext cx="5233035" cy="1301115"/>
                     </a:xfrm>
                     <a:prstGeom prst="rect"/>
                     <a:ln cap="flat"/>
@@ -3570,7 +3570,7 @@
         </w:rPr>
         <w:drawing>
           <wp:inline distT="0" distB="0" distL="0" distR="0">
-            <wp:extent cx="5737860" cy="1414780"/>
+            <wp:extent cx="5738495" cy="1415415"/>
             <wp:effectExtent l="0" t="0" r="0" b="0"/>
             <wp:docPr id="11" name="图片 3"/>
             <wp:cNvGraphicFramePr>
@@ -3580,7 +3580,7 @@
               <a:graphicData uri="http://schemas.openxmlformats.org/drawingml/2006/picture">
                 <pic:pic xmlns:pic="http://schemas.openxmlformats.org/drawingml/2006/picture">
                   <pic:nvPicPr>
-                    <pic:cNvPr id="3" name="Picture 3" descr="D:/Users/Murphy/AppData/Roaming/JisuOffice/ETemp/11036_22181240/fImage918791541.png"/>
+                    <pic:cNvPr id="3" name="Picture 3" descr="C:/Users/1/AppData/Roaming/JisuOffice/ETemp/15948_2344144/fImage918791541.png"/>
                     <pic:cNvPicPr>
                       <a:picLocks noChangeAspect="1" noChangeArrowheads="1"/>
                     </pic:cNvPicPr>
@@ -3600,7 +3600,7 @@
                   <pic:spPr>
                     <a:xfrm>
                       <a:off x="0" y="0"/>
-                      <a:ext cx="5738495" cy="1415415"/>
+                      <a:ext cx="5739130" cy="1416050"/>
                     </a:xfrm>
                     <a:prstGeom prst="rect"/>
                     <a:ln cap="flat"/>
@@ -4486,7 +4486,7 @@
         </w:rPr>
         <w:drawing>
           <wp:inline distT="0" distB="0" distL="0" distR="0">
-            <wp:extent cx="2623185" cy="975360"/>
+            <wp:extent cx="2623820" cy="975995"/>
             <wp:effectExtent l="0" t="0" r="0" b="0"/>
             <wp:docPr id="16" name="图片 4"/>
             <wp:cNvGraphicFramePr>
@@ -4496,7 +4496,7 @@
               <a:graphicData uri="http://schemas.openxmlformats.org/drawingml/2006/picture">
                 <pic:pic xmlns:pic="http://schemas.openxmlformats.org/drawingml/2006/picture">
                   <pic:nvPicPr>
-                    <pic:cNvPr id="4" name="Picture 4" descr="D:/Users/Murphy/AppData/Roaming/JisuOffice/ETemp/11036_22181240/fImage127871641.png"/>
+                    <pic:cNvPr id="4" name="Picture 4" descr="C:/Users/1/AppData/Roaming/JisuOffice/ETemp/15948_2344144/fImage127871641.png"/>
                     <pic:cNvPicPr>
                       <a:picLocks noChangeAspect="1" noChangeArrowheads="1"/>
                     </pic:cNvPicPr>
@@ -4516,7 +4516,7 @@
                   <pic:spPr>
                     <a:xfrm>
                       <a:off x="0" y="0"/>
-                      <a:ext cx="2623820" cy="975995"/>
+                      <a:ext cx="2624455" cy="976630"/>
                     </a:xfrm>
                     <a:prstGeom prst="rect"/>
                     <a:ln cap="flat"/>
@@ -4647,7 +4647,7 @@
         </w:rPr>
         <w:drawing>
           <wp:inline distT="0" distB="0" distL="0" distR="0">
-            <wp:extent cx="5227320" cy="469265"/>
+            <wp:extent cx="5227955" cy="469900"/>
             <wp:effectExtent l="0" t="0" r="0" b="0"/>
             <wp:docPr id="17" name="图片 5"/>
             <wp:cNvGraphicFramePr>
@@ -4657,7 +4657,7 @@
               <a:graphicData uri="http://schemas.openxmlformats.org/drawingml/2006/picture">
                 <pic:pic xmlns:pic="http://schemas.openxmlformats.org/drawingml/2006/picture">
                   <pic:nvPicPr>
-                    <pic:cNvPr id="5" name="Picture 5" descr="D:/Users/Murphy/AppData/Roaming/JisuOffice/ETemp/11036_22181240/fImage53385178467.png"/>
+                    <pic:cNvPr id="5" name="Picture 5" descr="C:/Users/1/AppData/Roaming/JisuOffice/ETemp/15948_2344144/fImage53385178467.png"/>
                     <pic:cNvPicPr>
                       <a:picLocks noChangeAspect="1" noChangeArrowheads="1"/>
                     </pic:cNvPicPr>
@@ -4677,7 +4677,7 @@
                   <pic:spPr>
                     <a:xfrm>
                       <a:off x="0" y="0"/>
-                      <a:ext cx="5227955" cy="469900"/>
+                      <a:ext cx="5228590" cy="470535"/>
                     </a:xfrm>
                     <a:prstGeom prst="rect"/>
                     <a:ln cap="flat"/>
@@ -4746,7 +4746,7 @@
         </w:rPr>
         <w:drawing>
           <wp:inline distT="0" distB="0" distL="0" distR="0">
-            <wp:extent cx="5227320" cy="336550"/>
+            <wp:extent cx="5227955" cy="337185"/>
             <wp:effectExtent l="0" t="0" r="0" b="0"/>
             <wp:docPr id="18" name="图片 6"/>
             <wp:cNvGraphicFramePr>
@@ -4756,7 +4756,7 @@
               <a:graphicData uri="http://schemas.openxmlformats.org/drawingml/2006/picture">
                 <pic:pic xmlns:pic="http://schemas.openxmlformats.org/drawingml/2006/picture">
                   <pic:nvPicPr>
-                    <pic:cNvPr id="6" name="Picture 6" descr="D:/Users/Murphy/AppData/Roaming/JisuOffice/ETemp/11036_22181240/fImage24028186334.png"/>
+                    <pic:cNvPr id="6" name="Picture 6" descr="C:/Users/1/AppData/Roaming/JisuOffice/ETemp/15948_2344144/fImage24028186334.png"/>
                     <pic:cNvPicPr>
                       <a:picLocks noChangeAspect="1" noChangeArrowheads="1"/>
                     </pic:cNvPicPr>
@@ -4776,7 +4776,7 @@
                   <pic:spPr>
                     <a:xfrm>
                       <a:off x="0" y="0"/>
-                      <a:ext cx="5227955" cy="337185"/>
+                      <a:ext cx="5228590" cy="337820"/>
                     </a:xfrm>
                     <a:prstGeom prst="rect"/>
                     <a:ln cap="flat"/>
@@ -5748,7 +5748,7 @@
         </w:rPr>
         <w:drawing>
           <wp:inline distT="0" distB="0" distL="0" distR="0">
-            <wp:extent cx="4716780" cy="1602105"/>
+            <wp:extent cx="4717415" cy="1602740"/>
             <wp:effectExtent l="0" t="0" r="0" b="0"/>
             <wp:docPr id="19" name="图片 7"/>
             <wp:cNvGraphicFramePr>
@@ -5758,7 +5758,7 @@
               <a:graphicData uri="http://schemas.openxmlformats.org/drawingml/2006/picture">
                 <pic:pic xmlns:pic="http://schemas.openxmlformats.org/drawingml/2006/picture">
                   <pic:nvPicPr>
-                    <pic:cNvPr id="7" name="Picture 7" descr="D:/Users/Murphy/AppData/Roaming/JisuOffice/ETemp/11036_22181240/fImage728162041.png"/>
+                    <pic:cNvPr id="7" name="Picture 7" descr="C:/Users/1/AppData/Roaming/JisuOffice/ETemp/15948_2344144/fImage728162041.png"/>
                     <pic:cNvPicPr>
                       <a:picLocks noChangeAspect="1" noChangeArrowheads="1"/>
                     </pic:cNvPicPr>
@@ -5778,7 +5778,7 @@
                   <pic:spPr>
                     <a:xfrm>
                       <a:off x="0" y="0"/>
-                      <a:ext cx="4717415" cy="1602740"/>
+                      <a:ext cx="4718050" cy="1603375"/>
                     </a:xfrm>
                     <a:prstGeom prst="rect"/>
                     <a:ln cap="flat"/>
@@ -5878,7 +5878,7 @@
         </w:rPr>
         <w:drawing>
           <wp:inline distT="0" distB="0" distL="0" distR="0">
-            <wp:extent cx="3526155" cy="1011555"/>
+            <wp:extent cx="3526790" cy="1012190"/>
             <wp:effectExtent l="0" t="0" r="0" b="0"/>
             <wp:docPr id="20" name="图片 8"/>
             <wp:cNvGraphicFramePr>
@@ -5888,7 +5888,7 @@
               <a:graphicData uri="http://schemas.openxmlformats.org/drawingml/2006/picture">
                 <pic:pic xmlns:pic="http://schemas.openxmlformats.org/drawingml/2006/picture">
                   <pic:nvPicPr>
-                    <pic:cNvPr id="8" name="Picture 8" descr="D:/Users/Murphy/AppData/Roaming/JisuOffice/ETemp/11036_22181240/fImage27687218467.png"/>
+                    <pic:cNvPr id="8" name="Picture 8" descr="C:/Users/1/AppData/Roaming/JisuOffice/ETemp/15948_2344144/fImage27687218467.png"/>
                     <pic:cNvPicPr>
                       <a:picLocks noChangeAspect="1" noChangeArrowheads="1"/>
                     </pic:cNvPicPr>
@@ -5908,7 +5908,7 @@
                   <pic:spPr>
                     <a:xfrm>
                       <a:off x="0" y="0"/>
-                      <a:ext cx="3526790" cy="1012190"/>
+                      <a:ext cx="3527425" cy="1012825"/>
                     </a:xfrm>
                     <a:prstGeom prst="rect"/>
                     <a:ln cap="flat"/>
@@ -5946,7 +5946,7 @@
         </w:rPr>
         <w:drawing>
           <wp:inline distT="0" distB="0" distL="0" distR="0">
-            <wp:extent cx="2602230" cy="716280"/>
+            <wp:extent cx="2602865" cy="716915"/>
             <wp:effectExtent l="0" t="0" r="0" b="0"/>
             <wp:docPr id="21" name="图片 9"/>
             <wp:cNvGraphicFramePr>
@@ -5956,7 +5956,7 @@
               <a:graphicData uri="http://schemas.openxmlformats.org/drawingml/2006/picture">
                 <pic:pic xmlns:pic="http://schemas.openxmlformats.org/drawingml/2006/picture">
                   <pic:nvPicPr>
-                    <pic:cNvPr id="9" name="Picture 9" descr="D:/Users/Murphy/AppData/Roaming/JisuOffice/ETemp/11036_22181240/fImage5151226334.png"/>
+                    <pic:cNvPr id="9" name="Picture 9" descr="C:/Users/1/AppData/Roaming/JisuOffice/ETemp/15948_2344144/fImage5151226334.png"/>
                     <pic:cNvPicPr>
                       <a:picLocks noChangeAspect="1" noChangeArrowheads="1"/>
                     </pic:cNvPicPr>
@@ -5976,7 +5976,7 @@
                   <pic:spPr>
                     <a:xfrm>
                       <a:off x="0" y="0"/>
-                      <a:ext cx="2602865" cy="716915"/>
+                      <a:ext cx="2603500" cy="717550"/>
                     </a:xfrm>
                     <a:prstGeom prst="rect"/>
                     <a:ln cap="flat"/>
@@ -6066,7 +6066,7 @@
         </w:rPr>
         <w:drawing>
           <wp:inline distT="0" distB="0" distL="0" distR="0">
-            <wp:extent cx="5224780" cy="946785"/>
+            <wp:extent cx="5225415" cy="947420"/>
             <wp:effectExtent l="0" t="0" r="0" b="0"/>
             <wp:docPr id="22" name="图片 14"/>
             <wp:cNvGraphicFramePr>
@@ -6076,7 +6076,7 @@
               <a:graphicData uri="http://schemas.openxmlformats.org/drawingml/2006/picture">
                 <pic:pic xmlns:pic="http://schemas.openxmlformats.org/drawingml/2006/picture">
                   <pic:nvPicPr>
-                    <pic:cNvPr id="10" name="Picture 10" descr="D:/Users/Murphy/AppData/Roaming/JisuOffice/ETemp/11036_22181240/fImage429663041.png"/>
+                    <pic:cNvPr id="10" name="Picture 10" descr="C:/Users/1/AppData/Roaming/JisuOffice/ETemp/15948_2344144/fImage429663041.png"/>
                     <pic:cNvPicPr>
                       <a:picLocks noChangeAspect="1" noChangeArrowheads="1"/>
                     </pic:cNvPicPr>
@@ -6096,7 +6096,7 @@
                   <pic:spPr>
                     <a:xfrm>
                       <a:off x="0" y="0"/>
-                      <a:ext cx="5225415" cy="947420"/>
+                      <a:ext cx="5226050" cy="948055"/>
                     </a:xfrm>
                     <a:prstGeom prst="rect"/>
                     <a:ln cap="flat"/>
@@ -7282,7 +7282,7 @@
         </w:rPr>
         <w:drawing>
           <wp:inline distT="0" distB="0" distL="0" distR="0">
-            <wp:extent cx="4716780" cy="636905"/>
+            <wp:extent cx="4717415" cy="637540"/>
             <wp:effectExtent l="0" t="0" r="0" b="0"/>
             <wp:docPr id="23" name="图片 12"/>
             <wp:cNvGraphicFramePr>
@@ -7292,7 +7292,7 @@
               <a:graphicData uri="http://schemas.openxmlformats.org/drawingml/2006/picture">
                 <pic:pic xmlns:pic="http://schemas.openxmlformats.org/drawingml/2006/picture">
                   <pic:nvPicPr>
-                    <pic:cNvPr id="11" name="Picture 11" descr="D:/Users/Murphy/AppData/Roaming/JisuOffice/ETemp/11036_22181240/fImage54356278467.png"/>
+                    <pic:cNvPr id="11" name="Picture 11" descr="C:/Users/1/AppData/Roaming/JisuOffice/ETemp/15948_2344144/fImage54356278467.png"/>
                     <pic:cNvPicPr>
                       <a:picLocks noChangeAspect="1" noChangeArrowheads="1"/>
                     </pic:cNvPicPr>
@@ -7312,7 +7312,7 @@
                   <pic:spPr>
                     <a:xfrm>
                       <a:off x="0" y="0"/>
-                      <a:ext cx="4717415" cy="637540"/>
+                      <a:ext cx="4718050" cy="638175"/>
                     </a:xfrm>
                     <a:prstGeom prst="rect"/>
                     <a:ln cap="flat"/>
@@ -7402,7 +7402,7 @@
         </w:rPr>
         <w:drawing>
           <wp:inline distT="0" distB="0" distL="0" distR="0">
-            <wp:extent cx="4716780" cy="703580"/>
+            <wp:extent cx="4717415" cy="704215"/>
             <wp:effectExtent l="0" t="0" r="0" b="0"/>
             <wp:docPr id="24" name="图片 13"/>
             <wp:cNvGraphicFramePr>
@@ -7412,7 +7412,7 @@
               <a:graphicData uri="http://schemas.openxmlformats.org/drawingml/2006/picture">
                 <pic:pic xmlns:pic="http://schemas.openxmlformats.org/drawingml/2006/picture">
                   <pic:nvPicPr>
-                    <pic:cNvPr id="12" name="Picture 12" descr="D:/Users/Murphy/AppData/Roaming/JisuOffice/ETemp/11036_22181240/fImage78200296334.png"/>
+                    <pic:cNvPr id="12" name="Picture 12" descr="C:/Users/1/AppData/Roaming/JisuOffice/ETemp/15948_2344144/fImage78200296334.png"/>
                     <pic:cNvPicPr>
                       <a:picLocks noChangeAspect="1" noChangeArrowheads="1"/>
                     </pic:cNvPicPr>
@@ -7432,7 +7432,7 @@
                   <pic:spPr>
                     <a:xfrm>
                       <a:off x="0" y="0"/>
-                      <a:ext cx="4717415" cy="704215"/>
+                      <a:ext cx="4718050" cy="704850"/>
                     </a:xfrm>
                     <a:prstGeom prst="rect"/>
                     <a:ln cap="flat"/>
@@ -7677,7 +7677,7 @@
         </w:rPr>
         <w:drawing>
           <wp:inline distT="0" distB="0" distL="0" distR="0">
-            <wp:extent cx="3097530" cy="992505"/>
+            <wp:extent cx="3098165" cy="993140"/>
             <wp:effectExtent l="0" t="0" r="0" b="0"/>
             <wp:docPr id="25" name="图片 10"/>
             <wp:cNvGraphicFramePr>
@@ -7687,7 +7687,7 @@
               <a:graphicData uri="http://schemas.openxmlformats.org/drawingml/2006/picture">
                 <pic:pic xmlns:pic="http://schemas.openxmlformats.org/drawingml/2006/picture">
                   <pic:nvPicPr>
-                    <pic:cNvPr id="13" name="Picture 13" descr="D:/Users/Murphy/AppData/Roaming/JisuOffice/ETemp/11036_22181240/fImage28706246500.png"/>
+                    <pic:cNvPr id="13" name="Picture 13" descr="C:/Users/1/AppData/Roaming/JisuOffice/ETemp/15948_2344144/fImage28706246500.png"/>
                     <pic:cNvPicPr>
                       <a:picLocks noChangeAspect="1" noChangeArrowheads="1"/>
                     </pic:cNvPicPr>
@@ -7707,7 +7707,7 @@
                   <pic:spPr>
                     <a:xfrm>
                       <a:off x="0" y="0"/>
-                      <a:ext cx="3098165" cy="993140"/>
+                      <a:ext cx="3098800" cy="993775"/>
                     </a:xfrm>
                     <a:prstGeom prst="rect"/>
                     <a:ln cap="flat"/>
@@ -7921,7 +7921,7 @@
         </w:rPr>
         <w:drawing>
           <wp:inline distT="0" distB="0" distL="0" distR="0">
-            <wp:extent cx="2112010" cy="708660"/>
+            <wp:extent cx="2112645" cy="709295"/>
             <wp:effectExtent l="0" t="0" r="0" b="0"/>
             <wp:docPr id="26" name="图片 11"/>
             <wp:cNvGraphicFramePr>
@@ -7931,7 +7931,7 @@
               <a:graphicData uri="http://schemas.openxmlformats.org/drawingml/2006/picture">
                 <pic:pic xmlns:pic="http://schemas.openxmlformats.org/drawingml/2006/picture">
                   <pic:nvPicPr>
-                    <pic:cNvPr id="14" name="Picture 14" descr="D:/Users/Murphy/AppData/Roaming/JisuOffice/ETemp/11036_22181240/fImage21047269169.png"/>
+                    <pic:cNvPr id="14" name="Picture 14" descr="C:/Users/1/AppData/Roaming/JisuOffice/ETemp/15948_2344144/fImage21047269169.png"/>
                     <pic:cNvPicPr>
                       <a:picLocks noChangeAspect="1" noChangeArrowheads="1"/>
                     </pic:cNvPicPr>
@@ -7951,7 +7951,7 @@
                   <pic:spPr>
                     <a:xfrm>
                       <a:off x="0" y="0"/>
-                      <a:ext cx="2112645" cy="709295"/>
+                      <a:ext cx="2113280" cy="709930"/>
                     </a:xfrm>
                     <a:prstGeom prst="rect"/>
                     <a:ln cap="flat"/>
@@ -8652,7 +8652,7 @@
         </w:rPr>
         <w:drawing>
           <wp:inline distT="0" distB="0" distL="0" distR="0">
-            <wp:extent cx="5224145" cy="425450"/>
+            <wp:extent cx="5224780" cy="426085"/>
             <wp:effectExtent l="0" t="0" r="0" b="0"/>
             <wp:docPr id="27" name="图片 15"/>
             <wp:cNvGraphicFramePr>
@@ -8662,7 +8662,7 @@
               <a:graphicData uri="http://schemas.openxmlformats.org/drawingml/2006/picture">
                 <pic:pic xmlns:pic="http://schemas.openxmlformats.org/drawingml/2006/picture">
                   <pic:nvPicPr>
-                    <pic:cNvPr id="15" name="Picture 15" descr="D:/Users/Murphy/AppData/Roaming/JisuOffice/ETemp/11036_22181240/fImage343793141.png"/>
+                    <pic:cNvPr id="15" name="Picture 15" descr="C:/Users/1/AppData/Roaming/JisuOffice/ETemp/15948_2344144/fImage343793141.png"/>
                     <pic:cNvPicPr>
                       <a:picLocks noChangeAspect="1" noChangeArrowheads="1"/>
                     </pic:cNvPicPr>
@@ -8682,7 +8682,7 @@
                   <pic:spPr>
                     <a:xfrm>
                       <a:off x="0" y="0"/>
-                      <a:ext cx="5224780" cy="426085"/>
+                      <a:ext cx="5225415" cy="426720"/>
                     </a:xfrm>
                     <a:prstGeom prst="rect"/>
                     <a:ln cap="flat"/>
@@ -8958,7 +8958,7 @@
         </w:rPr>
         <w:drawing>
           <wp:inline distT="0" distB="0" distL="0" distR="0">
-            <wp:extent cx="5732145" cy="3325495"/>
+            <wp:extent cx="5732780" cy="3326130"/>
             <wp:effectExtent l="0" t="0" r="0" b="0"/>
             <wp:docPr id="28" name="图片 16"/>
             <wp:cNvGraphicFramePr>
@@ -8968,7 +8968,7 @@
               <a:graphicData uri="http://schemas.openxmlformats.org/drawingml/2006/picture">
                 <pic:pic xmlns:pic="http://schemas.openxmlformats.org/drawingml/2006/picture">
                   <pic:nvPicPr>
-                    <pic:cNvPr id="16" name="Picture 16" descr="D:/Users/Murphy/AppData/Roaming/JisuOffice/ETemp/11036_22181240/fImage430376328467.png"/>
+                    <pic:cNvPr id="16" name="Picture 16" descr="C:/Users/1/AppData/Roaming/JisuOffice/ETemp/15948_2344144/fImage430376328467.png"/>
                     <pic:cNvPicPr>
                       <a:picLocks noChangeAspect="1" noChangeArrowheads="1"/>
                     </pic:cNvPicPr>
@@ -8988,7 +8988,7 @@
                   <pic:spPr>
                     <a:xfrm>
                       <a:off x="0" y="0"/>
-                      <a:ext cx="5732780" cy="3326130"/>
+                      <a:ext cx="5733415" cy="3326765"/>
                     </a:xfrm>
                     <a:prstGeom prst="rect"/>
                     <a:ln cap="flat"/>
@@ -9264,7 +9264,7 @@
         </w:rPr>
         <w:drawing>
           <wp:inline distT="0" distB="0" distL="0" distR="0">
-            <wp:extent cx="5732145" cy="3228340"/>
+            <wp:extent cx="5732780" cy="3228975"/>
             <wp:effectExtent l="0" t="0" r="0" b="0"/>
             <wp:docPr id="29" name="图片 17"/>
             <wp:cNvGraphicFramePr>
@@ -9274,7 +9274,7 @@
               <a:graphicData uri="http://schemas.openxmlformats.org/drawingml/2006/picture">
                 <pic:pic xmlns:pic="http://schemas.openxmlformats.org/drawingml/2006/picture">
                   <pic:nvPicPr>
-                    <pic:cNvPr id="17" name="Picture 17" descr="D:/Users/Murphy/AppData/Roaming/JisuOffice/ETemp/11036_22181240/fImage432297346334.png"/>
+                    <pic:cNvPr id="17" name="Picture 17" descr="C:/Users/1/AppData/Roaming/JisuOffice/ETemp/15948_2344144/fImage432297346334.png"/>
                     <pic:cNvPicPr>
                       <a:picLocks noChangeAspect="1" noChangeArrowheads="1"/>
                     </pic:cNvPicPr>
@@ -9294,7 +9294,7 @@
                   <pic:spPr>
                     <a:xfrm>
                       <a:off x="0" y="0"/>
-                      <a:ext cx="5732780" cy="3228975"/>
+                      <a:ext cx="5733415" cy="3229610"/>
                     </a:xfrm>
                     <a:prstGeom prst="rect"/>
                     <a:ln cap="flat"/>
@@ -9477,9 +9477,9 @@
         </w:rPr>
         <w:drawing>
           <wp:inline distT="0" distB="0" distL="0" distR="0">
-            <wp:extent cx="5731510" cy="2336165"/>
+            <wp:extent cx="5732145" cy="2336800"/>
             <wp:effectExtent l="0" t="0" r="0" b="0"/>
-            <wp:docPr id="36" name="图片 18"/>
+            <wp:docPr id="30" name="图片 18"/>
             <wp:cNvGraphicFramePr>
               <a:graphicFrameLocks xmlns:a="http://schemas.openxmlformats.org/drawingml/2006/main" noChangeAspect="1"/>
             </wp:cNvGraphicFramePr>
@@ -9487,7 +9487,7 @@
               <a:graphicData uri="http://schemas.openxmlformats.org/drawingml/2006/picture">
                 <pic:pic xmlns:pic="http://schemas.openxmlformats.org/drawingml/2006/picture">
                   <pic:nvPicPr>
-                    <pic:cNvPr id="18" name="Picture 18" descr="D:/Users/Murphy/AppData/Roaming/JisuOffice/ETemp/11036_22181240/fImage1219713641.png"/>
+                    <pic:cNvPr id="18" name="Picture 18" descr="C:/Users/1/AppData/Roaming/JisuOffice/ETemp/15948_2344144/fImage1219713641.png"/>
                     <pic:cNvPicPr>
                       <a:picLocks noChangeAspect="1" noChangeArrowheads="1"/>
                     </pic:cNvPicPr>
@@ -9507,7 +9507,7 @@
                   <pic:spPr>
                     <a:xfrm>
                       <a:off x="0" y="0"/>
-                      <a:ext cx="5732145" cy="2336800"/>
+                      <a:ext cx="5732780" cy="2337435"/>
                     </a:xfrm>
                     <a:prstGeom prst="rect"/>
                     <a:ln cap="flat"/>
@@ -9752,9 +9752,9 @@
         </w:rPr>
         <w:drawing>
           <wp:inline distT="0" distB="0" distL="0" distR="0">
-            <wp:extent cx="5731510" cy="4462780"/>
+            <wp:extent cx="5732145" cy="4463415"/>
             <wp:effectExtent l="0" t="0" r="0" b="0"/>
-            <wp:docPr id="38" name="图片 19"/>
+            <wp:docPr id="31" name="图片 19"/>
             <wp:cNvGraphicFramePr>
               <a:graphicFrameLocks xmlns:a="http://schemas.openxmlformats.org/drawingml/2006/main" noChangeAspect="1"/>
             </wp:cNvGraphicFramePr>
@@ -9762,7 +9762,7 @@
               <a:graphicData uri="http://schemas.openxmlformats.org/drawingml/2006/picture">
                 <pic:pic xmlns:pic="http://schemas.openxmlformats.org/drawingml/2006/picture">
                   <pic:nvPicPr>
-                    <pic:cNvPr id="19" name="Picture 19" descr="D:/Users/Murphy/AppData/Roaming/JisuOffice/ETemp/11036_22181240/fImage245053388467.png"/>
+                    <pic:cNvPr id="19" name="Picture 19" descr="C:/Users/1/AppData/Roaming/JisuOffice/ETemp/15948_2344144/fImage245053388467.png"/>
                     <pic:cNvPicPr>
                       <a:picLocks noChangeAspect="1" noChangeArrowheads="1"/>
                     </pic:cNvPicPr>
@@ -9782,7 +9782,7 @@
                   <pic:spPr>
                     <a:xfrm>
                       <a:off x="0" y="0"/>
-                      <a:ext cx="5732145" cy="4463415"/>
+                      <a:ext cx="5732780" cy="4464050"/>
                     </a:xfrm>
                     <a:prstGeom prst="rect"/>
                     <a:ln cap="flat"/>
@@ -9820,9 +9820,9 @@
         </w:rPr>
         <w:drawing>
           <wp:inline distT="0" distB="0" distL="0" distR="0">
-            <wp:extent cx="5731510" cy="3406775"/>
+            <wp:extent cx="5732145" cy="3407410"/>
             <wp:effectExtent l="0" t="0" r="0" b="0"/>
-            <wp:docPr id="40" name="图片 20"/>
+            <wp:docPr id="32" name="图片 20"/>
             <wp:cNvGraphicFramePr>
               <a:graphicFrameLocks xmlns:a="http://schemas.openxmlformats.org/drawingml/2006/main" noChangeAspect="1"/>
             </wp:cNvGraphicFramePr>
@@ -9830,7 +9830,7 @@
               <a:graphicData uri="http://schemas.openxmlformats.org/drawingml/2006/picture">
                 <pic:pic xmlns:pic="http://schemas.openxmlformats.org/drawingml/2006/picture">
                   <pic:nvPicPr>
-                    <pic:cNvPr id="20" name="Picture 20" descr="D:/Users/Murphy/AppData/Roaming/JisuOffice/ETemp/11036_22181240/fImage209789406334.png"/>
+                    <pic:cNvPr id="20" name="Picture 20" descr="C:/Users/1/AppData/Roaming/JisuOffice/ETemp/15948_2344144/fImage209789406334.png"/>
                     <pic:cNvPicPr>
                       <a:picLocks noChangeAspect="1" noChangeArrowheads="1"/>
                     </pic:cNvPicPr>
@@ -9850,7 +9850,7 @@
                   <pic:spPr>
                     <a:xfrm>
                       <a:off x="0" y="0"/>
-                      <a:ext cx="5732145" cy="3407410"/>
+                      <a:ext cx="5732780" cy="3408045"/>
                     </a:xfrm>
                     <a:prstGeom prst="rect"/>
                     <a:ln cap="flat"/>
@@ -9888,9 +9888,9 @@
         </w:rPr>
         <w:drawing>
           <wp:inline distT="0" distB="0" distL="0" distR="0">
-            <wp:extent cx="5731510" cy="1731645"/>
+            <wp:extent cx="5732145" cy="1732280"/>
             <wp:effectExtent l="0" t="0" r="0" b="0"/>
-            <wp:docPr id="41" name="图片 21"/>
+            <wp:docPr id="33" name="图片 21"/>
             <wp:cNvGraphicFramePr>
               <a:graphicFrameLocks xmlns:a="http://schemas.openxmlformats.org/drawingml/2006/main" noChangeAspect="1"/>
             </wp:cNvGraphicFramePr>
@@ -9898,7 +9898,7 @@
               <a:graphicData uri="http://schemas.openxmlformats.org/drawingml/2006/picture">
                 <pic:pic xmlns:pic="http://schemas.openxmlformats.org/drawingml/2006/picture">
                   <pic:nvPicPr>
-                    <pic:cNvPr id="21" name="Picture 21" descr="D:/Users/Murphy/AppData/Roaming/JisuOffice/ETemp/11036_22181240/fImage154127416500.png"/>
+                    <pic:cNvPr id="21" name="Picture 21" descr="C:/Users/1/AppData/Roaming/JisuOffice/ETemp/15948_2344144/fImage154127416500.png"/>
                     <pic:cNvPicPr>
                       <a:picLocks noChangeAspect="1" noChangeArrowheads="1"/>
                     </pic:cNvPicPr>
@@ -9918,7 +9918,7 @@
                   <pic:spPr>
                     <a:xfrm>
                       <a:off x="0" y="0"/>
-                      <a:ext cx="5732145" cy="1732280"/>
+                      <a:ext cx="5732780" cy="1732915"/>
                     </a:xfrm>
                     <a:prstGeom prst="rect"/>
                     <a:ln cap="flat"/>
@@ -9929,6 +9929,3472 @@
           </wp:inline>
         </w:drawing>
       </w:r>
+    </w:p>
+    <w:p>
+      <w:pPr>
+        <w:numPr>
+          <w:ilvl w:val="0"/>
+          <w:numId w:val="0"/>
+        </w:numPr>
+        <w:jc w:val="both"/>
+        <w:spacing w:lineRule="auto" w:line="312" w:before="0" w:after="0"/>
+        <w:ind w:right="0" w:left="0" w:firstLine="0"/>
+        <w:rPr>
+          <w:color w:val="auto"/>
+          <w:position w:val="0"/>
+          <w:sz w:val="21"/>
+          <w:szCs w:val="21"/>
+          <w:rFonts w:ascii="宋体" w:eastAsia="宋体" w:hAnsi="宋体" w:hint="default"/>
+        </w:rPr>
+        <w:wordWrap w:val="off"/>
+        <w:autoSpaceDE w:val="1"/>
+        <w:autoSpaceDN w:val="1"/>
+      </w:pPr>
+    </w:p>
+    <w:p>
+      <w:pPr>
+        <w:numPr>
+          <w:ilvl w:val="0"/>
+          <w:numId w:val="0"/>
+        </w:numPr>
+        <w:jc w:val="both"/>
+        <w:spacing w:lineRule="auto" w:line="312" w:before="0" w:after="0"/>
+        <w:ind w:right="0" w:left="0" w:firstLine="0"/>
+        <w:rPr>
+          <w:color w:val="auto"/>
+          <w:position w:val="0"/>
+          <w:sz w:val="21"/>
+          <w:szCs w:val="21"/>
+          <w:rFonts w:ascii="宋体" w:eastAsia="宋体" w:hAnsi="宋体" w:hint="default"/>
+        </w:rPr>
+        <w:wordWrap w:val="off"/>
+        <w:autoSpaceDE w:val="1"/>
+        <w:autoSpaceDN w:val="1"/>
+      </w:pPr>
+    </w:p>
+    <w:p>
+      <w:pPr>
+        <w:numPr>
+          <w:ilvl w:val="0"/>
+          <w:numId w:val="0"/>
+        </w:numPr>
+        <w:jc w:val="both"/>
+        <w:spacing w:lineRule="auto" w:line="312" w:before="0" w:after="0"/>
+        <w:ind w:right="0" w:left="0" w:firstLine="0"/>
+        <w:rPr>
+          <w:color w:val="auto"/>
+          <w:position w:val="0"/>
+          <w:sz w:val="21"/>
+          <w:szCs w:val="21"/>
+          <w:rFonts w:ascii="宋体" w:eastAsia="宋体" w:hAnsi="宋体" w:hint="default"/>
+        </w:rPr>
+        <w:wordWrap w:val="off"/>
+        <w:autoSpaceDE w:val="1"/>
+        <w:autoSpaceDN w:val="1"/>
+      </w:pPr>
+      <w:r>
+        <w:rPr>
+          <w:color w:val="auto"/>
+          <w:position w:val="0"/>
+          <w:sz w:val="21"/>
+          <w:szCs w:val="21"/>
+          <w:rFonts w:ascii="宋体" w:eastAsia="宋体" w:hAnsi="宋体" w:hint="default"/>
+        </w:rPr>
+        <w:t>FileReader</w:t>
+      </w:r>
+    </w:p>
+    <w:p>
+      <w:pPr>
+        <w:numPr>
+          <w:ilvl w:val="0"/>
+          <w:numId w:val="0"/>
+        </w:numPr>
+        <w:jc w:val="both"/>
+        <w:spacing w:lineRule="auto" w:line="312" w:before="0" w:after="0"/>
+        <w:ind w:right="0" w:left="0" w:firstLine="0"/>
+        <w:rPr>
+          <w:color w:val="auto"/>
+          <w:position w:val="0"/>
+          <w:sz w:val="21"/>
+          <w:szCs w:val="21"/>
+          <w:rFonts w:ascii="宋体" w:eastAsia="宋体" w:hAnsi="宋体" w:hint="default"/>
+        </w:rPr>
+        <w:wordWrap w:val="off"/>
+        <w:autoSpaceDE w:val="1"/>
+        <w:autoSpaceDN w:val="1"/>
+      </w:pPr>
+      <w:r>
+        <w:rPr>
+          <w:sz w:val="20"/>
+        </w:rPr>
+        <w:drawing>
+          <wp:inline distT="0" distB="0" distL="0" distR="0">
+            <wp:extent cx="6252845" cy="4826000"/>
+            <wp:effectExtent l="0" t="0" r="0" b="0"/>
+            <wp:docPr id="47" name="图片 22"/>
+            <wp:cNvGraphicFramePr>
+              <a:graphicFrameLocks xmlns:a="http://schemas.openxmlformats.org/drawingml/2006/main" noChangeAspect="1"/>
+            </wp:cNvGraphicFramePr>
+            <a:graphic xmlns:a="http://schemas.openxmlformats.org/drawingml/2006/main">
+              <a:graphicData uri="http://schemas.openxmlformats.org/drawingml/2006/picture">
+                <pic:pic xmlns:pic="http://schemas.openxmlformats.org/drawingml/2006/picture">
+                  <pic:nvPicPr>
+                    <pic:cNvPr id="22" name="Picture 22" descr="C:/Users/1/AppData/Roaming/JisuOffice/ETemp/15948_2344144/fImage1901284741.png"/>
+                    <pic:cNvPicPr>
+                      <a:picLocks noChangeAspect="1" noChangeArrowheads="1"/>
+                    </pic:cNvPicPr>
+                  </pic:nvPicPr>
+                  <pic:blipFill>
+                    <a:blip r:embed="rId26">
+                      <a:extLst>
+                        <a:ext uri="{28A0092B-C50C-407E-A947-70E740481C1C}">
+                          <a14:useLocalDpi xmlns:a14="http://schemas.microsoft.com/office/drawing/2010/main" val="0"/>
+                        </a:ext>
+                      </a:extLst>
+                    </a:blip>
+                    <a:stretch>
+                      <a:fillRect/>
+                    </a:stretch>
+                  </pic:blipFill>
+                  <pic:spPr>
+                    <a:xfrm>
+                      <a:off x="0" y="0"/>
+                      <a:ext cx="6253480" cy="4826635"/>
+                    </a:xfrm>
+                    <a:prstGeom prst="rect"/>
+                    <a:ln cap="flat"/>
+                  </pic:spPr>
+                </pic:pic>
+              </a:graphicData>
+            </a:graphic>
+          </wp:inline>
+        </w:drawing>
+      </w:r>
+    </w:p>
+    <w:p>
+      <w:pPr>
+        <w:numPr>
+          <w:ilvl w:val="0"/>
+          <w:numId w:val="0"/>
+        </w:numPr>
+        <w:jc w:val="both"/>
+        <w:spacing w:lineRule="auto" w:line="312" w:before="0" w:after="0"/>
+        <w:ind w:right="0" w:left="0" w:firstLine="0"/>
+        <w:rPr>
+          <w:color w:val="auto"/>
+          <w:position w:val="0"/>
+          <w:sz w:val="21"/>
+          <w:szCs w:val="21"/>
+          <w:rFonts w:ascii="宋体" w:eastAsia="宋体" w:hAnsi="宋体" w:hint="default"/>
+        </w:rPr>
+        <w:wordWrap w:val="off"/>
+        <w:autoSpaceDE w:val="1"/>
+        <w:autoSpaceDN w:val="1"/>
+      </w:pPr>
+    </w:p>
+    <w:p>
+      <w:pPr>
+        <w:numPr>
+          <w:ilvl w:val="0"/>
+          <w:numId w:val="0"/>
+        </w:numPr>
+        <w:jc w:val="both"/>
+        <w:spacing w:lineRule="auto" w:line="312" w:before="0" w:after="0"/>
+        <w:ind w:right="0" w:left="0" w:firstLine="0"/>
+        <w:rPr>
+          <w:color w:val="auto"/>
+          <w:position w:val="0"/>
+          <w:sz w:val="21"/>
+          <w:szCs w:val="21"/>
+          <w:rFonts w:ascii="宋体" w:eastAsia="宋体" w:hAnsi="宋体" w:hint="default"/>
+        </w:rPr>
+        <w:wordWrap w:val="off"/>
+        <w:autoSpaceDE w:val="1"/>
+        <w:autoSpaceDN w:val="1"/>
+      </w:pPr>
+    </w:p>
+    <w:p>
+      <w:pPr>
+        <w:numPr>
+          <w:ilvl w:val="0"/>
+          <w:numId w:val="0"/>
+        </w:numPr>
+        <w:jc w:val="both"/>
+        <w:spacing w:lineRule="auto" w:line="312" w:before="0" w:after="0"/>
+        <w:ind w:right="0" w:left="0" w:firstLine="0"/>
+        <w:rPr>
+          <w:color w:val="auto"/>
+          <w:position w:val="0"/>
+          <w:sz w:val="21"/>
+          <w:szCs w:val="21"/>
+          <w:rFonts w:ascii="宋体" w:eastAsia="宋体" w:hAnsi="宋体" w:hint="default"/>
+        </w:rPr>
+        <w:wordWrap w:val="off"/>
+        <w:autoSpaceDE w:val="1"/>
+        <w:autoSpaceDN w:val="1"/>
+      </w:pPr>
+    </w:p>
+    <w:p>
+      <w:pPr>
+        <w:numPr>
+          <w:ilvl w:val="0"/>
+          <w:numId w:val="0"/>
+        </w:numPr>
+        <w:jc w:val="both"/>
+        <w:spacing w:lineRule="auto" w:line="312" w:before="0" w:after="0"/>
+        <w:ind w:right="0" w:left="0" w:firstLine="0"/>
+        <w:rPr>
+          <w:color w:val="auto"/>
+          <w:position w:val="0"/>
+          <w:sz w:val="21"/>
+          <w:szCs w:val="21"/>
+          <w:rFonts w:ascii="宋体" w:eastAsia="宋体" w:hAnsi="宋体" w:hint="default"/>
+        </w:rPr>
+        <w:wordWrap w:val="off"/>
+        <w:autoSpaceDE w:val="1"/>
+        <w:autoSpaceDN w:val="1"/>
+      </w:pPr>
+    </w:p>
+    <w:p>
+      <w:pPr>
+        <w:numPr>
+          <w:ilvl w:val="0"/>
+          <w:numId w:val="0"/>
+        </w:numPr>
+        <w:jc w:val="both"/>
+        <w:spacing w:lineRule="auto" w:line="312" w:before="0" w:after="0"/>
+        <w:ind w:right="0" w:left="0" w:firstLine="0"/>
+        <w:rPr>
+          <w:color w:val="auto"/>
+          <w:position w:val="0"/>
+          <w:sz w:val="21"/>
+          <w:szCs w:val="21"/>
+          <w:rFonts w:ascii="宋体" w:eastAsia="宋体" w:hAnsi="宋体" w:hint="default"/>
+        </w:rPr>
+        <w:wordWrap w:val="off"/>
+        <w:autoSpaceDE w:val="1"/>
+        <w:autoSpaceDN w:val="1"/>
+      </w:pPr>
+    </w:p>
+    <w:p>
+      <w:pPr>
+        <w:numPr>
+          <w:ilvl w:val="0"/>
+          <w:numId w:val="0"/>
+        </w:numPr>
+        <w:jc w:val="both"/>
+        <w:spacing w:lineRule="auto" w:line="312" w:before="0" w:after="0"/>
+        <w:ind w:right="0" w:left="0" w:firstLine="0"/>
+        <w:rPr>
+          <w:color w:val="auto"/>
+          <w:position w:val="0"/>
+          <w:sz w:val="21"/>
+          <w:szCs w:val="21"/>
+          <w:rFonts w:ascii="宋体" w:eastAsia="宋体" w:hAnsi="宋体" w:hint="default"/>
+        </w:rPr>
+        <w:wordWrap w:val="off"/>
+        <w:autoSpaceDE w:val="1"/>
+        <w:autoSpaceDN w:val="1"/>
+      </w:pPr>
+    </w:p>
+    <w:p>
+      <w:pPr>
+        <w:numPr>
+          <w:ilvl w:val="0"/>
+          <w:numId w:val="0"/>
+        </w:numPr>
+        <w:jc w:val="both"/>
+        <w:spacing w:lineRule="auto" w:line="312" w:before="0" w:after="0"/>
+        <w:ind w:right="0" w:left="0" w:firstLine="0"/>
+        <w:rPr>
+          <w:color w:val="auto"/>
+          <w:position w:val="0"/>
+          <w:sz w:val="21"/>
+          <w:szCs w:val="21"/>
+          <w:rFonts w:ascii="宋体" w:eastAsia="宋体" w:hAnsi="宋体" w:hint="default"/>
+        </w:rPr>
+        <w:wordWrap w:val="off"/>
+        <w:autoSpaceDE w:val="1"/>
+        <w:autoSpaceDN w:val="1"/>
+      </w:pPr>
+      <w:r>
+        <w:rPr>
+          <w:color w:val="auto"/>
+          <w:position w:val="0"/>
+          <w:sz w:val="21"/>
+          <w:szCs w:val="21"/>
+          <w:rFonts w:ascii="宋体" w:eastAsia="宋体" w:hAnsi="宋体" w:hint="default"/>
+        </w:rPr>
+        <w:t>draggable拖拽</w:t>
+      </w:r>
+    </w:p>
+    <w:p>
+      <w:pPr>
+        <w:numPr>
+          <w:ilvl w:val="0"/>
+          <w:numId w:val="0"/>
+        </w:numPr>
+        <w:jc w:val="both"/>
+        <w:spacing w:lineRule="auto" w:line="312" w:before="0" w:after="0"/>
+        <w:ind w:right="0" w:left="0" w:firstLine="0"/>
+        <w:rPr>
+          <w:color w:val="auto"/>
+          <w:position w:val="0"/>
+          <w:sz w:val="21"/>
+          <w:szCs w:val="21"/>
+          <w:rFonts w:ascii="宋体" w:eastAsia="宋体" w:hAnsi="宋体" w:hint="default"/>
+        </w:rPr>
+        <w:wordWrap w:val="off"/>
+        <w:autoSpaceDE w:val="1"/>
+        <w:autoSpaceDN w:val="1"/>
+      </w:pPr>
+      <w:r>
+        <w:rPr>
+          <w:sz w:val="20"/>
+        </w:rPr>
+        <w:drawing>
+          <wp:inline distT="0" distB="0" distL="0" distR="0">
+            <wp:extent cx="5731510" cy="554355"/>
+            <wp:effectExtent l="0" t="0" r="0" b="0"/>
+            <wp:docPr id="49" name="图片 23"/>
+            <wp:cNvGraphicFramePr>
+              <a:graphicFrameLocks xmlns:a="http://schemas.openxmlformats.org/drawingml/2006/main" noChangeAspect="1"/>
+            </wp:cNvGraphicFramePr>
+            <a:graphic xmlns:a="http://schemas.openxmlformats.org/drawingml/2006/main">
+              <a:graphicData uri="http://schemas.openxmlformats.org/drawingml/2006/picture">
+                <pic:pic xmlns:pic="http://schemas.openxmlformats.org/drawingml/2006/picture">
+                  <pic:nvPicPr>
+                    <pic:cNvPr id="23" name="Picture 23" descr="C:/Users/1/AppData/Roaming/JisuOffice/ETemp/15948_2344144/fImage6519498467.png"/>
+                    <pic:cNvPicPr>
+                      <a:picLocks noChangeAspect="1" noChangeArrowheads="1"/>
+                    </pic:cNvPicPr>
+                  </pic:nvPicPr>
+                  <pic:blipFill>
+                    <a:blip r:embed="rId27">
+                      <a:extLst>
+                        <a:ext uri="{28A0092B-C50C-407E-A947-70E740481C1C}">
+                          <a14:useLocalDpi xmlns:a14="http://schemas.microsoft.com/office/drawing/2010/main" val="0"/>
+                        </a:ext>
+                      </a:extLst>
+                    </a:blip>
+                    <a:stretch>
+                      <a:fillRect/>
+                    </a:stretch>
+                  </pic:blipFill>
+                  <pic:spPr>
+                    <a:xfrm>
+                      <a:off x="0" y="0"/>
+                      <a:ext cx="5732145" cy="554990"/>
+                    </a:xfrm>
+                    <a:prstGeom prst="rect"/>
+                    <a:ln cap="flat"/>
+                  </pic:spPr>
+                </pic:pic>
+              </a:graphicData>
+            </a:graphic>
+          </wp:inline>
+        </w:drawing>
+      </w:r>
+    </w:p>
+    <w:p>
+      <w:pPr>
+        <w:numPr>
+          <w:ilvl w:val="0"/>
+          <w:numId w:val="0"/>
+        </w:numPr>
+        <w:jc w:val="both"/>
+        <w:spacing w:lineRule="auto" w:line="312" w:before="0" w:after="0"/>
+        <w:ind w:right="0" w:left="0" w:firstLine="0"/>
+        <w:rPr>
+          <w:color w:val="auto"/>
+          <w:position w:val="0"/>
+          <w:sz w:val="21"/>
+          <w:szCs w:val="21"/>
+          <w:rFonts w:ascii="宋体" w:eastAsia="宋体" w:hAnsi="宋体" w:hint="default"/>
+        </w:rPr>
+        <w:wordWrap w:val="off"/>
+        <w:autoSpaceDE w:val="1"/>
+        <w:autoSpaceDN w:val="1"/>
+      </w:pPr>
+      <w:r>
+        <w:rPr>
+          <w:sz w:val="20"/>
+        </w:rPr>
+        <w:drawing>
+          <wp:inline distT="0" distB="0" distL="0" distR="0">
+            <wp:extent cx="5299075" cy="8606155"/>
+            <wp:effectExtent l="0" t="0" r="0" b="0"/>
+            <wp:docPr id="50" name="图片 24"/>
+            <wp:cNvGraphicFramePr>
+              <a:graphicFrameLocks xmlns:a="http://schemas.openxmlformats.org/drawingml/2006/main" noChangeAspect="1"/>
+            </wp:cNvGraphicFramePr>
+            <a:graphic xmlns:a="http://schemas.openxmlformats.org/drawingml/2006/main">
+              <a:graphicData uri="http://schemas.openxmlformats.org/drawingml/2006/picture">
+                <pic:pic xmlns:pic="http://schemas.openxmlformats.org/drawingml/2006/picture">
+                  <pic:nvPicPr>
+                    <pic:cNvPr id="24" name="Picture 24" descr="C:/Users/1/AppData/Roaming/JisuOffice/ETemp/15948_2344144/fImage56066506334.png"/>
+                    <pic:cNvPicPr>
+                      <a:picLocks noChangeAspect="1" noChangeArrowheads="1"/>
+                    </pic:cNvPicPr>
+                  </pic:nvPicPr>
+                  <pic:blipFill>
+                    <a:blip r:embed="rId28">
+                      <a:extLst>
+                        <a:ext uri="{28A0092B-C50C-407E-A947-70E740481C1C}">
+                          <a14:useLocalDpi xmlns:a14="http://schemas.microsoft.com/office/drawing/2010/main" val="0"/>
+                        </a:ext>
+                      </a:extLst>
+                    </a:blip>
+                    <a:stretch>
+                      <a:fillRect/>
+                    </a:stretch>
+                  </pic:blipFill>
+                  <pic:spPr>
+                    <a:xfrm>
+                      <a:off x="0" y="0"/>
+                      <a:ext cx="5299710" cy="8606790"/>
+                    </a:xfrm>
+                    <a:prstGeom prst="rect"/>
+                    <a:ln cap="flat"/>
+                  </pic:spPr>
+                </pic:pic>
+              </a:graphicData>
+            </a:graphic>
+          </wp:inline>
+        </w:drawing>
+      </w:r>
+    </w:p>
+    <w:p>
+      <w:pPr>
+        <w:numPr>
+          <w:ilvl w:val="0"/>
+          <w:numId w:val="0"/>
+        </w:numPr>
+        <w:jc w:val="both"/>
+        <w:spacing w:lineRule="auto" w:line="312" w:before="0" w:after="0"/>
+        <w:ind w:right="0" w:left="0" w:firstLine="0"/>
+        <w:rPr>
+          <w:color w:val="auto"/>
+          <w:position w:val="0"/>
+          <w:sz w:val="21"/>
+          <w:szCs w:val="21"/>
+          <w:rFonts w:ascii="宋体" w:eastAsia="宋体" w:hAnsi="宋体" w:hint="default"/>
+        </w:rPr>
+        <w:wordWrap w:val="off"/>
+        <w:autoSpaceDE w:val="1"/>
+        <w:autoSpaceDN w:val="1"/>
+      </w:pPr>
+      <w:r>
+        <w:rPr>
+          <w:color w:val="auto"/>
+          <w:position w:val="0"/>
+          <w:sz w:val="21"/>
+          <w:szCs w:val="21"/>
+          <w:rFonts w:ascii="宋体" w:eastAsia="宋体" w:hAnsi="宋体" w:hint="default"/>
+        </w:rPr>
+        <w:t>web储存</w:t>
+      </w:r>
+    </w:p>
+    <w:p>
+      <w:pPr>
+        <w:pStyle w:val="PO26"/>
+        <w:bidi w:val="0"/>
+        <w:numPr>
+          <w:ilvl w:val="0"/>
+          <w:numId w:val="1"/>
+        </w:numPr>
+        <w:jc w:val="left"/>
+        <w:spacing w:lineRule="auto" w:line="240" w:before="0" w:after="200"/>
+        <w:ind w:left="1080" w:right="0" w:hanging="360"/>
+        <w:rPr>
+          <w:color w:val="auto"/>
+          <w:position w:val="0"/>
+          <w:sz w:val="22"/>
+          <w:szCs w:val="22"/>
+          <w:rFonts w:ascii="Tahoma" w:eastAsia="Tahoma" w:hAnsi="Tahoma" w:hint="default"/>
+        </w:rPr>
+        <w:wordWrap w:val="off"/>
+      </w:pPr>
+      <w:r>
+        <w:rPr>
+          <w:color w:val="auto"/>
+          <w:position w:val="0"/>
+          <w:sz w:val="22"/>
+          <w:szCs w:val="22"/>
+          <w:rFonts w:ascii="Tahoma" w:eastAsia="Tahoma" w:hAnsi="Tahoma" w:hint="default"/>
+        </w:rPr>
+        <w:t>需求：随着互联网的快速发展，基于网页的应用越来越普遍，同时也变的越来越复</w:t>
+      </w:r>
+      <w:r>
+        <w:rPr>
+          <w:color w:val="auto"/>
+          <w:position w:val="0"/>
+          <w:sz w:val="22"/>
+          <w:szCs w:val="22"/>
+          <w:rFonts w:ascii="Tahoma" w:eastAsia="Tahoma" w:hAnsi="Tahoma" w:hint="default"/>
+        </w:rPr>
+        <w:t>杂，为了满足各种各样的需求，会经常性在本地存储大量的数据，传统方式我们</w:t>
+      </w:r>
+      <w:r>
+        <w:rPr>
+          <w:color w:val="auto"/>
+          <w:position w:val="0"/>
+          <w:sz w:val="22"/>
+          <w:szCs w:val="22"/>
+          <w:rFonts w:ascii="Tahoma" w:eastAsia="Tahoma" w:hAnsi="Tahoma" w:hint="default"/>
+        </w:rPr>
+        <w:t>以document.cookie来进行存储的，但是由于其存储大小只有4k左右，并且解析</w:t>
+      </w:r>
+      <w:r>
+        <w:rPr>
+          <w:color w:val="auto"/>
+          <w:position w:val="0"/>
+          <w:sz w:val="22"/>
+          <w:szCs w:val="22"/>
+          <w:rFonts w:ascii="Tahoma" w:eastAsia="Tahoma" w:hAnsi="Tahoma" w:hint="default"/>
+        </w:rPr>
+        <w:t>也相当的复杂，给开发带来诸多不便，HTML5规范则提出解决方案</w:t>
+      </w:r>
+    </w:p>
+    <w:p>
+      <w:pPr>
+        <w:pStyle w:val="PO26"/>
+        <w:bidi w:val="0"/>
+        <w:numPr>
+          <w:ilvl w:val="0"/>
+          <w:numId w:val="1"/>
+        </w:numPr>
+        <w:jc w:val="left"/>
+        <w:spacing w:lineRule="auto" w:line="240" w:before="0" w:after="200"/>
+        <w:ind w:left="1080" w:right="0" w:hanging="360"/>
+        <w:rPr>
+          <w:color w:val="auto"/>
+          <w:position w:val="0"/>
+          <w:sz w:val="22"/>
+          <w:szCs w:val="22"/>
+          <w:rFonts w:ascii="Tahoma" w:eastAsia="Tahoma" w:hAnsi="Tahoma" w:hint="default"/>
+        </w:rPr>
+        <w:wordWrap w:val="off"/>
+      </w:pPr>
+      <w:r>
+        <w:rPr>
+          <w:color w:val="auto"/>
+          <w:position w:val="0"/>
+          <w:sz w:val="22"/>
+          <w:szCs w:val="22"/>
+          <w:rFonts w:ascii="Tahoma" w:eastAsia="Tahoma" w:hAnsi="Tahoma" w:hint="default"/>
+        </w:rPr>
+        <w:t>HTML5提供的解决方案：</w:t>
+      </w:r>
+    </w:p>
+    <w:p>
+      <w:pPr>
+        <w:pStyle w:val="PO26"/>
+        <w:bidi w:val="0"/>
+        <w:numPr>
+          <w:ilvl w:val="1"/>
+          <w:numId w:val="1"/>
+        </w:numPr>
+        <w:jc w:val="left"/>
+        <w:spacing w:lineRule="auto" w:line="240" w:before="0" w:after="200"/>
+        <w:ind w:left="1560" w:right="0" w:hanging="420"/>
+        <w:rPr>
+          <w:color w:val="auto"/>
+          <w:position w:val="0"/>
+          <w:sz w:val="22"/>
+          <w:szCs w:val="22"/>
+          <w:rFonts w:ascii="Tahoma" w:eastAsia="Tahoma" w:hAnsi="Tahoma" w:hint="default"/>
+        </w:rPr>
+        <w:wordWrap w:val="off"/>
+      </w:pPr>
+      <w:r>
+        <w:rPr>
+          <w:color w:val="auto"/>
+          <w:position w:val="0"/>
+          <w:sz w:val="22"/>
+          <w:szCs w:val="22"/>
+          <w:rFonts w:ascii="Tahoma" w:eastAsia="Tahoma" w:hAnsi="Tahoma" w:hint="default"/>
+        </w:rPr>
+        <w:t>window.sessionStorage</w:t>
+      </w:r>
+    </w:p>
+    <w:p>
+      <w:pPr>
+        <w:pStyle w:val="PO26"/>
+        <w:bidi w:val="0"/>
+        <w:numPr>
+          <w:ilvl w:val="1"/>
+          <w:numId w:val="1"/>
+        </w:numPr>
+        <w:jc w:val="left"/>
+        <w:spacing w:lineRule="auto" w:line="240" w:before="0" w:after="200"/>
+        <w:ind w:left="1560" w:right="0" w:hanging="420"/>
+        <w:rPr>
+          <w:color w:val="auto"/>
+          <w:position w:val="0"/>
+          <w:sz w:val="22"/>
+          <w:szCs w:val="22"/>
+          <w:rFonts w:ascii="Tahoma" w:eastAsia="Tahoma" w:hAnsi="Tahoma" w:hint="default"/>
+        </w:rPr>
+        <w:wordWrap w:val="off"/>
+      </w:pPr>
+      <w:r>
+        <w:rPr>
+          <w:color w:val="auto"/>
+          <w:position w:val="0"/>
+          <w:sz w:val="22"/>
+          <w:szCs w:val="22"/>
+          <w:rFonts w:ascii="Tahoma" w:eastAsia="Tahoma" w:hAnsi="Tahoma" w:hint="default"/>
+        </w:rPr>
+        <w:t>window.localStorage</w:t>
+      </w:r>
+    </w:p>
+    <w:p>
+      <w:pPr>
+        <w:pStyle w:val="PO26"/>
+        <w:bidi w:val="0"/>
+        <w:numPr>
+          <w:ilvl w:val="0"/>
+          <w:numId w:val="1"/>
+        </w:numPr>
+        <w:jc w:val="left"/>
+        <w:spacing w:lineRule="auto" w:line="240" w:before="0" w:after="200"/>
+        <w:ind w:left="1080" w:right="0" w:hanging="360"/>
+        <w:rPr>
+          <w:color w:val="auto"/>
+          <w:position w:val="0"/>
+          <w:sz w:val="22"/>
+          <w:szCs w:val="22"/>
+          <w:rFonts w:ascii="Tahoma" w:eastAsia="Tahoma" w:hAnsi="Tahoma" w:hint="default"/>
+        </w:rPr>
+        <w:wordWrap w:val="off"/>
+      </w:pPr>
+      <w:r>
+        <w:rPr>
+          <w:color w:val="auto"/>
+          <w:position w:val="0"/>
+          <w:sz w:val="22"/>
+          <w:szCs w:val="22"/>
+          <w:rFonts w:ascii="Tahoma" w:eastAsia="Tahoma" w:hAnsi="Tahoma" w:hint="default"/>
+        </w:rPr>
+        <w:t>特点：</w:t>
+      </w:r>
+    </w:p>
+    <w:p>
+      <w:pPr>
+        <w:pStyle w:val="PO26"/>
+        <w:bidi w:val="0"/>
+        <w:numPr>
+          <w:ilvl w:val="0"/>
+          <w:numId w:val="2"/>
+        </w:numPr>
+        <w:jc w:val="left"/>
+        <w:spacing w:lineRule="auto" w:line="240" w:before="0" w:after="200"/>
+        <w:ind w:left="1500" w:right="0" w:hanging="420"/>
+        <w:rPr>
+          <w:color w:val="auto"/>
+          <w:position w:val="0"/>
+          <w:sz w:val="22"/>
+          <w:szCs w:val="22"/>
+          <w:rFonts w:ascii="Tahoma" w:eastAsia="Tahoma" w:hAnsi="Tahoma" w:hint="default"/>
+        </w:rPr>
+        <w:wordWrap w:val="off"/>
+      </w:pPr>
+      <w:r>
+        <w:rPr>
+          <w:color w:val="auto"/>
+          <w:position w:val="0"/>
+          <w:sz w:val="22"/>
+          <w:szCs w:val="22"/>
+          <w:rFonts w:ascii="Tahoma" w:eastAsia="Tahoma" w:hAnsi="Tahoma" w:hint="default"/>
+        </w:rPr>
+        <w:t>设置、读取方便</w:t>
+      </w:r>
+    </w:p>
+    <w:p>
+      <w:pPr>
+        <w:pStyle w:val="PO26"/>
+        <w:bidi w:val="0"/>
+        <w:numPr>
+          <w:ilvl w:val="0"/>
+          <w:numId w:val="2"/>
+        </w:numPr>
+        <w:jc w:val="left"/>
+        <w:spacing w:lineRule="auto" w:line="240" w:before="0" w:after="200"/>
+        <w:ind w:left="1500" w:right="0" w:hanging="420"/>
+        <w:rPr>
+          <w:color w:val="auto"/>
+          <w:position w:val="0"/>
+          <w:sz w:val="22"/>
+          <w:szCs w:val="22"/>
+          <w:rFonts w:ascii="Tahoma" w:eastAsia="Tahoma" w:hAnsi="Tahoma" w:hint="default"/>
+        </w:rPr>
+        <w:wordWrap w:val="off"/>
+      </w:pPr>
+      <w:r>
+        <w:rPr>
+          <w:color w:val="auto"/>
+          <w:position w:val="0"/>
+          <w:sz w:val="22"/>
+          <w:szCs w:val="22"/>
+          <w:rFonts w:ascii="Tahoma" w:eastAsia="Tahoma" w:hAnsi="Tahoma" w:hint="default"/>
+        </w:rPr>
+        <w:t>容量较大，sessionStorage约5M、localStorage约20M</w:t>
+      </w:r>
+    </w:p>
+    <w:p>
+      <w:pPr>
+        <w:pStyle w:val="PO26"/>
+        <w:bidi w:val="0"/>
+        <w:numPr>
+          <w:ilvl w:val="0"/>
+          <w:numId w:val="2"/>
+        </w:numPr>
+        <w:jc w:val="left"/>
+        <w:spacing w:lineRule="auto" w:line="240" w:before="0" w:after="200"/>
+        <w:ind w:left="1500" w:right="0" w:hanging="420"/>
+        <w:rPr>
+          <w:color w:val="auto"/>
+          <w:position w:val="0"/>
+          <w:sz w:val="22"/>
+          <w:szCs w:val="22"/>
+          <w:rFonts w:ascii="Tahoma" w:eastAsia="Tahoma" w:hAnsi="Tahoma" w:hint="default"/>
+        </w:rPr>
+        <w:wordWrap w:val="off"/>
+      </w:pPr>
+      <w:r>
+        <w:rPr>
+          <w:color w:val="auto"/>
+          <w:position w:val="0"/>
+          <w:sz w:val="22"/>
+          <w:szCs w:val="22"/>
+          <w:rFonts w:ascii="Tahoma" w:eastAsia="Tahoma" w:hAnsi="Tahoma" w:hint="default"/>
+        </w:rPr>
+        <w:t xml:space="preserve">只能存储字符串，可以将对象JSON.stringify() 编码后存储</w:t>
+      </w:r>
+    </w:p>
+    <w:p>
+      <w:pPr>
+        <w:pStyle w:val="PO26"/>
+        <w:bidi w:val="0"/>
+        <w:numPr>
+          <w:ilvl w:val="0"/>
+          <w:numId w:val="1"/>
+        </w:numPr>
+        <w:jc w:val="left"/>
+        <w:spacing w:lineRule="auto" w:line="240" w:before="0" w:after="200"/>
+        <w:ind w:left="1080" w:right="0" w:hanging="360"/>
+        <w:rPr>
+          <w:color w:val="auto"/>
+          <w:position w:val="0"/>
+          <w:sz w:val="22"/>
+          <w:szCs w:val="22"/>
+          <w:rFonts w:ascii="Tahoma" w:eastAsia="Tahoma" w:hAnsi="Tahoma" w:hint="default"/>
+        </w:rPr>
+        <w:wordWrap w:val="off"/>
+      </w:pPr>
+      <w:r>
+        <w:rPr>
+          <w:color w:val="auto"/>
+          <w:position w:val="0"/>
+          <w:sz w:val="22"/>
+          <w:szCs w:val="22"/>
+          <w:rFonts w:ascii="Tahoma" w:eastAsia="Tahoma" w:hAnsi="Tahoma" w:hint="default"/>
+        </w:rPr>
+        <w:t>Window.sessionStorage的使用</w:t>
+      </w:r>
+    </w:p>
+    <w:p>
+      <w:pPr>
+        <w:pStyle w:val="PO26"/>
+        <w:bidi w:val="0"/>
+        <w:numPr>
+          <w:ilvl w:val="1"/>
+          <w:numId w:val="1"/>
+        </w:numPr>
+        <w:jc w:val="left"/>
+        <w:spacing w:lineRule="auto" w:line="240" w:before="0" w:after="200"/>
+        <w:ind w:left="1560" w:right="0" w:hanging="420"/>
+        <w:rPr>
+          <w:color w:val="auto"/>
+          <w:position w:val="0"/>
+          <w:sz w:val="22"/>
+          <w:szCs w:val="22"/>
+          <w:rFonts w:ascii="Tahoma" w:eastAsia="Tahoma" w:hAnsi="Tahoma" w:hint="default"/>
+        </w:rPr>
+        <w:wordWrap w:val="off"/>
+      </w:pPr>
+      <w:r>
+        <w:rPr>
+          <w:color w:val="auto"/>
+          <w:position w:val="0"/>
+          <w:sz w:val="22"/>
+          <w:szCs w:val="22"/>
+          <w:rFonts w:ascii="Tahoma" w:eastAsia="Tahoma" w:hAnsi="Tahoma" w:hint="default"/>
+        </w:rPr>
+        <w:t>特点：</w:t>
+      </w:r>
+    </w:p>
+    <w:p>
+      <w:pPr>
+        <w:pStyle w:val="PO26"/>
+        <w:bidi w:val="0"/>
+        <w:numPr>
+          <w:ilvl w:val="2"/>
+          <w:numId w:val="1"/>
+        </w:numPr>
+        <w:jc w:val="left"/>
+        <w:spacing w:lineRule="auto" w:line="240" w:before="0" w:after="200"/>
+        <w:ind w:left="1980" w:right="0" w:hanging="420"/>
+        <w:rPr>
+          <w:color w:val="auto"/>
+          <w:position w:val="0"/>
+          <w:sz w:val="22"/>
+          <w:szCs w:val="22"/>
+          <w:rFonts w:ascii="Tahoma" w:eastAsia="Tahoma" w:hAnsi="Tahoma" w:hint="default"/>
+        </w:rPr>
+        <w:wordWrap w:val="off"/>
+      </w:pPr>
+      <w:r>
+        <w:rPr>
+          <w:color w:val="FF0000"/>
+          <w:position w:val="0"/>
+          <w:sz w:val="22"/>
+          <w:szCs w:val="22"/>
+          <w:rFonts w:ascii="Tahoma" w:eastAsia="Tahoma" w:hAnsi="Tahoma" w:hint="default"/>
+        </w:rPr>
+        <w:t>生命周期</w:t>
+      </w:r>
+      <w:r>
+        <w:rPr>
+          <w:color w:val="auto"/>
+          <w:position w:val="0"/>
+          <w:sz w:val="22"/>
+          <w:szCs w:val="22"/>
+          <w:rFonts w:ascii="Tahoma" w:eastAsia="Tahoma" w:hAnsi="Tahoma" w:hint="default"/>
+        </w:rPr>
+        <w:t>为关闭浏览器窗口：相当于存储在当前页面的内内存中</w:t>
+      </w:r>
+    </w:p>
+    <w:p>
+      <w:pPr>
+        <w:pStyle w:val="PO26"/>
+        <w:bidi w:val="0"/>
+        <w:numPr>
+          <w:ilvl w:val="2"/>
+          <w:numId w:val="1"/>
+        </w:numPr>
+        <w:jc w:val="left"/>
+        <w:spacing w:lineRule="auto" w:line="240" w:before="0" w:after="200"/>
+        <w:ind w:left="1980" w:right="0" w:hanging="420"/>
+        <w:rPr>
+          <w:color w:val="auto"/>
+          <w:position w:val="0"/>
+          <w:sz w:val="22"/>
+          <w:szCs w:val="22"/>
+          <w:rFonts w:ascii="Tahoma" w:eastAsia="Tahoma" w:hAnsi="Tahoma" w:hint="default"/>
+        </w:rPr>
+        <w:wordWrap w:val="off"/>
+      </w:pPr>
+      <w:r>
+        <w:rPr>
+          <w:color w:val="auto"/>
+          <w:position w:val="0"/>
+          <w:sz w:val="22"/>
+          <w:szCs w:val="22"/>
+          <w:rFonts w:ascii="Tahoma" w:eastAsia="Tahoma" w:hAnsi="Tahoma" w:hint="default"/>
+        </w:rPr>
+        <w:t>在同一个窗口下数据可以共享(在当前页面下可以获取到，换另外一个页</w:t>
+      </w:r>
+      <w:r>
+        <w:rPr>
+          <w:color w:val="auto"/>
+          <w:position w:val="0"/>
+          <w:sz w:val="22"/>
+          <w:szCs w:val="22"/>
+          <w:rFonts w:ascii="Tahoma" w:eastAsia="Tahoma" w:hAnsi="Tahoma" w:hint="default"/>
+        </w:rPr>
+        <w:t>面下不能获取到)</w:t>
+      </w:r>
+    </w:p>
+    <w:p>
+      <w:pPr>
+        <w:pStyle w:val="PO26"/>
+        <w:bidi w:val="0"/>
+        <w:numPr>
+          <w:ilvl w:val="1"/>
+          <w:numId w:val="1"/>
+        </w:numPr>
+        <w:jc w:val="left"/>
+        <w:spacing w:lineRule="auto" w:line="240" w:before="0" w:after="200"/>
+        <w:ind w:left="1560" w:right="0" w:hanging="420"/>
+        <w:rPr>
+          <w:color w:val="auto"/>
+          <w:position w:val="0"/>
+          <w:sz w:val="22"/>
+          <w:szCs w:val="22"/>
+          <w:rFonts w:ascii="Tahoma" w:eastAsia="Tahoma" w:hAnsi="Tahoma" w:hint="default"/>
+        </w:rPr>
+        <w:wordWrap w:val="off"/>
+      </w:pPr>
+      <w:r>
+        <w:rPr>
+          <w:color w:val="auto"/>
+          <w:position w:val="0"/>
+          <w:sz w:val="22"/>
+          <w:szCs w:val="22"/>
+          <w:rFonts w:ascii="Tahoma" w:eastAsia="Tahoma" w:hAnsi="Tahoma" w:hint="default"/>
+        </w:rPr>
+        <w:t>方法介绍：(</w:t>
+      </w:r>
+      <w:r>
+        <w:rPr>
+          <w:color w:val="FF0000"/>
+          <w:position w:val="0"/>
+          <w:sz w:val="22"/>
+          <w:szCs w:val="22"/>
+          <w:rFonts w:ascii="Tahoma" w:eastAsia="Tahoma" w:hAnsi="Tahoma" w:hint="default"/>
+        </w:rPr>
+        <w:t>两种存储方式的方法一致</w:t>
+      </w:r>
+      <w:r>
+        <w:rPr>
+          <w:color w:val="auto"/>
+          <w:position w:val="0"/>
+          <w:sz w:val="22"/>
+          <w:szCs w:val="22"/>
+          <w:rFonts w:ascii="Tahoma" w:eastAsia="Tahoma" w:hAnsi="Tahoma" w:hint="default"/>
+        </w:rPr>
+        <w:t>)</w:t>
+      </w:r>
+    </w:p>
+    <w:p>
+      <w:pPr>
+        <w:pStyle w:val="PO26"/>
+        <w:bidi w:val="0"/>
+        <w:numPr>
+          <w:ilvl w:val="2"/>
+          <w:numId w:val="1"/>
+        </w:numPr>
+        <w:jc w:val="left"/>
+        <w:spacing w:lineRule="auto" w:line="240" w:before="0" w:after="200"/>
+        <w:ind w:left="1980" w:right="0" w:hanging="420"/>
+        <w:rPr>
+          <w:color w:val="auto"/>
+          <w:position w:val="0"/>
+          <w:sz w:val="22"/>
+          <w:szCs w:val="22"/>
+          <w:rFonts w:ascii="Tahoma" w:eastAsia="Tahoma" w:hAnsi="Tahoma" w:hint="default"/>
+        </w:rPr>
+        <w:wordWrap w:val="off"/>
+      </w:pPr>
+      <w:r>
+        <w:rPr>
+          <w:color w:val="auto"/>
+          <w:position w:val="0"/>
+          <w:sz w:val="22"/>
+          <w:szCs w:val="22"/>
+          <w:rFonts w:ascii="Tahoma" w:eastAsia="Tahoma" w:hAnsi="Tahoma" w:hint="default"/>
+        </w:rPr>
+        <w:t>SetItem(key,value):设置数据，以键值对的方式</w:t>
+      </w:r>
+    </w:p>
+    <w:p>
+      <w:pPr>
+        <w:pStyle w:val="PO26"/>
+        <w:bidi w:val="0"/>
+        <w:numPr>
+          <w:ilvl w:val="2"/>
+          <w:numId w:val="1"/>
+        </w:numPr>
+        <w:jc w:val="left"/>
+        <w:spacing w:lineRule="auto" w:line="240" w:before="0" w:after="200"/>
+        <w:ind w:left="1980" w:right="0" w:hanging="420"/>
+        <w:rPr>
+          <w:color w:val="auto"/>
+          <w:position w:val="0"/>
+          <w:sz w:val="22"/>
+          <w:szCs w:val="22"/>
+          <w:rFonts w:ascii="Tahoma" w:eastAsia="Tahoma" w:hAnsi="Tahoma" w:hint="default"/>
+        </w:rPr>
+        <w:wordWrap w:val="off"/>
+      </w:pPr>
+      <w:r>
+        <w:rPr>
+          <w:color w:val="auto"/>
+          <w:position w:val="0"/>
+          <w:sz w:val="22"/>
+          <w:szCs w:val="22"/>
+          <w:rFonts w:ascii="Tahoma" w:eastAsia="Tahoma" w:hAnsi="Tahoma" w:hint="default"/>
+        </w:rPr>
+        <w:t>getItem(key):通过指定的键获取对应的值内容</w:t>
+      </w:r>
+    </w:p>
+    <w:p>
+      <w:pPr>
+        <w:pStyle w:val="PO26"/>
+        <w:bidi w:val="0"/>
+        <w:numPr>
+          <w:ilvl w:val="2"/>
+          <w:numId w:val="1"/>
+        </w:numPr>
+        <w:jc w:val="left"/>
+        <w:spacing w:lineRule="auto" w:line="240" w:before="0" w:after="200"/>
+        <w:ind w:left="1980" w:right="0" w:hanging="420"/>
+        <w:rPr>
+          <w:color w:val="auto"/>
+          <w:position w:val="0"/>
+          <w:sz w:val="22"/>
+          <w:szCs w:val="22"/>
+          <w:rFonts w:ascii="Tahoma" w:eastAsia="Tahoma" w:hAnsi="Tahoma" w:hint="default"/>
+        </w:rPr>
+        <w:wordWrap w:val="off"/>
+      </w:pPr>
+      <w:r>
+        <w:rPr>
+          <w:color w:val="auto"/>
+          <w:position w:val="0"/>
+          <w:sz w:val="22"/>
+          <w:szCs w:val="22"/>
+          <w:rFonts w:ascii="Tahoma" w:eastAsia="Tahoma" w:hAnsi="Tahoma" w:hint="default"/>
+        </w:rPr>
+        <w:t>removeItem(key):删除指定的key及对应的值内容</w:t>
+      </w:r>
+    </w:p>
+    <w:p>
+      <w:pPr>
+        <w:pStyle w:val="PO26"/>
+        <w:bidi w:val="0"/>
+        <w:numPr>
+          <w:ilvl w:val="2"/>
+          <w:numId w:val="1"/>
+        </w:numPr>
+        <w:jc w:val="left"/>
+        <w:spacing w:lineRule="auto" w:line="240" w:before="0" w:after="200"/>
+        <w:ind w:left="1980" w:right="0" w:hanging="420"/>
+        <w:rPr>
+          <w:color w:val="auto"/>
+          <w:position w:val="0"/>
+          <w:sz w:val="22"/>
+          <w:szCs w:val="22"/>
+          <w:rFonts w:ascii="Tahoma" w:eastAsia="Tahoma" w:hAnsi="Tahoma" w:hint="default"/>
+        </w:rPr>
+        <w:wordWrap w:val="off"/>
+      </w:pPr>
+      <w:r>
+        <w:rPr>
+          <w:color w:val="auto"/>
+          <w:position w:val="0"/>
+          <w:sz w:val="22"/>
+          <w:szCs w:val="22"/>
+          <w:rFonts w:ascii="Tahoma" w:eastAsia="Tahoma" w:hAnsi="Tahoma" w:hint="default"/>
+        </w:rPr>
+        <w:t>clear():清空所有存储内容</w:t>
+      </w:r>
+    </w:p>
+    <w:p>
+      <w:pPr>
+        <w:pStyle w:val="PO26"/>
+        <w:bidi w:val="0"/>
+        <w:numPr>
+          <w:ilvl w:val="1"/>
+          <w:numId w:val="1"/>
+        </w:numPr>
+        <w:jc w:val="left"/>
+        <w:spacing w:lineRule="auto" w:line="240" w:before="0" w:after="200"/>
+        <w:ind w:left="1560" w:right="0" w:hanging="420"/>
+        <w:rPr>
+          <w:color w:val="auto"/>
+          <w:position w:val="0"/>
+          <w:sz w:val="22"/>
+          <w:szCs w:val="22"/>
+          <w:rFonts w:ascii="Tahoma" w:eastAsia="Tahoma" w:hAnsi="Tahoma" w:hint="default"/>
+        </w:rPr>
+        <w:wordWrap w:val="off"/>
+      </w:pPr>
+      <w:r>
+        <w:rPr>
+          <w:color w:val="auto"/>
+          <w:position w:val="0"/>
+          <w:sz w:val="22"/>
+          <w:szCs w:val="22"/>
+          <w:rFonts w:ascii="Tahoma" w:eastAsia="Tahoma" w:hAnsi="Tahoma" w:hint="default"/>
+        </w:rPr>
+        <w:t>使用说明：</w:t>
+      </w:r>
+    </w:p>
+    <w:p>
+      <w:pPr>
+        <w:pStyle w:val="PO152"/>
+        <w:numPr>
+          <w:ilvl w:val="0"/>
+          <w:numId w:val="0"/>
+        </w:numPr>
+        <w:jc w:val="left"/>
+        <w:shd w:val="clear" w:color="000000" w:fill="2B2B2B"/>
+        <w:spacing w:lineRule="auto" w:line="240" w:before="0" w:after="0"/>
+        <w:ind w:left="1599" w:right="0" w:firstLine="0"/>
+        <w:tabs>
+          <w:tab w:val="left" w:pos="916"/>
+          <w:tab w:val="left" w:pos="1832"/>
+          <w:tab w:val="left" w:pos="2748"/>
+          <w:tab w:val="left" w:pos="3664"/>
+          <w:tab w:val="left" w:pos="4580"/>
+          <w:tab w:val="left" w:pos="5496"/>
+          <w:tab w:val="left" w:pos="6412"/>
+          <w:tab w:val="left" w:pos="7328"/>
+          <w:tab w:val="left" w:pos="8244"/>
+          <w:tab w:val="left" w:pos="9160"/>
+        </w:tabs>
+        <w:rPr>
+          <w:color w:val="D7E9F8"/>
+          <w:position w:val="0"/>
+          <w:sz w:val="18"/>
+          <w:szCs w:val="18"/>
+          <w:rFonts w:ascii="Consolas" w:eastAsia="Consolas" w:hAnsi="Consolas" w:hint="default"/>
+        </w:rPr>
+        <w:wordWrap w:val="off"/>
+      </w:pPr>
+      <w:r>
+        <w:rPr>
+          <w:color w:val="E8BF6A"/>
+          <w:position w:val="0"/>
+          <w:sz w:val="18"/>
+          <w:szCs w:val="18"/>
+          <w:rFonts w:ascii="Consolas" w:eastAsia="Consolas" w:hAnsi="Consolas" w:hint="default"/>
+        </w:rPr>
+        <w:t>&lt;script&gt;</w:t>
+      </w:r>
+      <w:r>
+        <w:rPr>
+          <w:color w:val="E8BF6A"/>
+          <w:position w:val="0"/>
+          <w:sz w:val="18"/>
+          <w:szCs w:val="18"/>
+          <w:rFonts w:ascii="Consolas" w:eastAsia="Consolas" w:hAnsi="Consolas" w:hint="default"/>
+        </w:rPr>
+        <w:br/>
+      </w:r>
+      <w:r>
+        <w:rPr>
+          <w:color w:val="E8BF6A"/>
+          <w:position w:val="0"/>
+          <w:sz w:val="18"/>
+          <w:szCs w:val="18"/>
+          <w:rFonts w:ascii="Consolas" w:eastAsia="Consolas" w:hAnsi="Consolas" w:hint="default"/>
+        </w:rPr>
+        <w:t xml:space="preserve">    </w:t>
+      </w:r>
+      <w:r>
+        <w:rPr>
+          <w:b w:val="1"/>
+          <w:color w:val="CC7832"/>
+          <w:position w:val="0"/>
+          <w:sz w:val="18"/>
+          <w:szCs w:val="18"/>
+          <w:rFonts w:ascii="Consolas" w:eastAsia="Consolas" w:hAnsi="Consolas" w:hint="default"/>
+        </w:rPr>
+        <w:t xml:space="preserve">var </w:t>
+      </w:r>
+      <w:r>
+        <w:rPr>
+          <w:color w:val="A9B7C6"/>
+          <w:position w:val="0"/>
+          <w:sz w:val="18"/>
+          <w:szCs w:val="18"/>
+          <w:rFonts w:ascii="Consolas" w:eastAsia="Consolas" w:hAnsi="Consolas" w:hint="default"/>
+        </w:rPr>
+        <w:t>userData</w:t>
+      </w:r>
+      <w:r>
+        <w:rPr>
+          <w:color w:val="D7E9F8"/>
+          <w:position w:val="0"/>
+          <w:sz w:val="18"/>
+          <w:szCs w:val="18"/>
+          <w:rFonts w:ascii="Consolas" w:eastAsia="Consolas" w:hAnsi="Consolas" w:hint="default"/>
+        </w:rPr>
+        <w:t>=</w:t>
+      </w:r>
+      <w:r>
+        <w:rPr>
+          <w:color w:val="9876AA"/>
+          <w:position w:val="0"/>
+          <w:sz w:val="18"/>
+          <w:szCs w:val="18"/>
+          <w:rFonts w:ascii="Consolas" w:eastAsia="Consolas" w:hAnsi="Consolas" w:hint="default"/>
+        </w:rPr>
+        <w:t>document</w:t>
+      </w:r>
+      <w:r>
+        <w:rPr>
+          <w:color w:val="D7E9F8"/>
+          <w:position w:val="0"/>
+          <w:sz w:val="18"/>
+          <w:szCs w:val="18"/>
+          <w:rFonts w:ascii="Consolas" w:eastAsia="Consolas" w:hAnsi="Consolas" w:hint="default"/>
+        </w:rPr>
+        <w:t>.</w:t>
+      </w:r>
+      <w:r>
+        <w:rPr>
+          <w:color w:val="FFC66D"/>
+          <w:position w:val="0"/>
+          <w:sz w:val="18"/>
+          <w:szCs w:val="18"/>
+          <w:rFonts w:ascii="Consolas" w:eastAsia="Consolas" w:hAnsi="Consolas" w:hint="default"/>
+        </w:rPr>
+        <w:t>getElementById</w:t>
+      </w:r>
+      <w:r>
+        <w:rPr>
+          <w:color w:val="D7E9F8"/>
+          <w:position w:val="0"/>
+          <w:sz w:val="18"/>
+          <w:szCs w:val="18"/>
+          <w:rFonts w:ascii="Consolas" w:eastAsia="Consolas" w:hAnsi="Consolas" w:hint="default"/>
+        </w:rPr>
+        <w:t>(</w:t>
+      </w:r>
+      <w:r>
+        <w:rPr>
+          <w:color w:val="6A8759"/>
+          <w:position w:val="0"/>
+          <w:sz w:val="18"/>
+          <w:szCs w:val="18"/>
+          <w:rFonts w:ascii="Consolas" w:eastAsia="Consolas" w:hAnsi="Consolas" w:hint="default"/>
+        </w:rPr>
+        <w:t>"userName"</w:t>
+      </w:r>
+      <w:r>
+        <w:rPr>
+          <w:color w:val="D7E9F8"/>
+          <w:position w:val="0"/>
+          <w:sz w:val="18"/>
+          <w:szCs w:val="18"/>
+          <w:rFonts w:ascii="Consolas" w:eastAsia="Consolas" w:hAnsi="Consolas" w:hint="default"/>
+        </w:rPr>
+        <w:t>)</w:t>
+      </w:r>
+      <w:r>
+        <w:rPr>
+          <w:color w:val="CC7832"/>
+          <w:position w:val="0"/>
+          <w:sz w:val="18"/>
+          <w:szCs w:val="18"/>
+          <w:rFonts w:ascii="Consolas" w:eastAsia="Consolas" w:hAnsi="Consolas" w:hint="default"/>
+        </w:rPr>
+        <w:t>;</w:t>
+      </w:r>
+      <w:r>
+        <w:rPr>
+          <w:color w:val="CC7832"/>
+          <w:position w:val="0"/>
+          <w:sz w:val="18"/>
+          <w:szCs w:val="18"/>
+          <w:rFonts w:ascii="Consolas" w:eastAsia="Consolas" w:hAnsi="Consolas" w:hint="default"/>
+        </w:rPr>
+        <w:br/>
+      </w:r>
+      <w:r>
+        <w:rPr>
+          <w:color w:val="CC7832"/>
+          <w:position w:val="0"/>
+          <w:sz w:val="18"/>
+          <w:szCs w:val="18"/>
+          <w:rFonts w:ascii="Consolas" w:eastAsia="Consolas" w:hAnsi="Consolas" w:hint="default"/>
+        </w:rPr>
+        <w:t xml:space="preserve">    </w:t>
+      </w:r>
+      <w:r>
+        <w:rPr>
+          <w:color w:val="808080"/>
+          <w:position w:val="0"/>
+          <w:sz w:val="18"/>
+          <w:szCs w:val="18"/>
+          <w:rFonts w:ascii="Consolas" w:eastAsia="Consolas" w:hAnsi="Consolas" w:hint="default"/>
+        </w:rPr>
+        <w:t>//</w:t>
+      </w:r>
+      <w:r>
+        <w:rPr>
+          <w:color w:val="808080"/>
+          <w:position w:val="0"/>
+          <w:sz w:val="18"/>
+          <w:szCs w:val="18"/>
+          <w:rFonts w:ascii="Courier New" w:eastAsia="Courier New" w:hAnsi="Courier New" w:hint="default"/>
+        </w:rPr>
+        <w:t>存储数据</w:t>
+      </w:r>
+      <w:r>
+        <w:rPr>
+          <w:color w:val="808080"/>
+          <w:position w:val="0"/>
+          <w:sz w:val="18"/>
+          <w:szCs w:val="18"/>
+          <w:rFonts w:ascii="Courier New" w:eastAsia="Courier New" w:hAnsi="Courier New" w:hint="default"/>
+        </w:rPr>
+        <w:br/>
+      </w:r>
+      <w:r>
+        <w:rPr>
+          <w:color w:val="808080"/>
+          <w:position w:val="0"/>
+          <w:sz w:val="18"/>
+          <w:szCs w:val="18"/>
+          <w:rFonts w:ascii="Courier New" w:eastAsia="Courier New" w:hAnsi="Courier New" w:hint="default"/>
+        </w:rPr>
+        <w:t xml:space="preserve">    </w:t>
+      </w:r>
+      <w:r>
+        <w:rPr>
+          <w:color w:val="9876AA"/>
+          <w:position w:val="0"/>
+          <w:sz w:val="18"/>
+          <w:szCs w:val="18"/>
+          <w:rFonts w:ascii="Consolas" w:eastAsia="Consolas" w:hAnsi="Consolas" w:hint="default"/>
+        </w:rPr>
+        <w:t>document</w:t>
+      </w:r>
+      <w:r>
+        <w:rPr>
+          <w:color w:val="D7E9F8"/>
+          <w:position w:val="0"/>
+          <w:sz w:val="18"/>
+          <w:szCs w:val="18"/>
+          <w:rFonts w:ascii="Consolas" w:eastAsia="Consolas" w:hAnsi="Consolas" w:hint="default"/>
+        </w:rPr>
+        <w:t>.</w:t>
+      </w:r>
+      <w:r>
+        <w:rPr>
+          <w:color w:val="FFC66D"/>
+          <w:position w:val="0"/>
+          <w:sz w:val="18"/>
+          <w:szCs w:val="18"/>
+          <w:rFonts w:ascii="Consolas" w:eastAsia="Consolas" w:hAnsi="Consolas" w:hint="default"/>
+        </w:rPr>
+        <w:t>getElementById</w:t>
+      </w:r>
+      <w:r>
+        <w:rPr>
+          <w:color w:val="D7E9F8"/>
+          <w:position w:val="0"/>
+          <w:sz w:val="18"/>
+          <w:szCs w:val="18"/>
+          <w:rFonts w:ascii="Consolas" w:eastAsia="Consolas" w:hAnsi="Consolas" w:hint="default"/>
+        </w:rPr>
+        <w:t>(</w:t>
+      </w:r>
+      <w:r>
+        <w:rPr>
+          <w:color w:val="6A8759"/>
+          <w:position w:val="0"/>
+          <w:sz w:val="18"/>
+          <w:szCs w:val="18"/>
+          <w:rFonts w:ascii="Consolas" w:eastAsia="Consolas" w:hAnsi="Consolas" w:hint="default"/>
+        </w:rPr>
+        <w:t>"setData"</w:t>
+      </w:r>
+      <w:r>
+        <w:rPr>
+          <w:color w:val="D7E9F8"/>
+          <w:position w:val="0"/>
+          <w:sz w:val="18"/>
+          <w:szCs w:val="18"/>
+          <w:rFonts w:ascii="Consolas" w:eastAsia="Consolas" w:hAnsi="Consolas" w:hint="default"/>
+        </w:rPr>
+        <w:t>).</w:t>
+      </w:r>
+      <w:r>
+        <w:rPr>
+          <w:color w:val="9876AA"/>
+          <w:position w:val="0"/>
+          <w:sz w:val="18"/>
+          <w:szCs w:val="18"/>
+          <w:rFonts w:ascii="Consolas" w:eastAsia="Consolas" w:hAnsi="Consolas" w:hint="default"/>
+        </w:rPr>
+        <w:t>onclick</w:t>
+      </w:r>
+      <w:r>
+        <w:rPr>
+          <w:color w:val="D7E9F8"/>
+          <w:position w:val="0"/>
+          <w:sz w:val="18"/>
+          <w:szCs w:val="18"/>
+          <w:rFonts w:ascii="Consolas" w:eastAsia="Consolas" w:hAnsi="Consolas" w:hint="default"/>
+        </w:rPr>
+        <w:t>=</w:t>
+      </w:r>
+      <w:r>
+        <w:rPr>
+          <w:b w:val="1"/>
+          <w:color w:val="CC7832"/>
+          <w:position w:val="0"/>
+          <w:sz w:val="18"/>
+          <w:szCs w:val="18"/>
+          <w:rFonts w:ascii="Consolas" w:eastAsia="Consolas" w:hAnsi="Consolas" w:hint="default"/>
+        </w:rPr>
+        <w:t>function</w:t>
+      </w:r>
+      <w:r>
+        <w:rPr>
+          <w:color w:val="D7E9F8"/>
+          <w:position w:val="0"/>
+          <w:sz w:val="18"/>
+          <w:szCs w:val="18"/>
+          <w:rFonts w:ascii="Consolas" w:eastAsia="Consolas" w:hAnsi="Consolas" w:hint="default"/>
+        </w:rPr>
+        <w:t>(){</w:t>
+      </w:r>
+      <w:r>
+        <w:rPr>
+          <w:color w:val="D7E9F8"/>
+          <w:position w:val="0"/>
+          <w:sz w:val="18"/>
+          <w:szCs w:val="18"/>
+          <w:rFonts w:ascii="Consolas" w:eastAsia="Consolas" w:hAnsi="Consolas" w:hint="default"/>
+        </w:rPr>
+        <w:br/>
+      </w:r>
+      <w:r>
+        <w:rPr>
+          <w:color w:val="D7E9F8"/>
+          <w:position w:val="0"/>
+          <w:sz w:val="18"/>
+          <w:szCs w:val="18"/>
+          <w:rFonts w:ascii="Consolas" w:eastAsia="Consolas" w:hAnsi="Consolas" w:hint="default"/>
+        </w:rPr>
+        <w:t xml:space="preserve">        </w:t>
+      </w:r>
+      <w:r>
+        <w:rPr>
+          <w:color w:val="9876AA"/>
+          <w:position w:val="0"/>
+          <w:sz w:val="18"/>
+          <w:szCs w:val="18"/>
+          <w:rFonts w:ascii="Consolas" w:eastAsia="Consolas" w:hAnsi="Consolas" w:hint="default"/>
+        </w:rPr>
+        <w:t>window</w:t>
+      </w:r>
+      <w:r>
+        <w:rPr>
+          <w:color w:val="D7E9F8"/>
+          <w:position w:val="0"/>
+          <w:sz w:val="18"/>
+          <w:szCs w:val="18"/>
+          <w:rFonts w:ascii="Consolas" w:eastAsia="Consolas" w:hAnsi="Consolas" w:hint="default"/>
+        </w:rPr>
+        <w:t>.</w:t>
+      </w:r>
+      <w:r>
+        <w:rPr>
+          <w:color w:val="9876AA"/>
+          <w:position w:val="0"/>
+          <w:sz w:val="18"/>
+          <w:szCs w:val="18"/>
+          <w:rFonts w:ascii="Consolas" w:eastAsia="Consolas" w:hAnsi="Consolas" w:hint="default"/>
+        </w:rPr>
+        <w:t>sessionStorage</w:t>
+      </w:r>
+      <w:r>
+        <w:rPr>
+          <w:color w:val="D7E9F8"/>
+          <w:position w:val="0"/>
+          <w:sz w:val="18"/>
+          <w:szCs w:val="18"/>
+          <w:rFonts w:ascii="Consolas" w:eastAsia="Consolas" w:hAnsi="Consolas" w:hint="default"/>
+        </w:rPr>
+        <w:t>.</w:t>
+      </w:r>
+      <w:r>
+        <w:rPr>
+          <w:color w:val="FFC66D"/>
+          <w:position w:val="0"/>
+          <w:sz w:val="18"/>
+          <w:szCs w:val="18"/>
+          <w:rFonts w:ascii="Consolas" w:eastAsia="Consolas" w:hAnsi="Consolas" w:hint="default"/>
+        </w:rPr>
+        <w:t>setItem</w:t>
+      </w:r>
+      <w:r>
+        <w:rPr>
+          <w:color w:val="D7E9F8"/>
+          <w:position w:val="0"/>
+          <w:sz w:val="18"/>
+          <w:szCs w:val="18"/>
+          <w:rFonts w:ascii="Consolas" w:eastAsia="Consolas" w:hAnsi="Consolas" w:hint="default"/>
+        </w:rPr>
+        <w:t>(</w:t>
+      </w:r>
+      <w:r>
+        <w:rPr>
+          <w:color w:val="6A8759"/>
+          <w:position w:val="0"/>
+          <w:sz w:val="18"/>
+          <w:szCs w:val="18"/>
+          <w:rFonts w:ascii="Consolas" w:eastAsia="Consolas" w:hAnsi="Consolas" w:hint="default"/>
+        </w:rPr>
+        <w:t>"userName"</w:t>
+      </w:r>
+      <w:r>
+        <w:rPr>
+          <w:color w:val="CC7832"/>
+          <w:position w:val="0"/>
+          <w:sz w:val="18"/>
+          <w:szCs w:val="18"/>
+          <w:rFonts w:ascii="Consolas" w:eastAsia="Consolas" w:hAnsi="Consolas" w:hint="default"/>
+        </w:rPr>
+        <w:t>,</w:t>
+      </w:r>
+      <w:r>
+        <w:rPr>
+          <w:color w:val="A9B7C6"/>
+          <w:position w:val="0"/>
+          <w:sz w:val="18"/>
+          <w:szCs w:val="18"/>
+          <w:rFonts w:ascii="Consolas" w:eastAsia="Consolas" w:hAnsi="Consolas" w:hint="default"/>
+        </w:rPr>
+        <w:t>userData</w:t>
+      </w:r>
+      <w:r>
+        <w:rPr>
+          <w:color w:val="D7E9F8"/>
+          <w:position w:val="0"/>
+          <w:sz w:val="18"/>
+          <w:szCs w:val="18"/>
+          <w:rFonts w:ascii="Consolas" w:eastAsia="Consolas" w:hAnsi="Consolas" w:hint="default"/>
+        </w:rPr>
+        <w:t>.</w:t>
+      </w:r>
+      <w:r>
+        <w:rPr>
+          <w:color w:val="9876AA"/>
+          <w:position w:val="0"/>
+          <w:sz w:val="18"/>
+          <w:szCs w:val="18"/>
+          <w:rFonts w:ascii="Consolas" w:eastAsia="Consolas" w:hAnsi="Consolas" w:hint="default"/>
+        </w:rPr>
+        <w:t>value</w:t>
+      </w:r>
+      <w:r>
+        <w:rPr>
+          <w:color w:val="D7E9F8"/>
+          <w:position w:val="0"/>
+          <w:sz w:val="18"/>
+          <w:szCs w:val="18"/>
+          <w:rFonts w:ascii="Consolas" w:eastAsia="Consolas" w:hAnsi="Consolas" w:hint="default"/>
+        </w:rPr>
+        <w:t>)</w:t>
+      </w:r>
+      <w:r>
+        <w:rPr>
+          <w:color w:val="CC7832"/>
+          <w:position w:val="0"/>
+          <w:sz w:val="18"/>
+          <w:szCs w:val="18"/>
+          <w:rFonts w:ascii="Consolas" w:eastAsia="Consolas" w:hAnsi="Consolas" w:hint="default"/>
+        </w:rPr>
+        <w:t>;</w:t>
+      </w:r>
+      <w:r>
+        <w:rPr>
+          <w:color w:val="CC7832"/>
+          <w:position w:val="0"/>
+          <w:sz w:val="18"/>
+          <w:szCs w:val="18"/>
+          <w:rFonts w:ascii="Consolas" w:eastAsia="Consolas" w:hAnsi="Consolas" w:hint="default"/>
+        </w:rPr>
+        <w:br/>
+      </w:r>
+      <w:r>
+        <w:rPr>
+          <w:color w:val="CC7832"/>
+          <w:position w:val="0"/>
+          <w:sz w:val="18"/>
+          <w:szCs w:val="18"/>
+          <w:rFonts w:ascii="Consolas" w:eastAsia="Consolas" w:hAnsi="Consolas" w:hint="default"/>
+        </w:rPr>
+        <w:t xml:space="preserve">    </w:t>
+      </w:r>
+      <w:r>
+        <w:rPr>
+          <w:color w:val="D7E9F8"/>
+          <w:position w:val="0"/>
+          <w:sz w:val="18"/>
+          <w:szCs w:val="18"/>
+          <w:rFonts w:ascii="Consolas" w:eastAsia="Consolas" w:hAnsi="Consolas" w:hint="default"/>
+        </w:rPr>
+        <w:t>}</w:t>
+      </w:r>
+      <w:r>
+        <w:rPr>
+          <w:color w:val="D7E9F8"/>
+          <w:position w:val="0"/>
+          <w:sz w:val="18"/>
+          <w:szCs w:val="18"/>
+          <w:rFonts w:ascii="Consolas" w:eastAsia="Consolas" w:hAnsi="Consolas" w:hint="default"/>
+        </w:rPr>
+        <w:br/>
+      </w:r>
+      <w:r>
+        <w:rPr>
+          <w:color w:val="D7E9F8"/>
+          <w:position w:val="0"/>
+          <w:sz w:val="18"/>
+          <w:szCs w:val="18"/>
+          <w:rFonts w:ascii="Consolas" w:eastAsia="Consolas" w:hAnsi="Consolas" w:hint="default"/>
+        </w:rPr>
+        <w:t xml:space="preserve">    </w:t>
+      </w:r>
+      <w:r>
+        <w:rPr>
+          <w:color w:val="808080"/>
+          <w:position w:val="0"/>
+          <w:sz w:val="18"/>
+          <w:szCs w:val="18"/>
+          <w:rFonts w:ascii="Consolas" w:eastAsia="Consolas" w:hAnsi="Consolas" w:hint="default"/>
+        </w:rPr>
+        <w:t>//</w:t>
+      </w:r>
+      <w:r>
+        <w:rPr>
+          <w:color w:val="808080"/>
+          <w:position w:val="0"/>
+          <w:sz w:val="18"/>
+          <w:szCs w:val="18"/>
+          <w:rFonts w:ascii="Courier New" w:eastAsia="Courier New" w:hAnsi="Courier New" w:hint="default"/>
+        </w:rPr>
+        <w:t>获取数据</w:t>
+      </w:r>
+      <w:r>
+        <w:rPr>
+          <w:color w:val="808080"/>
+          <w:position w:val="0"/>
+          <w:sz w:val="18"/>
+          <w:szCs w:val="18"/>
+          <w:rFonts w:ascii="Courier New" w:eastAsia="Courier New" w:hAnsi="Courier New" w:hint="default"/>
+        </w:rPr>
+        <w:br/>
+      </w:r>
+      <w:r>
+        <w:rPr>
+          <w:color w:val="808080"/>
+          <w:position w:val="0"/>
+          <w:sz w:val="18"/>
+          <w:szCs w:val="18"/>
+          <w:rFonts w:ascii="Courier New" w:eastAsia="Courier New" w:hAnsi="Courier New" w:hint="default"/>
+        </w:rPr>
+        <w:t xml:space="preserve">    </w:t>
+      </w:r>
+      <w:r>
+        <w:rPr>
+          <w:color w:val="9876AA"/>
+          <w:position w:val="0"/>
+          <w:sz w:val="18"/>
+          <w:szCs w:val="18"/>
+          <w:rFonts w:ascii="Consolas" w:eastAsia="Consolas" w:hAnsi="Consolas" w:hint="default"/>
+        </w:rPr>
+        <w:t>document</w:t>
+      </w:r>
+      <w:r>
+        <w:rPr>
+          <w:color w:val="D7E9F8"/>
+          <w:position w:val="0"/>
+          <w:sz w:val="18"/>
+          <w:szCs w:val="18"/>
+          <w:rFonts w:ascii="Consolas" w:eastAsia="Consolas" w:hAnsi="Consolas" w:hint="default"/>
+        </w:rPr>
+        <w:t>.</w:t>
+      </w:r>
+      <w:r>
+        <w:rPr>
+          <w:color w:val="FFC66D"/>
+          <w:position w:val="0"/>
+          <w:sz w:val="18"/>
+          <w:szCs w:val="18"/>
+          <w:rFonts w:ascii="Consolas" w:eastAsia="Consolas" w:hAnsi="Consolas" w:hint="default"/>
+        </w:rPr>
+        <w:t>getElementById</w:t>
+      </w:r>
+      <w:r>
+        <w:rPr>
+          <w:color w:val="D7E9F8"/>
+          <w:position w:val="0"/>
+          <w:sz w:val="18"/>
+          <w:szCs w:val="18"/>
+          <w:rFonts w:ascii="Consolas" w:eastAsia="Consolas" w:hAnsi="Consolas" w:hint="default"/>
+        </w:rPr>
+        <w:t>(</w:t>
+      </w:r>
+      <w:r>
+        <w:rPr>
+          <w:color w:val="6A8759"/>
+          <w:position w:val="0"/>
+          <w:sz w:val="18"/>
+          <w:szCs w:val="18"/>
+          <w:rFonts w:ascii="Consolas" w:eastAsia="Consolas" w:hAnsi="Consolas" w:hint="default"/>
+        </w:rPr>
+        <w:t>"getData"</w:t>
+      </w:r>
+      <w:r>
+        <w:rPr>
+          <w:color w:val="D7E9F8"/>
+          <w:position w:val="0"/>
+          <w:sz w:val="18"/>
+          <w:szCs w:val="18"/>
+          <w:rFonts w:ascii="Consolas" w:eastAsia="Consolas" w:hAnsi="Consolas" w:hint="default"/>
+        </w:rPr>
+        <w:t>).</w:t>
+      </w:r>
+      <w:r>
+        <w:rPr>
+          <w:color w:val="9876AA"/>
+          <w:position w:val="0"/>
+          <w:sz w:val="18"/>
+          <w:szCs w:val="18"/>
+          <w:rFonts w:ascii="Consolas" w:eastAsia="Consolas" w:hAnsi="Consolas" w:hint="default"/>
+        </w:rPr>
+        <w:t>onclick</w:t>
+      </w:r>
+      <w:r>
+        <w:rPr>
+          <w:color w:val="D7E9F8"/>
+          <w:position w:val="0"/>
+          <w:sz w:val="18"/>
+          <w:szCs w:val="18"/>
+          <w:rFonts w:ascii="Consolas" w:eastAsia="Consolas" w:hAnsi="Consolas" w:hint="default"/>
+        </w:rPr>
+        <w:t>=</w:t>
+      </w:r>
+      <w:r>
+        <w:rPr>
+          <w:b w:val="1"/>
+          <w:color w:val="CC7832"/>
+          <w:position w:val="0"/>
+          <w:sz w:val="18"/>
+          <w:szCs w:val="18"/>
+          <w:rFonts w:ascii="Consolas" w:eastAsia="Consolas" w:hAnsi="Consolas" w:hint="default"/>
+        </w:rPr>
+        <w:t>function</w:t>
+      </w:r>
+      <w:r>
+        <w:rPr>
+          <w:color w:val="D7E9F8"/>
+          <w:position w:val="0"/>
+          <w:sz w:val="18"/>
+          <w:szCs w:val="18"/>
+          <w:rFonts w:ascii="Consolas" w:eastAsia="Consolas" w:hAnsi="Consolas" w:hint="default"/>
+        </w:rPr>
+        <w:t>(){</w:t>
+      </w:r>
+      <w:r>
+        <w:rPr>
+          <w:color w:val="D7E9F8"/>
+          <w:position w:val="0"/>
+          <w:sz w:val="18"/>
+          <w:szCs w:val="18"/>
+          <w:rFonts w:ascii="Consolas" w:eastAsia="Consolas" w:hAnsi="Consolas" w:hint="default"/>
+        </w:rPr>
+        <w:br/>
+      </w:r>
+      <w:r>
+        <w:rPr>
+          <w:color w:val="D7E9F8"/>
+          <w:position w:val="0"/>
+          <w:sz w:val="18"/>
+          <w:szCs w:val="18"/>
+          <w:rFonts w:ascii="Consolas" w:eastAsia="Consolas" w:hAnsi="Consolas" w:hint="default"/>
+        </w:rPr>
+        <w:t xml:space="preserve">        </w:t>
+      </w:r>
+      <w:r>
+        <w:rPr>
+          <w:b w:val="1"/>
+          <w:color w:val="CC7832"/>
+          <w:position w:val="0"/>
+          <w:sz w:val="18"/>
+          <w:szCs w:val="18"/>
+          <w:rFonts w:ascii="Consolas" w:eastAsia="Consolas" w:hAnsi="Consolas" w:hint="default"/>
+        </w:rPr>
+        <w:t xml:space="preserve">var </w:t>
+      </w:r>
+      <w:r>
+        <w:rPr>
+          <w:color w:val="A9B7C6"/>
+          <w:position w:val="0"/>
+          <w:sz w:val="18"/>
+          <w:szCs w:val="18"/>
+          <w:rFonts w:ascii="Consolas" w:eastAsia="Consolas" w:hAnsi="Consolas" w:hint="default"/>
+        </w:rPr>
+        <w:t>value</w:t>
+      </w:r>
+      <w:r>
+        <w:rPr>
+          <w:color w:val="D7E9F8"/>
+          <w:position w:val="0"/>
+          <w:sz w:val="18"/>
+          <w:szCs w:val="18"/>
+          <w:rFonts w:ascii="Consolas" w:eastAsia="Consolas" w:hAnsi="Consolas" w:hint="default"/>
+        </w:rPr>
+        <w:t>=</w:t>
+      </w:r>
+      <w:r>
+        <w:rPr>
+          <w:color w:val="9876AA"/>
+          <w:position w:val="0"/>
+          <w:sz w:val="18"/>
+          <w:szCs w:val="18"/>
+          <w:rFonts w:ascii="Consolas" w:eastAsia="Consolas" w:hAnsi="Consolas" w:hint="default"/>
+        </w:rPr>
+        <w:t>window</w:t>
+      </w:r>
+      <w:r>
+        <w:rPr>
+          <w:color w:val="D7E9F8"/>
+          <w:position w:val="0"/>
+          <w:sz w:val="18"/>
+          <w:szCs w:val="18"/>
+          <w:rFonts w:ascii="Consolas" w:eastAsia="Consolas" w:hAnsi="Consolas" w:hint="default"/>
+        </w:rPr>
+        <w:t>.</w:t>
+      </w:r>
+      <w:r>
+        <w:rPr>
+          <w:color w:val="9876AA"/>
+          <w:position w:val="0"/>
+          <w:sz w:val="18"/>
+          <w:szCs w:val="18"/>
+          <w:rFonts w:ascii="Consolas" w:eastAsia="Consolas" w:hAnsi="Consolas" w:hint="default"/>
+        </w:rPr>
+        <w:t>sessionStorage</w:t>
+      </w:r>
+      <w:r>
+        <w:rPr>
+          <w:color w:val="D7E9F8"/>
+          <w:position w:val="0"/>
+          <w:sz w:val="18"/>
+          <w:szCs w:val="18"/>
+          <w:rFonts w:ascii="Consolas" w:eastAsia="Consolas" w:hAnsi="Consolas" w:hint="default"/>
+        </w:rPr>
+        <w:t>.</w:t>
+      </w:r>
+      <w:r>
+        <w:rPr>
+          <w:color w:val="FFC66D"/>
+          <w:position w:val="0"/>
+          <w:sz w:val="18"/>
+          <w:szCs w:val="18"/>
+          <w:rFonts w:ascii="Consolas" w:eastAsia="Consolas" w:hAnsi="Consolas" w:hint="default"/>
+        </w:rPr>
+        <w:t>getItem</w:t>
+      </w:r>
+      <w:r>
+        <w:rPr>
+          <w:color w:val="D7E9F8"/>
+          <w:position w:val="0"/>
+          <w:sz w:val="18"/>
+          <w:szCs w:val="18"/>
+          <w:rFonts w:ascii="Consolas" w:eastAsia="Consolas" w:hAnsi="Consolas" w:hint="default"/>
+        </w:rPr>
+        <w:t>(</w:t>
+      </w:r>
+      <w:r>
+        <w:rPr>
+          <w:color w:val="6A8759"/>
+          <w:position w:val="0"/>
+          <w:sz w:val="18"/>
+          <w:szCs w:val="18"/>
+          <w:rFonts w:ascii="Consolas" w:eastAsia="Consolas" w:hAnsi="Consolas" w:hint="default"/>
+        </w:rPr>
+        <w:t>"userName"</w:t>
+      </w:r>
+      <w:r>
+        <w:rPr>
+          <w:color w:val="D7E9F8"/>
+          <w:position w:val="0"/>
+          <w:sz w:val="18"/>
+          <w:szCs w:val="18"/>
+          <w:rFonts w:ascii="Consolas" w:eastAsia="Consolas" w:hAnsi="Consolas" w:hint="default"/>
+        </w:rPr>
+        <w:t>)</w:t>
+      </w:r>
+      <w:r>
+        <w:rPr>
+          <w:color w:val="CC7832"/>
+          <w:position w:val="0"/>
+          <w:sz w:val="18"/>
+          <w:szCs w:val="18"/>
+          <w:rFonts w:ascii="Consolas" w:eastAsia="Consolas" w:hAnsi="Consolas" w:hint="default"/>
+        </w:rPr>
+        <w:t>;</w:t>
+      </w:r>
+      <w:r>
+        <w:rPr>
+          <w:color w:val="CC7832"/>
+          <w:position w:val="0"/>
+          <w:sz w:val="18"/>
+          <w:szCs w:val="18"/>
+          <w:rFonts w:ascii="Consolas" w:eastAsia="Consolas" w:hAnsi="Consolas" w:hint="default"/>
+        </w:rPr>
+        <w:br/>
+      </w:r>
+      <w:r>
+        <w:rPr>
+          <w:color w:val="CC7832"/>
+          <w:position w:val="0"/>
+          <w:sz w:val="18"/>
+          <w:szCs w:val="18"/>
+          <w:rFonts w:ascii="Consolas" w:eastAsia="Consolas" w:hAnsi="Consolas" w:hint="default"/>
+        </w:rPr>
+        <w:t xml:space="preserve">        </w:t>
+      </w:r>
+      <w:r>
+        <w:rPr>
+          <w:color w:val="FFC66D"/>
+          <w:position w:val="0"/>
+          <w:sz w:val="18"/>
+          <w:szCs w:val="18"/>
+          <w:rFonts w:ascii="Consolas" w:eastAsia="Consolas" w:hAnsi="Consolas" w:hint="default"/>
+        </w:rPr>
+        <w:t>alert</w:t>
+      </w:r>
+      <w:r>
+        <w:rPr>
+          <w:color w:val="D7E9F8"/>
+          <w:position w:val="0"/>
+          <w:sz w:val="18"/>
+          <w:szCs w:val="18"/>
+          <w:rFonts w:ascii="Consolas" w:eastAsia="Consolas" w:hAnsi="Consolas" w:hint="default"/>
+        </w:rPr>
+        <w:t>(</w:t>
+      </w:r>
+      <w:r>
+        <w:rPr>
+          <w:color w:val="A9B7C6"/>
+          <w:position w:val="0"/>
+          <w:sz w:val="18"/>
+          <w:szCs w:val="18"/>
+          <w:rFonts w:ascii="Consolas" w:eastAsia="Consolas" w:hAnsi="Consolas" w:hint="default"/>
+        </w:rPr>
+        <w:t>value</w:t>
+      </w:r>
+      <w:r>
+        <w:rPr>
+          <w:color w:val="D7E9F8"/>
+          <w:position w:val="0"/>
+          <w:sz w:val="18"/>
+          <w:szCs w:val="18"/>
+          <w:rFonts w:ascii="Consolas" w:eastAsia="Consolas" w:hAnsi="Consolas" w:hint="default"/>
+        </w:rPr>
+        <w:t>)</w:t>
+      </w:r>
+      <w:r>
+        <w:rPr>
+          <w:color w:val="CC7832"/>
+          <w:position w:val="0"/>
+          <w:sz w:val="18"/>
+          <w:szCs w:val="18"/>
+          <w:rFonts w:ascii="Consolas" w:eastAsia="Consolas" w:hAnsi="Consolas" w:hint="default"/>
+        </w:rPr>
+        <w:t>;</w:t>
+      </w:r>
+      <w:r>
+        <w:rPr>
+          <w:color w:val="CC7832"/>
+          <w:position w:val="0"/>
+          <w:sz w:val="18"/>
+          <w:szCs w:val="18"/>
+          <w:rFonts w:ascii="Consolas" w:eastAsia="Consolas" w:hAnsi="Consolas" w:hint="default"/>
+        </w:rPr>
+        <w:br/>
+      </w:r>
+      <w:r>
+        <w:rPr>
+          <w:color w:val="CC7832"/>
+          <w:position w:val="0"/>
+          <w:sz w:val="18"/>
+          <w:szCs w:val="18"/>
+          <w:rFonts w:ascii="Consolas" w:eastAsia="Consolas" w:hAnsi="Consolas" w:hint="default"/>
+        </w:rPr>
+        <w:t xml:space="preserve">    </w:t>
+      </w:r>
+      <w:r>
+        <w:rPr>
+          <w:color w:val="D7E9F8"/>
+          <w:position w:val="0"/>
+          <w:sz w:val="18"/>
+          <w:szCs w:val="18"/>
+          <w:rFonts w:ascii="Consolas" w:eastAsia="Consolas" w:hAnsi="Consolas" w:hint="default"/>
+        </w:rPr>
+        <w:t>}</w:t>
+      </w:r>
+      <w:r>
+        <w:rPr>
+          <w:color w:val="D7E9F8"/>
+          <w:position w:val="0"/>
+          <w:sz w:val="18"/>
+          <w:szCs w:val="18"/>
+          <w:rFonts w:ascii="Consolas" w:eastAsia="Consolas" w:hAnsi="Consolas" w:hint="default"/>
+        </w:rPr>
+        <w:br/>
+      </w:r>
+      <w:r>
+        <w:rPr>
+          <w:color w:val="E8BF6A"/>
+          <w:position w:val="0"/>
+          <w:sz w:val="18"/>
+          <w:szCs w:val="18"/>
+          <w:rFonts w:ascii="Consolas" w:eastAsia="Consolas" w:hAnsi="Consolas" w:hint="default"/>
+        </w:rPr>
+        <w:t>&lt;/script&gt;</w:t>
+      </w:r>
+    </w:p>
+    <w:p>
+      <w:pPr>
+        <w:pStyle w:val="PO26"/>
+        <w:bidi w:val="0"/>
+        <w:numPr>
+          <w:ilvl w:val="0"/>
+          <w:numId w:val="1"/>
+        </w:numPr>
+        <w:jc w:val="left"/>
+        <w:spacing w:lineRule="auto" w:line="240" w:before="0" w:after="200"/>
+        <w:ind w:left="1080" w:right="0" w:hanging="360"/>
+        <w:rPr>
+          <w:color w:val="auto"/>
+          <w:position w:val="0"/>
+          <w:sz w:val="22"/>
+          <w:szCs w:val="22"/>
+          <w:rFonts w:ascii="Tahoma" w:eastAsia="Tahoma" w:hAnsi="Tahoma" w:hint="default"/>
+        </w:rPr>
+        <w:wordWrap w:val="off"/>
+      </w:pPr>
+      <w:r>
+        <w:rPr>
+          <w:color w:val="auto"/>
+          <w:position w:val="0"/>
+          <w:sz w:val="22"/>
+          <w:szCs w:val="22"/>
+          <w:rFonts w:ascii="Tahoma" w:eastAsia="Tahoma" w:hAnsi="Tahoma" w:hint="default"/>
+        </w:rPr>
+        <w:t>Window.localStorage的使用</w:t>
+      </w:r>
+    </w:p>
+    <w:p>
+      <w:pPr>
+        <w:pStyle w:val="PO26"/>
+        <w:bidi w:val="0"/>
+        <w:numPr>
+          <w:ilvl w:val="1"/>
+          <w:numId w:val="1"/>
+        </w:numPr>
+        <w:jc w:val="left"/>
+        <w:spacing w:lineRule="auto" w:line="240" w:before="0" w:after="200"/>
+        <w:ind w:left="1560" w:right="0" w:hanging="420"/>
+        <w:rPr>
+          <w:color w:val="auto"/>
+          <w:position w:val="0"/>
+          <w:sz w:val="22"/>
+          <w:szCs w:val="22"/>
+          <w:rFonts w:ascii="Tahoma" w:eastAsia="Tahoma" w:hAnsi="Tahoma" w:hint="default"/>
+        </w:rPr>
+        <w:wordWrap w:val="off"/>
+      </w:pPr>
+      <w:r>
+        <w:rPr>
+          <w:color w:val="auto"/>
+          <w:position w:val="0"/>
+          <w:sz w:val="22"/>
+          <w:szCs w:val="22"/>
+          <w:rFonts w:ascii="Tahoma" w:eastAsia="Tahoma" w:hAnsi="Tahoma" w:hint="default"/>
+        </w:rPr>
+        <w:t>特点：</w:t>
+      </w:r>
+    </w:p>
+    <w:p>
+      <w:pPr>
+        <w:pStyle w:val="PO26"/>
+        <w:bidi w:val="0"/>
+        <w:numPr>
+          <w:ilvl w:val="2"/>
+          <w:numId w:val="1"/>
+        </w:numPr>
+        <w:jc w:val="left"/>
+        <w:spacing w:lineRule="auto" w:line="240" w:before="0" w:after="200"/>
+        <w:ind w:left="1980" w:right="0" w:hanging="420"/>
+        <w:rPr>
+          <w:color w:val="auto"/>
+          <w:position w:val="0"/>
+          <w:sz w:val="22"/>
+          <w:szCs w:val="22"/>
+          <w:rFonts w:ascii="Tahoma" w:eastAsia="Tahoma" w:hAnsi="Tahoma" w:hint="default"/>
+        </w:rPr>
+        <w:wordWrap w:val="off"/>
+      </w:pPr>
+      <w:r>
+        <w:rPr>
+          <w:color w:val="auto"/>
+          <w:position w:val="0"/>
+          <w:sz w:val="22"/>
+          <w:szCs w:val="22"/>
+          <w:rFonts w:ascii="Tahoma" w:eastAsia="Tahoma" w:hAnsi="Tahoma" w:hint="default"/>
+        </w:rPr>
+        <w:t>永久生效，除非手动删除：存储在硬盘上</w:t>
+      </w:r>
+    </w:p>
+    <w:p>
+      <w:pPr>
+        <w:pStyle w:val="PO26"/>
+        <w:bidi w:val="0"/>
+        <w:numPr>
+          <w:ilvl w:val="2"/>
+          <w:numId w:val="1"/>
+        </w:numPr>
+        <w:jc w:val="left"/>
+        <w:spacing w:lineRule="auto" w:line="240" w:before="0" w:after="200"/>
+        <w:ind w:left="1980" w:right="0" w:hanging="420"/>
+        <w:rPr>
+          <w:color w:val="auto"/>
+          <w:position w:val="0"/>
+          <w:sz w:val="22"/>
+          <w:szCs w:val="22"/>
+          <w:rFonts w:ascii="Tahoma" w:eastAsia="Tahoma" w:hAnsi="Tahoma" w:hint="default"/>
+        </w:rPr>
+        <w:wordWrap w:val="off"/>
+      </w:pPr>
+      <w:r>
+        <w:rPr>
+          <w:color w:val="auto"/>
+          <w:position w:val="0"/>
+          <w:sz w:val="22"/>
+          <w:szCs w:val="22"/>
+          <w:rFonts w:ascii="Tahoma" w:eastAsia="Tahoma" w:hAnsi="Tahoma" w:hint="default"/>
+        </w:rPr>
+        <w:t>可以多窗口共享。但是不能跨浏览器</w:t>
+      </w:r>
+    </w:p>
+    <w:p>
+      <w:pPr>
+        <w:pStyle w:val="PO26"/>
+        <w:bidi w:val="0"/>
+        <w:numPr>
+          <w:ilvl w:val="1"/>
+          <w:numId w:val="1"/>
+        </w:numPr>
+        <w:jc w:val="left"/>
+        <w:spacing w:lineRule="auto" w:line="240" w:before="0" w:after="200"/>
+        <w:ind w:left="1560" w:right="0" w:hanging="420"/>
+        <w:rPr>
+          <w:color w:val="auto"/>
+          <w:position w:val="0"/>
+          <w:sz w:val="22"/>
+          <w:szCs w:val="22"/>
+          <w:rFonts w:ascii="Tahoma" w:eastAsia="Tahoma" w:hAnsi="Tahoma" w:hint="default"/>
+        </w:rPr>
+        <w:wordWrap w:val="off"/>
+      </w:pPr>
+      <w:r>
+        <w:rPr>
+          <w:color w:val="auto"/>
+          <w:position w:val="0"/>
+          <w:sz w:val="22"/>
+          <w:szCs w:val="22"/>
+          <w:rFonts w:ascii="Tahoma" w:eastAsia="Tahoma" w:hAnsi="Tahoma" w:hint="default"/>
+        </w:rPr>
+        <w:t>使用说明：</w:t>
+      </w:r>
+    </w:p>
+    <w:p>
+      <w:pPr>
+        <w:pStyle w:val="PO152"/>
+        <w:numPr>
+          <w:ilvl w:val="0"/>
+          <w:numId w:val="0"/>
+        </w:numPr>
+        <w:jc w:val="left"/>
+        <w:shd w:val="clear" w:color="000000" w:fill="2B2B2B"/>
+        <w:spacing w:lineRule="auto" w:line="240" w:before="0" w:after="0"/>
+        <w:ind w:left="1599" w:right="0" w:firstLine="0"/>
+        <w:tabs>
+          <w:tab w:val="left" w:pos="916"/>
+          <w:tab w:val="left" w:pos="1832"/>
+          <w:tab w:val="left" w:pos="2748"/>
+          <w:tab w:val="left" w:pos="3664"/>
+          <w:tab w:val="left" w:pos="4580"/>
+          <w:tab w:val="left" w:pos="5496"/>
+          <w:tab w:val="left" w:pos="6412"/>
+          <w:tab w:val="left" w:pos="7328"/>
+          <w:tab w:val="left" w:pos="8244"/>
+          <w:tab w:val="left" w:pos="9160"/>
+        </w:tabs>
+        <w:rPr>
+          <w:color w:val="D7E9F8"/>
+          <w:position w:val="0"/>
+          <w:sz w:val="18"/>
+          <w:szCs w:val="18"/>
+          <w:rFonts w:ascii="Consolas" w:eastAsia="Consolas" w:hAnsi="Consolas" w:hint="default"/>
+        </w:rPr>
+        <w:wordWrap w:val="off"/>
+      </w:pPr>
+      <w:r>
+        <w:rPr>
+          <w:color w:val="E8BF6A"/>
+          <w:position w:val="0"/>
+          <w:sz w:val="18"/>
+          <w:szCs w:val="18"/>
+          <w:rFonts w:ascii="Consolas" w:eastAsia="Consolas" w:hAnsi="Consolas" w:hint="default"/>
+        </w:rPr>
+        <w:t>&lt;script&gt;</w:t>
+      </w:r>
+      <w:r>
+        <w:rPr>
+          <w:color w:val="E8BF6A"/>
+          <w:position w:val="0"/>
+          <w:sz w:val="18"/>
+          <w:szCs w:val="18"/>
+          <w:rFonts w:ascii="Consolas" w:eastAsia="Consolas" w:hAnsi="Consolas" w:hint="default"/>
+        </w:rPr>
+        <w:br/>
+      </w:r>
+      <w:r>
+        <w:rPr>
+          <w:color w:val="E8BF6A"/>
+          <w:position w:val="0"/>
+          <w:sz w:val="18"/>
+          <w:szCs w:val="18"/>
+          <w:rFonts w:ascii="Consolas" w:eastAsia="Consolas" w:hAnsi="Consolas" w:hint="default"/>
+        </w:rPr>
+        <w:t xml:space="preserve">    </w:t>
+      </w:r>
+      <w:r>
+        <w:rPr>
+          <w:b w:val="1"/>
+          <w:color w:val="CC7832"/>
+          <w:position w:val="0"/>
+          <w:sz w:val="18"/>
+          <w:szCs w:val="18"/>
+          <w:rFonts w:ascii="Consolas" w:eastAsia="Consolas" w:hAnsi="Consolas" w:hint="default"/>
+        </w:rPr>
+        <w:t xml:space="preserve">var </w:t>
+      </w:r>
+      <w:r>
+        <w:rPr>
+          <w:color w:val="A9B7C6"/>
+          <w:position w:val="0"/>
+          <w:sz w:val="18"/>
+          <w:szCs w:val="18"/>
+          <w:rFonts w:ascii="Consolas" w:eastAsia="Consolas" w:hAnsi="Consolas" w:hint="default"/>
+        </w:rPr>
+        <w:t>userData</w:t>
+      </w:r>
+      <w:r>
+        <w:rPr>
+          <w:color w:val="D7E9F8"/>
+          <w:position w:val="0"/>
+          <w:sz w:val="18"/>
+          <w:szCs w:val="18"/>
+          <w:rFonts w:ascii="Consolas" w:eastAsia="Consolas" w:hAnsi="Consolas" w:hint="default"/>
+        </w:rPr>
+        <w:t>=</w:t>
+      </w:r>
+      <w:r>
+        <w:rPr>
+          <w:color w:val="9876AA"/>
+          <w:position w:val="0"/>
+          <w:sz w:val="18"/>
+          <w:szCs w:val="18"/>
+          <w:rFonts w:ascii="Consolas" w:eastAsia="Consolas" w:hAnsi="Consolas" w:hint="default"/>
+        </w:rPr>
+        <w:t>document</w:t>
+      </w:r>
+      <w:r>
+        <w:rPr>
+          <w:color w:val="D7E9F8"/>
+          <w:position w:val="0"/>
+          <w:sz w:val="18"/>
+          <w:szCs w:val="18"/>
+          <w:rFonts w:ascii="Consolas" w:eastAsia="Consolas" w:hAnsi="Consolas" w:hint="default"/>
+        </w:rPr>
+        <w:t>.</w:t>
+      </w:r>
+      <w:r>
+        <w:rPr>
+          <w:color w:val="FFC66D"/>
+          <w:position w:val="0"/>
+          <w:sz w:val="18"/>
+          <w:szCs w:val="18"/>
+          <w:rFonts w:ascii="Consolas" w:eastAsia="Consolas" w:hAnsi="Consolas" w:hint="default"/>
+        </w:rPr>
+        <w:t>getElementById</w:t>
+      </w:r>
+      <w:r>
+        <w:rPr>
+          <w:color w:val="D7E9F8"/>
+          <w:position w:val="0"/>
+          <w:sz w:val="18"/>
+          <w:szCs w:val="18"/>
+          <w:rFonts w:ascii="Consolas" w:eastAsia="Consolas" w:hAnsi="Consolas" w:hint="default"/>
+        </w:rPr>
+        <w:t>(</w:t>
+      </w:r>
+      <w:r>
+        <w:rPr>
+          <w:color w:val="6A8759"/>
+          <w:position w:val="0"/>
+          <w:sz w:val="18"/>
+          <w:szCs w:val="18"/>
+          <w:rFonts w:ascii="Consolas" w:eastAsia="Consolas" w:hAnsi="Consolas" w:hint="default"/>
+        </w:rPr>
+        <w:t>"userName"</w:t>
+      </w:r>
+      <w:r>
+        <w:rPr>
+          <w:color w:val="D7E9F8"/>
+          <w:position w:val="0"/>
+          <w:sz w:val="18"/>
+          <w:szCs w:val="18"/>
+          <w:rFonts w:ascii="Consolas" w:eastAsia="Consolas" w:hAnsi="Consolas" w:hint="default"/>
+        </w:rPr>
+        <w:t>)</w:t>
+      </w:r>
+      <w:r>
+        <w:rPr>
+          <w:color w:val="CC7832"/>
+          <w:position w:val="0"/>
+          <w:sz w:val="18"/>
+          <w:szCs w:val="18"/>
+          <w:rFonts w:ascii="Consolas" w:eastAsia="Consolas" w:hAnsi="Consolas" w:hint="default"/>
+        </w:rPr>
+        <w:t>;</w:t>
+      </w:r>
+      <w:r>
+        <w:rPr>
+          <w:color w:val="CC7832"/>
+          <w:position w:val="0"/>
+          <w:sz w:val="18"/>
+          <w:szCs w:val="18"/>
+          <w:rFonts w:ascii="Consolas" w:eastAsia="Consolas" w:hAnsi="Consolas" w:hint="default"/>
+        </w:rPr>
+        <w:br/>
+      </w:r>
+      <w:r>
+        <w:rPr>
+          <w:color w:val="CC7832"/>
+          <w:position w:val="0"/>
+          <w:sz w:val="18"/>
+          <w:szCs w:val="18"/>
+          <w:rFonts w:ascii="Consolas" w:eastAsia="Consolas" w:hAnsi="Consolas" w:hint="default"/>
+        </w:rPr>
+        <w:t xml:space="preserve">    </w:t>
+      </w:r>
+      <w:r>
+        <w:rPr>
+          <w:color w:val="808080"/>
+          <w:position w:val="0"/>
+          <w:sz w:val="18"/>
+          <w:szCs w:val="18"/>
+          <w:rFonts w:ascii="Consolas" w:eastAsia="Consolas" w:hAnsi="Consolas" w:hint="default"/>
+        </w:rPr>
+        <w:t>//</w:t>
+      </w:r>
+      <w:r>
+        <w:rPr>
+          <w:color w:val="808080"/>
+          <w:position w:val="0"/>
+          <w:sz w:val="18"/>
+          <w:szCs w:val="18"/>
+          <w:rFonts w:ascii="Courier New" w:eastAsia="Courier New" w:hAnsi="Courier New" w:hint="default"/>
+        </w:rPr>
+        <w:t>存储数据</w:t>
+      </w:r>
+      <w:r>
+        <w:rPr>
+          <w:color w:val="808080"/>
+          <w:position w:val="0"/>
+          <w:sz w:val="18"/>
+          <w:szCs w:val="18"/>
+          <w:rFonts w:ascii="Courier New" w:eastAsia="Courier New" w:hAnsi="Courier New" w:hint="default"/>
+        </w:rPr>
+        <w:br/>
+      </w:r>
+      <w:r>
+        <w:rPr>
+          <w:color w:val="808080"/>
+          <w:position w:val="0"/>
+          <w:sz w:val="18"/>
+          <w:szCs w:val="18"/>
+          <w:rFonts w:ascii="Courier New" w:eastAsia="Courier New" w:hAnsi="Courier New" w:hint="default"/>
+        </w:rPr>
+        <w:t xml:space="preserve">    </w:t>
+      </w:r>
+      <w:r>
+        <w:rPr>
+          <w:color w:val="9876AA"/>
+          <w:position w:val="0"/>
+          <w:sz w:val="18"/>
+          <w:szCs w:val="18"/>
+          <w:rFonts w:ascii="Consolas" w:eastAsia="Consolas" w:hAnsi="Consolas" w:hint="default"/>
+        </w:rPr>
+        <w:t>document</w:t>
+      </w:r>
+      <w:r>
+        <w:rPr>
+          <w:color w:val="D7E9F8"/>
+          <w:position w:val="0"/>
+          <w:sz w:val="18"/>
+          <w:szCs w:val="18"/>
+          <w:rFonts w:ascii="Consolas" w:eastAsia="Consolas" w:hAnsi="Consolas" w:hint="default"/>
+        </w:rPr>
+        <w:t>.</w:t>
+      </w:r>
+      <w:r>
+        <w:rPr>
+          <w:color w:val="FFC66D"/>
+          <w:position w:val="0"/>
+          <w:sz w:val="18"/>
+          <w:szCs w:val="18"/>
+          <w:rFonts w:ascii="Consolas" w:eastAsia="Consolas" w:hAnsi="Consolas" w:hint="default"/>
+        </w:rPr>
+        <w:t>getElementById</w:t>
+      </w:r>
+      <w:r>
+        <w:rPr>
+          <w:color w:val="D7E9F8"/>
+          <w:position w:val="0"/>
+          <w:sz w:val="18"/>
+          <w:szCs w:val="18"/>
+          <w:rFonts w:ascii="Consolas" w:eastAsia="Consolas" w:hAnsi="Consolas" w:hint="default"/>
+        </w:rPr>
+        <w:t>(</w:t>
+      </w:r>
+      <w:r>
+        <w:rPr>
+          <w:color w:val="6A8759"/>
+          <w:position w:val="0"/>
+          <w:sz w:val="18"/>
+          <w:szCs w:val="18"/>
+          <w:rFonts w:ascii="Consolas" w:eastAsia="Consolas" w:hAnsi="Consolas" w:hint="default"/>
+        </w:rPr>
+        <w:t>"setData"</w:t>
+      </w:r>
+      <w:r>
+        <w:rPr>
+          <w:color w:val="D7E9F8"/>
+          <w:position w:val="0"/>
+          <w:sz w:val="18"/>
+          <w:szCs w:val="18"/>
+          <w:rFonts w:ascii="Consolas" w:eastAsia="Consolas" w:hAnsi="Consolas" w:hint="default"/>
+        </w:rPr>
+        <w:t>).</w:t>
+      </w:r>
+      <w:r>
+        <w:rPr>
+          <w:color w:val="9876AA"/>
+          <w:position w:val="0"/>
+          <w:sz w:val="18"/>
+          <w:szCs w:val="18"/>
+          <w:rFonts w:ascii="Consolas" w:eastAsia="Consolas" w:hAnsi="Consolas" w:hint="default"/>
+        </w:rPr>
+        <w:t>onclick</w:t>
+      </w:r>
+      <w:r>
+        <w:rPr>
+          <w:color w:val="D7E9F8"/>
+          <w:position w:val="0"/>
+          <w:sz w:val="18"/>
+          <w:szCs w:val="18"/>
+          <w:rFonts w:ascii="Consolas" w:eastAsia="Consolas" w:hAnsi="Consolas" w:hint="default"/>
+        </w:rPr>
+        <w:t>=</w:t>
+      </w:r>
+      <w:r>
+        <w:rPr>
+          <w:b w:val="1"/>
+          <w:color w:val="CC7832"/>
+          <w:position w:val="0"/>
+          <w:sz w:val="18"/>
+          <w:szCs w:val="18"/>
+          <w:rFonts w:ascii="Consolas" w:eastAsia="Consolas" w:hAnsi="Consolas" w:hint="default"/>
+        </w:rPr>
+        <w:t>function</w:t>
+      </w:r>
+      <w:r>
+        <w:rPr>
+          <w:color w:val="D7E9F8"/>
+          <w:position w:val="0"/>
+          <w:sz w:val="18"/>
+          <w:szCs w:val="18"/>
+          <w:rFonts w:ascii="Consolas" w:eastAsia="Consolas" w:hAnsi="Consolas" w:hint="default"/>
+        </w:rPr>
+        <w:t>(){</w:t>
+      </w:r>
+      <w:r>
+        <w:rPr>
+          <w:color w:val="D7E9F8"/>
+          <w:position w:val="0"/>
+          <w:sz w:val="18"/>
+          <w:szCs w:val="18"/>
+          <w:rFonts w:ascii="Consolas" w:eastAsia="Consolas" w:hAnsi="Consolas" w:hint="default"/>
+        </w:rPr>
+        <w:br/>
+      </w:r>
+      <w:r>
+        <w:rPr>
+          <w:color w:val="D7E9F8"/>
+          <w:position w:val="0"/>
+          <w:sz w:val="18"/>
+          <w:szCs w:val="18"/>
+          <w:rFonts w:ascii="Consolas" w:eastAsia="Consolas" w:hAnsi="Consolas" w:hint="default"/>
+        </w:rPr>
+        <w:t xml:space="preserve">        </w:t>
+      </w:r>
+      <w:r>
+        <w:rPr>
+          <w:color w:val="9876AA"/>
+          <w:position w:val="0"/>
+          <w:sz w:val="18"/>
+          <w:szCs w:val="18"/>
+          <w:rFonts w:ascii="Consolas" w:eastAsia="Consolas" w:hAnsi="Consolas" w:hint="default"/>
+        </w:rPr>
+        <w:t>window</w:t>
+      </w:r>
+      <w:r>
+        <w:rPr>
+          <w:color w:val="D7E9F8"/>
+          <w:position w:val="0"/>
+          <w:sz w:val="18"/>
+          <w:szCs w:val="18"/>
+          <w:rFonts w:ascii="Consolas" w:eastAsia="Consolas" w:hAnsi="Consolas" w:hint="default"/>
+        </w:rPr>
+        <w:t>.</w:t>
+      </w:r>
+      <w:r>
+        <w:rPr>
+          <w:color w:val="9876AA"/>
+          <w:position w:val="0"/>
+          <w:sz w:val="18"/>
+          <w:szCs w:val="18"/>
+          <w:rFonts w:ascii="Consolas" w:eastAsia="Consolas" w:hAnsi="Consolas" w:hint="default"/>
+        </w:rPr>
+        <w:t>localStorage</w:t>
+      </w:r>
+      <w:r>
+        <w:rPr>
+          <w:color w:val="D7E9F8"/>
+          <w:position w:val="0"/>
+          <w:sz w:val="18"/>
+          <w:szCs w:val="18"/>
+          <w:rFonts w:ascii="Consolas" w:eastAsia="Consolas" w:hAnsi="Consolas" w:hint="default"/>
+        </w:rPr>
+        <w:t>.</w:t>
+      </w:r>
+      <w:r>
+        <w:rPr>
+          <w:color w:val="FFC66D"/>
+          <w:position w:val="0"/>
+          <w:sz w:val="18"/>
+          <w:szCs w:val="18"/>
+          <w:rFonts w:ascii="Consolas" w:eastAsia="Consolas" w:hAnsi="Consolas" w:hint="default"/>
+        </w:rPr>
+        <w:t>setItem</w:t>
+      </w:r>
+      <w:r>
+        <w:rPr>
+          <w:color w:val="D7E9F8"/>
+          <w:position w:val="0"/>
+          <w:sz w:val="18"/>
+          <w:szCs w:val="18"/>
+          <w:rFonts w:ascii="Consolas" w:eastAsia="Consolas" w:hAnsi="Consolas" w:hint="default"/>
+        </w:rPr>
+        <w:t>(</w:t>
+      </w:r>
+      <w:r>
+        <w:rPr>
+          <w:color w:val="6A8759"/>
+          <w:position w:val="0"/>
+          <w:sz w:val="18"/>
+          <w:szCs w:val="18"/>
+          <w:rFonts w:ascii="Consolas" w:eastAsia="Consolas" w:hAnsi="Consolas" w:hint="default"/>
+        </w:rPr>
+        <w:t>"userName"</w:t>
+      </w:r>
+      <w:r>
+        <w:rPr>
+          <w:color w:val="CC7832"/>
+          <w:position w:val="0"/>
+          <w:sz w:val="18"/>
+          <w:szCs w:val="18"/>
+          <w:rFonts w:ascii="Consolas" w:eastAsia="Consolas" w:hAnsi="Consolas" w:hint="default"/>
+        </w:rPr>
+        <w:t>,</w:t>
+      </w:r>
+      <w:r>
+        <w:rPr>
+          <w:color w:val="A9B7C6"/>
+          <w:position w:val="0"/>
+          <w:sz w:val="18"/>
+          <w:szCs w:val="18"/>
+          <w:rFonts w:ascii="Consolas" w:eastAsia="Consolas" w:hAnsi="Consolas" w:hint="default"/>
+        </w:rPr>
+        <w:t>userData</w:t>
+      </w:r>
+      <w:r>
+        <w:rPr>
+          <w:color w:val="D7E9F8"/>
+          <w:position w:val="0"/>
+          <w:sz w:val="18"/>
+          <w:szCs w:val="18"/>
+          <w:rFonts w:ascii="Consolas" w:eastAsia="Consolas" w:hAnsi="Consolas" w:hint="default"/>
+        </w:rPr>
+        <w:t>.</w:t>
+      </w:r>
+      <w:r>
+        <w:rPr>
+          <w:color w:val="9876AA"/>
+          <w:position w:val="0"/>
+          <w:sz w:val="18"/>
+          <w:szCs w:val="18"/>
+          <w:rFonts w:ascii="Consolas" w:eastAsia="Consolas" w:hAnsi="Consolas" w:hint="default"/>
+        </w:rPr>
+        <w:t>value</w:t>
+      </w:r>
+      <w:r>
+        <w:rPr>
+          <w:color w:val="D7E9F8"/>
+          <w:position w:val="0"/>
+          <w:sz w:val="18"/>
+          <w:szCs w:val="18"/>
+          <w:rFonts w:ascii="Consolas" w:eastAsia="Consolas" w:hAnsi="Consolas" w:hint="default"/>
+        </w:rPr>
+        <w:t>)</w:t>
+      </w:r>
+      <w:r>
+        <w:rPr>
+          <w:color w:val="CC7832"/>
+          <w:position w:val="0"/>
+          <w:sz w:val="18"/>
+          <w:szCs w:val="18"/>
+          <w:rFonts w:ascii="Consolas" w:eastAsia="Consolas" w:hAnsi="Consolas" w:hint="default"/>
+        </w:rPr>
+        <w:t>;</w:t>
+      </w:r>
+      <w:r>
+        <w:rPr>
+          <w:color w:val="CC7832"/>
+          <w:position w:val="0"/>
+          <w:sz w:val="18"/>
+          <w:szCs w:val="18"/>
+          <w:rFonts w:ascii="Consolas" w:eastAsia="Consolas" w:hAnsi="Consolas" w:hint="default"/>
+        </w:rPr>
+        <w:br/>
+      </w:r>
+      <w:r>
+        <w:rPr>
+          <w:color w:val="CC7832"/>
+          <w:position w:val="0"/>
+          <w:sz w:val="18"/>
+          <w:szCs w:val="18"/>
+          <w:rFonts w:ascii="Consolas" w:eastAsia="Consolas" w:hAnsi="Consolas" w:hint="default"/>
+        </w:rPr>
+        <w:t xml:space="preserve">    </w:t>
+      </w:r>
+      <w:r>
+        <w:rPr>
+          <w:color w:val="D7E9F8"/>
+          <w:position w:val="0"/>
+          <w:sz w:val="18"/>
+          <w:szCs w:val="18"/>
+          <w:rFonts w:ascii="Consolas" w:eastAsia="Consolas" w:hAnsi="Consolas" w:hint="default"/>
+        </w:rPr>
+        <w:t>}</w:t>
+      </w:r>
+      <w:r>
+        <w:rPr>
+          <w:color w:val="D7E9F8"/>
+          <w:position w:val="0"/>
+          <w:sz w:val="18"/>
+          <w:szCs w:val="18"/>
+          <w:rFonts w:ascii="Consolas" w:eastAsia="Consolas" w:hAnsi="Consolas" w:hint="default"/>
+        </w:rPr>
+        <w:br/>
+      </w:r>
+      <w:r>
+        <w:rPr>
+          <w:color w:val="D7E9F8"/>
+          <w:position w:val="0"/>
+          <w:sz w:val="18"/>
+          <w:szCs w:val="18"/>
+          <w:rFonts w:ascii="Consolas" w:eastAsia="Consolas" w:hAnsi="Consolas" w:hint="default"/>
+        </w:rPr>
+        <w:t xml:space="preserve">    </w:t>
+      </w:r>
+      <w:r>
+        <w:rPr>
+          <w:color w:val="808080"/>
+          <w:position w:val="0"/>
+          <w:sz w:val="18"/>
+          <w:szCs w:val="18"/>
+          <w:rFonts w:ascii="Consolas" w:eastAsia="Consolas" w:hAnsi="Consolas" w:hint="default"/>
+        </w:rPr>
+        <w:t>//</w:t>
+      </w:r>
+      <w:r>
+        <w:rPr>
+          <w:color w:val="808080"/>
+          <w:position w:val="0"/>
+          <w:sz w:val="18"/>
+          <w:szCs w:val="18"/>
+          <w:rFonts w:ascii="Courier New" w:eastAsia="Courier New" w:hAnsi="Courier New" w:hint="default"/>
+        </w:rPr>
+        <w:t>获取数据</w:t>
+      </w:r>
+      <w:r>
+        <w:rPr>
+          <w:color w:val="808080"/>
+          <w:position w:val="0"/>
+          <w:sz w:val="18"/>
+          <w:szCs w:val="18"/>
+          <w:rFonts w:ascii="Courier New" w:eastAsia="Courier New" w:hAnsi="Courier New" w:hint="default"/>
+        </w:rPr>
+        <w:br/>
+      </w:r>
+      <w:r>
+        <w:rPr>
+          <w:color w:val="808080"/>
+          <w:position w:val="0"/>
+          <w:sz w:val="18"/>
+          <w:szCs w:val="18"/>
+          <w:rFonts w:ascii="Courier New" w:eastAsia="Courier New" w:hAnsi="Courier New" w:hint="default"/>
+        </w:rPr>
+        <w:t xml:space="preserve">    </w:t>
+      </w:r>
+      <w:r>
+        <w:rPr>
+          <w:color w:val="9876AA"/>
+          <w:position w:val="0"/>
+          <w:sz w:val="18"/>
+          <w:szCs w:val="18"/>
+          <w:rFonts w:ascii="Consolas" w:eastAsia="Consolas" w:hAnsi="Consolas" w:hint="default"/>
+        </w:rPr>
+        <w:t>document</w:t>
+      </w:r>
+      <w:r>
+        <w:rPr>
+          <w:color w:val="D7E9F8"/>
+          <w:position w:val="0"/>
+          <w:sz w:val="18"/>
+          <w:szCs w:val="18"/>
+          <w:rFonts w:ascii="Consolas" w:eastAsia="Consolas" w:hAnsi="Consolas" w:hint="default"/>
+        </w:rPr>
+        <w:t>.</w:t>
+      </w:r>
+      <w:r>
+        <w:rPr>
+          <w:color w:val="FFC66D"/>
+          <w:position w:val="0"/>
+          <w:sz w:val="18"/>
+          <w:szCs w:val="18"/>
+          <w:rFonts w:ascii="Consolas" w:eastAsia="Consolas" w:hAnsi="Consolas" w:hint="default"/>
+        </w:rPr>
+        <w:t>getElementById</w:t>
+      </w:r>
+      <w:r>
+        <w:rPr>
+          <w:color w:val="D7E9F8"/>
+          <w:position w:val="0"/>
+          <w:sz w:val="18"/>
+          <w:szCs w:val="18"/>
+          <w:rFonts w:ascii="Consolas" w:eastAsia="Consolas" w:hAnsi="Consolas" w:hint="default"/>
+        </w:rPr>
+        <w:t>(</w:t>
+      </w:r>
+      <w:r>
+        <w:rPr>
+          <w:color w:val="6A8759"/>
+          <w:position w:val="0"/>
+          <w:sz w:val="18"/>
+          <w:szCs w:val="18"/>
+          <w:rFonts w:ascii="Consolas" w:eastAsia="Consolas" w:hAnsi="Consolas" w:hint="default"/>
+        </w:rPr>
+        <w:t>"getData"</w:t>
+      </w:r>
+      <w:r>
+        <w:rPr>
+          <w:color w:val="D7E9F8"/>
+          <w:position w:val="0"/>
+          <w:sz w:val="18"/>
+          <w:szCs w:val="18"/>
+          <w:rFonts w:ascii="Consolas" w:eastAsia="Consolas" w:hAnsi="Consolas" w:hint="default"/>
+        </w:rPr>
+        <w:t>).</w:t>
+      </w:r>
+      <w:r>
+        <w:rPr>
+          <w:color w:val="9876AA"/>
+          <w:position w:val="0"/>
+          <w:sz w:val="18"/>
+          <w:szCs w:val="18"/>
+          <w:rFonts w:ascii="Consolas" w:eastAsia="Consolas" w:hAnsi="Consolas" w:hint="default"/>
+        </w:rPr>
+        <w:t>onclick</w:t>
+      </w:r>
+      <w:r>
+        <w:rPr>
+          <w:color w:val="D7E9F8"/>
+          <w:position w:val="0"/>
+          <w:sz w:val="18"/>
+          <w:szCs w:val="18"/>
+          <w:rFonts w:ascii="Consolas" w:eastAsia="Consolas" w:hAnsi="Consolas" w:hint="default"/>
+        </w:rPr>
+        <w:t>=</w:t>
+      </w:r>
+      <w:r>
+        <w:rPr>
+          <w:b w:val="1"/>
+          <w:color w:val="CC7832"/>
+          <w:position w:val="0"/>
+          <w:sz w:val="18"/>
+          <w:szCs w:val="18"/>
+          <w:rFonts w:ascii="Consolas" w:eastAsia="Consolas" w:hAnsi="Consolas" w:hint="default"/>
+        </w:rPr>
+        <w:t>function</w:t>
+      </w:r>
+      <w:r>
+        <w:rPr>
+          <w:color w:val="D7E9F8"/>
+          <w:position w:val="0"/>
+          <w:sz w:val="18"/>
+          <w:szCs w:val="18"/>
+          <w:rFonts w:ascii="Consolas" w:eastAsia="Consolas" w:hAnsi="Consolas" w:hint="default"/>
+        </w:rPr>
+        <w:t>(){</w:t>
+      </w:r>
+      <w:r>
+        <w:rPr>
+          <w:color w:val="D7E9F8"/>
+          <w:position w:val="0"/>
+          <w:sz w:val="18"/>
+          <w:szCs w:val="18"/>
+          <w:rFonts w:ascii="Consolas" w:eastAsia="Consolas" w:hAnsi="Consolas" w:hint="default"/>
+        </w:rPr>
+        <w:br/>
+      </w:r>
+      <w:r>
+        <w:rPr>
+          <w:color w:val="D7E9F8"/>
+          <w:position w:val="0"/>
+          <w:sz w:val="18"/>
+          <w:szCs w:val="18"/>
+          <w:rFonts w:ascii="Consolas" w:eastAsia="Consolas" w:hAnsi="Consolas" w:hint="default"/>
+        </w:rPr>
+        <w:t xml:space="preserve">        </w:t>
+      </w:r>
+      <w:r>
+        <w:rPr>
+          <w:b w:val="1"/>
+          <w:color w:val="CC7832"/>
+          <w:position w:val="0"/>
+          <w:sz w:val="18"/>
+          <w:szCs w:val="18"/>
+          <w:rFonts w:ascii="Consolas" w:eastAsia="Consolas" w:hAnsi="Consolas" w:hint="default"/>
+        </w:rPr>
+        <w:t xml:space="preserve">var </w:t>
+      </w:r>
+      <w:r>
+        <w:rPr>
+          <w:color w:val="A9B7C6"/>
+          <w:position w:val="0"/>
+          <w:sz w:val="18"/>
+          <w:szCs w:val="18"/>
+          <w:rFonts w:ascii="Consolas" w:eastAsia="Consolas" w:hAnsi="Consolas" w:hint="default"/>
+        </w:rPr>
+        <w:t>value</w:t>
+      </w:r>
+      <w:r>
+        <w:rPr>
+          <w:color w:val="D7E9F8"/>
+          <w:position w:val="0"/>
+          <w:sz w:val="18"/>
+          <w:szCs w:val="18"/>
+          <w:rFonts w:ascii="Consolas" w:eastAsia="Consolas" w:hAnsi="Consolas" w:hint="default"/>
+        </w:rPr>
+        <w:t>=</w:t>
+      </w:r>
+      <w:r>
+        <w:rPr>
+          <w:color w:val="9876AA"/>
+          <w:position w:val="0"/>
+          <w:sz w:val="18"/>
+          <w:szCs w:val="18"/>
+          <w:rFonts w:ascii="Consolas" w:eastAsia="Consolas" w:hAnsi="Consolas" w:hint="default"/>
+        </w:rPr>
+        <w:t>window</w:t>
+      </w:r>
+      <w:r>
+        <w:rPr>
+          <w:color w:val="D7E9F8"/>
+          <w:position w:val="0"/>
+          <w:sz w:val="18"/>
+          <w:szCs w:val="18"/>
+          <w:rFonts w:ascii="Consolas" w:eastAsia="Consolas" w:hAnsi="Consolas" w:hint="default"/>
+        </w:rPr>
+        <w:t>.</w:t>
+      </w:r>
+      <w:r>
+        <w:rPr>
+          <w:color w:val="9876AA"/>
+          <w:position w:val="0"/>
+          <w:sz w:val="18"/>
+          <w:szCs w:val="18"/>
+          <w:rFonts w:ascii="Consolas" w:eastAsia="Consolas" w:hAnsi="Consolas" w:hint="default"/>
+        </w:rPr>
+        <w:t>localStorage</w:t>
+      </w:r>
+      <w:r>
+        <w:rPr>
+          <w:color w:val="D7E9F8"/>
+          <w:position w:val="0"/>
+          <w:sz w:val="18"/>
+          <w:szCs w:val="18"/>
+          <w:rFonts w:ascii="Consolas" w:eastAsia="Consolas" w:hAnsi="Consolas" w:hint="default"/>
+        </w:rPr>
+        <w:t>.</w:t>
+      </w:r>
+      <w:r>
+        <w:rPr>
+          <w:color w:val="FFC66D"/>
+          <w:position w:val="0"/>
+          <w:sz w:val="18"/>
+          <w:szCs w:val="18"/>
+          <w:rFonts w:ascii="Consolas" w:eastAsia="Consolas" w:hAnsi="Consolas" w:hint="default"/>
+        </w:rPr>
+        <w:t>getItem</w:t>
+      </w:r>
+      <w:r>
+        <w:rPr>
+          <w:color w:val="D7E9F8"/>
+          <w:position w:val="0"/>
+          <w:sz w:val="18"/>
+          <w:szCs w:val="18"/>
+          <w:rFonts w:ascii="Consolas" w:eastAsia="Consolas" w:hAnsi="Consolas" w:hint="default"/>
+        </w:rPr>
+        <w:t>(</w:t>
+      </w:r>
+      <w:r>
+        <w:rPr>
+          <w:color w:val="6A8759"/>
+          <w:position w:val="0"/>
+          <w:sz w:val="18"/>
+          <w:szCs w:val="18"/>
+          <w:rFonts w:ascii="Consolas" w:eastAsia="Consolas" w:hAnsi="Consolas" w:hint="default"/>
+        </w:rPr>
+        <w:t>"userName"</w:t>
+      </w:r>
+      <w:r>
+        <w:rPr>
+          <w:color w:val="D7E9F8"/>
+          <w:position w:val="0"/>
+          <w:sz w:val="18"/>
+          <w:szCs w:val="18"/>
+          <w:rFonts w:ascii="Consolas" w:eastAsia="Consolas" w:hAnsi="Consolas" w:hint="default"/>
+        </w:rPr>
+        <w:t>)</w:t>
+      </w:r>
+      <w:r>
+        <w:rPr>
+          <w:color w:val="CC7832"/>
+          <w:position w:val="0"/>
+          <w:sz w:val="18"/>
+          <w:szCs w:val="18"/>
+          <w:rFonts w:ascii="Consolas" w:eastAsia="Consolas" w:hAnsi="Consolas" w:hint="default"/>
+        </w:rPr>
+        <w:t>;</w:t>
+      </w:r>
+      <w:r>
+        <w:rPr>
+          <w:color w:val="CC7832"/>
+          <w:position w:val="0"/>
+          <w:sz w:val="18"/>
+          <w:szCs w:val="18"/>
+          <w:rFonts w:ascii="Consolas" w:eastAsia="Consolas" w:hAnsi="Consolas" w:hint="default"/>
+        </w:rPr>
+        <w:br/>
+      </w:r>
+      <w:r>
+        <w:rPr>
+          <w:color w:val="CC7832"/>
+          <w:position w:val="0"/>
+          <w:sz w:val="18"/>
+          <w:szCs w:val="18"/>
+          <w:rFonts w:ascii="Consolas" w:eastAsia="Consolas" w:hAnsi="Consolas" w:hint="default"/>
+        </w:rPr>
+        <w:t xml:space="preserve">        </w:t>
+      </w:r>
+      <w:r>
+        <w:rPr>
+          <w:color w:val="FFC66D"/>
+          <w:position w:val="0"/>
+          <w:sz w:val="18"/>
+          <w:szCs w:val="18"/>
+          <w:rFonts w:ascii="Consolas" w:eastAsia="Consolas" w:hAnsi="Consolas" w:hint="default"/>
+        </w:rPr>
+        <w:t>alert</w:t>
+      </w:r>
+      <w:r>
+        <w:rPr>
+          <w:color w:val="D7E9F8"/>
+          <w:position w:val="0"/>
+          <w:sz w:val="18"/>
+          <w:szCs w:val="18"/>
+          <w:rFonts w:ascii="Consolas" w:eastAsia="Consolas" w:hAnsi="Consolas" w:hint="default"/>
+        </w:rPr>
+        <w:t>(</w:t>
+      </w:r>
+      <w:r>
+        <w:rPr>
+          <w:color w:val="A9B7C6"/>
+          <w:position w:val="0"/>
+          <w:sz w:val="18"/>
+          <w:szCs w:val="18"/>
+          <w:rFonts w:ascii="Consolas" w:eastAsia="Consolas" w:hAnsi="Consolas" w:hint="default"/>
+        </w:rPr>
+        <w:t>value</w:t>
+      </w:r>
+      <w:r>
+        <w:rPr>
+          <w:color w:val="D7E9F8"/>
+          <w:position w:val="0"/>
+          <w:sz w:val="18"/>
+          <w:szCs w:val="18"/>
+          <w:rFonts w:ascii="Consolas" w:eastAsia="Consolas" w:hAnsi="Consolas" w:hint="default"/>
+        </w:rPr>
+        <w:t>)</w:t>
+      </w:r>
+      <w:r>
+        <w:rPr>
+          <w:color w:val="CC7832"/>
+          <w:position w:val="0"/>
+          <w:sz w:val="18"/>
+          <w:szCs w:val="18"/>
+          <w:rFonts w:ascii="Consolas" w:eastAsia="Consolas" w:hAnsi="Consolas" w:hint="default"/>
+        </w:rPr>
+        <w:t>;</w:t>
+      </w:r>
+      <w:r>
+        <w:rPr>
+          <w:color w:val="CC7832"/>
+          <w:position w:val="0"/>
+          <w:sz w:val="18"/>
+          <w:szCs w:val="18"/>
+          <w:rFonts w:ascii="Consolas" w:eastAsia="Consolas" w:hAnsi="Consolas" w:hint="default"/>
+        </w:rPr>
+        <w:br/>
+      </w:r>
+      <w:r>
+        <w:rPr>
+          <w:color w:val="CC7832"/>
+          <w:position w:val="0"/>
+          <w:sz w:val="18"/>
+          <w:szCs w:val="18"/>
+          <w:rFonts w:ascii="Consolas" w:eastAsia="Consolas" w:hAnsi="Consolas" w:hint="default"/>
+        </w:rPr>
+        <w:t xml:space="preserve">    </w:t>
+      </w:r>
+      <w:r>
+        <w:rPr>
+          <w:color w:val="D7E9F8"/>
+          <w:position w:val="0"/>
+          <w:sz w:val="18"/>
+          <w:szCs w:val="18"/>
+          <w:rFonts w:ascii="Consolas" w:eastAsia="Consolas" w:hAnsi="Consolas" w:hint="default"/>
+        </w:rPr>
+        <w:t>}</w:t>
+      </w:r>
+      <w:r>
+        <w:rPr>
+          <w:color w:val="D7E9F8"/>
+          <w:position w:val="0"/>
+          <w:sz w:val="18"/>
+          <w:szCs w:val="18"/>
+          <w:rFonts w:ascii="Consolas" w:eastAsia="Consolas" w:hAnsi="Consolas" w:hint="default"/>
+        </w:rPr>
+        <w:br/>
+      </w:r>
+      <w:r>
+        <w:rPr>
+          <w:color w:val="D7E9F8"/>
+          <w:position w:val="0"/>
+          <w:sz w:val="18"/>
+          <w:szCs w:val="18"/>
+          <w:rFonts w:ascii="Consolas" w:eastAsia="Consolas" w:hAnsi="Consolas" w:hint="default"/>
+        </w:rPr>
+        <w:t xml:space="preserve">    </w:t>
+      </w:r>
+      <w:r>
+        <w:rPr>
+          <w:color w:val="808080"/>
+          <w:position w:val="0"/>
+          <w:sz w:val="18"/>
+          <w:szCs w:val="18"/>
+          <w:rFonts w:ascii="Consolas" w:eastAsia="Consolas" w:hAnsi="Consolas" w:hint="default"/>
+        </w:rPr>
+        <w:t>//</w:t>
+      </w:r>
+      <w:r>
+        <w:rPr>
+          <w:color w:val="808080"/>
+          <w:position w:val="0"/>
+          <w:sz w:val="18"/>
+          <w:szCs w:val="18"/>
+          <w:rFonts w:ascii="Courier New" w:eastAsia="Courier New" w:hAnsi="Courier New" w:hint="default"/>
+        </w:rPr>
+        <w:t>删除数据</w:t>
+      </w:r>
+      <w:r>
+        <w:rPr>
+          <w:color w:val="808080"/>
+          <w:position w:val="0"/>
+          <w:sz w:val="18"/>
+          <w:szCs w:val="18"/>
+          <w:rFonts w:ascii="Courier New" w:eastAsia="Courier New" w:hAnsi="Courier New" w:hint="default"/>
+        </w:rPr>
+        <w:br/>
+      </w:r>
+      <w:r>
+        <w:rPr>
+          <w:color w:val="808080"/>
+          <w:position w:val="0"/>
+          <w:sz w:val="18"/>
+          <w:szCs w:val="18"/>
+          <w:rFonts w:ascii="Courier New" w:eastAsia="Courier New" w:hAnsi="Courier New" w:hint="default"/>
+        </w:rPr>
+        <w:t xml:space="preserve">    </w:t>
+      </w:r>
+      <w:r>
+        <w:rPr>
+          <w:color w:val="9876AA"/>
+          <w:position w:val="0"/>
+          <w:sz w:val="18"/>
+          <w:szCs w:val="18"/>
+          <w:rFonts w:ascii="Consolas" w:eastAsia="Consolas" w:hAnsi="Consolas" w:hint="default"/>
+        </w:rPr>
+        <w:t>document</w:t>
+      </w:r>
+      <w:r>
+        <w:rPr>
+          <w:color w:val="D7E9F8"/>
+          <w:position w:val="0"/>
+          <w:sz w:val="18"/>
+          <w:szCs w:val="18"/>
+          <w:rFonts w:ascii="Consolas" w:eastAsia="Consolas" w:hAnsi="Consolas" w:hint="default"/>
+        </w:rPr>
+        <w:t>.</w:t>
+      </w:r>
+      <w:r>
+        <w:rPr>
+          <w:color w:val="FFC66D"/>
+          <w:position w:val="0"/>
+          <w:sz w:val="18"/>
+          <w:szCs w:val="18"/>
+          <w:rFonts w:ascii="Consolas" w:eastAsia="Consolas" w:hAnsi="Consolas" w:hint="default"/>
+        </w:rPr>
+        <w:t>getElementById</w:t>
+      </w:r>
+      <w:r>
+        <w:rPr>
+          <w:color w:val="D7E9F8"/>
+          <w:position w:val="0"/>
+          <w:sz w:val="18"/>
+          <w:szCs w:val="18"/>
+          <w:rFonts w:ascii="Consolas" w:eastAsia="Consolas" w:hAnsi="Consolas" w:hint="default"/>
+        </w:rPr>
+        <w:t>(</w:t>
+      </w:r>
+      <w:r>
+        <w:rPr>
+          <w:color w:val="6A8759"/>
+          <w:position w:val="0"/>
+          <w:sz w:val="18"/>
+          <w:szCs w:val="18"/>
+          <w:rFonts w:ascii="Consolas" w:eastAsia="Consolas" w:hAnsi="Consolas" w:hint="default"/>
+        </w:rPr>
+        <w:t>"removeData"</w:t>
+      </w:r>
+      <w:r>
+        <w:rPr>
+          <w:color w:val="D7E9F8"/>
+          <w:position w:val="0"/>
+          <w:sz w:val="18"/>
+          <w:szCs w:val="18"/>
+          <w:rFonts w:ascii="Consolas" w:eastAsia="Consolas" w:hAnsi="Consolas" w:hint="default"/>
+        </w:rPr>
+        <w:t>).</w:t>
+      </w:r>
+      <w:r>
+        <w:rPr>
+          <w:color w:val="9876AA"/>
+          <w:position w:val="0"/>
+          <w:sz w:val="18"/>
+          <w:szCs w:val="18"/>
+          <w:rFonts w:ascii="Consolas" w:eastAsia="Consolas" w:hAnsi="Consolas" w:hint="default"/>
+        </w:rPr>
+        <w:t>onclick</w:t>
+      </w:r>
+      <w:r>
+        <w:rPr>
+          <w:color w:val="D7E9F8"/>
+          <w:position w:val="0"/>
+          <w:sz w:val="18"/>
+          <w:szCs w:val="18"/>
+          <w:rFonts w:ascii="Consolas" w:eastAsia="Consolas" w:hAnsi="Consolas" w:hint="default"/>
+        </w:rPr>
+        <w:t>=</w:t>
+      </w:r>
+      <w:r>
+        <w:rPr>
+          <w:b w:val="1"/>
+          <w:color w:val="CC7832"/>
+          <w:position w:val="0"/>
+          <w:sz w:val="18"/>
+          <w:szCs w:val="18"/>
+          <w:rFonts w:ascii="Consolas" w:eastAsia="Consolas" w:hAnsi="Consolas" w:hint="default"/>
+        </w:rPr>
+        <w:t>function</w:t>
+      </w:r>
+      <w:r>
+        <w:rPr>
+          <w:color w:val="D7E9F8"/>
+          <w:position w:val="0"/>
+          <w:sz w:val="18"/>
+          <w:szCs w:val="18"/>
+          <w:rFonts w:ascii="Consolas" w:eastAsia="Consolas" w:hAnsi="Consolas" w:hint="default"/>
+        </w:rPr>
+        <w:t>(){</w:t>
+      </w:r>
+      <w:r>
+        <w:rPr>
+          <w:color w:val="D7E9F8"/>
+          <w:position w:val="0"/>
+          <w:sz w:val="18"/>
+          <w:szCs w:val="18"/>
+          <w:rFonts w:ascii="Consolas" w:eastAsia="Consolas" w:hAnsi="Consolas" w:hint="default"/>
+        </w:rPr>
+        <w:br/>
+      </w:r>
+      <w:r>
+        <w:rPr>
+          <w:color w:val="D7E9F8"/>
+          <w:position w:val="0"/>
+          <w:sz w:val="18"/>
+          <w:szCs w:val="18"/>
+          <w:rFonts w:ascii="Consolas" w:eastAsia="Consolas" w:hAnsi="Consolas" w:hint="default"/>
+        </w:rPr>
+        <w:t xml:space="preserve">        </w:t>
+      </w:r>
+      <w:r>
+        <w:rPr>
+          <w:color w:val="9876AA"/>
+          <w:position w:val="0"/>
+          <w:sz w:val="18"/>
+          <w:szCs w:val="18"/>
+          <w:rFonts w:ascii="Consolas" w:eastAsia="Consolas" w:hAnsi="Consolas" w:hint="default"/>
+        </w:rPr>
+        <w:t>window</w:t>
+      </w:r>
+      <w:r>
+        <w:rPr>
+          <w:color w:val="D7E9F8"/>
+          <w:position w:val="0"/>
+          <w:sz w:val="18"/>
+          <w:szCs w:val="18"/>
+          <w:rFonts w:ascii="Consolas" w:eastAsia="Consolas" w:hAnsi="Consolas" w:hint="default"/>
+        </w:rPr>
+        <w:t>.</w:t>
+      </w:r>
+      <w:r>
+        <w:rPr>
+          <w:color w:val="9876AA"/>
+          <w:position w:val="0"/>
+          <w:sz w:val="18"/>
+          <w:szCs w:val="18"/>
+          <w:rFonts w:ascii="Consolas" w:eastAsia="Consolas" w:hAnsi="Consolas" w:hint="default"/>
+        </w:rPr>
+        <w:t>localStorage</w:t>
+      </w:r>
+      <w:r>
+        <w:rPr>
+          <w:color w:val="D7E9F8"/>
+          <w:position w:val="0"/>
+          <w:sz w:val="18"/>
+          <w:szCs w:val="18"/>
+          <w:rFonts w:ascii="Consolas" w:eastAsia="Consolas" w:hAnsi="Consolas" w:hint="default"/>
+        </w:rPr>
+        <w:t>.</w:t>
+      </w:r>
+      <w:r>
+        <w:rPr>
+          <w:color w:val="FFC66D"/>
+          <w:position w:val="0"/>
+          <w:sz w:val="18"/>
+          <w:szCs w:val="18"/>
+          <w:rFonts w:ascii="Consolas" w:eastAsia="Consolas" w:hAnsi="Consolas" w:hint="default"/>
+        </w:rPr>
+        <w:t>removeItem</w:t>
+      </w:r>
+      <w:r>
+        <w:rPr>
+          <w:color w:val="D7E9F8"/>
+          <w:position w:val="0"/>
+          <w:sz w:val="18"/>
+          <w:szCs w:val="18"/>
+          <w:rFonts w:ascii="Consolas" w:eastAsia="Consolas" w:hAnsi="Consolas" w:hint="default"/>
+        </w:rPr>
+        <w:t>(</w:t>
+      </w:r>
+      <w:r>
+        <w:rPr>
+          <w:color w:val="6A8759"/>
+          <w:position w:val="0"/>
+          <w:sz w:val="18"/>
+          <w:szCs w:val="18"/>
+          <w:rFonts w:ascii="Consolas" w:eastAsia="Consolas" w:hAnsi="Consolas" w:hint="default"/>
+        </w:rPr>
+        <w:t>"userName"</w:t>
+      </w:r>
+      <w:r>
+        <w:rPr>
+          <w:color w:val="D7E9F8"/>
+          <w:position w:val="0"/>
+          <w:sz w:val="18"/>
+          <w:szCs w:val="18"/>
+          <w:rFonts w:ascii="Consolas" w:eastAsia="Consolas" w:hAnsi="Consolas" w:hint="default"/>
+        </w:rPr>
+        <w:t>)</w:t>
+      </w:r>
+      <w:r>
+        <w:rPr>
+          <w:color w:val="CC7832"/>
+          <w:position w:val="0"/>
+          <w:sz w:val="18"/>
+          <w:szCs w:val="18"/>
+          <w:rFonts w:ascii="Consolas" w:eastAsia="Consolas" w:hAnsi="Consolas" w:hint="default"/>
+        </w:rPr>
+        <w:t>;</w:t>
+      </w:r>
+      <w:r>
+        <w:rPr>
+          <w:color w:val="CC7832"/>
+          <w:position w:val="0"/>
+          <w:sz w:val="18"/>
+          <w:szCs w:val="18"/>
+          <w:rFonts w:ascii="Consolas" w:eastAsia="Consolas" w:hAnsi="Consolas" w:hint="default"/>
+        </w:rPr>
+        <w:br/>
+      </w:r>
+      <w:r>
+        <w:rPr>
+          <w:color w:val="CC7832"/>
+          <w:position w:val="0"/>
+          <w:sz w:val="18"/>
+          <w:szCs w:val="18"/>
+          <w:rFonts w:ascii="Consolas" w:eastAsia="Consolas" w:hAnsi="Consolas" w:hint="default"/>
+        </w:rPr>
+        <w:t xml:space="preserve">    </w:t>
+      </w:r>
+      <w:r>
+        <w:rPr>
+          <w:color w:val="D7E9F8"/>
+          <w:position w:val="0"/>
+          <w:sz w:val="18"/>
+          <w:szCs w:val="18"/>
+          <w:rFonts w:ascii="Consolas" w:eastAsia="Consolas" w:hAnsi="Consolas" w:hint="default"/>
+        </w:rPr>
+        <w:t>}</w:t>
+      </w:r>
+      <w:r>
+        <w:rPr>
+          <w:color w:val="D7E9F8"/>
+          <w:position w:val="0"/>
+          <w:sz w:val="18"/>
+          <w:szCs w:val="18"/>
+          <w:rFonts w:ascii="Consolas" w:eastAsia="Consolas" w:hAnsi="Consolas" w:hint="default"/>
+        </w:rPr>
+        <w:br/>
+      </w:r>
+      <w:r>
+        <w:rPr>
+          <w:color w:val="E8BF6A"/>
+          <w:position w:val="0"/>
+          <w:sz w:val="18"/>
+          <w:szCs w:val="18"/>
+          <w:rFonts w:ascii="Consolas" w:eastAsia="Consolas" w:hAnsi="Consolas" w:hint="default"/>
+        </w:rPr>
+        <w:t>&lt;/script&gt;</w:t>
+      </w:r>
+    </w:p>
+    <w:p>
+      <w:pPr>
+        <w:pStyle w:val="PO26"/>
+        <w:bidi w:val="0"/>
+        <w:numPr>
+          <w:ilvl w:val="0"/>
+          <w:numId w:val="1"/>
+        </w:numPr>
+        <w:jc w:val="left"/>
+        <w:spacing w:lineRule="auto" w:line="240" w:before="0" w:after="200"/>
+        <w:ind w:left="1080" w:right="0" w:hanging="360"/>
+        <w:rPr>
+          <w:color w:val="auto"/>
+          <w:position w:val="0"/>
+          <w:sz w:val="21"/>
+          <w:szCs w:val="21"/>
+          <w:rFonts w:ascii="宋体" w:eastAsia="宋体" w:hAnsi="宋体" w:hint="default"/>
+        </w:rPr>
+        <w:wordWrap w:val="off"/>
+      </w:pPr>
+    </w:p>
+    <w:p>
+      <w:pPr>
+        <w:pStyle w:val="PO26"/>
+        <w:bidi w:val="0"/>
+        <w:numPr>
+          <w:ilvl w:val="0"/>
+          <w:numId w:val="1"/>
+        </w:numPr>
+        <w:jc w:val="left"/>
+        <w:spacing w:lineRule="auto" w:line="240" w:before="0" w:after="200"/>
+        <w:ind w:left="1080" w:right="0" w:hanging="360"/>
+        <w:rPr>
+          <w:color w:val="auto"/>
+          <w:position w:val="0"/>
+          <w:sz w:val="21"/>
+          <w:szCs w:val="21"/>
+          <w:rFonts w:ascii="宋体" w:eastAsia="宋体" w:hAnsi="宋体" w:hint="default"/>
+        </w:rPr>
+        <w:wordWrap w:val="off"/>
+      </w:pPr>
+    </w:p>
+    <w:p>
+      <w:pPr>
+        <w:pStyle w:val="PO26"/>
+        <w:bidi w:val="0"/>
+        <w:numPr>
+          <w:ilvl w:val="0"/>
+          <w:numId w:val="1"/>
+        </w:numPr>
+        <w:jc w:val="left"/>
+        <w:spacing w:lineRule="auto" w:line="240" w:before="0" w:after="200"/>
+        <w:ind w:left="1080" w:right="0" w:hanging="360"/>
+        <w:rPr>
+          <w:color w:val="auto"/>
+          <w:position w:val="0"/>
+          <w:sz w:val="21"/>
+          <w:szCs w:val="21"/>
+          <w:rFonts w:ascii="宋体" w:eastAsia="宋体" w:hAnsi="宋体" w:hint="default"/>
+        </w:rPr>
+        <w:wordWrap w:val="off"/>
+      </w:pPr>
     </w:p>
     <w:sectPr>
       <w:footnotePr>
@@ -9950,6 +13416,335 @@
     </w:sectPr>
   </w:body>
 </w:document>
+</file>
+
+<file path=word/numbering.xml><?xml version="1.0" encoding="utf-8"?>
+<w:numbering xmlns:ve="http://schemas.openxmlformats.org/markup-compatibility/2006" xmlns:o="urn:schemas-microsoft-com:office:office" xmlns:r="http://schemas.openxmlformats.org/officeDocument/2006/relationships" xmlns:m="http://schemas.openxmlformats.org/officeDocument/2006/math" xmlns:v="urn:schemas-microsoft-com:vml" xmlns:wp="http://schemas.openxmlformats.org/drawingml/2006/wordprocessingDrawing" xmlns:wp14="http://schemas.microsoft.com/office/word/2010/wordprocessingDrawing" xmlns:w10="urn:schemas-microsoft-com:office:word" xmlns:w="http://schemas.openxmlformats.org/wordprocessingml/2006/main" xmlns:wpg="http://schemas.microsoft.com/office/word/2010/wordprocessingGroup" xmlns:wne="http://schemas.microsoft.com/office/word/2006/wordml" xmlns:wps="http://schemas.microsoft.com/office/word/2010/wordprocessingShape" xmlns:wpc="http://schemas.microsoft.com/office/word/2010/wordprocessingCanvas" xmlns:mc="http://schemas.openxmlformats.org/markup-compatibility/2006">
+  <w:abstractNum w:abstractNumId="0">
+    <w:multiLevelType w:val="hybridMultilevel"/>
+    <w:nsid w:val="2F000000"/>
+    <w:tmpl w:val="1F0033C2"/>
+    <w:lvl w:ilvl="0">
+      <w:lvlJc w:val="left"/>
+      <w:numFmt w:val="decimal"/>
+      <w:start w:val="1"/>
+      <w:suff w:val="tab"/>
+      <w:pPr>
+        <w:ind w:left="1080" w:hanging="360"/>
+        <w:jc w:val="both"/>
+      </w:pPr>
+      <w:rPr>
+        <w:rFonts w:ascii="Tahoma" w:eastAsia="Tahoma" w:hAnsi="Tahoma"/>
+        <w:sz w:val="22"/>
+        <w:szCs w:val="22"/>
+        <w:u w:val="none"/>
+        <w:w w:val="100"/>
+      </w:rPr>
+      <w:lvlText w:val="%1."/>
+    </w:lvl>
+    <w:lvl w:ilvl="1">
+      <w:lvlJc w:val="left"/>
+      <w:numFmt w:val="lowerLetter"/>
+      <w:start w:val="1"/>
+      <w:suff w:val="tab"/>
+      <w:pPr>
+        <w:ind w:left="1560" w:hanging="420"/>
+        <w:jc w:val="both"/>
+      </w:pPr>
+      <w:rPr>
+        <w:rFonts w:ascii="宋体" w:eastAsia="宋体" w:hAnsi="宋体"/>
+        <w:sz w:val="20"/>
+        <w:szCs w:val="20"/>
+        <w:w w:val="100"/>
+      </w:rPr>
+      <w:lvlText w:val="%2)"/>
+    </w:lvl>
+    <w:lvl w:ilvl="2">
+      <w:lvlJc w:val="right"/>
+      <w:numFmt w:val="lowerRoman"/>
+      <w:start w:val="1"/>
+      <w:suff w:val="tab"/>
+      <w:pPr>
+        <w:ind w:left="1980" w:hanging="420"/>
+        <w:jc w:val="both"/>
+      </w:pPr>
+      <w:rPr>
+        <w:rFonts w:ascii="宋体" w:eastAsia="宋体" w:hAnsi="宋体"/>
+        <w:sz w:val="20"/>
+        <w:szCs w:val="20"/>
+        <w:w w:val="100"/>
+      </w:rPr>
+      <w:lvlText w:val="%3."/>
+    </w:lvl>
+    <w:lvl w:ilvl="3">
+      <w:lvlJc w:val="left"/>
+      <w:numFmt w:val="decimal"/>
+      <w:start w:val="1"/>
+      <w:suff w:val="tab"/>
+      <w:pPr>
+        <w:ind w:left="2400" w:hanging="420"/>
+        <w:jc w:val="both"/>
+      </w:pPr>
+      <w:rPr>
+        <w:rFonts w:ascii="宋体" w:eastAsia="宋体" w:hAnsi="宋体"/>
+        <w:sz w:val="20"/>
+        <w:szCs w:val="20"/>
+        <w:w w:val="100"/>
+      </w:rPr>
+      <w:lvlText w:val="%4."/>
+    </w:lvl>
+    <w:lvl w:ilvl="4">
+      <w:lvlJc w:val="left"/>
+      <w:numFmt w:val="decimal"/>
+      <w:start w:val="1"/>
+      <w:suff w:val="tab"/>
+      <w:pPr>
+        <w:ind w:left="3120" w:hanging="720"/>
+        <w:jc w:val="both"/>
+      </w:pPr>
+      <w:rPr>
+        <w:rFonts w:ascii="宋体" w:eastAsia="宋体" w:hAnsi="宋体"/>
+        <w:sz w:val="20"/>
+        <w:szCs w:val="20"/>
+        <w:w w:val="100"/>
+      </w:rPr>
+      <w:lvlText w:val="%5、"/>
+    </w:lvl>
+    <w:lvl w:ilvl="5">
+      <w:lvlJc w:val="right"/>
+      <w:numFmt w:val="lowerRoman"/>
+      <w:start w:val="1"/>
+      <w:suff w:val="tab"/>
+      <w:pPr>
+        <w:ind w:left="3240" w:hanging="420"/>
+        <w:jc w:val="both"/>
+      </w:pPr>
+      <w:rPr>
+        <w:rFonts w:ascii="宋体" w:eastAsia="宋体" w:hAnsi="宋体"/>
+        <w:sz w:val="20"/>
+        <w:szCs w:val="20"/>
+        <w:w w:val="100"/>
+      </w:rPr>
+      <w:lvlText w:val="%6."/>
+    </w:lvl>
+    <w:lvl w:ilvl="6">
+      <w:lvlJc w:val="left"/>
+      <w:numFmt w:val="decimal"/>
+      <w:start w:val="1"/>
+      <w:suff w:val="tab"/>
+      <w:pPr>
+        <w:ind w:left="3660" w:hanging="420"/>
+        <w:jc w:val="both"/>
+      </w:pPr>
+      <w:rPr>
+        <w:rFonts w:ascii="宋体" w:eastAsia="宋体" w:hAnsi="宋体"/>
+        <w:sz w:val="20"/>
+        <w:szCs w:val="20"/>
+        <w:w w:val="100"/>
+      </w:rPr>
+      <w:lvlText w:val="%7."/>
+    </w:lvl>
+    <w:lvl w:ilvl="7">
+      <w:lvlJc w:val="left"/>
+      <w:numFmt w:val="lowerLetter"/>
+      <w:start w:val="1"/>
+      <w:suff w:val="tab"/>
+      <w:pPr>
+        <w:ind w:left="4080" w:hanging="420"/>
+        <w:jc w:val="both"/>
+      </w:pPr>
+      <w:rPr>
+        <w:rFonts w:ascii="宋体" w:eastAsia="宋体" w:hAnsi="宋体"/>
+        <w:sz w:val="20"/>
+        <w:szCs w:val="20"/>
+        <w:w w:val="100"/>
+      </w:rPr>
+      <w:lvlText w:val="%8)"/>
+    </w:lvl>
+    <w:lvl w:ilvl="8">
+      <w:lvlJc w:val="right"/>
+      <w:numFmt w:val="lowerRoman"/>
+      <w:start w:val="1"/>
+      <w:suff w:val="tab"/>
+      <w:pPr>
+        <w:ind w:left="4500" w:hanging="420"/>
+        <w:jc w:val="both"/>
+      </w:pPr>
+      <w:rPr>
+        <w:rFonts w:ascii="宋体" w:eastAsia="宋体" w:hAnsi="宋体"/>
+        <w:sz w:val="20"/>
+        <w:szCs w:val="20"/>
+        <w:w w:val="100"/>
+      </w:rPr>
+      <w:lvlText w:val="%9."/>
+    </w:lvl>
+  </w:abstractNum>
+  <w:abstractNum w:abstractNumId="1">
+    <w:multiLevelType w:val="hybridMultilevel"/>
+    <w:nsid w:val="2F000001"/>
+    <w:tmpl w:val="1F002570"/>
+    <w:lvl w:ilvl="0">
+      <w:lvlJc w:val="left"/>
+      <w:numFmt w:val="lowerLetter"/>
+      <w:start w:val="1"/>
+      <w:suff w:val="tab"/>
+      <w:pPr>
+        <w:ind w:left="1500" w:hanging="420"/>
+        <w:jc w:val="both"/>
+      </w:pPr>
+      <w:rPr>
+        <w:rFonts w:ascii="Tahoma" w:eastAsia="Tahoma" w:hAnsi="Tahoma"/>
+        <w:sz w:val="22"/>
+        <w:szCs w:val="22"/>
+        <w:u w:val="none"/>
+        <w:w w:val="100"/>
+      </w:rPr>
+      <w:lvlText w:val="%1)"/>
+    </w:lvl>
+    <w:lvl w:ilvl="1">
+      <w:lvlJc w:val="left"/>
+      <w:numFmt w:val="lowerLetter"/>
+      <w:start w:val="1"/>
+      <w:suff w:val="tab"/>
+      <w:pPr>
+        <w:ind w:left="1920" w:hanging="420"/>
+        <w:jc w:val="both"/>
+      </w:pPr>
+      <w:rPr>
+        <w:rFonts w:ascii="宋体" w:eastAsia="宋体" w:hAnsi="宋体"/>
+        <w:sz w:val="20"/>
+        <w:szCs w:val="20"/>
+        <w:w w:val="100"/>
+      </w:rPr>
+      <w:lvlText w:val="%2)"/>
+    </w:lvl>
+    <w:lvl w:ilvl="2">
+      <w:lvlJc w:val="right"/>
+      <w:numFmt w:val="lowerRoman"/>
+      <w:start w:val="1"/>
+      <w:suff w:val="tab"/>
+      <w:pPr>
+        <w:ind w:left="2340" w:hanging="420"/>
+        <w:jc w:val="both"/>
+      </w:pPr>
+      <w:rPr>
+        <w:rFonts w:ascii="宋体" w:eastAsia="宋体" w:hAnsi="宋体"/>
+        <w:sz w:val="20"/>
+        <w:szCs w:val="20"/>
+        <w:w w:val="100"/>
+      </w:rPr>
+      <w:lvlText w:val="%3."/>
+    </w:lvl>
+    <w:lvl w:ilvl="3">
+      <w:lvlJc w:val="left"/>
+      <w:numFmt w:val="decimal"/>
+      <w:start w:val="1"/>
+      <w:suff w:val="tab"/>
+      <w:pPr>
+        <w:ind w:left="2760" w:hanging="420"/>
+        <w:jc w:val="both"/>
+      </w:pPr>
+      <w:rPr>
+        <w:rFonts w:ascii="宋体" w:eastAsia="宋体" w:hAnsi="宋体"/>
+        <w:sz w:val="20"/>
+        <w:szCs w:val="20"/>
+        <w:w w:val="100"/>
+      </w:rPr>
+      <w:lvlText w:val="%4."/>
+    </w:lvl>
+    <w:lvl w:ilvl="4">
+      <w:lvlJc w:val="left"/>
+      <w:numFmt w:val="lowerLetter"/>
+      <w:start w:val="1"/>
+      <w:suff w:val="tab"/>
+      <w:pPr>
+        <w:ind w:left="3180" w:hanging="420"/>
+        <w:jc w:val="both"/>
+      </w:pPr>
+      <w:rPr>
+        <w:rFonts w:ascii="宋体" w:eastAsia="宋体" w:hAnsi="宋体"/>
+        <w:sz w:val="20"/>
+        <w:szCs w:val="20"/>
+        <w:w w:val="100"/>
+      </w:rPr>
+      <w:lvlText w:val="%5)"/>
+    </w:lvl>
+    <w:lvl w:ilvl="5">
+      <w:lvlJc w:val="right"/>
+      <w:numFmt w:val="lowerRoman"/>
+      <w:start w:val="1"/>
+      <w:suff w:val="tab"/>
+      <w:pPr>
+        <w:ind w:left="3600" w:hanging="420"/>
+        <w:jc w:val="both"/>
+      </w:pPr>
+      <w:rPr>
+        <w:rFonts w:ascii="宋体" w:eastAsia="宋体" w:hAnsi="宋体"/>
+        <w:sz w:val="20"/>
+        <w:szCs w:val="20"/>
+        <w:w w:val="100"/>
+      </w:rPr>
+      <w:lvlText w:val="%6."/>
+    </w:lvl>
+    <w:lvl w:ilvl="6">
+      <w:lvlJc w:val="left"/>
+      <w:numFmt w:val="decimal"/>
+      <w:start w:val="1"/>
+      <w:suff w:val="tab"/>
+      <w:pPr>
+        <w:ind w:left="4020" w:hanging="420"/>
+        <w:jc w:val="both"/>
+      </w:pPr>
+      <w:rPr>
+        <w:rFonts w:ascii="宋体" w:eastAsia="宋体" w:hAnsi="宋体"/>
+        <w:sz w:val="20"/>
+        <w:szCs w:val="20"/>
+        <w:w w:val="100"/>
+      </w:rPr>
+      <w:lvlText w:val="%7."/>
+    </w:lvl>
+    <w:lvl w:ilvl="7">
+      <w:lvlJc w:val="left"/>
+      <w:numFmt w:val="lowerLetter"/>
+      <w:start w:val="1"/>
+      <w:suff w:val="tab"/>
+      <w:pPr>
+        <w:ind w:left="4440" w:hanging="420"/>
+        <w:jc w:val="both"/>
+      </w:pPr>
+      <w:rPr>
+        <w:rFonts w:ascii="宋体" w:eastAsia="宋体" w:hAnsi="宋体"/>
+        <w:sz w:val="20"/>
+        <w:szCs w:val="20"/>
+        <w:w w:val="100"/>
+      </w:rPr>
+      <w:lvlText w:val="%8)"/>
+    </w:lvl>
+    <w:lvl w:ilvl="8">
+      <w:lvlJc w:val="right"/>
+      <w:numFmt w:val="lowerRoman"/>
+      <w:start w:val="1"/>
+      <w:suff w:val="tab"/>
+      <w:pPr>
+        <w:ind w:left="4860" w:hanging="420"/>
+        <w:jc w:val="both"/>
+      </w:pPr>
+      <w:rPr>
+        <w:rFonts w:ascii="宋体" w:eastAsia="宋体" w:hAnsi="宋体"/>
+        <w:sz w:val="20"/>
+        <w:szCs w:val="20"/>
+        <w:w w:val="100"/>
+      </w:rPr>
+      <w:lvlText w:val="%9."/>
+    </w:lvl>
+  </w:abstractNum>
+  <w:num w:numId="1">
+    <w:abstractNumId w:val="0"/>
+  </w:num>
+  <w:num w:numId="2">
+    <w:abstractNumId w:val="1"/>
+  </w:num>
+</w:numbering>
 </file>
 
 <file path=word/styles.xml><?xml version="1.0" encoding="utf-8"?>
@@ -10399,18 +14194,15 @@
   </w:style>
   <w:style w:styleId="PO26" w:type="paragraph">
     <w:name w:val="List Paragraph"/>
-    <w:link w:val="PO-1"/>
+    <w:basedOn w:val="PO1"/>
     <w:qFormat/>
     <w:uiPriority w:val="26"/>
     <w:pPr>
-      <w:autoSpaceDE w:val="1"/>
-      <w:autoSpaceDN w:val="1"/>
-      <w:ind w:left="850" w:firstLine="0"/>
-      <w:jc w:val="both"/>
+      <w:ind w:firstLine="420"/>
       <w:widowControl/>
-      <w:wordWrap/>
     </w:pPr>
     <w:rPr>
+      <w:rFonts w:ascii="宋体" w:eastAsia="宋体" w:hAnsi="宋体"/>
       <w:shd w:val="clear"/>
       <w:sz w:val="21"/>
       <w:szCs w:val="21"/>
@@ -10638,6 +14430,35 @@
       </w:tblCellMar>
       <w:tblInd w:type="dxa" w:w="0"/>
     </w:tblPr>
+  </w:style>
+  <w:style w:styleId="PO152" w:type="paragraph">
+    <w:name w:val="HTML Preformatted"/>
+    <w:basedOn w:val="PO1"/>
+    <w:link w:val="PO-1"/>
+    <w:uiPriority w:val="152"/>
+    <w:unhideWhenUsed/>
+    <w:pPr>
+      <w:ind w:firstLine="0"/>
+      <w:tabs>
+        <w:tab w:val="left" w:pos="916"/>
+        <w:tab w:val="left" w:pos="1832"/>
+        <w:tab w:val="left" w:pos="2748"/>
+        <w:tab w:val="left" w:pos="3664"/>
+        <w:tab w:val="left" w:pos="4580"/>
+        <w:tab w:val="left" w:pos="5496"/>
+        <w:tab w:val="left" w:pos="6412"/>
+        <w:tab w:val="left" w:pos="7328"/>
+        <w:tab w:val="left" w:pos="8244"/>
+        <w:tab w:val="left" w:pos="9160"/>
+      </w:tabs>
+      <w:widowControl/>
+    </w:pPr>
+    <w:rPr>
+      <w:rFonts w:ascii="宋体" w:eastAsia="宋体" w:hAnsi="宋体"/>
+      <w:sz w:val="24"/>
+      <w:szCs w:val="24"/>
+      <w:w w:val="100"/>
+    </w:rPr>
   </w:style>
 </w:styles>
 </file>

--- a/EXP.docx
+++ b/EXP.docx
@@ -1120,7 +1120,7 @@
         </w:rPr>
         <w:drawing>
           <wp:inline distT="0" distB="0" distL="0" distR="0">
-            <wp:extent cx="5572125" cy="704850"/>
+            <wp:extent cx="5572760" cy="705485"/>
             <wp:effectExtent l="0" t="0" r="0" b="0"/>
             <wp:docPr id="9" name="图片 1"/>
             <wp:cNvGraphicFramePr>
@@ -1130,7 +1130,7 @@
               <a:graphicData uri="http://schemas.openxmlformats.org/drawingml/2006/picture">
                 <pic:pic xmlns:pic="http://schemas.openxmlformats.org/drawingml/2006/picture">
                   <pic:nvPicPr>
-                    <pic:cNvPr id="1" name="Picture 1" descr="C:/Users/1/AppData/Roaming/JisuOffice/ETemp/15948_2344144/fImage239841041.png"/>
+                    <pic:cNvPr id="1" name="Picture 1" descr="C:/Users/1/AppData/Roaming/JisuOffice/ETemp/10972_7735848/fImage239841041.png"/>
                     <pic:cNvPicPr>
                       <a:picLocks noChangeAspect="1" noChangeArrowheads="1"/>
                     </pic:cNvPicPr>
@@ -1150,7 +1150,7 @@
                   <pic:spPr>
                     <a:xfrm>
                       <a:off x="0" y="0"/>
-                      <a:ext cx="5572760" cy="705485"/>
+                      <a:ext cx="5573395" cy="706120"/>
                     </a:xfrm>
                     <a:prstGeom prst="rect"/>
                     <a:ln cap="flat"/>
@@ -2358,7 +2358,7 @@
         </w:rPr>
         <w:drawing>
           <wp:inline distT="0" distB="0" distL="0" distR="0">
-            <wp:extent cx="5232400" cy="1300480"/>
+            <wp:extent cx="5233035" cy="1301115"/>
             <wp:effectExtent l="0" t="0" r="0" b="0"/>
             <wp:docPr id="10" name="图片 2"/>
             <wp:cNvGraphicFramePr>
@@ -2368,7 +2368,7 @@
               <a:graphicData uri="http://schemas.openxmlformats.org/drawingml/2006/picture">
                 <pic:pic xmlns:pic="http://schemas.openxmlformats.org/drawingml/2006/picture">
                   <pic:nvPicPr>
-                    <pic:cNvPr id="2" name="Picture 2" descr="C:/Users/1/AppData/Roaming/JisuOffice/ETemp/15948_2344144/fImage780261341.png"/>
+                    <pic:cNvPr id="2" name="Picture 2" descr="C:/Users/1/AppData/Roaming/JisuOffice/ETemp/10972_7735848/fImage780261341.png"/>
                     <pic:cNvPicPr>
                       <a:picLocks noChangeAspect="1" noChangeArrowheads="1"/>
                     </pic:cNvPicPr>
@@ -2388,7 +2388,7 @@
                   <pic:spPr>
                     <a:xfrm>
                       <a:off x="0" y="0"/>
-                      <a:ext cx="5233035" cy="1301115"/>
+                      <a:ext cx="5233670" cy="1301750"/>
                     </a:xfrm>
                     <a:prstGeom prst="rect"/>
                     <a:ln cap="flat"/>
@@ -3570,7 +3570,7 @@
         </w:rPr>
         <w:drawing>
           <wp:inline distT="0" distB="0" distL="0" distR="0">
-            <wp:extent cx="5738495" cy="1415415"/>
+            <wp:extent cx="5739130" cy="1416050"/>
             <wp:effectExtent l="0" t="0" r="0" b="0"/>
             <wp:docPr id="11" name="图片 3"/>
             <wp:cNvGraphicFramePr>
@@ -3580,7 +3580,7 @@
               <a:graphicData uri="http://schemas.openxmlformats.org/drawingml/2006/picture">
                 <pic:pic xmlns:pic="http://schemas.openxmlformats.org/drawingml/2006/picture">
                   <pic:nvPicPr>
-                    <pic:cNvPr id="3" name="Picture 3" descr="C:/Users/1/AppData/Roaming/JisuOffice/ETemp/15948_2344144/fImage918791541.png"/>
+                    <pic:cNvPr id="3" name="Picture 3" descr="C:/Users/1/AppData/Roaming/JisuOffice/ETemp/10972_7735848/fImage918791541.png"/>
                     <pic:cNvPicPr>
                       <a:picLocks noChangeAspect="1" noChangeArrowheads="1"/>
                     </pic:cNvPicPr>
@@ -3600,7 +3600,7 @@
                   <pic:spPr>
                     <a:xfrm>
                       <a:off x="0" y="0"/>
-                      <a:ext cx="5739130" cy="1416050"/>
+                      <a:ext cx="5739765" cy="1416685"/>
                     </a:xfrm>
                     <a:prstGeom prst="rect"/>
                     <a:ln cap="flat"/>
@@ -4486,7 +4486,7 @@
         </w:rPr>
         <w:drawing>
           <wp:inline distT="0" distB="0" distL="0" distR="0">
-            <wp:extent cx="2623820" cy="975995"/>
+            <wp:extent cx="2624455" cy="976630"/>
             <wp:effectExtent l="0" t="0" r="0" b="0"/>
             <wp:docPr id="16" name="图片 4"/>
             <wp:cNvGraphicFramePr>
@@ -4496,7 +4496,7 @@
               <a:graphicData uri="http://schemas.openxmlformats.org/drawingml/2006/picture">
                 <pic:pic xmlns:pic="http://schemas.openxmlformats.org/drawingml/2006/picture">
                   <pic:nvPicPr>
-                    <pic:cNvPr id="4" name="Picture 4" descr="C:/Users/1/AppData/Roaming/JisuOffice/ETemp/15948_2344144/fImage127871641.png"/>
+                    <pic:cNvPr id="4" name="Picture 4" descr="C:/Users/1/AppData/Roaming/JisuOffice/ETemp/10972_7735848/fImage127871641.png"/>
                     <pic:cNvPicPr>
                       <a:picLocks noChangeAspect="1" noChangeArrowheads="1"/>
                     </pic:cNvPicPr>
@@ -4516,7 +4516,7 @@
                   <pic:spPr>
                     <a:xfrm>
                       <a:off x="0" y="0"/>
-                      <a:ext cx="2624455" cy="976630"/>
+                      <a:ext cx="2625090" cy="977265"/>
                     </a:xfrm>
                     <a:prstGeom prst="rect"/>
                     <a:ln cap="flat"/>
@@ -4647,7 +4647,7 @@
         </w:rPr>
         <w:drawing>
           <wp:inline distT="0" distB="0" distL="0" distR="0">
-            <wp:extent cx="5227955" cy="469900"/>
+            <wp:extent cx="5228590" cy="470535"/>
             <wp:effectExtent l="0" t="0" r="0" b="0"/>
             <wp:docPr id="17" name="图片 5"/>
             <wp:cNvGraphicFramePr>
@@ -4657,7 +4657,7 @@
               <a:graphicData uri="http://schemas.openxmlformats.org/drawingml/2006/picture">
                 <pic:pic xmlns:pic="http://schemas.openxmlformats.org/drawingml/2006/picture">
                   <pic:nvPicPr>
-                    <pic:cNvPr id="5" name="Picture 5" descr="C:/Users/1/AppData/Roaming/JisuOffice/ETemp/15948_2344144/fImage53385178467.png"/>
+                    <pic:cNvPr id="5" name="Picture 5" descr="C:/Users/1/AppData/Roaming/JisuOffice/ETemp/10972_7735848/fImage53385178467.png"/>
                     <pic:cNvPicPr>
                       <a:picLocks noChangeAspect="1" noChangeArrowheads="1"/>
                     </pic:cNvPicPr>
@@ -4677,7 +4677,7 @@
                   <pic:spPr>
                     <a:xfrm>
                       <a:off x="0" y="0"/>
-                      <a:ext cx="5228590" cy="470535"/>
+                      <a:ext cx="5229225" cy="471170"/>
                     </a:xfrm>
                     <a:prstGeom prst="rect"/>
                     <a:ln cap="flat"/>
@@ -4746,7 +4746,7 @@
         </w:rPr>
         <w:drawing>
           <wp:inline distT="0" distB="0" distL="0" distR="0">
-            <wp:extent cx="5227955" cy="337185"/>
+            <wp:extent cx="5228590" cy="337820"/>
             <wp:effectExtent l="0" t="0" r="0" b="0"/>
             <wp:docPr id="18" name="图片 6"/>
             <wp:cNvGraphicFramePr>
@@ -4756,7 +4756,7 @@
               <a:graphicData uri="http://schemas.openxmlformats.org/drawingml/2006/picture">
                 <pic:pic xmlns:pic="http://schemas.openxmlformats.org/drawingml/2006/picture">
                   <pic:nvPicPr>
-                    <pic:cNvPr id="6" name="Picture 6" descr="C:/Users/1/AppData/Roaming/JisuOffice/ETemp/15948_2344144/fImage24028186334.png"/>
+                    <pic:cNvPr id="6" name="Picture 6" descr="C:/Users/1/AppData/Roaming/JisuOffice/ETemp/10972_7735848/fImage24028186334.png"/>
                     <pic:cNvPicPr>
                       <a:picLocks noChangeAspect="1" noChangeArrowheads="1"/>
                     </pic:cNvPicPr>
@@ -4776,7 +4776,7 @@
                   <pic:spPr>
                     <a:xfrm>
                       <a:off x="0" y="0"/>
-                      <a:ext cx="5228590" cy="337820"/>
+                      <a:ext cx="5229225" cy="338455"/>
                     </a:xfrm>
                     <a:prstGeom prst="rect"/>
                     <a:ln cap="flat"/>
@@ -5748,7 +5748,7 @@
         </w:rPr>
         <w:drawing>
           <wp:inline distT="0" distB="0" distL="0" distR="0">
-            <wp:extent cx="4717415" cy="1602740"/>
+            <wp:extent cx="4718050" cy="1603375"/>
             <wp:effectExtent l="0" t="0" r="0" b="0"/>
             <wp:docPr id="19" name="图片 7"/>
             <wp:cNvGraphicFramePr>
@@ -5758,7 +5758,7 @@
               <a:graphicData uri="http://schemas.openxmlformats.org/drawingml/2006/picture">
                 <pic:pic xmlns:pic="http://schemas.openxmlformats.org/drawingml/2006/picture">
                   <pic:nvPicPr>
-                    <pic:cNvPr id="7" name="Picture 7" descr="C:/Users/1/AppData/Roaming/JisuOffice/ETemp/15948_2344144/fImage728162041.png"/>
+                    <pic:cNvPr id="7" name="Picture 7" descr="C:/Users/1/AppData/Roaming/JisuOffice/ETemp/10972_7735848/fImage728162041.png"/>
                     <pic:cNvPicPr>
                       <a:picLocks noChangeAspect="1" noChangeArrowheads="1"/>
                     </pic:cNvPicPr>
@@ -5778,7 +5778,7 @@
                   <pic:spPr>
                     <a:xfrm>
                       <a:off x="0" y="0"/>
-                      <a:ext cx="4718050" cy="1603375"/>
+                      <a:ext cx="4718685" cy="1604010"/>
                     </a:xfrm>
                     <a:prstGeom prst="rect"/>
                     <a:ln cap="flat"/>
@@ -5878,7 +5878,7 @@
         </w:rPr>
         <w:drawing>
           <wp:inline distT="0" distB="0" distL="0" distR="0">
-            <wp:extent cx="3526790" cy="1012190"/>
+            <wp:extent cx="3527425" cy="1012825"/>
             <wp:effectExtent l="0" t="0" r="0" b="0"/>
             <wp:docPr id="20" name="图片 8"/>
             <wp:cNvGraphicFramePr>
@@ -5888,7 +5888,7 @@
               <a:graphicData uri="http://schemas.openxmlformats.org/drawingml/2006/picture">
                 <pic:pic xmlns:pic="http://schemas.openxmlformats.org/drawingml/2006/picture">
                   <pic:nvPicPr>
-                    <pic:cNvPr id="8" name="Picture 8" descr="C:/Users/1/AppData/Roaming/JisuOffice/ETemp/15948_2344144/fImage27687218467.png"/>
+                    <pic:cNvPr id="8" name="Picture 8" descr="C:/Users/1/AppData/Roaming/JisuOffice/ETemp/10972_7735848/fImage27687218467.png"/>
                     <pic:cNvPicPr>
                       <a:picLocks noChangeAspect="1" noChangeArrowheads="1"/>
                     </pic:cNvPicPr>
@@ -5908,7 +5908,7 @@
                   <pic:spPr>
                     <a:xfrm>
                       <a:off x="0" y="0"/>
-                      <a:ext cx="3527425" cy="1012825"/>
+                      <a:ext cx="3528060" cy="1013460"/>
                     </a:xfrm>
                     <a:prstGeom prst="rect"/>
                     <a:ln cap="flat"/>
@@ -5946,7 +5946,7 @@
         </w:rPr>
         <w:drawing>
           <wp:inline distT="0" distB="0" distL="0" distR="0">
-            <wp:extent cx="2602865" cy="716915"/>
+            <wp:extent cx="2603500" cy="717550"/>
             <wp:effectExtent l="0" t="0" r="0" b="0"/>
             <wp:docPr id="21" name="图片 9"/>
             <wp:cNvGraphicFramePr>
@@ -5956,7 +5956,7 @@
               <a:graphicData uri="http://schemas.openxmlformats.org/drawingml/2006/picture">
                 <pic:pic xmlns:pic="http://schemas.openxmlformats.org/drawingml/2006/picture">
                   <pic:nvPicPr>
-                    <pic:cNvPr id="9" name="Picture 9" descr="C:/Users/1/AppData/Roaming/JisuOffice/ETemp/15948_2344144/fImage5151226334.png"/>
+                    <pic:cNvPr id="9" name="Picture 9" descr="C:/Users/1/AppData/Roaming/JisuOffice/ETemp/10972_7735848/fImage5151226334.png"/>
                     <pic:cNvPicPr>
                       <a:picLocks noChangeAspect="1" noChangeArrowheads="1"/>
                     </pic:cNvPicPr>
@@ -5976,7 +5976,7 @@
                   <pic:spPr>
                     <a:xfrm>
                       <a:off x="0" y="0"/>
-                      <a:ext cx="2603500" cy="717550"/>
+                      <a:ext cx="2604135" cy="718185"/>
                     </a:xfrm>
                     <a:prstGeom prst="rect"/>
                     <a:ln cap="flat"/>
@@ -6066,7 +6066,7 @@
         </w:rPr>
         <w:drawing>
           <wp:inline distT="0" distB="0" distL="0" distR="0">
-            <wp:extent cx="5225415" cy="947420"/>
+            <wp:extent cx="5226050" cy="948055"/>
             <wp:effectExtent l="0" t="0" r="0" b="0"/>
             <wp:docPr id="22" name="图片 14"/>
             <wp:cNvGraphicFramePr>
@@ -6076,7 +6076,7 @@
               <a:graphicData uri="http://schemas.openxmlformats.org/drawingml/2006/picture">
                 <pic:pic xmlns:pic="http://schemas.openxmlformats.org/drawingml/2006/picture">
                   <pic:nvPicPr>
-                    <pic:cNvPr id="10" name="Picture 10" descr="C:/Users/1/AppData/Roaming/JisuOffice/ETemp/15948_2344144/fImage429663041.png"/>
+                    <pic:cNvPr id="10" name="Picture 10" descr="C:/Users/1/AppData/Roaming/JisuOffice/ETemp/10972_7735848/fImage429663041.png"/>
                     <pic:cNvPicPr>
                       <a:picLocks noChangeAspect="1" noChangeArrowheads="1"/>
                     </pic:cNvPicPr>
@@ -6096,7 +6096,7 @@
                   <pic:spPr>
                     <a:xfrm>
                       <a:off x="0" y="0"/>
-                      <a:ext cx="5226050" cy="948055"/>
+                      <a:ext cx="5226685" cy="948690"/>
                     </a:xfrm>
                     <a:prstGeom prst="rect"/>
                     <a:ln cap="flat"/>
@@ -7282,7 +7282,7 @@
         </w:rPr>
         <w:drawing>
           <wp:inline distT="0" distB="0" distL="0" distR="0">
-            <wp:extent cx="4717415" cy="637540"/>
+            <wp:extent cx="4718050" cy="638175"/>
             <wp:effectExtent l="0" t="0" r="0" b="0"/>
             <wp:docPr id="23" name="图片 12"/>
             <wp:cNvGraphicFramePr>
@@ -7292,7 +7292,7 @@
               <a:graphicData uri="http://schemas.openxmlformats.org/drawingml/2006/picture">
                 <pic:pic xmlns:pic="http://schemas.openxmlformats.org/drawingml/2006/picture">
                   <pic:nvPicPr>
-                    <pic:cNvPr id="11" name="Picture 11" descr="C:/Users/1/AppData/Roaming/JisuOffice/ETemp/15948_2344144/fImage54356278467.png"/>
+                    <pic:cNvPr id="11" name="Picture 11" descr="C:/Users/1/AppData/Roaming/JisuOffice/ETemp/10972_7735848/fImage54356278467.png"/>
                     <pic:cNvPicPr>
                       <a:picLocks noChangeAspect="1" noChangeArrowheads="1"/>
                     </pic:cNvPicPr>
@@ -7312,7 +7312,7 @@
                   <pic:spPr>
                     <a:xfrm>
                       <a:off x="0" y="0"/>
-                      <a:ext cx="4718050" cy="638175"/>
+                      <a:ext cx="4718685" cy="638810"/>
                     </a:xfrm>
                     <a:prstGeom prst="rect"/>
                     <a:ln cap="flat"/>
@@ -7402,7 +7402,7 @@
         </w:rPr>
         <w:drawing>
           <wp:inline distT="0" distB="0" distL="0" distR="0">
-            <wp:extent cx="4717415" cy="704215"/>
+            <wp:extent cx="4718050" cy="704850"/>
             <wp:effectExtent l="0" t="0" r="0" b="0"/>
             <wp:docPr id="24" name="图片 13"/>
             <wp:cNvGraphicFramePr>
@@ -7412,7 +7412,7 @@
               <a:graphicData uri="http://schemas.openxmlformats.org/drawingml/2006/picture">
                 <pic:pic xmlns:pic="http://schemas.openxmlformats.org/drawingml/2006/picture">
                   <pic:nvPicPr>
-                    <pic:cNvPr id="12" name="Picture 12" descr="C:/Users/1/AppData/Roaming/JisuOffice/ETemp/15948_2344144/fImage78200296334.png"/>
+                    <pic:cNvPr id="12" name="Picture 12" descr="C:/Users/1/AppData/Roaming/JisuOffice/ETemp/10972_7735848/fImage78200296334.png"/>
                     <pic:cNvPicPr>
                       <a:picLocks noChangeAspect="1" noChangeArrowheads="1"/>
                     </pic:cNvPicPr>
@@ -7432,7 +7432,7 @@
                   <pic:spPr>
                     <a:xfrm>
                       <a:off x="0" y="0"/>
-                      <a:ext cx="4718050" cy="704850"/>
+                      <a:ext cx="4718685" cy="705485"/>
                     </a:xfrm>
                     <a:prstGeom prst="rect"/>
                     <a:ln cap="flat"/>
@@ -7677,7 +7677,7 @@
         </w:rPr>
         <w:drawing>
           <wp:inline distT="0" distB="0" distL="0" distR="0">
-            <wp:extent cx="3098165" cy="993140"/>
+            <wp:extent cx="3098800" cy="993775"/>
             <wp:effectExtent l="0" t="0" r="0" b="0"/>
             <wp:docPr id="25" name="图片 10"/>
             <wp:cNvGraphicFramePr>
@@ -7687,7 +7687,7 @@
               <a:graphicData uri="http://schemas.openxmlformats.org/drawingml/2006/picture">
                 <pic:pic xmlns:pic="http://schemas.openxmlformats.org/drawingml/2006/picture">
                   <pic:nvPicPr>
-                    <pic:cNvPr id="13" name="Picture 13" descr="C:/Users/1/AppData/Roaming/JisuOffice/ETemp/15948_2344144/fImage28706246500.png"/>
+                    <pic:cNvPr id="13" name="Picture 13" descr="C:/Users/1/AppData/Roaming/JisuOffice/ETemp/10972_7735848/fImage28706246500.png"/>
                     <pic:cNvPicPr>
                       <a:picLocks noChangeAspect="1" noChangeArrowheads="1"/>
                     </pic:cNvPicPr>
@@ -7707,7 +7707,7 @@
                   <pic:spPr>
                     <a:xfrm>
                       <a:off x="0" y="0"/>
-                      <a:ext cx="3098800" cy="993775"/>
+                      <a:ext cx="3099435" cy="994410"/>
                     </a:xfrm>
                     <a:prstGeom prst="rect"/>
                     <a:ln cap="flat"/>
@@ -7921,7 +7921,7 @@
         </w:rPr>
         <w:drawing>
           <wp:inline distT="0" distB="0" distL="0" distR="0">
-            <wp:extent cx="2112645" cy="709295"/>
+            <wp:extent cx="2113280" cy="709930"/>
             <wp:effectExtent l="0" t="0" r="0" b="0"/>
             <wp:docPr id="26" name="图片 11"/>
             <wp:cNvGraphicFramePr>
@@ -7931,7 +7931,7 @@
               <a:graphicData uri="http://schemas.openxmlformats.org/drawingml/2006/picture">
                 <pic:pic xmlns:pic="http://schemas.openxmlformats.org/drawingml/2006/picture">
                   <pic:nvPicPr>
-                    <pic:cNvPr id="14" name="Picture 14" descr="C:/Users/1/AppData/Roaming/JisuOffice/ETemp/15948_2344144/fImage21047269169.png"/>
+                    <pic:cNvPr id="14" name="Picture 14" descr="C:/Users/1/AppData/Roaming/JisuOffice/ETemp/10972_7735848/fImage21047269169.png"/>
                     <pic:cNvPicPr>
                       <a:picLocks noChangeAspect="1" noChangeArrowheads="1"/>
                     </pic:cNvPicPr>
@@ -7951,7 +7951,7 @@
                   <pic:spPr>
                     <a:xfrm>
                       <a:off x="0" y="0"/>
-                      <a:ext cx="2113280" cy="709930"/>
+                      <a:ext cx="2113915" cy="710565"/>
                     </a:xfrm>
                     <a:prstGeom prst="rect"/>
                     <a:ln cap="flat"/>
@@ -8303,6 +8303,68 @@
         </w:numPr>
         <w:jc w:val="both"/>
         <w:spacing w:lineRule="auto" w:line="312" w:before="0" w:after="0"/>
+        <w:ind w:right="0" w:left="0" w:firstLine="800"/>
+        <w:rPr>
+          <w:color w:val="auto"/>
+          <w:position w:val="0"/>
+          <w:sz w:val="21"/>
+          <w:szCs w:val="21"/>
+          <w:rFonts w:ascii="宋体" w:eastAsia="宋体" w:hAnsi="宋体" w:hint="default"/>
+        </w:rPr>
+        <w:wordWrap w:val="off"/>
+        <w:autoSpaceDE w:val="1"/>
+        <w:autoSpaceDN w:val="1"/>
+      </w:pPr>
+      <w:r>
+        <w:rPr>
+          <w:color w:val="auto"/>
+          <w:position w:val="0"/>
+          <w:sz w:val="21"/>
+          <w:szCs w:val="21"/>
+          <w:rFonts w:ascii="宋体" w:eastAsia="宋体" w:hAnsi="宋体" w:hint="default"/>
+        </w:rPr>
+        <w:t xml:space="preserve">.first + li:获取当前元素相邻的满足条件的元素</w:t>
+      </w:r>
+    </w:p>
+    <w:p>
+      <w:pPr>
+        <w:numPr>
+          <w:ilvl w:val="0"/>
+          <w:numId w:val="0"/>
+        </w:numPr>
+        <w:jc w:val="both"/>
+        <w:spacing w:lineRule="auto" w:line="312" w:before="0" w:after="0"/>
+        <w:ind w:right="0" w:left="0" w:firstLine="800"/>
+        <w:rPr>
+          <w:color w:val="auto"/>
+          <w:position w:val="0"/>
+          <w:sz w:val="21"/>
+          <w:szCs w:val="21"/>
+          <w:rFonts w:ascii="宋体" w:eastAsia="宋体" w:hAnsi="宋体" w:hint="default"/>
+        </w:rPr>
+        <w:wordWrap w:val="off"/>
+        <w:autoSpaceDE w:val="1"/>
+        <w:autoSpaceDN w:val="1"/>
+      </w:pPr>
+      <w:r>
+        <w:rPr>
+          <w:color w:val="auto"/>
+          <w:position w:val="0"/>
+          <w:sz w:val="21"/>
+          <w:szCs w:val="21"/>
+          <w:rFonts w:ascii="宋体" w:eastAsia="宋体" w:hAnsi="宋体" w:hint="default"/>
+        </w:rPr>
+        <w:t xml:space="preserve">.first ~ li:获取当前元素满足条件的兄弟元素</w:t>
+      </w:r>
+    </w:p>
+    <w:p>
+      <w:pPr>
+        <w:numPr>
+          <w:ilvl w:val="0"/>
+          <w:numId w:val="0"/>
+        </w:numPr>
+        <w:jc w:val="both"/>
+        <w:spacing w:lineRule="auto" w:line="312" w:before="0" w:after="0"/>
         <w:ind w:right="0" w:left="0" w:firstLine="0"/>
         <w:rPr>
           <w:color w:val="auto"/>
@@ -8480,6 +8542,27 @@
         </w:rPr>
         <w:t>div[class*=test]:选出已class有test的元素</w:t>
       </w:r>
+    </w:p>
+    <w:p>
+      <w:pPr>
+        <w:numPr>
+          <w:ilvl w:val="0"/>
+          <w:numId w:val="0"/>
+        </w:numPr>
+        <w:jc w:val="both"/>
+        <w:spacing w:lineRule="auto" w:line="312" w:before="0" w:after="0"/>
+        <w:ind w:right="0" w:left="0" w:firstLine="0"/>
+        <w:rPr>
+          <w:color w:val="auto"/>
+          <w:position w:val="0"/>
+          <w:sz w:val="21"/>
+          <w:szCs w:val="21"/>
+          <w:rFonts w:ascii="宋体" w:eastAsia="宋体" w:hAnsi="宋体" w:hint="default"/>
+        </w:rPr>
+        <w:wordWrap w:val="off"/>
+        <w:autoSpaceDE w:val="1"/>
+        <w:autoSpaceDN w:val="1"/>
+      </w:pPr>
     </w:p>
     <w:p>
       <w:pPr>
@@ -8652,7 +8735,7 @@
         </w:rPr>
         <w:drawing>
           <wp:inline distT="0" distB="0" distL="0" distR="0">
-            <wp:extent cx="5224780" cy="426085"/>
+            <wp:extent cx="5225415" cy="426720"/>
             <wp:effectExtent l="0" t="0" r="0" b="0"/>
             <wp:docPr id="27" name="图片 15"/>
             <wp:cNvGraphicFramePr>
@@ -8662,7 +8745,7 @@
               <a:graphicData uri="http://schemas.openxmlformats.org/drawingml/2006/picture">
                 <pic:pic xmlns:pic="http://schemas.openxmlformats.org/drawingml/2006/picture">
                   <pic:nvPicPr>
-                    <pic:cNvPr id="15" name="Picture 15" descr="C:/Users/1/AppData/Roaming/JisuOffice/ETemp/15948_2344144/fImage343793141.png"/>
+                    <pic:cNvPr id="15" name="Picture 15" descr="C:/Users/1/AppData/Roaming/JisuOffice/ETemp/10972_7735848/fImage343793141.png"/>
                     <pic:cNvPicPr>
                       <a:picLocks noChangeAspect="1" noChangeArrowheads="1"/>
                     </pic:cNvPicPr>
@@ -8682,7 +8765,7 @@
                   <pic:spPr>
                     <a:xfrm>
                       <a:off x="0" y="0"/>
-                      <a:ext cx="5225415" cy="426720"/>
+                      <a:ext cx="5226050" cy="427355"/>
                     </a:xfrm>
                     <a:prstGeom prst="rect"/>
                     <a:ln cap="flat"/>
@@ -8958,7 +9041,7 @@
         </w:rPr>
         <w:drawing>
           <wp:inline distT="0" distB="0" distL="0" distR="0">
-            <wp:extent cx="5732780" cy="3326130"/>
+            <wp:extent cx="5733415" cy="3326765"/>
             <wp:effectExtent l="0" t="0" r="0" b="0"/>
             <wp:docPr id="28" name="图片 16"/>
             <wp:cNvGraphicFramePr>
@@ -8968,7 +9051,7 @@
               <a:graphicData uri="http://schemas.openxmlformats.org/drawingml/2006/picture">
                 <pic:pic xmlns:pic="http://schemas.openxmlformats.org/drawingml/2006/picture">
                   <pic:nvPicPr>
-                    <pic:cNvPr id="16" name="Picture 16" descr="C:/Users/1/AppData/Roaming/JisuOffice/ETemp/15948_2344144/fImage430376328467.png"/>
+                    <pic:cNvPr id="16" name="Picture 16" descr="C:/Users/1/AppData/Roaming/JisuOffice/ETemp/10972_7735848/fImage430376328467.png"/>
                     <pic:cNvPicPr>
                       <a:picLocks noChangeAspect="1" noChangeArrowheads="1"/>
                     </pic:cNvPicPr>
@@ -8988,7 +9071,7 @@
                   <pic:spPr>
                     <a:xfrm>
                       <a:off x="0" y="0"/>
-                      <a:ext cx="5733415" cy="3326765"/>
+                      <a:ext cx="5734050" cy="3327400"/>
                     </a:xfrm>
                     <a:prstGeom prst="rect"/>
                     <a:ln cap="flat"/>
@@ -9264,7 +9347,7 @@
         </w:rPr>
         <w:drawing>
           <wp:inline distT="0" distB="0" distL="0" distR="0">
-            <wp:extent cx="5732780" cy="3228975"/>
+            <wp:extent cx="5733415" cy="3229610"/>
             <wp:effectExtent l="0" t="0" r="0" b="0"/>
             <wp:docPr id="29" name="图片 17"/>
             <wp:cNvGraphicFramePr>
@@ -9274,7 +9357,7 @@
               <a:graphicData uri="http://schemas.openxmlformats.org/drawingml/2006/picture">
                 <pic:pic xmlns:pic="http://schemas.openxmlformats.org/drawingml/2006/picture">
                   <pic:nvPicPr>
-                    <pic:cNvPr id="17" name="Picture 17" descr="C:/Users/1/AppData/Roaming/JisuOffice/ETemp/15948_2344144/fImage432297346334.png"/>
+                    <pic:cNvPr id="17" name="Picture 17" descr="C:/Users/1/AppData/Roaming/JisuOffice/ETemp/10972_7735848/fImage432297346334.png"/>
                     <pic:cNvPicPr>
                       <a:picLocks noChangeAspect="1" noChangeArrowheads="1"/>
                     </pic:cNvPicPr>
@@ -9294,7 +9377,7 @@
                   <pic:spPr>
                     <a:xfrm>
                       <a:off x="0" y="0"/>
-                      <a:ext cx="5733415" cy="3229610"/>
+                      <a:ext cx="5734050" cy="3230245"/>
                     </a:xfrm>
                     <a:prstGeom prst="rect"/>
                     <a:ln cap="flat"/>
@@ -9477,7 +9560,7 @@
         </w:rPr>
         <w:drawing>
           <wp:inline distT="0" distB="0" distL="0" distR="0">
-            <wp:extent cx="5732145" cy="2336800"/>
+            <wp:extent cx="5732780" cy="2337435"/>
             <wp:effectExtent l="0" t="0" r="0" b="0"/>
             <wp:docPr id="30" name="图片 18"/>
             <wp:cNvGraphicFramePr>
@@ -9487,7 +9570,7 @@
               <a:graphicData uri="http://schemas.openxmlformats.org/drawingml/2006/picture">
                 <pic:pic xmlns:pic="http://schemas.openxmlformats.org/drawingml/2006/picture">
                   <pic:nvPicPr>
-                    <pic:cNvPr id="18" name="Picture 18" descr="C:/Users/1/AppData/Roaming/JisuOffice/ETemp/15948_2344144/fImage1219713641.png"/>
+                    <pic:cNvPr id="18" name="Picture 18" descr="C:/Users/1/AppData/Roaming/JisuOffice/ETemp/10972_7735848/fImage1219713641.png"/>
                     <pic:cNvPicPr>
                       <a:picLocks noChangeAspect="1" noChangeArrowheads="1"/>
                     </pic:cNvPicPr>
@@ -9507,7 +9590,7 @@
                   <pic:spPr>
                     <a:xfrm>
                       <a:off x="0" y="0"/>
-                      <a:ext cx="5732780" cy="2337435"/>
+                      <a:ext cx="5733415" cy="2338070"/>
                     </a:xfrm>
                     <a:prstGeom prst="rect"/>
                     <a:ln cap="flat"/>
@@ -9752,7 +9835,7 @@
         </w:rPr>
         <w:drawing>
           <wp:inline distT="0" distB="0" distL="0" distR="0">
-            <wp:extent cx="5732145" cy="4463415"/>
+            <wp:extent cx="5732780" cy="4464050"/>
             <wp:effectExtent l="0" t="0" r="0" b="0"/>
             <wp:docPr id="31" name="图片 19"/>
             <wp:cNvGraphicFramePr>
@@ -9762,7 +9845,7 @@
               <a:graphicData uri="http://schemas.openxmlformats.org/drawingml/2006/picture">
                 <pic:pic xmlns:pic="http://schemas.openxmlformats.org/drawingml/2006/picture">
                   <pic:nvPicPr>
-                    <pic:cNvPr id="19" name="Picture 19" descr="C:/Users/1/AppData/Roaming/JisuOffice/ETemp/15948_2344144/fImage245053388467.png"/>
+                    <pic:cNvPr id="19" name="Picture 19" descr="C:/Users/1/AppData/Roaming/JisuOffice/ETemp/10972_7735848/fImage245053388467.png"/>
                     <pic:cNvPicPr>
                       <a:picLocks noChangeAspect="1" noChangeArrowheads="1"/>
                     </pic:cNvPicPr>
@@ -9782,7 +9865,7 @@
                   <pic:spPr>
                     <a:xfrm>
                       <a:off x="0" y="0"/>
-                      <a:ext cx="5732780" cy="4464050"/>
+                      <a:ext cx="5733415" cy="4464685"/>
                     </a:xfrm>
                     <a:prstGeom prst="rect"/>
                     <a:ln cap="flat"/>
@@ -9820,7 +9903,7 @@
         </w:rPr>
         <w:drawing>
           <wp:inline distT="0" distB="0" distL="0" distR="0">
-            <wp:extent cx="5732145" cy="3407410"/>
+            <wp:extent cx="5732780" cy="3408045"/>
             <wp:effectExtent l="0" t="0" r="0" b="0"/>
             <wp:docPr id="32" name="图片 20"/>
             <wp:cNvGraphicFramePr>
@@ -9830,7 +9913,7 @@
               <a:graphicData uri="http://schemas.openxmlformats.org/drawingml/2006/picture">
                 <pic:pic xmlns:pic="http://schemas.openxmlformats.org/drawingml/2006/picture">
                   <pic:nvPicPr>
-                    <pic:cNvPr id="20" name="Picture 20" descr="C:/Users/1/AppData/Roaming/JisuOffice/ETemp/15948_2344144/fImage209789406334.png"/>
+                    <pic:cNvPr id="20" name="Picture 20" descr="C:/Users/1/AppData/Roaming/JisuOffice/ETemp/10972_7735848/fImage209789406334.png"/>
                     <pic:cNvPicPr>
                       <a:picLocks noChangeAspect="1" noChangeArrowheads="1"/>
                     </pic:cNvPicPr>
@@ -9850,7 +9933,7 @@
                   <pic:spPr>
                     <a:xfrm>
                       <a:off x="0" y="0"/>
-                      <a:ext cx="5732780" cy="3408045"/>
+                      <a:ext cx="5733415" cy="3408680"/>
                     </a:xfrm>
                     <a:prstGeom prst="rect"/>
                     <a:ln cap="flat"/>
@@ -9888,7 +9971,7 @@
         </w:rPr>
         <w:drawing>
           <wp:inline distT="0" distB="0" distL="0" distR="0">
-            <wp:extent cx="5732145" cy="1732280"/>
+            <wp:extent cx="5732780" cy="1732915"/>
             <wp:effectExtent l="0" t="0" r="0" b="0"/>
             <wp:docPr id="33" name="图片 21"/>
             <wp:cNvGraphicFramePr>
@@ -9898,7 +9981,7 @@
               <a:graphicData uri="http://schemas.openxmlformats.org/drawingml/2006/picture">
                 <pic:pic xmlns:pic="http://schemas.openxmlformats.org/drawingml/2006/picture">
                   <pic:nvPicPr>
-                    <pic:cNvPr id="21" name="Picture 21" descr="C:/Users/1/AppData/Roaming/JisuOffice/ETemp/15948_2344144/fImage154127416500.png"/>
+                    <pic:cNvPr id="21" name="Picture 21" descr="C:/Users/1/AppData/Roaming/JisuOffice/ETemp/10972_7735848/fImage154127416500.png"/>
                     <pic:cNvPicPr>
                       <a:picLocks noChangeAspect="1" noChangeArrowheads="1"/>
                     </pic:cNvPicPr>
@@ -9918,7 +10001,7 @@
                   <pic:spPr>
                     <a:xfrm>
                       <a:off x="0" y="0"/>
-                      <a:ext cx="5732780" cy="1732915"/>
+                      <a:ext cx="5733415" cy="1733550"/>
                     </a:xfrm>
                     <a:prstGeom prst="rect"/>
                     <a:ln cap="flat"/>
@@ -10029,9 +10112,9 @@
         </w:rPr>
         <w:drawing>
           <wp:inline distT="0" distB="0" distL="0" distR="0">
-            <wp:extent cx="6252845" cy="4826000"/>
+            <wp:extent cx="6253480" cy="4826635"/>
             <wp:effectExtent l="0" t="0" r="0" b="0"/>
-            <wp:docPr id="47" name="图片 22"/>
+            <wp:docPr id="34" name="图片 22"/>
             <wp:cNvGraphicFramePr>
               <a:graphicFrameLocks xmlns:a="http://schemas.openxmlformats.org/drawingml/2006/main" noChangeAspect="1"/>
             </wp:cNvGraphicFramePr>
@@ -10039,7 +10122,7 @@
               <a:graphicData uri="http://schemas.openxmlformats.org/drawingml/2006/picture">
                 <pic:pic xmlns:pic="http://schemas.openxmlformats.org/drawingml/2006/picture">
                   <pic:nvPicPr>
-                    <pic:cNvPr id="22" name="Picture 22" descr="C:/Users/1/AppData/Roaming/JisuOffice/ETemp/15948_2344144/fImage1901284741.png"/>
+                    <pic:cNvPr id="22" name="Picture 22" descr="C:/Users/1/AppData/Roaming/JisuOffice/ETemp/10972_7735848/fImage1901284741.png"/>
                     <pic:cNvPicPr>
                       <a:picLocks noChangeAspect="1" noChangeArrowheads="1"/>
                     </pic:cNvPicPr>
@@ -10059,7 +10142,7 @@
                   <pic:spPr>
                     <a:xfrm>
                       <a:off x="0" y="0"/>
-                      <a:ext cx="6253480" cy="4826635"/>
+                      <a:ext cx="6254115" cy="4827270"/>
                     </a:xfrm>
                     <a:prstGeom prst="rect"/>
                     <a:ln cap="flat"/>
@@ -10254,9 +10337,9 @@
         </w:rPr>
         <w:drawing>
           <wp:inline distT="0" distB="0" distL="0" distR="0">
-            <wp:extent cx="5731510" cy="554355"/>
+            <wp:extent cx="5732145" cy="554990"/>
             <wp:effectExtent l="0" t="0" r="0" b="0"/>
-            <wp:docPr id="49" name="图片 23"/>
+            <wp:docPr id="35" name="图片 23"/>
             <wp:cNvGraphicFramePr>
               <a:graphicFrameLocks xmlns:a="http://schemas.openxmlformats.org/drawingml/2006/main" noChangeAspect="1"/>
             </wp:cNvGraphicFramePr>
@@ -10264,7 +10347,7 @@
               <a:graphicData uri="http://schemas.openxmlformats.org/drawingml/2006/picture">
                 <pic:pic xmlns:pic="http://schemas.openxmlformats.org/drawingml/2006/picture">
                   <pic:nvPicPr>
-                    <pic:cNvPr id="23" name="Picture 23" descr="C:/Users/1/AppData/Roaming/JisuOffice/ETemp/15948_2344144/fImage6519498467.png"/>
+                    <pic:cNvPr id="23" name="Picture 23" descr="C:/Users/1/AppData/Roaming/JisuOffice/ETemp/10972_7735848/fImage6519498467.png"/>
                     <pic:cNvPicPr>
                       <a:picLocks noChangeAspect="1" noChangeArrowheads="1"/>
                     </pic:cNvPicPr>
@@ -10284,7 +10367,7 @@
                   <pic:spPr>
                     <a:xfrm>
                       <a:off x="0" y="0"/>
-                      <a:ext cx="5732145" cy="554990"/>
+                      <a:ext cx="5732780" cy="555625"/>
                     </a:xfrm>
                     <a:prstGeom prst="rect"/>
                     <a:ln cap="flat"/>
@@ -10322,9 +10405,9 @@
         </w:rPr>
         <w:drawing>
           <wp:inline distT="0" distB="0" distL="0" distR="0">
-            <wp:extent cx="5299075" cy="8606155"/>
+            <wp:extent cx="5299710" cy="8606790"/>
             <wp:effectExtent l="0" t="0" r="0" b="0"/>
-            <wp:docPr id="50" name="图片 24"/>
+            <wp:docPr id="36" name="图片 24"/>
             <wp:cNvGraphicFramePr>
               <a:graphicFrameLocks xmlns:a="http://schemas.openxmlformats.org/drawingml/2006/main" noChangeAspect="1"/>
             </wp:cNvGraphicFramePr>
@@ -10332,7 +10415,7 @@
               <a:graphicData uri="http://schemas.openxmlformats.org/drawingml/2006/picture">
                 <pic:pic xmlns:pic="http://schemas.openxmlformats.org/drawingml/2006/picture">
                   <pic:nvPicPr>
-                    <pic:cNvPr id="24" name="Picture 24" descr="C:/Users/1/AppData/Roaming/JisuOffice/ETemp/15948_2344144/fImage56066506334.png"/>
+                    <pic:cNvPr id="24" name="Picture 24" descr="C:/Users/1/AppData/Roaming/JisuOffice/ETemp/10972_7735848/fImage56066506334.png"/>
                     <pic:cNvPicPr>
                       <a:picLocks noChangeAspect="1" noChangeArrowheads="1"/>
                     </pic:cNvPicPr>
@@ -10352,7 +10435,7 @@
                   <pic:spPr>
                     <a:xfrm>
                       <a:off x="0" y="0"/>
-                      <a:ext cx="5299710" cy="8606790"/>
+                      <a:ext cx="5300345" cy="8607425"/>
                     </a:xfrm>
                     <a:prstGeom prst="rect"/>
                     <a:ln cap="flat"/>
@@ -10414,6 +10497,8 @@
           <w:rFonts w:ascii="Tahoma" w:eastAsia="Tahoma" w:hAnsi="Tahoma" w:hint="default"/>
         </w:rPr>
         <w:wordWrap w:val="off"/>
+        <w:autoSpaceDE w:val="1"/>
+        <w:autoSpaceDN w:val="1"/>
       </w:pPr>
       <w:r>
         <w:rPr>
@@ -10475,6 +10560,8 @@
           <w:rFonts w:ascii="Tahoma" w:eastAsia="Tahoma" w:hAnsi="Tahoma" w:hint="default"/>
         </w:rPr>
         <w:wordWrap w:val="off"/>
+        <w:autoSpaceDE w:val="1"/>
+        <w:autoSpaceDN w:val="1"/>
       </w:pPr>
       <w:r>
         <w:rPr>
@@ -10506,6 +10593,8 @@
           <w:rFonts w:ascii="Tahoma" w:eastAsia="Tahoma" w:hAnsi="Tahoma" w:hint="default"/>
         </w:rPr>
         <w:wordWrap w:val="off"/>
+        <w:autoSpaceDE w:val="1"/>
+        <w:autoSpaceDN w:val="1"/>
       </w:pPr>
       <w:r>
         <w:rPr>
@@ -10537,6 +10626,8 @@
           <w:rFonts w:ascii="Tahoma" w:eastAsia="Tahoma" w:hAnsi="Tahoma" w:hint="default"/>
         </w:rPr>
         <w:wordWrap w:val="off"/>
+        <w:autoSpaceDE w:val="1"/>
+        <w:autoSpaceDN w:val="1"/>
       </w:pPr>
       <w:r>
         <w:rPr>
@@ -10568,6 +10659,8 @@
           <w:rFonts w:ascii="Tahoma" w:eastAsia="Tahoma" w:hAnsi="Tahoma" w:hint="default"/>
         </w:rPr>
         <w:wordWrap w:val="off"/>
+        <w:autoSpaceDE w:val="1"/>
+        <w:autoSpaceDN w:val="1"/>
       </w:pPr>
       <w:r>
         <w:rPr>
@@ -10599,6 +10692,8 @@
           <w:rFonts w:ascii="Tahoma" w:eastAsia="Tahoma" w:hAnsi="Tahoma" w:hint="default"/>
         </w:rPr>
         <w:wordWrap w:val="off"/>
+        <w:autoSpaceDE w:val="1"/>
+        <w:autoSpaceDN w:val="1"/>
       </w:pPr>
       <w:r>
         <w:rPr>
@@ -10630,6 +10725,8 @@
           <w:rFonts w:ascii="Tahoma" w:eastAsia="Tahoma" w:hAnsi="Tahoma" w:hint="default"/>
         </w:rPr>
         <w:wordWrap w:val="off"/>
+        <w:autoSpaceDE w:val="1"/>
+        <w:autoSpaceDN w:val="1"/>
       </w:pPr>
       <w:r>
         <w:rPr>
@@ -10661,6 +10758,8 @@
           <w:rFonts w:ascii="Tahoma" w:eastAsia="Tahoma" w:hAnsi="Tahoma" w:hint="default"/>
         </w:rPr>
         <w:wordWrap w:val="off"/>
+        <w:autoSpaceDE w:val="1"/>
+        <w:autoSpaceDN w:val="1"/>
       </w:pPr>
       <w:r>
         <w:rPr>
@@ -10692,6 +10791,8 @@
           <w:rFonts w:ascii="Tahoma" w:eastAsia="Tahoma" w:hAnsi="Tahoma" w:hint="default"/>
         </w:rPr>
         <w:wordWrap w:val="off"/>
+        <w:autoSpaceDE w:val="1"/>
+        <w:autoSpaceDN w:val="1"/>
       </w:pPr>
       <w:r>
         <w:rPr>
@@ -10723,6 +10824,8 @@
           <w:rFonts w:ascii="Tahoma" w:eastAsia="Tahoma" w:hAnsi="Tahoma" w:hint="default"/>
         </w:rPr>
         <w:wordWrap w:val="off"/>
+        <w:autoSpaceDE w:val="1"/>
+        <w:autoSpaceDN w:val="1"/>
       </w:pPr>
       <w:r>
         <w:rPr>
@@ -10754,6 +10857,8 @@
           <w:rFonts w:ascii="Tahoma" w:eastAsia="Tahoma" w:hAnsi="Tahoma" w:hint="default"/>
         </w:rPr>
         <w:wordWrap w:val="off"/>
+        <w:autoSpaceDE w:val="1"/>
+        <w:autoSpaceDN w:val="1"/>
       </w:pPr>
       <w:r>
         <w:rPr>
@@ -10795,6 +10900,8 @@
           <w:rFonts w:ascii="Tahoma" w:eastAsia="Tahoma" w:hAnsi="Tahoma" w:hint="default"/>
         </w:rPr>
         <w:wordWrap w:val="off"/>
+        <w:autoSpaceDE w:val="1"/>
+        <w:autoSpaceDN w:val="1"/>
       </w:pPr>
       <w:r>
         <w:rPr>
@@ -10836,6 +10943,8 @@
           <w:rFonts w:ascii="Tahoma" w:eastAsia="Tahoma" w:hAnsi="Tahoma" w:hint="default"/>
         </w:rPr>
         <w:wordWrap w:val="off"/>
+        <w:autoSpaceDE w:val="1"/>
+        <w:autoSpaceDN w:val="1"/>
       </w:pPr>
       <w:r>
         <w:rPr>
@@ -10887,6 +10996,8 @@
           <w:rFonts w:ascii="Tahoma" w:eastAsia="Tahoma" w:hAnsi="Tahoma" w:hint="default"/>
         </w:rPr>
         <w:wordWrap w:val="off"/>
+        <w:autoSpaceDE w:val="1"/>
+        <w:autoSpaceDN w:val="1"/>
       </w:pPr>
       <w:r>
         <w:rPr>
@@ -10918,6 +11029,8 @@
           <w:rFonts w:ascii="Tahoma" w:eastAsia="Tahoma" w:hAnsi="Tahoma" w:hint="default"/>
         </w:rPr>
         <w:wordWrap w:val="off"/>
+        <w:autoSpaceDE w:val="1"/>
+        <w:autoSpaceDN w:val="1"/>
       </w:pPr>
       <w:r>
         <w:rPr>
@@ -10949,6 +11062,8 @@
           <w:rFonts w:ascii="Tahoma" w:eastAsia="Tahoma" w:hAnsi="Tahoma" w:hint="default"/>
         </w:rPr>
         <w:wordWrap w:val="off"/>
+        <w:autoSpaceDE w:val="1"/>
+        <w:autoSpaceDN w:val="1"/>
       </w:pPr>
       <w:r>
         <w:rPr>
@@ -10980,6 +11095,8 @@
           <w:rFonts w:ascii="Tahoma" w:eastAsia="Tahoma" w:hAnsi="Tahoma" w:hint="default"/>
         </w:rPr>
         <w:wordWrap w:val="off"/>
+        <w:autoSpaceDE w:val="1"/>
+        <w:autoSpaceDN w:val="1"/>
       </w:pPr>
       <w:r>
         <w:rPr>
@@ -11011,6 +11128,8 @@
           <w:rFonts w:ascii="Tahoma" w:eastAsia="Tahoma" w:hAnsi="Tahoma" w:hint="default"/>
         </w:rPr>
         <w:wordWrap w:val="off"/>
+        <w:autoSpaceDE w:val="1"/>
+        <w:autoSpaceDN w:val="1"/>
       </w:pPr>
       <w:r>
         <w:rPr>
@@ -11054,6 +11173,8 @@
           <w:rFonts w:ascii="Consolas" w:eastAsia="Consolas" w:hAnsi="Consolas" w:hint="default"/>
         </w:rPr>
         <w:wordWrap w:val="off"/>
+        <w:autoSpaceDE w:val="1"/>
+        <w:autoSpaceDN w:val="1"/>
       </w:pPr>
       <w:r>
         <w:rPr>
@@ -11969,6 +12090,8 @@
           <w:rFonts w:ascii="Tahoma" w:eastAsia="Tahoma" w:hAnsi="Tahoma" w:hint="default"/>
         </w:rPr>
         <w:wordWrap w:val="off"/>
+        <w:autoSpaceDE w:val="1"/>
+        <w:autoSpaceDN w:val="1"/>
       </w:pPr>
       <w:r>
         <w:rPr>
@@ -12000,6 +12123,8 @@
           <w:rFonts w:ascii="Tahoma" w:eastAsia="Tahoma" w:hAnsi="Tahoma" w:hint="default"/>
         </w:rPr>
         <w:wordWrap w:val="off"/>
+        <w:autoSpaceDE w:val="1"/>
+        <w:autoSpaceDN w:val="1"/>
       </w:pPr>
       <w:r>
         <w:rPr>
@@ -12031,6 +12156,8 @@
           <w:rFonts w:ascii="Tahoma" w:eastAsia="Tahoma" w:hAnsi="Tahoma" w:hint="default"/>
         </w:rPr>
         <w:wordWrap w:val="off"/>
+        <w:autoSpaceDE w:val="1"/>
+        <w:autoSpaceDN w:val="1"/>
       </w:pPr>
       <w:r>
         <w:rPr>
@@ -12062,6 +12189,8 @@
           <w:rFonts w:ascii="Tahoma" w:eastAsia="Tahoma" w:hAnsi="Tahoma" w:hint="default"/>
         </w:rPr>
         <w:wordWrap w:val="off"/>
+        <w:autoSpaceDE w:val="1"/>
+        <w:autoSpaceDN w:val="1"/>
       </w:pPr>
       <w:r>
         <w:rPr>
@@ -12093,6 +12222,8 @@
           <w:rFonts w:ascii="Tahoma" w:eastAsia="Tahoma" w:hAnsi="Tahoma" w:hint="default"/>
         </w:rPr>
         <w:wordWrap w:val="off"/>
+        <w:autoSpaceDE w:val="1"/>
+        <w:autoSpaceDN w:val="1"/>
       </w:pPr>
       <w:r>
         <w:rPr>
@@ -12136,6 +12267,8 @@
           <w:rFonts w:ascii="Consolas" w:eastAsia="Consolas" w:hAnsi="Consolas" w:hint="default"/>
         </w:rPr>
         <w:wordWrap w:val="off"/>
+        <w:autoSpaceDE w:val="1"/>
+        <w:autoSpaceDN w:val="1"/>
       </w:pPr>
       <w:r>
         <w:rPr>
@@ -13339,19 +13472,21 @@
         <w:bidi w:val="0"/>
         <w:numPr>
           <w:ilvl w:val="0"/>
-          <w:numId w:val="1"/>
+          <w:numId w:val="0"/>
         </w:numPr>
         <w:jc w:val="left"/>
         <w:spacing w:lineRule="auto" w:line="240" w:before="0" w:after="200"/>
-        <w:ind w:left="1080" w:right="0" w:hanging="360"/>
-        <w:rPr>
-          <w:color w:val="auto"/>
-          <w:position w:val="0"/>
-          <w:sz w:val="21"/>
-          <w:szCs w:val="21"/>
-          <w:rFonts w:ascii="宋体" w:eastAsia="宋体" w:hAnsi="宋体" w:hint="default"/>
-        </w:rPr>
-        <w:wordWrap w:val="off"/>
+        <w:ind w:right="0" w:left="0" w:firstLine="0"/>
+        <w:rPr>
+          <w:color w:val="auto"/>
+          <w:position w:val="0"/>
+          <w:sz w:val="21"/>
+          <w:szCs w:val="21"/>
+          <w:rFonts w:ascii="宋体" w:eastAsia="宋体" w:hAnsi="宋体" w:hint="default"/>
+        </w:rPr>
+        <w:wordWrap w:val="off"/>
+        <w:autoSpaceDE w:val="1"/>
+        <w:autoSpaceDN w:val="1"/>
       </w:pPr>
     </w:p>
     <w:p>
@@ -13360,20 +13495,32 @@
         <w:bidi w:val="0"/>
         <w:numPr>
           <w:ilvl w:val="0"/>
-          <w:numId w:val="1"/>
+          <w:numId w:val="0"/>
         </w:numPr>
         <w:jc w:val="left"/>
         <w:spacing w:lineRule="auto" w:line="240" w:before="0" w:after="200"/>
-        <w:ind w:left="1080" w:right="0" w:hanging="360"/>
-        <w:rPr>
-          <w:color w:val="auto"/>
-          <w:position w:val="0"/>
-          <w:sz w:val="21"/>
-          <w:szCs w:val="21"/>
-          <w:rFonts w:ascii="宋体" w:eastAsia="宋体" w:hAnsi="宋体" w:hint="default"/>
-        </w:rPr>
-        <w:wordWrap w:val="off"/>
-      </w:pPr>
+        <w:ind w:right="0" w:left="0" w:firstLine="0"/>
+        <w:rPr>
+          <w:color w:val="auto"/>
+          <w:position w:val="0"/>
+          <w:sz w:val="21"/>
+          <w:szCs w:val="21"/>
+          <w:rFonts w:ascii="宋体" w:eastAsia="宋体" w:hAnsi="宋体" w:hint="default"/>
+        </w:rPr>
+        <w:wordWrap w:val="off"/>
+        <w:autoSpaceDE w:val="1"/>
+        <w:autoSpaceDN w:val="1"/>
+      </w:pPr>
+      <w:r>
+        <w:rPr>
+          <w:color w:val="auto"/>
+          <w:position w:val="0"/>
+          <w:sz w:val="21"/>
+          <w:szCs w:val="21"/>
+          <w:rFonts w:ascii="宋体" w:eastAsia="宋体" w:hAnsi="宋体" w:hint="default"/>
+        </w:rPr>
+        <w:t>css3渐变</w:t>
+      </w:r>
     </w:p>
     <w:p>
       <w:pPr>
@@ -13381,19 +13528,803 @@
         <w:bidi w:val="0"/>
         <w:numPr>
           <w:ilvl w:val="0"/>
-          <w:numId w:val="1"/>
+          <w:numId w:val="0"/>
         </w:numPr>
         <w:jc w:val="left"/>
         <w:spacing w:lineRule="auto" w:line="240" w:before="0" w:after="200"/>
-        <w:ind w:left="1080" w:right="0" w:hanging="360"/>
-        <w:rPr>
-          <w:color w:val="auto"/>
-          <w:position w:val="0"/>
-          <w:sz w:val="21"/>
-          <w:szCs w:val="21"/>
-          <w:rFonts w:ascii="宋体" w:eastAsia="宋体" w:hAnsi="宋体" w:hint="default"/>
-        </w:rPr>
-        <w:wordWrap w:val="off"/>
+        <w:ind w:right="0" w:left="0" w:firstLine="800"/>
+        <w:rPr>
+          <w:color w:val="auto"/>
+          <w:position w:val="0"/>
+          <w:sz w:val="21"/>
+          <w:szCs w:val="21"/>
+          <w:rFonts w:ascii="宋体" w:eastAsia="宋体" w:hAnsi="宋体" w:hint="default"/>
+        </w:rPr>
+        <w:wordWrap w:val="off"/>
+        <w:autoSpaceDE w:val="1"/>
+        <w:autoSpaceDN w:val="1"/>
+      </w:pPr>
+      <w:r>
+        <w:rPr>
+          <w:color w:val="auto"/>
+          <w:position w:val="0"/>
+          <w:sz w:val="21"/>
+          <w:szCs w:val="21"/>
+          <w:rFonts w:ascii="宋体" w:eastAsia="宋体" w:hAnsi="宋体" w:hint="default"/>
+        </w:rPr>
+        <w:t xml:space="preserve">linear-gradient:线性（方向，开始颜色 位置，颜色2 位置，颜色3 位置）</w:t>
+      </w:r>
+    </w:p>
+    <w:p>
+      <w:pPr>
+        <w:pStyle w:val="PO26"/>
+        <w:bidi w:val="0"/>
+        <w:numPr>
+          <w:ilvl w:val="0"/>
+          <w:numId w:val="0"/>
+        </w:numPr>
+        <w:jc w:val="left"/>
+        <w:spacing w:lineRule="auto" w:line="240" w:before="0" w:after="200"/>
+        <w:ind w:right="0" w:left="0" w:firstLine="800"/>
+        <w:rPr>
+          <w:color w:val="auto"/>
+          <w:position w:val="0"/>
+          <w:sz w:val="21"/>
+          <w:szCs w:val="21"/>
+          <w:rFonts w:ascii="宋体" w:eastAsia="宋体" w:hAnsi="宋体" w:hint="default"/>
+        </w:rPr>
+        <w:wordWrap w:val="off"/>
+        <w:autoSpaceDE w:val="1"/>
+        <w:autoSpaceDN w:val="1"/>
+      </w:pPr>
+      <w:r>
+        <w:rPr>
+          <w:color w:val="auto"/>
+          <w:position w:val="0"/>
+          <w:sz w:val="21"/>
+          <w:szCs w:val="21"/>
+          <w:rFonts w:ascii="宋体" w:eastAsia="宋体" w:hAnsi="宋体" w:hint="default"/>
+        </w:rPr>
+        <w:t>radial-gradient:径向</w:t>
+      </w:r>
+    </w:p>
+    <w:p>
+      <w:pPr>
+        <w:pStyle w:val="PO26"/>
+        <w:bidi w:val="0"/>
+        <w:numPr>
+          <w:ilvl w:val="0"/>
+          <w:numId w:val="0"/>
+        </w:numPr>
+        <w:jc w:val="left"/>
+        <w:spacing w:lineRule="auto" w:line="240" w:before="0" w:after="200"/>
+        <w:ind w:right="0" w:left="0" w:firstLine="0"/>
+        <w:rPr>
+          <w:color w:val="auto"/>
+          <w:position w:val="0"/>
+          <w:sz w:val="21"/>
+          <w:szCs w:val="21"/>
+          <w:rFonts w:ascii="宋体" w:eastAsia="宋体" w:hAnsi="宋体" w:hint="default"/>
+        </w:rPr>
+        <w:wordWrap w:val="off"/>
+        <w:autoSpaceDE w:val="1"/>
+        <w:autoSpaceDN w:val="1"/>
+      </w:pPr>
+      <w:r>
+        <w:rPr>
+          <w:color w:val="auto"/>
+          <w:position w:val="0"/>
+          <w:sz w:val="21"/>
+          <w:szCs w:val="21"/>
+          <w:rFonts w:ascii="宋体" w:eastAsia="宋体" w:hAnsi="宋体" w:hint="default"/>
+        </w:rPr>
+        <w:t>css3背景</w:t>
+      </w:r>
+    </w:p>
+    <w:p>
+      <w:pPr>
+        <w:pStyle w:val="PO26"/>
+        <w:bidi w:val="0"/>
+        <w:numPr>
+          <w:ilvl w:val="0"/>
+          <w:numId w:val="0"/>
+        </w:numPr>
+        <w:jc w:val="left"/>
+        <w:spacing w:lineRule="auto" w:line="240" w:before="0" w:after="200"/>
+        <w:ind w:right="0" w:left="0" w:firstLine="800"/>
+        <w:rPr>
+          <w:color w:val="auto"/>
+          <w:position w:val="0"/>
+          <w:sz w:val="21"/>
+          <w:szCs w:val="21"/>
+          <w:rFonts w:ascii="宋体" w:eastAsia="宋体" w:hAnsi="宋体" w:hint="default"/>
+        </w:rPr>
+        <w:wordWrap w:val="off"/>
+        <w:autoSpaceDE w:val="1"/>
+        <w:autoSpaceDN w:val="1"/>
+      </w:pPr>
+      <w:r>
+        <w:rPr>
+          <w:color w:val="auto"/>
+          <w:position w:val="0"/>
+          <w:sz w:val="21"/>
+          <w:szCs w:val="21"/>
+          <w:rFonts w:ascii="宋体" w:eastAsia="宋体" w:hAnsi="宋体" w:hint="default"/>
+        </w:rPr>
+        <w:t>background-repeat：设置背景平铺</w:t>
+      </w:r>
+    </w:p>
+    <w:p>
+      <w:pPr>
+        <w:pStyle w:val="PO26"/>
+        <w:bidi w:val="0"/>
+        <w:numPr>
+          <w:ilvl w:val="0"/>
+          <w:numId w:val="0"/>
+        </w:numPr>
+        <w:jc w:val="left"/>
+        <w:spacing w:lineRule="auto" w:line="240" w:before="0" w:after="200"/>
+        <w:ind w:left="800" w:right="0" w:firstLine="800"/>
+        <w:rPr>
+          <w:color w:val="auto"/>
+          <w:position w:val="0"/>
+          <w:sz w:val="21"/>
+          <w:szCs w:val="21"/>
+          <w:rFonts w:ascii="宋体" w:eastAsia="宋体" w:hAnsi="宋体" w:hint="default"/>
+        </w:rPr>
+        <w:wordWrap w:val="off"/>
+        <w:autoSpaceDE w:val="1"/>
+        <w:autoSpaceDN w:val="1"/>
+      </w:pPr>
+      <w:r>
+        <w:rPr>
+          <w:color w:val="auto"/>
+          <w:position w:val="0"/>
+          <w:sz w:val="21"/>
+          <w:szCs w:val="21"/>
+          <w:rFonts w:ascii="宋体" w:eastAsia="宋体" w:hAnsi="宋体" w:hint="default"/>
+        </w:rPr>
+        <w:t>round：将图片缩小平铺</w:t>
+      </w:r>
+    </w:p>
+    <w:p>
+      <w:pPr>
+        <w:pStyle w:val="PO26"/>
+        <w:bidi w:val="0"/>
+        <w:numPr>
+          <w:ilvl w:val="0"/>
+          <w:numId w:val="0"/>
+        </w:numPr>
+        <w:jc w:val="left"/>
+        <w:spacing w:lineRule="auto" w:line="240" w:before="0" w:after="200"/>
+        <w:ind w:left="800" w:right="0" w:firstLine="800"/>
+        <w:rPr>
+          <w:color w:val="auto"/>
+          <w:position w:val="0"/>
+          <w:sz w:val="21"/>
+          <w:szCs w:val="21"/>
+          <w:rFonts w:ascii="宋体" w:eastAsia="宋体" w:hAnsi="宋体" w:hint="default"/>
+        </w:rPr>
+        <w:wordWrap w:val="off"/>
+        <w:autoSpaceDE w:val="1"/>
+        <w:autoSpaceDN w:val="1"/>
+      </w:pPr>
+      <w:r>
+        <w:rPr>
+          <w:color w:val="auto"/>
+          <w:position w:val="0"/>
+          <w:sz w:val="21"/>
+          <w:szCs w:val="21"/>
+          <w:rFonts w:ascii="宋体" w:eastAsia="宋体" w:hAnsi="宋体" w:hint="default"/>
+        </w:rPr>
+        <w:t>space:图片不会缩小平铺，只会让图片产生相同的间距然后平铺</w:t>
+      </w:r>
+    </w:p>
+    <w:p>
+      <w:pPr>
+        <w:pStyle w:val="PO26"/>
+        <w:bidi w:val="0"/>
+        <w:numPr>
+          <w:ilvl w:val="0"/>
+          <w:numId w:val="0"/>
+        </w:numPr>
+        <w:jc w:val="left"/>
+        <w:spacing w:lineRule="auto" w:line="240" w:before="0" w:after="200"/>
+        <w:ind w:left="800" w:right="0" w:firstLine="0"/>
+        <w:rPr>
+          <w:color w:val="auto"/>
+          <w:position w:val="0"/>
+          <w:sz w:val="21"/>
+          <w:szCs w:val="21"/>
+          <w:rFonts w:ascii="宋体" w:eastAsia="宋体" w:hAnsi="宋体" w:hint="default"/>
+        </w:rPr>
+        <w:wordWrap w:val="off"/>
+        <w:autoSpaceDE w:val="1"/>
+        <w:autoSpaceDN w:val="1"/>
+      </w:pPr>
+      <w:r>
+        <w:rPr>
+          <w:color w:val="auto"/>
+          <w:position w:val="0"/>
+          <w:sz w:val="21"/>
+          <w:szCs w:val="21"/>
+          <w:rFonts w:ascii="宋体" w:eastAsia="宋体" w:hAnsi="宋体" w:hint="default"/>
+        </w:rPr>
+        <w:t>background-attachment:设置在滚动容器的背景的行为：滚动/固定</w:t>
+      </w:r>
+    </w:p>
+    <w:p>
+      <w:pPr>
+        <w:pStyle w:val="PO26"/>
+        <w:bidi w:val="0"/>
+        <w:numPr>
+          <w:ilvl w:val="0"/>
+          <w:numId w:val="0"/>
+        </w:numPr>
+        <w:jc w:val="left"/>
+        <w:spacing w:lineRule="auto" w:line="240" w:before="0" w:after="200"/>
+        <w:ind w:left="800" w:right="0" w:firstLine="800"/>
+        <w:rPr>
+          <w:color w:val="auto"/>
+          <w:position w:val="0"/>
+          <w:sz w:val="21"/>
+          <w:szCs w:val="21"/>
+          <w:rFonts w:ascii="宋体" w:eastAsia="宋体" w:hAnsi="宋体" w:hint="default"/>
+        </w:rPr>
+        <w:wordWrap w:val="off"/>
+        <w:autoSpaceDE w:val="1"/>
+        <w:autoSpaceDN w:val="1"/>
+      </w:pPr>
+      <w:r>
+        <w:rPr>
+          <w:color w:val="auto"/>
+          <w:position w:val="0"/>
+          <w:sz w:val="21"/>
+          <w:szCs w:val="21"/>
+          <w:rFonts w:ascii="宋体" w:eastAsia="宋体" w:hAnsi="宋体" w:hint="default"/>
+        </w:rPr>
+        <w:t>fixed:背景图片的位置不变</w:t>
+      </w:r>
+    </w:p>
+    <w:p>
+      <w:pPr>
+        <w:pStyle w:val="PO26"/>
+        <w:bidi w:val="0"/>
+        <w:numPr>
+          <w:ilvl w:val="0"/>
+          <w:numId w:val="0"/>
+        </w:numPr>
+        <w:jc w:val="left"/>
+        <w:spacing w:lineRule="auto" w:line="240" w:before="0" w:after="200"/>
+        <w:ind w:left="800" w:right="0" w:firstLine="800"/>
+        <w:rPr>
+          <w:color w:val="auto"/>
+          <w:position w:val="0"/>
+          <w:sz w:val="21"/>
+          <w:szCs w:val="21"/>
+          <w:rFonts w:ascii="宋体" w:eastAsia="宋体" w:hAnsi="宋体" w:hint="default"/>
+        </w:rPr>
+        <w:wordWrap w:val="off"/>
+        <w:autoSpaceDE w:val="1"/>
+        <w:autoSpaceDN w:val="1"/>
+      </w:pPr>
+      <w:r>
+        <w:rPr>
+          <w:color w:val="auto"/>
+          <w:position w:val="0"/>
+          <w:sz w:val="21"/>
+          <w:szCs w:val="21"/>
+          <w:rFonts w:ascii="宋体" w:eastAsia="宋体" w:hAnsi="宋体" w:hint="default"/>
+        </w:rPr>
+        <w:t>scroll:当滚动容器时，背景跟随滚动</w:t>
+      </w:r>
+    </w:p>
+    <w:p>
+      <w:pPr>
+        <w:pStyle w:val="PO26"/>
+        <w:bidi w:val="0"/>
+        <w:numPr>
+          <w:ilvl w:val="0"/>
+          <w:numId w:val="0"/>
+        </w:numPr>
+        <w:jc w:val="left"/>
+        <w:spacing w:lineRule="auto" w:line="240" w:before="0" w:after="200"/>
+        <w:ind w:left="800" w:right="0" w:firstLine="800"/>
+        <w:rPr>
+          <w:color w:val="auto"/>
+          <w:position w:val="0"/>
+          <w:sz w:val="21"/>
+          <w:szCs w:val="21"/>
+          <w:rFonts w:ascii="宋体" w:eastAsia="宋体" w:hAnsi="宋体" w:hint="default"/>
+        </w:rPr>
+        <w:wordWrap w:val="off"/>
+        <w:autoSpaceDE w:val="1"/>
+        <w:autoSpaceDN w:val="1"/>
+      </w:pPr>
+      <w:r>
+        <w:rPr>
+          <w:color w:val="auto"/>
+          <w:position w:val="0"/>
+          <w:sz w:val="21"/>
+          <w:szCs w:val="21"/>
+          <w:rFonts w:ascii="宋体" w:eastAsia="宋体" w:hAnsi="宋体" w:hint="default"/>
+        </w:rPr>
+        <w:t>local:背景图片会跟随内容一起滚动</w:t>
+      </w:r>
+    </w:p>
+    <w:p>
+      <w:pPr>
+        <w:pStyle w:val="PO26"/>
+        <w:bidi w:val="0"/>
+        <w:numPr>
+          <w:ilvl w:val="0"/>
+          <w:numId w:val="0"/>
+        </w:numPr>
+        <w:jc w:val="left"/>
+        <w:spacing w:lineRule="auto" w:line="240" w:before="0" w:after="200"/>
+        <w:ind w:left="800" w:right="0" w:firstLine="0"/>
+        <w:rPr>
+          <w:color w:val="auto"/>
+          <w:position w:val="0"/>
+          <w:sz w:val="21"/>
+          <w:szCs w:val="21"/>
+          <w:rFonts w:ascii="宋体" w:eastAsia="宋体" w:hAnsi="宋体" w:hint="default"/>
+        </w:rPr>
+        <w:wordWrap w:val="off"/>
+        <w:autoSpaceDE w:val="1"/>
+        <w:autoSpaceDN w:val="1"/>
+      </w:pPr>
+      <w:r>
+        <w:rPr>
+          <w:color w:val="auto"/>
+          <w:position w:val="0"/>
+          <w:sz w:val="21"/>
+          <w:szCs w:val="21"/>
+          <w:rFonts w:ascii="宋体" w:eastAsia="宋体" w:hAnsi="宋体" w:hint="default"/>
+        </w:rPr>
+        <w:t>background-size:设置背景图片的大小(宽度/高度)</w:t>
+      </w:r>
+    </w:p>
+    <w:p>
+      <w:pPr>
+        <w:pStyle w:val="PO26"/>
+        <w:bidi w:val="0"/>
+        <w:numPr>
+          <w:ilvl w:val="0"/>
+          <w:numId w:val="0"/>
+        </w:numPr>
+        <w:jc w:val="left"/>
+        <w:spacing w:lineRule="auto" w:line="240" w:before="0" w:after="200"/>
+        <w:ind w:left="800" w:right="0" w:firstLine="800"/>
+        <w:rPr>
+          <w:color w:val="auto"/>
+          <w:position w:val="0"/>
+          <w:sz w:val="21"/>
+          <w:szCs w:val="21"/>
+          <w:rFonts w:ascii="宋体" w:eastAsia="宋体" w:hAnsi="宋体" w:hint="default"/>
+        </w:rPr>
+        <w:wordWrap w:val="off"/>
+        <w:autoSpaceDE w:val="1"/>
+        <w:autoSpaceDN w:val="1"/>
+      </w:pPr>
+      <w:r>
+        <w:rPr>
+          <w:color w:val="auto"/>
+          <w:position w:val="0"/>
+          <w:sz w:val="21"/>
+          <w:szCs w:val="21"/>
+          <w:rFonts w:ascii="宋体" w:eastAsia="宋体" w:hAnsi="宋体" w:hint="default"/>
+        </w:rPr>
+        <w:t xml:space="preserve">像素：300px 300px</w:t>
+      </w:r>
+    </w:p>
+    <w:p>
+      <w:pPr>
+        <w:pStyle w:val="PO26"/>
+        <w:bidi w:val="0"/>
+        <w:numPr>
+          <w:ilvl w:val="0"/>
+          <w:numId w:val="0"/>
+        </w:numPr>
+        <w:jc w:val="left"/>
+        <w:spacing w:lineRule="auto" w:line="240" w:before="0" w:after="200"/>
+        <w:ind w:left="800" w:right="0" w:firstLine="800"/>
+        <w:rPr>
+          <w:color w:val="auto"/>
+          <w:position w:val="0"/>
+          <w:sz w:val="21"/>
+          <w:szCs w:val="21"/>
+          <w:rFonts w:ascii="宋体" w:eastAsia="宋体" w:hAnsi="宋体" w:hint="default"/>
+        </w:rPr>
+        <w:wordWrap w:val="off"/>
+        <w:autoSpaceDE w:val="1"/>
+        <w:autoSpaceDN w:val="1"/>
+      </w:pPr>
+      <w:r>
+        <w:rPr>
+          <w:color w:val="auto"/>
+          <w:position w:val="0"/>
+          <w:sz w:val="21"/>
+          <w:szCs w:val="21"/>
+          <w:rFonts w:ascii="宋体" w:eastAsia="宋体" w:hAnsi="宋体" w:hint="default"/>
+        </w:rPr>
+        <w:t xml:space="preserve">百分比：50% 50%</w:t>
+      </w:r>
+    </w:p>
+    <w:p>
+      <w:pPr>
+        <w:pStyle w:val="PO26"/>
+        <w:bidi w:val="0"/>
+        <w:numPr>
+          <w:ilvl w:val="0"/>
+          <w:numId w:val="0"/>
+        </w:numPr>
+        <w:jc w:val="left"/>
+        <w:spacing w:lineRule="auto" w:line="240" w:before="0" w:after="200"/>
+        <w:ind w:left="800" w:right="0" w:firstLine="800"/>
+        <w:rPr>
+          <w:color w:val="auto"/>
+          <w:position w:val="0"/>
+          <w:sz w:val="21"/>
+          <w:szCs w:val="21"/>
+          <w:rFonts w:ascii="宋体" w:eastAsia="宋体" w:hAnsi="宋体" w:hint="default"/>
+        </w:rPr>
+        <w:wordWrap w:val="off"/>
+        <w:autoSpaceDE w:val="1"/>
+        <w:autoSpaceDN w:val="1"/>
+      </w:pPr>
+      <w:r>
+        <w:rPr>
+          <w:color w:val="auto"/>
+          <w:position w:val="0"/>
+          <w:sz w:val="21"/>
+          <w:szCs w:val="21"/>
+          <w:rFonts w:ascii="宋体" w:eastAsia="宋体" w:hAnsi="宋体" w:hint="default"/>
+        </w:rPr>
+        <w:t>contain：按比例自动调整图片的大小，最终包含在容器内，可能会造成容器空</w:t>
+      </w:r>
+      <w:r>
+        <w:rPr>
+          <w:color w:val="auto"/>
+          <w:position w:val="0"/>
+          <w:sz w:val="21"/>
+          <w:szCs w:val="21"/>
+          <w:rFonts w:ascii="宋体" w:eastAsia="宋体" w:hAnsi="宋体" w:hint="default"/>
+        </w:rPr>
+        <w:t>白区域</w:t>
+      </w:r>
+    </w:p>
+    <w:p>
+      <w:pPr>
+        <w:pStyle w:val="PO26"/>
+        <w:bidi w:val="0"/>
+        <w:numPr>
+          <w:ilvl w:val="0"/>
+          <w:numId w:val="0"/>
+        </w:numPr>
+        <w:jc w:val="left"/>
+        <w:spacing w:lineRule="auto" w:line="240" w:before="0" w:after="200"/>
+        <w:ind w:left="800" w:right="0" w:firstLine="800"/>
+        <w:rPr>
+          <w:color w:val="auto"/>
+          <w:position w:val="0"/>
+          <w:sz w:val="21"/>
+          <w:szCs w:val="21"/>
+          <w:rFonts w:ascii="宋体" w:eastAsia="宋体" w:hAnsi="宋体" w:hint="default"/>
+        </w:rPr>
+        <w:wordWrap w:val="off"/>
+        <w:autoSpaceDE w:val="1"/>
+        <w:autoSpaceDN w:val="1"/>
+      </w:pPr>
+      <w:r>
+        <w:rPr>
+          <w:color w:val="auto"/>
+          <w:position w:val="0"/>
+          <w:sz w:val="21"/>
+          <w:szCs w:val="21"/>
+          <w:rFonts w:ascii="宋体" w:eastAsia="宋体" w:hAnsi="宋体" w:hint="default"/>
+        </w:rPr>
+        <w:t>cover：图片会按比例缩放，自适应整个容器，可能会图片的完整性</w:t>
+      </w:r>
+    </w:p>
+    <w:p>
+      <w:pPr>
+        <w:pStyle w:val="PO26"/>
+        <w:bidi w:val="0"/>
+        <w:numPr>
+          <w:ilvl w:val="0"/>
+          <w:numId w:val="0"/>
+        </w:numPr>
+        <w:jc w:val="left"/>
+        <w:spacing w:lineRule="auto" w:line="240" w:before="0" w:after="200"/>
+        <w:ind w:left="800" w:right="0" w:firstLine="0"/>
+        <w:rPr>
+          <w:color w:val="auto"/>
+          <w:position w:val="0"/>
+          <w:sz w:val="21"/>
+          <w:szCs w:val="21"/>
+          <w:rFonts w:ascii="宋体" w:eastAsia="宋体" w:hAnsi="宋体" w:hint="default"/>
+        </w:rPr>
+        <w:wordWrap w:val="off"/>
+        <w:autoSpaceDE w:val="1"/>
+        <w:autoSpaceDN w:val="1"/>
+      </w:pPr>
+      <w:r>
+        <w:rPr>
+          <w:color w:val="auto"/>
+          <w:position w:val="0"/>
+          <w:sz w:val="21"/>
+          <w:szCs w:val="21"/>
+          <w:rFonts w:ascii="宋体" w:eastAsia="宋体" w:hAnsi="宋体" w:hint="default"/>
+        </w:rPr>
+        <w:t>background-origin:原点，默认在容器的左上角（移动端用的多，主要为了增加点击</w:t>
+      </w:r>
+      <w:r>
+        <w:rPr>
+          <w:color w:val="auto"/>
+          <w:position w:val="0"/>
+          <w:sz w:val="21"/>
+          <w:szCs w:val="21"/>
+          <w:rFonts w:ascii="宋体" w:eastAsia="宋体" w:hAnsi="宋体" w:hint="default"/>
+        </w:rPr>
+        <w:t>范围）</w:t>
+      </w:r>
+    </w:p>
+    <w:p>
+      <w:pPr>
+        <w:pStyle w:val="PO26"/>
+        <w:bidi w:val="0"/>
+        <w:numPr>
+          <w:ilvl w:val="0"/>
+          <w:numId w:val="0"/>
+        </w:numPr>
+        <w:jc w:val="left"/>
+        <w:spacing w:lineRule="auto" w:line="240" w:before="0" w:after="200"/>
+        <w:ind w:left="800" w:right="0" w:firstLine="800"/>
+        <w:rPr>
+          <w:color w:val="auto"/>
+          <w:position w:val="0"/>
+          <w:sz w:val="21"/>
+          <w:szCs w:val="21"/>
+          <w:rFonts w:ascii="宋体" w:eastAsia="宋体" w:hAnsi="宋体" w:hint="default"/>
+        </w:rPr>
+        <w:wordWrap w:val="off"/>
+        <w:autoSpaceDE w:val="1"/>
+        <w:autoSpaceDN w:val="1"/>
+      </w:pPr>
+      <w:r>
+        <w:rPr>
+          <w:color w:val="auto"/>
+          <w:position w:val="0"/>
+          <w:sz w:val="21"/>
+          <w:szCs w:val="21"/>
+          <w:rFonts w:ascii="宋体" w:eastAsia="宋体" w:hAnsi="宋体" w:hint="default"/>
+        </w:rPr>
+        <w:t>border-box:背景从边框开始填充</w:t>
+      </w:r>
+    </w:p>
+    <w:p>
+      <w:pPr>
+        <w:pStyle w:val="PO26"/>
+        <w:bidi w:val="0"/>
+        <w:numPr>
+          <w:ilvl w:val="0"/>
+          <w:numId w:val="0"/>
+        </w:numPr>
+        <w:jc w:val="left"/>
+        <w:spacing w:lineRule="auto" w:line="240" w:before="0" w:after="200"/>
+        <w:ind w:left="800" w:right="0" w:firstLine="800"/>
+        <w:rPr>
+          <w:color w:val="auto"/>
+          <w:position w:val="0"/>
+          <w:sz w:val="21"/>
+          <w:szCs w:val="21"/>
+          <w:rFonts w:ascii="宋体" w:eastAsia="宋体" w:hAnsi="宋体" w:hint="default"/>
+        </w:rPr>
+        <w:wordWrap w:val="off"/>
+        <w:autoSpaceDE w:val="1"/>
+        <w:autoSpaceDN w:val="1"/>
+      </w:pPr>
+      <w:r>
+        <w:rPr>
+          <w:color w:val="auto"/>
+          <w:position w:val="0"/>
+          <w:sz w:val="21"/>
+          <w:szCs w:val="21"/>
+          <w:rFonts w:ascii="宋体" w:eastAsia="宋体" w:hAnsi="宋体" w:hint="default"/>
+        </w:rPr>
+        <w:t>padding-box：背景从内边距开始填充</w:t>
+      </w:r>
+    </w:p>
+    <w:p>
+      <w:pPr>
+        <w:pStyle w:val="PO26"/>
+        <w:bidi w:val="0"/>
+        <w:numPr>
+          <w:ilvl w:val="0"/>
+          <w:numId w:val="0"/>
+        </w:numPr>
+        <w:jc w:val="left"/>
+        <w:spacing w:lineRule="auto" w:line="240" w:before="0" w:after="200"/>
+        <w:ind w:left="800" w:right="0" w:firstLine="800"/>
+        <w:rPr>
+          <w:color w:val="auto"/>
+          <w:position w:val="0"/>
+          <w:sz w:val="21"/>
+          <w:szCs w:val="21"/>
+          <w:rFonts w:ascii="宋体" w:eastAsia="宋体" w:hAnsi="宋体" w:hint="default"/>
+        </w:rPr>
+        <w:wordWrap w:val="off"/>
+        <w:autoSpaceDE w:val="1"/>
+        <w:autoSpaceDN w:val="1"/>
+      </w:pPr>
+      <w:r>
+        <w:rPr>
+          <w:color w:val="auto"/>
+          <w:position w:val="0"/>
+          <w:sz w:val="21"/>
+          <w:szCs w:val="21"/>
+          <w:rFonts w:ascii="宋体" w:eastAsia="宋体" w:hAnsi="宋体" w:hint="default"/>
+        </w:rPr>
+        <w:t>content-box：背景从内容开始填充</w:t>
+      </w:r>
+    </w:p>
+    <w:p>
+      <w:pPr>
+        <w:pStyle w:val="PO26"/>
+        <w:bidi w:val="0"/>
+        <w:numPr>
+          <w:ilvl w:val="0"/>
+          <w:numId w:val="0"/>
+        </w:numPr>
+        <w:jc w:val="left"/>
+        <w:spacing w:lineRule="auto" w:line="240" w:before="0" w:after="200"/>
+        <w:ind w:right="0" w:left="0" w:firstLine="0"/>
+        <w:rPr>
+          <w:color w:val="auto"/>
+          <w:position w:val="0"/>
+          <w:sz w:val="21"/>
+          <w:szCs w:val="21"/>
+          <w:rFonts w:ascii="宋体" w:eastAsia="宋体" w:hAnsi="宋体" w:hint="default"/>
+        </w:rPr>
+        <w:wordWrap w:val="off"/>
+        <w:autoSpaceDE w:val="1"/>
+        <w:autoSpaceDN w:val="1"/>
+      </w:pPr>
+      <w:r>
+        <w:rPr>
+          <w:color w:val="auto"/>
+          <w:position w:val="0"/>
+          <w:sz w:val="21"/>
+          <w:szCs w:val="21"/>
+          <w:rFonts w:ascii="宋体" w:eastAsia="宋体" w:hAnsi="宋体" w:hint="default"/>
+        </w:rPr>
+        <w:t>过渡</w:t>
+      </w:r>
+    </w:p>
+    <w:p>
+      <w:pPr>
+        <w:pStyle w:val="PO26"/>
+        <w:bidi w:val="0"/>
+        <w:numPr>
+          <w:ilvl w:val="0"/>
+          <w:numId w:val="0"/>
+        </w:numPr>
+        <w:jc w:val="left"/>
+        <w:spacing w:lineRule="auto" w:line="240" w:before="0" w:after="200"/>
+        <w:ind w:right="0" w:left="0" w:firstLine="0"/>
+        <w:rPr>
+          <w:color w:val="auto"/>
+          <w:position w:val="0"/>
+          <w:sz w:val="21"/>
+          <w:szCs w:val="21"/>
+          <w:rFonts w:ascii="宋体" w:eastAsia="宋体" w:hAnsi="宋体" w:hint="default"/>
+        </w:rPr>
+        <w:wordWrap w:val="off"/>
+        <w:autoSpaceDE w:val="1"/>
+        <w:autoSpaceDN w:val="1"/>
+      </w:pPr>
+      <w:r>
+        <w:rPr>
+          <w:color w:val="auto"/>
+          <w:position w:val="0"/>
+          <w:sz w:val="21"/>
+          <w:szCs w:val="21"/>
+          <w:rFonts w:ascii="宋体" w:eastAsia="宋体" w:hAnsi="宋体" w:hint="default"/>
+        </w:rPr>
+        <w:t>transiton：（属性，时间，运动曲线，延时）</w:t>
+      </w:r>
+    </w:p>
+    <w:p>
+      <w:pPr>
+        <w:pStyle w:val="PO26"/>
+        <w:bidi w:val="0"/>
+        <w:numPr>
+          <w:ilvl w:val="0"/>
+          <w:numId w:val="0"/>
+        </w:numPr>
+        <w:jc w:val="left"/>
+        <w:spacing w:lineRule="auto" w:line="240" w:before="0" w:after="200"/>
+        <w:ind w:right="0" w:left="0" w:firstLine="800"/>
+        <w:rPr>
+          <w:color w:val="auto"/>
+          <w:position w:val="0"/>
+          <w:sz w:val="21"/>
+          <w:szCs w:val="21"/>
+          <w:rFonts w:ascii="宋体" w:eastAsia="宋体" w:hAnsi="宋体" w:hint="default"/>
+        </w:rPr>
+        <w:wordWrap w:val="off"/>
+        <w:autoSpaceDE w:val="1"/>
+        <w:autoSpaceDN w:val="1"/>
+      </w:pPr>
+    </w:p>
+    <w:p>
+      <w:pPr>
+        <w:pStyle w:val="PO26"/>
+        <w:bidi w:val="0"/>
+        <w:numPr>
+          <w:ilvl w:val="0"/>
+          <w:numId w:val="0"/>
+        </w:numPr>
+        <w:jc w:val="left"/>
+        <w:spacing w:lineRule="auto" w:line="240" w:before="0" w:after="200"/>
+        <w:ind w:left="800" w:right="0" w:firstLine="800"/>
+        <w:rPr>
+          <w:color w:val="auto"/>
+          <w:position w:val="0"/>
+          <w:sz w:val="21"/>
+          <w:szCs w:val="21"/>
+          <w:rFonts w:ascii="宋体" w:eastAsia="宋体" w:hAnsi="宋体" w:hint="default"/>
+        </w:rPr>
+        <w:wordWrap w:val="off"/>
+        <w:autoSpaceDE w:val="1"/>
+        <w:autoSpaceDN w:val="1"/>
+      </w:pPr>
+    </w:p>
+    <w:p>
+      <w:pPr>
+        <w:pStyle w:val="PO26"/>
+        <w:bidi w:val="0"/>
+        <w:numPr>
+          <w:ilvl w:val="0"/>
+          <w:numId w:val="0"/>
+        </w:numPr>
+        <w:jc w:val="left"/>
+        <w:spacing w:lineRule="auto" w:line="240" w:before="0" w:after="200"/>
+        <w:ind w:right="0" w:left="0" w:firstLine="800"/>
+        <w:rPr>
+          <w:color w:val="auto"/>
+          <w:position w:val="0"/>
+          <w:sz w:val="21"/>
+          <w:szCs w:val="21"/>
+          <w:rFonts w:ascii="宋体" w:eastAsia="宋体" w:hAnsi="宋体" w:hint="default"/>
+        </w:rPr>
+        <w:wordWrap w:val="off"/>
+        <w:autoSpaceDE w:val="1"/>
+        <w:autoSpaceDN w:val="1"/>
+      </w:pPr>
+    </w:p>
+    <w:p>
+      <w:pPr>
+        <w:pStyle w:val="PO26"/>
+        <w:bidi w:val="0"/>
+        <w:numPr>
+          <w:ilvl w:val="0"/>
+          <w:numId w:val="0"/>
+        </w:numPr>
+        <w:jc w:val="left"/>
+        <w:spacing w:lineRule="auto" w:line="240" w:before="0" w:after="200"/>
+        <w:ind w:right="0" w:left="0" w:firstLine="0"/>
+        <w:rPr>
+          <w:color w:val="auto"/>
+          <w:position w:val="0"/>
+          <w:sz w:val="21"/>
+          <w:szCs w:val="21"/>
+          <w:rFonts w:ascii="宋体" w:eastAsia="宋体" w:hAnsi="宋体" w:hint="default"/>
+        </w:rPr>
+        <w:wordWrap w:val="off"/>
+        <w:autoSpaceDE w:val="1"/>
+        <w:autoSpaceDN w:val="1"/>
       </w:pPr>
     </w:p>
     <w:sectPr>
@@ -13423,7 +14354,7 @@
   <w:abstractNum w:abstractNumId="0">
     <w:multiLevelType w:val="hybridMultilevel"/>
     <w:nsid w:val="2F000000"/>
-    <w:tmpl w:val="1F0033C2"/>
+    <w:tmpl w:val="1F000014"/>
     <w:lvl w:ilvl="0">
       <w:lvlJc w:val="left"/>
       <w:numFmt w:val="decimal"/>
@@ -13435,6 +14366,7 @@
       </w:pPr>
       <w:rPr>
         <w:rFonts w:ascii="Tahoma" w:eastAsia="Tahoma" w:hAnsi="Tahoma"/>
+        <w:shd w:val="clear"/>
         <w:sz w:val="22"/>
         <w:szCs w:val="22"/>
         <w:u w:val="none"/>
@@ -13453,6 +14385,7 @@
       </w:pPr>
       <w:rPr>
         <w:rFonts w:ascii="宋体" w:eastAsia="宋体" w:hAnsi="宋体"/>
+        <w:shd w:val="clear"/>
         <w:sz w:val="20"/>
         <w:szCs w:val="20"/>
         <w:w w:val="100"/>
@@ -13470,6 +14403,7 @@
       </w:pPr>
       <w:rPr>
         <w:rFonts w:ascii="宋体" w:eastAsia="宋体" w:hAnsi="宋体"/>
+        <w:shd w:val="clear"/>
         <w:sz w:val="20"/>
         <w:szCs w:val="20"/>
         <w:w w:val="100"/>
@@ -13487,6 +14421,7 @@
       </w:pPr>
       <w:rPr>
         <w:rFonts w:ascii="宋体" w:eastAsia="宋体" w:hAnsi="宋体"/>
+        <w:shd w:val="clear"/>
         <w:sz w:val="20"/>
         <w:szCs w:val="20"/>
         <w:w w:val="100"/>
@@ -13504,6 +14439,7 @@
       </w:pPr>
       <w:rPr>
         <w:rFonts w:ascii="宋体" w:eastAsia="宋体" w:hAnsi="宋体"/>
+        <w:shd w:val="clear"/>
         <w:sz w:val="20"/>
         <w:szCs w:val="20"/>
         <w:w w:val="100"/>
@@ -13521,6 +14457,7 @@
       </w:pPr>
       <w:rPr>
         <w:rFonts w:ascii="宋体" w:eastAsia="宋体" w:hAnsi="宋体"/>
+        <w:shd w:val="clear"/>
         <w:sz w:val="20"/>
         <w:szCs w:val="20"/>
         <w:w w:val="100"/>
@@ -13538,6 +14475,7 @@
       </w:pPr>
       <w:rPr>
         <w:rFonts w:ascii="宋体" w:eastAsia="宋体" w:hAnsi="宋体"/>
+        <w:shd w:val="clear"/>
         <w:sz w:val="20"/>
         <w:szCs w:val="20"/>
         <w:w w:val="100"/>
@@ -13555,6 +14493,7 @@
       </w:pPr>
       <w:rPr>
         <w:rFonts w:ascii="宋体" w:eastAsia="宋体" w:hAnsi="宋体"/>
+        <w:shd w:val="clear"/>
         <w:sz w:val="20"/>
         <w:szCs w:val="20"/>
         <w:w w:val="100"/>
@@ -13572,6 +14511,7 @@
       </w:pPr>
       <w:rPr>
         <w:rFonts w:ascii="宋体" w:eastAsia="宋体" w:hAnsi="宋体"/>
+        <w:shd w:val="clear"/>
         <w:sz w:val="20"/>
         <w:szCs w:val="20"/>
         <w:w w:val="100"/>
@@ -13582,7 +14522,7 @@
   <w:abstractNum w:abstractNumId="1">
     <w:multiLevelType w:val="hybridMultilevel"/>
     <w:nsid w:val="2F000001"/>
-    <w:tmpl w:val="1F002570"/>
+    <w:tmpl w:val="1F002411"/>
     <w:lvl w:ilvl="0">
       <w:lvlJc w:val="left"/>
       <w:numFmt w:val="lowerLetter"/>
@@ -13594,6 +14534,7 @@
       </w:pPr>
       <w:rPr>
         <w:rFonts w:ascii="Tahoma" w:eastAsia="Tahoma" w:hAnsi="Tahoma"/>
+        <w:shd w:val="clear"/>
         <w:sz w:val="22"/>
         <w:szCs w:val="22"/>
         <w:u w:val="none"/>
@@ -13612,6 +14553,7 @@
       </w:pPr>
       <w:rPr>
         <w:rFonts w:ascii="宋体" w:eastAsia="宋体" w:hAnsi="宋体"/>
+        <w:shd w:val="clear"/>
         <w:sz w:val="20"/>
         <w:szCs w:val="20"/>
         <w:w w:val="100"/>
@@ -13629,6 +14571,7 @@
       </w:pPr>
       <w:rPr>
         <w:rFonts w:ascii="宋体" w:eastAsia="宋体" w:hAnsi="宋体"/>
+        <w:shd w:val="clear"/>
         <w:sz w:val="20"/>
         <w:szCs w:val="20"/>
         <w:w w:val="100"/>
@@ -13646,6 +14589,7 @@
       </w:pPr>
       <w:rPr>
         <w:rFonts w:ascii="宋体" w:eastAsia="宋体" w:hAnsi="宋体"/>
+        <w:shd w:val="clear"/>
         <w:sz w:val="20"/>
         <w:szCs w:val="20"/>
         <w:w w:val="100"/>
@@ -13663,6 +14607,7 @@
       </w:pPr>
       <w:rPr>
         <w:rFonts w:ascii="宋体" w:eastAsia="宋体" w:hAnsi="宋体"/>
+        <w:shd w:val="clear"/>
         <w:sz w:val="20"/>
         <w:szCs w:val="20"/>
         <w:w w:val="100"/>
@@ -13680,6 +14625,7 @@
       </w:pPr>
       <w:rPr>
         <w:rFonts w:ascii="宋体" w:eastAsia="宋体" w:hAnsi="宋体"/>
+        <w:shd w:val="clear"/>
         <w:sz w:val="20"/>
         <w:szCs w:val="20"/>
         <w:w w:val="100"/>
@@ -13697,6 +14643,7 @@
       </w:pPr>
       <w:rPr>
         <w:rFonts w:ascii="宋体" w:eastAsia="宋体" w:hAnsi="宋体"/>
+        <w:shd w:val="clear"/>
         <w:sz w:val="20"/>
         <w:szCs w:val="20"/>
         <w:w w:val="100"/>
@@ -13714,6 +14661,7 @@
       </w:pPr>
       <w:rPr>
         <w:rFonts w:ascii="宋体" w:eastAsia="宋体" w:hAnsi="宋体"/>
+        <w:shd w:val="clear"/>
         <w:sz w:val="20"/>
         <w:szCs w:val="20"/>
         <w:w w:val="100"/>
@@ -13731,6 +14679,7 @@
       </w:pPr>
       <w:rPr>
         <w:rFonts w:ascii="宋体" w:eastAsia="宋体" w:hAnsi="宋体"/>
+        <w:shd w:val="clear"/>
         <w:sz w:val="20"/>
         <w:szCs w:val="20"/>
         <w:w w:val="100"/>
@@ -14198,8 +15147,11 @@
     <w:qFormat/>
     <w:uiPriority w:val="26"/>
     <w:pPr>
+      <w:autoSpaceDE w:val="1"/>
+      <w:autoSpaceDN w:val="1"/>
       <w:ind w:firstLine="420"/>
       <w:widowControl/>
+      <w:wordWrap/>
     </w:pPr>
     <w:rPr>
       <w:rFonts w:ascii="宋体" w:eastAsia="宋体" w:hAnsi="宋体"/>
@@ -14438,6 +15390,8 @@
     <w:uiPriority w:val="152"/>
     <w:unhideWhenUsed/>
     <w:pPr>
+      <w:autoSpaceDE w:val="1"/>
+      <w:autoSpaceDN w:val="1"/>
       <w:ind w:firstLine="0"/>
       <w:tabs>
         <w:tab w:val="left" w:pos="916"/>
@@ -14452,9 +15406,11 @@
         <w:tab w:val="left" w:pos="9160"/>
       </w:tabs>
       <w:widowControl/>
+      <w:wordWrap/>
     </w:pPr>
     <w:rPr>
       <w:rFonts w:ascii="宋体" w:eastAsia="宋体" w:hAnsi="宋体"/>
+      <w:shd w:val="clear"/>
       <w:sz w:val="24"/>
       <w:szCs w:val="24"/>
       <w:w w:val="100"/>

--- a/EXP.docx
+++ b/EXP.docx
@@ -1120,7 +1120,7 @@
         </w:rPr>
         <w:drawing>
           <wp:inline distT="0" distB="0" distL="0" distR="0">
-            <wp:extent cx="5572760" cy="705485"/>
+            <wp:extent cx="5574665" cy="707390"/>
             <wp:effectExtent l="0" t="0" r="0" b="0"/>
             <wp:docPr id="9" name="图片 1"/>
             <wp:cNvGraphicFramePr>
@@ -1130,7 +1130,7 @@
               <a:graphicData uri="http://schemas.openxmlformats.org/drawingml/2006/picture">
                 <pic:pic xmlns:pic="http://schemas.openxmlformats.org/drawingml/2006/picture">
                   <pic:nvPicPr>
-                    <pic:cNvPr id="1" name="Picture 1" descr="C:/Users/1/AppData/Roaming/JisuOffice/ETemp/10972_7735848/fImage239841041.png"/>
+                    <pic:cNvPr id="1" name="Picture 1" descr="C:/Users/1/AppData/Roaming/JisuOffice/ETemp/14484_15602760/fImage239841041.png"/>
                     <pic:cNvPicPr>
                       <a:picLocks noChangeAspect="1" noChangeArrowheads="1"/>
                     </pic:cNvPicPr>
@@ -1150,7 +1150,7 @@
                   <pic:spPr>
                     <a:xfrm>
                       <a:off x="0" y="0"/>
-                      <a:ext cx="5573395" cy="706120"/>
+                      <a:ext cx="5575300" cy="708025"/>
                     </a:xfrm>
                     <a:prstGeom prst="rect"/>
                     <a:ln cap="flat"/>
@@ -2358,7 +2358,7 @@
         </w:rPr>
         <w:drawing>
           <wp:inline distT="0" distB="0" distL="0" distR="0">
-            <wp:extent cx="5233035" cy="1301115"/>
+            <wp:extent cx="5234940" cy="1303020"/>
             <wp:effectExtent l="0" t="0" r="0" b="0"/>
             <wp:docPr id="10" name="图片 2"/>
             <wp:cNvGraphicFramePr>
@@ -2368,7 +2368,7 @@
               <a:graphicData uri="http://schemas.openxmlformats.org/drawingml/2006/picture">
                 <pic:pic xmlns:pic="http://schemas.openxmlformats.org/drawingml/2006/picture">
                   <pic:nvPicPr>
-                    <pic:cNvPr id="2" name="Picture 2" descr="C:/Users/1/AppData/Roaming/JisuOffice/ETemp/10972_7735848/fImage780261341.png"/>
+                    <pic:cNvPr id="2" name="Picture 2" descr="C:/Users/1/AppData/Roaming/JisuOffice/ETemp/14484_15602760/fImage780261341.png"/>
                     <pic:cNvPicPr>
                       <a:picLocks noChangeAspect="1" noChangeArrowheads="1"/>
                     </pic:cNvPicPr>
@@ -2388,7 +2388,7 @@
                   <pic:spPr>
                     <a:xfrm>
                       <a:off x="0" y="0"/>
-                      <a:ext cx="5233670" cy="1301750"/>
+                      <a:ext cx="5235575" cy="1303655"/>
                     </a:xfrm>
                     <a:prstGeom prst="rect"/>
                     <a:ln cap="flat"/>
@@ -3570,7 +3570,7 @@
         </w:rPr>
         <w:drawing>
           <wp:inline distT="0" distB="0" distL="0" distR="0">
-            <wp:extent cx="5739130" cy="1416050"/>
+            <wp:extent cx="5741035" cy="1417955"/>
             <wp:effectExtent l="0" t="0" r="0" b="0"/>
             <wp:docPr id="11" name="图片 3"/>
             <wp:cNvGraphicFramePr>
@@ -3580,7 +3580,7 @@
               <a:graphicData uri="http://schemas.openxmlformats.org/drawingml/2006/picture">
                 <pic:pic xmlns:pic="http://schemas.openxmlformats.org/drawingml/2006/picture">
                   <pic:nvPicPr>
-                    <pic:cNvPr id="3" name="Picture 3" descr="C:/Users/1/AppData/Roaming/JisuOffice/ETemp/10972_7735848/fImage918791541.png"/>
+                    <pic:cNvPr id="3" name="Picture 3" descr="C:/Users/1/AppData/Roaming/JisuOffice/ETemp/14484_15602760/fImage918791541.png"/>
                     <pic:cNvPicPr>
                       <a:picLocks noChangeAspect="1" noChangeArrowheads="1"/>
                     </pic:cNvPicPr>
@@ -3600,7 +3600,7 @@
                   <pic:spPr>
                     <a:xfrm>
                       <a:off x="0" y="0"/>
-                      <a:ext cx="5739765" cy="1416685"/>
+                      <a:ext cx="5741670" cy="1418590"/>
                     </a:xfrm>
                     <a:prstGeom prst="rect"/>
                     <a:ln cap="flat"/>
@@ -4486,7 +4486,7 @@
         </w:rPr>
         <w:drawing>
           <wp:inline distT="0" distB="0" distL="0" distR="0">
-            <wp:extent cx="2624455" cy="976630"/>
+            <wp:extent cx="2626360" cy="978535"/>
             <wp:effectExtent l="0" t="0" r="0" b="0"/>
             <wp:docPr id="16" name="图片 4"/>
             <wp:cNvGraphicFramePr>
@@ -4496,7 +4496,7 @@
               <a:graphicData uri="http://schemas.openxmlformats.org/drawingml/2006/picture">
                 <pic:pic xmlns:pic="http://schemas.openxmlformats.org/drawingml/2006/picture">
                   <pic:nvPicPr>
-                    <pic:cNvPr id="4" name="Picture 4" descr="C:/Users/1/AppData/Roaming/JisuOffice/ETemp/10972_7735848/fImage127871641.png"/>
+                    <pic:cNvPr id="4" name="Picture 4" descr="C:/Users/1/AppData/Roaming/JisuOffice/ETemp/14484_15602760/fImage127871641.png"/>
                     <pic:cNvPicPr>
                       <a:picLocks noChangeAspect="1" noChangeArrowheads="1"/>
                     </pic:cNvPicPr>
@@ -4516,7 +4516,7 @@
                   <pic:spPr>
                     <a:xfrm>
                       <a:off x="0" y="0"/>
-                      <a:ext cx="2625090" cy="977265"/>
+                      <a:ext cx="2626995" cy="979170"/>
                     </a:xfrm>
                     <a:prstGeom prst="rect"/>
                     <a:ln cap="flat"/>
@@ -4647,7 +4647,7 @@
         </w:rPr>
         <w:drawing>
           <wp:inline distT="0" distB="0" distL="0" distR="0">
-            <wp:extent cx="5228590" cy="470535"/>
+            <wp:extent cx="5230495" cy="472440"/>
             <wp:effectExtent l="0" t="0" r="0" b="0"/>
             <wp:docPr id="17" name="图片 5"/>
             <wp:cNvGraphicFramePr>
@@ -4657,7 +4657,7 @@
               <a:graphicData uri="http://schemas.openxmlformats.org/drawingml/2006/picture">
                 <pic:pic xmlns:pic="http://schemas.openxmlformats.org/drawingml/2006/picture">
                   <pic:nvPicPr>
-                    <pic:cNvPr id="5" name="Picture 5" descr="C:/Users/1/AppData/Roaming/JisuOffice/ETemp/10972_7735848/fImage53385178467.png"/>
+                    <pic:cNvPr id="5" name="Picture 5" descr="C:/Users/1/AppData/Roaming/JisuOffice/ETemp/14484_15602760/fImage53385178467.png"/>
                     <pic:cNvPicPr>
                       <a:picLocks noChangeAspect="1" noChangeArrowheads="1"/>
                     </pic:cNvPicPr>
@@ -4677,7 +4677,7 @@
                   <pic:spPr>
                     <a:xfrm>
                       <a:off x="0" y="0"/>
-                      <a:ext cx="5229225" cy="471170"/>
+                      <a:ext cx="5231130" cy="473075"/>
                     </a:xfrm>
                     <a:prstGeom prst="rect"/>
                     <a:ln cap="flat"/>
@@ -4746,7 +4746,7 @@
         </w:rPr>
         <w:drawing>
           <wp:inline distT="0" distB="0" distL="0" distR="0">
-            <wp:extent cx="5228590" cy="337820"/>
+            <wp:extent cx="5230495" cy="339725"/>
             <wp:effectExtent l="0" t="0" r="0" b="0"/>
             <wp:docPr id="18" name="图片 6"/>
             <wp:cNvGraphicFramePr>
@@ -4756,7 +4756,7 @@
               <a:graphicData uri="http://schemas.openxmlformats.org/drawingml/2006/picture">
                 <pic:pic xmlns:pic="http://schemas.openxmlformats.org/drawingml/2006/picture">
                   <pic:nvPicPr>
-                    <pic:cNvPr id="6" name="Picture 6" descr="C:/Users/1/AppData/Roaming/JisuOffice/ETemp/10972_7735848/fImage24028186334.png"/>
+                    <pic:cNvPr id="6" name="Picture 6" descr="C:/Users/1/AppData/Roaming/JisuOffice/ETemp/14484_15602760/fImage24028186334.png"/>
                     <pic:cNvPicPr>
                       <a:picLocks noChangeAspect="1" noChangeArrowheads="1"/>
                     </pic:cNvPicPr>
@@ -4776,7 +4776,7 @@
                   <pic:spPr>
                     <a:xfrm>
                       <a:off x="0" y="0"/>
-                      <a:ext cx="5229225" cy="338455"/>
+                      <a:ext cx="5231130" cy="340360"/>
                     </a:xfrm>
                     <a:prstGeom prst="rect"/>
                     <a:ln cap="flat"/>
@@ -5748,7 +5748,7 @@
         </w:rPr>
         <w:drawing>
           <wp:inline distT="0" distB="0" distL="0" distR="0">
-            <wp:extent cx="4718050" cy="1603375"/>
+            <wp:extent cx="4719955" cy="1605280"/>
             <wp:effectExtent l="0" t="0" r="0" b="0"/>
             <wp:docPr id="19" name="图片 7"/>
             <wp:cNvGraphicFramePr>
@@ -5758,7 +5758,7 @@
               <a:graphicData uri="http://schemas.openxmlformats.org/drawingml/2006/picture">
                 <pic:pic xmlns:pic="http://schemas.openxmlformats.org/drawingml/2006/picture">
                   <pic:nvPicPr>
-                    <pic:cNvPr id="7" name="Picture 7" descr="C:/Users/1/AppData/Roaming/JisuOffice/ETemp/10972_7735848/fImage728162041.png"/>
+                    <pic:cNvPr id="7" name="Picture 7" descr="C:/Users/1/AppData/Roaming/JisuOffice/ETemp/14484_15602760/fImage728162041.png"/>
                     <pic:cNvPicPr>
                       <a:picLocks noChangeAspect="1" noChangeArrowheads="1"/>
                     </pic:cNvPicPr>
@@ -5778,7 +5778,7 @@
                   <pic:spPr>
                     <a:xfrm>
                       <a:off x="0" y="0"/>
-                      <a:ext cx="4718685" cy="1604010"/>
+                      <a:ext cx="4720590" cy="1605915"/>
                     </a:xfrm>
                     <a:prstGeom prst="rect"/>
                     <a:ln cap="flat"/>
@@ -5878,7 +5878,7 @@
         </w:rPr>
         <w:drawing>
           <wp:inline distT="0" distB="0" distL="0" distR="0">
-            <wp:extent cx="3527425" cy="1012825"/>
+            <wp:extent cx="3529330" cy="1014730"/>
             <wp:effectExtent l="0" t="0" r="0" b="0"/>
             <wp:docPr id="20" name="图片 8"/>
             <wp:cNvGraphicFramePr>
@@ -5888,7 +5888,7 @@
               <a:graphicData uri="http://schemas.openxmlformats.org/drawingml/2006/picture">
                 <pic:pic xmlns:pic="http://schemas.openxmlformats.org/drawingml/2006/picture">
                   <pic:nvPicPr>
-                    <pic:cNvPr id="8" name="Picture 8" descr="C:/Users/1/AppData/Roaming/JisuOffice/ETemp/10972_7735848/fImage27687218467.png"/>
+                    <pic:cNvPr id="8" name="Picture 8" descr="C:/Users/1/AppData/Roaming/JisuOffice/ETemp/14484_15602760/fImage27687218467.png"/>
                     <pic:cNvPicPr>
                       <a:picLocks noChangeAspect="1" noChangeArrowheads="1"/>
                     </pic:cNvPicPr>
@@ -5908,7 +5908,7 @@
                   <pic:spPr>
                     <a:xfrm>
                       <a:off x="0" y="0"/>
-                      <a:ext cx="3528060" cy="1013460"/>
+                      <a:ext cx="3529965" cy="1015365"/>
                     </a:xfrm>
                     <a:prstGeom prst="rect"/>
                     <a:ln cap="flat"/>
@@ -5946,7 +5946,7 @@
         </w:rPr>
         <w:drawing>
           <wp:inline distT="0" distB="0" distL="0" distR="0">
-            <wp:extent cx="2603500" cy="717550"/>
+            <wp:extent cx="2605405" cy="719455"/>
             <wp:effectExtent l="0" t="0" r="0" b="0"/>
             <wp:docPr id="21" name="图片 9"/>
             <wp:cNvGraphicFramePr>
@@ -5956,7 +5956,7 @@
               <a:graphicData uri="http://schemas.openxmlformats.org/drawingml/2006/picture">
                 <pic:pic xmlns:pic="http://schemas.openxmlformats.org/drawingml/2006/picture">
                   <pic:nvPicPr>
-                    <pic:cNvPr id="9" name="Picture 9" descr="C:/Users/1/AppData/Roaming/JisuOffice/ETemp/10972_7735848/fImage5151226334.png"/>
+                    <pic:cNvPr id="9" name="Picture 9" descr="C:/Users/1/AppData/Roaming/JisuOffice/ETemp/14484_15602760/fImage5151226334.png"/>
                     <pic:cNvPicPr>
                       <a:picLocks noChangeAspect="1" noChangeArrowheads="1"/>
                     </pic:cNvPicPr>
@@ -5976,7 +5976,7 @@
                   <pic:spPr>
                     <a:xfrm>
                       <a:off x="0" y="0"/>
-                      <a:ext cx="2604135" cy="718185"/>
+                      <a:ext cx="2606040" cy="720090"/>
                     </a:xfrm>
                     <a:prstGeom prst="rect"/>
                     <a:ln cap="flat"/>
@@ -6066,7 +6066,7 @@
         </w:rPr>
         <w:drawing>
           <wp:inline distT="0" distB="0" distL="0" distR="0">
-            <wp:extent cx="5226050" cy="948055"/>
+            <wp:extent cx="5227955" cy="949960"/>
             <wp:effectExtent l="0" t="0" r="0" b="0"/>
             <wp:docPr id="22" name="图片 14"/>
             <wp:cNvGraphicFramePr>
@@ -6076,7 +6076,7 @@
               <a:graphicData uri="http://schemas.openxmlformats.org/drawingml/2006/picture">
                 <pic:pic xmlns:pic="http://schemas.openxmlformats.org/drawingml/2006/picture">
                   <pic:nvPicPr>
-                    <pic:cNvPr id="10" name="Picture 10" descr="C:/Users/1/AppData/Roaming/JisuOffice/ETemp/10972_7735848/fImage429663041.png"/>
+                    <pic:cNvPr id="10" name="Picture 10" descr="C:/Users/1/AppData/Roaming/JisuOffice/ETemp/14484_15602760/fImage429663041.png"/>
                     <pic:cNvPicPr>
                       <a:picLocks noChangeAspect="1" noChangeArrowheads="1"/>
                     </pic:cNvPicPr>
@@ -6096,7 +6096,7 @@
                   <pic:spPr>
                     <a:xfrm>
                       <a:off x="0" y="0"/>
-                      <a:ext cx="5226685" cy="948690"/>
+                      <a:ext cx="5228590" cy="950595"/>
                     </a:xfrm>
                     <a:prstGeom prst="rect"/>
                     <a:ln cap="flat"/>
@@ -7282,7 +7282,7 @@
         </w:rPr>
         <w:drawing>
           <wp:inline distT="0" distB="0" distL="0" distR="0">
-            <wp:extent cx="4718050" cy="638175"/>
+            <wp:extent cx="4719955" cy="640080"/>
             <wp:effectExtent l="0" t="0" r="0" b="0"/>
             <wp:docPr id="23" name="图片 12"/>
             <wp:cNvGraphicFramePr>
@@ -7292,7 +7292,7 @@
               <a:graphicData uri="http://schemas.openxmlformats.org/drawingml/2006/picture">
                 <pic:pic xmlns:pic="http://schemas.openxmlformats.org/drawingml/2006/picture">
                   <pic:nvPicPr>
-                    <pic:cNvPr id="11" name="Picture 11" descr="C:/Users/1/AppData/Roaming/JisuOffice/ETemp/10972_7735848/fImage54356278467.png"/>
+                    <pic:cNvPr id="11" name="Picture 11" descr="C:/Users/1/AppData/Roaming/JisuOffice/ETemp/14484_15602760/fImage54356278467.png"/>
                     <pic:cNvPicPr>
                       <a:picLocks noChangeAspect="1" noChangeArrowheads="1"/>
                     </pic:cNvPicPr>
@@ -7312,7 +7312,7 @@
                   <pic:spPr>
                     <a:xfrm>
                       <a:off x="0" y="0"/>
-                      <a:ext cx="4718685" cy="638810"/>
+                      <a:ext cx="4720590" cy="640715"/>
                     </a:xfrm>
                     <a:prstGeom prst="rect"/>
                     <a:ln cap="flat"/>
@@ -7402,7 +7402,7 @@
         </w:rPr>
         <w:drawing>
           <wp:inline distT="0" distB="0" distL="0" distR="0">
-            <wp:extent cx="4718050" cy="704850"/>
+            <wp:extent cx="4719955" cy="706755"/>
             <wp:effectExtent l="0" t="0" r="0" b="0"/>
             <wp:docPr id="24" name="图片 13"/>
             <wp:cNvGraphicFramePr>
@@ -7412,7 +7412,7 @@
               <a:graphicData uri="http://schemas.openxmlformats.org/drawingml/2006/picture">
                 <pic:pic xmlns:pic="http://schemas.openxmlformats.org/drawingml/2006/picture">
                   <pic:nvPicPr>
-                    <pic:cNvPr id="12" name="Picture 12" descr="C:/Users/1/AppData/Roaming/JisuOffice/ETemp/10972_7735848/fImage78200296334.png"/>
+                    <pic:cNvPr id="12" name="Picture 12" descr="C:/Users/1/AppData/Roaming/JisuOffice/ETemp/14484_15602760/fImage78200296334.png"/>
                     <pic:cNvPicPr>
                       <a:picLocks noChangeAspect="1" noChangeArrowheads="1"/>
                     </pic:cNvPicPr>
@@ -7432,7 +7432,7 @@
                   <pic:spPr>
                     <a:xfrm>
                       <a:off x="0" y="0"/>
-                      <a:ext cx="4718685" cy="705485"/>
+                      <a:ext cx="4720590" cy="707390"/>
                     </a:xfrm>
                     <a:prstGeom prst="rect"/>
                     <a:ln cap="flat"/>
@@ -7677,7 +7677,7 @@
         </w:rPr>
         <w:drawing>
           <wp:inline distT="0" distB="0" distL="0" distR="0">
-            <wp:extent cx="3098800" cy="993775"/>
+            <wp:extent cx="3100705" cy="995680"/>
             <wp:effectExtent l="0" t="0" r="0" b="0"/>
             <wp:docPr id="25" name="图片 10"/>
             <wp:cNvGraphicFramePr>
@@ -7687,7 +7687,7 @@
               <a:graphicData uri="http://schemas.openxmlformats.org/drawingml/2006/picture">
                 <pic:pic xmlns:pic="http://schemas.openxmlformats.org/drawingml/2006/picture">
                   <pic:nvPicPr>
-                    <pic:cNvPr id="13" name="Picture 13" descr="C:/Users/1/AppData/Roaming/JisuOffice/ETemp/10972_7735848/fImage28706246500.png"/>
+                    <pic:cNvPr id="13" name="Picture 13" descr="C:/Users/1/AppData/Roaming/JisuOffice/ETemp/14484_15602760/fImage28706246500.png"/>
                     <pic:cNvPicPr>
                       <a:picLocks noChangeAspect="1" noChangeArrowheads="1"/>
                     </pic:cNvPicPr>
@@ -7707,7 +7707,7 @@
                   <pic:spPr>
                     <a:xfrm>
                       <a:off x="0" y="0"/>
-                      <a:ext cx="3099435" cy="994410"/>
+                      <a:ext cx="3101340" cy="996315"/>
                     </a:xfrm>
                     <a:prstGeom prst="rect"/>
                     <a:ln cap="flat"/>
@@ -7921,7 +7921,7 @@
         </w:rPr>
         <w:drawing>
           <wp:inline distT="0" distB="0" distL="0" distR="0">
-            <wp:extent cx="2113280" cy="709930"/>
+            <wp:extent cx="2115185" cy="711835"/>
             <wp:effectExtent l="0" t="0" r="0" b="0"/>
             <wp:docPr id="26" name="图片 11"/>
             <wp:cNvGraphicFramePr>
@@ -7931,7 +7931,7 @@
               <a:graphicData uri="http://schemas.openxmlformats.org/drawingml/2006/picture">
                 <pic:pic xmlns:pic="http://schemas.openxmlformats.org/drawingml/2006/picture">
                   <pic:nvPicPr>
-                    <pic:cNvPr id="14" name="Picture 14" descr="C:/Users/1/AppData/Roaming/JisuOffice/ETemp/10972_7735848/fImage21047269169.png"/>
+                    <pic:cNvPr id="14" name="Picture 14" descr="C:/Users/1/AppData/Roaming/JisuOffice/ETemp/14484_15602760/fImage21047269169.png"/>
                     <pic:cNvPicPr>
                       <a:picLocks noChangeAspect="1" noChangeArrowheads="1"/>
                     </pic:cNvPicPr>
@@ -7951,7 +7951,7 @@
                   <pic:spPr>
                     <a:xfrm>
                       <a:off x="0" y="0"/>
-                      <a:ext cx="2113915" cy="710565"/>
+                      <a:ext cx="2115820" cy="712470"/>
                     </a:xfrm>
                     <a:prstGeom prst="rect"/>
                     <a:ln cap="flat"/>
@@ -8735,7 +8735,7 @@
         </w:rPr>
         <w:drawing>
           <wp:inline distT="0" distB="0" distL="0" distR="0">
-            <wp:extent cx="5225415" cy="426720"/>
+            <wp:extent cx="5227320" cy="428625"/>
             <wp:effectExtent l="0" t="0" r="0" b="0"/>
             <wp:docPr id="27" name="图片 15"/>
             <wp:cNvGraphicFramePr>
@@ -8745,7 +8745,7 @@
               <a:graphicData uri="http://schemas.openxmlformats.org/drawingml/2006/picture">
                 <pic:pic xmlns:pic="http://schemas.openxmlformats.org/drawingml/2006/picture">
                   <pic:nvPicPr>
-                    <pic:cNvPr id="15" name="Picture 15" descr="C:/Users/1/AppData/Roaming/JisuOffice/ETemp/10972_7735848/fImage343793141.png"/>
+                    <pic:cNvPr id="15" name="Picture 15" descr="C:/Users/1/AppData/Roaming/JisuOffice/ETemp/14484_15602760/fImage343793141.png"/>
                     <pic:cNvPicPr>
                       <a:picLocks noChangeAspect="1" noChangeArrowheads="1"/>
                     </pic:cNvPicPr>
@@ -8765,7 +8765,7 @@
                   <pic:spPr>
                     <a:xfrm>
                       <a:off x="0" y="0"/>
-                      <a:ext cx="5226050" cy="427355"/>
+                      <a:ext cx="5227955" cy="429260"/>
                     </a:xfrm>
                     <a:prstGeom prst="rect"/>
                     <a:ln cap="flat"/>
@@ -9041,7 +9041,7 @@
         </w:rPr>
         <w:drawing>
           <wp:inline distT="0" distB="0" distL="0" distR="0">
-            <wp:extent cx="5733415" cy="3326765"/>
+            <wp:extent cx="5735320" cy="3328670"/>
             <wp:effectExtent l="0" t="0" r="0" b="0"/>
             <wp:docPr id="28" name="图片 16"/>
             <wp:cNvGraphicFramePr>
@@ -9051,7 +9051,7 @@
               <a:graphicData uri="http://schemas.openxmlformats.org/drawingml/2006/picture">
                 <pic:pic xmlns:pic="http://schemas.openxmlformats.org/drawingml/2006/picture">
                   <pic:nvPicPr>
-                    <pic:cNvPr id="16" name="Picture 16" descr="C:/Users/1/AppData/Roaming/JisuOffice/ETemp/10972_7735848/fImage430376328467.png"/>
+                    <pic:cNvPr id="16" name="Picture 16" descr="C:/Users/1/AppData/Roaming/JisuOffice/ETemp/14484_15602760/fImage430376328467.png"/>
                     <pic:cNvPicPr>
                       <a:picLocks noChangeAspect="1" noChangeArrowheads="1"/>
                     </pic:cNvPicPr>
@@ -9071,7 +9071,7 @@
                   <pic:spPr>
                     <a:xfrm>
                       <a:off x="0" y="0"/>
-                      <a:ext cx="5734050" cy="3327400"/>
+                      <a:ext cx="5735955" cy="3329305"/>
                     </a:xfrm>
                     <a:prstGeom prst="rect"/>
                     <a:ln cap="flat"/>
@@ -9347,7 +9347,7 @@
         </w:rPr>
         <w:drawing>
           <wp:inline distT="0" distB="0" distL="0" distR="0">
-            <wp:extent cx="5733415" cy="3229610"/>
+            <wp:extent cx="5735320" cy="3231515"/>
             <wp:effectExtent l="0" t="0" r="0" b="0"/>
             <wp:docPr id="29" name="图片 17"/>
             <wp:cNvGraphicFramePr>
@@ -9357,7 +9357,7 @@
               <a:graphicData uri="http://schemas.openxmlformats.org/drawingml/2006/picture">
                 <pic:pic xmlns:pic="http://schemas.openxmlformats.org/drawingml/2006/picture">
                   <pic:nvPicPr>
-                    <pic:cNvPr id="17" name="Picture 17" descr="C:/Users/1/AppData/Roaming/JisuOffice/ETemp/10972_7735848/fImage432297346334.png"/>
+                    <pic:cNvPr id="17" name="Picture 17" descr="C:/Users/1/AppData/Roaming/JisuOffice/ETemp/14484_15602760/fImage432297346334.png"/>
                     <pic:cNvPicPr>
                       <a:picLocks noChangeAspect="1" noChangeArrowheads="1"/>
                     </pic:cNvPicPr>
@@ -9377,7 +9377,7 @@
                   <pic:spPr>
                     <a:xfrm>
                       <a:off x="0" y="0"/>
-                      <a:ext cx="5734050" cy="3230245"/>
+                      <a:ext cx="5735955" cy="3232150"/>
                     </a:xfrm>
                     <a:prstGeom prst="rect"/>
                     <a:ln cap="flat"/>
@@ -9560,7 +9560,7 @@
         </w:rPr>
         <w:drawing>
           <wp:inline distT="0" distB="0" distL="0" distR="0">
-            <wp:extent cx="5732780" cy="2337435"/>
+            <wp:extent cx="5734685" cy="2339340"/>
             <wp:effectExtent l="0" t="0" r="0" b="0"/>
             <wp:docPr id="30" name="图片 18"/>
             <wp:cNvGraphicFramePr>
@@ -9570,7 +9570,7 @@
               <a:graphicData uri="http://schemas.openxmlformats.org/drawingml/2006/picture">
                 <pic:pic xmlns:pic="http://schemas.openxmlformats.org/drawingml/2006/picture">
                   <pic:nvPicPr>
-                    <pic:cNvPr id="18" name="Picture 18" descr="C:/Users/1/AppData/Roaming/JisuOffice/ETemp/10972_7735848/fImage1219713641.png"/>
+                    <pic:cNvPr id="18" name="Picture 18" descr="C:/Users/1/AppData/Roaming/JisuOffice/ETemp/14484_15602760/fImage1219713641.png"/>
                     <pic:cNvPicPr>
                       <a:picLocks noChangeAspect="1" noChangeArrowheads="1"/>
                     </pic:cNvPicPr>
@@ -9590,7 +9590,7 @@
                   <pic:spPr>
                     <a:xfrm>
                       <a:off x="0" y="0"/>
-                      <a:ext cx="5733415" cy="2338070"/>
+                      <a:ext cx="5735320" cy="2339975"/>
                     </a:xfrm>
                     <a:prstGeom prst="rect"/>
                     <a:ln cap="flat"/>
@@ -9835,7 +9835,7 @@
         </w:rPr>
         <w:drawing>
           <wp:inline distT="0" distB="0" distL="0" distR="0">
-            <wp:extent cx="5732780" cy="4464050"/>
+            <wp:extent cx="5734685" cy="4465955"/>
             <wp:effectExtent l="0" t="0" r="0" b="0"/>
             <wp:docPr id="31" name="图片 19"/>
             <wp:cNvGraphicFramePr>
@@ -9845,7 +9845,7 @@
               <a:graphicData uri="http://schemas.openxmlformats.org/drawingml/2006/picture">
                 <pic:pic xmlns:pic="http://schemas.openxmlformats.org/drawingml/2006/picture">
                   <pic:nvPicPr>
-                    <pic:cNvPr id="19" name="Picture 19" descr="C:/Users/1/AppData/Roaming/JisuOffice/ETemp/10972_7735848/fImage245053388467.png"/>
+                    <pic:cNvPr id="19" name="Picture 19" descr="C:/Users/1/AppData/Roaming/JisuOffice/ETemp/14484_15602760/fImage245053388467.png"/>
                     <pic:cNvPicPr>
                       <a:picLocks noChangeAspect="1" noChangeArrowheads="1"/>
                     </pic:cNvPicPr>
@@ -9865,7 +9865,7 @@
                   <pic:spPr>
                     <a:xfrm>
                       <a:off x="0" y="0"/>
-                      <a:ext cx="5733415" cy="4464685"/>
+                      <a:ext cx="5735320" cy="4466590"/>
                     </a:xfrm>
                     <a:prstGeom prst="rect"/>
                     <a:ln cap="flat"/>
@@ -9903,7 +9903,7 @@
         </w:rPr>
         <w:drawing>
           <wp:inline distT="0" distB="0" distL="0" distR="0">
-            <wp:extent cx="5732780" cy="3408045"/>
+            <wp:extent cx="5734685" cy="3409950"/>
             <wp:effectExtent l="0" t="0" r="0" b="0"/>
             <wp:docPr id="32" name="图片 20"/>
             <wp:cNvGraphicFramePr>
@@ -9913,7 +9913,7 @@
               <a:graphicData uri="http://schemas.openxmlformats.org/drawingml/2006/picture">
                 <pic:pic xmlns:pic="http://schemas.openxmlformats.org/drawingml/2006/picture">
                   <pic:nvPicPr>
-                    <pic:cNvPr id="20" name="Picture 20" descr="C:/Users/1/AppData/Roaming/JisuOffice/ETemp/10972_7735848/fImage209789406334.png"/>
+                    <pic:cNvPr id="20" name="Picture 20" descr="C:/Users/1/AppData/Roaming/JisuOffice/ETemp/14484_15602760/fImage209789406334.png"/>
                     <pic:cNvPicPr>
                       <a:picLocks noChangeAspect="1" noChangeArrowheads="1"/>
                     </pic:cNvPicPr>
@@ -9933,7 +9933,7 @@
                   <pic:spPr>
                     <a:xfrm>
                       <a:off x="0" y="0"/>
-                      <a:ext cx="5733415" cy="3408680"/>
+                      <a:ext cx="5735320" cy="3410585"/>
                     </a:xfrm>
                     <a:prstGeom prst="rect"/>
                     <a:ln cap="flat"/>
@@ -9971,7 +9971,7 @@
         </w:rPr>
         <w:drawing>
           <wp:inline distT="0" distB="0" distL="0" distR="0">
-            <wp:extent cx="5732780" cy="1732915"/>
+            <wp:extent cx="5734685" cy="1734820"/>
             <wp:effectExtent l="0" t="0" r="0" b="0"/>
             <wp:docPr id="33" name="图片 21"/>
             <wp:cNvGraphicFramePr>
@@ -9981,7 +9981,7 @@
               <a:graphicData uri="http://schemas.openxmlformats.org/drawingml/2006/picture">
                 <pic:pic xmlns:pic="http://schemas.openxmlformats.org/drawingml/2006/picture">
                   <pic:nvPicPr>
-                    <pic:cNvPr id="21" name="Picture 21" descr="C:/Users/1/AppData/Roaming/JisuOffice/ETemp/10972_7735848/fImage154127416500.png"/>
+                    <pic:cNvPr id="21" name="Picture 21" descr="C:/Users/1/AppData/Roaming/JisuOffice/ETemp/14484_15602760/fImage154127416500.png"/>
                     <pic:cNvPicPr>
                       <a:picLocks noChangeAspect="1" noChangeArrowheads="1"/>
                     </pic:cNvPicPr>
@@ -10001,7 +10001,7 @@
                   <pic:spPr>
                     <a:xfrm>
                       <a:off x="0" y="0"/>
-                      <a:ext cx="5733415" cy="1733550"/>
+                      <a:ext cx="5735320" cy="1735455"/>
                     </a:xfrm>
                     <a:prstGeom prst="rect"/>
                     <a:ln cap="flat"/>
@@ -10112,7 +10112,7 @@
         </w:rPr>
         <w:drawing>
           <wp:inline distT="0" distB="0" distL="0" distR="0">
-            <wp:extent cx="6253480" cy="4826635"/>
+            <wp:extent cx="6255385" cy="4828540"/>
             <wp:effectExtent l="0" t="0" r="0" b="0"/>
             <wp:docPr id="34" name="图片 22"/>
             <wp:cNvGraphicFramePr>
@@ -10122,7 +10122,7 @@
               <a:graphicData uri="http://schemas.openxmlformats.org/drawingml/2006/picture">
                 <pic:pic xmlns:pic="http://schemas.openxmlformats.org/drawingml/2006/picture">
                   <pic:nvPicPr>
-                    <pic:cNvPr id="22" name="Picture 22" descr="C:/Users/1/AppData/Roaming/JisuOffice/ETemp/10972_7735848/fImage1901284741.png"/>
+                    <pic:cNvPr id="22" name="Picture 22" descr="C:/Users/1/AppData/Roaming/JisuOffice/ETemp/14484_15602760/fImage1901284741.png"/>
                     <pic:cNvPicPr>
                       <a:picLocks noChangeAspect="1" noChangeArrowheads="1"/>
                     </pic:cNvPicPr>
@@ -10142,7 +10142,7 @@
                   <pic:spPr>
                     <a:xfrm>
                       <a:off x="0" y="0"/>
-                      <a:ext cx="6254115" cy="4827270"/>
+                      <a:ext cx="6256020" cy="4829175"/>
                     </a:xfrm>
                     <a:prstGeom prst="rect"/>
                     <a:ln cap="flat"/>
@@ -10337,7 +10337,7 @@
         </w:rPr>
         <w:drawing>
           <wp:inline distT="0" distB="0" distL="0" distR="0">
-            <wp:extent cx="5732145" cy="554990"/>
+            <wp:extent cx="5734050" cy="556895"/>
             <wp:effectExtent l="0" t="0" r="0" b="0"/>
             <wp:docPr id="35" name="图片 23"/>
             <wp:cNvGraphicFramePr>
@@ -10347,7 +10347,7 @@
               <a:graphicData uri="http://schemas.openxmlformats.org/drawingml/2006/picture">
                 <pic:pic xmlns:pic="http://schemas.openxmlformats.org/drawingml/2006/picture">
                   <pic:nvPicPr>
-                    <pic:cNvPr id="23" name="Picture 23" descr="C:/Users/1/AppData/Roaming/JisuOffice/ETemp/10972_7735848/fImage6519498467.png"/>
+                    <pic:cNvPr id="23" name="Picture 23" descr="C:/Users/1/AppData/Roaming/JisuOffice/ETemp/14484_15602760/fImage6519498467.png"/>
                     <pic:cNvPicPr>
                       <a:picLocks noChangeAspect="1" noChangeArrowheads="1"/>
                     </pic:cNvPicPr>
@@ -10367,7 +10367,7 @@
                   <pic:spPr>
                     <a:xfrm>
                       <a:off x="0" y="0"/>
-                      <a:ext cx="5732780" cy="555625"/>
+                      <a:ext cx="5734685" cy="557530"/>
                     </a:xfrm>
                     <a:prstGeom prst="rect"/>
                     <a:ln cap="flat"/>
@@ -10405,7 +10405,7 @@
         </w:rPr>
         <w:drawing>
           <wp:inline distT="0" distB="0" distL="0" distR="0">
-            <wp:extent cx="5299710" cy="8606790"/>
+            <wp:extent cx="5301615" cy="8608695"/>
             <wp:effectExtent l="0" t="0" r="0" b="0"/>
             <wp:docPr id="36" name="图片 24"/>
             <wp:cNvGraphicFramePr>
@@ -10415,7 +10415,7 @@
               <a:graphicData uri="http://schemas.openxmlformats.org/drawingml/2006/picture">
                 <pic:pic xmlns:pic="http://schemas.openxmlformats.org/drawingml/2006/picture">
                   <pic:nvPicPr>
-                    <pic:cNvPr id="24" name="Picture 24" descr="C:/Users/1/AppData/Roaming/JisuOffice/ETemp/10972_7735848/fImage56066506334.png"/>
+                    <pic:cNvPr id="24" name="Picture 24" descr="C:/Users/1/AppData/Roaming/JisuOffice/ETemp/14484_15602760/fImage56066506334.png"/>
                     <pic:cNvPicPr>
                       <a:picLocks noChangeAspect="1" noChangeArrowheads="1"/>
                     </pic:cNvPicPr>
@@ -10435,7 +10435,7 @@
                   <pic:spPr>
                     <a:xfrm>
                       <a:off x="0" y="0"/>
-                      <a:ext cx="5300345" cy="8607425"/>
+                      <a:ext cx="5302250" cy="8609330"/>
                     </a:xfrm>
                     <a:prstGeom prst="rect"/>
                     <a:ln cap="flat"/>
@@ -14057,17 +14057,7 @@
           <w:szCs w:val="21"/>
           <w:rFonts w:ascii="宋体" w:eastAsia="宋体" w:hAnsi="宋体" w:hint="default"/>
         </w:rPr>
-        <w:t>background-origin:原点，默认在容器的左上角（移动端用的多，主要为了增加点击</w:t>
-      </w:r>
-      <w:r>
-        <w:rPr>
-          <w:color w:val="auto"/>
-          <w:position w:val="0"/>
-          <w:sz w:val="21"/>
-          <w:szCs w:val="21"/>
-          <w:rFonts w:ascii="宋体" w:eastAsia="宋体" w:hAnsi="宋体" w:hint="default"/>
-        </w:rPr>
-        <w:t>范围）</w:t>
+        <w:t>background-origin:原点，默认在容器的左上角（移动端用的多，主要为了增加点击范围）</w:t>
       </w:r>
     </w:p>
     <w:p>
@@ -14234,6 +14224,2585 @@
         </w:rPr>
         <w:t>transiton：（属性，时间，运动曲线，延时）</w:t>
       </w:r>
+    </w:p>
+    <w:p>
+      <w:pPr>
+        <w:pStyle w:val="PO26"/>
+        <w:bidi w:val="0"/>
+        <w:numPr>
+          <w:ilvl w:val="0"/>
+          <w:numId w:val="0"/>
+        </w:numPr>
+        <w:jc w:val="left"/>
+        <w:spacing w:lineRule="auto" w:line="240" w:before="0" w:after="200"/>
+        <w:ind w:right="0" w:left="0" w:firstLine="0"/>
+        <w:rPr>
+          <w:color w:val="auto"/>
+          <w:position w:val="0"/>
+          <w:sz w:val="21"/>
+          <w:szCs w:val="21"/>
+          <w:rFonts w:ascii="宋体" w:eastAsia="宋体" w:hAnsi="宋体" w:hint="default"/>
+        </w:rPr>
+        <w:wordWrap w:val="off"/>
+        <w:autoSpaceDE w:val="1"/>
+        <w:autoSpaceDN w:val="1"/>
+      </w:pPr>
+      <w:r>
+        <w:rPr>
+          <w:color w:val="auto"/>
+          <w:position w:val="0"/>
+          <w:sz w:val="21"/>
+          <w:szCs w:val="21"/>
+          <w:rFonts w:ascii="宋体" w:eastAsia="宋体" w:hAnsi="宋体" w:hint="default"/>
+        </w:rPr>
+        <w:t>左手法则：左手握拳，拇指指向轴的正方向，手指的方向为顺时针，反之为逆时针</w:t>
+      </w:r>
+    </w:p>
+    <w:p>
+      <w:pPr>
+        <w:pStyle w:val="PO26"/>
+        <w:bidi w:val="0"/>
+        <w:numPr>
+          <w:ilvl w:val="0"/>
+          <w:numId w:val="0"/>
+        </w:numPr>
+        <w:jc w:val="left"/>
+        <w:spacing w:lineRule="auto" w:line="240" w:before="0" w:after="200"/>
+        <w:ind w:right="0" w:left="0" w:firstLine="0"/>
+        <w:rPr>
+          <w:color w:val="auto"/>
+          <w:position w:val="0"/>
+          <w:sz w:val="21"/>
+          <w:szCs w:val="21"/>
+          <w:rFonts w:ascii="宋体" w:eastAsia="宋体" w:hAnsi="宋体" w:hint="default"/>
+        </w:rPr>
+        <w:wordWrap w:val="off"/>
+        <w:autoSpaceDE w:val="1"/>
+        <w:autoSpaceDN w:val="1"/>
+      </w:pPr>
+      <w:r>
+        <w:rPr>
+          <w:color w:val="auto"/>
+          <w:position w:val="0"/>
+          <w:sz w:val="21"/>
+          <w:szCs w:val="21"/>
+          <w:rFonts w:ascii="宋体" w:eastAsia="宋体" w:hAnsi="宋体" w:hint="default"/>
+        </w:rPr>
+        <w:t>transform:2D转换</w:t>
+      </w:r>
+    </w:p>
+    <w:p>
+      <w:pPr>
+        <w:pStyle w:val="PO26"/>
+        <w:bidi w:val="0"/>
+        <w:numPr>
+          <w:ilvl w:val="0"/>
+          <w:numId w:val="0"/>
+        </w:numPr>
+        <w:jc w:val="left"/>
+        <w:spacing w:lineRule="auto" w:line="240" w:before="0" w:after="200"/>
+        <w:ind w:right="0" w:left="0" w:firstLine="800"/>
+        <w:rPr>
+          <w:color w:val="auto"/>
+          <w:position w:val="0"/>
+          <w:sz w:val="21"/>
+          <w:szCs w:val="21"/>
+          <w:rFonts w:ascii="宋体" w:eastAsia="宋体" w:hAnsi="宋体" w:hint="default"/>
+        </w:rPr>
+        <w:wordWrap w:val="off"/>
+        <w:autoSpaceDE w:val="1"/>
+        <w:autoSpaceDN w:val="1"/>
+      </w:pPr>
+      <w:r>
+        <w:rPr>
+          <w:color w:val="auto"/>
+          <w:position w:val="0"/>
+          <w:sz w:val="21"/>
+          <w:szCs w:val="21"/>
+          <w:rFonts w:ascii="宋体" w:eastAsia="宋体" w:hAnsi="宋体" w:hint="default"/>
+        </w:rPr>
+        <w:t>translate(x,y)移动,添加水平或者垂直方向的移动,单位px</w:t>
+      </w:r>
+    </w:p>
+    <w:p>
+      <w:pPr>
+        <w:pStyle w:val="PO26"/>
+        <w:bidi w:val="0"/>
+        <w:numPr>
+          <w:ilvl w:val="0"/>
+          <w:numId w:val="0"/>
+        </w:numPr>
+        <w:jc w:val="left"/>
+        <w:spacing w:lineRule="auto" w:line="240" w:before="0" w:after="200"/>
+        <w:ind w:left="800" w:right="0" w:firstLine="800"/>
+        <w:rPr>
+          <w:color w:val="auto"/>
+          <w:position w:val="0"/>
+          <w:sz w:val="21"/>
+          <w:szCs w:val="21"/>
+          <w:rFonts w:ascii="宋体" w:eastAsia="宋体" w:hAnsi="宋体" w:hint="default"/>
+        </w:rPr>
+        <w:wordWrap w:val="off"/>
+        <w:autoSpaceDE w:val="1"/>
+        <w:autoSpaceDN w:val="1"/>
+      </w:pPr>
+      <w:r>
+        <w:rPr>
+          <w:color w:val="auto"/>
+          <w:position w:val="0"/>
+          <w:sz w:val="21"/>
+          <w:szCs w:val="21"/>
+          <w:rFonts w:ascii="宋体" w:eastAsia="宋体" w:hAnsi="宋体" w:hint="default"/>
+        </w:rPr>
+        <w:t>translateX()</w:t>
+      </w:r>
+    </w:p>
+    <w:p>
+      <w:pPr>
+        <w:pStyle w:val="PO26"/>
+        <w:bidi w:val="0"/>
+        <w:numPr>
+          <w:ilvl w:val="0"/>
+          <w:numId w:val="0"/>
+        </w:numPr>
+        <w:jc w:val="left"/>
+        <w:spacing w:lineRule="auto" w:line="240" w:before="0" w:after="200"/>
+        <w:ind w:left="800" w:right="0" w:firstLine="800"/>
+        <w:rPr>
+          <w:color w:val="auto"/>
+          <w:position w:val="0"/>
+          <w:sz w:val="21"/>
+          <w:szCs w:val="21"/>
+          <w:rFonts w:ascii="宋体" w:eastAsia="宋体" w:hAnsi="宋体" w:hint="default"/>
+        </w:rPr>
+        <w:wordWrap w:val="off"/>
+        <w:autoSpaceDE w:val="1"/>
+        <w:autoSpaceDN w:val="1"/>
+      </w:pPr>
+      <w:r>
+        <w:rPr>
+          <w:color w:val="auto"/>
+          <w:position w:val="0"/>
+          <w:sz w:val="21"/>
+          <w:szCs w:val="21"/>
+          <w:rFonts w:ascii="宋体" w:eastAsia="宋体" w:hAnsi="宋体" w:hint="default"/>
+        </w:rPr>
+        <w:t>translateY()</w:t>
+      </w:r>
+    </w:p>
+    <w:p>
+      <w:pPr>
+        <w:pStyle w:val="PO26"/>
+        <w:bidi w:val="0"/>
+        <w:numPr>
+          <w:ilvl w:val="0"/>
+          <w:numId w:val="0"/>
+        </w:numPr>
+        <w:jc w:val="left"/>
+        <w:spacing w:lineRule="auto" w:line="240" w:before="0" w:after="200"/>
+        <w:ind w:left="800" w:right="0" w:firstLine="0"/>
+        <w:rPr>
+          <w:color w:val="auto"/>
+          <w:position w:val="0"/>
+          <w:sz w:val="21"/>
+          <w:szCs w:val="21"/>
+          <w:rFonts w:ascii="宋体" w:eastAsia="宋体" w:hAnsi="宋体" w:hint="default"/>
+        </w:rPr>
+        <w:wordWrap w:val="off"/>
+        <w:autoSpaceDE w:val="1"/>
+        <w:autoSpaceDN w:val="1"/>
+      </w:pPr>
+      <w:r>
+        <w:rPr>
+          <w:color w:val="auto"/>
+          <w:position w:val="0"/>
+          <w:sz w:val="21"/>
+          <w:szCs w:val="21"/>
+          <w:rFonts w:ascii="宋体" w:eastAsia="宋体" w:hAnsi="宋体" w:hint="default"/>
+        </w:rPr>
+        <w:t xml:space="preserve">scale (1.2)缩放，参照元素的几何中心</w:t>
+      </w:r>
+    </w:p>
+    <w:p>
+      <w:pPr>
+        <w:pStyle w:val="PO26"/>
+        <w:bidi w:val="0"/>
+        <w:numPr>
+          <w:ilvl w:val="0"/>
+          <w:numId w:val="0"/>
+        </w:numPr>
+        <w:jc w:val="left"/>
+        <w:spacing w:lineRule="auto" w:line="240" w:before="0" w:after="200"/>
+        <w:ind w:left="800" w:right="0" w:firstLine="800"/>
+        <w:rPr>
+          <w:color w:val="auto"/>
+          <w:position w:val="0"/>
+          <w:sz w:val="21"/>
+          <w:szCs w:val="21"/>
+          <w:rFonts w:ascii="宋体" w:eastAsia="宋体" w:hAnsi="宋体" w:hint="default"/>
+        </w:rPr>
+        <w:wordWrap w:val="off"/>
+        <w:autoSpaceDE w:val="1"/>
+        <w:autoSpaceDN w:val="1"/>
+      </w:pPr>
+      <w:r>
+        <w:rPr>
+          <w:color w:val="auto"/>
+          <w:position w:val="0"/>
+          <w:sz w:val="21"/>
+          <w:szCs w:val="21"/>
+          <w:rFonts w:ascii="宋体" w:eastAsia="宋体" w:hAnsi="宋体" w:hint="default"/>
+        </w:rPr>
+        <w:t>scaleX()</w:t>
+      </w:r>
+    </w:p>
+    <w:p>
+      <w:pPr>
+        <w:pStyle w:val="PO26"/>
+        <w:bidi w:val="0"/>
+        <w:numPr>
+          <w:ilvl w:val="0"/>
+          <w:numId w:val="0"/>
+        </w:numPr>
+        <w:jc w:val="left"/>
+        <w:spacing w:lineRule="auto" w:line="240" w:before="0" w:after="200"/>
+        <w:ind w:left="800" w:right="0" w:firstLine="800"/>
+        <w:rPr>
+          <w:color w:val="auto"/>
+          <w:position w:val="0"/>
+          <w:sz w:val="21"/>
+          <w:szCs w:val="21"/>
+          <w:rFonts w:ascii="宋体" w:eastAsia="宋体" w:hAnsi="宋体" w:hint="default"/>
+        </w:rPr>
+        <w:wordWrap w:val="off"/>
+        <w:autoSpaceDE w:val="1"/>
+        <w:autoSpaceDN w:val="1"/>
+      </w:pPr>
+      <w:r>
+        <w:rPr>
+          <w:color w:val="auto"/>
+          <w:position w:val="0"/>
+          <w:sz w:val="21"/>
+          <w:szCs w:val="21"/>
+          <w:rFonts w:ascii="宋体" w:eastAsia="宋体" w:hAnsi="宋体" w:hint="default"/>
+        </w:rPr>
+        <w:t>scaleY()</w:t>
+      </w:r>
+    </w:p>
+    <w:p>
+      <w:pPr>
+        <w:pStyle w:val="PO26"/>
+        <w:bidi w:val="0"/>
+        <w:numPr>
+          <w:ilvl w:val="0"/>
+          <w:numId w:val="0"/>
+        </w:numPr>
+        <w:jc w:val="left"/>
+        <w:spacing w:lineRule="auto" w:line="240" w:before="0" w:after="200"/>
+        <w:ind w:left="800" w:right="0" w:firstLine="0"/>
+        <w:rPr>
+          <w:color w:val="auto"/>
+          <w:position w:val="0"/>
+          <w:sz w:val="21"/>
+          <w:szCs w:val="21"/>
+          <w:rFonts w:ascii="宋体" w:eastAsia="宋体" w:hAnsi="宋体" w:hint="default"/>
+        </w:rPr>
+        <w:wordWrap w:val="off"/>
+        <w:autoSpaceDE w:val="1"/>
+        <w:autoSpaceDN w:val="1"/>
+      </w:pPr>
+      <w:r>
+        <w:rPr>
+          <w:color w:val="auto"/>
+          <w:position w:val="0"/>
+          <w:sz w:val="21"/>
+          <w:szCs w:val="21"/>
+          <w:rFonts w:ascii="宋体" w:eastAsia="宋体" w:hAnsi="宋体" w:hint="default"/>
+        </w:rPr>
+        <w:t>rotate（90deg）旋转，默认相对元素中心点旋转，正值顺时针，负值逆时针</w:t>
+      </w:r>
+    </w:p>
+    <w:p>
+      <w:pPr>
+        <w:pStyle w:val="PO26"/>
+        <w:bidi w:val="0"/>
+        <w:numPr>
+          <w:ilvl w:val="0"/>
+          <w:numId w:val="0"/>
+        </w:numPr>
+        <w:jc w:val="left"/>
+        <w:spacing w:lineRule="auto" w:line="240" w:before="0" w:after="200"/>
+        <w:ind w:left="800" w:right="0" w:firstLine="0"/>
+        <w:rPr>
+          <w:color w:val="auto"/>
+          <w:position w:val="0"/>
+          <w:sz w:val="21"/>
+          <w:szCs w:val="21"/>
+          <w:rFonts w:ascii="宋体" w:eastAsia="宋体" w:hAnsi="宋体" w:hint="default"/>
+        </w:rPr>
+        <w:wordWrap w:val="off"/>
+        <w:autoSpaceDE w:val="1"/>
+        <w:autoSpaceDN w:val="1"/>
+      </w:pPr>
+      <w:r>
+        <w:rPr>
+          <w:color w:val="auto"/>
+          <w:position w:val="0"/>
+          <w:sz w:val="21"/>
+          <w:szCs w:val="21"/>
+          <w:rFonts w:ascii="宋体" w:eastAsia="宋体" w:hAnsi="宋体" w:hint="default"/>
+        </w:rPr>
+        <w:t>skew(30deg)斜切，正值负方向斜切，负值正方向斜切</w:t>
+      </w:r>
+    </w:p>
+    <w:p>
+      <w:pPr>
+        <w:pStyle w:val="PO26"/>
+        <w:bidi w:val="0"/>
+        <w:numPr>
+          <w:ilvl w:val="0"/>
+          <w:numId w:val="0"/>
+        </w:numPr>
+        <w:jc w:val="left"/>
+        <w:spacing w:lineRule="auto" w:line="240" w:before="0" w:after="200"/>
+        <w:ind w:left="800" w:right="0" w:firstLine="800"/>
+        <w:rPr>
+          <w:color w:val="auto"/>
+          <w:position w:val="0"/>
+          <w:sz w:val="21"/>
+          <w:szCs w:val="21"/>
+          <w:rFonts w:ascii="宋体" w:eastAsia="宋体" w:hAnsi="宋体" w:hint="default"/>
+        </w:rPr>
+        <w:wordWrap w:val="off"/>
+        <w:autoSpaceDE w:val="1"/>
+        <w:autoSpaceDN w:val="1"/>
+      </w:pPr>
+      <w:r>
+        <w:rPr>
+          <w:color w:val="auto"/>
+          <w:position w:val="0"/>
+          <w:sz w:val="21"/>
+          <w:szCs w:val="21"/>
+          <w:rFonts w:ascii="宋体" w:eastAsia="宋体" w:hAnsi="宋体" w:hint="default"/>
+        </w:rPr>
+        <w:t>skewX</w:t>
+      </w:r>
+    </w:p>
+    <w:p>
+      <w:pPr>
+        <w:pStyle w:val="PO26"/>
+        <w:bidi w:val="0"/>
+        <w:numPr>
+          <w:ilvl w:val="0"/>
+          <w:numId w:val="0"/>
+        </w:numPr>
+        <w:jc w:val="left"/>
+        <w:spacing w:lineRule="auto" w:line="240" w:before="0" w:after="200"/>
+        <w:ind w:left="800" w:right="0" w:firstLine="800"/>
+        <w:rPr>
+          <w:color w:val="auto"/>
+          <w:position w:val="0"/>
+          <w:sz w:val="21"/>
+          <w:szCs w:val="21"/>
+          <w:rFonts w:ascii="宋体" w:eastAsia="宋体" w:hAnsi="宋体" w:hint="default"/>
+        </w:rPr>
+        <w:wordWrap w:val="off"/>
+        <w:autoSpaceDE w:val="1"/>
+        <w:autoSpaceDN w:val="1"/>
+      </w:pPr>
+      <w:r>
+        <w:rPr>
+          <w:color w:val="auto"/>
+          <w:position w:val="0"/>
+          <w:sz w:val="21"/>
+          <w:szCs w:val="21"/>
+          <w:rFonts w:ascii="宋体" w:eastAsia="宋体" w:hAnsi="宋体" w:hint="default"/>
+        </w:rPr>
+        <w:t>skewY</w:t>
+      </w:r>
+    </w:p>
+    <w:p>
+      <w:pPr>
+        <w:pStyle w:val="PO26"/>
+        <w:bidi w:val="0"/>
+        <w:numPr>
+          <w:ilvl w:val="0"/>
+          <w:numId w:val="0"/>
+        </w:numPr>
+        <w:jc w:val="left"/>
+        <w:spacing w:lineRule="auto" w:line="240" w:before="0" w:after="200"/>
+        <w:ind w:right="0" w:left="0" w:firstLine="0"/>
+        <w:rPr>
+          <w:color w:val="auto"/>
+          <w:position w:val="0"/>
+          <w:sz w:val="21"/>
+          <w:szCs w:val="21"/>
+          <w:rFonts w:ascii="宋体" w:eastAsia="宋体" w:hAnsi="宋体" w:hint="default"/>
+        </w:rPr>
+        <w:wordWrap w:val="off"/>
+        <w:autoSpaceDE w:val="1"/>
+        <w:autoSpaceDN w:val="1"/>
+      </w:pPr>
+      <w:r>
+        <w:rPr>
+          <w:color w:val="auto"/>
+          <w:position w:val="0"/>
+          <w:sz w:val="21"/>
+          <w:szCs w:val="21"/>
+          <w:rFonts w:ascii="宋体" w:eastAsia="宋体" w:hAnsi="宋体" w:hint="default"/>
+        </w:rPr>
+        <w:t xml:space="preserve">transform-origin（right top） 改变2D转换的原心</w:t>
+      </w:r>
+    </w:p>
+    <w:p>
+      <w:pPr>
+        <w:pStyle w:val="PO26"/>
+        <w:bidi w:val="0"/>
+        <w:numPr>
+          <w:ilvl w:val="0"/>
+          <w:numId w:val="0"/>
+        </w:numPr>
+        <w:jc w:val="left"/>
+        <w:spacing w:lineRule="auto" w:line="240" w:before="0" w:after="200"/>
+        <w:ind w:left="800" w:right="0" w:firstLine="0"/>
+        <w:rPr>
+          <w:color w:val="auto"/>
+          <w:position w:val="0"/>
+          <w:sz w:val="21"/>
+          <w:szCs w:val="21"/>
+          <w:rFonts w:ascii="宋体" w:eastAsia="宋体" w:hAnsi="宋体" w:hint="default"/>
+        </w:rPr>
+        <w:wordWrap w:val="off"/>
+        <w:autoSpaceDE w:val="1"/>
+        <w:autoSpaceDN w:val="1"/>
+      </w:pPr>
+      <w:r>
+        <w:rPr>
+          <w:color w:val="auto"/>
+          <w:position w:val="0"/>
+          <w:sz w:val="21"/>
+          <w:szCs w:val="21"/>
+          <w:rFonts w:ascii="宋体" w:eastAsia="宋体" w:hAnsi="宋体" w:hint="default"/>
+        </w:rPr>
+        <w:t>left</w:t>
+      </w:r>
+    </w:p>
+    <w:p>
+      <w:pPr>
+        <w:pStyle w:val="PO26"/>
+        <w:bidi w:val="0"/>
+        <w:numPr>
+          <w:ilvl w:val="0"/>
+          <w:numId w:val="0"/>
+        </w:numPr>
+        <w:jc w:val="left"/>
+        <w:spacing w:lineRule="auto" w:line="240" w:before="0" w:after="200"/>
+        <w:ind w:left="800" w:right="0" w:firstLine="0"/>
+        <w:rPr>
+          <w:color w:val="auto"/>
+          <w:position w:val="0"/>
+          <w:sz w:val="21"/>
+          <w:szCs w:val="21"/>
+          <w:rFonts w:ascii="宋体" w:eastAsia="宋体" w:hAnsi="宋体" w:hint="default"/>
+        </w:rPr>
+        <w:wordWrap w:val="off"/>
+        <w:autoSpaceDE w:val="1"/>
+        <w:autoSpaceDN w:val="1"/>
+      </w:pPr>
+      <w:r>
+        <w:rPr>
+          <w:color w:val="auto"/>
+          <w:position w:val="0"/>
+          <w:sz w:val="21"/>
+          <w:szCs w:val="21"/>
+          <w:rFonts w:ascii="宋体" w:eastAsia="宋体" w:hAnsi="宋体" w:hint="default"/>
+        </w:rPr>
+        <w:t>top</w:t>
+      </w:r>
+    </w:p>
+    <w:p>
+      <w:pPr>
+        <w:pStyle w:val="PO26"/>
+        <w:bidi w:val="0"/>
+        <w:numPr>
+          <w:ilvl w:val="0"/>
+          <w:numId w:val="0"/>
+        </w:numPr>
+        <w:jc w:val="left"/>
+        <w:spacing w:lineRule="auto" w:line="240" w:before="0" w:after="200"/>
+        <w:ind w:left="800" w:right="0" w:firstLine="0"/>
+        <w:rPr>
+          <w:color w:val="auto"/>
+          <w:position w:val="0"/>
+          <w:sz w:val="21"/>
+          <w:szCs w:val="21"/>
+          <w:rFonts w:ascii="宋体" w:eastAsia="宋体" w:hAnsi="宋体" w:hint="default"/>
+        </w:rPr>
+        <w:wordWrap w:val="off"/>
+        <w:autoSpaceDE w:val="1"/>
+        <w:autoSpaceDN w:val="1"/>
+      </w:pPr>
+      <w:r>
+        <w:rPr>
+          <w:color w:val="auto"/>
+          <w:position w:val="0"/>
+          <w:sz w:val="21"/>
+          <w:szCs w:val="21"/>
+          <w:rFonts w:ascii="宋体" w:eastAsia="宋体" w:hAnsi="宋体" w:hint="default"/>
+        </w:rPr>
+        <w:t>right</w:t>
+      </w:r>
+    </w:p>
+    <w:p>
+      <w:pPr>
+        <w:pStyle w:val="PO26"/>
+        <w:bidi w:val="0"/>
+        <w:numPr>
+          <w:ilvl w:val="0"/>
+          <w:numId w:val="0"/>
+        </w:numPr>
+        <w:jc w:val="left"/>
+        <w:spacing w:lineRule="auto" w:line="240" w:before="0" w:after="200"/>
+        <w:ind w:left="800" w:right="0" w:firstLine="0"/>
+        <w:rPr>
+          <w:color w:val="auto"/>
+          <w:position w:val="0"/>
+          <w:sz w:val="21"/>
+          <w:szCs w:val="21"/>
+          <w:rFonts w:ascii="宋体" w:eastAsia="宋体" w:hAnsi="宋体" w:hint="default"/>
+        </w:rPr>
+        <w:wordWrap w:val="off"/>
+        <w:autoSpaceDE w:val="1"/>
+        <w:autoSpaceDN w:val="1"/>
+      </w:pPr>
+      <w:r>
+        <w:rPr>
+          <w:color w:val="auto"/>
+          <w:position w:val="0"/>
+          <w:sz w:val="21"/>
+          <w:szCs w:val="21"/>
+          <w:rFonts w:ascii="宋体" w:eastAsia="宋体" w:hAnsi="宋体" w:hint="default"/>
+        </w:rPr>
+        <w:t>bottom</w:t>
+      </w:r>
+    </w:p>
+    <w:p>
+      <w:pPr>
+        <w:pStyle w:val="PO26"/>
+        <w:bidi w:val="0"/>
+        <w:numPr>
+          <w:ilvl w:val="0"/>
+          <w:numId w:val="0"/>
+        </w:numPr>
+        <w:jc w:val="left"/>
+        <w:spacing w:lineRule="auto" w:line="240" w:before="0" w:after="200"/>
+        <w:ind w:right="0" w:left="0" w:firstLine="0"/>
+        <w:rPr>
+          <w:color w:val="auto"/>
+          <w:position w:val="0"/>
+          <w:sz w:val="21"/>
+          <w:szCs w:val="21"/>
+          <w:rFonts w:ascii="宋体" w:eastAsia="宋体" w:hAnsi="宋体" w:hint="default"/>
+        </w:rPr>
+        <w:wordWrap w:val="off"/>
+        <w:autoSpaceDE w:val="1"/>
+        <w:autoSpaceDN w:val="1"/>
+      </w:pPr>
+      <w:r>
+        <w:rPr>
+          <w:color w:val="auto"/>
+          <w:position w:val="0"/>
+          <w:sz w:val="21"/>
+          <w:szCs w:val="21"/>
+          <w:rFonts w:ascii="宋体" w:eastAsia="宋体" w:hAnsi="宋体" w:hint="default"/>
+        </w:rPr>
+        <w:t>同时添加多个transform属性值以空格隔开，需要注意属性顺序，顺序不同效果不同，建议先加</w:t>
+      </w:r>
+      <w:r>
+        <w:rPr>
+          <w:color w:val="auto"/>
+          <w:position w:val="0"/>
+          <w:sz w:val="21"/>
+          <w:szCs w:val="21"/>
+          <w:rFonts w:ascii="宋体" w:eastAsia="宋体" w:hAnsi="宋体" w:hint="default"/>
+        </w:rPr>
+        <w:t>移动再加旋转</w:t>
+      </w:r>
+    </w:p>
+    <w:p>
+      <w:pPr>
+        <w:pStyle w:val="PO26"/>
+        <w:bidi w:val="0"/>
+        <w:numPr>
+          <w:ilvl w:val="0"/>
+          <w:numId w:val="0"/>
+        </w:numPr>
+        <w:jc w:val="left"/>
+        <w:spacing w:lineRule="auto" w:line="240" w:before="0" w:after="200"/>
+        <w:ind w:right="0" w:left="0" w:firstLine="0"/>
+        <w:rPr>
+          <w:color w:val="auto"/>
+          <w:position w:val="0"/>
+          <w:sz w:val="21"/>
+          <w:szCs w:val="21"/>
+          <w:rFonts w:ascii="宋体" w:eastAsia="宋体" w:hAnsi="宋体" w:hint="default"/>
+        </w:rPr>
+        <w:wordWrap w:val="off"/>
+        <w:autoSpaceDE w:val="1"/>
+        <w:autoSpaceDN w:val="1"/>
+      </w:pPr>
+    </w:p>
+    <w:p>
+      <w:pPr>
+        <w:pStyle w:val="PO26"/>
+        <w:bidi w:val="0"/>
+        <w:numPr>
+          <w:ilvl w:val="0"/>
+          <w:numId w:val="0"/>
+        </w:numPr>
+        <w:jc w:val="left"/>
+        <w:spacing w:lineRule="auto" w:line="240" w:before="0" w:after="200"/>
+        <w:ind w:right="0" w:left="0" w:firstLine="0"/>
+        <w:rPr>
+          <w:color w:val="auto"/>
+          <w:position w:val="0"/>
+          <w:sz w:val="21"/>
+          <w:szCs w:val="21"/>
+          <w:rFonts w:ascii="宋体" w:eastAsia="宋体" w:hAnsi="宋体" w:hint="default"/>
+        </w:rPr>
+        <w:wordWrap w:val="off"/>
+        <w:autoSpaceDE w:val="1"/>
+        <w:autoSpaceDN w:val="1"/>
+      </w:pPr>
+    </w:p>
+    <w:p>
+      <w:pPr>
+        <w:pStyle w:val="PO26"/>
+        <w:bidi w:val="0"/>
+        <w:numPr>
+          <w:ilvl w:val="0"/>
+          <w:numId w:val="0"/>
+        </w:numPr>
+        <w:jc w:val="left"/>
+        <w:spacing w:lineRule="auto" w:line="240" w:before="0" w:after="200"/>
+        <w:ind w:right="0" w:left="0" w:firstLine="0"/>
+        <w:rPr>
+          <w:color w:val="auto"/>
+          <w:position w:val="0"/>
+          <w:sz w:val="21"/>
+          <w:szCs w:val="21"/>
+          <w:rFonts w:ascii="宋体" w:eastAsia="宋体" w:hAnsi="宋体" w:hint="default"/>
+        </w:rPr>
+        <w:wordWrap w:val="off"/>
+        <w:autoSpaceDE w:val="1"/>
+        <w:autoSpaceDN w:val="1"/>
+      </w:pPr>
+      <w:r>
+        <w:rPr>
+          <w:color w:val="auto"/>
+          <w:position w:val="0"/>
+          <w:sz w:val="21"/>
+          <w:szCs w:val="21"/>
+          <w:rFonts w:ascii="宋体" w:eastAsia="宋体" w:hAnsi="宋体" w:hint="default"/>
+        </w:rPr>
+        <w:t>transform:3D转换</w:t>
+      </w:r>
+    </w:p>
+    <w:p>
+      <w:pPr>
+        <w:pStyle w:val="PO26"/>
+        <w:bidi w:val="0"/>
+        <w:numPr>
+          <w:ilvl w:val="0"/>
+          <w:numId w:val="0"/>
+        </w:numPr>
+        <w:jc w:val="left"/>
+        <w:spacing w:lineRule="auto" w:line="240" w:before="0" w:after="200"/>
+        <w:ind w:right="0" w:left="0" w:firstLine="800"/>
+        <w:rPr>
+          <w:color w:val="auto"/>
+          <w:position w:val="0"/>
+          <w:sz w:val="21"/>
+          <w:szCs w:val="21"/>
+          <w:rFonts w:ascii="宋体" w:eastAsia="宋体" w:hAnsi="宋体" w:hint="default"/>
+        </w:rPr>
+        <w:wordWrap w:val="off"/>
+        <w:autoSpaceDE w:val="1"/>
+        <w:autoSpaceDN w:val="1"/>
+      </w:pPr>
+      <w:r>
+        <w:rPr>
+          <w:color w:val="auto"/>
+          <w:position w:val="0"/>
+          <w:sz w:val="21"/>
+          <w:szCs w:val="21"/>
+          <w:rFonts w:ascii="宋体" w:eastAsia="宋体" w:hAnsi="宋体" w:hint="default"/>
+        </w:rPr>
+        <w:t>translate3d(x,y,z)移动,单位px</w:t>
+      </w:r>
+    </w:p>
+    <w:p>
+      <w:pPr>
+        <w:pStyle w:val="PO26"/>
+        <w:bidi w:val="0"/>
+        <w:numPr>
+          <w:ilvl w:val="0"/>
+          <w:numId w:val="0"/>
+        </w:numPr>
+        <w:jc w:val="left"/>
+        <w:spacing w:lineRule="auto" w:line="240" w:before="0" w:after="200"/>
+        <w:ind w:left="800" w:right="0" w:firstLine="800"/>
+        <w:rPr>
+          <w:color w:val="auto"/>
+          <w:position w:val="0"/>
+          <w:sz w:val="21"/>
+          <w:szCs w:val="21"/>
+          <w:rFonts w:ascii="宋体" w:eastAsia="宋体" w:hAnsi="宋体" w:hint="default"/>
+        </w:rPr>
+        <w:wordWrap w:val="off"/>
+        <w:autoSpaceDE w:val="1"/>
+        <w:autoSpaceDN w:val="1"/>
+      </w:pPr>
+      <w:r>
+        <w:rPr>
+          <w:color w:val="auto"/>
+          <w:position w:val="0"/>
+          <w:sz w:val="21"/>
+          <w:szCs w:val="21"/>
+          <w:rFonts w:ascii="宋体" w:eastAsia="宋体" w:hAnsi="宋体" w:hint="default"/>
+        </w:rPr>
+        <w:t>translateX()</w:t>
+      </w:r>
+    </w:p>
+    <w:p>
+      <w:pPr>
+        <w:pStyle w:val="PO26"/>
+        <w:bidi w:val="0"/>
+        <w:numPr>
+          <w:ilvl w:val="0"/>
+          <w:numId w:val="0"/>
+        </w:numPr>
+        <w:jc w:val="left"/>
+        <w:spacing w:lineRule="auto" w:line="240" w:before="0" w:after="200"/>
+        <w:ind w:left="800" w:right="0" w:firstLine="800"/>
+        <w:rPr>
+          <w:color w:val="auto"/>
+          <w:position w:val="0"/>
+          <w:sz w:val="21"/>
+          <w:szCs w:val="21"/>
+          <w:rFonts w:ascii="宋体" w:eastAsia="宋体" w:hAnsi="宋体" w:hint="default"/>
+        </w:rPr>
+        <w:wordWrap w:val="off"/>
+        <w:autoSpaceDE w:val="1"/>
+        <w:autoSpaceDN w:val="1"/>
+      </w:pPr>
+      <w:r>
+        <w:rPr>
+          <w:color w:val="auto"/>
+          <w:position w:val="0"/>
+          <w:sz w:val="21"/>
+          <w:szCs w:val="21"/>
+          <w:rFonts w:ascii="宋体" w:eastAsia="宋体" w:hAnsi="宋体" w:hint="default"/>
+        </w:rPr>
+        <w:t>translateY()</w:t>
+      </w:r>
+    </w:p>
+    <w:p>
+      <w:pPr>
+        <w:pStyle w:val="PO26"/>
+        <w:bidi w:val="0"/>
+        <w:numPr>
+          <w:ilvl w:val="0"/>
+          <w:numId w:val="0"/>
+        </w:numPr>
+        <w:jc w:val="left"/>
+        <w:spacing w:lineRule="auto" w:line="240" w:before="0" w:after="200"/>
+        <w:ind w:left="800" w:right="0" w:firstLine="800"/>
+        <w:rPr>
+          <w:color w:val="auto"/>
+          <w:position w:val="0"/>
+          <w:sz w:val="21"/>
+          <w:szCs w:val="21"/>
+          <w:rFonts w:ascii="宋体" w:eastAsia="宋体" w:hAnsi="宋体" w:hint="default"/>
+        </w:rPr>
+        <w:wordWrap w:val="off"/>
+        <w:autoSpaceDE w:val="1"/>
+        <w:autoSpaceDN w:val="1"/>
+      </w:pPr>
+      <w:r>
+        <w:rPr>
+          <w:color w:val="auto"/>
+          <w:position w:val="0"/>
+          <w:sz w:val="21"/>
+          <w:szCs w:val="21"/>
+          <w:rFonts w:ascii="宋体" w:eastAsia="宋体" w:hAnsi="宋体" w:hint="default"/>
+        </w:rPr>
+        <w:t>translateZ()</w:t>
+      </w:r>
+    </w:p>
+    <w:p>
+      <w:pPr>
+        <w:pStyle w:val="PO26"/>
+        <w:bidi w:val="0"/>
+        <w:numPr>
+          <w:ilvl w:val="0"/>
+          <w:numId w:val="0"/>
+        </w:numPr>
+        <w:jc w:val="left"/>
+        <w:spacing w:lineRule="auto" w:line="240" w:before="0" w:after="200"/>
+        <w:ind w:left="800" w:right="0" w:firstLine="0"/>
+        <w:rPr>
+          <w:color w:val="auto"/>
+          <w:position w:val="0"/>
+          <w:sz w:val="21"/>
+          <w:szCs w:val="21"/>
+          <w:rFonts w:ascii="宋体" w:eastAsia="宋体" w:hAnsi="宋体" w:hint="default"/>
+        </w:rPr>
+        <w:wordWrap w:val="off"/>
+        <w:autoSpaceDE w:val="1"/>
+        <w:autoSpaceDN w:val="1"/>
+      </w:pPr>
+      <w:r>
+        <w:rPr>
+          <w:color w:val="auto"/>
+          <w:position w:val="0"/>
+          <w:sz w:val="21"/>
+          <w:szCs w:val="21"/>
+          <w:rFonts w:ascii="宋体" w:eastAsia="宋体" w:hAnsi="宋体" w:hint="default"/>
+        </w:rPr>
+        <w:t xml:space="preserve">scale 3d(x,y,z)缩放，心</w:t>
+      </w:r>
+    </w:p>
+    <w:p>
+      <w:pPr>
+        <w:pStyle w:val="PO26"/>
+        <w:bidi w:val="0"/>
+        <w:numPr>
+          <w:ilvl w:val="0"/>
+          <w:numId w:val="0"/>
+        </w:numPr>
+        <w:jc w:val="left"/>
+        <w:spacing w:lineRule="auto" w:line="240" w:before="0" w:after="200"/>
+        <w:ind w:left="800" w:right="0" w:firstLine="800"/>
+        <w:rPr>
+          <w:color w:val="auto"/>
+          <w:position w:val="0"/>
+          <w:sz w:val="21"/>
+          <w:szCs w:val="21"/>
+          <w:rFonts w:ascii="宋体" w:eastAsia="宋体" w:hAnsi="宋体" w:hint="default"/>
+        </w:rPr>
+        <w:wordWrap w:val="off"/>
+        <w:autoSpaceDE w:val="1"/>
+        <w:autoSpaceDN w:val="1"/>
+      </w:pPr>
+      <w:r>
+        <w:rPr>
+          <w:color w:val="auto"/>
+          <w:position w:val="0"/>
+          <w:sz w:val="21"/>
+          <w:szCs w:val="21"/>
+          <w:rFonts w:ascii="宋体" w:eastAsia="宋体" w:hAnsi="宋体" w:hint="default"/>
+        </w:rPr>
+        <w:t>scaleX()</w:t>
+      </w:r>
+    </w:p>
+    <w:p>
+      <w:pPr>
+        <w:pStyle w:val="PO26"/>
+        <w:bidi w:val="0"/>
+        <w:numPr>
+          <w:ilvl w:val="0"/>
+          <w:numId w:val="0"/>
+        </w:numPr>
+        <w:jc w:val="left"/>
+        <w:spacing w:lineRule="auto" w:line="240" w:before="0" w:after="200"/>
+        <w:ind w:left="800" w:right="0" w:firstLine="800"/>
+        <w:rPr>
+          <w:color w:val="auto"/>
+          <w:position w:val="0"/>
+          <w:sz w:val="21"/>
+          <w:szCs w:val="21"/>
+          <w:rFonts w:ascii="宋体" w:eastAsia="宋体" w:hAnsi="宋体" w:hint="default"/>
+        </w:rPr>
+        <w:wordWrap w:val="off"/>
+        <w:autoSpaceDE w:val="1"/>
+        <w:autoSpaceDN w:val="1"/>
+      </w:pPr>
+      <w:r>
+        <w:rPr>
+          <w:color w:val="auto"/>
+          <w:position w:val="0"/>
+          <w:sz w:val="21"/>
+          <w:szCs w:val="21"/>
+          <w:rFonts w:ascii="宋体" w:eastAsia="宋体" w:hAnsi="宋体" w:hint="default"/>
+        </w:rPr>
+        <w:t>scaleY()</w:t>
+      </w:r>
+    </w:p>
+    <w:p>
+      <w:pPr>
+        <w:pStyle w:val="PO26"/>
+        <w:bidi w:val="0"/>
+        <w:numPr>
+          <w:ilvl w:val="0"/>
+          <w:numId w:val="0"/>
+        </w:numPr>
+        <w:jc w:val="left"/>
+        <w:spacing w:lineRule="auto" w:line="240" w:before="0" w:after="200"/>
+        <w:ind w:left="800" w:right="0" w:firstLine="800"/>
+        <w:rPr>
+          <w:color w:val="auto"/>
+          <w:position w:val="0"/>
+          <w:sz w:val="21"/>
+          <w:szCs w:val="21"/>
+          <w:rFonts w:ascii="宋体" w:eastAsia="宋体" w:hAnsi="宋体" w:hint="default"/>
+        </w:rPr>
+        <w:wordWrap w:val="off"/>
+        <w:autoSpaceDE w:val="1"/>
+        <w:autoSpaceDN w:val="1"/>
+      </w:pPr>
+      <w:r>
+        <w:rPr>
+          <w:color w:val="auto"/>
+          <w:position w:val="0"/>
+          <w:sz w:val="21"/>
+          <w:szCs w:val="21"/>
+          <w:rFonts w:ascii="宋体" w:eastAsia="宋体" w:hAnsi="宋体" w:hint="default"/>
+        </w:rPr>
+        <w:t>scaleZ()</w:t>
+      </w:r>
+    </w:p>
+    <w:p>
+      <w:pPr>
+        <w:pStyle w:val="PO26"/>
+        <w:bidi w:val="0"/>
+        <w:numPr>
+          <w:ilvl w:val="0"/>
+          <w:numId w:val="0"/>
+        </w:numPr>
+        <w:jc w:val="left"/>
+        <w:spacing w:lineRule="auto" w:line="240" w:before="0" w:after="200"/>
+        <w:ind w:left="800" w:right="0" w:firstLine="0"/>
+        <w:rPr>
+          <w:color w:val="auto"/>
+          <w:position w:val="0"/>
+          <w:sz w:val="21"/>
+          <w:szCs w:val="21"/>
+          <w:rFonts w:ascii="宋体" w:eastAsia="宋体" w:hAnsi="宋体" w:hint="default"/>
+        </w:rPr>
+        <w:wordWrap w:val="off"/>
+        <w:autoSpaceDE w:val="1"/>
+        <w:autoSpaceDN w:val="1"/>
+      </w:pPr>
+      <w:r>
+        <w:rPr>
+          <w:color w:val="auto"/>
+          <w:position w:val="0"/>
+          <w:sz w:val="21"/>
+          <w:szCs w:val="21"/>
+          <w:rFonts w:ascii="宋体" w:eastAsia="宋体" w:hAnsi="宋体" w:hint="default"/>
+        </w:rPr>
+        <w:t>rotate3d（x,y,z,angle(角度)）旋转，相对于xyz三个值构成的一条线旋转，正值顺时</w:t>
+      </w:r>
+      <w:r>
+        <w:rPr>
+          <w:color w:val="auto"/>
+          <w:position w:val="0"/>
+          <w:sz w:val="21"/>
+          <w:szCs w:val="21"/>
+          <w:rFonts w:ascii="宋体" w:eastAsia="宋体" w:hAnsi="宋体" w:hint="default"/>
+        </w:rPr>
+        <w:t>针，负值逆时针</w:t>
+      </w:r>
+    </w:p>
+    <w:p>
+      <w:pPr>
+        <w:pStyle w:val="PO26"/>
+        <w:bidi w:val="0"/>
+        <w:numPr>
+          <w:ilvl w:val="0"/>
+          <w:numId w:val="0"/>
+        </w:numPr>
+        <w:jc w:val="left"/>
+        <w:spacing w:lineRule="auto" w:line="240" w:before="0" w:after="200"/>
+        <w:ind w:right="0" w:left="0" w:firstLine="0"/>
+        <w:rPr>
+          <w:color w:val="auto"/>
+          <w:position w:val="0"/>
+          <w:sz w:val="21"/>
+          <w:szCs w:val="21"/>
+          <w:rFonts w:ascii="宋体" w:eastAsia="宋体" w:hAnsi="宋体" w:hint="default"/>
+        </w:rPr>
+        <w:wordWrap w:val="off"/>
+        <w:autoSpaceDE w:val="1"/>
+        <w:autoSpaceDN w:val="1"/>
+      </w:pPr>
+    </w:p>
+    <w:p>
+      <w:pPr>
+        <w:pStyle w:val="PO26"/>
+        <w:bidi w:val="0"/>
+        <w:numPr>
+          <w:ilvl w:val="0"/>
+          <w:numId w:val="0"/>
+        </w:numPr>
+        <w:jc w:val="left"/>
+        <w:spacing w:lineRule="auto" w:line="240" w:before="0" w:after="200"/>
+        <w:ind w:right="0" w:left="0" w:firstLine="0"/>
+        <w:rPr>
+          <w:color w:val="auto"/>
+          <w:position w:val="0"/>
+          <w:sz w:val="21"/>
+          <w:szCs w:val="21"/>
+          <w:rFonts w:ascii="宋体" w:eastAsia="宋体" w:hAnsi="宋体" w:hint="default"/>
+        </w:rPr>
+        <w:wordWrap w:val="off"/>
+        <w:autoSpaceDE w:val="1"/>
+        <w:autoSpaceDN w:val="1"/>
+      </w:pPr>
+      <w:r>
+        <w:rPr>
+          <w:color w:val="auto"/>
+          <w:position w:val="0"/>
+          <w:sz w:val="21"/>
+          <w:szCs w:val="21"/>
+          <w:rFonts w:ascii="宋体" w:eastAsia="宋体" w:hAnsi="宋体" w:hint="default"/>
+        </w:rPr>
+        <w:t>animation：动画</w:t>
+      </w:r>
+    </w:p>
+    <w:p>
+      <w:pPr>
+        <w:pStyle w:val="PO26"/>
+        <w:bidi w:val="0"/>
+        <w:numPr>
+          <w:ilvl w:val="0"/>
+          <w:numId w:val="0"/>
+        </w:numPr>
+        <w:jc w:val="left"/>
+        <w:spacing w:lineRule="auto" w:line="240" w:before="0" w:after="200"/>
+        <w:ind w:right="0" w:left="0" w:firstLine="800"/>
+        <w:rPr>
+          <w:color w:val="auto"/>
+          <w:position w:val="0"/>
+          <w:sz w:val="21"/>
+          <w:szCs w:val="21"/>
+          <w:rFonts w:ascii="宋体" w:eastAsia="宋体" w:hAnsi="宋体" w:hint="default"/>
+        </w:rPr>
+        <w:wordWrap w:val="off"/>
+        <w:autoSpaceDE w:val="1"/>
+        <w:autoSpaceDN w:val="1"/>
+      </w:pPr>
+      <w:r>
+        <w:rPr>
+          <w:color w:val="auto"/>
+          <w:position w:val="0"/>
+          <w:sz w:val="21"/>
+          <w:szCs w:val="21"/>
+          <w:rFonts w:ascii="宋体" w:eastAsia="宋体" w:hAnsi="宋体" w:hint="default"/>
+        </w:rPr>
+        <w:t>animation-name:指定动画的名称</w:t>
+      </w:r>
+    </w:p>
+    <w:p>
+      <w:pPr>
+        <w:pStyle w:val="PO26"/>
+        <w:bidi w:val="0"/>
+        <w:numPr>
+          <w:ilvl w:val="0"/>
+          <w:numId w:val="0"/>
+        </w:numPr>
+        <w:jc w:val="left"/>
+        <w:spacing w:lineRule="auto" w:line="240" w:before="0" w:after="200"/>
+        <w:ind w:right="0" w:left="0" w:firstLine="800"/>
+        <w:rPr>
+          <w:color w:val="auto"/>
+          <w:position w:val="0"/>
+          <w:sz w:val="21"/>
+          <w:szCs w:val="21"/>
+          <w:rFonts w:ascii="宋体" w:eastAsia="宋体" w:hAnsi="宋体" w:hint="default"/>
+        </w:rPr>
+        <w:wordWrap w:val="off"/>
+        <w:autoSpaceDE w:val="1"/>
+        <w:autoSpaceDN w:val="1"/>
+      </w:pPr>
+      <w:r>
+        <w:rPr>
+          <w:color w:val="auto"/>
+          <w:position w:val="0"/>
+          <w:sz w:val="21"/>
+          <w:szCs w:val="21"/>
+          <w:rFonts w:ascii="宋体" w:eastAsia="宋体" w:hAnsi="宋体" w:hint="default"/>
+        </w:rPr>
+        <w:t>@keyframes:创建动画</w:t>
+      </w:r>
+    </w:p>
+    <w:p>
+      <w:pPr>
+        <w:pStyle w:val="PO26"/>
+        <w:bidi w:val="0"/>
+        <w:numPr>
+          <w:ilvl w:val="0"/>
+          <w:numId w:val="0"/>
+        </w:numPr>
+        <w:jc w:val="left"/>
+        <w:spacing w:lineRule="auto" w:line="240" w:before="0" w:after="200"/>
+        <w:ind w:left="800" w:right="0" w:firstLine="0"/>
+        <w:rPr>
+          <w:color w:val="auto"/>
+          <w:position w:val="0"/>
+          <w:sz w:val="21"/>
+          <w:szCs w:val="21"/>
+          <w:rFonts w:ascii="宋体" w:eastAsia="宋体" w:hAnsi="宋体" w:hint="default"/>
+        </w:rPr>
+        <w:wordWrap w:val="off"/>
+        <w:autoSpaceDE w:val="1"/>
+        <w:autoSpaceDN w:val="1"/>
+      </w:pPr>
+      <w:r>
+        <w:rPr>
+          <w:sz w:val="20"/>
+        </w:rPr>
+        <w:drawing>
+          <wp:inline distT="0" distB="0" distL="0" distR="0">
+            <wp:extent cx="3686810" cy="1858010"/>
+            <wp:effectExtent l="0" t="0" r="0" b="0"/>
+            <wp:docPr id="47" name="图片 25"/>
+            <wp:cNvGraphicFramePr>
+              <a:graphicFrameLocks xmlns:a="http://schemas.openxmlformats.org/drawingml/2006/main" noChangeAspect="1"/>
+            </wp:cNvGraphicFramePr>
+            <a:graphic xmlns:a="http://schemas.openxmlformats.org/drawingml/2006/main">
+              <a:graphicData uri="http://schemas.openxmlformats.org/drawingml/2006/picture">
+                <pic:pic xmlns:pic="http://schemas.openxmlformats.org/drawingml/2006/picture">
+                  <pic:nvPicPr>
+                    <pic:cNvPr id="25" name="Picture 25" descr="C:/Users/1/AppData/Roaming/JisuOffice/ETemp/14484_15602760/fImage359415141.png"/>
+                    <pic:cNvPicPr>
+                      <a:picLocks noChangeAspect="1" noChangeArrowheads="1"/>
+                    </pic:cNvPicPr>
+                  </pic:nvPicPr>
+                  <pic:blipFill>
+                    <a:blip r:embed="rId29">
+                      <a:extLst>
+                        <a:ext uri="{28A0092B-C50C-407E-A947-70E740481C1C}">
+                          <a14:useLocalDpi xmlns:a14="http://schemas.microsoft.com/office/drawing/2010/main" val="0"/>
+                        </a:ext>
+                      </a:extLst>
+                    </a:blip>
+                    <a:stretch>
+                      <a:fillRect/>
+                    </a:stretch>
+                  </pic:blipFill>
+                  <pic:spPr>
+                    <a:xfrm>
+                      <a:off x="0" y="0"/>
+                      <a:ext cx="3687445" cy="1858645"/>
+                    </a:xfrm>
+                    <a:prstGeom prst="rect"/>
+                    <a:ln cap="flat"/>
+                  </pic:spPr>
+                </pic:pic>
+              </a:graphicData>
+            </a:graphic>
+          </wp:inline>
+        </w:drawing>
+      </w:r>
+    </w:p>
+    <w:p>
+      <w:pPr>
+        <w:pStyle w:val="PO26"/>
+        <w:bidi w:val="0"/>
+        <w:numPr>
+          <w:ilvl w:val="0"/>
+          <w:numId w:val="0"/>
+        </w:numPr>
+        <w:jc w:val="left"/>
+        <w:spacing w:lineRule="auto" w:line="240" w:before="0" w:after="200"/>
+        <w:ind w:left="800" w:right="0" w:firstLine="0"/>
+        <w:rPr>
+          <w:color w:val="auto"/>
+          <w:position w:val="0"/>
+          <w:sz w:val="21"/>
+          <w:szCs w:val="21"/>
+          <w:rFonts w:ascii="宋体" w:eastAsia="宋体" w:hAnsi="宋体" w:hint="default"/>
+        </w:rPr>
+        <w:wordWrap w:val="off"/>
+        <w:autoSpaceDE w:val="1"/>
+        <w:autoSpaceDN w:val="1"/>
+      </w:pPr>
+      <w:r>
+        <w:rPr>
+          <w:color w:val="auto"/>
+          <w:position w:val="0"/>
+          <w:sz w:val="21"/>
+          <w:szCs w:val="21"/>
+          <w:rFonts w:ascii="宋体" w:eastAsia="宋体" w:hAnsi="宋体" w:hint="default"/>
+        </w:rPr>
+        <w:t>animation-duration:动画的总耗时</w:t>
+      </w:r>
+    </w:p>
+    <w:p>
+      <w:pPr>
+        <w:pStyle w:val="PO26"/>
+        <w:bidi w:val="0"/>
+        <w:numPr>
+          <w:ilvl w:val="0"/>
+          <w:numId w:val="0"/>
+        </w:numPr>
+        <w:jc w:val="left"/>
+        <w:spacing w:lineRule="auto" w:line="240" w:before="0" w:after="200"/>
+        <w:ind w:left="800" w:right="0" w:firstLine="0"/>
+        <w:rPr>
+          <w:color w:val="auto"/>
+          <w:position w:val="0"/>
+          <w:sz w:val="21"/>
+          <w:szCs w:val="21"/>
+          <w:rFonts w:ascii="宋体" w:eastAsia="宋体" w:hAnsi="宋体" w:hint="default"/>
+        </w:rPr>
+        <w:wordWrap w:val="off"/>
+        <w:autoSpaceDE w:val="1"/>
+        <w:autoSpaceDN w:val="1"/>
+      </w:pPr>
+      <w:r>
+        <w:rPr>
+          <w:color w:val="auto"/>
+          <w:position w:val="0"/>
+          <w:sz w:val="21"/>
+          <w:szCs w:val="21"/>
+          <w:rFonts w:ascii="宋体" w:eastAsia="宋体" w:hAnsi="宋体" w:hint="default"/>
+        </w:rPr>
+        <w:t>animation-iteration-count:设置动画播放次数，默认为1次，可以给数值，也可以给指</w:t>
+      </w:r>
+      <w:r>
+        <w:rPr>
+          <w:color w:val="auto"/>
+          <w:position w:val="0"/>
+          <w:sz w:val="21"/>
+          <w:szCs w:val="21"/>
+          <w:rFonts w:ascii="宋体" w:eastAsia="宋体" w:hAnsi="宋体" w:hint="default"/>
+        </w:rPr>
+        <w:t>定infinite：无数次</w:t>
+      </w:r>
+    </w:p>
+    <w:p>
+      <w:pPr>
+        <w:pStyle w:val="PO26"/>
+        <w:bidi w:val="0"/>
+        <w:numPr>
+          <w:ilvl w:val="0"/>
+          <w:numId w:val="0"/>
+        </w:numPr>
+        <w:jc w:val="left"/>
+        <w:spacing w:lineRule="auto" w:line="240" w:before="0" w:after="200"/>
+        <w:ind w:left="800" w:right="0" w:firstLine="0"/>
+        <w:rPr>
+          <w:color w:val="auto"/>
+          <w:position w:val="0"/>
+          <w:sz w:val="21"/>
+          <w:szCs w:val="21"/>
+          <w:rFonts w:ascii="宋体" w:eastAsia="宋体" w:hAnsi="宋体" w:hint="default"/>
+        </w:rPr>
+        <w:wordWrap w:val="off"/>
+        <w:autoSpaceDE w:val="1"/>
+        <w:autoSpaceDN w:val="1"/>
+      </w:pPr>
+      <w:r>
+        <w:rPr>
+          <w:color w:val="auto"/>
+          <w:position w:val="0"/>
+          <w:sz w:val="21"/>
+          <w:szCs w:val="21"/>
+          <w:rFonts w:ascii="宋体" w:eastAsia="宋体" w:hAnsi="宋体" w:hint="default"/>
+        </w:rPr>
+        <w:t>animation-direction:设置交替动画,alternate:来回交替</w:t>
+      </w:r>
+    </w:p>
+    <w:p>
+      <w:pPr>
+        <w:pStyle w:val="PO26"/>
+        <w:bidi w:val="0"/>
+        <w:numPr>
+          <w:ilvl w:val="0"/>
+          <w:numId w:val="0"/>
+        </w:numPr>
+        <w:jc w:val="left"/>
+        <w:spacing w:lineRule="auto" w:line="240" w:before="0" w:after="200"/>
+        <w:ind w:left="800" w:right="0" w:firstLine="0"/>
+        <w:rPr>
+          <w:color w:val="auto"/>
+          <w:position w:val="0"/>
+          <w:sz w:val="21"/>
+          <w:szCs w:val="21"/>
+          <w:rFonts w:ascii="宋体" w:eastAsia="宋体" w:hAnsi="宋体" w:hint="default"/>
+        </w:rPr>
+        <w:wordWrap w:val="off"/>
+        <w:autoSpaceDE w:val="1"/>
+        <w:autoSpaceDN w:val="1"/>
+      </w:pPr>
+      <w:r>
+        <w:rPr>
+          <w:color w:val="auto"/>
+          <w:position w:val="0"/>
+          <w:sz w:val="21"/>
+          <w:szCs w:val="21"/>
+          <w:rFonts w:ascii="宋体" w:eastAsia="宋体" w:hAnsi="宋体" w:hint="default"/>
+        </w:rPr>
+        <w:t>animation-delay:延迟</w:t>
+      </w:r>
+    </w:p>
+    <w:p>
+      <w:pPr>
+        <w:pStyle w:val="PO26"/>
+        <w:bidi w:val="0"/>
+        <w:numPr>
+          <w:ilvl w:val="0"/>
+          <w:numId w:val="0"/>
+        </w:numPr>
+        <w:jc w:val="left"/>
+        <w:spacing w:lineRule="auto" w:line="240" w:before="0" w:after="200"/>
+        <w:ind w:left="800" w:right="0" w:firstLine="0"/>
+        <w:rPr>
+          <w:color w:val="auto"/>
+          <w:position w:val="0"/>
+          <w:sz w:val="21"/>
+          <w:szCs w:val="21"/>
+          <w:rFonts w:ascii="宋体" w:eastAsia="宋体" w:hAnsi="宋体" w:hint="default"/>
+        </w:rPr>
+        <w:wordWrap w:val="off"/>
+        <w:autoSpaceDE w:val="1"/>
+        <w:autoSpaceDN w:val="1"/>
+      </w:pPr>
+      <w:r>
+        <w:rPr>
+          <w:color w:val="auto"/>
+          <w:position w:val="0"/>
+          <w:sz w:val="21"/>
+          <w:szCs w:val="21"/>
+          <w:rFonts w:ascii="宋体" w:eastAsia="宋体" w:hAnsi="宋体" w:hint="default"/>
+        </w:rPr>
+        <w:t>animation-fill-mode:设置动画结束时的状态</w:t>
+      </w:r>
+    </w:p>
+    <w:p>
+      <w:pPr>
+        <w:pStyle w:val="PO26"/>
+        <w:bidi w:val="0"/>
+        <w:numPr>
+          <w:ilvl w:val="0"/>
+          <w:numId w:val="0"/>
+        </w:numPr>
+        <w:jc w:val="left"/>
+        <w:spacing w:lineRule="auto" w:line="240" w:before="0" w:after="200"/>
+        <w:ind w:left="800" w:right="0" w:firstLine="0"/>
+        <w:rPr>
+          <w:color w:val="auto"/>
+          <w:position w:val="0"/>
+          <w:sz w:val="21"/>
+          <w:szCs w:val="21"/>
+          <w:rFonts w:ascii="宋体" w:eastAsia="宋体" w:hAnsi="宋体" w:hint="default"/>
+        </w:rPr>
+        <w:wordWrap w:val="off"/>
+        <w:autoSpaceDE w:val="1"/>
+        <w:autoSpaceDN w:val="1"/>
+      </w:pPr>
+      <w:r>
+        <w:rPr>
+          <w:sz w:val="20"/>
+        </w:rPr>
+        <w:drawing>
+          <wp:inline distT="0" distB="0" distL="0" distR="0">
+            <wp:extent cx="5224145" cy="1867535"/>
+            <wp:effectExtent l="0" t="0" r="0" b="0"/>
+            <wp:docPr id="48" name="图片 26"/>
+            <wp:cNvGraphicFramePr>
+              <a:graphicFrameLocks xmlns:a="http://schemas.openxmlformats.org/drawingml/2006/main" noChangeAspect="1"/>
+            </wp:cNvGraphicFramePr>
+            <a:graphic xmlns:a="http://schemas.openxmlformats.org/drawingml/2006/main">
+              <a:graphicData uri="http://schemas.openxmlformats.org/drawingml/2006/picture">
+                <pic:pic xmlns:pic="http://schemas.openxmlformats.org/drawingml/2006/picture">
+                  <pic:nvPicPr>
+                    <pic:cNvPr id="26" name="Picture 26" descr="C:/Users/1/AppData/Roaming/JisuOffice/ETemp/14484_15602760/fImage113944538467.png"/>
+                    <pic:cNvPicPr>
+                      <a:picLocks noChangeAspect="1" noChangeArrowheads="1"/>
+                    </pic:cNvPicPr>
+                  </pic:nvPicPr>
+                  <pic:blipFill>
+                    <a:blip r:embed="rId30">
+                      <a:extLst>
+                        <a:ext uri="{28A0092B-C50C-407E-A947-70E740481C1C}">
+                          <a14:useLocalDpi xmlns:a14="http://schemas.microsoft.com/office/drawing/2010/main" val="0"/>
+                        </a:ext>
+                      </a:extLst>
+                    </a:blip>
+                    <a:stretch>
+                      <a:fillRect/>
+                    </a:stretch>
+                  </pic:blipFill>
+                  <pic:spPr>
+                    <a:xfrm>
+                      <a:off x="0" y="0"/>
+                      <a:ext cx="5224780" cy="1868170"/>
+                    </a:xfrm>
+                    <a:prstGeom prst="rect"/>
+                    <a:ln cap="flat"/>
+                  </pic:spPr>
+                </pic:pic>
+              </a:graphicData>
+            </a:graphic>
+          </wp:inline>
+        </w:drawing>
+      </w:r>
+    </w:p>
+    <w:p>
+      <w:pPr>
+        <w:pStyle w:val="PO26"/>
+        <w:bidi w:val="0"/>
+        <w:numPr>
+          <w:ilvl w:val="0"/>
+          <w:numId w:val="0"/>
+        </w:numPr>
+        <w:jc w:val="left"/>
+        <w:spacing w:lineRule="auto" w:line="240" w:before="0" w:after="200"/>
+        <w:ind w:right="0" w:left="0" w:firstLine="0"/>
+        <w:rPr>
+          <w:color w:val="auto"/>
+          <w:position w:val="0"/>
+          <w:sz w:val="21"/>
+          <w:szCs w:val="21"/>
+          <w:rFonts w:ascii="宋体" w:eastAsia="宋体" w:hAnsi="宋体" w:hint="default"/>
+        </w:rPr>
+        <w:wordWrap w:val="off"/>
+        <w:autoSpaceDE w:val="1"/>
+        <w:autoSpaceDN w:val="1"/>
+      </w:pPr>
+      <w:r>
+        <w:rPr>
+          <w:color w:val="auto"/>
+          <w:position w:val="0"/>
+          <w:sz w:val="21"/>
+          <w:szCs w:val="21"/>
+          <w:rFonts w:ascii="宋体" w:eastAsia="宋体" w:hAnsi="宋体" w:hint="default"/>
+        </w:rPr>
+        <w:t>多列布局</w:t>
+      </w:r>
+    </w:p>
+    <w:p>
+      <w:pPr>
+        <w:pStyle w:val="PO26"/>
+        <w:bidi w:val="0"/>
+        <w:numPr>
+          <w:ilvl w:val="0"/>
+          <w:numId w:val="0"/>
+        </w:numPr>
+        <w:jc w:val="left"/>
+        <w:spacing w:lineRule="auto" w:line="240" w:before="0" w:after="200"/>
+        <w:ind w:right="0" w:left="0" w:firstLine="0"/>
+        <w:rPr>
+          <w:color w:val="auto"/>
+          <w:position w:val="0"/>
+          <w:sz w:val="21"/>
+          <w:szCs w:val="21"/>
+          <w:rFonts w:ascii="宋体" w:eastAsia="宋体" w:hAnsi="宋体" w:hint="default"/>
+        </w:rPr>
+        <w:wordWrap w:val="off"/>
+        <w:autoSpaceDE w:val="1"/>
+        <w:autoSpaceDN w:val="1"/>
+      </w:pPr>
+      <w:r>
+        <w:rPr>
+          <w:color w:val="auto"/>
+          <w:position w:val="0"/>
+          <w:sz w:val="21"/>
+          <w:szCs w:val="21"/>
+          <w:rFonts w:ascii="宋体" w:eastAsia="宋体" w:hAnsi="宋体" w:hint="default"/>
+        </w:rPr>
+        <w:t xml:space="preserve">column-count:3  属性设置列的具体个数</w:t>
+      </w:r>
+    </w:p>
+    <w:p>
+      <w:pPr>
+        <w:pStyle w:val="PO26"/>
+        <w:bidi w:val="0"/>
+        <w:numPr>
+          <w:ilvl w:val="0"/>
+          <w:numId w:val="0"/>
+        </w:numPr>
+        <w:jc w:val="left"/>
+        <w:spacing w:lineRule="auto" w:line="240" w:before="0" w:after="200"/>
+        <w:ind w:right="0" w:left="0" w:firstLine="0"/>
+        <w:rPr>
+          <w:color w:val="auto"/>
+          <w:position w:val="0"/>
+          <w:sz w:val="21"/>
+          <w:szCs w:val="21"/>
+          <w:rFonts w:ascii="宋体" w:eastAsia="宋体" w:hAnsi="宋体" w:hint="default"/>
+        </w:rPr>
+        <w:wordWrap w:val="off"/>
+        <w:autoSpaceDE w:val="1"/>
+        <w:autoSpaceDN w:val="1"/>
+      </w:pPr>
+      <w:r>
+        <w:rPr>
+          <w:color w:val="auto"/>
+          <w:position w:val="0"/>
+          <w:sz w:val="21"/>
+          <w:szCs w:val="21"/>
+          <w:rFonts w:ascii="宋体" w:eastAsia="宋体" w:hAnsi="宋体" w:hint="default"/>
+        </w:rPr>
+        <w:t xml:space="preserve">column-withd:500px  属性控制列的宽度</w:t>
+      </w:r>
+    </w:p>
+    <w:p>
+      <w:pPr>
+        <w:pStyle w:val="PO26"/>
+        <w:bidi w:val="0"/>
+        <w:numPr>
+          <w:ilvl w:val="0"/>
+          <w:numId w:val="0"/>
+        </w:numPr>
+        <w:jc w:val="left"/>
+        <w:spacing w:lineRule="auto" w:line="240" w:before="0" w:after="200"/>
+        <w:ind w:right="0" w:left="0" w:firstLine="0"/>
+        <w:rPr>
+          <w:color w:val="auto"/>
+          <w:position w:val="0"/>
+          <w:sz w:val="21"/>
+          <w:szCs w:val="21"/>
+          <w:rFonts w:ascii="宋体" w:eastAsia="宋体" w:hAnsi="宋体" w:hint="default"/>
+        </w:rPr>
+        <w:wordWrap w:val="off"/>
+        <w:autoSpaceDE w:val="1"/>
+        <w:autoSpaceDN w:val="1"/>
+      </w:pPr>
+      <w:r>
+        <w:rPr>
+          <w:color w:val="auto"/>
+          <w:position w:val="0"/>
+          <w:sz w:val="21"/>
+          <w:szCs w:val="21"/>
+          <w:rFonts w:ascii="宋体" w:eastAsia="宋体" w:hAnsi="宋体" w:hint="default"/>
+        </w:rPr>
+        <w:t>column-gap:两列之间的缝隙间隔</w:t>
+      </w:r>
+    </w:p>
+    <w:p>
+      <w:pPr>
+        <w:pStyle w:val="PO26"/>
+        <w:bidi w:val="0"/>
+        <w:numPr>
+          <w:ilvl w:val="0"/>
+          <w:numId w:val="0"/>
+        </w:numPr>
+        <w:jc w:val="left"/>
+        <w:spacing w:lineRule="auto" w:line="240" w:before="0" w:after="200"/>
+        <w:ind w:right="0" w:left="0" w:firstLine="0"/>
+        <w:rPr>
+          <w:color w:val="auto"/>
+          <w:position w:val="0"/>
+          <w:sz w:val="21"/>
+          <w:szCs w:val="21"/>
+          <w:rFonts w:ascii="宋体" w:eastAsia="宋体" w:hAnsi="宋体" w:hint="default"/>
+        </w:rPr>
+        <w:wordWrap w:val="off"/>
+        <w:autoSpaceDE w:val="1"/>
+        <w:autoSpaceDN w:val="1"/>
+      </w:pPr>
+      <w:r>
+        <w:rPr>
+          <w:color w:val="auto"/>
+          <w:position w:val="0"/>
+          <w:sz w:val="21"/>
+          <w:szCs w:val="21"/>
+          <w:rFonts w:ascii="宋体" w:eastAsia="宋体" w:hAnsi="宋体" w:hint="default"/>
+        </w:rPr>
+        <w:t>column-rule:规定列之间的样式和颜色</w:t>
+      </w:r>
+    </w:p>
+    <w:p>
+      <w:pPr>
+        <w:pStyle w:val="PO26"/>
+        <w:bidi w:val="0"/>
+        <w:numPr>
+          <w:ilvl w:val="0"/>
+          <w:numId w:val="0"/>
+        </w:numPr>
+        <w:jc w:val="left"/>
+        <w:spacing w:lineRule="auto" w:line="240" w:before="0" w:after="200"/>
+        <w:ind w:right="0" w:left="0" w:firstLine="0"/>
+        <w:rPr>
+          <w:color w:val="auto"/>
+          <w:position w:val="0"/>
+          <w:sz w:val="21"/>
+          <w:szCs w:val="21"/>
+          <w:rFonts w:ascii="宋体" w:eastAsia="宋体" w:hAnsi="宋体" w:hint="default"/>
+        </w:rPr>
+        <w:wordWrap w:val="off"/>
+        <w:autoSpaceDE w:val="1"/>
+        <w:autoSpaceDN w:val="1"/>
+      </w:pPr>
+      <w:r>
+        <w:rPr>
+          <w:color w:val="auto"/>
+          <w:position w:val="0"/>
+          <w:sz w:val="21"/>
+          <w:szCs w:val="21"/>
+          <w:rFonts w:ascii="宋体" w:eastAsia="宋体" w:hAnsi="宋体" w:hint="default"/>
+        </w:rPr>
+        <w:t xml:space="preserve">column-span:规定元素应横款多少列 数值或者all</w:t>
+      </w:r>
+    </w:p>
+    <w:p>
+      <w:pPr>
+        <w:pStyle w:val="PO26"/>
+        <w:bidi w:val="0"/>
+        <w:numPr>
+          <w:ilvl w:val="0"/>
+          <w:numId w:val="0"/>
+        </w:numPr>
+        <w:jc w:val="left"/>
+        <w:spacing w:lineRule="auto" w:line="240" w:before="0" w:after="200"/>
+        <w:ind w:right="0" w:left="0" w:firstLine="0"/>
+        <w:rPr>
+          <w:color w:val="auto"/>
+          <w:position w:val="0"/>
+          <w:sz w:val="21"/>
+          <w:szCs w:val="21"/>
+          <w:rFonts w:ascii="宋体" w:eastAsia="宋体" w:hAnsi="宋体" w:hint="default"/>
+        </w:rPr>
+        <w:wordWrap w:val="off"/>
+        <w:autoSpaceDE w:val="1"/>
+        <w:autoSpaceDN w:val="1"/>
+      </w:pPr>
+      <w:r>
+        <w:rPr>
+          <w:sz w:val="20"/>
+        </w:rPr>
+        <w:drawing>
+          <wp:inline distT="0" distB="0" distL="0" distR="0">
+            <wp:extent cx="5731510" cy="2812415"/>
+            <wp:effectExtent l="0" t="0" r="0" b="0"/>
+            <wp:docPr id="54" name="图片 27"/>
+            <wp:cNvGraphicFramePr>
+              <a:graphicFrameLocks xmlns:a="http://schemas.openxmlformats.org/drawingml/2006/main" noChangeAspect="1"/>
+            </wp:cNvGraphicFramePr>
+            <a:graphic xmlns:a="http://schemas.openxmlformats.org/drawingml/2006/main">
+              <a:graphicData uri="http://schemas.openxmlformats.org/drawingml/2006/picture">
+                <pic:pic xmlns:pic="http://schemas.openxmlformats.org/drawingml/2006/picture">
+                  <pic:nvPicPr>
+                    <pic:cNvPr id="27" name="Picture 27" descr="C:/Users/1/AppData/Roaming/JisuOffice/ETemp/14484_15602760/fImage915845441.png"/>
+                    <pic:cNvPicPr>
+                      <a:picLocks noChangeAspect="1" noChangeArrowheads="1"/>
+                    </pic:cNvPicPr>
+                  </pic:nvPicPr>
+                  <pic:blipFill>
+                    <a:blip r:embed="rId31">
+                      <a:extLst>
+                        <a:ext uri="{28A0092B-C50C-407E-A947-70E740481C1C}">
+                          <a14:useLocalDpi xmlns:a14="http://schemas.microsoft.com/office/drawing/2010/main" val="0"/>
+                        </a:ext>
+                      </a:extLst>
+                    </a:blip>
+                    <a:stretch>
+                      <a:fillRect/>
+                    </a:stretch>
+                  </pic:blipFill>
+                  <pic:spPr>
+                    <a:xfrm>
+                      <a:off x="0" y="0"/>
+                      <a:ext cx="5732145" cy="2813050"/>
+                    </a:xfrm>
+                    <a:prstGeom prst="rect"/>
+                    <a:ln cap="flat"/>
+                  </pic:spPr>
+                </pic:pic>
+              </a:graphicData>
+            </a:graphic>
+          </wp:inline>
+        </w:drawing>
+      </w:r>
+      <w:r>
+        <w:rPr>
+          <w:sz w:val="20"/>
+        </w:rPr>
+        <w:drawing>
+          <wp:inline distT="0" distB="0" distL="0" distR="0">
+            <wp:extent cx="3009900" cy="704850"/>
+            <wp:effectExtent l="0" t="0" r="0" b="0"/>
+            <wp:docPr id="55" name="图片 28"/>
+            <wp:cNvGraphicFramePr>
+              <a:graphicFrameLocks xmlns:a="http://schemas.openxmlformats.org/drawingml/2006/main" noChangeAspect="1"/>
+            </wp:cNvGraphicFramePr>
+            <a:graphic xmlns:a="http://schemas.openxmlformats.org/drawingml/2006/main">
+              <a:graphicData uri="http://schemas.openxmlformats.org/drawingml/2006/picture">
+                <pic:pic xmlns:pic="http://schemas.openxmlformats.org/drawingml/2006/picture">
+                  <pic:nvPicPr>
+                    <pic:cNvPr id="28" name="Picture 28" descr="C:/Users/1/AppData/Roaming/JisuOffice/ETemp/14484_15602760/fImage9433558467.png"/>
+                    <pic:cNvPicPr>
+                      <a:picLocks noChangeAspect="1" noChangeArrowheads="1"/>
+                    </pic:cNvPicPr>
+                  </pic:nvPicPr>
+                  <pic:blipFill>
+                    <a:blip r:embed="rId32">
+                      <a:extLst>
+                        <a:ext uri="{28A0092B-C50C-407E-A947-70E740481C1C}">
+                          <a14:useLocalDpi xmlns:a14="http://schemas.microsoft.com/office/drawing/2010/main" val="0"/>
+                        </a:ext>
+                      </a:extLst>
+                    </a:blip>
+                    <a:stretch>
+                      <a:fillRect/>
+                    </a:stretch>
+                  </pic:blipFill>
+                  <pic:spPr>
+                    <a:xfrm>
+                      <a:off x="0" y="0"/>
+                      <a:ext cx="3010535" cy="705485"/>
+                    </a:xfrm>
+                    <a:prstGeom prst="rect"/>
+                    <a:ln cap="flat"/>
+                  </pic:spPr>
+                </pic:pic>
+              </a:graphicData>
+            </a:graphic>
+          </wp:inline>
+        </w:drawing>
+      </w:r>
+    </w:p>
+    <w:p>
+      <w:pPr>
+        <w:pStyle w:val="PO26"/>
+        <w:bidi w:val="0"/>
+        <w:numPr>
+          <w:ilvl w:val="0"/>
+          <w:numId w:val="0"/>
+        </w:numPr>
+        <w:jc w:val="left"/>
+        <w:spacing w:lineRule="auto" w:line="240" w:before="0" w:after="200"/>
+        <w:ind w:right="0" w:left="0" w:firstLine="0"/>
+        <w:rPr>
+          <w:color w:val="auto"/>
+          <w:position w:val="0"/>
+          <w:sz w:val="21"/>
+          <w:szCs w:val="21"/>
+          <w:rFonts w:ascii="宋体" w:eastAsia="宋体" w:hAnsi="宋体" w:hint="default"/>
+        </w:rPr>
+        <w:wordWrap w:val="off"/>
+        <w:autoSpaceDE w:val="1"/>
+        <w:autoSpaceDN w:val="1"/>
+      </w:pPr>
+      <w:r>
+        <w:rPr>
+          <w:color w:val="auto"/>
+          <w:position w:val="0"/>
+          <w:sz w:val="21"/>
+          <w:szCs w:val="21"/>
+          <w:rFonts w:ascii="宋体" w:eastAsia="宋体" w:hAnsi="宋体" w:hint="default"/>
+        </w:rPr>
+        <w:t>伸缩布局flex</w:t>
+      </w:r>
+    </w:p>
+    <w:p>
+      <w:pPr>
+        <w:pStyle w:val="PO26"/>
+        <w:bidi w:val="0"/>
+        <w:numPr>
+          <w:ilvl w:val="0"/>
+          <w:numId w:val="0"/>
+        </w:numPr>
+        <w:jc w:val="left"/>
+        <w:spacing w:lineRule="auto" w:line="240" w:before="0" w:after="200"/>
+        <w:ind w:right="0" w:left="0" w:firstLine="800"/>
+        <w:rPr>
+          <w:color w:val="auto"/>
+          <w:position w:val="0"/>
+          <w:sz w:val="21"/>
+          <w:szCs w:val="21"/>
+          <w:rFonts w:ascii="宋体" w:eastAsia="宋体" w:hAnsi="宋体" w:hint="default"/>
+        </w:rPr>
+        <w:wordWrap w:val="off"/>
+        <w:autoSpaceDE w:val="1"/>
+        <w:autoSpaceDN w:val="1"/>
+      </w:pPr>
+      <w:r>
+        <w:rPr>
+          <w:color w:val="auto"/>
+          <w:position w:val="0"/>
+          <w:sz w:val="21"/>
+          <w:szCs w:val="21"/>
+          <w:rFonts w:ascii="宋体" w:eastAsia="宋体" w:hAnsi="宋体" w:hint="default"/>
+        </w:rPr>
+        <w:t xml:space="preserve">display:flex  设置父容器为盒子，会使每个子元素自动变成伸缩项</w:t>
+      </w:r>
+    </w:p>
+    <w:p>
+      <w:pPr>
+        <w:pStyle w:val="PO26"/>
+        <w:bidi w:val="0"/>
+        <w:numPr>
+          <w:ilvl w:val="0"/>
+          <w:numId w:val="0"/>
+        </w:numPr>
+        <w:jc w:val="left"/>
+        <w:spacing w:lineRule="auto" w:line="240" w:before="0" w:after="200"/>
+        <w:ind w:right="0" w:left="0" w:firstLine="800"/>
+        <w:rPr>
+          <w:color w:val="auto"/>
+          <w:position w:val="0"/>
+          <w:sz w:val="21"/>
+          <w:szCs w:val="21"/>
+          <w:rFonts w:ascii="宋体" w:eastAsia="宋体" w:hAnsi="宋体" w:hint="default"/>
+        </w:rPr>
+        <w:wordWrap w:val="off"/>
+        <w:autoSpaceDE w:val="1"/>
+        <w:autoSpaceDN w:val="1"/>
+      </w:pPr>
+      <w:r>
+        <w:rPr>
+          <w:color w:val="auto"/>
+          <w:position w:val="0"/>
+          <w:sz w:val="21"/>
+          <w:szCs w:val="21"/>
+          <w:rFonts w:ascii="宋体" w:eastAsia="宋体" w:hAnsi="宋体" w:hint="default"/>
+        </w:rPr>
+        <w:t xml:space="preserve">jusity-content:  设置子元素的排列方式</w:t>
+      </w:r>
+    </w:p>
+    <w:p>
+      <w:pPr>
+        <w:pStyle w:val="PO26"/>
+        <w:bidi w:val="0"/>
+        <w:numPr>
+          <w:ilvl w:val="0"/>
+          <w:numId w:val="0"/>
+        </w:numPr>
+        <w:jc w:val="left"/>
+        <w:spacing w:lineRule="auto" w:line="240" w:before="0" w:after="200"/>
+        <w:ind w:left="800" w:right="0" w:firstLine="800"/>
+        <w:rPr>
+          <w:color w:val="auto"/>
+          <w:position w:val="0"/>
+          <w:sz w:val="21"/>
+          <w:szCs w:val="21"/>
+          <w:rFonts w:ascii="宋体" w:eastAsia="宋体" w:hAnsi="宋体" w:hint="default"/>
+        </w:rPr>
+        <w:wordWrap w:val="off"/>
+        <w:autoSpaceDE w:val="1"/>
+        <w:autoSpaceDN w:val="1"/>
+      </w:pPr>
+      <w:r>
+        <w:rPr>
+          <w:color w:val="auto"/>
+          <w:position w:val="0"/>
+          <w:sz w:val="21"/>
+          <w:szCs w:val="21"/>
+          <w:rFonts w:ascii="宋体" w:eastAsia="宋体" w:hAnsi="宋体" w:hint="default"/>
+        </w:rPr>
+        <w:t>flex-start:让子元素从父容器的起始位置开始排列</w:t>
+      </w:r>
+    </w:p>
+    <w:p>
+      <w:pPr>
+        <w:pStyle w:val="PO26"/>
+        <w:bidi w:val="0"/>
+        <w:numPr>
+          <w:ilvl w:val="0"/>
+          <w:numId w:val="0"/>
+        </w:numPr>
+        <w:jc w:val="left"/>
+        <w:spacing w:lineRule="auto" w:line="240" w:before="0" w:after="200"/>
+        <w:ind w:left="800" w:right="0" w:firstLine="800"/>
+        <w:rPr>
+          <w:color w:val="auto"/>
+          <w:position w:val="0"/>
+          <w:sz w:val="21"/>
+          <w:szCs w:val="21"/>
+          <w:rFonts w:ascii="宋体" w:eastAsia="宋体" w:hAnsi="宋体" w:hint="default"/>
+        </w:rPr>
+        <w:wordWrap w:val="off"/>
+        <w:autoSpaceDE w:val="1"/>
+        <w:autoSpaceDN w:val="1"/>
+      </w:pPr>
+      <w:r>
+        <w:rPr>
+          <w:color w:val="auto"/>
+          <w:position w:val="0"/>
+          <w:sz w:val="21"/>
+          <w:szCs w:val="21"/>
+          <w:rFonts w:ascii="宋体" w:eastAsia="宋体" w:hAnsi="宋体" w:hint="default"/>
+        </w:rPr>
+        <w:t>flex-end:让子元素从父容器的结束位置开始排列</w:t>
+      </w:r>
+    </w:p>
+    <w:p>
+      <w:pPr>
+        <w:pStyle w:val="PO26"/>
+        <w:bidi w:val="0"/>
+        <w:numPr>
+          <w:ilvl w:val="0"/>
+          <w:numId w:val="0"/>
+        </w:numPr>
+        <w:jc w:val="left"/>
+        <w:spacing w:lineRule="auto" w:line="240" w:before="0" w:after="200"/>
+        <w:ind w:left="800" w:right="0" w:firstLine="800"/>
+        <w:rPr>
+          <w:color w:val="auto"/>
+          <w:position w:val="0"/>
+          <w:sz w:val="21"/>
+          <w:szCs w:val="21"/>
+          <w:rFonts w:ascii="宋体" w:eastAsia="宋体" w:hAnsi="宋体" w:hint="default"/>
+        </w:rPr>
+        <w:wordWrap w:val="off"/>
+        <w:autoSpaceDE w:val="1"/>
+        <w:autoSpaceDN w:val="1"/>
+      </w:pPr>
+      <w:r>
+        <w:rPr>
+          <w:color w:val="auto"/>
+          <w:position w:val="0"/>
+          <w:sz w:val="21"/>
+          <w:szCs w:val="21"/>
+          <w:rFonts w:ascii="宋体" w:eastAsia="宋体" w:hAnsi="宋体" w:hint="default"/>
+        </w:rPr>
+        <w:t>center:让子元素从父容器的中间位置开始排列</w:t>
+      </w:r>
+    </w:p>
+    <w:p>
+      <w:pPr>
+        <w:pStyle w:val="PO26"/>
+        <w:bidi w:val="0"/>
+        <w:numPr>
+          <w:ilvl w:val="0"/>
+          <w:numId w:val="0"/>
+        </w:numPr>
+        <w:jc w:val="left"/>
+        <w:spacing w:lineRule="auto" w:line="240" w:before="0" w:after="200"/>
+        <w:ind w:left="800" w:right="0" w:firstLine="800"/>
+        <w:rPr>
+          <w:color w:val="auto"/>
+          <w:position w:val="0"/>
+          <w:sz w:val="21"/>
+          <w:szCs w:val="21"/>
+          <w:rFonts w:ascii="宋体" w:eastAsia="宋体" w:hAnsi="宋体" w:hint="default"/>
+        </w:rPr>
+        <w:wordWrap w:val="off"/>
+        <w:autoSpaceDE w:val="1"/>
+        <w:autoSpaceDN w:val="1"/>
+      </w:pPr>
+      <w:r>
+        <w:rPr>
+          <w:color w:val="auto"/>
+          <w:position w:val="0"/>
+          <w:sz w:val="21"/>
+          <w:szCs w:val="21"/>
+          <w:rFonts w:ascii="宋体" w:eastAsia="宋体" w:hAnsi="宋体" w:hint="default"/>
+        </w:rPr>
+        <w:t>space-between:左右对齐父容器的开始和结束，中间平均分页，产生相同的</w:t>
+      </w:r>
+      <w:r>
+        <w:rPr>
+          <w:color w:val="auto"/>
+          <w:position w:val="0"/>
+          <w:sz w:val="21"/>
+          <w:szCs w:val="21"/>
+          <w:rFonts w:ascii="宋体" w:eastAsia="宋体" w:hAnsi="宋体" w:hint="default"/>
+        </w:rPr>
+        <w:t>间距</w:t>
+      </w:r>
+    </w:p>
+    <w:p>
+      <w:pPr>
+        <w:pStyle w:val="PO26"/>
+        <w:bidi w:val="0"/>
+        <w:numPr>
+          <w:ilvl w:val="0"/>
+          <w:numId w:val="0"/>
+        </w:numPr>
+        <w:jc w:val="left"/>
+        <w:spacing w:lineRule="auto" w:line="240" w:before="0" w:after="200"/>
+        <w:ind w:left="800" w:right="0" w:firstLine="800"/>
+        <w:rPr>
+          <w:color w:val="auto"/>
+          <w:position w:val="0"/>
+          <w:sz w:val="21"/>
+          <w:szCs w:val="21"/>
+          <w:rFonts w:ascii="宋体" w:eastAsia="宋体" w:hAnsi="宋体" w:hint="default"/>
+        </w:rPr>
+        <w:wordWrap w:val="off"/>
+        <w:autoSpaceDE w:val="1"/>
+        <w:autoSpaceDN w:val="1"/>
+      </w:pPr>
+      <w:r>
+        <w:rPr>
+          <w:color w:val="auto"/>
+          <w:position w:val="0"/>
+          <w:sz w:val="21"/>
+          <w:szCs w:val="21"/>
+          <w:rFonts w:ascii="宋体" w:eastAsia="宋体" w:hAnsi="宋体" w:hint="default"/>
+        </w:rPr>
+        <w:t>space-around:将多余的控件平均的分配在每个元素的两边，造成中间盒子的间</w:t>
+      </w:r>
+      <w:r>
+        <w:rPr>
+          <w:color w:val="auto"/>
+          <w:position w:val="0"/>
+          <w:sz w:val="21"/>
+          <w:szCs w:val="21"/>
+          <w:rFonts w:ascii="宋体" w:eastAsia="宋体" w:hAnsi="宋体" w:hint="default"/>
+        </w:rPr>
+        <w:t>距是左右两边盒子的间距的两倍</w:t>
+      </w:r>
+    </w:p>
+    <w:p>
+      <w:pPr>
+        <w:pStyle w:val="PO26"/>
+        <w:bidi w:val="0"/>
+        <w:numPr>
+          <w:ilvl w:val="0"/>
+          <w:numId w:val="0"/>
+        </w:numPr>
+        <w:jc w:val="left"/>
+        <w:spacing w:lineRule="auto" w:line="240" w:before="0" w:after="200"/>
+        <w:ind w:right="0" w:left="0" w:firstLine="0"/>
+        <w:rPr>
+          <w:color w:val="auto"/>
+          <w:position w:val="0"/>
+          <w:sz w:val="21"/>
+          <w:szCs w:val="21"/>
+          <w:rFonts w:ascii="宋体" w:eastAsia="宋体" w:hAnsi="宋体" w:hint="default"/>
+        </w:rPr>
+        <w:wordWrap w:val="off"/>
+        <w:autoSpaceDE w:val="1"/>
+        <w:autoSpaceDN w:val="1"/>
+      </w:pPr>
+      <w:r>
+        <w:rPr>
+          <w:color w:val="auto"/>
+          <w:position w:val="0"/>
+          <w:sz w:val="21"/>
+          <w:szCs w:val="21"/>
+          <w:rFonts w:ascii="宋体" w:eastAsia="宋体" w:hAnsi="宋体" w:hint="default"/>
+        </w:rPr>
+        <w:t xml:space="preserve">flex-flow: </w:t>
+      </w:r>
+      <w:r>
+        <w:rPr>
+          <w:sz w:val="20"/>
+        </w:rPr>
+        <w:drawing>
+          <wp:inline distT="0" distB="0" distL="0" distR="0">
+            <wp:extent cx="5223510" cy="2087245"/>
+            <wp:effectExtent l="0" t="0" r="0" b="0"/>
+            <wp:docPr id="57" name="图片 29"/>
+            <wp:cNvGraphicFramePr>
+              <a:graphicFrameLocks xmlns:a="http://schemas.openxmlformats.org/drawingml/2006/main" noChangeAspect="1"/>
+            </wp:cNvGraphicFramePr>
+            <a:graphic xmlns:a="http://schemas.openxmlformats.org/drawingml/2006/main">
+              <a:graphicData uri="http://schemas.openxmlformats.org/drawingml/2006/picture">
+                <pic:pic xmlns:pic="http://schemas.openxmlformats.org/drawingml/2006/picture">
+                  <pic:nvPicPr>
+                    <pic:cNvPr id="29" name="Picture 29" descr="C:/Users/1/AppData/Roaming/JisuOffice/ETemp/14484_15602760/fImage91676576334.png"/>
+                    <pic:cNvPicPr>
+                      <a:picLocks noChangeAspect="1" noChangeArrowheads="1"/>
+                    </pic:cNvPicPr>
+                  </pic:nvPicPr>
+                  <pic:blipFill>
+                    <a:blip r:embed="rId33">
+                      <a:extLst>
+                        <a:ext uri="{28A0092B-C50C-407E-A947-70E740481C1C}">
+                          <a14:useLocalDpi xmlns:a14="http://schemas.microsoft.com/office/drawing/2010/main" val="0"/>
+                        </a:ext>
+                      </a:extLst>
+                    </a:blip>
+                    <a:stretch>
+                      <a:fillRect/>
+                    </a:stretch>
+                  </pic:blipFill>
+                  <pic:spPr>
+                    <a:xfrm>
+                      <a:off x="0" y="0"/>
+                      <a:ext cx="5224145" cy="2087880"/>
+                    </a:xfrm>
+                    <a:prstGeom prst="rect"/>
+                    <a:ln cap="flat"/>
+                  </pic:spPr>
+                </pic:pic>
+              </a:graphicData>
+            </a:graphic>
+          </wp:inline>
+        </w:drawing>
+      </w:r>
+    </w:p>
+    <w:p>
+      <w:pPr>
+        <w:pStyle w:val="PO26"/>
+        <w:bidi w:val="0"/>
+        <w:numPr>
+          <w:ilvl w:val="0"/>
+          <w:numId w:val="0"/>
+        </w:numPr>
+        <w:jc w:val="left"/>
+        <w:spacing w:lineRule="auto" w:line="240" w:before="0" w:after="200"/>
+        <w:ind w:right="0" w:left="0" w:firstLine="0"/>
+        <w:rPr>
+          <w:color w:val="auto"/>
+          <w:position w:val="0"/>
+          <w:sz w:val="21"/>
+          <w:szCs w:val="21"/>
+          <w:rFonts w:ascii="宋体" w:eastAsia="宋体" w:hAnsi="宋体" w:hint="default"/>
+        </w:rPr>
+        <w:wordWrap w:val="off"/>
+        <w:autoSpaceDE w:val="1"/>
+        <w:autoSpaceDN w:val="1"/>
+      </w:pPr>
+      <w:r>
+        <w:rPr>
+          <w:color w:val="auto"/>
+          <w:position w:val="0"/>
+          <w:sz w:val="21"/>
+          <w:szCs w:val="21"/>
+          <w:rFonts w:ascii="宋体" w:eastAsia="宋体" w:hAnsi="宋体" w:hint="default"/>
+        </w:rPr>
+        <w:t xml:space="preserve">flex-grow: 设置在子元素上，分配空白空间的比例</w:t>
+      </w:r>
+      <w:r>
+        <w:rPr>
+          <w:sz w:val="20"/>
+        </w:rPr>
+        <w:drawing>
+          <wp:inline distT="0" distB="0" distL="0" distR="0">
+            <wp:extent cx="5223510" cy="763270"/>
+            <wp:effectExtent l="0" t="0" r="0" b="0"/>
+            <wp:docPr id="58" name="图片 30"/>
+            <wp:cNvGraphicFramePr>
+              <a:graphicFrameLocks xmlns:a="http://schemas.openxmlformats.org/drawingml/2006/main" noChangeAspect="1"/>
+            </wp:cNvGraphicFramePr>
+            <a:graphic xmlns:a="http://schemas.openxmlformats.org/drawingml/2006/main">
+              <a:graphicData uri="http://schemas.openxmlformats.org/drawingml/2006/picture">
+                <pic:pic xmlns:pic="http://schemas.openxmlformats.org/drawingml/2006/picture">
+                  <pic:nvPicPr>
+                    <pic:cNvPr id="30" name="Picture 30" descr="C:/Users/1/AppData/Roaming/JisuOffice/ETemp/14484_15602760/fImage40306586500.png"/>
+                    <pic:cNvPicPr>
+                      <a:picLocks noChangeAspect="1" noChangeArrowheads="1"/>
+                    </pic:cNvPicPr>
+                  </pic:nvPicPr>
+                  <pic:blipFill>
+                    <a:blip r:embed="rId34">
+                      <a:extLst>
+                        <a:ext uri="{28A0092B-C50C-407E-A947-70E740481C1C}">
+                          <a14:useLocalDpi xmlns:a14="http://schemas.microsoft.com/office/drawing/2010/main" val="0"/>
+                        </a:ext>
+                      </a:extLst>
+                    </a:blip>
+                    <a:stretch>
+                      <a:fillRect/>
+                    </a:stretch>
+                  </pic:blipFill>
+                  <pic:spPr>
+                    <a:xfrm>
+                      <a:off x="0" y="0"/>
+                      <a:ext cx="5224145" cy="763905"/>
+                    </a:xfrm>
+                    <a:prstGeom prst="rect"/>
+                    <a:ln cap="flat"/>
+                  </pic:spPr>
+                </pic:pic>
+              </a:graphicData>
+            </a:graphic>
+          </wp:inline>
+        </w:drawing>
+      </w:r>
+    </w:p>
+    <w:p>
+      <w:pPr>
+        <w:pStyle w:val="PO26"/>
+        <w:bidi w:val="0"/>
+        <w:numPr>
+          <w:ilvl w:val="0"/>
+          <w:numId w:val="0"/>
+        </w:numPr>
+        <w:jc w:val="left"/>
+        <w:spacing w:lineRule="auto" w:line="240" w:before="0" w:after="200"/>
+        <w:ind w:right="0" w:left="0" w:firstLine="0"/>
+        <w:rPr>
+          <w:color w:val="auto"/>
+          <w:position w:val="0"/>
+          <w:sz w:val="21"/>
+          <w:szCs w:val="21"/>
+          <w:rFonts w:ascii="宋体" w:eastAsia="宋体" w:hAnsi="宋体" w:hint="default"/>
+        </w:rPr>
+        <w:wordWrap w:val="off"/>
+        <w:autoSpaceDE w:val="1"/>
+        <w:autoSpaceDN w:val="1"/>
+      </w:pPr>
+      <w:r>
+        <w:rPr>
+          <w:color w:val="auto"/>
+          <w:position w:val="0"/>
+          <w:sz w:val="21"/>
+          <w:szCs w:val="21"/>
+          <w:rFonts w:ascii="宋体" w:eastAsia="宋体" w:hAnsi="宋体" w:hint="default"/>
+        </w:rPr>
+        <w:t>flex-shrink：设置在子元素上，分配子元素缩放的比例</w:t>
+      </w:r>
+    </w:p>
+    <w:p>
+      <w:pPr>
+        <w:pStyle w:val="PO26"/>
+        <w:bidi w:val="0"/>
+        <w:numPr>
+          <w:ilvl w:val="0"/>
+          <w:numId w:val="0"/>
+        </w:numPr>
+        <w:jc w:val="left"/>
+        <w:spacing w:lineRule="auto" w:line="240" w:before="0" w:after="200"/>
+        <w:ind w:right="0" w:left="0" w:firstLine="0"/>
+        <w:rPr>
+          <w:color w:val="auto"/>
+          <w:position w:val="0"/>
+          <w:sz w:val="21"/>
+          <w:szCs w:val="21"/>
+          <w:rFonts w:ascii="宋体" w:eastAsia="宋体" w:hAnsi="宋体" w:hint="default"/>
+        </w:rPr>
+        <w:wordWrap w:val="off"/>
+        <w:autoSpaceDE w:val="1"/>
+        <w:autoSpaceDN w:val="1"/>
+      </w:pPr>
+      <w:r>
+        <w:rPr>
+          <w:sz w:val="20"/>
+        </w:rPr>
+        <w:drawing>
+          <wp:inline distT="0" distB="0" distL="0" distR="0">
+            <wp:extent cx="4991100" cy="800100"/>
+            <wp:effectExtent l="0" t="0" r="0" b="0"/>
+            <wp:docPr id="59" name="图片 31"/>
+            <wp:cNvGraphicFramePr>
+              <a:graphicFrameLocks xmlns:a="http://schemas.openxmlformats.org/drawingml/2006/main" noChangeAspect="1"/>
+            </wp:cNvGraphicFramePr>
+            <a:graphic xmlns:a="http://schemas.openxmlformats.org/drawingml/2006/main">
+              <a:graphicData uri="http://schemas.openxmlformats.org/drawingml/2006/picture">
+                <pic:pic xmlns:pic="http://schemas.openxmlformats.org/drawingml/2006/picture">
+                  <pic:nvPicPr>
+                    <pic:cNvPr id="31" name="Picture 31" descr="C:/Users/1/AppData/Roaming/JisuOffice/ETemp/14484_15602760/fImage29046599169.png"/>
+                    <pic:cNvPicPr>
+                      <a:picLocks noChangeAspect="1" noChangeArrowheads="1"/>
+                    </pic:cNvPicPr>
+                  </pic:nvPicPr>
+                  <pic:blipFill>
+                    <a:blip r:embed="rId35">
+                      <a:extLst>
+                        <a:ext uri="{28A0092B-C50C-407E-A947-70E740481C1C}">
+                          <a14:useLocalDpi xmlns:a14="http://schemas.microsoft.com/office/drawing/2010/main" val="0"/>
+                        </a:ext>
+                      </a:extLst>
+                    </a:blip>
+                    <a:stretch>
+                      <a:fillRect/>
+                    </a:stretch>
+                  </pic:blipFill>
+                  <pic:spPr>
+                    <a:xfrm>
+                      <a:off x="0" y="0"/>
+                      <a:ext cx="4991735" cy="800735"/>
+                    </a:xfrm>
+                    <a:prstGeom prst="rect"/>
+                    <a:ln cap="flat"/>
+                  </pic:spPr>
+                </pic:pic>
+              </a:graphicData>
+            </a:graphic>
+          </wp:inline>
+        </w:drawing>
+      </w:r>
+    </w:p>
+    <w:p>
+      <w:pPr>
+        <w:pStyle w:val="PO26"/>
+        <w:bidi w:val="0"/>
+        <w:numPr>
+          <w:ilvl w:val="0"/>
+          <w:numId w:val="0"/>
+        </w:numPr>
+        <w:jc w:val="left"/>
+        <w:spacing w:lineRule="auto" w:line="240" w:before="0" w:after="200"/>
+        <w:ind w:right="0" w:left="0" w:firstLine="0"/>
+        <w:rPr>
+          <w:color w:val="auto"/>
+          <w:position w:val="0"/>
+          <w:sz w:val="21"/>
+          <w:szCs w:val="21"/>
+          <w:rFonts w:ascii="宋体" w:eastAsia="宋体" w:hAnsi="宋体" w:hint="default"/>
+        </w:rPr>
+        <w:wordWrap w:val="off"/>
+        <w:autoSpaceDE w:val="1"/>
+        <w:autoSpaceDN w:val="1"/>
+      </w:pPr>
+      <w:r>
+        <w:rPr>
+          <w:color w:val="auto"/>
+          <w:position w:val="0"/>
+          <w:sz w:val="21"/>
+          <w:szCs w:val="21"/>
+          <w:rFonts w:ascii="宋体" w:eastAsia="宋体" w:hAnsi="宋体" w:hint="default"/>
+        </w:rPr>
+        <w:t xml:space="preserve">flex：1 设置在子元素上，设置元素占据剩余宽度的比例</w:t>
+      </w:r>
+    </w:p>
+    <w:p>
+      <w:pPr>
+        <w:pStyle w:val="PO26"/>
+        <w:bidi w:val="0"/>
+        <w:numPr>
+          <w:ilvl w:val="0"/>
+          <w:numId w:val="0"/>
+        </w:numPr>
+        <w:jc w:val="left"/>
+        <w:spacing w:lineRule="auto" w:line="240" w:before="0" w:after="200"/>
+        <w:ind w:right="0" w:left="0" w:firstLine="0"/>
+        <w:rPr>
+          <w:color w:val="auto"/>
+          <w:position w:val="0"/>
+          <w:sz w:val="21"/>
+          <w:szCs w:val="21"/>
+          <w:rFonts w:ascii="宋体" w:eastAsia="宋体" w:hAnsi="宋体" w:hint="default"/>
+        </w:rPr>
+        <w:wordWrap w:val="off"/>
+        <w:autoSpaceDE w:val="1"/>
+        <w:autoSpaceDN w:val="1"/>
+      </w:pPr>
+    </w:p>
+    <w:p>
+      <w:pPr>
+        <w:pStyle w:val="PO26"/>
+        <w:bidi w:val="0"/>
+        <w:numPr>
+          <w:ilvl w:val="0"/>
+          <w:numId w:val="0"/>
+        </w:numPr>
+        <w:jc w:val="left"/>
+        <w:spacing w:lineRule="auto" w:line="240" w:before="0" w:after="200"/>
+        <w:ind w:right="0" w:left="0" w:firstLine="0"/>
+        <w:rPr>
+          <w:color w:val="auto"/>
+          <w:position w:val="0"/>
+          <w:sz w:val="21"/>
+          <w:szCs w:val="21"/>
+          <w:rFonts w:ascii="宋体" w:eastAsia="宋体" w:hAnsi="宋体" w:hint="default"/>
+        </w:rPr>
+        <w:wordWrap w:val="off"/>
+        <w:autoSpaceDE w:val="1"/>
+        <w:autoSpaceDN w:val="1"/>
+      </w:pPr>
+      <w:r>
+        <w:rPr>
+          <w:color w:val="auto"/>
+          <w:position w:val="0"/>
+          <w:sz w:val="21"/>
+          <w:szCs w:val="21"/>
+          <w:rFonts w:ascii="宋体" w:eastAsia="宋体" w:hAnsi="宋体" w:hint="default"/>
+        </w:rPr>
+        <w:t xml:space="preserve">align-items： 设置子元素在侧轴方向的对齐方向，设置在父元素</w:t>
+      </w:r>
+    </w:p>
+    <w:p>
+      <w:pPr>
+        <w:pStyle w:val="PO26"/>
+        <w:bidi w:val="0"/>
+        <w:numPr>
+          <w:ilvl w:val="0"/>
+          <w:numId w:val="0"/>
+        </w:numPr>
+        <w:jc w:val="left"/>
+        <w:spacing w:lineRule="auto" w:line="240" w:before="0" w:after="200"/>
+        <w:ind w:right="0" w:left="0" w:firstLine="0"/>
+        <w:rPr>
+          <w:color w:val="auto"/>
+          <w:position w:val="0"/>
+          <w:sz w:val="21"/>
+          <w:szCs w:val="21"/>
+          <w:rFonts w:ascii="宋体" w:eastAsia="宋体" w:hAnsi="宋体" w:hint="default"/>
+        </w:rPr>
+        <w:wordWrap w:val="off"/>
+        <w:autoSpaceDE w:val="1"/>
+        <w:autoSpaceDN w:val="1"/>
+      </w:pPr>
+      <w:r>
+        <w:rPr>
+          <w:color w:val="auto"/>
+          <w:position w:val="0"/>
+          <w:sz w:val="21"/>
+          <w:szCs w:val="21"/>
+          <w:rFonts w:ascii="宋体" w:eastAsia="宋体" w:hAnsi="宋体" w:hint="default"/>
+        </w:rPr>
+        <w:t>align-self:设置子元素在侧轴方向的对齐方向，设置在子元素</w:t>
+      </w:r>
+    </w:p>
+    <w:p>
+      <w:pPr>
+        <w:pStyle w:val="PO26"/>
+        <w:bidi w:val="0"/>
+        <w:numPr>
+          <w:ilvl w:val="0"/>
+          <w:numId w:val="0"/>
+        </w:numPr>
+        <w:jc w:val="left"/>
+        <w:spacing w:lineRule="auto" w:line="240" w:before="0" w:after="200"/>
+        <w:ind w:right="0" w:left="0" w:firstLine="800"/>
+        <w:rPr>
+          <w:color w:val="auto"/>
+          <w:position w:val="0"/>
+          <w:sz w:val="21"/>
+          <w:szCs w:val="21"/>
+          <w:rFonts w:ascii="宋体" w:eastAsia="宋体" w:hAnsi="宋体" w:hint="default"/>
+        </w:rPr>
+        <w:wordWrap w:val="off"/>
+        <w:autoSpaceDE w:val="1"/>
+        <w:autoSpaceDN w:val="1"/>
+      </w:pPr>
+      <w:r>
+        <w:rPr>
+          <w:color w:val="auto"/>
+          <w:position w:val="0"/>
+          <w:sz w:val="21"/>
+          <w:szCs w:val="21"/>
+          <w:rFonts w:ascii="宋体" w:eastAsia="宋体" w:hAnsi="宋体" w:hint="default"/>
+        </w:rPr>
+        <w:t>flex-start:设置在侧轴方向上顶对齐</w:t>
+      </w:r>
+    </w:p>
+    <w:p>
+      <w:pPr>
+        <w:pStyle w:val="PO26"/>
+        <w:bidi w:val="0"/>
+        <w:numPr>
+          <w:ilvl w:val="0"/>
+          <w:numId w:val="0"/>
+        </w:numPr>
+        <w:jc w:val="left"/>
+        <w:spacing w:lineRule="auto" w:line="240" w:before="0" w:after="200"/>
+        <w:ind w:right="0" w:left="0" w:firstLine="800"/>
+        <w:rPr>
+          <w:color w:val="auto"/>
+          <w:position w:val="0"/>
+          <w:sz w:val="21"/>
+          <w:szCs w:val="21"/>
+          <w:rFonts w:ascii="宋体" w:eastAsia="宋体" w:hAnsi="宋体" w:hint="default"/>
+        </w:rPr>
+        <w:wordWrap w:val="off"/>
+        <w:autoSpaceDE w:val="1"/>
+        <w:autoSpaceDN w:val="1"/>
+      </w:pPr>
+      <w:r>
+        <w:rPr>
+          <w:color w:val="auto"/>
+          <w:position w:val="0"/>
+          <w:sz w:val="21"/>
+          <w:szCs w:val="21"/>
+          <w:rFonts w:ascii="宋体" w:eastAsia="宋体" w:hAnsi="宋体" w:hint="default"/>
+        </w:rPr>
+        <w:t>flex-end:设置在侧轴方向上低对齐</w:t>
+      </w:r>
+    </w:p>
+    <w:p>
+      <w:pPr>
+        <w:pStyle w:val="PO26"/>
+        <w:bidi w:val="0"/>
+        <w:numPr>
+          <w:ilvl w:val="0"/>
+          <w:numId w:val="0"/>
+        </w:numPr>
+        <w:jc w:val="left"/>
+        <w:spacing w:lineRule="auto" w:line="240" w:before="0" w:after="200"/>
+        <w:ind w:right="0" w:left="0" w:firstLine="800"/>
+        <w:rPr>
+          <w:color w:val="auto"/>
+          <w:position w:val="0"/>
+          <w:sz w:val="21"/>
+          <w:szCs w:val="21"/>
+          <w:rFonts w:ascii="宋体" w:eastAsia="宋体" w:hAnsi="宋体" w:hint="default"/>
+        </w:rPr>
+        <w:wordWrap w:val="off"/>
+        <w:autoSpaceDE w:val="1"/>
+        <w:autoSpaceDN w:val="1"/>
+      </w:pPr>
+      <w:r>
+        <w:rPr>
+          <w:color w:val="auto"/>
+          <w:position w:val="0"/>
+          <w:sz w:val="21"/>
+          <w:szCs w:val="21"/>
+          <w:rFonts w:ascii="宋体" w:eastAsia="宋体" w:hAnsi="宋体" w:hint="default"/>
+        </w:rPr>
+        <w:t>center:设置在侧轴方向居中对齐</w:t>
+      </w:r>
+    </w:p>
+    <w:p>
+      <w:pPr>
+        <w:pStyle w:val="PO26"/>
+        <w:bidi w:val="0"/>
+        <w:numPr>
+          <w:ilvl w:val="0"/>
+          <w:numId w:val="0"/>
+        </w:numPr>
+        <w:jc w:val="left"/>
+        <w:spacing w:lineRule="auto" w:line="240" w:before="0" w:after="200"/>
+        <w:ind w:right="0" w:left="0" w:firstLine="0"/>
+        <w:rPr>
+          <w:color w:val="auto"/>
+          <w:position w:val="0"/>
+          <w:sz w:val="21"/>
+          <w:szCs w:val="21"/>
+          <w:rFonts w:ascii="宋体" w:eastAsia="宋体" w:hAnsi="宋体" w:hint="default"/>
+        </w:rPr>
+        <w:wordWrap w:val="off"/>
+        <w:autoSpaceDE w:val="1"/>
+        <w:autoSpaceDN w:val="1"/>
+      </w:pPr>
+    </w:p>
+    <w:p>
+      <w:pPr>
+        <w:pStyle w:val="PO26"/>
+        <w:bidi w:val="0"/>
+        <w:numPr>
+          <w:ilvl w:val="0"/>
+          <w:numId w:val="0"/>
+        </w:numPr>
+        <w:jc w:val="left"/>
+        <w:spacing w:lineRule="auto" w:line="240" w:before="0" w:after="200"/>
+        <w:ind w:left="800" w:right="0" w:firstLine="800"/>
+        <w:rPr>
+          <w:color w:val="auto"/>
+          <w:position w:val="0"/>
+          <w:sz w:val="21"/>
+          <w:szCs w:val="21"/>
+          <w:rFonts w:ascii="宋体" w:eastAsia="宋体" w:hAnsi="宋体" w:hint="default"/>
+        </w:rPr>
+        <w:wordWrap w:val="off"/>
+        <w:autoSpaceDE w:val="1"/>
+        <w:autoSpaceDN w:val="1"/>
+      </w:pPr>
+    </w:p>
+    <w:p>
+      <w:pPr>
+        <w:pStyle w:val="PO26"/>
+        <w:bidi w:val="0"/>
+        <w:numPr>
+          <w:ilvl w:val="0"/>
+          <w:numId w:val="0"/>
+        </w:numPr>
+        <w:jc w:val="left"/>
+        <w:spacing w:lineRule="auto" w:line="240" w:before="0" w:after="200"/>
+        <w:ind w:right="0" w:left="0" w:firstLine="0"/>
+        <w:rPr>
+          <w:color w:val="auto"/>
+          <w:position w:val="0"/>
+          <w:sz w:val="21"/>
+          <w:szCs w:val="21"/>
+          <w:rFonts w:ascii="宋体" w:eastAsia="宋体" w:hAnsi="宋体" w:hint="default"/>
+        </w:rPr>
+        <w:wordWrap w:val="off"/>
+        <w:autoSpaceDE w:val="1"/>
+        <w:autoSpaceDN w:val="1"/>
+      </w:pPr>
     </w:p>
     <w:p>
       <w:pPr>
@@ -14354,7 +16923,7 @@
   <w:abstractNum w:abstractNumId="0">
     <w:multiLevelType w:val="hybridMultilevel"/>
     <w:nsid w:val="2F000000"/>
-    <w:tmpl w:val="1F000014"/>
+    <w:tmpl w:val="1F001EB6"/>
     <w:lvl w:ilvl="0">
       <w:lvlJc w:val="left"/>
       <w:numFmt w:val="decimal"/>
@@ -14522,7 +17091,7 @@
   <w:abstractNum w:abstractNumId="1">
     <w:multiLevelType w:val="hybridMultilevel"/>
     <w:nsid w:val="2F000001"/>
-    <w:tmpl w:val="1F002411"/>
+    <w:tmpl w:val="1F00166B"/>
     <w:lvl w:ilvl="0">
       <w:lvlJc w:val="left"/>
       <w:numFmt w:val="lowerLetter"/>
